--- a/Gestion de Calidad DeliveryAppV1.2.docx
+++ b/Gestion de Calidad DeliveryAppV1.2.docx
@@ -352,6 +352,7 @@
       <w:pPr>
         <w:pStyle w:val="Sinespaciado"/>
       </w:pPr>
+      <w:proofErr w:type="spellStart"/>
       <w:r>
         <w:rPr>
           <w:rFonts w:asciiTheme="majorHAnsi" w:eastAsiaTheme="majorEastAsia" w:hAnsiTheme="majorHAnsi" w:cstheme="majorBidi"/>
@@ -360,6 +361,7 @@
         </w:rPr>
         <w:t>DeliveryApp</w:t>
       </w:r>
+      <w:proofErr w:type="spellEnd"/>
     </w:p>
     <w:p>
       <w:pPr>
@@ -380,6 +382,7 @@
       <w:pPr>
         <w:pStyle w:val="Sinespaciado"/>
       </w:pPr>
+      <w:proofErr w:type="spellStart"/>
       <w:r>
         <w:rPr>
           <w:rFonts w:asciiTheme="majorHAnsi" w:eastAsiaTheme="majorEastAsia" w:hAnsiTheme="majorHAnsi" w:cstheme="majorBidi"/>
@@ -387,14 +390,28 @@
         </w:rPr>
         <w:t>DeliveryAppTeam</w:t>
       </w:r>
+      <w:proofErr w:type="spellEnd"/>
     </w:p>
     <w:p>
       <w:pPr>
         <w:pStyle w:val="Sinespaciado"/>
       </w:pPr>
       <w:r>
-        <w:t>Juan Sebastian Kazlauskas</w:t>
-      </w:r>
+        <w:t xml:space="preserve">Juan </w:t>
+      </w:r>
+      <w:proofErr w:type="spellStart"/>
+      <w:r>
+        <w:t>Sebastian</w:t>
+      </w:r>
+      <w:proofErr w:type="spellEnd"/>
+      <w:r>
+        <w:t xml:space="preserve"> </w:t>
+      </w:r>
+      <w:proofErr w:type="spellStart"/>
+      <w:r>
+        <w:t>Kazlauskas</w:t>
+      </w:r>
+      <w:proofErr w:type="spellEnd"/>
     </w:p>
     <w:p/>
     <w:p>
@@ -4477,7 +4494,23 @@
           <w:i w:val="0"/>
           <w:color w:val="auto"/>
         </w:rPr>
-        <w:t xml:space="preserve">Para el buen funcionamiento del sistema se utilizó la metodología RUP con el tipo de proceso espiral y para las revisiones se ha utilizado la herramienta colaborativa GibHub. </w:t>
+        <w:t xml:space="preserve">Para el buen funcionamiento del sistema se utilizó la metodología RUP con el tipo de proceso espiral y para las revisiones se ha utilizado la herramienta colaborativa </w:t>
+      </w:r>
+      <w:proofErr w:type="spellStart"/>
+      <w:r>
+        <w:rPr>
+          <w:i w:val="0"/>
+          <w:color w:val="auto"/>
+        </w:rPr>
+        <w:t>GibHub</w:t>
+      </w:r>
+      <w:proofErr w:type="spellEnd"/>
+      <w:r>
+        <w:rPr>
+          <w:i w:val="0"/>
+          <w:color w:val="auto"/>
+        </w:rPr>
+        <w:t xml:space="preserve">. </w:t>
       </w:r>
     </w:p>
     <w:p>
@@ -4576,7 +4609,23 @@
           <w:i w:val="0"/>
           <w:color w:val="auto"/>
         </w:rPr>
-        <w:t>Evaluación de la codificación: Controlar que se cumpla con los estándares de codificación y evaluar la correctitud técnica del producto.</w:t>
+        <w:t xml:space="preserve">Evaluación de la codificación: Controlar que se cumpla con los estándares de codificación y evaluar la </w:t>
+      </w:r>
+      <w:proofErr w:type="spellStart"/>
+      <w:r>
+        <w:rPr>
+          <w:i w:val="0"/>
+          <w:color w:val="auto"/>
+        </w:rPr>
+        <w:t>correctitud</w:t>
+      </w:r>
+      <w:proofErr w:type="spellEnd"/>
+      <w:r>
+        <w:rPr>
+          <w:i w:val="0"/>
+          <w:color w:val="auto"/>
+        </w:rPr>
+        <w:t xml:space="preserve"> técnica del producto.</w:t>
       </w:r>
     </w:p>
     <w:p>
@@ -4606,7 +4655,23 @@
           <w:i w:val="0"/>
           <w:color w:val="auto"/>
         </w:rPr>
-        <w:t xml:space="preserve"> cumpliendo con el Plan de Testing.</w:t>
+        <w:t xml:space="preserve"> cumpliendo con el Plan de </w:t>
+      </w:r>
+      <w:proofErr w:type="spellStart"/>
+      <w:r>
+        <w:rPr>
+          <w:i w:val="0"/>
+          <w:color w:val="auto"/>
+        </w:rPr>
+        <w:t>Testing</w:t>
+      </w:r>
+      <w:proofErr w:type="spellEnd"/>
+      <w:r>
+        <w:rPr>
+          <w:i w:val="0"/>
+          <w:color w:val="auto"/>
+        </w:rPr>
+        <w:t>.</w:t>
       </w:r>
     </w:p>
     <w:p>
@@ -4676,7 +4741,27 @@
           <w:color w:val="auto"/>
           <w:lang w:val="en-US"/>
         </w:rPr>
-        <w:t xml:space="preserve">ANSI/IEEE Std 730.1-1989, IEEE Standard for Software Quality Assurance </w:t>
+        <w:t xml:space="preserve">ANSI/IEEE </w:t>
+      </w:r>
+      <w:proofErr w:type="spellStart"/>
+      <w:proofErr w:type="gramStart"/>
+      <w:r>
+        <w:rPr>
+          <w:i w:val="0"/>
+          <w:color w:val="auto"/>
+          <w:lang w:val="en-US"/>
+        </w:rPr>
+        <w:t>Std</w:t>
+      </w:r>
+      <w:proofErr w:type="spellEnd"/>
+      <w:proofErr w:type="gramEnd"/>
+      <w:r>
+        <w:rPr>
+          <w:i w:val="0"/>
+          <w:color w:val="auto"/>
+          <w:lang w:val="en-US"/>
+        </w:rPr>
+        <w:t xml:space="preserve"> 730.1-1989, IEEE Standard for Software Quality Assurance </w:t>
       </w:r>
     </w:p>
     <w:p>
@@ -5229,7 +5314,23 @@
           <w:i w:val="0"/>
           <w:color w:val="auto"/>
         </w:rPr>
-        <w:t>Se debe verificar que no queden correcciones sin resolver en los informes de revisión previos, si se encuentra alguna no resuelta, debe ser incluida en esta revisión. Se revisan los productos contra los estándares, utilizando la checklist definida para el producto.</w:t>
+        <w:t xml:space="preserve">Se debe verificar que no queden correcciones sin resolver en los informes de revisión previos, si se encuentra alguna no resuelta, debe ser incluida en esta revisión. Se revisan los productos contra los estándares, utilizando la </w:t>
+      </w:r>
+      <w:proofErr w:type="spellStart"/>
+      <w:r>
+        <w:rPr>
+          <w:i w:val="0"/>
+          <w:color w:val="auto"/>
+        </w:rPr>
+        <w:t>checklist</w:t>
+      </w:r>
+      <w:proofErr w:type="spellEnd"/>
+      <w:r>
+        <w:rPr>
+          <w:i w:val="0"/>
+          <w:color w:val="auto"/>
+        </w:rPr>
+        <w:t xml:space="preserve"> definida para el producto.</w:t>
       </w:r>
     </w:p>
     <w:p>
@@ -5261,7 +5362,23 @@
           <w:i w:val="0"/>
           <w:color w:val="auto"/>
         </w:rPr>
-        <w:t>Como salida se obtiene el Informe de revisión de SQA, este informe debe ser distribuido a los responsables del producto y se debe asegurar de que son consientes de desviaciones o discrepancias encontradas.</w:t>
+        <w:t xml:space="preserve">Como salida se obtiene el Informe de revisión de SQA, este informe debe ser distribuido a los responsables del producto y se debe asegurar de que son </w:t>
+      </w:r>
+      <w:proofErr w:type="spellStart"/>
+      <w:r>
+        <w:rPr>
+          <w:i w:val="0"/>
+          <w:color w:val="auto"/>
+        </w:rPr>
+        <w:t>consientes</w:t>
+      </w:r>
+      <w:proofErr w:type="spellEnd"/>
+      <w:r>
+        <w:rPr>
+          <w:i w:val="0"/>
+          <w:color w:val="auto"/>
+        </w:rPr>
+        <w:t xml:space="preserve"> de desviaciones o discrepancias encontradas.</w:t>
       </w:r>
       <w:bookmarkStart w:id="15" w:name="_Toc21938341"/>
     </w:p>
@@ -5454,6 +5571,7 @@
         </w:rPr>
         <w:t xml:space="preserve">Como salida se obtiene el Informe de revisión de ajuste al Proceso, este informe debe ser distribuido a los responsables de las actividades y se debe asegurar de que son </w:t>
       </w:r>
+      <w:proofErr w:type="spellStart"/>
       <w:r>
         <w:rPr>
           <w:i w:val="0"/>
@@ -5461,6 +5579,7 @@
         </w:rPr>
         <w:t>consientes</w:t>
       </w:r>
+      <w:proofErr w:type="spellEnd"/>
       <w:r>
         <w:rPr>
           <w:i w:val="0"/>
@@ -5519,7 +5638,23 @@
           <w:i w:val="0"/>
           <w:color w:val="auto"/>
         </w:rPr>
-        <w:t>El objetivo de la RTF es descubrir errores en la función, la lógica ó la implementación de cualquier producto del software, verificar que satisface sus especificaciones, que se ajusta a los estándares establecidos, señalando las posibles desviaciones detectadas. Es un proceso de revisión riguroso, su objetivo es llegar a detectar lo antes posible, los posibles defectos o desviaciones en los productos que se van generando a lo largo del desarrollo. Por esta característica se adopta esta práctica para productos que son de especial importancia.</w:t>
+        <w:t xml:space="preserve">El objetivo de la RTF es descubrir errores en la función, la lógica </w:t>
+      </w:r>
+      <w:proofErr w:type="spellStart"/>
+      <w:r>
+        <w:rPr>
+          <w:i w:val="0"/>
+          <w:color w:val="auto"/>
+        </w:rPr>
+        <w:t>ó</w:t>
+      </w:r>
+      <w:proofErr w:type="spellEnd"/>
+      <w:r>
+        <w:rPr>
+          <w:i w:val="0"/>
+          <w:color w:val="auto"/>
+        </w:rPr>
+        <w:t xml:space="preserve"> la implementación de cualquier producto del software, verificar que satisface sus especificaciones, que se ajusta a los estándares establecidos, señalando las posibles desviaciones detectadas. Es un proceso de revisión riguroso, su objetivo es llegar a detectar lo antes posible, los posibles defectos o desviaciones en los productos que se van generando a lo largo del desarrollo. Por esta característica se adopta esta práctica para productos que son de especial importancia.</w:t>
       </w:r>
     </w:p>
     <w:p>
@@ -6546,12 +6681,21 @@
         </w:rPr>
         <w:t xml:space="preserve"> (</w:t>
       </w:r>
+      <w:proofErr w:type="spellStart"/>
       <w:r>
         <w:rPr>
           <w:rFonts w:ascii="Times New Roman" w:hAnsi="Times New Roman"/>
           <w:b/>
         </w:rPr>
-        <w:t>Login - Empresa):</w:t>
+        <w:t>Login</w:t>
+      </w:r>
+      <w:proofErr w:type="spellEnd"/>
+      <w:r>
+        <w:rPr>
+          <w:rFonts w:ascii="Times New Roman" w:hAnsi="Times New Roman"/>
+          <w:b/>
+        </w:rPr>
+        <w:t xml:space="preserve"> - Empresa):</w:t>
       </w:r>
       <w:r>
         <w:t xml:space="preserve"> Se le proveerá de un usuario y contraseña para que pueda acceder  y tener control de los servicios que provee el sistema.</w:t>
@@ -6701,7 +6845,23 @@
           <w:rFonts w:ascii="Times New Roman" w:hAnsi="Times New Roman"/>
           <w:b/>
         </w:rPr>
-        <w:t>Registro de cliente (Login - cliente):</w:t>
+        <w:t>Registro de cliente (</w:t>
+      </w:r>
+      <w:proofErr w:type="spellStart"/>
+      <w:r>
+        <w:rPr>
+          <w:rFonts w:ascii="Times New Roman" w:hAnsi="Times New Roman"/>
+          <w:b/>
+        </w:rPr>
+        <w:t>Login</w:t>
+      </w:r>
+      <w:proofErr w:type="spellEnd"/>
+      <w:r>
+        <w:rPr>
+          <w:rFonts w:ascii="Times New Roman" w:hAnsi="Times New Roman"/>
+          <w:b/>
+        </w:rPr>
+        <w:t xml:space="preserve"> - cliente):</w:t>
       </w:r>
       <w:r>
         <w:t xml:space="preserve"> El cliente deberá registrarse antes de solicitar el pedido.</w:t>
@@ -6769,7 +6929,15 @@
         <w:jc w:val="both"/>
       </w:pPr>
       <w:r>
-        <w:t>El sistema DeliverYApp no tendrá interconexión con otros sistemas informáticos por lo tanto no es necesario la utilización de interfaces específicas para este punto.</w:t>
+        <w:t xml:space="preserve">El sistema </w:t>
+      </w:r>
+      <w:proofErr w:type="spellStart"/>
+      <w:r>
+        <w:t>DeliverYApp</w:t>
+      </w:r>
+      <w:proofErr w:type="spellEnd"/>
+      <w:r>
+        <w:t xml:space="preserve"> no tendrá interconexión con otros sistemas informáticos por lo tanto no es necesario la utilización de interfaces específicas para este punto.</w:t>
       </w:r>
       <w:bookmarkStart w:id="31" w:name="_Toc453203847"/>
     </w:p>
@@ -7236,6 +7404,7 @@
           <w:color w:val="auto"/>
         </w:rPr>
       </w:pPr>
+      <w:proofErr w:type="spellStart"/>
       <w:r>
         <w:rPr>
           <w:i w:val="0"/>
@@ -7250,6 +7419,7 @@
         </w:rPr>
         <w:t>ecuperabilidad</w:t>
       </w:r>
+      <w:proofErr w:type="spellEnd"/>
     </w:p>
     <w:p>
       <w:pPr>
@@ -7303,6 +7473,7 @@
           <w:color w:val="auto"/>
         </w:rPr>
       </w:pPr>
+      <w:proofErr w:type="spellStart"/>
       <w:r>
         <w:rPr>
           <w:i w:val="0"/>
@@ -7317,6 +7488,7 @@
         </w:rPr>
         <w:t>prendible</w:t>
       </w:r>
+      <w:proofErr w:type="spellEnd"/>
     </w:p>
     <w:p>
       <w:pPr>
@@ -7840,12 +8012,21 @@
           <w:color w:val="auto"/>
         </w:rPr>
       </w:pPr>
-      <w:r>
-        <w:rPr>
-          <w:i w:val="0"/>
-          <w:color w:val="auto"/>
-        </w:rPr>
-        <w:t>Login de administrador y usuario</w:t>
+      <w:proofErr w:type="spellStart"/>
+      <w:r>
+        <w:rPr>
+          <w:i w:val="0"/>
+          <w:color w:val="auto"/>
+        </w:rPr>
+        <w:t>Login</w:t>
+      </w:r>
+      <w:proofErr w:type="spellEnd"/>
+      <w:r>
+        <w:rPr>
+          <w:i w:val="0"/>
+          <w:color w:val="auto"/>
+        </w:rPr>
+        <w:t xml:space="preserve"> de administrador y usuario</w:t>
       </w:r>
     </w:p>
     <w:p>
@@ -7893,8 +8074,17 @@
           <w:i w:val="0"/>
           <w:color w:val="auto"/>
         </w:rPr>
-        <w:t>Manejo de pedidos (recepción, cocina y caja )</w:t>
-      </w:r>
+        <w:t xml:space="preserve">Manejo de pedidos (recepción, cocina y </w:t>
+      </w:r>
+      <w:proofErr w:type="gramStart"/>
+      <w:r>
+        <w:rPr>
+          <w:i w:val="0"/>
+          <w:color w:val="auto"/>
+        </w:rPr>
+        <w:t>caja )</w:t>
+      </w:r>
+      <w:proofErr w:type="gramEnd"/>
     </w:p>
     <w:p>
       <w:pPr>
@@ -7904,13 +8094,22 @@
           <w:color w:val="auto"/>
         </w:rPr>
       </w:pPr>
+      <w:proofErr w:type="spellStart"/>
       <w:r>
         <w:rPr>
           <w:i w:val="0"/>
           <w:color w:val="auto"/>
         </w:rPr>
         <w:lastRenderedPageBreak/>
-        <w:t>Login y Registro del cliente</w:t>
+        <w:t>Login</w:t>
+      </w:r>
+      <w:proofErr w:type="spellEnd"/>
+      <w:r>
+        <w:rPr>
+          <w:i w:val="0"/>
+          <w:color w:val="auto"/>
+        </w:rPr>
+        <w:t xml:space="preserve"> y Registro del cliente</w:t>
       </w:r>
     </w:p>
     <w:p>
@@ -8156,41 +8355,276 @@
           <w:b w:val="0"/>
           <w:color w:val="auto"/>
         </w:rPr>
-        <w:t>ado en el documento del diseño, una vez verificado se procede a la validación de los mismos</w:t>
-      </w:r>
-      <w:bookmarkStart w:id="40" w:name="_GoBack"/>
+        <w:t xml:space="preserve">ado en el documento del diseño, una vez verificado se procede a la validación de los mismos.  </w:t>
+      </w:r>
+    </w:p>
+    <w:p>
+      <w:pPr>
+        <w:pStyle w:val="PSI-Ttulo3"/>
+        <w:rPr>
+          <w:i/>
+          <w:color w:val="auto"/>
+        </w:rPr>
+      </w:pPr>
+      <w:r>
+        <w:rPr>
+          <w:color w:val="auto"/>
+        </w:rPr>
+        <w:br/>
+      </w:r>
+      <w:bookmarkEnd w:id="39"/>
+    </w:p>
+    <w:p>
+      <w:pPr>
+        <w:pStyle w:val="PSI-Ttulo2"/>
+        <w:rPr>
+          <w:i/>
+          <w:color w:val="auto"/>
+        </w:rPr>
+      </w:pPr>
+      <w:r>
+        <w:rPr>
+          <w:color w:val="auto"/>
+        </w:rPr>
+        <w:br w:type="page"/>
+      </w:r>
+    </w:p>
+    <w:p>
+      <w:pPr>
+        <w:pStyle w:val="PSI-Comentario"/>
+        <w:rPr>
+          <w:i w:val="0"/>
+          <w:color w:val="auto"/>
+        </w:rPr>
+      </w:pPr>
+    </w:p>
+    <w:p>
+      <w:pPr>
+        <w:pStyle w:val="PSI-Ttulo1"/>
+        <w:rPr>
+          <w:color w:val="auto"/>
+        </w:rPr>
+      </w:pPr>
+      <w:bookmarkStart w:id="40" w:name="_Toc21938356"/>
+      <w:bookmarkStart w:id="41" w:name="_Toc452044069"/>
+      <w:r>
+        <w:rPr>
+          <w:color w:val="auto"/>
+        </w:rPr>
+        <w:t>Estándares, prácticas, convenciones y métricas</w:t>
+      </w:r>
       <w:bookmarkEnd w:id="40"/>
-      <w:r>
-        <w:rPr>
-          <w:b w:val="0"/>
-          <w:color w:val="auto"/>
-        </w:rPr>
-        <w:t xml:space="preserve">.  </w:t>
-      </w:r>
-    </w:p>
-    <w:p>
-      <w:pPr>
-        <w:pStyle w:val="PSI-Ttulo3"/>
-        <w:rPr>
-          <w:color w:val="auto"/>
-        </w:rPr>
-      </w:pPr>
-      <w:r>
-        <w:rPr>
-          <w:color w:val="auto"/>
-        </w:rPr>
-        <w:br/>
-      </w:r>
-      <w:bookmarkStart w:id="41" w:name="_Toc21938353"/>
-      <w:bookmarkStart w:id="42" w:name="_Toc452044059"/>
-      <w:bookmarkEnd w:id="39"/>
-      <w:r>
-        <w:rPr>
-          <w:color w:val="auto"/>
-        </w:rPr>
-        <w:t>Documentación de usuario</w:t>
-      </w:r>
       <w:bookmarkEnd w:id="41"/>
+    </w:p>
+    <w:p>
+      <w:pPr>
+        <w:pStyle w:val="PSI-Comentario"/>
+        <w:rPr>
+          <w:i w:val="0"/>
+          <w:color w:val="auto"/>
+        </w:rPr>
+      </w:pPr>
+      <w:r>
+        <w:rPr>
+          <w:i w:val="0"/>
+          <w:color w:val="auto"/>
+        </w:rPr>
+        <w:t>Esta sección deberá cumplir con las siguientes funciones:</w:t>
+      </w:r>
+    </w:p>
+    <w:p>
+      <w:pPr>
+        <w:pStyle w:val="PSI-Comentario"/>
+        <w:rPr>
+          <w:i w:val="0"/>
+          <w:color w:val="auto"/>
+        </w:rPr>
+      </w:pPr>
+      <w:r>
+        <w:rPr>
+          <w:i w:val="0"/>
+          <w:color w:val="auto"/>
+        </w:rPr>
+        <w:t>Identificar los estándares, prácticas, convenciones y métricas que serán aplicadas.</w:t>
+      </w:r>
+    </w:p>
+    <w:p>
+      <w:pPr>
+        <w:pStyle w:val="PSI-Comentario"/>
+        <w:rPr>
+          <w:i w:val="0"/>
+          <w:color w:val="auto"/>
+        </w:rPr>
+      </w:pPr>
+      <w:r>
+        <w:rPr>
+          <w:i w:val="0"/>
+          <w:color w:val="auto"/>
+        </w:rPr>
+        <w:t>Indicar como será monitoreado y asegurado el cumplimiento con estos ítems</w:t>
+      </w:r>
+    </w:p>
+    <w:p>
+      <w:pPr>
+        <w:pStyle w:val="PSI-Comentario"/>
+        <w:rPr>
+          <w:i w:val="0"/>
+          <w:color w:val="auto"/>
+        </w:rPr>
+      </w:pPr>
+      <w:r>
+        <w:rPr>
+          <w:i w:val="0"/>
+          <w:color w:val="auto"/>
+        </w:rPr>
+        <w:t>El IEEE “</w:t>
+      </w:r>
+      <w:r>
+        <w:rPr>
+          <w:i w:val="0"/>
+          <w:iCs/>
+          <w:color w:val="auto"/>
+        </w:rPr>
+        <w:t xml:space="preserve">Standard </w:t>
+      </w:r>
+      <w:proofErr w:type="spellStart"/>
+      <w:r>
+        <w:rPr>
+          <w:i w:val="0"/>
+          <w:iCs/>
+          <w:color w:val="auto"/>
+        </w:rPr>
+        <w:t>Glosary</w:t>
+      </w:r>
+      <w:proofErr w:type="spellEnd"/>
+      <w:r>
+        <w:rPr>
+          <w:i w:val="0"/>
+          <w:iCs/>
+          <w:color w:val="auto"/>
+        </w:rPr>
+        <w:t xml:space="preserve"> of Software </w:t>
+      </w:r>
+      <w:proofErr w:type="spellStart"/>
+      <w:r>
+        <w:rPr>
+          <w:i w:val="0"/>
+          <w:iCs/>
+          <w:color w:val="auto"/>
+        </w:rPr>
+        <w:t>Engering</w:t>
+      </w:r>
+      <w:proofErr w:type="spellEnd"/>
+      <w:r>
+        <w:rPr>
+          <w:i w:val="0"/>
+          <w:iCs/>
+          <w:color w:val="auto"/>
+        </w:rPr>
+        <w:t xml:space="preserve"> </w:t>
+      </w:r>
+      <w:proofErr w:type="spellStart"/>
+      <w:r>
+        <w:rPr>
+          <w:i w:val="0"/>
+          <w:iCs/>
+          <w:color w:val="auto"/>
+        </w:rPr>
+        <w:t>Terms</w:t>
+      </w:r>
+      <w:proofErr w:type="spellEnd"/>
+      <w:r>
+        <w:rPr>
+          <w:i w:val="0"/>
+          <w:color w:val="auto"/>
+        </w:rPr>
+        <w:t xml:space="preserve">” define como </w:t>
+      </w:r>
+      <w:r>
+        <w:rPr>
+          <w:i w:val="0"/>
+          <w:iCs/>
+          <w:color w:val="auto"/>
+        </w:rPr>
+        <w:t>métrica</w:t>
+      </w:r>
+      <w:r>
+        <w:rPr>
+          <w:i w:val="0"/>
+          <w:iCs/>
+          <w:color w:val="auto"/>
+        </w:rPr>
+        <w:t xml:space="preserve">: </w:t>
+      </w:r>
+      <w:r>
+        <w:rPr>
+          <w:i w:val="0"/>
+          <w:color w:val="auto"/>
+        </w:rPr>
+        <w:t>“una  medida cuantitativa del grado en que un sistema, componente o proceso posee un atributo dado</w:t>
+      </w:r>
+      <w:r>
+        <w:rPr>
+          <w:i w:val="0"/>
+          <w:iCs/>
+          <w:color w:val="auto"/>
+        </w:rPr>
+        <w:t>”</w:t>
+      </w:r>
+      <w:r>
+        <w:rPr>
+          <w:i w:val="0"/>
+          <w:color w:val="auto"/>
+        </w:rPr>
+        <w:t>.</w:t>
+      </w:r>
+    </w:p>
+    <w:p>
+      <w:pPr>
+        <w:pStyle w:val="PSI-Comentario"/>
+        <w:rPr>
+          <w:i w:val="0"/>
+          <w:color w:val="auto"/>
+        </w:rPr>
+      </w:pPr>
+      <w:r>
+        <w:rPr>
+          <w:i w:val="0"/>
+          <w:color w:val="auto"/>
+        </w:rPr>
+        <w:t>Las métricas son una herramienta poderosa y fundamental para el trabajo en SQA. Su aporte fundamental son las medidas preventivas que pueden surgir a raíz de su estudio. Sin duda aportan conclusiones que muchas veces no se aprecian a simple vista y que ayudan a mejorar la eficiencia del grupo de trabajo y la calidad de los productos. Aportan un caudal de información para hacer controles estadísticos de la calidad. Además cabe resaltar que nunca debe dejarse de buscar nuevas métricas de acuerdo a las nuevas variaciones y tendencias de las estadísticas</w:t>
+      </w:r>
+      <w:r>
+        <w:rPr>
+          <w:i w:val="0"/>
+          <w:color w:val="auto"/>
+        </w:rPr>
+        <w:t>.</w:t>
+      </w:r>
+    </w:p>
+    <w:p>
+      <w:pPr>
+        <w:pStyle w:val="PSI-Comentario"/>
+        <w:rPr>
+          <w:i w:val="0"/>
+          <w:color w:val="auto"/>
+        </w:rPr>
+      </w:pPr>
+    </w:p>
+    <w:p>
+      <w:pPr>
+        <w:pStyle w:val="PSI-Ttulo2"/>
+        <w:rPr>
+          <w:color w:val="auto"/>
+        </w:rPr>
+      </w:pPr>
+      <w:bookmarkStart w:id="42" w:name="_Toc452044070"/>
+      <w:r>
+        <w:rPr>
+          <w:color w:val="auto"/>
+        </w:rPr>
+        <w:t>Objetivos</w:t>
+      </w:r>
       <w:bookmarkEnd w:id="42"/>
     </w:p>
     <w:p>
@@ -8206,7 +8640,7 @@
           <w:i w:val="0"/>
           <w:color w:val="auto"/>
         </w:rPr>
-        <w:t>La documentación de usuario debe especificar y describir los datos y entradas de control requeridos, así como la secuencia de entradas, opciones, limitaciones de programa y otros ítems necesarios para la ejecución exitosa del software.</w:t>
+        <w:t>Existen dos objetivos importantes que se persiguen dentro del programa de métricas:</w:t>
       </w:r>
     </w:p>
     <w:p>
@@ -8222,7 +8656,7 @@
           <w:i w:val="0"/>
           <w:color w:val="auto"/>
         </w:rPr>
-        <w:t>Todos los errores deben ser identificados y las acciones correctivas descritas.</w:t>
+        <w:t>Documentar las metas a la hora de establecer un programa de métricas. Esto tiene sentido a la hora de decidir exactamente qué debe lograrse antes de gastar recursos estableciendo un programa de este tipo.</w:t>
       </w:r>
     </w:p>
     <w:p>
@@ -8235,10 +8669,58 @@
       </w:pPr>
       <w:r>
         <w:rPr>
-          <w:i w:val="0"/>
-          <w:color w:val="auto"/>
-        </w:rPr>
-        <w:t>Como resultado del proyecto el cliente obtendrá una documentación para el usuario de acuerdo a los requerimientos específicos del proyecto.</w:t>
+          <w:rFonts w:ascii="Symbol" w:hAnsi="Symbol" w:cs="Symbol"/>
+          <w:i w:val="0"/>
+          <w:color w:val="auto"/>
+          <w:lang w:val="en-US"/>
+        </w:rPr>
+        <w:t></w:t>
+      </w:r>
+      <w:r>
+        <w:rPr>
+          <w:i w:val="0"/>
+          <w:color w:val="auto"/>
+        </w:rPr>
+        <w:t>Identificar la información (la métrica) necesaria para lograr estas metas y establecer el</w:t>
+      </w:r>
+      <w:r>
+        <w:rPr>
+          <w:i w:val="0"/>
+          <w:color w:val="auto"/>
+        </w:rPr>
+        <w:t xml:space="preserve"> </w:t>
+      </w:r>
+      <w:proofErr w:type="gramStart"/>
+      <w:r>
+        <w:rPr>
+          <w:i w:val="0"/>
+          <w:color w:val="auto"/>
+        </w:rPr>
+        <w:t>marco</w:t>
+      </w:r>
+      <w:proofErr w:type="gramEnd"/>
+      <w:r>
+        <w:rPr>
+          <w:i w:val="0"/>
+          <w:color w:val="auto"/>
+        </w:rPr>
+        <w:t xml:space="preserve"> de referencia de donde puede ser obtenida.</w:t>
+      </w:r>
+    </w:p>
+    <w:p>
+      <w:pPr>
+        <w:pStyle w:val="PSI-Comentario"/>
+        <w:rPr>
+          <w:i w:val="0"/>
+          <w:color w:val="auto"/>
+        </w:rPr>
+      </w:pPr>
+      <w:r>
+        <w:rPr>
+          <w:i w:val="0"/>
+          <w:color w:val="auto"/>
+        </w:rPr>
+        <w:t>El cometido de los ocho pasos es crear un proceso a través del cual un programa corriente de métrica puede ser utilizado como una herramienta estratégica de gestión.</w:t>
       </w:r>
     </w:p>
     <w:p>
@@ -8248,22 +8730,21 @@
           <w:color w:val="auto"/>
         </w:rPr>
       </w:pPr>
+      <w:bookmarkStart w:id="43" w:name="_Toc21938357"/>
       <w:r>
         <w:rPr>
           <w:color w:val="auto"/>
         </w:rPr>
         <w:br w:type="page"/>
       </w:r>
-      <w:bookmarkStart w:id="43" w:name="_Toc21938354"/>
-      <w:bookmarkStart w:id="44" w:name="_Toc452044060"/>
+      <w:bookmarkStart w:id="44" w:name="_Toc452044071"/>
       <w:r>
         <w:rPr>
           <w:color w:val="auto"/>
         </w:rPr>
         <w:lastRenderedPageBreak/>
-        <w:t>Plan de Gestión de configuración</w:t>
-      </w:r>
-      <w:bookmarkEnd w:id="43"/>
+        <w:t>Métricas de proceso</w:t>
+      </w:r>
       <w:bookmarkEnd w:id="44"/>
     </w:p>
     <w:p>
@@ -8279,7 +8760,21 @@
           <w:i w:val="0"/>
           <w:color w:val="auto"/>
         </w:rPr>
-        <w:t>El Plan de gestión de configuración debe contener métodos para identificar componentes de software, control e implementación de cambios, y registro y reporte del estado de los cambios implementados.</w:t>
+        <w:t>Se recopilan de todos los proyectos y</w:t>
+      </w:r>
+      <w:r>
+        <w:rPr>
+          <w:i w:val="0"/>
+          <w:color w:val="auto"/>
+        </w:rPr>
+        <w:t xml:space="preserve"> </w:t>
+      </w:r>
+      <w:r>
+        <w:rPr>
+          <w:i w:val="0"/>
+          <w:color w:val="auto"/>
+        </w:rPr>
+        <w:t>durante un largo periodo de tiempo</w:t>
       </w:r>
     </w:p>
     <w:p>
@@ -8295,7 +8790,46 @@
           <w:i w:val="0"/>
           <w:color w:val="auto"/>
         </w:rPr>
-        <w:t>La Gestión de Configuraciones permite controlar el sistema como producto global a lo largo de su creación, obtener informes sobre el estado de desarrollo en que se encuentra y reducir el número de errores durante el mismo, lo que se traduce en un aumento de calidad del proceso de desarrollo y de mejora de la productividad en la organización.</w:t>
+        <w:t>Caracterizados por:</w:t>
+      </w:r>
+    </w:p>
+    <w:p>
+      <w:pPr>
+        <w:pStyle w:val="PSI-ComentarioVieta"/>
+        <w:rPr>
+          <w:i w:val="0"/>
+          <w:color w:val="auto"/>
+        </w:rPr>
+      </w:pPr>
+      <w:r>
+        <w:rPr>
+          <w:i w:val="0"/>
+          <w:color w:val="auto"/>
+        </w:rPr>
+        <w:t>Control y ejecución del proyecto.</w:t>
+      </w:r>
+    </w:p>
+    <w:p>
+      <w:pPr>
+        <w:pStyle w:val="PSI-ComentarioVieta"/>
+        <w:rPr>
+          <w:i w:val="0"/>
+          <w:color w:val="auto"/>
+        </w:rPr>
+      </w:pPr>
+      <w:r>
+        <w:rPr>
+          <w:i w:val="0"/>
+          <w:color w:val="auto"/>
+        </w:rPr>
+        <w:t>M</w:t>
+      </w:r>
+      <w:r>
+        <w:rPr>
+          <w:i w:val="0"/>
+          <w:color w:val="auto"/>
+        </w:rPr>
+        <w:t>edición de tiempos de las fases.</w:t>
       </w:r>
     </w:p>
     <w:p>
@@ -8311,1318 +8845,141 @@
           <w:i w:val="0"/>
           <w:color w:val="auto"/>
         </w:rPr>
-        <w:t>La gestión de configuración facilita además el mantenimiento del sistema, aportando información precisa para valorar el impacto de los cambios solicitados y reduciendo el tiempo de implementación de un cambio, tanto evolutivo como correctivo.</w:t>
-      </w:r>
-    </w:p>
-    <w:p>
-      <w:pPr>
-        <w:rPr>
-          <w:rFonts w:ascii="Verdana" w:eastAsia="Times New Roman" w:hAnsi="Verdana" w:cs="Arial"/>
-          <w:sz w:val="20"/>
-          <w:szCs w:val="24"/>
-          <w:lang w:eastAsia="es-ES"/>
-        </w:rPr>
-      </w:pPr>
-    </w:p>
-    <w:p>
-      <w:pPr>
-        <w:pStyle w:val="PSI-Ttulo3"/>
-        <w:rPr>
-          <w:color w:val="auto"/>
-        </w:rPr>
-      </w:pPr>
-      <w:bookmarkStart w:id="45" w:name="_Toc158379385"/>
-      <w:bookmarkStart w:id="46" w:name="_Toc164002208"/>
-      <w:bookmarkStart w:id="47" w:name="_Toc452044061"/>
-      <w:r>
-        <w:rPr>
-          <w:color w:val="auto"/>
-        </w:rPr>
-        <w:t>Propósito</w:t>
-      </w:r>
+        <w:t>Para  este proyecto se trabajará con las siguientes métricas del proceso</w:t>
+      </w:r>
+      <w:r>
+        <w:rPr>
+          <w:i w:val="0"/>
+          <w:color w:val="auto"/>
+        </w:rPr>
+        <w:t>:</w:t>
+      </w:r>
+    </w:p>
+    <w:p>
+      <w:pPr>
+        <w:pStyle w:val="PSI-ComentarioVieta"/>
+        <w:rPr>
+          <w:i w:val="0"/>
+          <w:color w:val="auto"/>
+        </w:rPr>
+      </w:pPr>
+      <w:r>
+        <w:rPr>
+          <w:i w:val="0"/>
+          <w:color w:val="auto"/>
+        </w:rPr>
+        <w:t xml:space="preserve"> Costo de remoción de defectos</w:t>
+      </w:r>
+    </w:p>
+    <w:p>
+      <w:pPr>
+        <w:pStyle w:val="PSI-ComentarioVieta"/>
+        <w:rPr>
+          <w:i w:val="0"/>
+          <w:color w:val="auto"/>
+        </w:rPr>
+      </w:pPr>
+      <w:r>
+        <w:rPr>
+          <w:i w:val="0"/>
+          <w:color w:val="auto"/>
+        </w:rPr>
+        <w:t>Cantidad de código rehusado</w:t>
+      </w:r>
+    </w:p>
+    <w:p>
+      <w:pPr>
+        <w:pStyle w:val="PSI-ComentarioVieta"/>
+        <w:rPr>
+          <w:i w:val="0"/>
+          <w:color w:val="auto"/>
+        </w:rPr>
+      </w:pPr>
+      <w:r>
+        <w:rPr>
+          <w:i w:val="0"/>
+          <w:color w:val="auto"/>
+        </w:rPr>
+        <w:t xml:space="preserve">Distribución de esfuerzo por fase </w:t>
+      </w:r>
+    </w:p>
+    <w:p>
+      <w:pPr>
+        <w:pStyle w:val="PSI-ComentarioVieta"/>
+        <w:rPr>
+          <w:i w:val="0"/>
+          <w:color w:val="auto"/>
+        </w:rPr>
+      </w:pPr>
+      <w:r>
+        <w:rPr>
+          <w:i w:val="0"/>
+          <w:color w:val="auto"/>
+        </w:rPr>
+        <w:t>Efectividad para remover defectos entre fa</w:t>
+      </w:r>
+      <w:r>
+        <w:rPr>
+          <w:i w:val="0"/>
+          <w:color w:val="auto"/>
+        </w:rPr>
+        <w:t>s</w:t>
+      </w:r>
+      <w:r>
+        <w:rPr>
+          <w:i w:val="0"/>
+          <w:color w:val="auto"/>
+        </w:rPr>
+        <w:t>es</w:t>
+      </w:r>
+    </w:p>
+    <w:p>
+      <w:pPr>
+        <w:pStyle w:val="PSI-ComentarioVieta"/>
+        <w:rPr>
+          <w:i w:val="0"/>
+          <w:color w:val="auto"/>
+        </w:rPr>
+      </w:pPr>
+      <w:r>
+        <w:rPr>
+          <w:i w:val="0"/>
+          <w:color w:val="auto"/>
+        </w:rPr>
+        <w:t>Soporte de herramientas para procesos propuestos</w:t>
+      </w:r>
+    </w:p>
+    <w:p>
+      <w:pPr>
+        <w:pStyle w:val="PSI-Ttulo2"/>
+        <w:rPr>
+          <w:color w:val="auto"/>
+        </w:rPr>
+      </w:pPr>
+    </w:p>
+    <w:p>
+      <w:pPr>
+        <w:pStyle w:val="PSI-Ttulo2"/>
+        <w:rPr>
+          <w:color w:val="auto"/>
+        </w:rPr>
+      </w:pPr>
+      <w:r>
+        <w:rPr>
+          <w:color w:val="auto"/>
+        </w:rPr>
+        <w:t xml:space="preserve"> </w:t>
+      </w:r>
+      <w:bookmarkStart w:id="45" w:name="_Toc452044072"/>
+      <w:r>
+        <w:rPr>
+          <w:color w:val="auto"/>
+        </w:rPr>
+        <w:t>Métricas de proyecto</w:t>
+      </w:r>
+      <w:bookmarkStart w:id="46" w:name="_GoBack"/>
       <w:bookmarkEnd w:id="45"/>
       <w:bookmarkEnd w:id="46"/>
-      <w:bookmarkEnd w:id="47"/>
-    </w:p>
-    <w:p>
-      <w:pPr>
-        <w:pStyle w:val="PSI-Comentario"/>
-        <w:rPr>
-          <w:i w:val="0"/>
-          <w:color w:val="auto"/>
-          <w:lang w:eastAsia="es-ES"/>
-        </w:rPr>
-      </w:pPr>
-      <w:r>
-        <w:rPr>
-          <w:i w:val="0"/>
-          <w:color w:val="auto"/>
-          <w:lang w:eastAsia="es-ES"/>
-        </w:rPr>
-        <w:t>Controlar la entrega y el cambio de los elementos a través del ciclo de vida del sistema</w:t>
-      </w:r>
-      <w:r>
-        <w:rPr>
-          <w:i w:val="0"/>
-          <w:color w:val="auto"/>
-          <w:lang w:eastAsia="es-ES"/>
-        </w:rPr>
-        <w:t>.</w:t>
-      </w:r>
-    </w:p>
-    <w:p>
-      <w:pPr>
-        <w:pStyle w:val="PSI-Comentario"/>
-        <w:rPr>
-          <w:i w:val="0"/>
-          <w:color w:val="auto"/>
-          <w:lang w:eastAsia="es-ES"/>
-        </w:rPr>
-      </w:pPr>
-      <w:r>
-        <w:rPr>
-          <w:i w:val="0"/>
-          <w:color w:val="auto"/>
-          <w:lang w:eastAsia="es-ES"/>
-        </w:rPr>
-        <w:t>Almacenar el estado de los elementos y de las peticiones de cambio</w:t>
-      </w:r>
-      <w:r>
-        <w:rPr>
-          <w:i w:val="0"/>
-          <w:color w:val="auto"/>
-          <w:lang w:eastAsia="es-ES"/>
-        </w:rPr>
-        <w:t>.</w:t>
-      </w:r>
-    </w:p>
-    <w:p>
-      <w:pPr>
-        <w:pStyle w:val="PSI-Ttulo3"/>
-        <w:rPr>
-          <w:color w:val="auto"/>
-        </w:rPr>
-      </w:pPr>
-      <w:bookmarkStart w:id="48" w:name="_Toc158379386"/>
-      <w:bookmarkStart w:id="49" w:name="_Toc164002209"/>
-      <w:r>
-        <w:rPr>
-          <w:color w:val="auto"/>
-        </w:rPr>
-        <w:br/>
-      </w:r>
-      <w:bookmarkStart w:id="50" w:name="_Toc452044062"/>
-      <w:r>
-        <w:rPr>
-          <w:color w:val="auto"/>
-        </w:rPr>
-        <w:t>Resumen</w:t>
-      </w:r>
-      <w:bookmarkEnd w:id="48"/>
-      <w:bookmarkEnd w:id="49"/>
-      <w:bookmarkEnd w:id="50"/>
-    </w:p>
-    <w:p>
-      <w:pPr>
-        <w:pStyle w:val="PSI-Comentario"/>
-        <w:rPr>
-          <w:i w:val="0"/>
-          <w:color w:val="auto"/>
-          <w:lang w:eastAsia="es-ES"/>
-        </w:rPr>
-      </w:pPr>
-      <w:r>
-        <w:rPr>
-          <w:i w:val="0"/>
-          <w:color w:val="auto"/>
-          <w:lang w:eastAsia="es-ES"/>
-        </w:rPr>
-        <w:t>La Gestión de Configuración, en resumen, identifica los elementos de un proyecto de desarrollo de software (especificaciones, requisitos, arquitecturas, código, planes, etc</w:t>
-      </w:r>
-      <w:r>
-        <w:rPr>
-          <w:i w:val="0"/>
-          <w:color w:val="auto"/>
-          <w:lang w:eastAsia="es-ES"/>
-        </w:rPr>
-        <w:t>.</w:t>
-      </w:r>
-      <w:r>
-        <w:rPr>
-          <w:i w:val="0"/>
-          <w:color w:val="auto"/>
-          <w:lang w:eastAsia="es-ES"/>
-        </w:rPr>
-        <w:t>) proporcionando el control de los elementos identificados y la generación de informes de estado de la configuración, consiguiendo, al mismo tiempo, claridad de gestión, al asignar responsabilidades al personal encargado de las tareas de control a lo largo del ciclo de vida del producto.</w:t>
-      </w:r>
-    </w:p>
-    <w:p>
-      <w:pPr>
-        <w:pStyle w:val="PSI-Ttulo3"/>
-        <w:rPr>
-          <w:color w:val="auto"/>
-        </w:rPr>
-      </w:pPr>
-      <w:bookmarkStart w:id="51" w:name="_Toc158379387"/>
-      <w:bookmarkStart w:id="52" w:name="_Toc164002210"/>
-      <w:r>
-        <w:rPr>
-          <w:color w:val="auto"/>
-        </w:rPr>
-        <w:br/>
-      </w:r>
-      <w:bookmarkStart w:id="53" w:name="_Toc452044063"/>
-      <w:r>
-        <w:rPr>
-          <w:color w:val="auto"/>
-        </w:rPr>
-        <w:t>Organización, Responsabilidades</w:t>
-      </w:r>
-      <w:bookmarkEnd w:id="51"/>
-      <w:bookmarkEnd w:id="52"/>
-      <w:bookmarkEnd w:id="53"/>
-    </w:p>
-    <w:p>
-      <w:pPr>
-        <w:pStyle w:val="PSI-Comentario"/>
-        <w:rPr>
-          <w:i w:val="0"/>
-          <w:color w:val="auto"/>
-          <w:lang w:eastAsia="es-ES"/>
-        </w:rPr>
-      </w:pPr>
-      <w:r>
-        <w:rPr>
-          <w:i w:val="0"/>
-          <w:color w:val="auto"/>
-          <w:lang w:eastAsia="es-ES"/>
-        </w:rPr>
-        <w:t>Se designará a un integrante del grupo para la administración de gestión de versiones</w:t>
-      </w:r>
-      <w:r>
-        <w:rPr>
-          <w:i w:val="0"/>
-          <w:color w:val="auto"/>
-          <w:lang w:eastAsia="es-ES"/>
-        </w:rPr>
-        <w:t>,</w:t>
-      </w:r>
-      <w:r>
-        <w:rPr>
-          <w:i w:val="0"/>
-          <w:color w:val="auto"/>
-          <w:lang w:eastAsia="es-ES"/>
-        </w:rPr>
-        <w:t xml:space="preserve"> el cual se encargará de administrar y dar los permisos en el gestor. Pudiendo cualquier integrante solicitarle al grupo algún cambio para que el mi</w:t>
-      </w:r>
-      <w:r>
-        <w:rPr>
-          <w:i w:val="0"/>
-          <w:color w:val="auto"/>
-          <w:lang w:eastAsia="es-ES"/>
-        </w:rPr>
-        <w:t>s</w:t>
-      </w:r>
-      <w:r>
-        <w:rPr>
-          <w:i w:val="0"/>
-          <w:color w:val="auto"/>
-          <w:lang w:eastAsia="es-ES"/>
-        </w:rPr>
-        <w:t>mo estudie su necesidad.</w:t>
-      </w:r>
-    </w:p>
-    <w:p>
-      <w:pPr>
-        <w:pStyle w:val="PSI-Comentario"/>
-        <w:rPr>
-          <w:i w:val="0"/>
-          <w:color w:val="auto"/>
-          <w:lang w:eastAsia="es-ES"/>
-        </w:rPr>
-      </w:pPr>
-    </w:p>
-    <w:p>
-      <w:pPr>
-        <w:pStyle w:val="PSI-Ttulo3"/>
-        <w:rPr>
-          <w:color w:val="auto"/>
-        </w:rPr>
-      </w:pPr>
-      <w:bookmarkStart w:id="54" w:name="_Toc145736019"/>
-      <w:bookmarkStart w:id="55" w:name="_Toc158379388"/>
-      <w:bookmarkStart w:id="56" w:name="_Toc164002211"/>
-      <w:bookmarkStart w:id="57" w:name="_Toc452044064"/>
-      <w:bookmarkStart w:id="58" w:name="OLE_LINK5"/>
-      <w:bookmarkStart w:id="59" w:name="OLE_LINK6"/>
-      <w:r>
-        <w:rPr>
-          <w:color w:val="auto"/>
-        </w:rPr>
-        <w:t>Herramientas, Entorno, e Infraestructura</w:t>
-      </w:r>
-      <w:bookmarkEnd w:id="54"/>
-      <w:bookmarkEnd w:id="55"/>
-      <w:bookmarkEnd w:id="56"/>
-      <w:bookmarkEnd w:id="57"/>
-    </w:p>
-    <w:p>
-      <w:pPr>
-        <w:pStyle w:val="PSI-Comentario"/>
-        <w:rPr>
-          <w:i w:val="0"/>
-          <w:color w:val="auto"/>
-          <w:lang w:eastAsia="es-ES"/>
-        </w:rPr>
-      </w:pPr>
-      <w:r>
-        <w:rPr>
-          <w:i w:val="0"/>
-          <w:color w:val="auto"/>
-          <w:lang w:eastAsia="es-ES"/>
-        </w:rPr>
-        <w:t xml:space="preserve">Se utilizara la herramienta de Gestión de Configuraciones (CGS) Subversion y TortoiseSVN. Este maneja ficheros y directorios a lo largo del ciclo de vida del proyecto. Los ficheros se almacenan en un repositorio central, recordando todos los cambios que se hayan realizado, permitiendo a los integrantes del grupo poder recuperar  versiones anteriormente guardadas, </w:t>
-      </w:r>
-      <w:r>
-        <w:rPr>
-          <w:i w:val="0"/>
-          <w:color w:val="auto"/>
-          <w:lang w:eastAsia="es-ES"/>
-        </w:rPr>
-        <w:lastRenderedPageBreak/>
-        <w:t xml:space="preserve">examinar la historia de cuando y como fueron </w:t>
-      </w:r>
-      <w:r>
-        <w:rPr>
-          <w:i w:val="0"/>
-          <w:color w:val="auto"/>
-          <w:lang w:eastAsia="es-ES"/>
-        </w:rPr>
-        <w:t>modificados</w:t>
-      </w:r>
-      <w:r>
-        <w:rPr>
-          <w:i w:val="0"/>
-          <w:color w:val="auto"/>
-          <w:lang w:eastAsia="es-ES"/>
-        </w:rPr>
-        <w:t xml:space="preserve"> los datos, quien  hizo los mismos y así poder coordinar  el trabajo. </w:t>
-      </w:r>
-    </w:p>
-    <w:p>
-      <w:pPr>
-        <w:pStyle w:val="PSI-Comentario"/>
-        <w:rPr>
-          <w:i w:val="0"/>
-          <w:color w:val="auto"/>
-          <w:lang w:eastAsia="es-ES"/>
-        </w:rPr>
-      </w:pPr>
-      <w:r>
-        <w:rPr>
-          <w:i w:val="0"/>
-          <w:color w:val="auto"/>
-          <w:lang w:eastAsia="es-ES"/>
-        </w:rPr>
-        <w:t>Siendo la misma especialmente útil  para los documentos revisados frecuentemente, como el código fuente, la documentación, etc., como así también  llevar un balance histórico de las diferentes versiones del sistema.</w:t>
-      </w:r>
-    </w:p>
-    <w:p>
-      <w:pPr>
-        <w:pStyle w:val="PSI-Ttulo3"/>
-        <w:rPr>
-          <w:color w:val="auto"/>
-        </w:rPr>
-      </w:pPr>
-      <w:r>
-        <w:rPr>
-          <w:color w:val="auto"/>
-        </w:rPr>
-        <w:br/>
-      </w:r>
-      <w:bookmarkStart w:id="60" w:name="_Toc452044065"/>
-      <w:r>
-        <w:rPr>
-          <w:color w:val="auto"/>
-        </w:rPr>
-        <w:t>Forma de trabajo</w:t>
-      </w:r>
-      <w:bookmarkEnd w:id="60"/>
-      <w:r>
-        <w:rPr>
-          <w:color w:val="auto"/>
-        </w:rPr>
-        <w:t xml:space="preserve"> </w:t>
-      </w:r>
-    </w:p>
-    <w:p>
-      <w:pPr>
-        <w:pStyle w:val="PSI-Comentario"/>
-        <w:rPr>
-          <w:i w:val="0"/>
-          <w:color w:val="auto"/>
-          <w:lang w:eastAsia="es-ES"/>
-        </w:rPr>
-      </w:pPr>
-      <w:r>
-        <w:rPr>
-          <w:i w:val="0"/>
-          <w:color w:val="auto"/>
-          <w:lang w:eastAsia="es-ES"/>
-        </w:rPr>
-        <w:t>Durante el proceso de gestión de configuración se utilizará la herramienta Subversion para el control de versiones del producto. Cuando algún miembro haga una modificación en el proyecto, deberá acceder al servidor donde está alojada esta aplicación para almacenar la parte modificada en él, teniendo el resto del equipo de desarrollo la última versión actualizada en dicho servidor. Esta gestión de acceso al servidor para la actualización se hará mediante la herramienta Tortoise para los documentos y el plugin Subclise para el código fuente.</w:t>
-      </w:r>
-    </w:p>
-    <w:bookmarkEnd w:id="58"/>
-    <w:bookmarkEnd w:id="59"/>
-    <w:p>
-      <w:pPr>
-        <w:pStyle w:val="PSI-Ttulo3"/>
-        <w:rPr>
-          <w:color w:val="auto"/>
-        </w:rPr>
-      </w:pPr>
-      <w:r>
-        <w:rPr>
-          <w:color w:val="auto"/>
-        </w:rPr>
-        <w:br/>
-      </w:r>
-      <w:bookmarkStart w:id="61" w:name="_Toc452044066"/>
-      <w:r>
-        <w:rPr>
-          <w:color w:val="auto"/>
-        </w:rPr>
-        <w:t>Control de Cambios</w:t>
-      </w:r>
-      <w:bookmarkEnd w:id="61"/>
-    </w:p>
-    <w:p>
-      <w:pPr>
-        <w:pStyle w:val="PSI-Comentario"/>
-        <w:rPr>
-          <w:i w:val="0"/>
-          <w:color w:val="auto"/>
-        </w:rPr>
-      </w:pPr>
-      <w:r>
-        <w:rPr>
-          <w:i w:val="0"/>
-          <w:color w:val="auto"/>
-          <w:lang w:eastAsia="es-ES"/>
-        </w:rPr>
-        <w:t xml:space="preserve">Se efectúa una solicitud de cambio utilizando el </w:t>
-      </w:r>
-      <w:hyperlink w:anchor="Formulario" w:history="1">
-        <w:r>
-          <w:rPr>
-            <w:i w:val="0"/>
-            <w:color w:val="auto"/>
-            <w:lang w:eastAsia="es-ES"/>
-          </w:rPr>
-          <w:t>Formulario de Pedido y Detección de Cambio</w:t>
-        </w:r>
-      </w:hyperlink>
-      <w:r>
-        <w:rPr>
-          <w:i w:val="0"/>
-          <w:color w:val="auto"/>
-          <w:lang w:eastAsia="es-ES"/>
-        </w:rPr>
-        <w:t>. Especifica los procedimientos para solicitar un cambio a una línea base y la documentación necesaria</w:t>
-      </w:r>
-      <w:r>
-        <w:rPr>
-          <w:i w:val="0"/>
-          <w:color w:val="auto"/>
-        </w:rPr>
-        <w:t>.</w:t>
-      </w:r>
-    </w:p>
-    <w:p>
-      <w:pPr>
-        <w:pStyle w:val="PSI-Comentario"/>
-        <w:rPr>
-          <w:i w:val="0"/>
-          <w:color w:val="auto"/>
-        </w:rPr>
-      </w:pPr>
-      <w:r>
-        <w:rPr>
-          <w:i w:val="0"/>
-          <w:color w:val="auto"/>
-        </w:rPr>
-        <w:t>El mismo contiene:</w:t>
-      </w:r>
-    </w:p>
-    <w:p>
-      <w:pPr>
-        <w:pStyle w:val="PSI-ComentarioNumeracin"/>
-        <w:rPr>
-          <w:i w:val="0"/>
-          <w:color w:val="auto"/>
-        </w:rPr>
-      </w:pPr>
-      <w:r>
-        <w:rPr>
-          <w:i w:val="0"/>
-          <w:color w:val="auto"/>
-        </w:rPr>
-        <w:t>Nombre y versión del Elemento de Configuración de Software a cambiar.</w:t>
-      </w:r>
-    </w:p>
-    <w:p>
-      <w:pPr>
-        <w:pStyle w:val="PSI-ComentarioNumeracin"/>
-        <w:rPr>
-          <w:i w:val="0"/>
-          <w:color w:val="auto"/>
-        </w:rPr>
-      </w:pPr>
-      <w:r>
-        <w:rPr>
-          <w:i w:val="0"/>
-          <w:color w:val="auto"/>
-        </w:rPr>
-        <w:t>Nombre del peticionario.</w:t>
-      </w:r>
-    </w:p>
-    <w:p>
-      <w:pPr>
-        <w:pStyle w:val="PSI-ComentarioNumeracin"/>
-        <w:rPr>
-          <w:i w:val="0"/>
-          <w:color w:val="auto"/>
-        </w:rPr>
-      </w:pPr>
-      <w:r>
-        <w:rPr>
-          <w:i w:val="0"/>
-          <w:color w:val="auto"/>
-        </w:rPr>
-        <w:t>Fecha de petición</w:t>
-      </w:r>
-    </w:p>
-    <w:p>
-      <w:pPr>
-        <w:pStyle w:val="PSI-ComentarioNumeracin"/>
-        <w:rPr>
-          <w:i w:val="0"/>
-          <w:color w:val="auto"/>
-        </w:rPr>
-      </w:pPr>
-      <w:r>
-        <w:rPr>
-          <w:i w:val="0"/>
-          <w:color w:val="auto"/>
-        </w:rPr>
-        <w:t>Necesidad del cambio</w:t>
-      </w:r>
-    </w:p>
-    <w:p>
-      <w:pPr>
-        <w:pStyle w:val="PSI-ComentarioNumeracin"/>
-        <w:rPr>
-          <w:i w:val="0"/>
-          <w:color w:val="auto"/>
-        </w:rPr>
-      </w:pPr>
-      <w:r>
-        <w:rPr>
-          <w:i w:val="0"/>
-          <w:color w:val="auto"/>
-        </w:rPr>
-        <w:t>Descripción del cambio pedido</w:t>
-      </w:r>
-    </w:p>
-    <w:p>
-      <w:pPr>
-        <w:pStyle w:val="PSI-ComentarioNumeracin"/>
-        <w:rPr>
-          <w:i w:val="0"/>
-          <w:color w:val="auto"/>
-        </w:rPr>
-      </w:pPr>
-      <w:r>
-        <w:rPr>
-          <w:i w:val="0"/>
-          <w:color w:val="auto"/>
-        </w:rPr>
-        <w:t>Prioridad</w:t>
-      </w:r>
-    </w:p>
-    <w:p>
-      <w:pPr>
-        <w:pStyle w:val="PSI-ComentarioNumeracin"/>
-        <w:rPr>
-          <w:i w:val="0"/>
-          <w:color w:val="auto"/>
-        </w:rPr>
-      </w:pPr>
-      <w:r>
-        <w:rPr>
-          <w:i w:val="0"/>
-          <w:color w:val="auto"/>
-        </w:rPr>
-        <w:t>Estado</w:t>
-      </w:r>
-    </w:p>
-    <w:p>
-      <w:pPr>
-        <w:pStyle w:val="PSI-ComentarioNumeracin"/>
-        <w:rPr>
-          <w:i w:val="0"/>
-          <w:color w:val="auto"/>
-        </w:rPr>
-      </w:pPr>
-      <w:r>
-        <w:rPr>
-          <w:i w:val="0"/>
-          <w:color w:val="auto"/>
-        </w:rPr>
-        <w:t>Fecha del cambio</w:t>
-      </w:r>
-    </w:p>
-    <w:p>
-      <w:pPr>
-        <w:pStyle w:val="Textoindependiente"/>
-        <w:ind w:left="1418"/>
-        <w:jc w:val="both"/>
-        <w:rPr>
-          <w:highlight w:val="yellow"/>
-          <w:lang w:val="es-ES"/>
-        </w:rPr>
-      </w:pPr>
-    </w:p>
-    <w:p>
-      <w:pPr>
-        <w:pStyle w:val="PSI-Ttulo3"/>
-        <w:rPr>
-          <w:color w:val="auto"/>
-        </w:rPr>
-      </w:pPr>
-      <w:bookmarkStart w:id="62" w:name="_Toc452044067"/>
-      <w:r>
-        <w:rPr>
-          <w:color w:val="auto"/>
-        </w:rPr>
-        <w:t>Reportes y Auditorias</w:t>
-      </w:r>
-      <w:bookmarkEnd w:id="62"/>
-    </w:p>
-    <w:p>
-      <w:pPr>
-        <w:pStyle w:val="PSI-Comentario"/>
-        <w:jc w:val="left"/>
-        <w:rPr>
-          <w:i w:val="0"/>
-          <w:color w:val="auto"/>
-        </w:rPr>
-      </w:pPr>
-      <w:r>
-        <w:rPr>
-          <w:i w:val="0"/>
-          <w:color w:val="auto"/>
-          <w:lang w:eastAsia="es-ES"/>
-        </w:rPr>
-        <w:t>Se realizará las siguientes auditorias:</w:t>
-      </w:r>
-      <w:r>
-        <w:rPr>
-          <w:i w:val="0"/>
-          <w:color w:val="auto"/>
-          <w:lang w:eastAsia="es-ES"/>
-        </w:rPr>
-        <w:br/>
-      </w:r>
-      <w:r>
-        <w:rPr>
-          <w:b/>
-          <w:i w:val="0"/>
-          <w:color w:val="auto"/>
-        </w:rPr>
-        <w:br/>
-      </w:r>
-      <w:r>
-        <w:rPr>
-          <w:b/>
-          <w:i w:val="0"/>
-          <w:color w:val="auto"/>
-        </w:rPr>
-        <w:t>Auditoria Funcional:</w:t>
-      </w:r>
-      <w:r>
-        <w:rPr>
-          <w:i w:val="0"/>
-          <w:color w:val="auto"/>
-        </w:rPr>
-        <w:t xml:space="preserve"> </w:t>
-      </w:r>
-      <w:r>
-        <w:rPr>
-          <w:i w:val="0"/>
-          <w:color w:val="auto"/>
-          <w:lang w:eastAsia="es-ES"/>
-        </w:rPr>
-        <w:t>Cuyo objetivo es comprobar que se han completado todas las pruebas necesarias para el / los ECS auditados, y que, teniendo en cuenta los resultados de los tests, se puede afirmar que el / los ECS satisfacen los requisitos que se impusieron sobre él.</w:t>
-      </w:r>
-    </w:p>
-    <w:p>
-      <w:pPr>
-        <w:pStyle w:val="PSI-Comentario"/>
-        <w:rPr>
-          <w:i w:val="0"/>
-          <w:color w:val="auto"/>
-        </w:rPr>
-      </w:pPr>
-      <w:r>
-        <w:rPr>
-          <w:b/>
-          <w:i w:val="0"/>
-          <w:color w:val="auto"/>
-        </w:rPr>
-        <w:t>Revisión formal de certificación</w:t>
-      </w:r>
-      <w:r>
-        <w:rPr>
-          <w:i w:val="0"/>
-          <w:color w:val="auto"/>
-        </w:rPr>
-        <w:t xml:space="preserve">: </w:t>
-      </w:r>
-      <w:r>
-        <w:rPr>
-          <w:i w:val="0"/>
-          <w:color w:val="auto"/>
-          <w:lang w:eastAsia="es-ES"/>
-        </w:rPr>
-        <w:t>Cuyo objetivo es certificar que el / los ECS se comportan correctamente en su entorno operativo.</w:t>
-      </w:r>
-    </w:p>
-    <w:p>
-      <w:pPr>
-        <w:pStyle w:val="PSI-Ttulo2"/>
-        <w:rPr>
-          <w:color w:val="auto"/>
-        </w:rPr>
-      </w:pPr>
-      <w:bookmarkStart w:id="63" w:name="_Toc21938355"/>
-      <w:bookmarkStart w:id="64" w:name="_Toc452044068"/>
-      <w:r>
-        <w:rPr>
-          <w:color w:val="auto"/>
-        </w:rPr>
-        <w:lastRenderedPageBreak/>
-        <w:t>Otros documentos</w:t>
-      </w:r>
-      <w:bookmarkEnd w:id="63"/>
-      <w:bookmarkEnd w:id="64"/>
-    </w:p>
-    <w:p>
-      <w:pPr>
-        <w:pStyle w:val="PSI-Comentario"/>
-        <w:rPr>
-          <w:i w:val="0"/>
-          <w:color w:val="auto"/>
-        </w:rPr>
-      </w:pPr>
-      <w:r>
-        <w:rPr>
-          <w:i w:val="0"/>
-          <w:color w:val="auto"/>
-        </w:rPr>
-        <w:t>Esta sección puede contener otros documentos que se identifiquen de incidencia en la calidad del producto a desarrollar, por ejemplo:</w:t>
-      </w:r>
-    </w:p>
-    <w:p>
-      <w:pPr>
-        <w:pStyle w:val="PSI-ComentarioVieta"/>
-        <w:rPr>
-          <w:i w:val="0"/>
-          <w:color w:val="auto"/>
-        </w:rPr>
-      </w:pPr>
-      <w:r>
-        <w:rPr>
-          <w:i w:val="0"/>
-          <w:color w:val="auto"/>
-        </w:rPr>
-        <w:t>Plan de desarrollo</w:t>
-      </w:r>
-    </w:p>
-    <w:p>
-      <w:pPr>
-        <w:pStyle w:val="PSI-ComentarioVieta"/>
-        <w:rPr>
-          <w:i w:val="0"/>
-          <w:color w:val="auto"/>
-        </w:rPr>
-      </w:pPr>
-      <w:r>
-        <w:rPr>
-          <w:i w:val="0"/>
-          <w:color w:val="auto"/>
-        </w:rPr>
-        <w:t>Plan de proyecto</w:t>
-      </w:r>
-    </w:p>
-    <w:p>
-      <w:pPr>
-        <w:pStyle w:val="PSI-ComentarioVieta"/>
-        <w:rPr>
-          <w:i w:val="0"/>
-          <w:color w:val="auto"/>
-        </w:rPr>
-      </w:pPr>
-      <w:r>
-        <w:rPr>
-          <w:i w:val="0"/>
-          <w:color w:val="auto"/>
-        </w:rPr>
-        <w:t>Manual de estándares y procedimientos</w:t>
-      </w:r>
-      <w:r>
-        <w:rPr>
-          <w:i w:val="0"/>
-          <w:color w:val="auto"/>
-        </w:rPr>
-        <w:t>.</w:t>
-      </w:r>
-    </w:p>
-    <w:p>
-      <w:pPr>
-        <w:pStyle w:val="PSI-Comentario"/>
-        <w:rPr>
-          <w:i w:val="0"/>
-          <w:color w:val="auto"/>
-        </w:rPr>
-      </w:pPr>
-    </w:p>
-    <w:p>
-      <w:pPr>
-        <w:pStyle w:val="PSI-Ttulo1"/>
-        <w:rPr>
-          <w:color w:val="auto"/>
-        </w:rPr>
-      </w:pPr>
-      <w:bookmarkStart w:id="65" w:name="_Toc21938356"/>
-      <w:bookmarkStart w:id="66" w:name="_Toc452044069"/>
-      <w:r>
-        <w:rPr>
-          <w:color w:val="auto"/>
-        </w:rPr>
-        <w:t>Estándares, prácticas, convenciones y métricas</w:t>
-      </w:r>
-      <w:bookmarkEnd w:id="65"/>
-      <w:bookmarkEnd w:id="66"/>
-    </w:p>
-    <w:p>
-      <w:pPr>
-        <w:pStyle w:val="PSI-Comentario"/>
-        <w:rPr>
-          <w:i w:val="0"/>
-          <w:color w:val="auto"/>
-        </w:rPr>
-      </w:pPr>
-      <w:r>
-        <w:rPr>
-          <w:i w:val="0"/>
-          <w:color w:val="auto"/>
-        </w:rPr>
-        <w:t>Esta sección deberá cumplir con las siguientes funciones:</w:t>
-      </w:r>
-    </w:p>
-    <w:p>
-      <w:pPr>
-        <w:pStyle w:val="PSI-Comentario"/>
-        <w:rPr>
-          <w:i w:val="0"/>
-          <w:color w:val="auto"/>
-        </w:rPr>
-      </w:pPr>
-      <w:r>
-        <w:rPr>
-          <w:i w:val="0"/>
-          <w:color w:val="auto"/>
-        </w:rPr>
-        <w:t>Identificar los estándares, prácticas, convenciones y métricas que serán aplicadas.</w:t>
-      </w:r>
-    </w:p>
-    <w:p>
-      <w:pPr>
-        <w:pStyle w:val="PSI-Comentario"/>
-        <w:rPr>
-          <w:i w:val="0"/>
-          <w:color w:val="auto"/>
-        </w:rPr>
-      </w:pPr>
-      <w:r>
-        <w:rPr>
-          <w:i w:val="0"/>
-          <w:color w:val="auto"/>
-        </w:rPr>
-        <w:t>Indicar como será monitoreado y asegurado el cumplimiento con estos ítems</w:t>
-      </w:r>
-    </w:p>
-    <w:p>
-      <w:pPr>
-        <w:pStyle w:val="PSI-Comentario"/>
-        <w:rPr>
-          <w:i w:val="0"/>
-          <w:color w:val="auto"/>
-        </w:rPr>
-      </w:pPr>
-      <w:r>
-        <w:rPr>
-          <w:i w:val="0"/>
-          <w:color w:val="auto"/>
-        </w:rPr>
-        <w:t>El IEEE “</w:t>
-      </w:r>
-      <w:r>
-        <w:rPr>
-          <w:i w:val="0"/>
-          <w:iCs/>
-          <w:color w:val="auto"/>
-        </w:rPr>
-        <w:t>Standard Glosary of Software Engering Terms</w:t>
-      </w:r>
-      <w:r>
-        <w:rPr>
-          <w:i w:val="0"/>
-          <w:color w:val="auto"/>
-        </w:rPr>
-        <w:t xml:space="preserve">” define como </w:t>
-      </w:r>
-      <w:r>
-        <w:rPr>
-          <w:i w:val="0"/>
-          <w:iCs/>
-          <w:color w:val="auto"/>
-        </w:rPr>
-        <w:t>métrica</w:t>
-      </w:r>
-      <w:r>
-        <w:rPr>
-          <w:i w:val="0"/>
-          <w:iCs/>
-          <w:color w:val="auto"/>
-        </w:rPr>
-        <w:t xml:space="preserve">: </w:t>
-      </w:r>
-      <w:r>
-        <w:rPr>
-          <w:i w:val="0"/>
-          <w:color w:val="auto"/>
-        </w:rPr>
-        <w:t>“una  medida cuantitativa del grado en que un sistema, componente o proceso posee un atributo dado</w:t>
-      </w:r>
-      <w:r>
-        <w:rPr>
-          <w:i w:val="0"/>
-          <w:iCs/>
-          <w:color w:val="auto"/>
-        </w:rPr>
-        <w:t>”</w:t>
-      </w:r>
-      <w:r>
-        <w:rPr>
-          <w:i w:val="0"/>
-          <w:color w:val="auto"/>
-        </w:rPr>
-        <w:t>.</w:t>
-      </w:r>
-    </w:p>
-    <w:p>
-      <w:pPr>
-        <w:pStyle w:val="PSI-Comentario"/>
-        <w:rPr>
-          <w:i w:val="0"/>
-          <w:color w:val="auto"/>
-        </w:rPr>
-      </w:pPr>
-      <w:r>
-        <w:rPr>
-          <w:i w:val="0"/>
-          <w:color w:val="auto"/>
-        </w:rPr>
-        <w:t>Las métricas son una herramienta poderosa y fundamental para el trabajo en SQA. Su aporte fundamental son las medidas preventivas que pueden surgir a raíz de su estudio. Sin duda aportan conclusiones que muchas veces no se aprecian a simple vista y que ayudan a mejorar la eficiencia del grupo de trabajo y la calidad de los productos. Aportan un caudal de información para hacer controles estadísticos de la calidad. Además cabe resaltar que nunca debe dejarse de buscar nuevas métricas de acuerdo a las nuevas variaciones y tendencias de las estadísticas</w:t>
-      </w:r>
-      <w:r>
-        <w:rPr>
-          <w:i w:val="0"/>
-          <w:color w:val="auto"/>
-        </w:rPr>
-        <w:t>.</w:t>
-      </w:r>
-    </w:p>
-    <w:p>
-      <w:pPr>
-        <w:pStyle w:val="PSI-Comentario"/>
-        <w:rPr>
-          <w:i w:val="0"/>
-          <w:color w:val="auto"/>
-        </w:rPr>
-      </w:pPr>
-    </w:p>
-    <w:p>
-      <w:pPr>
-        <w:pStyle w:val="PSI-Ttulo2"/>
-        <w:rPr>
-          <w:color w:val="auto"/>
-        </w:rPr>
-      </w:pPr>
-      <w:bookmarkStart w:id="67" w:name="_Toc452044070"/>
-      <w:r>
-        <w:rPr>
-          <w:color w:val="auto"/>
-        </w:rPr>
-        <w:t>Objetivos</w:t>
-      </w:r>
-      <w:bookmarkEnd w:id="67"/>
-    </w:p>
-    <w:p>
-      <w:pPr>
-        <w:pStyle w:val="PSI-Comentario"/>
-        <w:rPr>
-          <w:i w:val="0"/>
-          <w:color w:val="auto"/>
-        </w:rPr>
-      </w:pPr>
-      <w:r>
-        <w:rPr>
-          <w:i w:val="0"/>
-          <w:color w:val="auto"/>
-        </w:rPr>
-        <w:t>Existen dos objetivos importantes que se persiguen dentro del programa de métricas:</w:t>
-      </w:r>
-    </w:p>
-    <w:p>
-      <w:pPr>
-        <w:pStyle w:val="PSI-Comentario"/>
-        <w:rPr>
-          <w:i w:val="0"/>
-          <w:color w:val="auto"/>
-        </w:rPr>
-      </w:pPr>
-      <w:r>
-        <w:rPr>
-          <w:i w:val="0"/>
-          <w:color w:val="auto"/>
-        </w:rPr>
-        <w:t>Documentar las metas a la hora de establecer un programa de métricas. Esto tiene sentido a la hora de decidir exactamente qué debe lograrse antes de gastar recursos estableciendo un programa de este tipo.</w:t>
-      </w:r>
-    </w:p>
-    <w:p>
-      <w:pPr>
-        <w:pStyle w:val="PSI-Comentario"/>
-        <w:rPr>
-          <w:i w:val="0"/>
-          <w:color w:val="auto"/>
-        </w:rPr>
-      </w:pPr>
-      <w:r>
-        <w:rPr>
-          <w:rFonts w:ascii="Symbol" w:hAnsi="Symbol" w:cs="Symbol"/>
-          <w:i w:val="0"/>
-          <w:color w:val="auto"/>
-          <w:lang w:val="en-US"/>
-        </w:rPr>
-        <w:t></w:t>
-      </w:r>
-      <w:r>
-        <w:rPr>
-          <w:i w:val="0"/>
-          <w:color w:val="auto"/>
-        </w:rPr>
-        <w:t>Identificar la información (la métrica) necesaria para lograr estas metas y establecer el</w:t>
-      </w:r>
-      <w:r>
-        <w:rPr>
-          <w:i w:val="0"/>
-          <w:color w:val="auto"/>
-        </w:rPr>
-        <w:t xml:space="preserve"> </w:t>
-      </w:r>
-      <w:r>
-        <w:rPr>
-          <w:i w:val="0"/>
-          <w:color w:val="auto"/>
-        </w:rPr>
-        <w:t>marco de referencia de donde puede ser obtenida.</w:t>
-      </w:r>
-    </w:p>
-    <w:p>
-      <w:pPr>
-        <w:pStyle w:val="PSI-Comentario"/>
-        <w:rPr>
-          <w:i w:val="0"/>
-          <w:color w:val="auto"/>
-        </w:rPr>
-      </w:pPr>
-      <w:r>
-        <w:rPr>
-          <w:i w:val="0"/>
-          <w:color w:val="auto"/>
-        </w:rPr>
-        <w:t>El cometido de los ocho pasos es crear un proceso a través del cual un programa corriente de métrica puede ser utilizado como una herramienta estratégica de gestión.</w:t>
-      </w:r>
-    </w:p>
-    <w:p>
-      <w:pPr>
-        <w:pStyle w:val="PSI-Ttulo2"/>
-        <w:rPr>
-          <w:color w:val="auto"/>
-        </w:rPr>
-      </w:pPr>
-      <w:bookmarkStart w:id="68" w:name="_Toc21938357"/>
-      <w:r>
-        <w:rPr>
-          <w:color w:val="auto"/>
-        </w:rPr>
-        <w:br w:type="page"/>
-      </w:r>
-      <w:bookmarkStart w:id="69" w:name="_Toc452044071"/>
-      <w:r>
-        <w:rPr>
-          <w:color w:val="auto"/>
-        </w:rPr>
-        <w:lastRenderedPageBreak/>
-        <w:t>Métricas de proceso</w:t>
-      </w:r>
-      <w:bookmarkEnd w:id="69"/>
-    </w:p>
-    <w:p>
-      <w:pPr>
-        <w:pStyle w:val="PSI-Comentario"/>
-        <w:rPr>
-          <w:i w:val="0"/>
-          <w:color w:val="auto"/>
-        </w:rPr>
-      </w:pPr>
-      <w:r>
-        <w:rPr>
-          <w:i w:val="0"/>
-          <w:color w:val="auto"/>
-        </w:rPr>
-        <w:t>Se recopilan de todos los proyectos y</w:t>
-      </w:r>
-      <w:r>
-        <w:rPr>
-          <w:i w:val="0"/>
-          <w:color w:val="auto"/>
-        </w:rPr>
-        <w:t xml:space="preserve"> </w:t>
-      </w:r>
-      <w:r>
-        <w:rPr>
-          <w:i w:val="0"/>
-          <w:color w:val="auto"/>
-        </w:rPr>
-        <w:t>durante un largo periodo de tiempo</w:t>
-      </w:r>
-    </w:p>
-    <w:p>
-      <w:pPr>
-        <w:pStyle w:val="PSI-Comentario"/>
-        <w:rPr>
-          <w:i w:val="0"/>
-          <w:color w:val="auto"/>
-        </w:rPr>
-      </w:pPr>
-      <w:r>
-        <w:rPr>
-          <w:i w:val="0"/>
-          <w:color w:val="auto"/>
-        </w:rPr>
-        <w:t>Caracterizados por:</w:t>
-      </w:r>
-    </w:p>
-    <w:p>
-      <w:pPr>
-        <w:pStyle w:val="PSI-ComentarioVieta"/>
-        <w:rPr>
-          <w:i w:val="0"/>
-          <w:color w:val="auto"/>
-        </w:rPr>
-      </w:pPr>
-      <w:r>
-        <w:rPr>
-          <w:i w:val="0"/>
-          <w:color w:val="auto"/>
-        </w:rPr>
-        <w:t>Control y ejecución del proyecto.</w:t>
-      </w:r>
-    </w:p>
-    <w:p>
-      <w:pPr>
-        <w:pStyle w:val="PSI-ComentarioVieta"/>
-        <w:rPr>
-          <w:i w:val="0"/>
-          <w:color w:val="auto"/>
-        </w:rPr>
-      </w:pPr>
-      <w:r>
-        <w:rPr>
-          <w:i w:val="0"/>
-          <w:color w:val="auto"/>
-        </w:rPr>
-        <w:t>M</w:t>
-      </w:r>
-      <w:r>
-        <w:rPr>
-          <w:i w:val="0"/>
-          <w:color w:val="auto"/>
-        </w:rPr>
-        <w:t>edición de tiempos de las fases.</w:t>
-      </w:r>
-    </w:p>
-    <w:p>
-      <w:pPr>
-        <w:pStyle w:val="PSI-Comentario"/>
-        <w:rPr>
-          <w:i w:val="0"/>
-          <w:color w:val="auto"/>
-        </w:rPr>
-      </w:pPr>
-      <w:r>
-        <w:rPr>
-          <w:i w:val="0"/>
-          <w:color w:val="auto"/>
-        </w:rPr>
-        <w:t>Para  este proyecto se trabajará con las siguientes métricas del proceso</w:t>
-      </w:r>
-      <w:r>
-        <w:rPr>
-          <w:i w:val="0"/>
-          <w:color w:val="auto"/>
-        </w:rPr>
-        <w:t>:</w:t>
-      </w:r>
-    </w:p>
-    <w:p>
-      <w:pPr>
-        <w:pStyle w:val="PSI-ComentarioVieta"/>
-        <w:rPr>
-          <w:i w:val="0"/>
-          <w:color w:val="auto"/>
-        </w:rPr>
-      </w:pPr>
-      <w:r>
-        <w:rPr>
-          <w:i w:val="0"/>
-          <w:color w:val="auto"/>
-        </w:rPr>
-        <w:t xml:space="preserve"> Costo de remoción de defectos</w:t>
-      </w:r>
-    </w:p>
-    <w:p>
-      <w:pPr>
-        <w:pStyle w:val="PSI-ComentarioVieta"/>
-        <w:rPr>
-          <w:i w:val="0"/>
-          <w:color w:val="auto"/>
-        </w:rPr>
-      </w:pPr>
-      <w:r>
-        <w:rPr>
-          <w:i w:val="0"/>
-          <w:color w:val="auto"/>
-        </w:rPr>
-        <w:t>Cantidad de código rehusado</w:t>
-      </w:r>
-    </w:p>
-    <w:p>
-      <w:pPr>
-        <w:pStyle w:val="PSI-ComentarioVieta"/>
-        <w:rPr>
-          <w:i w:val="0"/>
-          <w:color w:val="auto"/>
-        </w:rPr>
-      </w:pPr>
-      <w:r>
-        <w:rPr>
-          <w:i w:val="0"/>
-          <w:color w:val="auto"/>
-        </w:rPr>
-        <w:t xml:space="preserve">Distribución de esfuerzo por fase </w:t>
-      </w:r>
-    </w:p>
-    <w:p>
-      <w:pPr>
-        <w:pStyle w:val="PSI-ComentarioVieta"/>
-        <w:rPr>
-          <w:i w:val="0"/>
-          <w:color w:val="auto"/>
-        </w:rPr>
-      </w:pPr>
-      <w:r>
-        <w:rPr>
-          <w:i w:val="0"/>
-          <w:color w:val="auto"/>
-        </w:rPr>
-        <w:t>Efectividad para remover defectos entre fa</w:t>
-      </w:r>
-      <w:r>
-        <w:rPr>
-          <w:i w:val="0"/>
-          <w:color w:val="auto"/>
-        </w:rPr>
-        <w:t>s</w:t>
-      </w:r>
-      <w:r>
-        <w:rPr>
-          <w:i w:val="0"/>
-          <w:color w:val="auto"/>
-        </w:rPr>
-        <w:t>es</w:t>
-      </w:r>
-    </w:p>
-    <w:p>
-      <w:pPr>
-        <w:pStyle w:val="PSI-ComentarioVieta"/>
-        <w:rPr>
-          <w:i w:val="0"/>
-          <w:color w:val="auto"/>
-        </w:rPr>
-      </w:pPr>
-      <w:r>
-        <w:rPr>
-          <w:i w:val="0"/>
-          <w:color w:val="auto"/>
-        </w:rPr>
-        <w:t>Soporte de herramientas para procesos propuestos</w:t>
-      </w:r>
-    </w:p>
-    <w:p>
-      <w:pPr>
-        <w:pStyle w:val="PSI-Ttulo2"/>
-        <w:rPr>
-          <w:color w:val="auto"/>
-        </w:rPr>
-      </w:pPr>
-    </w:p>
-    <w:p>
-      <w:pPr>
-        <w:pStyle w:val="PSI-Ttulo2"/>
-        <w:rPr>
-          <w:color w:val="auto"/>
-        </w:rPr>
-      </w:pPr>
-      <w:r>
-        <w:rPr>
-          <w:color w:val="auto"/>
-        </w:rPr>
-        <w:t xml:space="preserve"> </w:t>
-      </w:r>
-      <w:bookmarkStart w:id="70" w:name="_Toc452044072"/>
-      <w:r>
-        <w:rPr>
-          <w:color w:val="auto"/>
-        </w:rPr>
-        <w:t>Métricas de proyecto</w:t>
-      </w:r>
-      <w:bookmarkEnd w:id="70"/>
     </w:p>
     <w:p>
       <w:pPr>
@@ -9905,7 +9262,7 @@
         </w:rPr>
         <w:br w:type="page"/>
       </w:r>
-      <w:bookmarkStart w:id="71" w:name="_Toc452044073"/>
+      <w:bookmarkStart w:id="47" w:name="_Toc452044073"/>
       <w:r>
         <w:rPr>
           <w:color w:val="auto"/>
@@ -9913,7 +9270,7 @@
         <w:lastRenderedPageBreak/>
         <w:t>Métricas de producto</w:t>
       </w:r>
-      <w:bookmarkEnd w:id="71"/>
+      <w:bookmarkEnd w:id="47"/>
     </w:p>
     <w:p>
       <w:pPr>
@@ -10114,12 +9471,21 @@
           <w:color w:val="auto"/>
         </w:rPr>
       </w:pPr>
-      <w:r>
-        <w:rPr>
-          <w:i w:val="0"/>
-          <w:color w:val="auto"/>
-        </w:rPr>
-        <w:t>Volativilidad de componentes</w:t>
+      <w:proofErr w:type="spellStart"/>
+      <w:r>
+        <w:rPr>
+          <w:i w:val="0"/>
+          <w:color w:val="auto"/>
+        </w:rPr>
+        <w:t>Volativilidad</w:t>
+      </w:r>
+      <w:proofErr w:type="spellEnd"/>
+      <w:r>
+        <w:rPr>
+          <w:i w:val="0"/>
+          <w:color w:val="auto"/>
+        </w:rPr>
+        <w:t xml:space="preserve"> de componentes</w:t>
       </w:r>
     </w:p>
     <w:p>
@@ -10282,15 +9648,15 @@
           <w:color w:val="auto"/>
         </w:rPr>
       </w:pPr>
-      <w:bookmarkStart w:id="72" w:name="_Toc452044074"/>
+      <w:bookmarkStart w:id="48" w:name="_Toc452044074"/>
       <w:r>
         <w:rPr>
           <w:color w:val="auto"/>
         </w:rPr>
         <w:t>Estándar de documentación</w:t>
       </w:r>
-      <w:bookmarkEnd w:id="68"/>
-      <w:bookmarkEnd w:id="72"/>
+      <w:bookmarkEnd w:id="43"/>
+      <w:bookmarkEnd w:id="48"/>
     </w:p>
     <w:p>
       <w:pPr>
@@ -10601,16 +9967,16 @@
           <w:color w:val="auto"/>
         </w:rPr>
       </w:pPr>
-      <w:bookmarkStart w:id="73" w:name="_Toc21938358"/>
-      <w:bookmarkStart w:id="74" w:name="_Toc452044075"/>
+      <w:bookmarkStart w:id="49" w:name="_Toc21938358"/>
+      <w:bookmarkStart w:id="50" w:name="_Toc452044075"/>
       <w:r>
         <w:rPr>
           <w:color w:val="auto"/>
         </w:rPr>
         <w:t>Estándar de verificación y prácticas</w:t>
       </w:r>
-      <w:bookmarkEnd w:id="73"/>
-      <w:bookmarkEnd w:id="74"/>
+      <w:bookmarkEnd w:id="49"/>
+      <w:bookmarkEnd w:id="50"/>
     </w:p>
     <w:p>
       <w:pPr>
@@ -10672,14 +10038,122 @@
         </w:rPr>
         <w:fldChar w:fldCharType="end"/>
       </w:r>
-      <w:r>
-        <w:rPr>
-          <w:i w:val="0"/>
-          <w:color w:val="auto"/>
-        </w:rPr>
-        <w:t>Std 1012-1986 IEEE Standard for Software Verification and Validation Plans.</w:t>
-      </w:r>
-      <w:bookmarkStart w:id="75" w:name="_Toc21938359"/>
+      <w:proofErr w:type="spellStart"/>
+      <w:r>
+        <w:rPr>
+          <w:i w:val="0"/>
+          <w:color w:val="auto"/>
+        </w:rPr>
+        <w:t>Std</w:t>
+      </w:r>
+      <w:proofErr w:type="spellEnd"/>
+      <w:r>
+        <w:rPr>
+          <w:i w:val="0"/>
+          <w:color w:val="auto"/>
+        </w:rPr>
+        <w:t xml:space="preserve"> 1012-1986 IEEE Standard </w:t>
+      </w:r>
+      <w:proofErr w:type="spellStart"/>
+      <w:r>
+        <w:rPr>
+          <w:i w:val="0"/>
+          <w:color w:val="auto"/>
+        </w:rPr>
+        <w:t>for</w:t>
+      </w:r>
+      <w:proofErr w:type="spellEnd"/>
+      <w:r>
+        <w:rPr>
+          <w:i w:val="0"/>
+          <w:color w:val="auto"/>
+        </w:rPr>
+        <w:t xml:space="preserve"> Software </w:t>
+      </w:r>
+      <w:proofErr w:type="spellStart"/>
+      <w:r>
+        <w:rPr>
+          <w:i w:val="0"/>
+          <w:color w:val="auto"/>
+        </w:rPr>
+        <w:t>Verification</w:t>
+      </w:r>
+      <w:proofErr w:type="spellEnd"/>
+      <w:r>
+        <w:rPr>
+          <w:i w:val="0"/>
+          <w:color w:val="auto"/>
+        </w:rPr>
+        <w:t xml:space="preserve"> and </w:t>
+      </w:r>
+      <w:proofErr w:type="spellStart"/>
+      <w:r>
+        <w:rPr>
+          <w:i w:val="0"/>
+          <w:color w:val="auto"/>
+        </w:rPr>
+        <w:t>Validation</w:t>
+      </w:r>
+      <w:proofErr w:type="spellEnd"/>
+      <w:r>
+        <w:rPr>
+          <w:i w:val="0"/>
+          <w:color w:val="auto"/>
+        </w:rPr>
+        <w:t xml:space="preserve"> </w:t>
+      </w:r>
+      <w:proofErr w:type="spellStart"/>
+      <w:r>
+        <w:rPr>
+          <w:i w:val="0"/>
+          <w:color w:val="auto"/>
+        </w:rPr>
+        <w:t>Plans</w:t>
+      </w:r>
+      <w:proofErr w:type="spellEnd"/>
+      <w:r>
+        <w:rPr>
+          <w:i w:val="0"/>
+          <w:color w:val="auto"/>
+        </w:rPr>
+        <w:t>.</w:t>
+      </w:r>
+      <w:bookmarkStart w:id="51" w:name="_Toc21938359"/>
+    </w:p>
+    <w:bookmarkEnd w:id="51"/>
+    <w:p>
+      <w:pPr>
+        <w:pStyle w:val="MNormal"/>
+        <w:rPr>
+          <w:lang w:val="es-AR"/>
+        </w:rPr>
+      </w:pPr>
+    </w:p>
+    <w:p>
+      <w:pPr>
+        <w:pStyle w:val="MNormal"/>
+        <w:rPr>
+          <w:lang w:val="es-AR"/>
+        </w:rPr>
+      </w:pPr>
+    </w:p>
+    <w:p>
+      <w:pPr>
+        <w:pStyle w:val="PSI-Ttulo1"/>
+        <w:rPr>
+          <w:color w:val="auto"/>
+        </w:rPr>
+      </w:pPr>
+      <w:bookmarkStart w:id="52" w:name="_Toc21938360"/>
+      <w:bookmarkStart w:id="53" w:name="_Toc452044077"/>
+      <w:r>
+        <w:rPr>
+          <w:color w:val="auto"/>
+        </w:rPr>
+        <w:t>Revisiones y auditorías</w:t>
+      </w:r>
+      <w:bookmarkEnd w:id="52"/>
+      <w:bookmarkEnd w:id="53"/>
     </w:p>
     <w:p>
       <w:pPr>
@@ -10688,15 +10162,16 @@
           <w:color w:val="auto"/>
         </w:rPr>
       </w:pPr>
-      <w:bookmarkStart w:id="76" w:name="_Toc452044076"/>
-      <w:r>
-        <w:rPr>
-          <w:color w:val="auto"/>
-        </w:rPr>
-        <w:t>Otros Estándares</w:t>
-      </w:r>
-      <w:bookmarkEnd w:id="75"/>
-      <w:bookmarkEnd w:id="76"/>
+      <w:bookmarkStart w:id="54" w:name="_Toc21938361"/>
+      <w:bookmarkStart w:id="55" w:name="_Toc452044078"/>
+      <w:r>
+        <w:rPr>
+          <w:color w:val="auto"/>
+        </w:rPr>
+        <w:t>Objetivo</w:t>
+      </w:r>
+      <w:bookmarkEnd w:id="54"/>
+      <w:bookmarkEnd w:id="55"/>
     </w:p>
     <w:p>
       <w:pPr>
@@ -10711,49 +10186,29 @@
           <w:i w:val="0"/>
           <w:color w:val="auto"/>
         </w:rPr>
-        <w:t>En esta sección se deberán definir otros estándares a utilizar</w:t>
-      </w:r>
-      <w:r>
-        <w:rPr>
-          <w:i w:val="0"/>
-          <w:color w:val="auto"/>
-        </w:rPr>
-        <w:t>.</w:t>
-      </w:r>
-    </w:p>
-    <w:p>
-      <w:pPr>
-        <w:pStyle w:val="MNormal"/>
-        <w:rPr>
-          <w:lang w:val="es-AR"/>
-        </w:rPr>
-      </w:pPr>
-    </w:p>
-    <w:p>
-      <w:pPr>
-        <w:pStyle w:val="MNormal"/>
-        <w:rPr>
-          <w:lang w:val="es-AR"/>
-        </w:rPr>
-      </w:pPr>
-    </w:p>
-    <w:p>
-      <w:pPr>
-        <w:pStyle w:val="PSI-Ttulo1"/>
-        <w:rPr>
-          <w:color w:val="auto"/>
-        </w:rPr>
-      </w:pPr>
-      <w:bookmarkStart w:id="77" w:name="_Toc21938360"/>
-      <w:bookmarkStart w:id="78" w:name="_Toc452044077"/>
-      <w:r>
-        <w:rPr>
-          <w:color w:val="auto"/>
-        </w:rPr>
-        <w:t>Revisiones y auditorías</w:t>
-      </w:r>
-      <w:bookmarkEnd w:id="77"/>
-      <w:bookmarkEnd w:id="78"/>
+        <w:t>Definición de las revisiones y auditorías técnicas y de gestión que se realizarán.</w:t>
+      </w:r>
+    </w:p>
+    <w:p>
+      <w:pPr>
+        <w:pStyle w:val="PSI-Comentario"/>
+        <w:rPr>
+          <w:i w:val="0"/>
+          <w:color w:val="auto"/>
+        </w:rPr>
+      </w:pPr>
+      <w:r>
+        <w:rPr>
+          <w:i w:val="0"/>
+          <w:color w:val="auto"/>
+        </w:rPr>
+        <w:t>Especificación de cómo serán llevadas a cabo dichas revisiones y auditorías.</w:t>
+      </w:r>
+    </w:p>
+    <w:p>
+      <w:pPr>
+        <w:pStyle w:val="PSI-Normal"/>
+      </w:pPr>
     </w:p>
     <w:p>
       <w:pPr>
@@ -10762,16 +10217,16 @@
           <w:color w:val="auto"/>
         </w:rPr>
       </w:pPr>
-      <w:bookmarkStart w:id="79" w:name="_Toc21938361"/>
-      <w:bookmarkStart w:id="80" w:name="_Toc452044078"/>
-      <w:r>
-        <w:rPr>
-          <w:color w:val="auto"/>
-        </w:rPr>
-        <w:t>Objetivo</w:t>
-      </w:r>
-      <w:bookmarkEnd w:id="79"/>
-      <w:bookmarkEnd w:id="80"/>
+      <w:bookmarkStart w:id="56" w:name="_Toc21938362"/>
+      <w:bookmarkStart w:id="57" w:name="_Toc452044079"/>
+      <w:r>
+        <w:rPr>
+          <w:color w:val="auto"/>
+        </w:rPr>
+        <w:t>Requerimientos mínimos</w:t>
+      </w:r>
+      <w:bookmarkEnd w:id="56"/>
+      <w:bookmarkEnd w:id="57"/>
     </w:p>
     <w:p>
       <w:pPr>
@@ -10786,61 +10241,6 @@
           <w:i w:val="0"/>
           <w:color w:val="auto"/>
         </w:rPr>
-        <w:t>Definición de las revisiones y auditorías técnicas y de gestión que se realizarán.</w:t>
-      </w:r>
-    </w:p>
-    <w:p>
-      <w:pPr>
-        <w:pStyle w:val="PSI-Comentario"/>
-        <w:rPr>
-          <w:i w:val="0"/>
-          <w:color w:val="auto"/>
-        </w:rPr>
-      </w:pPr>
-      <w:r>
-        <w:rPr>
-          <w:i w:val="0"/>
-          <w:color w:val="auto"/>
-        </w:rPr>
-        <w:t>Especificación de cómo serán llevadas a cabo dichas revisiones y auditorías.</w:t>
-      </w:r>
-    </w:p>
-    <w:p>
-      <w:pPr>
-        <w:pStyle w:val="PSI-Normal"/>
-      </w:pPr>
-    </w:p>
-    <w:p>
-      <w:pPr>
-        <w:pStyle w:val="PSI-Ttulo2"/>
-        <w:rPr>
-          <w:color w:val="auto"/>
-        </w:rPr>
-      </w:pPr>
-      <w:bookmarkStart w:id="81" w:name="_Toc21938362"/>
-      <w:bookmarkStart w:id="82" w:name="_Toc452044079"/>
-      <w:r>
-        <w:rPr>
-          <w:color w:val="auto"/>
-        </w:rPr>
-        <w:t>Requerimientos mínimos</w:t>
-      </w:r>
-      <w:bookmarkEnd w:id="81"/>
-      <w:bookmarkEnd w:id="82"/>
-    </w:p>
-    <w:p>
-      <w:pPr>
-        <w:pStyle w:val="PSI-Comentario"/>
-        <w:rPr>
-          <w:i w:val="0"/>
-          <w:color w:val="auto"/>
-        </w:rPr>
-      </w:pPr>
-      <w:r>
-        <w:rPr>
-          <w:i w:val="0"/>
-          <w:color w:val="auto"/>
-        </w:rPr>
         <w:t>S</w:t>
       </w:r>
       <w:r>
@@ -10865,8 +10265,8 @@
           <w:color w:val="auto"/>
         </w:rPr>
       </w:pPr>
-      <w:bookmarkStart w:id="83" w:name="_Toc21938363"/>
-      <w:bookmarkStart w:id="84" w:name="_Toc452044080"/>
+      <w:bookmarkStart w:id="58" w:name="_Toc21938363"/>
+      <w:bookmarkStart w:id="59" w:name="_Toc452044080"/>
       <w:r>
         <w:rPr>
           <w:color w:val="auto"/>
@@ -10874,8 +10274,607 @@
         <w:lastRenderedPageBreak/>
         <w:t>Revisión de requerimientos</w:t>
       </w:r>
+      <w:bookmarkEnd w:id="58"/>
+      <w:bookmarkEnd w:id="59"/>
+    </w:p>
+    <w:p>
+      <w:pPr>
+        <w:pStyle w:val="PSI-Comentario"/>
+        <w:rPr>
+          <w:i w:val="0"/>
+          <w:color w:val="auto"/>
+        </w:rPr>
+      </w:pPr>
+      <w:r>
+        <w:rPr>
+          <w:i w:val="0"/>
+          <w:color w:val="auto"/>
+        </w:rPr>
+        <w:t xml:space="preserve">Esta revisión se realiza para asegurar que se </w:t>
+      </w:r>
+      <w:r>
+        <w:rPr>
+          <w:i w:val="0"/>
+          <w:color w:val="auto"/>
+        </w:rPr>
+        <w:t xml:space="preserve">ha </w:t>
+      </w:r>
+      <w:r>
+        <w:rPr>
+          <w:i w:val="0"/>
+          <w:color w:val="auto"/>
+        </w:rPr>
+        <w:t>cumpli</w:t>
+      </w:r>
+      <w:r>
+        <w:rPr>
+          <w:i w:val="0"/>
+          <w:color w:val="auto"/>
+        </w:rPr>
+        <w:t>do</w:t>
+      </w:r>
+      <w:r>
+        <w:rPr>
+          <w:i w:val="0"/>
+          <w:color w:val="auto"/>
+        </w:rPr>
+        <w:t xml:space="preserve"> con los requerimientos especificados por el Cliente.</w:t>
+      </w:r>
+    </w:p>
+    <w:p>
+      <w:pPr>
+        <w:pStyle w:val="PSI-Comentario"/>
+        <w:rPr>
+          <w:i w:val="0"/>
+          <w:color w:val="auto"/>
+        </w:rPr>
+      </w:pPr>
+    </w:p>
+    <w:p>
+      <w:pPr>
+        <w:pStyle w:val="PSI-Ttulo3"/>
+        <w:rPr>
+          <w:color w:val="auto"/>
+        </w:rPr>
+      </w:pPr>
+      <w:bookmarkStart w:id="60" w:name="_Toc21938364"/>
+      <w:bookmarkStart w:id="61" w:name="_Toc452044081"/>
+      <w:r>
+        <w:rPr>
+          <w:color w:val="auto"/>
+        </w:rPr>
+        <w:t>Revisión de diseño preliminar</w:t>
+      </w:r>
+      <w:bookmarkEnd w:id="60"/>
+      <w:bookmarkEnd w:id="61"/>
+    </w:p>
+    <w:p>
+      <w:pPr>
+        <w:pStyle w:val="PSI-Comentario"/>
+        <w:rPr>
+          <w:i w:val="0"/>
+          <w:color w:val="auto"/>
+        </w:rPr>
+      </w:pPr>
+      <w:r>
+        <w:rPr>
+          <w:i w:val="0"/>
+          <w:color w:val="auto"/>
+        </w:rPr>
+        <w:t>Esta revisión se realiza para asegurar la consistencia y suficiencia técnica del diseño preliminar del software.</w:t>
+      </w:r>
+    </w:p>
+    <w:p>
+      <w:pPr>
+        <w:pStyle w:val="PSI-Ttulo3"/>
+        <w:rPr>
+          <w:color w:val="auto"/>
+        </w:rPr>
+      </w:pPr>
+      <w:bookmarkStart w:id="62" w:name="_Toc21938365"/>
+    </w:p>
+    <w:p>
+      <w:pPr>
+        <w:pStyle w:val="PSI-Ttulo3"/>
+        <w:rPr>
+          <w:color w:val="auto"/>
+        </w:rPr>
+      </w:pPr>
+      <w:bookmarkStart w:id="63" w:name="_Toc452044082"/>
+      <w:r>
+        <w:rPr>
+          <w:color w:val="auto"/>
+        </w:rPr>
+        <w:t>Revisión de diseño crítico</w:t>
+      </w:r>
+      <w:bookmarkEnd w:id="62"/>
+      <w:bookmarkEnd w:id="63"/>
+    </w:p>
+    <w:p>
+      <w:pPr>
+        <w:pStyle w:val="PSI-Comentario"/>
+        <w:rPr>
+          <w:i w:val="0"/>
+          <w:color w:val="auto"/>
+        </w:rPr>
+      </w:pPr>
+      <w:r>
+        <w:rPr>
+          <w:i w:val="0"/>
+          <w:color w:val="auto"/>
+        </w:rPr>
+        <w:t>Esta revisión se realiza para asegurar la consistencia del diseño detallado con la especificación de requerimientos.</w:t>
+      </w:r>
+    </w:p>
+    <w:p>
+      <w:pPr>
+        <w:pStyle w:val="PSI-Normal"/>
+      </w:pPr>
+    </w:p>
+    <w:p>
+      <w:pPr>
+        <w:pStyle w:val="PSI-Ttulo3"/>
+        <w:rPr>
+          <w:color w:val="auto"/>
+        </w:rPr>
+      </w:pPr>
+      <w:bookmarkStart w:id="64" w:name="_Toc21938367"/>
+      <w:bookmarkStart w:id="65" w:name="_Toc452044083"/>
+      <w:r>
+        <w:rPr>
+          <w:color w:val="auto"/>
+        </w:rPr>
+        <w:t>Auditoría funcional</w:t>
+      </w:r>
+      <w:bookmarkEnd w:id="64"/>
+      <w:bookmarkEnd w:id="65"/>
+    </w:p>
+    <w:p>
+      <w:pPr>
+        <w:pStyle w:val="PSI-Comentario"/>
+        <w:rPr>
+          <w:i w:val="0"/>
+          <w:color w:val="auto"/>
+        </w:rPr>
+      </w:pPr>
+      <w:r>
+        <w:rPr>
+          <w:i w:val="0"/>
+          <w:color w:val="auto"/>
+        </w:rPr>
+        <w:t>Esta auditoría se realiza previa a la liberación del software, para verificar que todos los requerimientos especificados en el documento de requerimientos fueron cumplidos.</w:t>
+      </w:r>
+    </w:p>
+    <w:p>
+      <w:pPr>
+        <w:pStyle w:val="PSI-Comentario"/>
+        <w:rPr>
+          <w:i w:val="0"/>
+          <w:color w:val="auto"/>
+        </w:rPr>
+      </w:pPr>
+    </w:p>
+    <w:p>
+      <w:pPr>
+        <w:pStyle w:val="PSI-Ttulo3"/>
+        <w:rPr>
+          <w:color w:val="auto"/>
+        </w:rPr>
+      </w:pPr>
+      <w:bookmarkStart w:id="66" w:name="_Toc21938368"/>
+      <w:bookmarkStart w:id="67" w:name="_Toc452044084"/>
+      <w:r>
+        <w:rPr>
+          <w:color w:val="auto"/>
+        </w:rPr>
+        <w:t>Auditoría física</w:t>
+      </w:r>
+      <w:bookmarkEnd w:id="66"/>
+      <w:bookmarkEnd w:id="67"/>
+    </w:p>
+    <w:p>
+      <w:pPr>
+        <w:pStyle w:val="PSI-Comentario"/>
+        <w:rPr>
+          <w:i w:val="0"/>
+          <w:color w:val="auto"/>
+        </w:rPr>
+      </w:pPr>
+      <w:r>
+        <w:rPr>
+          <w:i w:val="0"/>
+          <w:color w:val="auto"/>
+        </w:rPr>
+        <w:t>Esta revisión se realiza para verificar que el software y la documentación son consistentes y están aptos para la liberación.</w:t>
+      </w:r>
+    </w:p>
+    <w:p>
+      <w:pPr>
+        <w:pStyle w:val="PSI-Ttulo3"/>
+        <w:rPr>
+          <w:color w:val="auto"/>
+        </w:rPr>
+      </w:pPr>
+      <w:bookmarkStart w:id="68" w:name="_Toc21938369"/>
+    </w:p>
+    <w:p>
+      <w:pPr>
+        <w:pStyle w:val="PSI-Ttulo3"/>
+        <w:rPr>
+          <w:color w:val="auto"/>
+        </w:rPr>
+      </w:pPr>
+      <w:bookmarkStart w:id="69" w:name="_Toc452044085"/>
+      <w:r>
+        <w:rPr>
+          <w:color w:val="auto"/>
+        </w:rPr>
+        <w:t>Auditorías internas al proceso</w:t>
+      </w:r>
+      <w:bookmarkEnd w:id="68"/>
+      <w:bookmarkEnd w:id="69"/>
+    </w:p>
+    <w:p>
+      <w:pPr>
+        <w:pStyle w:val="PSI-Comentario"/>
+        <w:rPr>
+          <w:i w:val="0"/>
+          <w:color w:val="auto"/>
+        </w:rPr>
+      </w:pPr>
+      <w:r>
+        <w:rPr>
+          <w:i w:val="0"/>
+          <w:color w:val="auto"/>
+        </w:rPr>
+        <w:t xml:space="preserve">Estas auditorías </w:t>
+      </w:r>
+      <w:r>
+        <w:rPr>
+          <w:i w:val="0"/>
+          <w:color w:val="auto"/>
+        </w:rPr>
+        <w:t>sirven</w:t>
+      </w:r>
+      <w:r>
+        <w:rPr>
+          <w:i w:val="0"/>
+          <w:color w:val="auto"/>
+        </w:rPr>
+        <w:t xml:space="preserve"> para verificar la consistencia: del código versus el documento de diseño, especificaciones de </w:t>
+      </w:r>
+      <w:proofErr w:type="spellStart"/>
+      <w:r>
+        <w:rPr>
+          <w:i w:val="0"/>
+          <w:color w:val="auto"/>
+        </w:rPr>
+        <w:t>interfase</w:t>
+      </w:r>
+      <w:proofErr w:type="spellEnd"/>
+      <w:r>
+        <w:rPr>
+          <w:i w:val="0"/>
+          <w:color w:val="auto"/>
+        </w:rPr>
+        <w:t>, implementaciones de diseño versus requerimientos funcionales, requerimientos funcionales versus descripciones de testeo.</w:t>
+      </w:r>
+    </w:p>
+    <w:p>
+      <w:pPr>
+        <w:pStyle w:val="PSI-Ttulo3"/>
+        <w:rPr>
+          <w:color w:val="auto"/>
+        </w:rPr>
+      </w:pPr>
+      <w:bookmarkStart w:id="70" w:name="_Toc21938370"/>
+    </w:p>
+    <w:p>
+      <w:pPr>
+        <w:pStyle w:val="PSI-Ttulo3"/>
+        <w:rPr>
+          <w:color w:val="auto"/>
+        </w:rPr>
+      </w:pPr>
+      <w:bookmarkStart w:id="71" w:name="_Toc452044086"/>
+      <w:r>
+        <w:rPr>
+          <w:color w:val="auto"/>
+        </w:rPr>
+        <w:t>Revisiones de gestión</w:t>
+      </w:r>
+      <w:bookmarkEnd w:id="70"/>
+      <w:bookmarkEnd w:id="71"/>
+    </w:p>
+    <w:p>
+      <w:pPr>
+        <w:pStyle w:val="PSI-Comentario"/>
+        <w:rPr>
+          <w:i w:val="0"/>
+          <w:color w:val="auto"/>
+        </w:rPr>
+      </w:pPr>
+      <w:r>
+        <w:rPr>
+          <w:i w:val="0"/>
+          <w:color w:val="auto"/>
+        </w:rPr>
+        <w:t>Estas revisiones se realizan periódicamente para asegurar la ejecución de todas las actividades identificadas en este Plan. Deben realizarse por una persona ajena al grupo de trabajo.</w:t>
+      </w:r>
+    </w:p>
+    <w:p>
+      <w:pPr>
+        <w:pStyle w:val="PSI-Ttulo3"/>
+        <w:rPr>
+          <w:color w:val="auto"/>
+        </w:rPr>
+      </w:pPr>
+      <w:bookmarkStart w:id="72" w:name="_Toc21938371"/>
+    </w:p>
+    <w:p>
+      <w:pPr>
+        <w:pStyle w:val="PSI-Ttulo3"/>
+        <w:rPr>
+          <w:color w:val="auto"/>
+        </w:rPr>
+      </w:pPr>
+      <w:bookmarkStart w:id="73" w:name="_Toc452044087"/>
+      <w:r>
+        <w:rPr>
+          <w:color w:val="auto"/>
+        </w:rPr>
+        <w:t>Revisión del Plan de gestión de configuración</w:t>
+      </w:r>
+      <w:bookmarkEnd w:id="72"/>
+      <w:bookmarkEnd w:id="73"/>
+    </w:p>
+    <w:p>
+      <w:pPr>
+        <w:pStyle w:val="PSI-Comentario"/>
+        <w:rPr>
+          <w:i w:val="0"/>
+          <w:color w:val="auto"/>
+        </w:rPr>
+      </w:pPr>
+      <w:r>
+        <w:rPr>
+          <w:i w:val="0"/>
+          <w:color w:val="auto"/>
+        </w:rPr>
+        <w:t>Esta revisión se realiza para asegurar la consistencia y completitud de los métodos especificados en el Plan de gestión de configuración.</w:t>
+      </w:r>
+    </w:p>
+    <w:p>
+      <w:pPr>
+        <w:pStyle w:val="PSI-Normal"/>
+      </w:pPr>
+    </w:p>
+    <w:p>
+      <w:pPr>
+        <w:pStyle w:val="PSI-Ttulo3"/>
+        <w:rPr>
+          <w:color w:val="auto"/>
+        </w:rPr>
+      </w:pPr>
+      <w:bookmarkStart w:id="74" w:name="_Toc21938372"/>
+      <w:bookmarkStart w:id="75" w:name="_Toc452044088"/>
+      <w:r>
+        <w:rPr>
+          <w:color w:val="auto"/>
+        </w:rPr>
+        <w:t>Revisión Post Mortem</w:t>
+      </w:r>
+      <w:bookmarkEnd w:id="74"/>
+      <w:bookmarkEnd w:id="75"/>
+    </w:p>
+    <w:p>
+      <w:pPr>
+        <w:pStyle w:val="PSI-Comentario"/>
+        <w:rPr>
+          <w:i w:val="0"/>
+          <w:color w:val="auto"/>
+        </w:rPr>
+      </w:pPr>
+      <w:r>
+        <w:rPr>
+          <w:i w:val="0"/>
+          <w:color w:val="auto"/>
+        </w:rPr>
+        <w:t>Esta revisión se realiza al concluir el proyecto para especificar las actividades de desarrollo implementadas durante el proyecto y para proveer recomendaciones.</w:t>
+      </w:r>
+    </w:p>
+    <w:p>
+      <w:pPr>
+        <w:pStyle w:val="PSI-Normal"/>
+      </w:pPr>
+    </w:p>
+    <w:p>
+      <w:pPr>
+        <w:pStyle w:val="PSI-Ttulo3"/>
+        <w:rPr>
+          <w:color w:val="auto"/>
+        </w:rPr>
+      </w:pPr>
+      <w:bookmarkStart w:id="76" w:name="_Toc21938373"/>
+      <w:bookmarkStart w:id="77" w:name="_Toc452044089"/>
+      <w:r>
+        <w:rPr>
+          <w:color w:val="auto"/>
+        </w:rPr>
+        <w:t>Agenda</w:t>
+      </w:r>
+      <w:bookmarkEnd w:id="76"/>
+      <w:bookmarkEnd w:id="77"/>
+    </w:p>
+    <w:p>
+      <w:pPr>
+        <w:pStyle w:val="PSI-Comentario"/>
+        <w:rPr>
+          <w:i w:val="0"/>
+          <w:color w:val="auto"/>
+        </w:rPr>
+      </w:pPr>
+      <w:r>
+        <w:rPr>
+          <w:i w:val="0"/>
+          <w:color w:val="auto"/>
+        </w:rPr>
+        <w:t>En esta sección se deberá especificar la agenda para las revisiones y audit</w:t>
+      </w:r>
+      <w:r>
+        <w:rPr>
+          <w:i w:val="0"/>
+          <w:color w:val="auto"/>
+        </w:rPr>
+        <w:t>orías detalladas anteriormente.</w:t>
+      </w:r>
+    </w:p>
+    <w:p>
+      <w:pPr>
+        <w:pStyle w:val="PSI-Ttulo2"/>
+        <w:rPr>
+          <w:color w:val="auto"/>
+        </w:rPr>
+      </w:pPr>
+      <w:bookmarkStart w:id="78" w:name="_Toc21938374"/>
+    </w:p>
+    <w:p>
+      <w:pPr>
+        <w:pStyle w:val="PSI-Ttulo2"/>
+        <w:rPr>
+          <w:color w:val="auto"/>
+        </w:rPr>
+      </w:pPr>
+      <w:bookmarkStart w:id="79" w:name="_Toc452044090"/>
+      <w:r>
+        <w:rPr>
+          <w:color w:val="auto"/>
+        </w:rPr>
+        <w:t>Otras revisiones</w:t>
+      </w:r>
+      <w:bookmarkEnd w:id="78"/>
+      <w:bookmarkEnd w:id="79"/>
+    </w:p>
+    <w:p>
+      <w:pPr>
+        <w:pStyle w:val="PSI-Ttulo3"/>
+        <w:rPr>
+          <w:color w:val="auto"/>
+        </w:rPr>
+      </w:pPr>
+      <w:bookmarkStart w:id="80" w:name="_Toc21938375"/>
+      <w:bookmarkStart w:id="81" w:name="_Toc452044091"/>
+      <w:r>
+        <w:rPr>
+          <w:color w:val="auto"/>
+        </w:rPr>
+        <w:t>Revisión de documentación de usuario</w:t>
+      </w:r>
+      <w:bookmarkEnd w:id="80"/>
+      <w:bookmarkEnd w:id="81"/>
+    </w:p>
+    <w:p>
+      <w:pPr>
+        <w:pStyle w:val="PSI-Comentario"/>
+        <w:rPr>
+          <w:i w:val="0"/>
+          <w:color w:val="auto"/>
+        </w:rPr>
+      </w:pPr>
+      <w:r>
+        <w:rPr>
+          <w:i w:val="0"/>
+          <w:color w:val="auto"/>
+        </w:rPr>
+        <w:t>Se r</w:t>
+      </w:r>
+      <w:r>
+        <w:rPr>
+          <w:i w:val="0"/>
+          <w:color w:val="auto"/>
+        </w:rPr>
+        <w:t xml:space="preserve">evisa la completitud, claridad </w:t>
+      </w:r>
+      <w:r>
+        <w:rPr>
+          <w:i w:val="0"/>
+          <w:color w:val="auto"/>
+        </w:rPr>
+        <w:t>y aplicación de uso.</w:t>
+      </w:r>
+    </w:p>
+    <w:p>
+      <w:pPr>
+        <w:pStyle w:val="PSI-Normal"/>
+      </w:pPr>
+    </w:p>
+    <w:p>
+      <w:pPr>
+        <w:pStyle w:val="PSI-Ttulo1"/>
+        <w:rPr>
+          <w:color w:val="auto"/>
+        </w:rPr>
+      </w:pPr>
+      <w:bookmarkStart w:id="82" w:name="_Toc21938376"/>
+      <w:bookmarkStart w:id="83" w:name="_Toc452044092"/>
+      <w:r>
+        <w:rPr>
+          <w:color w:val="auto"/>
+        </w:rPr>
+        <w:t>Verificación</w:t>
+      </w:r>
+      <w:bookmarkEnd w:id="82"/>
       <w:bookmarkEnd w:id="83"/>
+    </w:p>
+    <w:p>
+      <w:pPr>
+        <w:pStyle w:val="PSI-Comentario"/>
+        <w:rPr>
+          <w:i w:val="0"/>
+          <w:color w:val="auto"/>
+        </w:rPr>
+      </w:pPr>
+      <w:r>
+        <w:rPr>
+          <w:i w:val="0"/>
+          <w:color w:val="auto"/>
+        </w:rPr>
+        <w:t>Se debe identificar todas las verificaciones que no fueron identificadas en el Plan de V &amp; V para el software y debe especi</w:t>
+      </w:r>
+      <w:r>
+        <w:rPr>
+          <w:i w:val="0"/>
+          <w:color w:val="auto"/>
+        </w:rPr>
+        <w:t>ficar los métodos a ser usados.</w:t>
+      </w:r>
+    </w:p>
+    <w:p>
+      <w:pPr>
+        <w:pStyle w:val="PSI-Comentario"/>
+        <w:rPr>
+          <w:i w:val="0"/>
+          <w:color w:val="auto"/>
+        </w:rPr>
+      </w:pPr>
+    </w:p>
+    <w:p>
+      <w:pPr>
+        <w:pStyle w:val="PSI-Ttulo1"/>
+        <w:rPr>
+          <w:color w:val="auto"/>
+        </w:rPr>
+      </w:pPr>
+      <w:bookmarkStart w:id="84" w:name="_Toc21938377"/>
+      <w:bookmarkStart w:id="85" w:name="_Toc452044093"/>
+      <w:r>
+        <w:rPr>
+          <w:color w:val="auto"/>
+        </w:rPr>
+        <w:t>Reporte de problemas y acciones correctivas</w:t>
+      </w:r>
       <w:bookmarkEnd w:id="84"/>
+      <w:bookmarkEnd w:id="85"/>
     </w:p>
     <w:p>
       <w:pPr>
@@ -10890,35 +10889,14 @@
           <w:i w:val="0"/>
           <w:color w:val="auto"/>
         </w:rPr>
-        <w:t xml:space="preserve">Esta revisión se realiza para asegurar que se </w:t>
-      </w:r>
-      <w:r>
-        <w:rPr>
-          <w:i w:val="0"/>
-          <w:color w:val="auto"/>
-        </w:rPr>
-        <w:t xml:space="preserve">ha </w:t>
-      </w:r>
-      <w:r>
-        <w:rPr>
-          <w:i w:val="0"/>
-          <w:color w:val="auto"/>
-        </w:rPr>
-        <w:t>cumpli</w:t>
-      </w:r>
-      <w:r>
-        <w:rPr>
-          <w:i w:val="0"/>
-          <w:color w:val="auto"/>
-        </w:rPr>
-        <w:t>do</w:t>
-      </w:r>
-      <w:r>
-        <w:rPr>
-          <w:i w:val="0"/>
-          <w:color w:val="auto"/>
-        </w:rPr>
-        <w:t xml:space="preserve"> con los requerimientos especificados por el Cliente.</w:t>
+        <w:t>Esta sección debe incluir: Descripción de las prácticas y procedimientos que se seguirán para el reporte, seguimiento, y resolución de los problemas surgidos en el desarrollo de software; especificar los responsables comprometidos con la implementación</w:t>
+      </w:r>
+      <w:r>
+        <w:rPr>
+          <w:i w:val="0"/>
+          <w:color w:val="auto"/>
+        </w:rPr>
+        <w:t xml:space="preserve"> de estas acciones correctivas.</w:t>
       </w:r>
     </w:p>
     <w:p>
@@ -10932,21 +10910,21 @@
     </w:p>
     <w:p>
       <w:pPr>
-        <w:pStyle w:val="PSI-Ttulo3"/>
-        <w:rPr>
-          <w:color w:val="auto"/>
-        </w:rPr>
-      </w:pPr>
-      <w:bookmarkStart w:id="85" w:name="_Toc21938364"/>
-      <w:bookmarkStart w:id="86" w:name="_Toc452044081"/>
-      <w:r>
-        <w:rPr>
-          <w:color w:val="auto"/>
-        </w:rPr>
-        <w:t>Revisión de diseño preliminar</w:t>
-      </w:r>
-      <w:bookmarkEnd w:id="85"/>
+        <w:pStyle w:val="PSI-Ttulo1"/>
+        <w:rPr>
+          <w:color w:val="auto"/>
+        </w:rPr>
+      </w:pPr>
+      <w:bookmarkStart w:id="86" w:name="_Toc21938378"/>
+      <w:bookmarkStart w:id="87" w:name="_Toc452044094"/>
+      <w:r>
+        <w:rPr>
+          <w:color w:val="auto"/>
+        </w:rPr>
+        <w:t>Herramientas, técnicas y metodologías</w:t>
+      </w:r>
       <w:bookmarkEnd w:id="86"/>
+      <w:bookmarkEnd w:id="87"/>
     </w:p>
     <w:p>
       <w:pPr>
@@ -10961,436 +10939,22 @@
           <w:i w:val="0"/>
           <w:color w:val="auto"/>
         </w:rPr>
-        <w:t>Esta revisión se realiza para asegurar la consistencia y suficiencia técnica del diseño preliminar del software.</w:t>
-      </w:r>
-    </w:p>
-    <w:p>
-      <w:pPr>
-        <w:pStyle w:val="PSI-Ttulo3"/>
-        <w:rPr>
-          <w:color w:val="auto"/>
-        </w:rPr>
-      </w:pPr>
-      <w:bookmarkStart w:id="87" w:name="_Toc21938365"/>
-    </w:p>
-    <w:p>
-      <w:pPr>
-        <w:pStyle w:val="PSI-Ttulo3"/>
-        <w:rPr>
-          <w:color w:val="auto"/>
-        </w:rPr>
-      </w:pPr>
-      <w:bookmarkStart w:id="88" w:name="_Toc452044082"/>
-      <w:r>
-        <w:rPr>
-          <w:color w:val="auto"/>
-        </w:rPr>
-        <w:t>Revisión de diseño crítico</w:t>
-      </w:r>
-      <w:bookmarkEnd w:id="87"/>
-      <w:bookmarkEnd w:id="88"/>
-    </w:p>
-    <w:p>
-      <w:pPr>
-        <w:pStyle w:val="PSI-Comentario"/>
-        <w:rPr>
-          <w:i w:val="0"/>
-          <w:color w:val="auto"/>
-        </w:rPr>
-      </w:pPr>
-      <w:r>
-        <w:rPr>
-          <w:i w:val="0"/>
-          <w:color w:val="auto"/>
-        </w:rPr>
-        <w:t>Esta revisión se realiza para asegurar la consistencia del diseño detallado con la especificación de requerimientos.</w:t>
-      </w:r>
-    </w:p>
-    <w:p>
-      <w:pPr>
-        <w:pStyle w:val="PSI-Normal"/>
-      </w:pPr>
-    </w:p>
-    <w:p>
-      <w:pPr>
-        <w:pStyle w:val="PSI-Ttulo3"/>
-        <w:rPr>
-          <w:color w:val="auto"/>
-        </w:rPr>
-      </w:pPr>
-      <w:bookmarkStart w:id="89" w:name="_Toc21938367"/>
-      <w:bookmarkStart w:id="90" w:name="_Toc452044083"/>
-      <w:r>
-        <w:rPr>
-          <w:color w:val="auto"/>
-        </w:rPr>
-        <w:t>Auditoría funcional</w:t>
-      </w:r>
-      <w:bookmarkEnd w:id="89"/>
-      <w:bookmarkEnd w:id="90"/>
-    </w:p>
-    <w:p>
-      <w:pPr>
-        <w:pStyle w:val="PSI-Comentario"/>
-        <w:rPr>
-          <w:i w:val="0"/>
-          <w:color w:val="auto"/>
-        </w:rPr>
-      </w:pPr>
-      <w:r>
-        <w:rPr>
-          <w:i w:val="0"/>
-          <w:color w:val="auto"/>
-        </w:rPr>
-        <w:t>Esta auditoría se realiza previa a la liberación del software, para verificar que todos los requerimientos especificados en el documento de requerimientos fueron cumplidos.</w:t>
-      </w:r>
-    </w:p>
-    <w:p>
-      <w:pPr>
-        <w:pStyle w:val="PSI-Comentario"/>
-        <w:rPr>
-          <w:i w:val="0"/>
-          <w:color w:val="auto"/>
-        </w:rPr>
-      </w:pPr>
-    </w:p>
-    <w:p>
-      <w:pPr>
-        <w:pStyle w:val="PSI-Ttulo3"/>
-        <w:rPr>
-          <w:color w:val="auto"/>
-        </w:rPr>
-      </w:pPr>
-      <w:bookmarkStart w:id="91" w:name="_Toc21938368"/>
-      <w:bookmarkStart w:id="92" w:name="_Toc452044084"/>
-      <w:r>
-        <w:rPr>
-          <w:color w:val="auto"/>
-        </w:rPr>
-        <w:t>Auditoría física</w:t>
-      </w:r>
-      <w:bookmarkEnd w:id="91"/>
-      <w:bookmarkEnd w:id="92"/>
-    </w:p>
-    <w:p>
-      <w:pPr>
-        <w:pStyle w:val="PSI-Comentario"/>
-        <w:rPr>
-          <w:i w:val="0"/>
-          <w:color w:val="auto"/>
-        </w:rPr>
-      </w:pPr>
-      <w:r>
-        <w:rPr>
-          <w:i w:val="0"/>
-          <w:color w:val="auto"/>
-        </w:rPr>
-        <w:t>Esta revisión se realiza para verificar que el software y la documentación son consistentes y están aptos para la liberación.</w:t>
-      </w:r>
-    </w:p>
-    <w:p>
-      <w:pPr>
-        <w:pStyle w:val="PSI-Ttulo3"/>
-        <w:rPr>
-          <w:color w:val="auto"/>
-        </w:rPr>
-      </w:pPr>
-      <w:bookmarkStart w:id="93" w:name="_Toc21938369"/>
-    </w:p>
-    <w:p>
-      <w:pPr>
-        <w:pStyle w:val="PSI-Ttulo3"/>
-        <w:rPr>
-          <w:color w:val="auto"/>
-        </w:rPr>
-      </w:pPr>
-      <w:bookmarkStart w:id="94" w:name="_Toc452044085"/>
-      <w:r>
-        <w:rPr>
-          <w:color w:val="auto"/>
-        </w:rPr>
-        <w:t>Auditorías internas al proceso</w:t>
-      </w:r>
-      <w:bookmarkEnd w:id="93"/>
-      <w:bookmarkEnd w:id="94"/>
-    </w:p>
-    <w:p>
-      <w:pPr>
-        <w:pStyle w:val="PSI-Comentario"/>
-        <w:rPr>
-          <w:i w:val="0"/>
-          <w:color w:val="auto"/>
-        </w:rPr>
-      </w:pPr>
-      <w:r>
-        <w:rPr>
-          <w:i w:val="0"/>
-          <w:color w:val="auto"/>
-        </w:rPr>
-        <w:t xml:space="preserve">Estas auditorías </w:t>
-      </w:r>
-      <w:r>
-        <w:rPr>
-          <w:i w:val="0"/>
-          <w:color w:val="auto"/>
-        </w:rPr>
-        <w:t>sirven</w:t>
-      </w:r>
-      <w:r>
-        <w:rPr>
-          <w:i w:val="0"/>
-          <w:color w:val="auto"/>
-        </w:rPr>
-        <w:t xml:space="preserve"> para verificar la consistencia: del código versus el documento de diseño, especificaciones de interfase, implementaciones de diseño versus requerimientos funcionales, requerimientos funcionales versus descripciones de testeo.</w:t>
-      </w:r>
-    </w:p>
-    <w:p>
-      <w:pPr>
-        <w:pStyle w:val="PSI-Ttulo3"/>
-        <w:rPr>
-          <w:color w:val="auto"/>
-        </w:rPr>
-      </w:pPr>
-      <w:bookmarkStart w:id="95" w:name="_Toc21938370"/>
-    </w:p>
-    <w:p>
-      <w:pPr>
-        <w:pStyle w:val="PSI-Ttulo3"/>
-        <w:rPr>
-          <w:color w:val="auto"/>
-        </w:rPr>
-      </w:pPr>
-      <w:bookmarkStart w:id="96" w:name="_Toc452044086"/>
-      <w:r>
-        <w:rPr>
-          <w:color w:val="auto"/>
-        </w:rPr>
-        <w:t>Revisiones de gestión</w:t>
-      </w:r>
-      <w:bookmarkEnd w:id="95"/>
-      <w:bookmarkEnd w:id="96"/>
-    </w:p>
-    <w:p>
-      <w:pPr>
-        <w:pStyle w:val="PSI-Comentario"/>
-        <w:rPr>
-          <w:i w:val="0"/>
-          <w:color w:val="auto"/>
-        </w:rPr>
-      </w:pPr>
-      <w:r>
-        <w:rPr>
-          <w:i w:val="0"/>
-          <w:color w:val="auto"/>
-        </w:rPr>
-        <w:t>Estas revisiones se realizan periódicamente para asegurar la ejecución de todas las actividades identificadas en este Plan. Deben realizarse por una persona ajena al grupo de trabajo.</w:t>
-      </w:r>
-    </w:p>
-    <w:p>
-      <w:pPr>
-        <w:pStyle w:val="PSI-Ttulo3"/>
-        <w:rPr>
-          <w:color w:val="auto"/>
-        </w:rPr>
-      </w:pPr>
-      <w:bookmarkStart w:id="97" w:name="_Toc21938371"/>
-    </w:p>
-    <w:p>
-      <w:pPr>
-        <w:pStyle w:val="PSI-Ttulo3"/>
-        <w:rPr>
-          <w:color w:val="auto"/>
-        </w:rPr>
-      </w:pPr>
-      <w:bookmarkStart w:id="98" w:name="_Toc452044087"/>
-      <w:r>
-        <w:rPr>
-          <w:color w:val="auto"/>
-        </w:rPr>
-        <w:t>Revisión del Plan de gestión de configuración</w:t>
-      </w:r>
-      <w:bookmarkEnd w:id="97"/>
-      <w:bookmarkEnd w:id="98"/>
-    </w:p>
-    <w:p>
-      <w:pPr>
-        <w:pStyle w:val="PSI-Comentario"/>
-        <w:rPr>
-          <w:i w:val="0"/>
-          <w:color w:val="auto"/>
-        </w:rPr>
-      </w:pPr>
-      <w:r>
-        <w:rPr>
-          <w:i w:val="0"/>
-          <w:color w:val="auto"/>
-        </w:rPr>
-        <w:t>Esta revisión se realiza para asegurar la consistencia y completitud de los métodos especificados en el Plan de gestión de configuración.</w:t>
-      </w:r>
-    </w:p>
-    <w:p>
-      <w:pPr>
-        <w:pStyle w:val="PSI-Normal"/>
-      </w:pPr>
-    </w:p>
-    <w:p>
-      <w:pPr>
-        <w:pStyle w:val="PSI-Ttulo3"/>
-        <w:rPr>
-          <w:color w:val="auto"/>
-        </w:rPr>
-      </w:pPr>
-      <w:bookmarkStart w:id="99" w:name="_Toc21938372"/>
-      <w:bookmarkStart w:id="100" w:name="_Toc452044088"/>
-      <w:r>
-        <w:rPr>
-          <w:color w:val="auto"/>
-        </w:rPr>
-        <w:t>Revisión Post Mortem</w:t>
-      </w:r>
-      <w:bookmarkEnd w:id="99"/>
-      <w:bookmarkEnd w:id="100"/>
-    </w:p>
-    <w:p>
-      <w:pPr>
-        <w:pStyle w:val="PSI-Comentario"/>
-        <w:rPr>
-          <w:i w:val="0"/>
-          <w:color w:val="auto"/>
-        </w:rPr>
-      </w:pPr>
-      <w:r>
-        <w:rPr>
-          <w:i w:val="0"/>
-          <w:color w:val="auto"/>
-        </w:rPr>
-        <w:t>Esta revisión se realiza al concluir el proyecto para especificar las actividades de desarrollo implementadas durante el proyecto y para proveer recomendaciones.</w:t>
-      </w:r>
-    </w:p>
-    <w:p>
-      <w:pPr>
-        <w:pStyle w:val="PSI-Normal"/>
-      </w:pPr>
-    </w:p>
-    <w:p>
-      <w:pPr>
-        <w:pStyle w:val="PSI-Ttulo3"/>
-        <w:rPr>
-          <w:color w:val="auto"/>
-        </w:rPr>
-      </w:pPr>
-      <w:bookmarkStart w:id="101" w:name="_Toc21938373"/>
-      <w:bookmarkStart w:id="102" w:name="_Toc452044089"/>
-      <w:r>
-        <w:rPr>
-          <w:color w:val="auto"/>
-        </w:rPr>
-        <w:t>Agenda</w:t>
-      </w:r>
-      <w:bookmarkEnd w:id="101"/>
-      <w:bookmarkEnd w:id="102"/>
-    </w:p>
-    <w:p>
-      <w:pPr>
-        <w:pStyle w:val="PSI-Comentario"/>
-        <w:rPr>
-          <w:i w:val="0"/>
-          <w:color w:val="auto"/>
-        </w:rPr>
-      </w:pPr>
-      <w:r>
-        <w:rPr>
-          <w:i w:val="0"/>
-          <w:color w:val="auto"/>
-        </w:rPr>
-        <w:t>En esta sección se deberá especificar la agenda para las revisiones y audit</w:t>
-      </w:r>
-      <w:r>
-        <w:rPr>
-          <w:i w:val="0"/>
-          <w:color w:val="auto"/>
-        </w:rPr>
-        <w:t>orías detalladas anteriormente.</w:t>
-      </w:r>
-    </w:p>
-    <w:p>
-      <w:pPr>
-        <w:pStyle w:val="PSI-Ttulo2"/>
-        <w:rPr>
-          <w:color w:val="auto"/>
-        </w:rPr>
-      </w:pPr>
-      <w:bookmarkStart w:id="103" w:name="_Toc21938374"/>
-    </w:p>
-    <w:p>
-      <w:pPr>
-        <w:pStyle w:val="PSI-Ttulo2"/>
-        <w:rPr>
-          <w:color w:val="auto"/>
-        </w:rPr>
-      </w:pPr>
-      <w:bookmarkStart w:id="104" w:name="_Toc452044090"/>
-      <w:r>
-        <w:rPr>
-          <w:color w:val="auto"/>
-        </w:rPr>
-        <w:t>Otras revisiones</w:t>
-      </w:r>
-      <w:bookmarkEnd w:id="103"/>
-      <w:bookmarkEnd w:id="104"/>
-    </w:p>
-    <w:p>
-      <w:pPr>
-        <w:pStyle w:val="PSI-Ttulo3"/>
-        <w:rPr>
-          <w:color w:val="auto"/>
-        </w:rPr>
-      </w:pPr>
-      <w:bookmarkStart w:id="105" w:name="_Toc21938375"/>
-      <w:bookmarkStart w:id="106" w:name="_Toc452044091"/>
-      <w:r>
-        <w:rPr>
-          <w:color w:val="auto"/>
-        </w:rPr>
-        <w:t>Revisión de documentación de usuario</w:t>
-      </w:r>
-      <w:bookmarkEnd w:id="105"/>
-      <w:bookmarkEnd w:id="106"/>
-    </w:p>
-    <w:p>
-      <w:pPr>
-        <w:pStyle w:val="PSI-Comentario"/>
-        <w:rPr>
-          <w:i w:val="0"/>
-          <w:color w:val="auto"/>
-        </w:rPr>
-      </w:pPr>
-      <w:r>
-        <w:rPr>
-          <w:i w:val="0"/>
-          <w:color w:val="auto"/>
-        </w:rPr>
-        <w:t>Se r</w:t>
-      </w:r>
-      <w:r>
-        <w:rPr>
-          <w:i w:val="0"/>
-          <w:color w:val="auto"/>
-        </w:rPr>
-        <w:t xml:space="preserve">evisa la completitud, claridad </w:t>
-      </w:r>
-      <w:r>
-        <w:rPr>
-          <w:i w:val="0"/>
-          <w:color w:val="auto"/>
-        </w:rPr>
-        <w:t>y aplicación de uso.</w:t>
-      </w:r>
-    </w:p>
-    <w:p>
-      <w:pPr>
-        <w:pStyle w:val="PSI-Normal"/>
-      </w:pPr>
+        <w:t>Se deben identificar herramientas de software, técnicas, y metodologías de soporte para las activida</w:t>
+      </w:r>
+      <w:r>
+        <w:rPr>
+          <w:i w:val="0"/>
+          <w:color w:val="auto"/>
+        </w:rPr>
+        <w:t>des de aseguramiento de calidad</w:t>
+      </w:r>
+      <w:r>
+        <w:rPr>
+          <w:i w:val="0"/>
+          <w:color w:val="auto"/>
+        </w:rPr>
+        <w:t>.</w:t>
+      </w:r>
     </w:p>
     <w:p>
       <w:pPr>
@@ -11399,156 +10963,8 @@
           <w:color w:val="auto"/>
         </w:rPr>
       </w:pPr>
-      <w:bookmarkStart w:id="107" w:name="_Toc21938376"/>
-      <w:bookmarkStart w:id="108" w:name="_Toc452044092"/>
-      <w:r>
-        <w:rPr>
-          <w:color w:val="auto"/>
-        </w:rPr>
-        <w:t>Verificación</w:t>
-      </w:r>
-      <w:bookmarkEnd w:id="107"/>
-      <w:bookmarkEnd w:id="108"/>
-    </w:p>
-    <w:p>
-      <w:pPr>
-        <w:pStyle w:val="PSI-Comentario"/>
-        <w:rPr>
-          <w:i w:val="0"/>
-          <w:color w:val="auto"/>
-        </w:rPr>
-      </w:pPr>
-      <w:r>
-        <w:rPr>
-          <w:i w:val="0"/>
-          <w:color w:val="auto"/>
-        </w:rPr>
-        <w:t>Se debe identificar todas las verificaciones que no fueron identificadas en el Plan de V &amp; V para el software y debe especi</w:t>
-      </w:r>
-      <w:r>
-        <w:rPr>
-          <w:i w:val="0"/>
-          <w:color w:val="auto"/>
-        </w:rPr>
-        <w:t>ficar los métodos a ser usados.</w:t>
-      </w:r>
-    </w:p>
-    <w:p>
-      <w:pPr>
-        <w:pStyle w:val="PSI-Comentario"/>
-        <w:rPr>
-          <w:i w:val="0"/>
-          <w:color w:val="auto"/>
-        </w:rPr>
-      </w:pPr>
-    </w:p>
-    <w:p>
-      <w:pPr>
-        <w:pStyle w:val="PSI-Ttulo1"/>
-        <w:rPr>
-          <w:color w:val="auto"/>
-        </w:rPr>
-      </w:pPr>
-      <w:bookmarkStart w:id="109" w:name="_Toc21938377"/>
-      <w:bookmarkStart w:id="110" w:name="_Toc452044093"/>
-      <w:r>
-        <w:rPr>
-          <w:color w:val="auto"/>
-        </w:rPr>
-        <w:t>Reporte de problemas y acciones correctivas</w:t>
-      </w:r>
-      <w:bookmarkEnd w:id="109"/>
-      <w:bookmarkEnd w:id="110"/>
-    </w:p>
-    <w:p>
-      <w:pPr>
-        <w:pStyle w:val="PSI-Comentario"/>
-        <w:rPr>
-          <w:i w:val="0"/>
-          <w:color w:val="auto"/>
-        </w:rPr>
-      </w:pPr>
-      <w:r>
-        <w:rPr>
-          <w:i w:val="0"/>
-          <w:color w:val="auto"/>
-        </w:rPr>
-        <w:t>Esta sección debe incluir: Descripción de las prácticas y procedimientos que se seguirán para el reporte, seguimiento, y resolución de los problemas surgidos en el desarrollo de software; especificar los responsables comprometidos con la implementación</w:t>
-      </w:r>
-      <w:r>
-        <w:rPr>
-          <w:i w:val="0"/>
-          <w:color w:val="auto"/>
-        </w:rPr>
-        <w:t xml:space="preserve"> de estas acciones correctivas.</w:t>
-      </w:r>
-    </w:p>
-    <w:p>
-      <w:pPr>
-        <w:pStyle w:val="PSI-Comentario"/>
-        <w:rPr>
-          <w:i w:val="0"/>
-          <w:color w:val="auto"/>
-        </w:rPr>
-      </w:pPr>
-    </w:p>
-    <w:p>
-      <w:pPr>
-        <w:pStyle w:val="PSI-Ttulo1"/>
-        <w:rPr>
-          <w:color w:val="auto"/>
-        </w:rPr>
-      </w:pPr>
-      <w:bookmarkStart w:id="111" w:name="_Toc21938378"/>
-      <w:bookmarkStart w:id="112" w:name="_Toc452044094"/>
-      <w:r>
-        <w:rPr>
-          <w:color w:val="auto"/>
-        </w:rPr>
-        <w:t>Herramientas, técnicas y metodologías</w:t>
-      </w:r>
-      <w:bookmarkEnd w:id="111"/>
-      <w:bookmarkEnd w:id="112"/>
-    </w:p>
-    <w:p>
-      <w:pPr>
-        <w:pStyle w:val="PSI-Comentario"/>
-        <w:rPr>
-          <w:i w:val="0"/>
-          <w:color w:val="auto"/>
-        </w:rPr>
-      </w:pPr>
-      <w:r>
-        <w:rPr>
-          <w:i w:val="0"/>
-          <w:color w:val="auto"/>
-        </w:rPr>
-        <w:t>Se deben identificar herramientas de software, técnicas, y metodologías de soporte para las activida</w:t>
-      </w:r>
-      <w:r>
-        <w:rPr>
-          <w:i w:val="0"/>
-          <w:color w:val="auto"/>
-        </w:rPr>
-        <w:t>des de aseguramiento de calidad</w:t>
-      </w:r>
-      <w:r>
-        <w:rPr>
-          <w:i w:val="0"/>
-          <w:color w:val="auto"/>
-        </w:rPr>
-        <w:t>.</w:t>
-      </w:r>
-    </w:p>
-    <w:p>
-      <w:pPr>
-        <w:pStyle w:val="PSI-Ttulo1"/>
-        <w:rPr>
-          <w:color w:val="auto"/>
-        </w:rPr>
-      </w:pPr>
-      <w:bookmarkStart w:id="113" w:name="_Toc21938379"/>
-      <w:bookmarkStart w:id="114" w:name="_Toc452044095"/>
+      <w:bookmarkStart w:id="88" w:name="_Toc21938379"/>
+      <w:bookmarkStart w:id="89" w:name="_Toc452044095"/>
       <w:r>
         <w:rPr>
           <w:color w:val="auto"/>
@@ -11556,8 +10972,8 @@
         <w:lastRenderedPageBreak/>
         <w:t>Gestión de riesgos</w:t>
       </w:r>
-      <w:bookmarkEnd w:id="113"/>
-      <w:bookmarkEnd w:id="114"/>
+      <w:bookmarkEnd w:id="88"/>
+      <w:bookmarkEnd w:id="89"/>
     </w:p>
     <w:p>
       <w:pPr>
@@ -11646,8 +11062,8 @@
           <w:color w:val="auto"/>
         </w:rPr>
       </w:pPr>
-      <w:bookmarkStart w:id="115" w:name="_Toc164002218"/>
-      <w:bookmarkStart w:id="116" w:name="_Toc452044096"/>
+      <w:bookmarkStart w:id="90" w:name="_Toc164002218"/>
+      <w:bookmarkStart w:id="91" w:name="_Toc452044096"/>
       <w:r>
         <w:rPr>
           <w:color w:val="auto"/>
@@ -11655,8 +11071,8 @@
         <w:lastRenderedPageBreak/>
         <w:t>Anexos</w:t>
       </w:r>
-      <w:bookmarkEnd w:id="115"/>
-      <w:bookmarkEnd w:id="116"/>
+      <w:bookmarkEnd w:id="90"/>
+      <w:bookmarkEnd w:id="91"/>
     </w:p>
     <w:p/>
     <w:p>
@@ -11666,19 +11082,19 @@
           <w:color w:val="auto"/>
         </w:rPr>
       </w:pPr>
-      <w:bookmarkStart w:id="117" w:name="_Toc158379396"/>
-      <w:bookmarkStart w:id="118" w:name="_Toc164002219"/>
-      <w:bookmarkStart w:id="119" w:name="_Toc452044097"/>
-      <w:bookmarkStart w:id="120" w:name="Formulario"/>
+      <w:bookmarkStart w:id="92" w:name="_Toc158379396"/>
+      <w:bookmarkStart w:id="93" w:name="_Toc164002219"/>
+      <w:bookmarkStart w:id="94" w:name="_Toc452044097"/>
+      <w:bookmarkStart w:id="95" w:name="Formulario"/>
       <w:r>
         <w:rPr>
           <w:color w:val="auto"/>
         </w:rPr>
         <w:t>Formulario de Pedidos  y Detección de Cambios</w:t>
       </w:r>
-      <w:bookmarkEnd w:id="117"/>
-      <w:bookmarkEnd w:id="118"/>
-      <w:bookmarkEnd w:id="119"/>
+      <w:bookmarkEnd w:id="92"/>
+      <w:bookmarkEnd w:id="93"/>
+      <w:bookmarkEnd w:id="94"/>
     </w:p>
     <w:p>
       <w:pPr>
@@ -11721,7 +11137,7 @@
             <w:shd w:val="clear" w:color="auto" w:fill="E6E6E6"/>
             <w:vAlign w:val="center"/>
           </w:tcPr>
-          <w:bookmarkEnd w:id="120"/>
+          <w:bookmarkEnd w:id="95"/>
           <w:p>
             <w:pPr>
               <w:pStyle w:val="PSI-Normal"/>
@@ -12266,6 +11682,7 @@
         <w:tab w:val="center" w:pos="4252"/>
       </w:tabs>
     </w:pPr>
+    <w:proofErr w:type="spellStart"/>
     <w:r>
       <w:rPr>
         <w:rFonts w:asciiTheme="majorHAnsi" w:eastAsiaTheme="majorEastAsia" w:hAnsiTheme="majorHAnsi" w:cstheme="majorBidi"/>
@@ -12273,6 +11690,7 @@
       </w:rPr>
       <w:t>DeliveryAppTeam</w:t>
     </w:r>
+    <w:proofErr w:type="spellEnd"/>
     <w:r>
       <w:tab/>
     </w:r>
@@ -12308,7 +11726,7 @@
         <w:rFonts w:asciiTheme="majorHAnsi" w:hAnsiTheme="majorHAnsi" w:cstheme="majorHAnsi"/>
         <w:noProof/>
       </w:rPr>
-      <w:t>11</w:t>
+      <w:t>13</w:t>
     </w:r>
     <w:r>
       <w:rPr>
@@ -12345,7 +11763,7 @@
         <w:rFonts w:asciiTheme="majorHAnsi" w:hAnsiTheme="majorHAnsi" w:cstheme="majorHAnsi"/>
         <w:noProof/>
       </w:rPr>
-      <w:t>21</w:t>
+      <w:t>19</w:t>
     </w:r>
     <w:r>
       <w:rPr>
@@ -12806,6 +12224,7 @@
         </mc:Fallback>
       </mc:AlternateContent>
     </w:r>
+    <w:proofErr w:type="spellStart"/>
     <w:r>
       <w:rPr>
         <w:rFonts w:asciiTheme="majorHAnsi" w:eastAsiaTheme="majorEastAsia" w:hAnsiTheme="majorHAnsi" w:cstheme="majorBidi"/>
@@ -12813,6 +12232,7 @@
       </w:rPr>
       <w:t>DeliveryAppTeam</w:t>
     </w:r>
+    <w:proofErr w:type="spellEnd"/>
     <w:r>
       <w:rPr>
         <w:rFonts w:asciiTheme="majorHAnsi" w:eastAsiaTheme="majorEastAsia" w:hAnsiTheme="majorHAnsi" w:cstheme="majorBidi"/>
@@ -16072,7 +15492,7 @@
 </file>
 
 <file path=customXml/itemProps2.xml><?xml version="1.0" encoding="utf-8"?>
-<ds:datastoreItem xmlns:ds="http://schemas.openxmlformats.org/officeDocument/2006/customXml" ds:itemID="{A15839AA-1FDC-483E-AE90-A5EF0BA35EA4}">
+<ds:datastoreItem xmlns:ds="http://schemas.openxmlformats.org/officeDocument/2006/customXml" ds:itemID="{7789981F-38B6-4477-98D6-EEF82E0C36FD}">
   <ds:schemaRefs>
     <ds:schemaRef ds:uri="http://schemas.openxmlformats.org/officeDocument/2006/bibliography"/>
   </ds:schemaRefs>

--- a/Gestion de Calidad DeliveryAppV1.2.docx
+++ b/Gestion de Calidad DeliveryAppV1.2.docx
@@ -40,7 +40,7 @@
         <mc:AlternateContent>
           <mc:Choice Requires="wps">
             <w:drawing>
-              <wp:anchor distT="0" distB="0" distL="114300" distR="114300" simplePos="0" relativeHeight="251660288" behindDoc="0" locked="0" layoutInCell="0" allowOverlap="1" wp14:anchorId="35187EEE" wp14:editId="07CA4AE7">
+              <wp:anchor distT="0" distB="0" distL="114300" distR="114300" simplePos="0" relativeHeight="251660288" behindDoc="0" locked="0" layoutInCell="0" allowOverlap="1" wp14:anchorId="1FE53F3D" wp14:editId="38B7C281">
                 <wp:simplePos x="0" y="0"/>
                 <wp:positionH relativeFrom="page">
                   <wp:align>center</wp:align>
@@ -114,7 +114,7 @@
         <mc:AlternateContent>
           <mc:Choice Requires="wps">
             <w:drawing>
-              <wp:anchor distT="0" distB="0" distL="114300" distR="114300" simplePos="0" relativeHeight="251663360" behindDoc="0" locked="0" layoutInCell="0" allowOverlap="1" wp14:anchorId="76A83C9B" wp14:editId="2F2A0B75">
+              <wp:anchor distT="0" distB="0" distL="114300" distR="114300" simplePos="0" relativeHeight="251663360" behindDoc="0" locked="0" layoutInCell="0" allowOverlap="1" wp14:anchorId="2C5EDC60" wp14:editId="4E391E39">
                 <wp:simplePos x="0" y="0"/>
                 <wp:positionH relativeFrom="page">
                   <wp:posOffset>494665</wp:posOffset>
@@ -188,7 +188,7 @@
         <mc:AlternateContent>
           <mc:Choice Requires="wps">
             <w:drawing>
-              <wp:anchor distT="0" distB="0" distL="114300" distR="114300" simplePos="0" relativeHeight="251662336" behindDoc="0" locked="0" layoutInCell="0" allowOverlap="1" wp14:anchorId="7B0658CC" wp14:editId="3D898D62">
+              <wp:anchor distT="0" distB="0" distL="114300" distR="114300" simplePos="0" relativeHeight="251662336" behindDoc="0" locked="0" layoutInCell="0" allowOverlap="1" wp14:anchorId="18CBB6DE" wp14:editId="5A3322CA">
                 <wp:simplePos x="0" y="0"/>
                 <wp:positionH relativeFrom="page">
                   <wp:posOffset>6974840</wp:posOffset>
@@ -262,7 +262,7 @@
         <mc:AlternateContent>
           <mc:Choice Requires="wps">
             <w:drawing>
-              <wp:anchor distT="0" distB="0" distL="114300" distR="114300" simplePos="0" relativeHeight="251661312" behindDoc="0" locked="0" layoutInCell="0" allowOverlap="1" wp14:anchorId="6101CB6E" wp14:editId="1CE62B35">
+              <wp:anchor distT="0" distB="0" distL="114300" distR="114300" simplePos="0" relativeHeight="251661312" behindDoc="0" locked="0" layoutInCell="0" allowOverlap="1" wp14:anchorId="4FC9A2BE" wp14:editId="05752513">
                 <wp:simplePos x="0" y="0"/>
                 <wp:positionH relativeFrom="page">
                   <wp:posOffset>-183515</wp:posOffset>
@@ -352,7 +352,6 @@
       <w:pPr>
         <w:pStyle w:val="Sinespaciado"/>
       </w:pPr>
-      <w:proofErr w:type="spellStart"/>
       <w:r>
         <w:rPr>
           <w:rFonts w:asciiTheme="majorHAnsi" w:eastAsiaTheme="majorEastAsia" w:hAnsiTheme="majorHAnsi" w:cstheme="majorBidi"/>
@@ -361,7 +360,6 @@
         </w:rPr>
         <w:t>DeliveryApp</w:t>
       </w:r>
-      <w:proofErr w:type="spellEnd"/>
     </w:p>
     <w:p>
       <w:pPr>
@@ -382,7 +380,6 @@
       <w:pPr>
         <w:pStyle w:val="Sinespaciado"/>
       </w:pPr>
-      <w:proofErr w:type="spellStart"/>
       <w:r>
         <w:rPr>
           <w:rFonts w:asciiTheme="majorHAnsi" w:eastAsiaTheme="majorEastAsia" w:hAnsiTheme="majorHAnsi" w:cstheme="majorBidi"/>
@@ -390,28 +387,14 @@
         </w:rPr>
         <w:t>DeliveryAppTeam</w:t>
       </w:r>
-      <w:proofErr w:type="spellEnd"/>
     </w:p>
     <w:p>
       <w:pPr>
         <w:pStyle w:val="Sinespaciado"/>
       </w:pPr>
       <w:r>
-        <w:t xml:space="preserve">Juan </w:t>
-      </w:r>
-      <w:proofErr w:type="spellStart"/>
-      <w:r>
-        <w:t>Sebastian</w:t>
-      </w:r>
-      <w:proofErr w:type="spellEnd"/>
-      <w:r>
-        <w:t xml:space="preserve"> </w:t>
-      </w:r>
-      <w:proofErr w:type="spellStart"/>
-      <w:r>
-        <w:t>Kazlauskas</w:t>
-      </w:r>
-      <w:proofErr w:type="spellEnd"/>
+        <w:t>Juan Sebastian Kazlauskas</w:t>
+      </w:r>
     </w:p>
     <w:p/>
     <w:p>
@@ -475,6 +458,7 @@
           <w:rPr>
             <w:rStyle w:val="Hipervnculo"/>
             <w:noProof/>
+            <w:color w:val="auto"/>
           </w:rPr>
           <w:t>Propósito</w:t>
         </w:r>
@@ -546,6 +530,7 @@
           <w:rPr>
             <w:rStyle w:val="Hipervnculo"/>
             <w:noProof/>
+            <w:color w:val="auto"/>
           </w:rPr>
           <w:t>Referencias</w:t>
         </w:r>
@@ -617,6 +602,7 @@
           <w:rPr>
             <w:rStyle w:val="Hipervnculo"/>
             <w:noProof/>
+            <w:color w:val="auto"/>
           </w:rPr>
           <w:t>Gestión</w:t>
         </w:r>
@@ -688,6 +674,7 @@
           <w:rPr>
             <w:rStyle w:val="Hipervnculo"/>
             <w:noProof/>
+            <w:color w:val="auto"/>
           </w:rPr>
           <w:t>Organización</w:t>
         </w:r>
@@ -759,6 +746,7 @@
           <w:rPr>
             <w:rStyle w:val="Hipervnculo"/>
             <w:noProof/>
+            <w:color w:val="auto"/>
           </w:rPr>
           <w:t>Actividades</w:t>
         </w:r>
@@ -828,6 +816,7 @@
           <w:rPr>
             <w:rStyle w:val="Hipervnculo"/>
             <w:noProof/>
+            <w:color w:val="auto"/>
           </w:rPr>
           <w:t>Ciclo de vida del software cubierto por el Plan</w:t>
         </w:r>
@@ -897,6 +886,7 @@
           <w:rPr>
             <w:rStyle w:val="Hipervnculo"/>
             <w:noProof/>
+            <w:color w:val="auto"/>
           </w:rPr>
           <w:t>Actividades de calidad a realizarse</w:t>
         </w:r>
@@ -966,6 +956,7 @@
           <w:rPr>
             <w:rStyle w:val="Hipervnculo"/>
             <w:noProof/>
+            <w:color w:val="auto"/>
           </w:rPr>
           <w:t>Relaciones entre las actividades de SQA y la planificación</w:t>
         </w:r>
@@ -1037,6 +1028,7 @@
           <w:rPr>
             <w:rStyle w:val="Hipervnculo"/>
             <w:noProof/>
+            <w:color w:val="auto"/>
           </w:rPr>
           <w:t>Responsables</w:t>
         </w:r>
@@ -1108,6 +1100,7 @@
           <w:rPr>
             <w:rStyle w:val="Hipervnculo"/>
             <w:noProof/>
+            <w:color w:val="auto"/>
           </w:rPr>
           <w:t>Documentación</w:t>
         </w:r>
@@ -1179,6 +1172,7 @@
           <w:rPr>
             <w:rStyle w:val="Hipervnculo"/>
             <w:noProof/>
+            <w:color w:val="auto"/>
           </w:rPr>
           <w:t>Propósito</w:t>
         </w:r>
@@ -1250,6 +1244,7 @@
           <w:rPr>
             <w:rStyle w:val="Hipervnculo"/>
             <w:noProof/>
+            <w:color w:val="auto"/>
           </w:rPr>
           <w:t>Documentación mínima requerida</w:t>
         </w:r>
@@ -1319,6 +1314,7 @@
           <w:rPr>
             <w:rStyle w:val="Hipervnculo"/>
             <w:noProof/>
+            <w:color w:val="auto"/>
           </w:rPr>
           <w:t>Especificación de requerimientos del software</w:t>
         </w:r>
@@ -1388,6 +1384,7 @@
           <w:rPr>
             <w:rStyle w:val="Hipervnculo"/>
             <w:noProof/>
+            <w:color w:val="auto"/>
           </w:rPr>
           <w:t>Descripción del diseño del software</w:t>
         </w:r>
@@ -1457,6 +1454,7 @@
           <w:rPr>
             <w:rStyle w:val="Hipervnculo"/>
             <w:noProof/>
+            <w:color w:val="auto"/>
           </w:rPr>
           <w:t>Plan de Verificación &amp; Validación</w:t>
         </w:r>
@@ -1526,6 +1524,7 @@
           <w:rPr>
             <w:rStyle w:val="Hipervnculo"/>
             <w:noProof/>
+            <w:color w:val="auto"/>
           </w:rPr>
           <w:t>Documentación de usuario</w:t>
         </w:r>
@@ -1597,6 +1596,7 @@
           <w:rPr>
             <w:rStyle w:val="Hipervnculo"/>
             <w:noProof/>
+            <w:color w:val="auto"/>
           </w:rPr>
           <w:t>Plan de Gestión de configuración</w:t>
         </w:r>
@@ -1666,6 +1666,7 @@
           <w:rPr>
             <w:rStyle w:val="Hipervnculo"/>
             <w:noProof/>
+            <w:color w:val="auto"/>
           </w:rPr>
           <w:t>Propósito</w:t>
         </w:r>
@@ -1735,6 +1736,7 @@
           <w:rPr>
             <w:rStyle w:val="Hipervnculo"/>
             <w:noProof/>
+            <w:color w:val="auto"/>
           </w:rPr>
           <w:t>Resumen</w:t>
         </w:r>
@@ -1804,6 +1806,7 @@
           <w:rPr>
             <w:rStyle w:val="Hipervnculo"/>
             <w:noProof/>
+            <w:color w:val="auto"/>
           </w:rPr>
           <w:t>Organización, Responsabilidades</w:t>
         </w:r>
@@ -1873,6 +1876,7 @@
           <w:rPr>
             <w:rStyle w:val="Hipervnculo"/>
             <w:noProof/>
+            <w:color w:val="auto"/>
           </w:rPr>
           <w:t>Herramientas, Entorno, e Infraestructura</w:t>
         </w:r>
@@ -1942,6 +1946,7 @@
           <w:rPr>
             <w:rStyle w:val="Hipervnculo"/>
             <w:noProof/>
+            <w:color w:val="auto"/>
           </w:rPr>
           <w:t>Forma de trabajo</w:t>
         </w:r>
@@ -2011,6 +2016,7 @@
           <w:rPr>
             <w:rStyle w:val="Hipervnculo"/>
             <w:noProof/>
+            <w:color w:val="auto"/>
           </w:rPr>
           <w:t>Control de Cambios</w:t>
         </w:r>
@@ -2080,6 +2086,7 @@
           <w:rPr>
             <w:rStyle w:val="Hipervnculo"/>
             <w:noProof/>
+            <w:color w:val="auto"/>
           </w:rPr>
           <w:t>Reportes y Auditorias</w:t>
         </w:r>
@@ -2151,6 +2158,7 @@
           <w:rPr>
             <w:rStyle w:val="Hipervnculo"/>
             <w:noProof/>
+            <w:color w:val="auto"/>
           </w:rPr>
           <w:t>Otros documentos</w:t>
         </w:r>
@@ -2222,6 +2230,7 @@
           <w:rPr>
             <w:rStyle w:val="Hipervnculo"/>
             <w:noProof/>
+            <w:color w:val="auto"/>
           </w:rPr>
           <w:t>Estándares, prácticas, convenciones y métricas</w:t>
         </w:r>
@@ -2293,6 +2302,7 @@
           <w:rPr>
             <w:rStyle w:val="Hipervnculo"/>
             <w:noProof/>
+            <w:color w:val="auto"/>
           </w:rPr>
           <w:t>Objetivos</w:t>
         </w:r>
@@ -2364,6 +2374,7 @@
           <w:rPr>
             <w:rStyle w:val="Hipervnculo"/>
             <w:noProof/>
+            <w:color w:val="auto"/>
           </w:rPr>
           <w:t>Métricas de proceso</w:t>
         </w:r>
@@ -2435,6 +2446,7 @@
           <w:rPr>
             <w:rStyle w:val="Hipervnculo"/>
             <w:noProof/>
+            <w:color w:val="auto"/>
           </w:rPr>
           <w:t>Métricas de proyecto</w:t>
         </w:r>
@@ -2506,6 +2518,7 @@
           <w:rPr>
             <w:rStyle w:val="Hipervnculo"/>
             <w:noProof/>
+            <w:color w:val="auto"/>
           </w:rPr>
           <w:t>Métricas de producto</w:t>
         </w:r>
@@ -2577,6 +2590,7 @@
           <w:rPr>
             <w:rStyle w:val="Hipervnculo"/>
             <w:noProof/>
+            <w:color w:val="auto"/>
           </w:rPr>
           <w:t>Estándar de documentación</w:t>
         </w:r>
@@ -2648,6 +2662,7 @@
           <w:rPr>
             <w:rStyle w:val="Hipervnculo"/>
             <w:noProof/>
+            <w:color w:val="auto"/>
           </w:rPr>
           <w:t>Estándar de verificación y prácticas</w:t>
         </w:r>
@@ -2719,6 +2734,7 @@
           <w:rPr>
             <w:rStyle w:val="Hipervnculo"/>
             <w:noProof/>
+            <w:color w:val="auto"/>
           </w:rPr>
           <w:t>Otros Estándares</w:t>
         </w:r>
@@ -2790,6 +2806,7 @@
           <w:rPr>
             <w:rStyle w:val="Hipervnculo"/>
             <w:noProof/>
+            <w:color w:val="auto"/>
           </w:rPr>
           <w:t>Revisiones y auditorías</w:t>
         </w:r>
@@ -2861,6 +2878,7 @@
           <w:rPr>
             <w:rStyle w:val="Hipervnculo"/>
             <w:noProof/>
+            <w:color w:val="auto"/>
           </w:rPr>
           <w:t>Objetivo</w:t>
         </w:r>
@@ -2932,6 +2950,7 @@
           <w:rPr>
             <w:rStyle w:val="Hipervnculo"/>
             <w:noProof/>
+            <w:color w:val="auto"/>
           </w:rPr>
           <w:t>Requerimientos mínimos</w:t>
         </w:r>
@@ -3001,6 +3020,7 @@
           <w:rPr>
             <w:rStyle w:val="Hipervnculo"/>
             <w:noProof/>
+            <w:color w:val="auto"/>
           </w:rPr>
           <w:t>Revisión de requerimientos</w:t>
         </w:r>
@@ -3070,6 +3090,7 @@
           <w:rPr>
             <w:rStyle w:val="Hipervnculo"/>
             <w:noProof/>
+            <w:color w:val="auto"/>
           </w:rPr>
           <w:t>Revisión de diseño preliminar</w:t>
         </w:r>
@@ -3139,6 +3160,7 @@
           <w:rPr>
             <w:rStyle w:val="Hipervnculo"/>
             <w:noProof/>
+            <w:color w:val="auto"/>
           </w:rPr>
           <w:t>Revisión de diseño crítico</w:t>
         </w:r>
@@ -3208,6 +3230,7 @@
           <w:rPr>
             <w:rStyle w:val="Hipervnculo"/>
             <w:noProof/>
+            <w:color w:val="auto"/>
           </w:rPr>
           <w:t>Auditoría funcional</w:t>
         </w:r>
@@ -3277,6 +3300,7 @@
           <w:rPr>
             <w:rStyle w:val="Hipervnculo"/>
             <w:noProof/>
+            <w:color w:val="auto"/>
           </w:rPr>
           <w:t>Auditoría física</w:t>
         </w:r>
@@ -3346,6 +3370,7 @@
           <w:rPr>
             <w:rStyle w:val="Hipervnculo"/>
             <w:noProof/>
+            <w:color w:val="auto"/>
           </w:rPr>
           <w:t>Auditorías internas al proceso</w:t>
         </w:r>
@@ -3415,6 +3440,7 @@
           <w:rPr>
             <w:rStyle w:val="Hipervnculo"/>
             <w:noProof/>
+            <w:color w:val="auto"/>
           </w:rPr>
           <w:t>Revisiones de gestión</w:t>
         </w:r>
@@ -3484,6 +3510,7 @@
           <w:rPr>
             <w:rStyle w:val="Hipervnculo"/>
             <w:noProof/>
+            <w:color w:val="auto"/>
           </w:rPr>
           <w:t>Revisión del Plan de gestión de configuración</w:t>
         </w:r>
@@ -3553,6 +3580,7 @@
           <w:rPr>
             <w:rStyle w:val="Hipervnculo"/>
             <w:noProof/>
+            <w:color w:val="auto"/>
           </w:rPr>
           <w:t>Revisión Post Mortem</w:t>
         </w:r>
@@ -3622,6 +3650,7 @@
           <w:rPr>
             <w:rStyle w:val="Hipervnculo"/>
             <w:noProof/>
+            <w:color w:val="auto"/>
           </w:rPr>
           <w:t>Agenda</w:t>
         </w:r>
@@ -3693,6 +3722,7 @@
           <w:rPr>
             <w:rStyle w:val="Hipervnculo"/>
             <w:noProof/>
+            <w:color w:val="auto"/>
           </w:rPr>
           <w:t>Otras revisiones</w:t>
         </w:r>
@@ -3762,6 +3792,7 @@
           <w:rPr>
             <w:rStyle w:val="Hipervnculo"/>
             <w:noProof/>
+            <w:color w:val="auto"/>
           </w:rPr>
           <w:t>Revisión de documentación de usuario</w:t>
         </w:r>
@@ -3833,6 +3864,7 @@
           <w:rPr>
             <w:rStyle w:val="Hipervnculo"/>
             <w:noProof/>
+            <w:color w:val="auto"/>
           </w:rPr>
           <w:t>Verificación</w:t>
         </w:r>
@@ -3904,6 +3936,7 @@
           <w:rPr>
             <w:rStyle w:val="Hipervnculo"/>
             <w:noProof/>
+            <w:color w:val="auto"/>
           </w:rPr>
           <w:t>Reporte de problemas y acciones correctivas</w:t>
         </w:r>
@@ -3975,6 +4008,7 @@
           <w:rPr>
             <w:rStyle w:val="Hipervnculo"/>
             <w:noProof/>
+            <w:color w:val="auto"/>
           </w:rPr>
           <w:t>Herramientas, técnicas y metodologías</w:t>
         </w:r>
@@ -4046,6 +4080,7 @@
           <w:rPr>
             <w:rStyle w:val="Hipervnculo"/>
             <w:noProof/>
+            <w:color w:val="auto"/>
           </w:rPr>
           <w:t>Gestión de riesgos</w:t>
         </w:r>
@@ -4117,6 +4152,7 @@
           <w:rPr>
             <w:rStyle w:val="Hipervnculo"/>
             <w:noProof/>
+            <w:color w:val="auto"/>
           </w:rPr>
           <w:t>Anexos</w:t>
         </w:r>
@@ -4188,6 +4224,7 @@
           <w:rPr>
             <w:rStyle w:val="Hipervnculo"/>
             <w:noProof/>
+            <w:color w:val="auto"/>
           </w:rPr>
           <w:t>Formulario de Pedidos  y Detección de Cambios</w:t>
         </w:r>
@@ -4361,28 +4398,7 @@
           <w:i w:val="0"/>
           <w:color w:val="auto"/>
         </w:rPr>
-        <w:t xml:space="preserve">Concordancia </w:t>
-      </w:r>
-      <w:r>
-        <w:rPr>
-          <w:i w:val="0"/>
-          <w:color w:val="auto"/>
-        </w:rPr>
-        <w:t>c</w:t>
-      </w:r>
-      <w:r>
-        <w:rPr>
-          <w:i w:val="0"/>
-          <w:color w:val="auto"/>
-        </w:rPr>
-        <w:t xml:space="preserve">on los requisitos </w:t>
-      </w:r>
-      <w:r>
-        <w:rPr>
-          <w:i w:val="0"/>
-          <w:color w:val="auto"/>
-        </w:rPr>
-        <w:t xml:space="preserve">funcionales y de </w:t>
+        <w:t xml:space="preserve">Concordancia con los requisitos funcionales y de </w:t>
       </w:r>
       <w:r>
         <w:rPr>
@@ -4410,43 +4426,6 @@
     </w:p>
     <w:p>
       <w:pPr>
-        <w:pStyle w:val="PSI-Comentario"/>
-        <w:rPr>
-          <w:i w:val="0"/>
-          <w:color w:val="auto"/>
-        </w:rPr>
-      </w:pPr>
-      <w:r>
-        <w:rPr>
-          <w:i w:val="0"/>
-          <w:color w:val="auto"/>
-        </w:rPr>
-        <w:t>//</w:t>
-      </w:r>
-      <w:r>
-        <w:rPr>
-          <w:i w:val="0"/>
-          <w:color w:val="auto"/>
-        </w:rPr>
-        <w:t xml:space="preserve">Lista los </w:t>
-      </w:r>
-      <w:r>
-        <w:rPr>
-          <w:i w:val="0"/>
-          <w:color w:val="auto"/>
-        </w:rPr>
-        <w:t>ítems</w:t>
-      </w:r>
-      <w:r>
-        <w:rPr>
-          <w:i w:val="0"/>
-          <w:color w:val="auto"/>
-        </w:rPr>
-        <w:t xml:space="preserve"> del software cubiertos por el Plan y el uso que se le dará al software en cuestión.</w:t>
-      </w:r>
-    </w:p>
-    <w:p>
-      <w:pPr>
         <w:pStyle w:val="PSI-ComentarioVieta"/>
         <w:rPr>
           <w:i w:val="0"/>
@@ -4459,21 +4438,6 @@
           <w:color w:val="auto"/>
         </w:rPr>
         <w:t xml:space="preserve">Prácticas de Aseguramiento de la calidad: </w:t>
-      </w:r>
-      <w:r>
-        <w:rPr>
-          <w:i w:val="0"/>
-          <w:color w:val="auto"/>
-          <w:highlight w:val="yellow"/>
-        </w:rPr>
-        <w:t>Adecuadas herramientas de desarrollo, técnicas, métodos y estándares, definidos y disponibles para realizar las revisiones</w:t>
-      </w:r>
-      <w:r>
-        <w:rPr>
-          <w:i w:val="0"/>
-          <w:color w:val="auto"/>
-        </w:rPr>
-        <w:t>.</w:t>
       </w:r>
     </w:p>
     <w:p>
@@ -4494,23 +4458,7 @@
           <w:i w:val="0"/>
           <w:color w:val="auto"/>
         </w:rPr>
-        <w:t xml:space="preserve">Para el buen funcionamiento del sistema se utilizó la metodología RUP con el tipo de proceso espiral y para las revisiones se ha utilizado la herramienta colaborativa </w:t>
-      </w:r>
-      <w:proofErr w:type="spellStart"/>
-      <w:r>
-        <w:rPr>
-          <w:i w:val="0"/>
-          <w:color w:val="auto"/>
-        </w:rPr>
-        <w:t>GibHub</w:t>
-      </w:r>
-      <w:proofErr w:type="spellEnd"/>
-      <w:r>
-        <w:rPr>
-          <w:i w:val="0"/>
-          <w:color w:val="auto"/>
-        </w:rPr>
-        <w:t xml:space="preserve">. </w:t>
+        <w:t xml:space="preserve">Para el buen funcionamiento del sistema se utilizó la metodología RUP con el tipo de proceso espiral y para las revisiones se ha utilizado la herramienta colaborativa GibHub. </w:t>
       </w:r>
     </w:p>
     <w:p>
@@ -4527,14 +4475,6 @@
           <w:color w:val="auto"/>
         </w:rPr>
         <w:t xml:space="preserve">Evaluación de requerimientos: </w:t>
-      </w:r>
-      <w:r>
-        <w:rPr>
-          <w:i w:val="0"/>
-          <w:color w:val="auto"/>
-          <w:highlight w:val="yellow"/>
-        </w:rPr>
-        <w:t>Si consideramos que los productos de calidad son raramente desarrollados en base a requerimientos que no contemplen las necesidades de sus clientes, los requerimientos iníciales tienen que ser revisados para ver si reflejan fiel y completamente las necesidades del cliente.</w:t>
       </w:r>
     </w:p>
     <w:p>
@@ -4577,9 +4517,8 @@
         <w:rPr>
           <w:i w:val="0"/>
           <w:color w:val="auto"/>
-          <w:highlight w:val="yellow"/>
-        </w:rPr>
-        <w:t>: Se debe verificar que se cumpla con los requerimientos y que siga la metodología establecida.</w:t>
+        </w:rPr>
+        <w:t>:</w:t>
       </w:r>
     </w:p>
     <w:p>
@@ -4609,23 +4548,7 @@
           <w:i w:val="0"/>
           <w:color w:val="auto"/>
         </w:rPr>
-        <w:t xml:space="preserve">Evaluación de la codificación: Controlar que se cumpla con los estándares de codificación y evaluar la </w:t>
-      </w:r>
-      <w:proofErr w:type="spellStart"/>
-      <w:r>
-        <w:rPr>
-          <w:i w:val="0"/>
-          <w:color w:val="auto"/>
-        </w:rPr>
-        <w:t>correctitud</w:t>
-      </w:r>
-      <w:proofErr w:type="spellEnd"/>
-      <w:r>
-        <w:rPr>
-          <w:i w:val="0"/>
-          <w:color w:val="auto"/>
-        </w:rPr>
-        <w:t xml:space="preserve"> técnica del producto.</w:t>
+        <w:t>Evaluación de la codificación: Controlar que se cumpla con los estándares de codificación y evaluar la correctitud técnica del producto.</w:t>
       </w:r>
     </w:p>
     <w:p>
@@ -4655,23 +4578,7 @@
           <w:i w:val="0"/>
           <w:color w:val="auto"/>
         </w:rPr>
-        <w:t xml:space="preserve"> cumpliendo con el Plan de </w:t>
-      </w:r>
-      <w:proofErr w:type="spellStart"/>
-      <w:r>
-        <w:rPr>
-          <w:i w:val="0"/>
-          <w:color w:val="auto"/>
-        </w:rPr>
-        <w:t>Testing</w:t>
-      </w:r>
-      <w:proofErr w:type="spellEnd"/>
-      <w:r>
-        <w:rPr>
-          <w:i w:val="0"/>
-          <w:color w:val="auto"/>
-        </w:rPr>
-        <w:t>.</w:t>
+        <w:t xml:space="preserve"> cumpliendo con el Plan de Testing.</w:t>
       </w:r>
     </w:p>
     <w:p>
@@ -4712,7 +4619,6 @@
         <w:rPr>
           <w:color w:val="auto"/>
         </w:rPr>
-        <w:lastRenderedPageBreak/>
         <w:t>Referencias</w:t>
       </w:r>
       <w:bookmarkEnd w:id="2"/>
@@ -4741,27 +4647,7 @@
           <w:color w:val="auto"/>
           <w:lang w:val="en-US"/>
         </w:rPr>
-        <w:t xml:space="preserve">ANSI/IEEE </w:t>
-      </w:r>
-      <w:proofErr w:type="spellStart"/>
-      <w:proofErr w:type="gramStart"/>
-      <w:r>
-        <w:rPr>
-          <w:i w:val="0"/>
-          <w:color w:val="auto"/>
-          <w:lang w:val="en-US"/>
-        </w:rPr>
-        <w:t>Std</w:t>
-      </w:r>
-      <w:proofErr w:type="spellEnd"/>
-      <w:proofErr w:type="gramEnd"/>
-      <w:r>
-        <w:rPr>
-          <w:i w:val="0"/>
-          <w:color w:val="auto"/>
-          <w:lang w:val="en-US"/>
-        </w:rPr>
-        <w:t xml:space="preserve"> 730.1-1989, IEEE Standard for Software Quality Assurance </w:t>
+        <w:t xml:space="preserve">ANSI/IEEE Std 730.1-1989, IEEE Standard for Software Quality Assurance </w:t>
       </w:r>
     </w:p>
     <w:p>
@@ -4831,6 +4717,7 @@
         <w:rPr>
           <w:color w:val="auto"/>
         </w:rPr>
+        <w:lastRenderedPageBreak/>
         <w:t>Gestión</w:t>
       </w:r>
       <w:bookmarkEnd w:id="4"/>
@@ -4848,47 +4735,6 @@
         <w:rPr>
           <w:i w:val="0"/>
           <w:color w:val="auto"/>
-          <w:highlight w:val="yellow"/>
-        </w:rPr>
-        <w:t>Se debe especificar la organización,</w:t>
-      </w:r>
-      <w:r>
-        <w:rPr>
-          <w:i w:val="0"/>
-          <w:color w:val="auto"/>
-          <w:highlight w:val="yellow"/>
-        </w:rPr>
-        <w:tab/>
-      </w:r>
-      <w:r>
-        <w:rPr>
-          <w:i w:val="0"/>
-          <w:color w:val="auto"/>
-          <w:highlight w:val="yellow"/>
-        </w:rPr>
-        <w:t>actividades y responsables</w:t>
-      </w:r>
-      <w:r>
-        <w:rPr>
-          <w:i w:val="0"/>
-          <w:color w:val="auto"/>
-          <w:highlight w:val="yellow"/>
-        </w:rPr>
-        <w:t>.</w:t>
-      </w:r>
-    </w:p>
-    <w:p>
-      <w:pPr>
-        <w:pStyle w:val="PSI-Comentario"/>
-        <w:rPr>
-          <w:i w:val="0"/>
-          <w:color w:val="auto"/>
-        </w:rPr>
-      </w:pPr>
-      <w:r>
-        <w:rPr>
-          <w:i w:val="0"/>
-          <w:color w:val="auto"/>
         </w:rPr>
         <w:t xml:space="preserve">Se trata de un grupo de alumnos dentro de la materia ingeniería del software, y las actividades fueron concierne a lo que contempla la metodología </w:t>
       </w:r>
@@ -5016,31 +4862,6 @@
         <w:rPr>
           <w:i w:val="0"/>
           <w:color w:val="auto"/>
-          <w:highlight w:val="yellow"/>
-        </w:rPr>
-        <w:t xml:space="preserve">Esta sección debe contener las actividades más importantes del ciclo de vida </w:t>
-      </w:r>
-      <w:r>
-        <w:rPr>
-          <w:i w:val="0"/>
-          <w:color w:val="auto"/>
-          <w:highlight w:val="yellow"/>
-        </w:rPr>
-        <w:t>del software que cubre el Plan.</w:t>
-      </w:r>
-    </w:p>
-    <w:p>
-      <w:pPr>
-        <w:pStyle w:val="PSI-Comentario"/>
-        <w:rPr>
-          <w:i w:val="0"/>
-          <w:color w:val="auto"/>
-        </w:rPr>
-      </w:pPr>
-      <w:r>
-        <w:rPr>
-          <w:i w:val="0"/>
-          <w:color w:val="auto"/>
         </w:rPr>
         <w:t>Planeación</w:t>
       </w:r>
@@ -5280,105 +5101,73 @@
           <w:i w:val="0"/>
           <w:color w:val="auto"/>
         </w:rPr>
+        <w:t>Revisar cada producto</w:t>
+      </w:r>
+      <w:bookmarkEnd w:id="14"/>
+    </w:p>
+    <w:p>
+      <w:pPr>
+        <w:pStyle w:val="PSI-Comentario"/>
+        <w:rPr>
+          <w:i w:val="0"/>
+          <w:color w:val="auto"/>
+        </w:rPr>
+      </w:pPr>
+      <w:r>
+        <w:rPr>
+          <w:i w:val="0"/>
+          <w:color w:val="auto"/>
+        </w:rPr>
+        <w:t>En esta actividad se revisan los productos que se definieron como claves para verificar en el Plan de calidad.</w:t>
+      </w:r>
+    </w:p>
+    <w:p>
+      <w:pPr>
+        <w:pStyle w:val="PSI-Comentario"/>
+        <w:rPr>
+          <w:i w:val="0"/>
+          <w:color w:val="auto"/>
+        </w:rPr>
+      </w:pPr>
+      <w:r>
+        <w:rPr>
+          <w:i w:val="0"/>
+          <w:color w:val="auto"/>
+        </w:rPr>
+        <w:t>Se debe verificar que no queden correcciones sin resolver en los informes de revisión previos, si se encuentra alguna no resuelta, debe ser incluida en esta revisión. Se revisan los productos contra los estándares, utilizando la checklist definida para el producto.</w:t>
+      </w:r>
+    </w:p>
+    <w:p>
+      <w:pPr>
+        <w:pStyle w:val="PSI-Comentario"/>
+        <w:rPr>
+          <w:i w:val="0"/>
+          <w:color w:val="auto"/>
+        </w:rPr>
+      </w:pPr>
+      <w:r>
+        <w:rPr>
+          <w:i w:val="0"/>
+          <w:color w:val="auto"/>
+        </w:rPr>
+        <w:t>Se debe identificar, documentar y seguir la pista a las desviaciones encontradas y verificar que se hayan realizado las correcciones.</w:t>
+      </w:r>
+    </w:p>
+    <w:p>
+      <w:pPr>
+        <w:pStyle w:val="PSI-Comentario"/>
+        <w:rPr>
+          <w:i w:val="0"/>
+          <w:color w:val="auto"/>
+        </w:rPr>
+      </w:pPr>
+      <w:r>
+        <w:rPr>
+          <w:i w:val="0"/>
+          <w:color w:val="auto"/>
+        </w:rPr>
         <w:lastRenderedPageBreak/>
-        <w:t>Revisar cada producto</w:t>
-      </w:r>
-      <w:bookmarkEnd w:id="14"/>
-    </w:p>
-    <w:p>
-      <w:pPr>
-        <w:pStyle w:val="PSI-Comentario"/>
-        <w:rPr>
-          <w:i w:val="0"/>
-          <w:color w:val="auto"/>
-        </w:rPr>
-      </w:pPr>
-      <w:r>
-        <w:rPr>
-          <w:i w:val="0"/>
-          <w:color w:val="auto"/>
-        </w:rPr>
-        <w:t>En esta actividad se revisan los productos que se definieron como claves para verificar en el Plan de calidad.</w:t>
-      </w:r>
-    </w:p>
-    <w:p>
-      <w:pPr>
-        <w:pStyle w:val="PSI-Comentario"/>
-        <w:rPr>
-          <w:i w:val="0"/>
-          <w:color w:val="auto"/>
-        </w:rPr>
-      </w:pPr>
-      <w:r>
-        <w:rPr>
-          <w:i w:val="0"/>
-          <w:color w:val="auto"/>
-        </w:rPr>
-        <w:t xml:space="preserve">Se debe verificar que no queden correcciones sin resolver en los informes de revisión previos, si se encuentra alguna no resuelta, debe ser incluida en esta revisión. Se revisan los productos contra los estándares, utilizando la </w:t>
-      </w:r>
-      <w:proofErr w:type="spellStart"/>
-      <w:r>
-        <w:rPr>
-          <w:i w:val="0"/>
-          <w:color w:val="auto"/>
-        </w:rPr>
-        <w:t>checklist</w:t>
-      </w:r>
-      <w:proofErr w:type="spellEnd"/>
-      <w:r>
-        <w:rPr>
-          <w:i w:val="0"/>
-          <w:color w:val="auto"/>
-        </w:rPr>
-        <w:t xml:space="preserve"> definida para el producto.</w:t>
-      </w:r>
-    </w:p>
-    <w:p>
-      <w:pPr>
-        <w:pStyle w:val="PSI-Comentario"/>
-        <w:rPr>
-          <w:i w:val="0"/>
-          <w:color w:val="auto"/>
-        </w:rPr>
-      </w:pPr>
-      <w:r>
-        <w:rPr>
-          <w:i w:val="0"/>
-          <w:color w:val="auto"/>
-        </w:rPr>
-        <w:t>Se debe identificar, documentar y seguir la pista a las desviaciones encontradas y verificar que se hayan realizado las correcciones.</w:t>
-      </w:r>
-    </w:p>
-    <w:p>
-      <w:pPr>
-        <w:pStyle w:val="PSI-Comentario"/>
-        <w:rPr>
-          <w:i w:val="0"/>
-          <w:color w:val="auto"/>
-        </w:rPr>
-      </w:pPr>
-      <w:r>
-        <w:rPr>
-          <w:i w:val="0"/>
-          <w:color w:val="auto"/>
-        </w:rPr>
-        <w:t xml:space="preserve">Como salida se obtiene el Informe de revisión de SQA, este informe debe ser distribuido a los responsables del producto y se debe asegurar de que son </w:t>
-      </w:r>
-      <w:proofErr w:type="spellStart"/>
-      <w:r>
-        <w:rPr>
-          <w:i w:val="0"/>
-          <w:color w:val="auto"/>
-        </w:rPr>
-        <w:t>consientes</w:t>
-      </w:r>
-      <w:proofErr w:type="spellEnd"/>
-      <w:r>
-        <w:rPr>
-          <w:i w:val="0"/>
-          <w:color w:val="auto"/>
-        </w:rPr>
-        <w:t xml:space="preserve"> de desviaciones o discrepancias encontradas.</w:t>
+        <w:t>Como salida se obtiene el Informe de revisión de SQA, este informe debe ser distribuido a los responsables del producto y se debe asegurar de que son consientes de desviaciones o discrepancias encontradas.</w:t>
       </w:r>
       <w:bookmarkStart w:id="15" w:name="_Toc21938341"/>
     </w:p>
@@ -5571,7 +5360,6 @@
         </w:rPr>
         <w:t xml:space="preserve">Como salida se obtiene el Informe de revisión de ajuste al Proceso, este informe debe ser distribuido a los responsables de las actividades y se debe asegurar de que son </w:t>
       </w:r>
-      <w:proofErr w:type="spellStart"/>
       <w:r>
         <w:rPr>
           <w:i w:val="0"/>
@@ -5579,7 +5367,6 @@
         </w:rPr>
         <w:t>consientes</w:t>
       </w:r>
-      <w:proofErr w:type="spellEnd"/>
       <w:r>
         <w:rPr>
           <w:i w:val="0"/>
@@ -5620,72 +5407,56 @@
           <w:i w:val="0"/>
           <w:color w:val="auto"/>
         </w:rPr>
+        <w:t>Realizar Revisión Técnica Formal (RTF)</w:t>
+      </w:r>
+      <w:bookmarkEnd w:id="16"/>
+    </w:p>
+    <w:p>
+      <w:pPr>
+        <w:pStyle w:val="PSI-Comentario"/>
+        <w:rPr>
+          <w:i w:val="0"/>
+          <w:color w:val="auto"/>
+        </w:rPr>
+      </w:pPr>
+      <w:r>
+        <w:rPr>
+          <w:i w:val="0"/>
+          <w:color w:val="auto"/>
+        </w:rPr>
+        <w:t>El objetivo de la RTF es descubrir errores en la función, la lógica ó la implementación de cualquier producto del software, verificar que satisface sus especificaciones, que se ajusta a los estándares establecidos, señalando las posibles desviaciones detectadas. Es un proceso de revisión riguroso, su objetivo es llegar a detectar lo antes posible, los posibles defectos o desviaciones en los productos que se van generando a lo largo del desarrollo. Por esta característica se adopta esta práctica para productos que son de especial importancia.</w:t>
+      </w:r>
+    </w:p>
+    <w:p>
+      <w:pPr>
+        <w:pStyle w:val="PSI-Comentario"/>
+        <w:rPr>
+          <w:i w:val="0"/>
+          <w:color w:val="auto"/>
+        </w:rPr>
+      </w:pPr>
+      <w:r>
+        <w:rPr>
+          <w:i w:val="0"/>
+          <w:color w:val="auto"/>
+        </w:rPr>
+        <w:t>En la reunión participan el responsable de SQA e integrantes del equipo de desarrollo.</w:t>
+      </w:r>
+    </w:p>
+    <w:p>
+      <w:pPr>
+        <w:pStyle w:val="PSI-Comentario"/>
+        <w:rPr>
+          <w:i w:val="0"/>
+          <w:color w:val="auto"/>
+        </w:rPr>
+      </w:pPr>
+      <w:r>
+        <w:rPr>
+          <w:i w:val="0"/>
+          <w:color w:val="auto"/>
+        </w:rPr>
         <w:lastRenderedPageBreak/>
-        <w:t>Realizar Revisión Técnica Formal (RTF)</w:t>
-      </w:r>
-      <w:bookmarkEnd w:id="16"/>
-    </w:p>
-    <w:p>
-      <w:pPr>
-        <w:pStyle w:val="PSI-Comentario"/>
-        <w:rPr>
-          <w:i w:val="0"/>
-          <w:color w:val="auto"/>
-        </w:rPr>
-      </w:pPr>
-      <w:r>
-        <w:rPr>
-          <w:i w:val="0"/>
-          <w:color w:val="auto"/>
-        </w:rPr>
-        <w:t xml:space="preserve">El objetivo de la RTF es descubrir errores en la función, la lógica </w:t>
-      </w:r>
-      <w:proofErr w:type="spellStart"/>
-      <w:r>
-        <w:rPr>
-          <w:i w:val="0"/>
-          <w:color w:val="auto"/>
-        </w:rPr>
-        <w:t>ó</w:t>
-      </w:r>
-      <w:proofErr w:type="spellEnd"/>
-      <w:r>
-        <w:rPr>
-          <w:i w:val="0"/>
-          <w:color w:val="auto"/>
-        </w:rPr>
-        <w:t xml:space="preserve"> la implementación de cualquier producto del software, verificar que satisface sus especificaciones, que se ajusta a los estándares establecidos, señalando las posibles desviaciones detectadas. Es un proceso de revisión riguroso, su objetivo es llegar a detectar lo antes posible, los posibles defectos o desviaciones en los productos que se van generando a lo largo del desarrollo. Por esta característica se adopta esta práctica para productos que son de especial importancia.</w:t>
-      </w:r>
-    </w:p>
-    <w:p>
-      <w:pPr>
-        <w:pStyle w:val="PSI-Comentario"/>
-        <w:rPr>
-          <w:i w:val="0"/>
-          <w:color w:val="auto"/>
-        </w:rPr>
-      </w:pPr>
-      <w:r>
-        <w:rPr>
-          <w:i w:val="0"/>
-          <w:color w:val="auto"/>
-        </w:rPr>
-        <w:t>En la reunión participan el responsable de SQA e integrantes del equipo de desarrollo.</w:t>
-      </w:r>
-    </w:p>
-    <w:p>
-      <w:pPr>
-        <w:pStyle w:val="PSI-Comentario"/>
-        <w:rPr>
-          <w:i w:val="0"/>
-          <w:color w:val="auto"/>
-        </w:rPr>
-      </w:pPr>
-      <w:r>
-        <w:rPr>
-          <w:i w:val="0"/>
-          <w:color w:val="auto"/>
-        </w:rPr>
         <w:t>Se debe convocar a la reunión formalmente a los involucrados, informar del material que ellos deben preparar por adelantado, llevar una lista de preguntas y dudas que surgen del estudio del producto a ser revisado.</w:t>
       </w:r>
     </w:p>
@@ -5929,11 +5700,19 @@
           <w:p>
             <w:pPr>
               <w:pStyle w:val="PSI-ComentarioenTabla"/>
+              <w:jc w:val="center"/>
               <w:rPr>
                 <w:i w:val="0"/>
                 <w:color w:val="auto"/>
               </w:rPr>
             </w:pPr>
+            <w:r>
+              <w:rPr>
+                <w:i w:val="0"/>
+                <w:color w:val="auto"/>
+              </w:rPr>
+              <w:t>Semana 1</w:t>
+            </w:r>
           </w:p>
         </w:tc>
       </w:tr>
@@ -5969,11 +5748,19 @@
           <w:p>
             <w:pPr>
               <w:pStyle w:val="PSI-ComentarioenTabla"/>
+              <w:jc w:val="center"/>
               <w:rPr>
                 <w:i w:val="0"/>
                 <w:color w:val="auto"/>
               </w:rPr>
             </w:pPr>
+            <w:r>
+              <w:rPr>
+                <w:i w:val="0"/>
+                <w:color w:val="auto"/>
+              </w:rPr>
+              <w:t>Semana 2</w:t>
+            </w:r>
           </w:p>
         </w:tc>
       </w:tr>
@@ -5998,14 +5785,7 @@
                 <w:i w:val="0"/>
                 <w:color w:val="auto"/>
               </w:rPr>
-              <w:t xml:space="preserve">Modificación </w:t>
-            </w:r>
-            <w:r>
-              <w:rPr>
-                <w:i w:val="0"/>
-                <w:color w:val="auto"/>
-              </w:rPr>
-              <w:t>de Modelado del Sistema</w:t>
+              <w:t>Modificación de Modelado del Sistema</w:t>
             </w:r>
           </w:p>
         </w:tc>
@@ -6016,11 +5796,19 @@
           <w:p>
             <w:pPr>
               <w:pStyle w:val="PSI-ComentarioenTabla"/>
+              <w:jc w:val="center"/>
               <w:rPr>
                 <w:i w:val="0"/>
                 <w:color w:val="auto"/>
               </w:rPr>
             </w:pPr>
+            <w:r>
+              <w:rPr>
+                <w:i w:val="0"/>
+                <w:color w:val="auto"/>
+              </w:rPr>
+              <w:t>Semana 2</w:t>
+            </w:r>
           </w:p>
         </w:tc>
       </w:tr>
@@ -6045,14 +5833,7 @@
                 <w:i w:val="0"/>
                 <w:color w:val="auto"/>
               </w:rPr>
-              <w:t xml:space="preserve">Modificación </w:t>
-            </w:r>
-            <w:r>
-              <w:rPr>
-                <w:i w:val="0"/>
-                <w:color w:val="auto"/>
-              </w:rPr>
-              <w:t>de Diagramas</w:t>
+              <w:t>Modificación de Diagramas</w:t>
             </w:r>
           </w:p>
         </w:tc>
@@ -6063,11 +5844,19 @@
           <w:p>
             <w:pPr>
               <w:pStyle w:val="PSI-ComentarioenTabla"/>
+              <w:jc w:val="center"/>
               <w:rPr>
                 <w:i w:val="0"/>
                 <w:color w:val="auto"/>
               </w:rPr>
             </w:pPr>
+            <w:r>
+              <w:rPr>
+                <w:i w:val="0"/>
+                <w:color w:val="auto"/>
+              </w:rPr>
+              <w:t>Semana 3</w:t>
+            </w:r>
           </w:p>
         </w:tc>
       </w:tr>
@@ -6092,14 +5881,7 @@
                 <w:i w:val="0"/>
                 <w:color w:val="auto"/>
               </w:rPr>
-              <w:t xml:space="preserve">Modificación </w:t>
-            </w:r>
-            <w:r>
-              <w:rPr>
-                <w:i w:val="0"/>
-                <w:color w:val="auto"/>
-              </w:rPr>
-              <w:t>de Modelado de Requerimiento</w:t>
+              <w:t>Modificación de Modelado de Requerimiento</w:t>
             </w:r>
           </w:p>
         </w:tc>
@@ -6110,11 +5892,19 @@
           <w:p>
             <w:pPr>
               <w:pStyle w:val="PSI-ComentarioenTabla"/>
+              <w:jc w:val="center"/>
               <w:rPr>
                 <w:i w:val="0"/>
                 <w:color w:val="auto"/>
               </w:rPr>
             </w:pPr>
+            <w:r>
+              <w:rPr>
+                <w:i w:val="0"/>
+                <w:color w:val="auto"/>
+              </w:rPr>
+              <w:t>Semana 3 y4</w:t>
+            </w:r>
           </w:p>
         </w:tc>
       </w:tr>
@@ -6152,11 +5942,19 @@
           <w:p>
             <w:pPr>
               <w:pStyle w:val="PSI-ComentarioenTabla"/>
+              <w:jc w:val="center"/>
               <w:rPr>
                 <w:i w:val="0"/>
                 <w:color w:val="auto"/>
               </w:rPr>
             </w:pPr>
+            <w:r>
+              <w:rPr>
+                <w:i w:val="0"/>
+                <w:color w:val="auto"/>
+              </w:rPr>
+              <w:t>Semana 5</w:t>
+            </w:r>
           </w:p>
         </w:tc>
       </w:tr>
@@ -6194,11 +5992,19 @@
           <w:p>
             <w:pPr>
               <w:pStyle w:val="PSI-ComentarioenTabla"/>
+              <w:jc w:val="center"/>
               <w:rPr>
                 <w:i w:val="0"/>
                 <w:color w:val="auto"/>
               </w:rPr>
             </w:pPr>
+            <w:r>
+              <w:rPr>
+                <w:i w:val="0"/>
+                <w:color w:val="auto"/>
+              </w:rPr>
+              <w:t>Semana 6</w:t>
+            </w:r>
           </w:p>
         </w:tc>
       </w:tr>
@@ -6223,7 +6029,6 @@
                 <w:i w:val="0"/>
                 <w:color w:val="auto"/>
               </w:rPr>
-              <w:lastRenderedPageBreak/>
               <w:t>Modificación de Plan de Calidad</w:t>
             </w:r>
           </w:p>
@@ -6235,11 +6040,21 @@
           <w:p>
             <w:pPr>
               <w:pStyle w:val="PSI-ComentarioenTabla"/>
+              <w:jc w:val="center"/>
               <w:rPr>
                 <w:i w:val="0"/>
                 <w:color w:val="auto"/>
               </w:rPr>
             </w:pPr>
+            <w:r>
+              <w:rPr>
+                <w:i w:val="0"/>
+                <w:color w:val="auto"/>
+              </w:rPr>
+              <w:t>Semana 6 y 7</w:t>
+            </w:r>
+            <w:bookmarkStart w:id="20" w:name="_GoBack"/>
+            <w:bookmarkEnd w:id="20"/>
           </w:p>
         </w:tc>
       </w:tr>
@@ -6260,22 +6075,22 @@
           <w:color w:val="auto"/>
         </w:rPr>
       </w:pPr>
-      <w:bookmarkStart w:id="20" w:name="_Toc21938345"/>
+      <w:bookmarkStart w:id="21" w:name="_Toc21938345"/>
       <w:r>
         <w:rPr>
           <w:color w:val="auto"/>
         </w:rPr>
         <w:br/>
       </w:r>
-      <w:bookmarkStart w:id="21" w:name="_Toc452044052"/>
+      <w:bookmarkStart w:id="22" w:name="_Toc452044052"/>
       <w:r>
         <w:rPr>
           <w:color w:val="auto"/>
         </w:rPr>
         <w:t>Responsables</w:t>
       </w:r>
-      <w:bookmarkEnd w:id="20"/>
       <w:bookmarkEnd w:id="21"/>
+      <w:bookmarkEnd w:id="22"/>
     </w:p>
     <w:p>
       <w:pPr>
@@ -6329,6 +6144,7 @@
           <w:i w:val="0"/>
           <w:color w:val="auto"/>
         </w:rPr>
+        <w:lastRenderedPageBreak/>
         <w:t xml:space="preserve"> Para la puesta en marcha de estas actividades se deberá seguir  el siguiente ciclo de prevención:</w:t>
       </w:r>
     </w:p>
@@ -6484,16 +6300,16 @@
           <w:color w:val="auto"/>
         </w:rPr>
       </w:pPr>
-      <w:bookmarkStart w:id="22" w:name="_Toc21938346"/>
-      <w:bookmarkStart w:id="23" w:name="_Toc452044053"/>
+      <w:bookmarkStart w:id="23" w:name="_Toc21938346"/>
+      <w:bookmarkStart w:id="24" w:name="_Toc452044053"/>
       <w:r>
         <w:rPr>
           <w:color w:val="auto"/>
         </w:rPr>
         <w:t>Documentación</w:t>
       </w:r>
-      <w:bookmarkEnd w:id="22"/>
       <w:bookmarkEnd w:id="23"/>
+      <w:bookmarkEnd w:id="24"/>
     </w:p>
     <w:p>
       <w:pPr>
@@ -6502,16 +6318,16 @@
           <w:color w:val="auto"/>
         </w:rPr>
       </w:pPr>
-      <w:bookmarkStart w:id="24" w:name="_Toc21938347"/>
-      <w:bookmarkStart w:id="25" w:name="_Toc452044054"/>
+      <w:bookmarkStart w:id="25" w:name="_Toc21938347"/>
+      <w:bookmarkStart w:id="26" w:name="_Toc452044054"/>
       <w:r>
         <w:rPr>
           <w:color w:val="auto"/>
         </w:rPr>
         <w:t>Propósito</w:t>
       </w:r>
-      <w:bookmarkEnd w:id="24"/>
       <w:bookmarkEnd w:id="25"/>
+      <w:bookmarkEnd w:id="26"/>
     </w:p>
     <w:p>
       <w:pPr>
@@ -6519,41 +6335,6 @@
         <w:rPr>
           <w:i w:val="0"/>
           <w:color w:val="auto"/>
-          <w:highlight w:val="yellow"/>
-        </w:rPr>
-      </w:pPr>
-      <w:r>
-        <w:rPr>
-          <w:i w:val="0"/>
-          <w:color w:val="auto"/>
-          <w:highlight w:val="yellow"/>
-        </w:rPr>
-        <w:t>Identificación de la documentación relativa a desarrollo, Verificación &amp; Validación, uso y mantenimiento del software.</w:t>
-      </w:r>
-    </w:p>
-    <w:p>
-      <w:pPr>
-        <w:pStyle w:val="PSI-Comentario"/>
-        <w:rPr>
-          <w:i w:val="0"/>
-          <w:color w:val="auto"/>
-        </w:rPr>
-      </w:pPr>
-      <w:r>
-        <w:rPr>
-          <w:i w:val="0"/>
-          <w:color w:val="auto"/>
-          <w:highlight w:val="yellow"/>
-        </w:rPr>
-        <w:t>Establecer como los documentos van a ser revisados para chequear consistencia: se confirman criterio e identificación de las revisiones.</w:t>
-      </w:r>
-    </w:p>
-    <w:p>
-      <w:pPr>
-        <w:pStyle w:val="PSI-Comentario"/>
-        <w:rPr>
-          <w:i w:val="0"/>
-          <w:color w:val="auto"/>
         </w:rPr>
       </w:pPr>
       <w:r>
@@ -6627,19 +6408,18 @@
           <w:color w:val="auto"/>
         </w:rPr>
       </w:pPr>
-      <w:bookmarkStart w:id="26" w:name="_Toc21938348"/>
-      <w:bookmarkStart w:id="27" w:name="_Toc452044055"/>
-      <w:r>
-        <w:rPr>
-          <w:color w:val="auto"/>
-        </w:rPr>
-        <w:lastRenderedPageBreak/>
+      <w:bookmarkStart w:id="27" w:name="_Toc21938348"/>
+      <w:bookmarkStart w:id="28" w:name="_Toc452044055"/>
+      <w:r>
+        <w:rPr>
+          <w:color w:val="auto"/>
+        </w:rPr>
         <w:t>Documentación mínima requerida</w:t>
       </w:r>
-      <w:bookmarkStart w:id="28" w:name="_Toc21938349"/>
-      <w:bookmarkStart w:id="29" w:name="_Toc452044056"/>
-      <w:bookmarkEnd w:id="26"/>
+      <w:bookmarkStart w:id="29" w:name="_Toc21938349"/>
+      <w:bookmarkStart w:id="30" w:name="_Toc452044056"/>
       <w:bookmarkEnd w:id="27"/>
+      <w:bookmarkEnd w:id="28"/>
     </w:p>
     <w:p>
       <w:pPr>
@@ -6654,8 +6434,8 @@
         </w:rPr>
         <w:t>Especificación de requerimientos del software</w:t>
       </w:r>
-      <w:bookmarkEnd w:id="28"/>
       <w:bookmarkEnd w:id="29"/>
+      <w:bookmarkEnd w:id="30"/>
     </w:p>
     <w:p>
       <w:pPr>
@@ -6681,27 +6461,15 @@
         </w:rPr>
         <w:t xml:space="preserve"> (</w:t>
       </w:r>
-      <w:proofErr w:type="spellStart"/>
       <w:r>
         <w:rPr>
           <w:rFonts w:ascii="Times New Roman" w:hAnsi="Times New Roman"/>
           <w:b/>
         </w:rPr>
-        <w:t>Login</w:t>
-      </w:r>
-      <w:proofErr w:type="spellEnd"/>
-      <w:r>
-        <w:rPr>
-          <w:rFonts w:ascii="Times New Roman" w:hAnsi="Times New Roman"/>
-          <w:b/>
-        </w:rPr>
-        <w:t xml:space="preserve"> - Empresa):</w:t>
-      </w:r>
-      <w:r>
-        <w:t xml:space="preserve"> Se le proveerá de un usuario y contraseña para que pueda acceder  y tener control de los servicios que provee el sistema.</w:t>
-      </w:r>
-      <w:r>
-        <w:t xml:space="preserve"> </w:t>
+        <w:t>Login - Empresa):</w:t>
+      </w:r>
+      <w:r>
+        <w:t xml:space="preserve"> Se le proveerá de un usuario y contraseña para que pueda acceder  y tener control de los servicios que provee el sistema. </w:t>
       </w:r>
     </w:p>
     <w:p>
@@ -6723,10 +6491,7 @@
         <w:t>Gestión de roles:</w:t>
       </w:r>
       <w:r>
-        <w:t xml:space="preserve"> Se especificará los niveles de accesos del sistema.</w:t>
-      </w:r>
-      <w:r>
-        <w:t xml:space="preserve"> </w:t>
+        <w:t xml:space="preserve"> Se especificará los niveles de accesos del sistema. </w:t>
       </w:r>
     </w:p>
     <w:p>
@@ -6845,23 +6610,7 @@
           <w:rFonts w:ascii="Times New Roman" w:hAnsi="Times New Roman"/>
           <w:b/>
         </w:rPr>
-        <w:t>Registro de cliente (</w:t>
-      </w:r>
-      <w:proofErr w:type="spellStart"/>
-      <w:r>
-        <w:rPr>
-          <w:rFonts w:ascii="Times New Roman" w:hAnsi="Times New Roman"/>
-          <w:b/>
-        </w:rPr>
-        <w:t>Login</w:t>
-      </w:r>
-      <w:proofErr w:type="spellEnd"/>
-      <w:r>
-        <w:rPr>
-          <w:rFonts w:ascii="Times New Roman" w:hAnsi="Times New Roman"/>
-          <w:b/>
-        </w:rPr>
-        <w:t xml:space="preserve"> - cliente):</w:t>
+        <w:t>Registro de cliente (Login - cliente):</w:t>
       </w:r>
       <w:r>
         <w:t xml:space="preserve"> El cliente deberá registrarse antes de solicitar el pedido.</w:t>
@@ -6888,7 +6637,7 @@
       <w:r>
         <w:t xml:space="preserve"> Este contendrá opciones de elección de los diferentes tipos de platos que a su vez deberá ser confirmado.</w:t>
       </w:r>
-      <w:bookmarkStart w:id="30" w:name="_Toc453203846"/>
+      <w:bookmarkStart w:id="31" w:name="_Toc453203846"/>
     </w:p>
     <w:p>
       <w:pPr>
@@ -6910,7 +6659,7 @@
         </w:rPr>
         <w:t>Interfaces Externas</w:t>
       </w:r>
-      <w:bookmarkEnd w:id="30"/>
+      <w:bookmarkEnd w:id="31"/>
       <w:r>
         <w:rPr>
           <w:rFonts w:ascii="Times New Roman" w:hAnsi="Times New Roman"/>
@@ -6929,17 +6678,10 @@
         <w:jc w:val="both"/>
       </w:pPr>
       <w:r>
-        <w:t xml:space="preserve">El sistema </w:t>
-      </w:r>
-      <w:proofErr w:type="spellStart"/>
-      <w:r>
-        <w:t>DeliverYApp</w:t>
-      </w:r>
-      <w:proofErr w:type="spellEnd"/>
-      <w:r>
-        <w:t xml:space="preserve"> no tendrá interconexión con otros sistemas informáticos por lo tanto no es necesario la utilización de interfaces específicas para este punto.</w:t>
-      </w:r>
-      <w:bookmarkStart w:id="31" w:name="_Toc453203847"/>
+        <w:lastRenderedPageBreak/>
+        <w:t>El sistema DeliverYApp no tendrá interconexión con otros sistemas informáticos por lo tanto no es necesario la utilización de interfaces específicas para este punto.</w:t>
+      </w:r>
+      <w:bookmarkStart w:id="32" w:name="_Toc453203847"/>
     </w:p>
     <w:p>
       <w:pPr>
@@ -6960,7 +6702,7 @@
         </w:rPr>
         <w:t>Funciones del Sistema</w:t>
       </w:r>
-      <w:bookmarkEnd w:id="31"/>
+      <w:bookmarkEnd w:id="32"/>
     </w:p>
     <w:p>
       <w:pPr>
@@ -6973,34 +6715,7 @@
         <w:jc w:val="both"/>
       </w:pPr>
       <w:r>
-        <w:t>E</w:t>
-      </w:r>
-      <w:r>
-        <w:t xml:space="preserve">l cliente </w:t>
-      </w:r>
-      <w:r>
-        <w:t xml:space="preserve">primeramente </w:t>
-      </w:r>
-      <w:r>
-        <w:t>debe</w:t>
-      </w:r>
-      <w:r>
-        <w:t>rá</w:t>
-      </w:r>
-      <w:r>
-        <w:t xml:space="preserve"> registrarse para </w:t>
-      </w:r>
-      <w:r>
-        <w:t>realizar</w:t>
-      </w:r>
-      <w:r>
-        <w:t xml:space="preserve"> su pedido</w:t>
-      </w:r>
-      <w:r>
-        <w:t xml:space="preserve">. </w:t>
-      </w:r>
-      <w:r>
-        <w:t xml:space="preserve"> </w:t>
+        <w:t xml:space="preserve">El cliente primeramente deberá registrarse para realizar su pedido.  </w:t>
       </w:r>
     </w:p>
     <w:p>
@@ -7030,7 +6745,7 @@
       <w:r>
         <w:t>Contará con módulos  de reportes estadísticos de los pedidos realizados.</w:t>
       </w:r>
-      <w:bookmarkStart w:id="32" w:name="_Toc453203848"/>
+      <w:bookmarkStart w:id="33" w:name="_Toc453203848"/>
     </w:p>
     <w:p>
       <w:pPr>
@@ -7051,7 +6766,7 @@
         </w:rPr>
         <w:t>Rendimiento del sistema</w:t>
       </w:r>
-      <w:bookmarkEnd w:id="32"/>
+      <w:bookmarkEnd w:id="33"/>
     </w:p>
     <w:p>
       <w:pPr>
@@ -7078,25 +6793,7 @@
         <w:jc w:val="both"/>
       </w:pPr>
       <w:r>
-        <w:t>El computador d</w:t>
-      </w:r>
-      <w:r>
-        <w:t xml:space="preserve">el usuario </w:t>
-      </w:r>
-      <w:r>
-        <w:t xml:space="preserve">deberá contar con un navegador web </w:t>
-      </w:r>
-      <w:r>
-        <w:t>(</w:t>
-      </w:r>
-      <w:r>
-        <w:t>Google Chrome, Firefox, Internet Explorer</w:t>
-      </w:r>
-      <w:r>
-        <w:t>, etc.)</w:t>
-      </w:r>
-      <w:r>
-        <w:t>.</w:t>
+        <w:t>El computador del usuario deberá contar con un navegador web (Google Chrome, Firefox, Internet Explorer, etc.).</w:t>
       </w:r>
     </w:p>
     <w:p>
@@ -7110,15 +6807,9 @@
         <w:jc w:val="both"/>
       </w:pPr>
       <w:r>
-        <w:t xml:space="preserve">Conexión </w:t>
-      </w:r>
-      <w:r>
-        <w:t>a internet</w:t>
-      </w:r>
-      <w:r>
-        <w:t>.</w:t>
-      </w:r>
-      <w:bookmarkStart w:id="33" w:name="_Toc453203849"/>
+        <w:t>Conexión a internet.</w:t>
+      </w:r>
+      <w:bookmarkStart w:id="34" w:name="_Toc453203849"/>
     </w:p>
     <w:p>
       <w:pPr>
@@ -7139,7 +6830,7 @@
         </w:rPr>
         <w:t>Requerimientos lógicos del sistema de base de datos</w:t>
       </w:r>
-      <w:bookmarkEnd w:id="33"/>
+      <w:bookmarkEnd w:id="34"/>
     </w:p>
     <w:p>
       <w:pPr>
@@ -7182,7 +6873,7 @@
       <w:r>
         <w:t>La infraestructura debe ser capaz de soportar estos procedimientos.</w:t>
       </w:r>
-      <w:bookmarkStart w:id="34" w:name="_Toc453203850"/>
+      <w:bookmarkStart w:id="35" w:name="_Toc453203850"/>
     </w:p>
     <w:p>
       <w:pPr>
@@ -7203,7 +6894,7 @@
         </w:rPr>
         <w:t>Propiedades emergentes del Sistema</w:t>
       </w:r>
-      <w:bookmarkEnd w:id="34"/>
+      <w:bookmarkEnd w:id="35"/>
     </w:p>
     <w:p>
       <w:pPr>
@@ -7230,10 +6921,7 @@
         <w:jc w:val="both"/>
       </w:pPr>
       <w:r>
-        <w:t>Portabilidad: puesto que funcionara con cualquier plataforma web</w:t>
-      </w:r>
-      <w:r>
-        <w:t>.</w:t>
+        <w:t>Portabilidad: puesto que funcionara con cualquier plataforma web.</w:t>
       </w:r>
     </w:p>
     <w:p>
@@ -7384,7 +7072,6 @@
           <w:i w:val="0"/>
           <w:color w:val="auto"/>
         </w:rPr>
-        <w:lastRenderedPageBreak/>
         <w:t>T</w:t>
       </w:r>
       <w:r>
@@ -7404,7 +7091,6 @@
           <w:color w:val="auto"/>
         </w:rPr>
       </w:pPr>
-      <w:proofErr w:type="spellStart"/>
       <w:r>
         <w:rPr>
           <w:i w:val="0"/>
@@ -7419,7 +7105,6 @@
         </w:rPr>
         <w:t>ecuperabilidad</w:t>
       </w:r>
-      <w:proofErr w:type="spellEnd"/>
     </w:p>
     <w:p>
       <w:pPr>
@@ -7473,7 +7158,6 @@
           <w:color w:val="auto"/>
         </w:rPr>
       </w:pPr>
-      <w:proofErr w:type="spellStart"/>
       <w:r>
         <w:rPr>
           <w:i w:val="0"/>
@@ -7488,7 +7172,6 @@
         </w:rPr>
         <w:t>prendible</w:t>
       </w:r>
-      <w:proofErr w:type="spellEnd"/>
     </w:p>
     <w:p>
       <w:pPr>
@@ -7850,16 +7533,17 @@
           <w:color w:val="auto"/>
         </w:rPr>
       </w:pPr>
-      <w:bookmarkStart w:id="35" w:name="_Toc21938350"/>
-      <w:bookmarkStart w:id="36" w:name="_Toc452044057"/>
-      <w:r>
-        <w:rPr>
-          <w:color w:val="auto"/>
-        </w:rPr>
+      <w:bookmarkStart w:id="36" w:name="_Toc21938350"/>
+      <w:bookmarkStart w:id="37" w:name="_Toc452044057"/>
+      <w:r>
+        <w:rPr>
+          <w:color w:val="auto"/>
+        </w:rPr>
+        <w:lastRenderedPageBreak/>
         <w:t>Descripción del diseño del software</w:t>
       </w:r>
-      <w:bookmarkEnd w:id="35"/>
       <w:bookmarkEnd w:id="36"/>
+      <w:bookmarkEnd w:id="37"/>
     </w:p>
     <w:p>
       <w:pPr>
@@ -7867,16 +7551,14 @@
         <w:rPr>
           <w:i w:val="0"/>
           <w:color w:val="auto"/>
-          <w:highlight w:val="yellow"/>
-        </w:rPr>
-      </w:pPr>
-      <w:r>
-        <w:rPr>
-          <w:i w:val="0"/>
-          <w:color w:val="auto"/>
-          <w:highlight w:val="yellow"/>
-        </w:rPr>
-        <w:t>El documento de diseño especifica como el software será construido para satisfacer los requerimientos.</w:t>
+        </w:rPr>
+      </w:pPr>
+      <w:r>
+        <w:rPr>
+          <w:i w:val="0"/>
+          <w:color w:val="auto"/>
+        </w:rPr>
+        <w:t>Login de administrador y usuario</w:t>
       </w:r>
     </w:p>
     <w:p>
@@ -7885,16 +7567,14 @@
         <w:rPr>
           <w:i w:val="0"/>
           <w:color w:val="auto"/>
-          <w:highlight w:val="yellow"/>
-        </w:rPr>
-      </w:pPr>
-      <w:r>
-        <w:rPr>
-          <w:i w:val="0"/>
-          <w:color w:val="auto"/>
-          <w:highlight w:val="yellow"/>
-        </w:rPr>
-        <w:t>Deberá describir los componentes y subcomponentes del diseño del software, incluyendo interfaces internas. Este documento deberá ser elaborado primero como Preliminar y luego será gradualmente extendido hasta llegar a obtener el Detallado.</w:t>
+        </w:rPr>
+      </w:pPr>
+      <w:r>
+        <w:rPr>
+          <w:i w:val="0"/>
+          <w:color w:val="auto"/>
+        </w:rPr>
+        <w:t>Creación y asignación de roles</w:t>
       </w:r>
     </w:p>
     <w:p>
@@ -7903,16 +7583,14 @@
         <w:rPr>
           <w:i w:val="0"/>
           <w:color w:val="auto"/>
-          <w:highlight w:val="yellow"/>
-        </w:rPr>
-      </w:pPr>
-      <w:r>
-        <w:rPr>
-          <w:i w:val="0"/>
-          <w:color w:val="auto"/>
-          <w:highlight w:val="yellow"/>
-        </w:rPr>
-        <w:t>El cliente deberá obtener como resultado del proyecto el diseño de un producto de software que cubra aquellos aspectos que se haya acordado con el cliente incorporar al diseño, en función de la importancia que estos presenten y de sus conexiones lógicas.</w:t>
+        </w:rPr>
+      </w:pPr>
+      <w:r>
+        <w:rPr>
+          <w:i w:val="0"/>
+          <w:color w:val="auto"/>
+        </w:rPr>
+        <w:t xml:space="preserve">Crear menús </w:t>
       </w:r>
     </w:p>
     <w:p>
@@ -7921,16 +7599,14 @@
         <w:rPr>
           <w:i w:val="0"/>
           <w:color w:val="auto"/>
-          <w:highlight w:val="yellow"/>
-        </w:rPr>
-      </w:pPr>
-      <w:r>
-        <w:rPr>
-          <w:i w:val="0"/>
-          <w:color w:val="auto"/>
-          <w:highlight w:val="yellow"/>
-        </w:rPr>
-        <w:t>El diseño debe:</w:t>
+        </w:rPr>
+      </w:pPr>
+      <w:r>
+        <w:rPr>
+          <w:i w:val="0"/>
+          <w:color w:val="auto"/>
+        </w:rPr>
+        <w:t>Manejo de pedidos (recepción, cocina y caja )</w:t>
       </w:r>
     </w:p>
     <w:p>
@@ -7939,177 +7615,14 @@
         <w:rPr>
           <w:i w:val="0"/>
           <w:color w:val="auto"/>
-          <w:highlight w:val="yellow"/>
-        </w:rPr>
-      </w:pPr>
-      <w:r>
-        <w:rPr>
-          <w:i w:val="0"/>
-          <w:color w:val="auto"/>
-          <w:highlight w:val="yellow"/>
-        </w:rPr>
-        <w:t>Corresponder a los requerimientos a incorporar:</w:t>
-      </w:r>
-    </w:p>
-    <w:p>
-      <w:pPr>
-        <w:pStyle w:val="PSI-Comentario"/>
-        <w:rPr>
-          <w:i w:val="0"/>
-          <w:color w:val="auto"/>
-          <w:highlight w:val="yellow"/>
-        </w:rPr>
-      </w:pPr>
-      <w:r>
-        <w:rPr>
-          <w:i w:val="0"/>
-          <w:color w:val="auto"/>
-          <w:highlight w:val="yellow"/>
-        </w:rPr>
-        <w:t>Todo elemento del diseño debe contribuir a algún requerimiento</w:t>
-      </w:r>
-    </w:p>
-    <w:p>
-      <w:pPr>
-        <w:pStyle w:val="PSI-Comentario"/>
-        <w:rPr>
-          <w:i w:val="0"/>
-          <w:color w:val="auto"/>
-          <w:highlight w:val="yellow"/>
-        </w:rPr>
-      </w:pPr>
-      <w:r>
-        <w:rPr>
-          <w:i w:val="0"/>
-          <w:color w:val="auto"/>
-          <w:highlight w:val="yellow"/>
-        </w:rPr>
-        <w:t>La implementación de todo requerimiento a incorporar debe estar contemplada en por lo menos un elemento del diseño.</w:t>
-      </w:r>
-    </w:p>
-    <w:p>
-      <w:pPr>
-        <w:pStyle w:val="PSI-Comentario"/>
-        <w:rPr>
-          <w:i w:val="0"/>
-          <w:color w:val="auto"/>
-        </w:rPr>
-      </w:pPr>
-      <w:r>
-        <w:rPr>
-          <w:i w:val="0"/>
-          <w:color w:val="auto"/>
-          <w:highlight w:val="yellow"/>
-        </w:rPr>
-        <w:t>Ser consistente con la calidad del producto</w:t>
-      </w:r>
-    </w:p>
-    <w:p>
-      <w:pPr>
-        <w:pStyle w:val="PSI-Comentario"/>
-        <w:rPr>
-          <w:i w:val="0"/>
-          <w:color w:val="auto"/>
-        </w:rPr>
-      </w:pPr>
-      <w:proofErr w:type="spellStart"/>
-      <w:r>
-        <w:rPr>
-          <w:i w:val="0"/>
-          <w:color w:val="auto"/>
-        </w:rPr>
-        <w:t>Login</w:t>
-      </w:r>
-      <w:proofErr w:type="spellEnd"/>
-      <w:r>
-        <w:rPr>
-          <w:i w:val="0"/>
-          <w:color w:val="auto"/>
-        </w:rPr>
-        <w:t xml:space="preserve"> de administrador y usuario</w:t>
-      </w:r>
-    </w:p>
-    <w:p>
-      <w:pPr>
-        <w:pStyle w:val="PSI-Comentario"/>
-        <w:rPr>
-          <w:i w:val="0"/>
-          <w:color w:val="auto"/>
-        </w:rPr>
-      </w:pPr>
-      <w:r>
-        <w:rPr>
-          <w:i w:val="0"/>
-          <w:color w:val="auto"/>
-        </w:rPr>
-        <w:t>Creación y asignación de roles</w:t>
-      </w:r>
-    </w:p>
-    <w:p>
-      <w:pPr>
-        <w:pStyle w:val="PSI-Comentario"/>
-        <w:rPr>
-          <w:i w:val="0"/>
-          <w:color w:val="auto"/>
-        </w:rPr>
-      </w:pPr>
-      <w:r>
-        <w:rPr>
-          <w:i w:val="0"/>
-          <w:color w:val="auto"/>
-        </w:rPr>
-        <w:t xml:space="preserve">Crear menús </w:t>
-      </w:r>
-    </w:p>
-    <w:p>
-      <w:pPr>
-        <w:pStyle w:val="PSI-Comentario"/>
-        <w:rPr>
-          <w:i w:val="0"/>
-          <w:color w:val="auto"/>
-        </w:rPr>
-      </w:pPr>
-      <w:r>
-        <w:rPr>
-          <w:i w:val="0"/>
-          <w:color w:val="auto"/>
-        </w:rPr>
-        <w:t xml:space="preserve">Manejo de pedidos (recepción, cocina y </w:t>
-      </w:r>
-      <w:proofErr w:type="gramStart"/>
-      <w:r>
-        <w:rPr>
-          <w:i w:val="0"/>
-          <w:color w:val="auto"/>
-        </w:rPr>
-        <w:t>caja )</w:t>
-      </w:r>
-      <w:proofErr w:type="gramEnd"/>
-    </w:p>
-    <w:p>
-      <w:pPr>
-        <w:pStyle w:val="PSI-Comentario"/>
-        <w:rPr>
-          <w:i w:val="0"/>
-          <w:color w:val="auto"/>
-        </w:rPr>
-      </w:pPr>
-      <w:proofErr w:type="spellStart"/>
-      <w:r>
-        <w:rPr>
-          <w:i w:val="0"/>
-          <w:color w:val="auto"/>
-        </w:rPr>
-        <w:lastRenderedPageBreak/>
-        <w:t>Login</w:t>
-      </w:r>
-      <w:proofErr w:type="spellEnd"/>
-      <w:r>
-        <w:rPr>
-          <w:i w:val="0"/>
-          <w:color w:val="auto"/>
-        </w:rPr>
-        <w:t xml:space="preserve"> y Registro del cliente</w:t>
+        </w:rPr>
+      </w:pPr>
+      <w:r>
+        <w:rPr>
+          <w:i w:val="0"/>
+          <w:color w:val="auto"/>
+        </w:rPr>
+        <w:t>Login y Registro del cliente</w:t>
       </w:r>
     </w:p>
     <w:p>
@@ -8168,16 +7681,71 @@
           <w:color w:val="auto"/>
         </w:rPr>
       </w:pPr>
-      <w:bookmarkStart w:id="37" w:name="_Toc21938351"/>
-      <w:bookmarkStart w:id="38" w:name="_Toc452044058"/>
+      <w:bookmarkStart w:id="38" w:name="_Toc21938351"/>
+      <w:bookmarkStart w:id="39" w:name="_Toc452044058"/>
       <w:r>
         <w:rPr>
           <w:color w:val="auto"/>
         </w:rPr>
         <w:t>Plan de Verificación &amp; Validación</w:t>
       </w:r>
-      <w:bookmarkEnd w:id="37"/>
       <w:bookmarkEnd w:id="38"/>
+      <w:bookmarkEnd w:id="39"/>
+    </w:p>
+    <w:p>
+      <w:pPr>
+        <w:pStyle w:val="PSI-Ttulo3"/>
+        <w:rPr>
+          <w:b w:val="0"/>
+          <w:color w:val="auto"/>
+        </w:rPr>
+      </w:pPr>
+      <w:bookmarkStart w:id="40" w:name="_Toc21938352"/>
+      <w:r>
+        <w:rPr>
+          <w:b w:val="0"/>
+          <w:color w:val="auto"/>
+        </w:rPr>
+        <w:t>Verificar que las vistas del sistema cumplan con el requerimiento cit</w:t>
+      </w:r>
+      <w:r>
+        <w:rPr>
+          <w:b w:val="0"/>
+          <w:color w:val="auto"/>
+        </w:rPr>
+        <w:t xml:space="preserve">ado en el documento del diseño, una vez verificado se procede a la validación de los mismos.  </w:t>
+      </w:r>
+    </w:p>
+    <w:p>
+      <w:pPr>
+        <w:pStyle w:val="PSI-Ttulo3"/>
+        <w:rPr>
+          <w:i/>
+          <w:color w:val="auto"/>
+        </w:rPr>
+      </w:pPr>
+      <w:r>
+        <w:rPr>
+          <w:color w:val="auto"/>
+        </w:rPr>
+        <w:br/>
+      </w:r>
+      <w:bookmarkEnd w:id="40"/>
+    </w:p>
+    <w:p>
+      <w:pPr>
+        <w:pStyle w:val="PSI-Ttulo2"/>
+        <w:rPr>
+          <w:i/>
+          <w:color w:val="auto"/>
+        </w:rPr>
+      </w:pPr>
+      <w:r>
+        <w:rPr>
+          <w:color w:val="auto"/>
+        </w:rPr>
+        <w:br w:type="page"/>
+      </w:r>
     </w:p>
     <w:p>
       <w:pPr>
@@ -8185,17 +7753,26 @@
         <w:rPr>
           <w:i w:val="0"/>
           <w:color w:val="auto"/>
-          <w:highlight w:val="yellow"/>
-        </w:rPr>
-      </w:pPr>
-      <w:r>
-        <w:rPr>
-          <w:i w:val="0"/>
-          <w:color w:val="auto"/>
-          <w:highlight w:val="yellow"/>
-        </w:rPr>
-        <w:t>El Plan de V &amp; V deberá identificar y describir los métodos a ser utilizados en:</w:t>
-      </w:r>
+        </w:rPr>
+      </w:pPr>
+    </w:p>
+    <w:p>
+      <w:pPr>
+        <w:pStyle w:val="PSI-Ttulo1"/>
+        <w:rPr>
+          <w:color w:val="auto"/>
+        </w:rPr>
+      </w:pPr>
+      <w:bookmarkStart w:id="41" w:name="_Toc21938356"/>
+      <w:bookmarkStart w:id="42" w:name="_Toc452044069"/>
+      <w:r>
+        <w:rPr>
+          <w:color w:val="auto"/>
+        </w:rPr>
+        <w:t>Estándares, prácticas, convenciones y métricas</w:t>
+      </w:r>
+      <w:bookmarkEnd w:id="41"/>
+      <w:bookmarkEnd w:id="42"/>
     </w:p>
     <w:p>
       <w:pPr>
@@ -8203,118 +7780,14 @@
         <w:rPr>
           <w:i w:val="0"/>
           <w:color w:val="auto"/>
-          <w:highlight w:val="yellow"/>
-        </w:rPr>
-      </w:pPr>
-      <w:r>
-        <w:rPr>
-          <w:i w:val="0"/>
-          <w:color w:val="auto"/>
-          <w:highlight w:val="yellow"/>
-        </w:rPr>
-        <w:t>La verificación de que:</w:t>
-      </w:r>
-    </w:p>
-    <w:p>
-      <w:pPr>
-        <w:pStyle w:val="PSI-ComentarioNumeracin"/>
-        <w:rPr>
-          <w:i w:val="0"/>
-          <w:color w:val="auto"/>
-          <w:highlight w:val="yellow"/>
-        </w:rPr>
-      </w:pPr>
-      <w:r>
-        <w:rPr>
-          <w:i w:val="0"/>
-          <w:color w:val="auto"/>
-          <w:highlight w:val="yellow"/>
-        </w:rPr>
-        <w:t>a.</w:t>
-      </w:r>
-      <w:r>
-        <w:rPr>
-          <w:i w:val="0"/>
-          <w:color w:val="auto"/>
-          <w:highlight w:val="yellow"/>
-        </w:rPr>
-        <w:t xml:space="preserve">  L</w:t>
-      </w:r>
-      <w:r>
-        <w:rPr>
-          <w:i w:val="0"/>
-          <w:color w:val="auto"/>
-          <w:highlight w:val="yellow"/>
-        </w:rPr>
-        <w:t>os requerimientos descritos en el documento de requerimientos han sido aprobados por una autoridad apropiada.</w:t>
-      </w:r>
-    </w:p>
-    <w:p>
-      <w:pPr>
-        <w:pStyle w:val="PSI-ComentarioNumeracin"/>
-        <w:rPr>
-          <w:i w:val="0"/>
-          <w:color w:val="auto"/>
-          <w:highlight w:val="yellow"/>
-        </w:rPr>
-      </w:pPr>
-      <w:r>
-        <w:rPr>
-          <w:i w:val="0"/>
-          <w:color w:val="auto"/>
-          <w:highlight w:val="yellow"/>
-        </w:rPr>
-        <w:t xml:space="preserve">b. </w:t>
-      </w:r>
-      <w:r>
-        <w:rPr>
-          <w:i w:val="0"/>
-          <w:color w:val="auto"/>
-          <w:highlight w:val="yellow"/>
-        </w:rPr>
-        <w:t>L</w:t>
-      </w:r>
-      <w:r>
-        <w:rPr>
-          <w:i w:val="0"/>
-          <w:color w:val="auto"/>
-          <w:highlight w:val="yellow"/>
-        </w:rPr>
-        <w:t>os requerimientos descritos en el documento de requerimientos son implementados en el diseño expresado en el documento de diseño.</w:t>
-      </w:r>
-    </w:p>
-    <w:p>
-      <w:pPr>
-        <w:pStyle w:val="PSI-ComentarioNumeracin"/>
-        <w:rPr>
-          <w:i w:val="0"/>
-          <w:color w:val="auto"/>
-          <w:highlight w:val="yellow"/>
-        </w:rPr>
-      </w:pPr>
-      <w:r>
-        <w:rPr>
-          <w:i w:val="0"/>
-          <w:color w:val="auto"/>
-          <w:highlight w:val="yellow"/>
-        </w:rPr>
-        <w:t xml:space="preserve">c. </w:t>
-      </w:r>
-      <w:r>
-        <w:rPr>
-          <w:i w:val="0"/>
-          <w:color w:val="auto"/>
-          <w:highlight w:val="yellow"/>
-        </w:rPr>
-        <w:t>E</w:t>
-      </w:r>
-      <w:r>
-        <w:rPr>
-          <w:i w:val="0"/>
-          <w:color w:val="auto"/>
-          <w:highlight w:val="yellow"/>
-        </w:rPr>
-        <w:t>l diseño expresado en el documento de diseño esta implementado en código.</w:t>
+        </w:rPr>
+      </w:pPr>
+      <w:r>
+        <w:rPr>
+          <w:i w:val="0"/>
+          <w:color w:val="auto"/>
+        </w:rPr>
+        <w:t>Esta sección deberá cumplir con las siguientes funciones:</w:t>
       </w:r>
     </w:p>
     <w:p>
@@ -8329,415 +7802,245 @@
         <w:rPr>
           <w:i w:val="0"/>
           <w:color w:val="auto"/>
-          <w:highlight w:val="yellow"/>
-        </w:rPr>
-        <w:t>Validar que el código, cuando es ejecutado, se adecua a los requerimientos expresados en el documento de requerimientos.</w:t>
-      </w:r>
-    </w:p>
-    <w:p>
-      <w:pPr>
-        <w:pStyle w:val="PSI-Ttulo3"/>
-        <w:rPr>
-          <w:b w:val="0"/>
-          <w:color w:val="auto"/>
-        </w:rPr>
-      </w:pPr>
-      <w:bookmarkStart w:id="39" w:name="_Toc21938352"/>
-      <w:r>
-        <w:rPr>
-          <w:b w:val="0"/>
-          <w:color w:val="auto"/>
-        </w:rPr>
-        <w:t>Verificar que las vistas del sistema cumplan con el requerimiento cit</w:t>
-      </w:r>
-      <w:r>
-        <w:rPr>
-          <w:b w:val="0"/>
-          <w:color w:val="auto"/>
-        </w:rPr>
-        <w:t xml:space="preserve">ado en el documento del diseño, una vez verificado se procede a la validación de los mismos.  </w:t>
-      </w:r>
-    </w:p>
-    <w:p>
-      <w:pPr>
-        <w:pStyle w:val="PSI-Ttulo3"/>
-        <w:rPr>
-          <w:i/>
-          <w:color w:val="auto"/>
-        </w:rPr>
-      </w:pPr>
-      <w:r>
-        <w:rPr>
-          <w:color w:val="auto"/>
-        </w:rPr>
-        <w:br/>
-      </w:r>
-      <w:bookmarkEnd w:id="39"/>
+        </w:rPr>
+        <w:t>Identificar los estándares, prácticas, convenciones y métricas que serán aplicadas.</w:t>
+      </w:r>
+    </w:p>
+    <w:p>
+      <w:pPr>
+        <w:pStyle w:val="PSI-Comentario"/>
+        <w:rPr>
+          <w:i w:val="0"/>
+          <w:color w:val="auto"/>
+        </w:rPr>
+      </w:pPr>
+      <w:r>
+        <w:rPr>
+          <w:i w:val="0"/>
+          <w:color w:val="auto"/>
+        </w:rPr>
+        <w:t>Indicar como será monitoreado y asegurado el cumplimiento con estos ítems</w:t>
+      </w:r>
+    </w:p>
+    <w:p>
+      <w:pPr>
+        <w:pStyle w:val="PSI-Comentario"/>
+        <w:rPr>
+          <w:i w:val="0"/>
+          <w:color w:val="auto"/>
+        </w:rPr>
+      </w:pPr>
+      <w:r>
+        <w:rPr>
+          <w:i w:val="0"/>
+          <w:color w:val="auto"/>
+        </w:rPr>
+        <w:t>El IEEE “</w:t>
+      </w:r>
+      <w:r>
+        <w:rPr>
+          <w:i w:val="0"/>
+          <w:iCs/>
+          <w:color w:val="auto"/>
+        </w:rPr>
+        <w:t>Standard Glosary of Software Engering Terms</w:t>
+      </w:r>
+      <w:r>
+        <w:rPr>
+          <w:i w:val="0"/>
+          <w:color w:val="auto"/>
+        </w:rPr>
+        <w:t xml:space="preserve">” define como </w:t>
+      </w:r>
+      <w:r>
+        <w:rPr>
+          <w:i w:val="0"/>
+          <w:iCs/>
+          <w:color w:val="auto"/>
+        </w:rPr>
+        <w:t>métrica</w:t>
+      </w:r>
+      <w:r>
+        <w:rPr>
+          <w:i w:val="0"/>
+          <w:iCs/>
+          <w:color w:val="auto"/>
+        </w:rPr>
+        <w:t xml:space="preserve">: </w:t>
+      </w:r>
+      <w:r>
+        <w:rPr>
+          <w:i w:val="0"/>
+          <w:color w:val="auto"/>
+        </w:rPr>
+        <w:t>“una  medida cuantitativa del grado en que un sistema, componente o proceso posee un atributo dado</w:t>
+      </w:r>
+      <w:r>
+        <w:rPr>
+          <w:i w:val="0"/>
+          <w:iCs/>
+          <w:color w:val="auto"/>
+        </w:rPr>
+        <w:t>”</w:t>
+      </w:r>
+      <w:r>
+        <w:rPr>
+          <w:i w:val="0"/>
+          <w:color w:val="auto"/>
+        </w:rPr>
+        <w:t>.</w:t>
+      </w:r>
+    </w:p>
+    <w:p>
+      <w:pPr>
+        <w:pStyle w:val="PSI-Comentario"/>
+        <w:rPr>
+          <w:i w:val="0"/>
+          <w:color w:val="auto"/>
+        </w:rPr>
+      </w:pPr>
+      <w:r>
+        <w:rPr>
+          <w:i w:val="0"/>
+          <w:color w:val="auto"/>
+        </w:rPr>
+        <w:t>Las métricas son una herramienta poderosa y fundamental para el trabajo en SQA. Su aporte fundamental son las medidas preventivas que pueden surgir a raíz de su estudio. Sin duda aportan conclusiones que muchas veces no se aprecian a simple vista y que ayudan a mejorar la eficiencia del grupo de trabajo y la calidad de los productos. Aportan un caudal de información para hacer controles estadísticos de la calidad. Además cabe resaltar que nunca debe dejarse de buscar nuevas métricas de acuerdo a las nuevas variaciones y tendencias de las estadísticas</w:t>
+      </w:r>
+      <w:r>
+        <w:rPr>
+          <w:i w:val="0"/>
+          <w:color w:val="auto"/>
+        </w:rPr>
+        <w:t>.</w:t>
+      </w:r>
+    </w:p>
+    <w:p>
+      <w:pPr>
+        <w:pStyle w:val="PSI-Comentario"/>
+        <w:rPr>
+          <w:i w:val="0"/>
+          <w:color w:val="auto"/>
+        </w:rPr>
+      </w:pPr>
     </w:p>
     <w:p>
       <w:pPr>
         <w:pStyle w:val="PSI-Ttulo2"/>
         <w:rPr>
-          <w:i/>
-          <w:color w:val="auto"/>
-        </w:rPr>
-      </w:pPr>
+          <w:color w:val="auto"/>
+        </w:rPr>
+      </w:pPr>
+      <w:bookmarkStart w:id="43" w:name="_Toc452044070"/>
+      <w:r>
+        <w:rPr>
+          <w:color w:val="auto"/>
+        </w:rPr>
+        <w:t>Objetivos</w:t>
+      </w:r>
+      <w:bookmarkEnd w:id="43"/>
+    </w:p>
+    <w:p>
+      <w:pPr>
+        <w:pStyle w:val="PSI-Comentario"/>
+        <w:rPr>
+          <w:i w:val="0"/>
+          <w:color w:val="auto"/>
+        </w:rPr>
+      </w:pPr>
+      <w:r>
+        <w:rPr>
+          <w:i w:val="0"/>
+          <w:color w:val="auto"/>
+        </w:rPr>
+        <w:t>Existen dos objetivos importantes que se persiguen dentro del programa de métricas:</w:t>
+      </w:r>
+    </w:p>
+    <w:p>
+      <w:pPr>
+        <w:pStyle w:val="PSI-Comentario"/>
+        <w:rPr>
+          <w:i w:val="0"/>
+          <w:color w:val="auto"/>
+        </w:rPr>
+      </w:pPr>
+      <w:r>
+        <w:rPr>
+          <w:i w:val="0"/>
+          <w:color w:val="auto"/>
+        </w:rPr>
+        <w:t>Documentar las metas a la hora de establecer un programa de métricas. Esto tiene sentido a la hora de decidir exactamente qué debe lograrse antes de gastar recursos estableciendo un programa de este tipo.</w:t>
+      </w:r>
+    </w:p>
+    <w:p>
+      <w:pPr>
+        <w:pStyle w:val="PSI-Comentario"/>
+        <w:rPr>
+          <w:i w:val="0"/>
+          <w:color w:val="auto"/>
+        </w:rPr>
+      </w:pPr>
+      <w:r>
+        <w:rPr>
+          <w:rFonts w:ascii="Symbol" w:hAnsi="Symbol" w:cs="Symbol"/>
+          <w:i w:val="0"/>
+          <w:color w:val="auto"/>
+          <w:lang w:val="en-US"/>
+        </w:rPr>
+        <w:t></w:t>
+      </w:r>
+      <w:r>
+        <w:rPr>
+          <w:i w:val="0"/>
+          <w:color w:val="auto"/>
+        </w:rPr>
+        <w:t>Identificar la información (la métrica) necesaria para lograr estas metas y establecer el</w:t>
+      </w:r>
+      <w:r>
+        <w:rPr>
+          <w:i w:val="0"/>
+          <w:color w:val="auto"/>
+        </w:rPr>
+        <w:t xml:space="preserve"> </w:t>
+      </w:r>
+      <w:r>
+        <w:rPr>
+          <w:i w:val="0"/>
+          <w:color w:val="auto"/>
+        </w:rPr>
+        <w:t>marco de referencia de donde puede ser obtenida.</w:t>
+      </w:r>
+    </w:p>
+    <w:p>
+      <w:pPr>
+        <w:pStyle w:val="PSI-Comentario"/>
+        <w:rPr>
+          <w:i w:val="0"/>
+          <w:color w:val="auto"/>
+        </w:rPr>
+      </w:pPr>
+      <w:r>
+        <w:rPr>
+          <w:i w:val="0"/>
+          <w:color w:val="auto"/>
+        </w:rPr>
+        <w:t>El cometido de los ocho pasos es crear un proceso a través del cual un programa corriente de métrica puede ser utilizado como una herramienta estratégica de gestión.</w:t>
+      </w:r>
+    </w:p>
+    <w:p>
+      <w:pPr>
+        <w:pStyle w:val="PSI-Ttulo2"/>
+        <w:rPr>
+          <w:color w:val="auto"/>
+        </w:rPr>
+      </w:pPr>
+      <w:bookmarkStart w:id="44" w:name="_Toc21938357"/>
       <w:r>
         <w:rPr>
           <w:color w:val="auto"/>
         </w:rPr>
         <w:br w:type="page"/>
       </w:r>
-    </w:p>
-    <w:p>
-      <w:pPr>
-        <w:pStyle w:val="PSI-Comentario"/>
-        <w:rPr>
-          <w:i w:val="0"/>
-          <w:color w:val="auto"/>
-        </w:rPr>
-      </w:pPr>
-    </w:p>
-    <w:p>
-      <w:pPr>
-        <w:pStyle w:val="PSI-Ttulo1"/>
-        <w:rPr>
-          <w:color w:val="auto"/>
-        </w:rPr>
-      </w:pPr>
-      <w:bookmarkStart w:id="40" w:name="_Toc21938356"/>
-      <w:bookmarkStart w:id="41" w:name="_Toc452044069"/>
-      <w:r>
-        <w:rPr>
-          <w:color w:val="auto"/>
-        </w:rPr>
-        <w:t>Estándares, prácticas, convenciones y métricas</w:t>
-      </w:r>
-      <w:bookmarkEnd w:id="40"/>
-      <w:bookmarkEnd w:id="41"/>
-    </w:p>
-    <w:p>
-      <w:pPr>
-        <w:pStyle w:val="PSI-Comentario"/>
-        <w:rPr>
-          <w:i w:val="0"/>
-          <w:color w:val="auto"/>
-        </w:rPr>
-      </w:pPr>
-      <w:r>
-        <w:rPr>
-          <w:i w:val="0"/>
-          <w:color w:val="auto"/>
-        </w:rPr>
-        <w:t>Esta sección deberá cumplir con las siguientes funciones:</w:t>
-      </w:r>
-    </w:p>
-    <w:p>
-      <w:pPr>
-        <w:pStyle w:val="PSI-Comentario"/>
-        <w:rPr>
-          <w:i w:val="0"/>
-          <w:color w:val="auto"/>
-        </w:rPr>
-      </w:pPr>
-      <w:r>
-        <w:rPr>
-          <w:i w:val="0"/>
-          <w:color w:val="auto"/>
-        </w:rPr>
-        <w:t>Identificar los estándares, prácticas, convenciones y métricas que serán aplicadas.</w:t>
-      </w:r>
-    </w:p>
-    <w:p>
-      <w:pPr>
-        <w:pStyle w:val="PSI-Comentario"/>
-        <w:rPr>
-          <w:i w:val="0"/>
-          <w:color w:val="auto"/>
-        </w:rPr>
-      </w:pPr>
-      <w:r>
-        <w:rPr>
-          <w:i w:val="0"/>
-          <w:color w:val="auto"/>
-        </w:rPr>
-        <w:t>Indicar como será monitoreado y asegurado el cumplimiento con estos ítems</w:t>
-      </w:r>
-    </w:p>
-    <w:p>
-      <w:pPr>
-        <w:pStyle w:val="PSI-Comentario"/>
-        <w:rPr>
-          <w:i w:val="0"/>
-          <w:color w:val="auto"/>
-        </w:rPr>
-      </w:pPr>
-      <w:r>
-        <w:rPr>
-          <w:i w:val="0"/>
-          <w:color w:val="auto"/>
-        </w:rPr>
-        <w:t>El IEEE “</w:t>
-      </w:r>
-      <w:r>
-        <w:rPr>
-          <w:i w:val="0"/>
-          <w:iCs/>
-          <w:color w:val="auto"/>
-        </w:rPr>
-        <w:t xml:space="preserve">Standard </w:t>
-      </w:r>
-      <w:proofErr w:type="spellStart"/>
-      <w:r>
-        <w:rPr>
-          <w:i w:val="0"/>
-          <w:iCs/>
-          <w:color w:val="auto"/>
-        </w:rPr>
-        <w:t>Glosary</w:t>
-      </w:r>
-      <w:proofErr w:type="spellEnd"/>
-      <w:r>
-        <w:rPr>
-          <w:i w:val="0"/>
-          <w:iCs/>
-          <w:color w:val="auto"/>
-        </w:rPr>
-        <w:t xml:space="preserve"> of Software </w:t>
-      </w:r>
-      <w:proofErr w:type="spellStart"/>
-      <w:r>
-        <w:rPr>
-          <w:i w:val="0"/>
-          <w:iCs/>
-          <w:color w:val="auto"/>
-        </w:rPr>
-        <w:t>Engering</w:t>
-      </w:r>
-      <w:proofErr w:type="spellEnd"/>
-      <w:r>
-        <w:rPr>
-          <w:i w:val="0"/>
-          <w:iCs/>
-          <w:color w:val="auto"/>
-        </w:rPr>
-        <w:t xml:space="preserve"> </w:t>
-      </w:r>
-      <w:proofErr w:type="spellStart"/>
-      <w:r>
-        <w:rPr>
-          <w:i w:val="0"/>
-          <w:iCs/>
-          <w:color w:val="auto"/>
-        </w:rPr>
-        <w:t>Terms</w:t>
-      </w:r>
-      <w:proofErr w:type="spellEnd"/>
-      <w:r>
-        <w:rPr>
-          <w:i w:val="0"/>
-          <w:color w:val="auto"/>
-        </w:rPr>
-        <w:t xml:space="preserve">” define como </w:t>
-      </w:r>
-      <w:r>
-        <w:rPr>
-          <w:i w:val="0"/>
-          <w:iCs/>
-          <w:color w:val="auto"/>
-        </w:rPr>
-        <w:t>métrica</w:t>
-      </w:r>
-      <w:r>
-        <w:rPr>
-          <w:i w:val="0"/>
-          <w:iCs/>
-          <w:color w:val="auto"/>
-        </w:rPr>
-        <w:t xml:space="preserve">: </w:t>
-      </w:r>
-      <w:r>
-        <w:rPr>
-          <w:i w:val="0"/>
-          <w:color w:val="auto"/>
-        </w:rPr>
-        <w:t>“una  medida cuantitativa del grado en que un sistema, componente o proceso posee un atributo dado</w:t>
-      </w:r>
-      <w:r>
-        <w:rPr>
-          <w:i w:val="0"/>
-          <w:iCs/>
-          <w:color w:val="auto"/>
-        </w:rPr>
-        <w:t>”</w:t>
-      </w:r>
-      <w:r>
-        <w:rPr>
-          <w:i w:val="0"/>
-          <w:color w:val="auto"/>
-        </w:rPr>
-        <w:t>.</w:t>
-      </w:r>
-    </w:p>
-    <w:p>
-      <w:pPr>
-        <w:pStyle w:val="PSI-Comentario"/>
-        <w:rPr>
-          <w:i w:val="0"/>
-          <w:color w:val="auto"/>
-        </w:rPr>
-      </w:pPr>
-      <w:r>
-        <w:rPr>
-          <w:i w:val="0"/>
-          <w:color w:val="auto"/>
-        </w:rPr>
-        <w:t>Las métricas son una herramienta poderosa y fundamental para el trabajo en SQA. Su aporte fundamental son las medidas preventivas que pueden surgir a raíz de su estudio. Sin duda aportan conclusiones que muchas veces no se aprecian a simple vista y que ayudan a mejorar la eficiencia del grupo de trabajo y la calidad de los productos. Aportan un caudal de información para hacer controles estadísticos de la calidad. Además cabe resaltar que nunca debe dejarse de buscar nuevas métricas de acuerdo a las nuevas variaciones y tendencias de las estadísticas</w:t>
-      </w:r>
-      <w:r>
-        <w:rPr>
-          <w:i w:val="0"/>
-          <w:color w:val="auto"/>
-        </w:rPr>
-        <w:t>.</w:t>
-      </w:r>
-    </w:p>
-    <w:p>
-      <w:pPr>
-        <w:pStyle w:val="PSI-Comentario"/>
-        <w:rPr>
-          <w:i w:val="0"/>
-          <w:color w:val="auto"/>
-        </w:rPr>
-      </w:pPr>
-    </w:p>
-    <w:p>
-      <w:pPr>
-        <w:pStyle w:val="PSI-Ttulo2"/>
-        <w:rPr>
-          <w:color w:val="auto"/>
-        </w:rPr>
-      </w:pPr>
-      <w:bookmarkStart w:id="42" w:name="_Toc452044070"/>
-      <w:r>
-        <w:rPr>
-          <w:color w:val="auto"/>
-        </w:rPr>
-        <w:t>Objetivos</w:t>
-      </w:r>
-      <w:bookmarkEnd w:id="42"/>
-    </w:p>
-    <w:p>
-      <w:pPr>
-        <w:pStyle w:val="PSI-Comentario"/>
-        <w:rPr>
-          <w:i w:val="0"/>
-          <w:color w:val="auto"/>
-        </w:rPr>
-      </w:pPr>
-      <w:r>
-        <w:rPr>
-          <w:i w:val="0"/>
-          <w:color w:val="auto"/>
-        </w:rPr>
-        <w:t>Existen dos objetivos importantes que se persiguen dentro del programa de métricas:</w:t>
-      </w:r>
-    </w:p>
-    <w:p>
-      <w:pPr>
-        <w:pStyle w:val="PSI-Comentario"/>
-        <w:rPr>
-          <w:i w:val="0"/>
-          <w:color w:val="auto"/>
-        </w:rPr>
-      </w:pPr>
-      <w:r>
-        <w:rPr>
-          <w:i w:val="0"/>
-          <w:color w:val="auto"/>
-        </w:rPr>
-        <w:t>Documentar las metas a la hora de establecer un programa de métricas. Esto tiene sentido a la hora de decidir exactamente qué debe lograrse antes de gastar recursos estableciendo un programa de este tipo.</w:t>
-      </w:r>
-    </w:p>
-    <w:p>
-      <w:pPr>
-        <w:pStyle w:val="PSI-Comentario"/>
-        <w:rPr>
-          <w:i w:val="0"/>
-          <w:color w:val="auto"/>
-        </w:rPr>
-      </w:pPr>
-      <w:r>
-        <w:rPr>
-          <w:rFonts w:ascii="Symbol" w:hAnsi="Symbol" w:cs="Symbol"/>
-          <w:i w:val="0"/>
-          <w:color w:val="auto"/>
-          <w:lang w:val="en-US"/>
-        </w:rPr>
-        <w:t></w:t>
-      </w:r>
-      <w:r>
-        <w:rPr>
-          <w:i w:val="0"/>
-          <w:color w:val="auto"/>
-        </w:rPr>
-        <w:t>Identificar la información (la métrica) necesaria para lograr estas metas y establecer el</w:t>
-      </w:r>
-      <w:r>
-        <w:rPr>
-          <w:i w:val="0"/>
-          <w:color w:val="auto"/>
-        </w:rPr>
-        <w:t xml:space="preserve"> </w:t>
-      </w:r>
-      <w:proofErr w:type="gramStart"/>
-      <w:r>
-        <w:rPr>
-          <w:i w:val="0"/>
-          <w:color w:val="auto"/>
-        </w:rPr>
-        <w:t>marco</w:t>
-      </w:r>
-      <w:proofErr w:type="gramEnd"/>
-      <w:r>
-        <w:rPr>
-          <w:i w:val="0"/>
-          <w:color w:val="auto"/>
-        </w:rPr>
-        <w:t xml:space="preserve"> de referencia de donde puede ser obtenida.</w:t>
-      </w:r>
-    </w:p>
-    <w:p>
-      <w:pPr>
-        <w:pStyle w:val="PSI-Comentario"/>
-        <w:rPr>
-          <w:i w:val="0"/>
-          <w:color w:val="auto"/>
-        </w:rPr>
-      </w:pPr>
-      <w:r>
-        <w:rPr>
-          <w:i w:val="0"/>
-          <w:color w:val="auto"/>
-        </w:rPr>
-        <w:t>El cometido de los ocho pasos es crear un proceso a través del cual un programa corriente de métrica puede ser utilizado como una herramienta estratégica de gestión.</w:t>
-      </w:r>
-    </w:p>
-    <w:p>
-      <w:pPr>
-        <w:pStyle w:val="PSI-Ttulo2"/>
-        <w:rPr>
-          <w:color w:val="auto"/>
-        </w:rPr>
-      </w:pPr>
-      <w:bookmarkStart w:id="43" w:name="_Toc21938357"/>
-      <w:r>
-        <w:rPr>
-          <w:color w:val="auto"/>
-        </w:rPr>
-        <w:br w:type="page"/>
-      </w:r>
-      <w:bookmarkStart w:id="44" w:name="_Toc452044071"/>
+      <w:bookmarkStart w:id="45" w:name="_Toc452044071"/>
       <w:r>
         <w:rPr>
           <w:color w:val="auto"/>
@@ -8745,7 +8048,7 @@
         <w:lastRenderedPageBreak/>
         <w:t>Métricas de proceso</w:t>
       </w:r>
-      <w:bookmarkEnd w:id="44"/>
+      <w:bookmarkEnd w:id="45"/>
     </w:p>
     <w:p>
       <w:pPr>
@@ -8970,15 +8273,13 @@
         </w:rPr>
         <w:t xml:space="preserve"> </w:t>
       </w:r>
-      <w:bookmarkStart w:id="45" w:name="_Toc452044072"/>
+      <w:bookmarkStart w:id="46" w:name="_Toc452044072"/>
       <w:r>
         <w:rPr>
           <w:color w:val="auto"/>
         </w:rPr>
         <w:t>Métricas de proyecto</w:t>
       </w:r>
-      <w:bookmarkStart w:id="46" w:name="_GoBack"/>
-      <w:bookmarkEnd w:id="45"/>
       <w:bookmarkEnd w:id="46"/>
     </w:p>
     <w:p>
@@ -9471,21 +8772,12 @@
           <w:color w:val="auto"/>
         </w:rPr>
       </w:pPr>
-      <w:proofErr w:type="spellStart"/>
-      <w:r>
-        <w:rPr>
-          <w:i w:val="0"/>
-          <w:color w:val="auto"/>
-        </w:rPr>
-        <w:t>Volativilidad</w:t>
-      </w:r>
-      <w:proofErr w:type="spellEnd"/>
-      <w:r>
-        <w:rPr>
-          <w:i w:val="0"/>
-          <w:color w:val="auto"/>
-        </w:rPr>
-        <w:t xml:space="preserve"> de componentes</w:t>
+      <w:r>
+        <w:rPr>
+          <w:i w:val="0"/>
+          <w:color w:val="auto"/>
+        </w:rPr>
+        <w:t>Volativilidad de componentes</w:t>
       </w:r>
     </w:p>
     <w:p>
@@ -9655,7 +8947,7 @@
         </w:rPr>
         <w:t>Estándar de documentación</w:t>
       </w:r>
-      <w:bookmarkEnd w:id="43"/>
+      <w:bookmarkEnd w:id="44"/>
       <w:bookmarkEnd w:id="48"/>
     </w:p>
     <w:p>
@@ -10038,85 +9330,12 @@
         </w:rPr>
         <w:fldChar w:fldCharType="end"/>
       </w:r>
-      <w:proofErr w:type="spellStart"/>
-      <w:r>
-        <w:rPr>
-          <w:i w:val="0"/>
-          <w:color w:val="auto"/>
-        </w:rPr>
-        <w:t>Std</w:t>
-      </w:r>
-      <w:proofErr w:type="spellEnd"/>
-      <w:r>
-        <w:rPr>
-          <w:i w:val="0"/>
-          <w:color w:val="auto"/>
-        </w:rPr>
-        <w:t xml:space="preserve"> 1012-1986 IEEE Standard </w:t>
-      </w:r>
-      <w:proofErr w:type="spellStart"/>
-      <w:r>
-        <w:rPr>
-          <w:i w:val="0"/>
-          <w:color w:val="auto"/>
-        </w:rPr>
-        <w:t>for</w:t>
-      </w:r>
-      <w:proofErr w:type="spellEnd"/>
-      <w:r>
-        <w:rPr>
-          <w:i w:val="0"/>
-          <w:color w:val="auto"/>
-        </w:rPr>
-        <w:t xml:space="preserve"> Software </w:t>
-      </w:r>
-      <w:proofErr w:type="spellStart"/>
-      <w:r>
-        <w:rPr>
-          <w:i w:val="0"/>
-          <w:color w:val="auto"/>
-        </w:rPr>
-        <w:t>Verification</w:t>
-      </w:r>
-      <w:proofErr w:type="spellEnd"/>
-      <w:r>
-        <w:rPr>
-          <w:i w:val="0"/>
-          <w:color w:val="auto"/>
-        </w:rPr>
-        <w:t xml:space="preserve"> and </w:t>
-      </w:r>
-      <w:proofErr w:type="spellStart"/>
-      <w:r>
-        <w:rPr>
-          <w:i w:val="0"/>
-          <w:color w:val="auto"/>
-        </w:rPr>
-        <w:t>Validation</w:t>
-      </w:r>
-      <w:proofErr w:type="spellEnd"/>
-      <w:r>
-        <w:rPr>
-          <w:i w:val="0"/>
-          <w:color w:val="auto"/>
-        </w:rPr>
-        <w:t xml:space="preserve"> </w:t>
-      </w:r>
-      <w:proofErr w:type="spellStart"/>
-      <w:r>
-        <w:rPr>
-          <w:i w:val="0"/>
-          <w:color w:val="auto"/>
-        </w:rPr>
-        <w:t>Plans</w:t>
-      </w:r>
-      <w:proofErr w:type="spellEnd"/>
-      <w:r>
-        <w:rPr>
-          <w:i w:val="0"/>
-          <w:color w:val="auto"/>
-        </w:rPr>
-        <w:t>.</w:t>
+      <w:r>
+        <w:rPr>
+          <w:i w:val="0"/>
+          <w:color w:val="auto"/>
+        </w:rPr>
+        <w:t>Std 1012-1986 IEEE Standard for Software Verification and Validation Plans.</w:t>
       </w:r>
       <w:bookmarkStart w:id="51" w:name="_Toc21938359"/>
     </w:p>
@@ -10541,23 +9760,7 @@
           <w:i w:val="0"/>
           <w:color w:val="auto"/>
         </w:rPr>
-        <w:t xml:space="preserve"> para verificar la consistencia: del código versus el documento de diseño, especificaciones de </w:t>
-      </w:r>
-      <w:proofErr w:type="spellStart"/>
-      <w:r>
-        <w:rPr>
-          <w:i w:val="0"/>
-          <w:color w:val="auto"/>
-        </w:rPr>
-        <w:t>interfase</w:t>
-      </w:r>
-      <w:proofErr w:type="spellEnd"/>
-      <w:r>
-        <w:rPr>
-          <w:i w:val="0"/>
-          <w:color w:val="auto"/>
-        </w:rPr>
-        <w:t>, implementaciones de diseño versus requerimientos funcionales, requerimientos funcionales versus descripciones de testeo.</w:t>
+        <w:t xml:space="preserve"> para verificar la consistencia: del código versus el documento de diseño, especificaciones de interfase, implementaciones de diseño versus requerimientos funcionales, requerimientos funcionales versus descripciones de testeo.</w:t>
       </w:r>
     </w:p>
     <w:p>
@@ -11682,7 +10885,6 @@
         <w:tab w:val="center" w:pos="4252"/>
       </w:tabs>
     </w:pPr>
-    <w:proofErr w:type="spellStart"/>
     <w:r>
       <w:rPr>
         <w:rFonts w:asciiTheme="majorHAnsi" w:eastAsiaTheme="majorEastAsia" w:hAnsiTheme="majorHAnsi" w:cstheme="majorBidi"/>
@@ -11690,7 +10892,6 @@
       </w:rPr>
       <w:t>DeliveryAppTeam</w:t>
     </w:r>
-    <w:proofErr w:type="spellEnd"/>
     <w:r>
       <w:tab/>
     </w:r>
@@ -11726,7 +10927,7 @@
         <w:rFonts w:asciiTheme="majorHAnsi" w:hAnsiTheme="majorHAnsi" w:cstheme="majorHAnsi"/>
         <w:noProof/>
       </w:rPr>
-      <w:t>13</w:t>
+      <w:t>7</w:t>
     </w:r>
     <w:r>
       <w:rPr>
@@ -11763,7 +10964,7 @@
         <w:rFonts w:asciiTheme="majorHAnsi" w:hAnsiTheme="majorHAnsi" w:cstheme="majorHAnsi"/>
         <w:noProof/>
       </w:rPr>
-      <w:t>19</w:t>
+      <w:t>18</w:t>
     </w:r>
     <w:r>
       <w:rPr>
@@ -12224,7 +11425,6 @@
         </mc:Fallback>
       </mc:AlternateContent>
     </w:r>
-    <w:proofErr w:type="spellStart"/>
     <w:r>
       <w:rPr>
         <w:rFonts w:asciiTheme="majorHAnsi" w:eastAsiaTheme="majorEastAsia" w:hAnsiTheme="majorHAnsi" w:cstheme="majorBidi"/>
@@ -12232,7 +11432,6 @@
       </w:rPr>
       <w:t>DeliveryAppTeam</w:t>
     </w:r>
-    <w:proofErr w:type="spellEnd"/>
     <w:r>
       <w:rPr>
         <w:rFonts w:asciiTheme="majorHAnsi" w:eastAsiaTheme="majorEastAsia" w:hAnsiTheme="majorHAnsi" w:cstheme="majorBidi"/>
@@ -15492,7 +14691,7 @@
 </file>
 
 <file path=customXml/itemProps2.xml><?xml version="1.0" encoding="utf-8"?>
-<ds:datastoreItem xmlns:ds="http://schemas.openxmlformats.org/officeDocument/2006/customXml" ds:itemID="{7789981F-38B6-4477-98D6-EEF82E0C36FD}">
+<ds:datastoreItem xmlns:ds="http://schemas.openxmlformats.org/officeDocument/2006/customXml" ds:itemID="{ECAA61BC-B463-41DF-A767-512571F01B43}">
   <ds:schemaRefs>
     <ds:schemaRef ds:uri="http://schemas.openxmlformats.org/officeDocument/2006/bibliography"/>
   </ds:schemaRefs>

--- a/Gestion de Calidad DeliveryAppV1.2.docx
+++ b/Gestion de Calidad DeliveryAppV1.2.docx
@@ -352,6 +352,7 @@
       <w:pPr>
         <w:pStyle w:val="Sinespaciado"/>
       </w:pPr>
+      <w:proofErr w:type="spellStart"/>
       <w:r>
         <w:rPr>
           <w:rFonts w:asciiTheme="majorHAnsi" w:eastAsiaTheme="majorEastAsia" w:hAnsiTheme="majorHAnsi" w:cstheme="majorBidi"/>
@@ -360,6 +361,7 @@
         </w:rPr>
         <w:t>DeliveryApp</w:t>
       </w:r>
+      <w:proofErr w:type="spellEnd"/>
     </w:p>
     <w:p>
       <w:pPr>
@@ -380,6 +382,7 @@
       <w:pPr>
         <w:pStyle w:val="Sinespaciado"/>
       </w:pPr>
+      <w:proofErr w:type="spellStart"/>
       <w:r>
         <w:rPr>
           <w:rFonts w:asciiTheme="majorHAnsi" w:eastAsiaTheme="majorEastAsia" w:hAnsiTheme="majorHAnsi" w:cstheme="majorBidi"/>
@@ -387,14 +390,28 @@
         </w:rPr>
         <w:t>DeliveryAppTeam</w:t>
       </w:r>
+      <w:proofErr w:type="spellEnd"/>
     </w:p>
     <w:p>
       <w:pPr>
         <w:pStyle w:val="Sinespaciado"/>
       </w:pPr>
       <w:r>
-        <w:t>Juan Sebastian Kazlauskas</w:t>
-      </w:r>
+        <w:t xml:space="preserve">Juan </w:t>
+      </w:r>
+      <w:proofErr w:type="spellStart"/>
+      <w:r>
+        <w:t>Sebastian</w:t>
+      </w:r>
+      <w:proofErr w:type="spellEnd"/>
+      <w:r>
+        <w:t xml:space="preserve"> </w:t>
+      </w:r>
+      <w:proofErr w:type="spellStart"/>
+      <w:r>
+        <w:t>Kazlauskas</w:t>
+      </w:r>
+      <w:proofErr w:type="spellEnd"/>
     </w:p>
     <w:p/>
     <w:p>
@@ -4458,7 +4475,23 @@
           <w:i w:val="0"/>
           <w:color w:val="auto"/>
         </w:rPr>
-        <w:t xml:space="preserve">Para el buen funcionamiento del sistema se utilizó la metodología RUP con el tipo de proceso espiral y para las revisiones se ha utilizado la herramienta colaborativa GibHub. </w:t>
+        <w:t xml:space="preserve">Para el buen funcionamiento del sistema se utilizó la metodología RUP con el tipo de proceso espiral y para las revisiones se ha utilizado la herramienta colaborativa </w:t>
+      </w:r>
+      <w:proofErr w:type="spellStart"/>
+      <w:r>
+        <w:rPr>
+          <w:i w:val="0"/>
+          <w:color w:val="auto"/>
+        </w:rPr>
+        <w:t>GibHub</w:t>
+      </w:r>
+      <w:proofErr w:type="spellEnd"/>
+      <w:r>
+        <w:rPr>
+          <w:i w:val="0"/>
+          <w:color w:val="auto"/>
+        </w:rPr>
+        <w:t xml:space="preserve">. </w:t>
       </w:r>
     </w:p>
     <w:p>
@@ -4548,7 +4581,23 @@
           <w:i w:val="0"/>
           <w:color w:val="auto"/>
         </w:rPr>
-        <w:t>Evaluación de la codificación: Controlar que se cumpla con los estándares de codificación y evaluar la correctitud técnica del producto.</w:t>
+        <w:t xml:space="preserve">Evaluación de la codificación: Controlar que se cumpla con los estándares de codificación y evaluar la </w:t>
+      </w:r>
+      <w:proofErr w:type="spellStart"/>
+      <w:r>
+        <w:rPr>
+          <w:i w:val="0"/>
+          <w:color w:val="auto"/>
+        </w:rPr>
+        <w:t>correctitud</w:t>
+      </w:r>
+      <w:proofErr w:type="spellEnd"/>
+      <w:r>
+        <w:rPr>
+          <w:i w:val="0"/>
+          <w:color w:val="auto"/>
+        </w:rPr>
+        <w:t xml:space="preserve"> técnica del producto.</w:t>
       </w:r>
     </w:p>
     <w:p>
@@ -4578,7 +4627,23 @@
           <w:i w:val="0"/>
           <w:color w:val="auto"/>
         </w:rPr>
-        <w:t xml:space="preserve"> cumpliendo con el Plan de Testing.</w:t>
+        <w:t xml:space="preserve"> cumpliendo con el Plan de </w:t>
+      </w:r>
+      <w:proofErr w:type="spellStart"/>
+      <w:r>
+        <w:rPr>
+          <w:i w:val="0"/>
+          <w:color w:val="auto"/>
+        </w:rPr>
+        <w:t>Testing</w:t>
+      </w:r>
+      <w:proofErr w:type="spellEnd"/>
+      <w:r>
+        <w:rPr>
+          <w:i w:val="0"/>
+          <w:color w:val="auto"/>
+        </w:rPr>
+        <w:t>.</w:t>
       </w:r>
     </w:p>
     <w:p>
@@ -4647,7 +4712,27 @@
           <w:color w:val="auto"/>
           <w:lang w:val="en-US"/>
         </w:rPr>
-        <w:t xml:space="preserve">ANSI/IEEE Std 730.1-1989, IEEE Standard for Software Quality Assurance </w:t>
+        <w:t xml:space="preserve">ANSI/IEEE </w:t>
+      </w:r>
+      <w:proofErr w:type="spellStart"/>
+      <w:proofErr w:type="gramStart"/>
+      <w:r>
+        <w:rPr>
+          <w:i w:val="0"/>
+          <w:color w:val="auto"/>
+          <w:lang w:val="en-US"/>
+        </w:rPr>
+        <w:t>Std</w:t>
+      </w:r>
+      <w:proofErr w:type="spellEnd"/>
+      <w:proofErr w:type="gramEnd"/>
+      <w:r>
+        <w:rPr>
+          <w:i w:val="0"/>
+          <w:color w:val="auto"/>
+          <w:lang w:val="en-US"/>
+        </w:rPr>
+        <w:t xml:space="preserve"> 730.1-1989, IEEE Standard for Software Quality Assurance </w:t>
       </w:r>
     </w:p>
     <w:p>
@@ -5134,7 +5219,23 @@
           <w:i w:val="0"/>
           <w:color w:val="auto"/>
         </w:rPr>
-        <w:t>Se debe verificar que no queden correcciones sin resolver en los informes de revisión previos, si se encuentra alguna no resuelta, debe ser incluida en esta revisión. Se revisan los productos contra los estándares, utilizando la checklist definida para el producto.</w:t>
+        <w:t xml:space="preserve">Se debe verificar que no queden correcciones sin resolver en los informes de revisión previos, si se encuentra alguna no resuelta, debe ser incluida en esta revisión. Se revisan los productos contra los estándares, utilizando la </w:t>
+      </w:r>
+      <w:proofErr w:type="spellStart"/>
+      <w:r>
+        <w:rPr>
+          <w:i w:val="0"/>
+          <w:color w:val="auto"/>
+        </w:rPr>
+        <w:t>checklist</w:t>
+      </w:r>
+      <w:proofErr w:type="spellEnd"/>
+      <w:r>
+        <w:rPr>
+          <w:i w:val="0"/>
+          <w:color w:val="auto"/>
+        </w:rPr>
+        <w:t xml:space="preserve"> definida para el producto.</w:t>
       </w:r>
     </w:p>
     <w:p>
@@ -5167,7 +5268,23 @@
           <w:color w:val="auto"/>
         </w:rPr>
         <w:lastRenderedPageBreak/>
-        <w:t>Como salida se obtiene el Informe de revisión de SQA, este informe debe ser distribuido a los responsables del producto y se debe asegurar de que son consientes de desviaciones o discrepancias encontradas.</w:t>
+        <w:t xml:space="preserve">Como salida se obtiene el Informe de revisión de SQA, este informe debe ser distribuido a los responsables del producto y se debe asegurar de que son </w:t>
+      </w:r>
+      <w:proofErr w:type="spellStart"/>
+      <w:r>
+        <w:rPr>
+          <w:i w:val="0"/>
+          <w:color w:val="auto"/>
+        </w:rPr>
+        <w:t>consientes</w:t>
+      </w:r>
+      <w:proofErr w:type="spellEnd"/>
+      <w:r>
+        <w:rPr>
+          <w:i w:val="0"/>
+          <w:color w:val="auto"/>
+        </w:rPr>
+        <w:t xml:space="preserve"> de desviaciones o discrepancias encontradas.</w:t>
       </w:r>
       <w:bookmarkStart w:id="15" w:name="_Toc21938341"/>
     </w:p>
@@ -5360,6 +5477,7 @@
         </w:rPr>
         <w:t xml:space="preserve">Como salida se obtiene el Informe de revisión de ajuste al Proceso, este informe debe ser distribuido a los responsables de las actividades y se debe asegurar de que son </w:t>
       </w:r>
+      <w:proofErr w:type="spellStart"/>
       <w:r>
         <w:rPr>
           <w:i w:val="0"/>
@@ -5367,6 +5485,7 @@
         </w:rPr>
         <w:t>consientes</w:t>
       </w:r>
+      <w:proofErr w:type="spellEnd"/>
       <w:r>
         <w:rPr>
           <w:i w:val="0"/>
@@ -5424,7 +5543,23 @@
           <w:i w:val="0"/>
           <w:color w:val="auto"/>
         </w:rPr>
-        <w:t>El objetivo de la RTF es descubrir errores en la función, la lógica ó la implementación de cualquier producto del software, verificar que satisface sus especificaciones, que se ajusta a los estándares establecidos, señalando las posibles desviaciones detectadas. Es un proceso de revisión riguroso, su objetivo es llegar a detectar lo antes posible, los posibles defectos o desviaciones en los productos que se van generando a lo largo del desarrollo. Por esta característica se adopta esta práctica para productos que son de especial importancia.</w:t>
+        <w:t xml:space="preserve">El objetivo de la RTF es descubrir errores en la función, la lógica </w:t>
+      </w:r>
+      <w:proofErr w:type="spellStart"/>
+      <w:r>
+        <w:rPr>
+          <w:i w:val="0"/>
+          <w:color w:val="auto"/>
+        </w:rPr>
+        <w:t>ó</w:t>
+      </w:r>
+      <w:proofErr w:type="spellEnd"/>
+      <w:r>
+        <w:rPr>
+          <w:i w:val="0"/>
+          <w:color w:val="auto"/>
+        </w:rPr>
+        <w:t xml:space="preserve"> la implementación de cualquier producto del software, verificar que satisface sus especificaciones, que se ajusta a los estándares establecidos, señalando las posibles desviaciones detectadas. Es un proceso de revisión riguroso, su objetivo es llegar a detectar lo antes posible, los posibles defectos o desviaciones en los productos que se van generando a lo largo del desarrollo. Por esta característica se adopta esta práctica para productos que son de especial importancia.</w:t>
       </w:r>
     </w:p>
     <w:p>
@@ -6053,8 +6188,6 @@
               </w:rPr>
               <w:t>Semana 6 y 7</w:t>
             </w:r>
-            <w:bookmarkStart w:id="20" w:name="_GoBack"/>
-            <w:bookmarkEnd w:id="20"/>
           </w:p>
         </w:tc>
       </w:tr>
@@ -6075,22 +6208,22 @@
           <w:color w:val="auto"/>
         </w:rPr>
       </w:pPr>
-      <w:bookmarkStart w:id="21" w:name="_Toc21938345"/>
+      <w:bookmarkStart w:id="20" w:name="_Toc21938345"/>
       <w:r>
         <w:rPr>
           <w:color w:val="auto"/>
         </w:rPr>
         <w:br/>
       </w:r>
-      <w:bookmarkStart w:id="22" w:name="_Toc452044052"/>
+      <w:bookmarkStart w:id="21" w:name="_Toc452044052"/>
       <w:r>
         <w:rPr>
           <w:color w:val="auto"/>
         </w:rPr>
         <w:t>Responsables</w:t>
       </w:r>
+      <w:bookmarkEnd w:id="20"/>
       <w:bookmarkEnd w:id="21"/>
-      <w:bookmarkEnd w:id="22"/>
     </w:p>
     <w:p>
       <w:pPr>
@@ -6300,16 +6433,106 @@
           <w:color w:val="auto"/>
         </w:rPr>
       </w:pPr>
-      <w:bookmarkStart w:id="23" w:name="_Toc21938346"/>
-      <w:bookmarkStart w:id="24" w:name="_Toc452044053"/>
+      <w:bookmarkStart w:id="22" w:name="_Toc21938346"/>
+      <w:bookmarkStart w:id="23" w:name="_Toc452044053"/>
       <w:r>
         <w:rPr>
           <w:color w:val="auto"/>
         </w:rPr>
         <w:t>Documentación</w:t>
       </w:r>
+      <w:bookmarkEnd w:id="22"/>
       <w:bookmarkEnd w:id="23"/>
+    </w:p>
+    <w:p>
+      <w:pPr>
+        <w:pStyle w:val="PSI-Ttulo2"/>
+        <w:rPr>
+          <w:color w:val="auto"/>
+        </w:rPr>
+      </w:pPr>
+      <w:bookmarkStart w:id="24" w:name="_Toc21938347"/>
+      <w:bookmarkStart w:id="25" w:name="_Toc452044054"/>
+      <w:r>
+        <w:rPr>
+          <w:color w:val="auto"/>
+        </w:rPr>
+        <w:t>Propósito</w:t>
+      </w:r>
       <w:bookmarkEnd w:id="24"/>
+      <w:bookmarkEnd w:id="25"/>
+    </w:p>
+    <w:p>
+      <w:pPr>
+        <w:pStyle w:val="PSI-Comentario"/>
+        <w:rPr>
+          <w:i w:val="0"/>
+          <w:color w:val="auto"/>
+        </w:rPr>
+      </w:pPr>
+      <w:r>
+        <w:rPr>
+          <w:i w:val="0"/>
+          <w:color w:val="auto"/>
+        </w:rPr>
+        <w:t>Documentar el proceso en el cual se va desarrollando el Sistema</w:t>
+      </w:r>
+      <w:r>
+        <w:rPr>
+          <w:i w:val="0"/>
+          <w:color w:val="auto"/>
+        </w:rPr>
+        <w:t xml:space="preserve"> de acuerdo al modelado de requerimiento</w:t>
+      </w:r>
+      <w:r>
+        <w:rPr>
+          <w:i w:val="0"/>
+          <w:color w:val="auto"/>
+        </w:rPr>
+        <w:t xml:space="preserve">, si en el mismo se encuentran problemas </w:t>
+      </w:r>
+      <w:r>
+        <w:rPr>
+          <w:i w:val="0"/>
+          <w:color w:val="auto"/>
+        </w:rPr>
+        <w:t>el siguiente paso es anotar esos errores con sus definiciones y la corrección que se le dio</w:t>
+      </w:r>
+      <w:r>
+        <w:rPr>
+          <w:i w:val="0"/>
+          <w:color w:val="auto"/>
+        </w:rPr>
+        <w:t xml:space="preserve"> de acuerdo al Plan de Configuració</w:t>
+      </w:r>
+      <w:r>
+        <w:rPr>
+          <w:i w:val="0"/>
+          <w:color w:val="auto"/>
+        </w:rPr>
+        <w:t>n</w:t>
+      </w:r>
+      <w:r>
+        <w:rPr>
+          <w:i w:val="0"/>
+          <w:color w:val="auto"/>
+        </w:rPr>
+        <w:t xml:space="preserve"> y t</w:t>
+      </w:r>
+      <w:r>
+        <w:rPr>
+          <w:i w:val="0"/>
+          <w:color w:val="auto"/>
+        </w:rPr>
+        <w:t>eniendo en cuenta los posibles riesgos citados en el Plan de Riesgo</w:t>
+      </w:r>
+      <w:r>
+        <w:rPr>
+          <w:i w:val="0"/>
+          <w:color w:val="auto"/>
+        </w:rPr>
+        <w:t>.</w:t>
+      </w:r>
     </w:p>
     <w:p>
       <w:pPr>
@@ -6318,88 +6541,18 @@
           <w:color w:val="auto"/>
         </w:rPr>
       </w:pPr>
-      <w:bookmarkStart w:id="25" w:name="_Toc21938347"/>
-      <w:bookmarkStart w:id="26" w:name="_Toc452044054"/>
-      <w:r>
-        <w:rPr>
-          <w:color w:val="auto"/>
-        </w:rPr>
-        <w:t>Propósito</w:t>
-      </w:r>
-      <w:bookmarkEnd w:id="25"/>
+      <w:bookmarkStart w:id="26" w:name="_Toc21938348"/>
+      <w:bookmarkStart w:id="27" w:name="_Toc452044055"/>
+      <w:r>
+        <w:rPr>
+          <w:color w:val="auto"/>
+        </w:rPr>
+        <w:t>Documentación mínima requerida</w:t>
+      </w:r>
+      <w:bookmarkStart w:id="28" w:name="_Toc21938349"/>
+      <w:bookmarkStart w:id="29" w:name="_Toc452044056"/>
       <w:bookmarkEnd w:id="26"/>
-    </w:p>
-    <w:p>
-      <w:pPr>
-        <w:pStyle w:val="PSI-Comentario"/>
-        <w:rPr>
-          <w:i w:val="0"/>
-          <w:color w:val="auto"/>
-        </w:rPr>
-      </w:pPr>
-      <w:r>
-        <w:rPr>
-          <w:i w:val="0"/>
-          <w:color w:val="auto"/>
-        </w:rPr>
-        <w:t>Documentar el proceso en el cual se va desarrollando el Sistema</w:t>
-      </w:r>
-      <w:r>
-        <w:rPr>
-          <w:i w:val="0"/>
-          <w:color w:val="auto"/>
-        </w:rPr>
-        <w:t xml:space="preserve"> de acuerdo al modelado de requerimiento</w:t>
-      </w:r>
-      <w:r>
-        <w:rPr>
-          <w:i w:val="0"/>
-          <w:color w:val="auto"/>
-        </w:rPr>
-        <w:t xml:space="preserve">, si en el mismo se encuentran problemas </w:t>
-      </w:r>
-      <w:r>
-        <w:rPr>
-          <w:i w:val="0"/>
-          <w:color w:val="auto"/>
-        </w:rPr>
-        <w:t>el siguiente paso es anotar esos errores con sus definiciones y la corrección que se le dio</w:t>
-      </w:r>
-      <w:r>
-        <w:rPr>
-          <w:i w:val="0"/>
-          <w:color w:val="auto"/>
-        </w:rPr>
-        <w:t xml:space="preserve"> de acuerdo al Plan de Configuració</w:t>
-      </w:r>
-      <w:r>
-        <w:rPr>
-          <w:i w:val="0"/>
-          <w:color w:val="auto"/>
-        </w:rPr>
-        <w:t>n</w:t>
-      </w:r>
-      <w:r>
-        <w:rPr>
-          <w:i w:val="0"/>
-          <w:color w:val="auto"/>
-        </w:rPr>
-        <w:t xml:space="preserve"> y t</w:t>
-      </w:r>
-      <w:r>
-        <w:rPr>
-          <w:i w:val="0"/>
-          <w:color w:val="auto"/>
-        </w:rPr>
-        <w:t>eniendo en cuenta los posibles riesgos citados en el Plan de Riesgo</w:t>
-      </w:r>
-      <w:r>
-        <w:rPr>
-          <w:i w:val="0"/>
-          <w:color w:val="auto"/>
-        </w:rPr>
-        <w:t>.</w:t>
-      </w:r>
+      <w:bookmarkEnd w:id="27"/>
     </w:p>
     <w:p>
       <w:pPr>
@@ -6408,34 +6561,14 @@
           <w:color w:val="auto"/>
         </w:rPr>
       </w:pPr>
-      <w:bookmarkStart w:id="27" w:name="_Toc21938348"/>
-      <w:bookmarkStart w:id="28" w:name="_Toc452044055"/>
-      <w:r>
-        <w:rPr>
-          <w:color w:val="auto"/>
-        </w:rPr>
-        <w:t>Documentación mínima requerida</w:t>
-      </w:r>
-      <w:bookmarkStart w:id="29" w:name="_Toc21938349"/>
-      <w:bookmarkStart w:id="30" w:name="_Toc452044056"/>
-      <w:bookmarkEnd w:id="27"/>
+      <w:r>
+        <w:rPr>
+          <w:color w:val="auto"/>
+        </w:rPr>
+        <w:t>Especificación de requerimientos del software</w:t>
+      </w:r>
       <w:bookmarkEnd w:id="28"/>
-    </w:p>
-    <w:p>
-      <w:pPr>
-        <w:pStyle w:val="PSI-Ttulo2"/>
-        <w:rPr>
-          <w:color w:val="auto"/>
-        </w:rPr>
-      </w:pPr>
-      <w:r>
-        <w:rPr>
-          <w:color w:val="auto"/>
-        </w:rPr>
-        <w:t>Especificación de requerimientos del software</w:t>
-      </w:r>
       <w:bookmarkEnd w:id="29"/>
-      <w:bookmarkEnd w:id="30"/>
     </w:p>
     <w:p>
       <w:pPr>
@@ -6461,12 +6594,21 @@
         </w:rPr>
         <w:t xml:space="preserve"> (</w:t>
       </w:r>
+      <w:proofErr w:type="spellStart"/>
       <w:r>
         <w:rPr>
           <w:rFonts w:ascii="Times New Roman" w:hAnsi="Times New Roman"/>
           <w:b/>
         </w:rPr>
-        <w:t>Login - Empresa):</w:t>
+        <w:t>Login</w:t>
+      </w:r>
+      <w:proofErr w:type="spellEnd"/>
+      <w:r>
+        <w:rPr>
+          <w:rFonts w:ascii="Times New Roman" w:hAnsi="Times New Roman"/>
+          <w:b/>
+        </w:rPr>
+        <w:t xml:space="preserve"> - Empresa):</w:t>
       </w:r>
       <w:r>
         <w:t xml:space="preserve"> Se le proveerá de un usuario y contraseña para que pueda acceder  y tener control de los servicios que provee el sistema. </w:t>
@@ -6610,7 +6752,23 @@
           <w:rFonts w:ascii="Times New Roman" w:hAnsi="Times New Roman"/>
           <w:b/>
         </w:rPr>
-        <w:t>Registro de cliente (Login - cliente):</w:t>
+        <w:t>Registro de cliente (</w:t>
+      </w:r>
+      <w:proofErr w:type="spellStart"/>
+      <w:r>
+        <w:rPr>
+          <w:rFonts w:ascii="Times New Roman" w:hAnsi="Times New Roman"/>
+          <w:b/>
+        </w:rPr>
+        <w:t>Login</w:t>
+      </w:r>
+      <w:proofErr w:type="spellEnd"/>
+      <w:r>
+        <w:rPr>
+          <w:rFonts w:ascii="Times New Roman" w:hAnsi="Times New Roman"/>
+          <w:b/>
+        </w:rPr>
+        <w:t xml:space="preserve"> - cliente):</w:t>
       </w:r>
       <w:r>
         <w:t xml:space="preserve"> El cliente deberá registrarse antes de solicitar el pedido.</w:t>
@@ -6637,7 +6795,7 @@
       <w:r>
         <w:t xml:space="preserve"> Este contendrá opciones de elección de los diferentes tipos de platos que a su vez deberá ser confirmado.</w:t>
       </w:r>
-      <w:bookmarkStart w:id="31" w:name="_Toc453203846"/>
+      <w:bookmarkStart w:id="30" w:name="_Toc453203846"/>
     </w:p>
     <w:p>
       <w:pPr>
@@ -6659,7 +6817,7 @@
         </w:rPr>
         <w:t>Interfaces Externas</w:t>
       </w:r>
-      <w:bookmarkEnd w:id="31"/>
+      <w:bookmarkEnd w:id="30"/>
       <w:r>
         <w:rPr>
           <w:rFonts w:ascii="Times New Roman" w:hAnsi="Times New Roman"/>
@@ -6679,9 +6837,17 @@
       </w:pPr>
       <w:r>
         <w:lastRenderedPageBreak/>
-        <w:t>El sistema DeliverYApp no tendrá interconexión con otros sistemas informáticos por lo tanto no es necesario la utilización de interfaces específicas para este punto.</w:t>
-      </w:r>
-      <w:bookmarkStart w:id="32" w:name="_Toc453203847"/>
+        <w:t xml:space="preserve">El sistema </w:t>
+      </w:r>
+      <w:proofErr w:type="spellStart"/>
+      <w:r>
+        <w:t>DeliverYApp</w:t>
+      </w:r>
+      <w:proofErr w:type="spellEnd"/>
+      <w:r>
+        <w:t xml:space="preserve"> no tendrá interconexión con otros sistemas informáticos por lo tanto no es necesario la utilización de interfaces específicas para este punto.</w:t>
+      </w:r>
+      <w:bookmarkStart w:id="31" w:name="_Toc453203847"/>
     </w:p>
     <w:p>
       <w:pPr>
@@ -6702,7 +6868,7 @@
         </w:rPr>
         <w:t>Funciones del Sistema</w:t>
       </w:r>
-      <w:bookmarkEnd w:id="32"/>
+      <w:bookmarkEnd w:id="31"/>
     </w:p>
     <w:p>
       <w:pPr>
@@ -6745,7 +6911,7 @@
       <w:r>
         <w:t>Contará con módulos  de reportes estadísticos de los pedidos realizados.</w:t>
       </w:r>
-      <w:bookmarkStart w:id="33" w:name="_Toc453203848"/>
+      <w:bookmarkStart w:id="32" w:name="_Toc453203848"/>
     </w:p>
     <w:p>
       <w:pPr>
@@ -6766,7 +6932,7 @@
         </w:rPr>
         <w:t>Rendimiento del sistema</w:t>
       </w:r>
-      <w:bookmarkEnd w:id="33"/>
+      <w:bookmarkEnd w:id="32"/>
     </w:p>
     <w:p>
       <w:pPr>
@@ -6809,7 +6975,7 @@
       <w:r>
         <w:t>Conexión a internet.</w:t>
       </w:r>
-      <w:bookmarkStart w:id="34" w:name="_Toc453203849"/>
+      <w:bookmarkStart w:id="33" w:name="_Toc453203849"/>
     </w:p>
     <w:p>
       <w:pPr>
@@ -6830,7 +6996,7 @@
         </w:rPr>
         <w:t>Requerimientos lógicos del sistema de base de datos</w:t>
       </w:r>
-      <w:bookmarkEnd w:id="34"/>
+      <w:bookmarkEnd w:id="33"/>
     </w:p>
     <w:p>
       <w:pPr>
@@ -6873,7 +7039,7 @@
       <w:r>
         <w:t>La infraestructura debe ser capaz de soportar estos procedimientos.</w:t>
       </w:r>
-      <w:bookmarkStart w:id="35" w:name="_Toc453203850"/>
+      <w:bookmarkStart w:id="34" w:name="_Toc453203850"/>
     </w:p>
     <w:p>
       <w:pPr>
@@ -6894,7 +7060,7 @@
         </w:rPr>
         <w:t>Propiedades emergentes del Sistema</w:t>
       </w:r>
-      <w:bookmarkEnd w:id="35"/>
+      <w:bookmarkEnd w:id="34"/>
     </w:p>
     <w:p>
       <w:pPr>
@@ -7091,6 +7257,7 @@
           <w:color w:val="auto"/>
         </w:rPr>
       </w:pPr>
+      <w:proofErr w:type="spellStart"/>
       <w:r>
         <w:rPr>
           <w:i w:val="0"/>
@@ -7105,6 +7272,7 @@
         </w:rPr>
         <w:t>ecuperabilidad</w:t>
       </w:r>
+      <w:proofErr w:type="spellEnd"/>
     </w:p>
     <w:p>
       <w:pPr>
@@ -7158,6 +7326,7 @@
           <w:color w:val="auto"/>
         </w:rPr>
       </w:pPr>
+      <w:proofErr w:type="spellStart"/>
       <w:r>
         <w:rPr>
           <w:i w:val="0"/>
@@ -7172,6 +7341,7 @@
         </w:rPr>
         <w:t>prendible</w:t>
       </w:r>
+      <w:proofErr w:type="spellEnd"/>
     </w:p>
     <w:p>
       <w:pPr>
@@ -7533,8 +7703,8 @@
           <w:color w:val="auto"/>
         </w:rPr>
       </w:pPr>
-      <w:bookmarkStart w:id="36" w:name="_Toc21938350"/>
-      <w:bookmarkStart w:id="37" w:name="_Toc452044057"/>
+      <w:bookmarkStart w:id="35" w:name="_Toc21938350"/>
+      <w:bookmarkStart w:id="36" w:name="_Toc452044057"/>
       <w:r>
         <w:rPr>
           <w:color w:val="auto"/>
@@ -7542,8 +7712,8 @@
         <w:lastRenderedPageBreak/>
         <w:t>Descripción del diseño del software</w:t>
       </w:r>
+      <w:bookmarkEnd w:id="35"/>
       <w:bookmarkEnd w:id="36"/>
-      <w:bookmarkEnd w:id="37"/>
     </w:p>
     <w:p>
       <w:pPr>
@@ -7553,12 +7723,21 @@
           <w:color w:val="auto"/>
         </w:rPr>
       </w:pPr>
-      <w:r>
-        <w:rPr>
-          <w:i w:val="0"/>
-          <w:color w:val="auto"/>
-        </w:rPr>
-        <w:t>Login de administrador y usuario</w:t>
+      <w:proofErr w:type="spellStart"/>
+      <w:r>
+        <w:rPr>
+          <w:i w:val="0"/>
+          <w:color w:val="auto"/>
+        </w:rPr>
+        <w:t>Login</w:t>
+      </w:r>
+      <w:proofErr w:type="spellEnd"/>
+      <w:r>
+        <w:rPr>
+          <w:i w:val="0"/>
+          <w:color w:val="auto"/>
+        </w:rPr>
+        <w:t xml:space="preserve"> de administrador y usuario</w:t>
       </w:r>
     </w:p>
     <w:p>
@@ -7606,8 +7785,17 @@
           <w:i w:val="0"/>
           <w:color w:val="auto"/>
         </w:rPr>
-        <w:t>Manejo de pedidos (recepción, cocina y caja )</w:t>
-      </w:r>
+        <w:t xml:space="preserve">Manejo de pedidos (recepción, cocina y </w:t>
+      </w:r>
+      <w:proofErr w:type="gramStart"/>
+      <w:r>
+        <w:rPr>
+          <w:i w:val="0"/>
+          <w:color w:val="auto"/>
+        </w:rPr>
+        <w:t>caja )</w:t>
+      </w:r>
+      <w:proofErr w:type="gramEnd"/>
     </w:p>
     <w:p>
       <w:pPr>
@@ -7617,12 +7805,21 @@
           <w:color w:val="auto"/>
         </w:rPr>
       </w:pPr>
-      <w:r>
-        <w:rPr>
-          <w:i w:val="0"/>
-          <w:color w:val="auto"/>
-        </w:rPr>
-        <w:t>Login y Registro del cliente</w:t>
+      <w:proofErr w:type="spellStart"/>
+      <w:r>
+        <w:rPr>
+          <w:i w:val="0"/>
+          <w:color w:val="auto"/>
+        </w:rPr>
+        <w:t>Login</w:t>
+      </w:r>
+      <w:proofErr w:type="spellEnd"/>
+      <w:r>
+        <w:rPr>
+          <w:i w:val="0"/>
+          <w:color w:val="auto"/>
+        </w:rPr>
+        <w:t xml:space="preserve"> y Registro del cliente</w:t>
       </w:r>
     </w:p>
     <w:p>
@@ -7681,44 +7878,60 @@
           <w:color w:val="auto"/>
         </w:rPr>
       </w:pPr>
-      <w:bookmarkStart w:id="38" w:name="_Toc21938351"/>
-      <w:bookmarkStart w:id="39" w:name="_Toc452044058"/>
+      <w:bookmarkStart w:id="37" w:name="_Toc21938351"/>
+      <w:bookmarkStart w:id="38" w:name="_Toc452044058"/>
       <w:r>
         <w:rPr>
           <w:color w:val="auto"/>
         </w:rPr>
         <w:t>Plan de Verificación &amp; Validación</w:t>
       </w:r>
+      <w:bookmarkEnd w:id="37"/>
       <w:bookmarkEnd w:id="38"/>
+    </w:p>
+    <w:p>
+      <w:pPr>
+        <w:pStyle w:val="PSI-Ttulo3"/>
+        <w:rPr>
+          <w:b w:val="0"/>
+          <w:color w:val="auto"/>
+        </w:rPr>
+      </w:pPr>
+      <w:bookmarkStart w:id="39" w:name="_Toc21938352"/>
+      <w:r>
+        <w:rPr>
+          <w:b w:val="0"/>
+          <w:color w:val="auto"/>
+        </w:rPr>
+        <w:t>Verificar que las vistas del sistema cumplan con el requerimiento cit</w:t>
+      </w:r>
+      <w:r>
+        <w:rPr>
+          <w:b w:val="0"/>
+          <w:color w:val="auto"/>
+        </w:rPr>
+        <w:t xml:space="preserve">ado en el documento del diseño, una vez verificado se procede a la validación de los mismos.  </w:t>
+      </w:r>
+    </w:p>
+    <w:p>
+      <w:pPr>
+        <w:pStyle w:val="PSI-Ttulo3"/>
+        <w:rPr>
+          <w:i/>
+          <w:color w:val="auto"/>
+        </w:rPr>
+      </w:pPr>
+      <w:r>
+        <w:rPr>
+          <w:color w:val="auto"/>
+        </w:rPr>
+        <w:br/>
+      </w:r>
       <w:bookmarkEnd w:id="39"/>
     </w:p>
     <w:p>
       <w:pPr>
-        <w:pStyle w:val="PSI-Ttulo3"/>
-        <w:rPr>
-          <w:b w:val="0"/>
-          <w:color w:val="auto"/>
-        </w:rPr>
-      </w:pPr>
-      <w:bookmarkStart w:id="40" w:name="_Toc21938352"/>
-      <w:r>
-        <w:rPr>
-          <w:b w:val="0"/>
-          <w:color w:val="auto"/>
-        </w:rPr>
-        <w:t>Verificar que las vistas del sistema cumplan con el requerimiento cit</w:t>
-      </w:r>
-      <w:r>
-        <w:rPr>
-          <w:b w:val="0"/>
-          <w:color w:val="auto"/>
-        </w:rPr>
-        <w:t xml:space="preserve">ado en el documento del diseño, una vez verificado se procede a la validación de los mismos.  </w:t>
-      </w:r>
-    </w:p>
-    <w:p>
-      <w:pPr>
-        <w:pStyle w:val="PSI-Ttulo3"/>
+        <w:pStyle w:val="PSI-Ttulo2"/>
         <w:rPr>
           <w:i/>
           <w:color w:val="auto"/>
@@ -7728,319 +7941,396 @@
         <w:rPr>
           <w:color w:val="auto"/>
         </w:rPr>
-        <w:br/>
+        <w:br w:type="page"/>
+      </w:r>
+    </w:p>
+    <w:p>
+      <w:pPr>
+        <w:pStyle w:val="PSI-Comentario"/>
+        <w:rPr>
+          <w:i w:val="0"/>
+          <w:color w:val="auto"/>
+        </w:rPr>
+      </w:pPr>
+    </w:p>
+    <w:p>
+      <w:pPr>
+        <w:pStyle w:val="PSI-Ttulo1"/>
+        <w:rPr>
+          <w:color w:val="auto"/>
+        </w:rPr>
+      </w:pPr>
+      <w:bookmarkStart w:id="40" w:name="_Toc21938356"/>
+      <w:bookmarkStart w:id="41" w:name="_Toc452044069"/>
+      <w:r>
+        <w:rPr>
+          <w:color w:val="auto"/>
+        </w:rPr>
+        <w:t>Estándares, prácticas, convenciones y métricas</w:t>
       </w:r>
       <w:bookmarkEnd w:id="40"/>
+      <w:bookmarkEnd w:id="41"/>
+    </w:p>
+    <w:p>
+      <w:pPr>
+        <w:pStyle w:val="PSI-Comentario"/>
+        <w:rPr>
+          <w:i w:val="0"/>
+          <w:color w:val="auto"/>
+          <w:highlight w:val="yellow"/>
+        </w:rPr>
+      </w:pPr>
+      <w:r>
+        <w:rPr>
+          <w:i w:val="0"/>
+          <w:color w:val="auto"/>
+          <w:highlight w:val="yellow"/>
+        </w:rPr>
+        <w:t>Esta sección deberá cumplir con las siguientes funciones:</w:t>
+      </w:r>
+    </w:p>
+    <w:p>
+      <w:pPr>
+        <w:pStyle w:val="PSI-Comentario"/>
+        <w:rPr>
+          <w:i w:val="0"/>
+          <w:color w:val="auto"/>
+          <w:highlight w:val="yellow"/>
+        </w:rPr>
+      </w:pPr>
+      <w:r>
+        <w:rPr>
+          <w:i w:val="0"/>
+          <w:color w:val="auto"/>
+          <w:highlight w:val="yellow"/>
+        </w:rPr>
+        <w:t>Identificar los estándares, prácticas, convenciones y métricas que serán aplicadas.</w:t>
+      </w:r>
+    </w:p>
+    <w:p>
+      <w:pPr>
+        <w:pStyle w:val="PSI-Comentario"/>
+        <w:rPr>
+          <w:i w:val="0"/>
+          <w:color w:val="auto"/>
+          <w:highlight w:val="yellow"/>
+        </w:rPr>
+      </w:pPr>
+      <w:r>
+        <w:rPr>
+          <w:i w:val="0"/>
+          <w:color w:val="auto"/>
+          <w:highlight w:val="yellow"/>
+        </w:rPr>
+        <w:t>Indicar como será monitoreado y asegurado el cumplimiento con estos ítems</w:t>
+      </w:r>
+    </w:p>
+    <w:p>
+      <w:pPr>
+        <w:pStyle w:val="PSI-Comentario"/>
+        <w:rPr>
+          <w:i w:val="0"/>
+          <w:color w:val="auto"/>
+          <w:highlight w:val="yellow"/>
+        </w:rPr>
+      </w:pPr>
+      <w:r>
+        <w:rPr>
+          <w:i w:val="0"/>
+          <w:color w:val="auto"/>
+          <w:highlight w:val="yellow"/>
+        </w:rPr>
+        <w:t>El IEEE “</w:t>
+      </w:r>
+      <w:r>
+        <w:rPr>
+          <w:i w:val="0"/>
+          <w:iCs/>
+          <w:color w:val="auto"/>
+          <w:highlight w:val="yellow"/>
+        </w:rPr>
+        <w:t xml:space="preserve">Standard </w:t>
+      </w:r>
+      <w:proofErr w:type="spellStart"/>
+      <w:r>
+        <w:rPr>
+          <w:i w:val="0"/>
+          <w:iCs/>
+          <w:color w:val="auto"/>
+          <w:highlight w:val="yellow"/>
+        </w:rPr>
+        <w:t>Glosary</w:t>
+      </w:r>
+      <w:proofErr w:type="spellEnd"/>
+      <w:r>
+        <w:rPr>
+          <w:i w:val="0"/>
+          <w:iCs/>
+          <w:color w:val="auto"/>
+          <w:highlight w:val="yellow"/>
+        </w:rPr>
+        <w:t xml:space="preserve"> of Software </w:t>
+      </w:r>
+      <w:proofErr w:type="spellStart"/>
+      <w:r>
+        <w:rPr>
+          <w:i w:val="0"/>
+          <w:iCs/>
+          <w:color w:val="auto"/>
+          <w:highlight w:val="yellow"/>
+        </w:rPr>
+        <w:t>Engering</w:t>
+      </w:r>
+      <w:proofErr w:type="spellEnd"/>
+      <w:r>
+        <w:rPr>
+          <w:i w:val="0"/>
+          <w:iCs/>
+          <w:color w:val="auto"/>
+          <w:highlight w:val="yellow"/>
+        </w:rPr>
+        <w:t xml:space="preserve"> </w:t>
+      </w:r>
+      <w:proofErr w:type="spellStart"/>
+      <w:r>
+        <w:rPr>
+          <w:i w:val="0"/>
+          <w:iCs/>
+          <w:color w:val="auto"/>
+          <w:highlight w:val="yellow"/>
+        </w:rPr>
+        <w:t>Terms</w:t>
+      </w:r>
+      <w:proofErr w:type="spellEnd"/>
+      <w:r>
+        <w:rPr>
+          <w:i w:val="0"/>
+          <w:color w:val="auto"/>
+          <w:highlight w:val="yellow"/>
+        </w:rPr>
+        <w:t xml:space="preserve">” define como </w:t>
+      </w:r>
+      <w:r>
+        <w:rPr>
+          <w:i w:val="0"/>
+          <w:iCs/>
+          <w:color w:val="auto"/>
+          <w:highlight w:val="yellow"/>
+        </w:rPr>
+        <w:t>métrica</w:t>
+      </w:r>
+      <w:r>
+        <w:rPr>
+          <w:i w:val="0"/>
+          <w:iCs/>
+          <w:color w:val="auto"/>
+          <w:highlight w:val="yellow"/>
+        </w:rPr>
+        <w:t xml:space="preserve">: </w:t>
+      </w:r>
+      <w:r>
+        <w:rPr>
+          <w:i w:val="0"/>
+          <w:color w:val="auto"/>
+          <w:highlight w:val="yellow"/>
+        </w:rPr>
+        <w:t>“una  medida cuantitativa del grado en que un sistema, componente o proceso posee un atributo dado</w:t>
+      </w:r>
+      <w:r>
+        <w:rPr>
+          <w:i w:val="0"/>
+          <w:iCs/>
+          <w:color w:val="auto"/>
+          <w:highlight w:val="yellow"/>
+        </w:rPr>
+        <w:t>”</w:t>
+      </w:r>
+      <w:r>
+        <w:rPr>
+          <w:i w:val="0"/>
+          <w:color w:val="auto"/>
+          <w:highlight w:val="yellow"/>
+        </w:rPr>
+        <w:t>.</w:t>
+      </w:r>
+    </w:p>
+    <w:p>
+      <w:pPr>
+        <w:pStyle w:val="PSI-Comentario"/>
+        <w:rPr>
+          <w:i w:val="0"/>
+          <w:color w:val="auto"/>
+        </w:rPr>
+      </w:pPr>
+      <w:r>
+        <w:rPr>
+          <w:i w:val="0"/>
+          <w:color w:val="auto"/>
+          <w:highlight w:val="yellow"/>
+        </w:rPr>
+        <w:t>Las métricas son una herramienta poderosa y fundamental para el trabajo en SQA. Su aporte fundamental son las medidas preventivas que pueden surgir a raíz de su estudio. Sin duda aportan conclusiones que muchas veces no se aprecian a simple vista y que ayudan a mejorar la eficiencia del grupo de trabajo y la calidad de los productos. Aportan un caudal de información para hacer controles estadísticos de la calidad. Además cabe resaltar que nunca debe dejarse de buscar nuevas métricas de acuerdo a las nuevas variaciones y tendencias de las estadísticas</w:t>
+      </w:r>
+      <w:r>
+        <w:rPr>
+          <w:i w:val="0"/>
+          <w:color w:val="auto"/>
+          <w:highlight w:val="yellow"/>
+        </w:rPr>
+        <w:t>.</w:t>
+      </w:r>
+      <w:r>
+        <w:rPr>
+          <w:i w:val="0"/>
+          <w:color w:val="auto"/>
+        </w:rPr>
+        <w:t xml:space="preserve"> </w:t>
+      </w:r>
+    </w:p>
+    <w:p>
+      <w:pPr>
+        <w:pStyle w:val="PSI-Comentario"/>
+        <w:rPr>
+          <w:i w:val="0"/>
+          <w:color w:val="auto"/>
+        </w:rPr>
+      </w:pPr>
+    </w:p>
+    <w:p>
+      <w:pPr>
+        <w:pStyle w:val="PSI-Comentario"/>
+        <w:rPr>
+          <w:i w:val="0"/>
+          <w:color w:val="auto"/>
+        </w:rPr>
+      </w:pPr>
     </w:p>
     <w:p>
       <w:pPr>
         <w:pStyle w:val="PSI-Ttulo2"/>
         <w:rPr>
-          <w:i/>
-          <w:color w:val="auto"/>
-        </w:rPr>
-      </w:pPr>
+          <w:color w:val="auto"/>
+        </w:rPr>
+      </w:pPr>
+      <w:bookmarkStart w:id="42" w:name="_Toc452044070"/>
+      <w:r>
+        <w:rPr>
+          <w:color w:val="auto"/>
+        </w:rPr>
+        <w:t>Objetivos</w:t>
+      </w:r>
+      <w:bookmarkEnd w:id="42"/>
+    </w:p>
+    <w:p>
+      <w:pPr>
+        <w:pStyle w:val="PSI-Comentario"/>
+        <w:rPr>
+          <w:i w:val="0"/>
+          <w:color w:val="auto"/>
+        </w:rPr>
+      </w:pPr>
+      <w:r>
+        <w:rPr>
+          <w:i w:val="0"/>
+          <w:color w:val="auto"/>
+        </w:rPr>
+        <w:t>Existen dos objetivos importantes que se persiguen dentro del programa de métricas:</w:t>
+      </w:r>
+    </w:p>
+    <w:p>
+      <w:pPr>
+        <w:pStyle w:val="PSI-Comentario"/>
+        <w:rPr>
+          <w:i w:val="0"/>
+          <w:color w:val="auto"/>
+        </w:rPr>
+      </w:pPr>
+      <w:r>
+        <w:rPr>
+          <w:i w:val="0"/>
+          <w:color w:val="auto"/>
+        </w:rPr>
+        <w:t>Documentar las metas a la hora de establecer un programa de métricas. Esto tiene sentido a la hora de decidir exactamente qué debe lograrse antes de gastar recursos estableciendo un programa de este tipo.</w:t>
+      </w:r>
+    </w:p>
+    <w:p>
+      <w:pPr>
+        <w:pStyle w:val="PSI-Comentario"/>
+        <w:rPr>
+          <w:i w:val="0"/>
+          <w:color w:val="auto"/>
+        </w:rPr>
+      </w:pPr>
+      <w:r>
+        <w:rPr>
+          <w:rFonts w:ascii="Symbol" w:hAnsi="Symbol" w:cs="Symbol"/>
+          <w:i w:val="0"/>
+          <w:color w:val="auto"/>
+          <w:lang w:val="en-US"/>
+        </w:rPr>
+        <w:t></w:t>
+      </w:r>
+      <w:r>
+        <w:rPr>
+          <w:i w:val="0"/>
+          <w:color w:val="auto"/>
+        </w:rPr>
+        <w:t>Identificar la información (la métrica) necesaria para lograr estas metas y establecer el</w:t>
+      </w:r>
+      <w:r>
+        <w:rPr>
+          <w:i w:val="0"/>
+          <w:color w:val="auto"/>
+        </w:rPr>
+        <w:t xml:space="preserve"> </w:t>
+      </w:r>
+      <w:proofErr w:type="gramStart"/>
+      <w:r>
+        <w:rPr>
+          <w:i w:val="0"/>
+          <w:color w:val="auto"/>
+        </w:rPr>
+        <w:t>marco</w:t>
+      </w:r>
+      <w:proofErr w:type="gramEnd"/>
+      <w:r>
+        <w:rPr>
+          <w:i w:val="0"/>
+          <w:color w:val="auto"/>
+        </w:rPr>
+        <w:t xml:space="preserve"> de referencia de donde puede ser obtenida.</w:t>
+      </w:r>
+    </w:p>
+    <w:p>
+      <w:pPr>
+        <w:pStyle w:val="PSI-Comentario"/>
+        <w:rPr>
+          <w:i w:val="0"/>
+          <w:color w:val="auto"/>
+        </w:rPr>
+      </w:pPr>
+      <w:r>
+        <w:rPr>
+          <w:i w:val="0"/>
+          <w:color w:val="auto"/>
+        </w:rPr>
+        <w:t>El cometido de los ocho pasos es crear un proceso a través del cual un programa corriente de métrica puede ser utilizado como una herramienta estratégica de gestión.</w:t>
+      </w:r>
+    </w:p>
+    <w:p>
+      <w:pPr>
+        <w:pStyle w:val="PSI-Ttulo2"/>
+        <w:rPr>
+          <w:color w:val="auto"/>
+        </w:rPr>
+      </w:pPr>
+      <w:bookmarkStart w:id="43" w:name="_Toc21938357"/>
       <w:r>
         <w:rPr>
           <w:color w:val="auto"/>
         </w:rPr>
         <w:br w:type="page"/>
       </w:r>
-    </w:p>
-    <w:p>
-      <w:pPr>
-        <w:pStyle w:val="PSI-Comentario"/>
-        <w:rPr>
-          <w:i w:val="0"/>
-          <w:color w:val="auto"/>
-        </w:rPr>
-      </w:pPr>
-    </w:p>
-    <w:p>
-      <w:pPr>
-        <w:pStyle w:val="PSI-Ttulo1"/>
-        <w:rPr>
-          <w:color w:val="auto"/>
-        </w:rPr>
-      </w:pPr>
-      <w:bookmarkStart w:id="41" w:name="_Toc21938356"/>
-      <w:bookmarkStart w:id="42" w:name="_Toc452044069"/>
-      <w:r>
-        <w:rPr>
-          <w:color w:val="auto"/>
-        </w:rPr>
-        <w:t>Estándares, prácticas, convenciones y métricas</w:t>
-      </w:r>
-      <w:bookmarkEnd w:id="41"/>
-      <w:bookmarkEnd w:id="42"/>
-    </w:p>
-    <w:p>
-      <w:pPr>
-        <w:pStyle w:val="PSI-Comentario"/>
-        <w:rPr>
-          <w:i w:val="0"/>
-          <w:color w:val="auto"/>
-        </w:rPr>
-      </w:pPr>
-      <w:r>
-        <w:rPr>
-          <w:i w:val="0"/>
-          <w:color w:val="auto"/>
-        </w:rPr>
-        <w:t>Esta sección deberá cumplir con las siguientes funciones:</w:t>
-      </w:r>
-    </w:p>
-    <w:p>
-      <w:pPr>
-        <w:pStyle w:val="PSI-Comentario"/>
-        <w:rPr>
-          <w:i w:val="0"/>
-          <w:color w:val="auto"/>
-        </w:rPr>
-      </w:pPr>
-      <w:r>
-        <w:rPr>
-          <w:i w:val="0"/>
-          <w:color w:val="auto"/>
-        </w:rPr>
-        <w:t>Identificar los estándares, prácticas, convenciones y métricas que serán aplicadas.</w:t>
-      </w:r>
-    </w:p>
-    <w:p>
-      <w:pPr>
-        <w:pStyle w:val="PSI-Comentario"/>
-        <w:rPr>
-          <w:i w:val="0"/>
-          <w:color w:val="auto"/>
-        </w:rPr>
-      </w:pPr>
-      <w:r>
-        <w:rPr>
-          <w:i w:val="0"/>
-          <w:color w:val="auto"/>
-        </w:rPr>
-        <w:t>Indicar como será monitoreado y asegurado el cumplimiento con estos ítems</w:t>
-      </w:r>
-    </w:p>
-    <w:p>
-      <w:pPr>
-        <w:pStyle w:val="PSI-Comentario"/>
-        <w:rPr>
-          <w:i w:val="0"/>
-          <w:color w:val="auto"/>
-        </w:rPr>
-      </w:pPr>
-      <w:r>
-        <w:rPr>
-          <w:i w:val="0"/>
-          <w:color w:val="auto"/>
-        </w:rPr>
-        <w:t>El IEEE “</w:t>
-      </w:r>
-      <w:r>
-        <w:rPr>
-          <w:i w:val="0"/>
-          <w:iCs/>
-          <w:color w:val="auto"/>
-        </w:rPr>
-        <w:t>Standard Glosary of Software Engering Terms</w:t>
-      </w:r>
-      <w:r>
-        <w:rPr>
-          <w:i w:val="0"/>
-          <w:color w:val="auto"/>
-        </w:rPr>
-        <w:t xml:space="preserve">” define como </w:t>
-      </w:r>
-      <w:r>
-        <w:rPr>
-          <w:i w:val="0"/>
-          <w:iCs/>
-          <w:color w:val="auto"/>
-        </w:rPr>
-        <w:t>métrica</w:t>
-      </w:r>
-      <w:r>
-        <w:rPr>
-          <w:i w:val="0"/>
-          <w:iCs/>
-          <w:color w:val="auto"/>
-        </w:rPr>
-        <w:t xml:space="preserve">: </w:t>
-      </w:r>
-      <w:r>
-        <w:rPr>
-          <w:i w:val="0"/>
-          <w:color w:val="auto"/>
-        </w:rPr>
-        <w:t>“una  medida cuantitativa del grado en que un sistema, componente o proceso posee un atributo dado</w:t>
-      </w:r>
-      <w:r>
-        <w:rPr>
-          <w:i w:val="0"/>
-          <w:iCs/>
-          <w:color w:val="auto"/>
-        </w:rPr>
-        <w:t>”</w:t>
-      </w:r>
-      <w:r>
-        <w:rPr>
-          <w:i w:val="0"/>
-          <w:color w:val="auto"/>
-        </w:rPr>
-        <w:t>.</w:t>
-      </w:r>
-    </w:p>
-    <w:p>
-      <w:pPr>
-        <w:pStyle w:val="PSI-Comentario"/>
-        <w:rPr>
-          <w:i w:val="0"/>
-          <w:color w:val="auto"/>
-        </w:rPr>
-      </w:pPr>
-      <w:r>
-        <w:rPr>
-          <w:i w:val="0"/>
-          <w:color w:val="auto"/>
-        </w:rPr>
-        <w:t>Las métricas son una herramienta poderosa y fundamental para el trabajo en SQA. Su aporte fundamental son las medidas preventivas que pueden surgir a raíz de su estudio. Sin duda aportan conclusiones que muchas veces no se aprecian a simple vista y que ayudan a mejorar la eficiencia del grupo de trabajo y la calidad de los productos. Aportan un caudal de información para hacer controles estadísticos de la calidad. Además cabe resaltar que nunca debe dejarse de buscar nuevas métricas de acuerdo a las nuevas variaciones y tendencias de las estadísticas</w:t>
-      </w:r>
-      <w:r>
-        <w:rPr>
-          <w:i w:val="0"/>
-          <w:color w:val="auto"/>
-        </w:rPr>
-        <w:t>.</w:t>
-      </w:r>
-    </w:p>
-    <w:p>
-      <w:pPr>
-        <w:pStyle w:val="PSI-Comentario"/>
-        <w:rPr>
-          <w:i w:val="0"/>
-          <w:color w:val="auto"/>
-        </w:rPr>
-      </w:pPr>
-    </w:p>
-    <w:p>
-      <w:pPr>
-        <w:pStyle w:val="PSI-Ttulo2"/>
-        <w:rPr>
-          <w:color w:val="auto"/>
-        </w:rPr>
-      </w:pPr>
-      <w:bookmarkStart w:id="43" w:name="_Toc452044070"/>
-      <w:r>
-        <w:rPr>
-          <w:color w:val="auto"/>
-        </w:rPr>
-        <w:t>Objetivos</w:t>
-      </w:r>
-      <w:bookmarkEnd w:id="43"/>
-    </w:p>
-    <w:p>
-      <w:pPr>
-        <w:pStyle w:val="PSI-Comentario"/>
-        <w:rPr>
-          <w:i w:val="0"/>
-          <w:color w:val="auto"/>
-        </w:rPr>
-      </w:pPr>
-      <w:r>
-        <w:rPr>
-          <w:i w:val="0"/>
-          <w:color w:val="auto"/>
-        </w:rPr>
-        <w:t>Existen dos objetivos importantes que se persiguen dentro del programa de métricas:</w:t>
-      </w:r>
-    </w:p>
-    <w:p>
-      <w:pPr>
-        <w:pStyle w:val="PSI-Comentario"/>
-        <w:rPr>
-          <w:i w:val="0"/>
-          <w:color w:val="auto"/>
-        </w:rPr>
-      </w:pPr>
-      <w:r>
-        <w:rPr>
-          <w:i w:val="0"/>
-          <w:color w:val="auto"/>
-        </w:rPr>
-        <w:t>Documentar las metas a la hora de establecer un programa de métricas. Esto tiene sentido a la hora de decidir exactamente qué debe lograrse antes de gastar recursos estableciendo un programa de este tipo.</w:t>
-      </w:r>
-    </w:p>
-    <w:p>
-      <w:pPr>
-        <w:pStyle w:val="PSI-Comentario"/>
-        <w:rPr>
-          <w:i w:val="0"/>
-          <w:color w:val="auto"/>
-        </w:rPr>
-      </w:pPr>
-      <w:r>
-        <w:rPr>
-          <w:rFonts w:ascii="Symbol" w:hAnsi="Symbol" w:cs="Symbol"/>
-          <w:i w:val="0"/>
-          <w:color w:val="auto"/>
-          <w:lang w:val="en-US"/>
-        </w:rPr>
-        <w:t></w:t>
-      </w:r>
-      <w:r>
-        <w:rPr>
-          <w:i w:val="0"/>
-          <w:color w:val="auto"/>
-        </w:rPr>
-        <w:t>Identificar la información (la métrica) necesaria para lograr estas metas y establecer el</w:t>
-      </w:r>
-      <w:r>
-        <w:rPr>
-          <w:i w:val="0"/>
-          <w:color w:val="auto"/>
-        </w:rPr>
-        <w:t xml:space="preserve"> </w:t>
-      </w:r>
-      <w:r>
-        <w:rPr>
-          <w:i w:val="0"/>
-          <w:color w:val="auto"/>
-        </w:rPr>
-        <w:t>marco de referencia de donde puede ser obtenida.</w:t>
-      </w:r>
-    </w:p>
-    <w:p>
-      <w:pPr>
-        <w:pStyle w:val="PSI-Comentario"/>
-        <w:rPr>
-          <w:i w:val="0"/>
-          <w:color w:val="auto"/>
-        </w:rPr>
-      </w:pPr>
-      <w:r>
-        <w:rPr>
-          <w:i w:val="0"/>
-          <w:color w:val="auto"/>
-        </w:rPr>
-        <w:t>El cometido de los ocho pasos es crear un proceso a través del cual un programa corriente de métrica puede ser utilizado como una herramienta estratégica de gestión.</w:t>
-      </w:r>
-    </w:p>
-    <w:p>
-      <w:pPr>
-        <w:pStyle w:val="PSI-Ttulo2"/>
-        <w:rPr>
-          <w:color w:val="auto"/>
-        </w:rPr>
-      </w:pPr>
-      <w:bookmarkStart w:id="44" w:name="_Toc21938357"/>
-      <w:r>
-        <w:rPr>
-          <w:color w:val="auto"/>
-        </w:rPr>
-        <w:br w:type="page"/>
-      </w:r>
-      <w:bookmarkStart w:id="45" w:name="_Toc452044071"/>
+      <w:bookmarkStart w:id="44" w:name="_Toc452044071"/>
       <w:r>
         <w:rPr>
           <w:color w:val="auto"/>
@@ -8048,271 +8338,154 @@
         <w:lastRenderedPageBreak/>
         <w:t>Métricas de proceso</w:t>
       </w:r>
+      <w:bookmarkEnd w:id="44"/>
+    </w:p>
+    <w:p>
+      <w:pPr>
+        <w:pStyle w:val="PSI-Comentario"/>
+        <w:rPr>
+          <w:i w:val="0"/>
+          <w:color w:val="auto"/>
+        </w:rPr>
+      </w:pPr>
+      <w:r>
+        <w:rPr>
+          <w:i w:val="0"/>
+          <w:color w:val="auto"/>
+        </w:rPr>
+        <w:t>Para  este proyecto se trabajará con las siguientes métricas del proceso</w:t>
+      </w:r>
+      <w:r>
+        <w:rPr>
+          <w:i w:val="0"/>
+          <w:color w:val="auto"/>
+        </w:rPr>
+        <w:t>:</w:t>
+      </w:r>
+    </w:p>
+    <w:p>
+      <w:pPr>
+        <w:pStyle w:val="PSI-ComentarioVieta"/>
+        <w:rPr>
+          <w:i w:val="0"/>
+          <w:color w:val="auto"/>
+        </w:rPr>
+      </w:pPr>
+      <w:r>
+        <w:rPr>
+          <w:i w:val="0"/>
+          <w:color w:val="auto"/>
+        </w:rPr>
+        <w:t xml:space="preserve"> Costo de remoción de defectos</w:t>
+      </w:r>
+    </w:p>
+    <w:p>
+      <w:pPr>
+        <w:pStyle w:val="PSI-ComentarioVieta"/>
+        <w:rPr>
+          <w:i w:val="0"/>
+          <w:color w:val="auto"/>
+        </w:rPr>
+      </w:pPr>
+      <w:r>
+        <w:rPr>
+          <w:i w:val="0"/>
+          <w:color w:val="auto"/>
+        </w:rPr>
+        <w:t>Cantidad de código rehusado</w:t>
+      </w:r>
+    </w:p>
+    <w:p>
+      <w:pPr>
+        <w:pStyle w:val="PSI-ComentarioVieta"/>
+        <w:rPr>
+          <w:i w:val="0"/>
+          <w:color w:val="auto"/>
+        </w:rPr>
+      </w:pPr>
+      <w:r>
+        <w:rPr>
+          <w:i w:val="0"/>
+          <w:color w:val="auto"/>
+        </w:rPr>
+        <w:t xml:space="preserve">Distribución de esfuerzo por fase </w:t>
+      </w:r>
+    </w:p>
+    <w:p>
+      <w:pPr>
+        <w:pStyle w:val="PSI-ComentarioVieta"/>
+        <w:rPr>
+          <w:i w:val="0"/>
+          <w:color w:val="auto"/>
+        </w:rPr>
+      </w:pPr>
+      <w:r>
+        <w:rPr>
+          <w:i w:val="0"/>
+          <w:color w:val="auto"/>
+        </w:rPr>
+        <w:t>Efectividad para remover defectos entre fa</w:t>
+      </w:r>
+      <w:r>
+        <w:rPr>
+          <w:i w:val="0"/>
+          <w:color w:val="auto"/>
+        </w:rPr>
+        <w:t>s</w:t>
+      </w:r>
+      <w:r>
+        <w:rPr>
+          <w:i w:val="0"/>
+          <w:color w:val="auto"/>
+        </w:rPr>
+        <w:t>es</w:t>
+      </w:r>
+    </w:p>
+    <w:p>
+      <w:pPr>
+        <w:pStyle w:val="PSI-ComentarioVieta"/>
+        <w:rPr>
+          <w:i w:val="0"/>
+          <w:color w:val="auto"/>
+        </w:rPr>
+      </w:pPr>
+      <w:r>
+        <w:rPr>
+          <w:i w:val="0"/>
+          <w:color w:val="auto"/>
+        </w:rPr>
+        <w:t>Soporte de herramientas para procesos propuestos</w:t>
+      </w:r>
+    </w:p>
+    <w:p>
+      <w:pPr>
+        <w:pStyle w:val="PSI-Ttulo2"/>
+        <w:rPr>
+          <w:color w:val="auto"/>
+        </w:rPr>
+      </w:pPr>
+    </w:p>
+    <w:p>
+      <w:pPr>
+        <w:pStyle w:val="PSI-Ttulo2"/>
+        <w:rPr>
+          <w:color w:val="auto"/>
+        </w:rPr>
+      </w:pPr>
+      <w:r>
+        <w:rPr>
+          <w:color w:val="auto"/>
+        </w:rPr>
+        <w:t xml:space="preserve"> </w:t>
+      </w:r>
+      <w:bookmarkStart w:id="45" w:name="_Toc452044072"/>
+      <w:r>
+        <w:rPr>
+          <w:color w:val="auto"/>
+        </w:rPr>
+        <w:t>Métricas de proyecto</w:t>
+      </w:r>
       <w:bookmarkEnd w:id="45"/>
-    </w:p>
-    <w:p>
-      <w:pPr>
-        <w:pStyle w:val="PSI-Comentario"/>
-        <w:rPr>
-          <w:i w:val="0"/>
-          <w:color w:val="auto"/>
-        </w:rPr>
-      </w:pPr>
-      <w:r>
-        <w:rPr>
-          <w:i w:val="0"/>
-          <w:color w:val="auto"/>
-        </w:rPr>
-        <w:t>Se recopilan de todos los proyectos y</w:t>
-      </w:r>
-      <w:r>
-        <w:rPr>
-          <w:i w:val="0"/>
-          <w:color w:val="auto"/>
-        </w:rPr>
-        <w:t xml:space="preserve"> </w:t>
-      </w:r>
-      <w:r>
-        <w:rPr>
-          <w:i w:val="0"/>
-          <w:color w:val="auto"/>
-        </w:rPr>
-        <w:t>durante un largo periodo de tiempo</w:t>
-      </w:r>
-    </w:p>
-    <w:p>
-      <w:pPr>
-        <w:pStyle w:val="PSI-Comentario"/>
-        <w:rPr>
-          <w:i w:val="0"/>
-          <w:color w:val="auto"/>
-        </w:rPr>
-      </w:pPr>
-      <w:r>
-        <w:rPr>
-          <w:i w:val="0"/>
-          <w:color w:val="auto"/>
-        </w:rPr>
-        <w:t>Caracterizados por:</w:t>
-      </w:r>
-    </w:p>
-    <w:p>
-      <w:pPr>
-        <w:pStyle w:val="PSI-ComentarioVieta"/>
-        <w:rPr>
-          <w:i w:val="0"/>
-          <w:color w:val="auto"/>
-        </w:rPr>
-      </w:pPr>
-      <w:r>
-        <w:rPr>
-          <w:i w:val="0"/>
-          <w:color w:val="auto"/>
-        </w:rPr>
-        <w:t>Control y ejecución del proyecto.</w:t>
-      </w:r>
-    </w:p>
-    <w:p>
-      <w:pPr>
-        <w:pStyle w:val="PSI-ComentarioVieta"/>
-        <w:rPr>
-          <w:i w:val="0"/>
-          <w:color w:val="auto"/>
-        </w:rPr>
-      </w:pPr>
-      <w:r>
-        <w:rPr>
-          <w:i w:val="0"/>
-          <w:color w:val="auto"/>
-        </w:rPr>
-        <w:t>M</w:t>
-      </w:r>
-      <w:r>
-        <w:rPr>
-          <w:i w:val="0"/>
-          <w:color w:val="auto"/>
-        </w:rPr>
-        <w:t>edición de tiempos de las fases.</w:t>
-      </w:r>
-    </w:p>
-    <w:p>
-      <w:pPr>
-        <w:pStyle w:val="PSI-Comentario"/>
-        <w:rPr>
-          <w:i w:val="0"/>
-          <w:color w:val="auto"/>
-        </w:rPr>
-      </w:pPr>
-      <w:r>
-        <w:rPr>
-          <w:i w:val="0"/>
-          <w:color w:val="auto"/>
-        </w:rPr>
-        <w:t>Para  este proyecto se trabajará con las siguientes métricas del proceso</w:t>
-      </w:r>
-      <w:r>
-        <w:rPr>
-          <w:i w:val="0"/>
-          <w:color w:val="auto"/>
-        </w:rPr>
-        <w:t>:</w:t>
-      </w:r>
-    </w:p>
-    <w:p>
-      <w:pPr>
-        <w:pStyle w:val="PSI-ComentarioVieta"/>
-        <w:rPr>
-          <w:i w:val="0"/>
-          <w:color w:val="auto"/>
-        </w:rPr>
-      </w:pPr>
-      <w:r>
-        <w:rPr>
-          <w:i w:val="0"/>
-          <w:color w:val="auto"/>
-        </w:rPr>
-        <w:t xml:space="preserve"> Costo de remoción de defectos</w:t>
-      </w:r>
-    </w:p>
-    <w:p>
-      <w:pPr>
-        <w:pStyle w:val="PSI-ComentarioVieta"/>
-        <w:rPr>
-          <w:i w:val="0"/>
-          <w:color w:val="auto"/>
-        </w:rPr>
-      </w:pPr>
-      <w:r>
-        <w:rPr>
-          <w:i w:val="0"/>
-          <w:color w:val="auto"/>
-        </w:rPr>
-        <w:t>Cantidad de código rehusado</w:t>
-      </w:r>
-    </w:p>
-    <w:p>
-      <w:pPr>
-        <w:pStyle w:val="PSI-ComentarioVieta"/>
-        <w:rPr>
-          <w:i w:val="0"/>
-          <w:color w:val="auto"/>
-        </w:rPr>
-      </w:pPr>
-      <w:r>
-        <w:rPr>
-          <w:i w:val="0"/>
-          <w:color w:val="auto"/>
-        </w:rPr>
-        <w:t xml:space="preserve">Distribución de esfuerzo por fase </w:t>
-      </w:r>
-    </w:p>
-    <w:p>
-      <w:pPr>
-        <w:pStyle w:val="PSI-ComentarioVieta"/>
-        <w:rPr>
-          <w:i w:val="0"/>
-          <w:color w:val="auto"/>
-        </w:rPr>
-      </w:pPr>
-      <w:r>
-        <w:rPr>
-          <w:i w:val="0"/>
-          <w:color w:val="auto"/>
-        </w:rPr>
-        <w:t>Efectividad para remover defectos entre fa</w:t>
-      </w:r>
-      <w:r>
-        <w:rPr>
-          <w:i w:val="0"/>
-          <w:color w:val="auto"/>
-        </w:rPr>
-        <w:t>s</w:t>
-      </w:r>
-      <w:r>
-        <w:rPr>
-          <w:i w:val="0"/>
-          <w:color w:val="auto"/>
-        </w:rPr>
-        <w:t>es</w:t>
-      </w:r>
-    </w:p>
-    <w:p>
-      <w:pPr>
-        <w:pStyle w:val="PSI-ComentarioVieta"/>
-        <w:rPr>
-          <w:i w:val="0"/>
-          <w:color w:val="auto"/>
-        </w:rPr>
-      </w:pPr>
-      <w:r>
-        <w:rPr>
-          <w:i w:val="0"/>
-          <w:color w:val="auto"/>
-        </w:rPr>
-        <w:t>Soporte de herramientas para procesos propuestos</w:t>
-      </w:r>
-    </w:p>
-    <w:p>
-      <w:pPr>
-        <w:pStyle w:val="PSI-Ttulo2"/>
-        <w:rPr>
-          <w:color w:val="auto"/>
-        </w:rPr>
-      </w:pPr>
-    </w:p>
-    <w:p>
-      <w:pPr>
-        <w:pStyle w:val="PSI-Ttulo2"/>
-        <w:rPr>
-          <w:color w:val="auto"/>
-        </w:rPr>
-      </w:pPr>
-      <w:r>
-        <w:rPr>
-          <w:color w:val="auto"/>
-        </w:rPr>
-        <w:t xml:space="preserve"> </w:t>
-      </w:r>
-      <w:bookmarkStart w:id="46" w:name="_Toc452044072"/>
-      <w:r>
-        <w:rPr>
-          <w:color w:val="auto"/>
-        </w:rPr>
-        <w:t>Métricas de proyecto</w:t>
-      </w:r>
-      <w:bookmarkEnd w:id="46"/>
-    </w:p>
-    <w:p>
-      <w:pPr>
-        <w:pStyle w:val="PSI-ComentarioVieta"/>
-        <w:rPr>
-          <w:i w:val="0"/>
-          <w:color w:val="auto"/>
-        </w:rPr>
-      </w:pPr>
-      <w:r>
-        <w:rPr>
-          <w:i w:val="0"/>
-          <w:color w:val="auto"/>
-        </w:rPr>
-        <w:t>Permiten evaluar el estado del proyecto.</w:t>
-      </w:r>
-    </w:p>
-    <w:p>
-      <w:pPr>
-        <w:pStyle w:val="PSI-ComentarioVieta"/>
-        <w:rPr>
-          <w:i w:val="0"/>
-          <w:color w:val="auto"/>
-        </w:rPr>
-      </w:pPr>
-      <w:r>
-        <w:rPr>
-          <w:i w:val="0"/>
-          <w:color w:val="auto"/>
-        </w:rPr>
-        <w:t>Permiten seguir la pista de los riesgos.</w:t>
-      </w:r>
     </w:p>
     <w:p>
       <w:pPr>
@@ -8563,7 +8736,7 @@
         </w:rPr>
         <w:br w:type="page"/>
       </w:r>
-      <w:bookmarkStart w:id="47" w:name="_Toc452044073"/>
+      <w:bookmarkStart w:id="46" w:name="_Toc452044073"/>
       <w:r>
         <w:rPr>
           <w:color w:val="auto"/>
@@ -8571,15 +8744,351 @@
         <w:lastRenderedPageBreak/>
         <w:t>Métricas de producto</w:t>
       </w:r>
+      <w:bookmarkEnd w:id="46"/>
+    </w:p>
+    <w:p>
+      <w:pPr>
+        <w:pStyle w:val="PSI-Comentario"/>
+        <w:rPr>
+          <w:i w:val="0"/>
+          <w:color w:val="auto"/>
+        </w:rPr>
+      </w:pPr>
+      <w:r>
+        <w:rPr>
+          <w:i w:val="0"/>
+          <w:color w:val="auto"/>
+        </w:rPr>
+        <w:t>Para  este proyecto se trabajará con las siguientes métricas del producto</w:t>
+      </w:r>
+      <w:r>
+        <w:rPr>
+          <w:i w:val="0"/>
+          <w:color w:val="auto"/>
+        </w:rPr>
+        <w:t>:</w:t>
+      </w:r>
+    </w:p>
+    <w:p>
+      <w:pPr>
+        <w:pStyle w:val="PSI-ComentarioVieta"/>
+        <w:rPr>
+          <w:i w:val="0"/>
+          <w:color w:val="auto"/>
+        </w:rPr>
+      </w:pPr>
+      <w:r>
+        <w:rPr>
+          <w:i w:val="0"/>
+          <w:color w:val="auto"/>
+        </w:rPr>
+        <w:t>Puntos de Caso de Uso</w:t>
+      </w:r>
+    </w:p>
+    <w:p>
+      <w:pPr>
+        <w:pStyle w:val="PSI-ComentarioVieta"/>
+        <w:rPr>
+          <w:i w:val="0"/>
+          <w:color w:val="auto"/>
+        </w:rPr>
+      </w:pPr>
+      <w:r>
+        <w:rPr>
+          <w:i w:val="0"/>
+          <w:color w:val="auto"/>
+        </w:rPr>
+        <w:t>Puntos de función</w:t>
+      </w:r>
+    </w:p>
+    <w:p>
+      <w:pPr>
+        <w:pStyle w:val="PSI-ComentarioVieta"/>
+        <w:rPr>
+          <w:i w:val="0"/>
+          <w:color w:val="auto"/>
+        </w:rPr>
+      </w:pPr>
+      <w:r>
+        <w:rPr>
+          <w:i w:val="0"/>
+          <w:color w:val="auto"/>
+        </w:rPr>
+        <w:t xml:space="preserve"> Complejidad de diseño (acoplamiento)</w:t>
+      </w:r>
+    </w:p>
+    <w:p>
+      <w:pPr>
+        <w:pStyle w:val="PSI-ComentarioVieta"/>
+        <w:rPr>
+          <w:i w:val="0"/>
+          <w:color w:val="auto"/>
+        </w:rPr>
+      </w:pPr>
+      <w:r>
+        <w:rPr>
+          <w:i w:val="0"/>
+          <w:color w:val="auto"/>
+        </w:rPr>
+        <w:t xml:space="preserve">Complejidad de código </w:t>
+      </w:r>
+    </w:p>
+    <w:p>
+      <w:pPr>
+        <w:pStyle w:val="PSI-ComentarioVieta"/>
+        <w:rPr>
+          <w:i w:val="0"/>
+          <w:color w:val="auto"/>
+        </w:rPr>
+      </w:pPr>
+      <w:r>
+        <w:rPr>
+          <w:i w:val="0"/>
+          <w:color w:val="auto"/>
+        </w:rPr>
+        <w:t>Métodos por clase</w:t>
+      </w:r>
+    </w:p>
+    <w:p>
+      <w:pPr>
+        <w:pStyle w:val="PSI-ComentarioVieta"/>
+        <w:rPr>
+          <w:i w:val="0"/>
+          <w:color w:val="auto"/>
+        </w:rPr>
+      </w:pPr>
+      <w:r>
+        <w:rPr>
+          <w:i w:val="0"/>
+          <w:color w:val="auto"/>
+        </w:rPr>
+        <w:t>Profundidad y ancho de jerarquías</w:t>
+      </w:r>
+    </w:p>
+    <w:p>
+      <w:pPr>
+        <w:pStyle w:val="PSI-ComentarioVieta"/>
+        <w:rPr>
+          <w:i w:val="0"/>
+          <w:color w:val="auto"/>
+        </w:rPr>
+      </w:pPr>
+      <w:r>
+        <w:rPr>
+          <w:i w:val="0"/>
+          <w:color w:val="auto"/>
+        </w:rPr>
+        <w:t>Cantidad de objetos y cantidad de relaciones de colaboración diferentes</w:t>
+      </w:r>
+    </w:p>
+    <w:p>
+      <w:pPr>
+        <w:pStyle w:val="PSI-ComentarioVieta"/>
+        <w:rPr>
+          <w:i w:val="0"/>
+          <w:color w:val="auto"/>
+        </w:rPr>
+      </w:pPr>
+      <w:proofErr w:type="spellStart"/>
+      <w:r>
+        <w:rPr>
+          <w:i w:val="0"/>
+          <w:color w:val="auto"/>
+        </w:rPr>
+        <w:t>Volativilidad</w:t>
+      </w:r>
+      <w:proofErr w:type="spellEnd"/>
+      <w:r>
+        <w:rPr>
+          <w:i w:val="0"/>
+          <w:color w:val="auto"/>
+        </w:rPr>
+        <w:t xml:space="preserve"> de componentes</w:t>
+      </w:r>
+    </w:p>
+    <w:p>
+      <w:pPr>
+        <w:pStyle w:val="PSI-ComentarioVieta"/>
+        <w:rPr>
+          <w:i w:val="0"/>
+          <w:color w:val="auto"/>
+        </w:rPr>
+      </w:pPr>
+      <w:r>
+        <w:rPr>
+          <w:i w:val="0"/>
+          <w:color w:val="auto"/>
+        </w:rPr>
+        <w:t xml:space="preserve">Complejidad de despliegue </w:t>
+      </w:r>
+    </w:p>
+    <w:p>
+      <w:pPr>
+        <w:pStyle w:val="PSI-ComentarioVieta"/>
+        <w:rPr>
+          <w:i w:val="0"/>
+          <w:color w:val="auto"/>
+        </w:rPr>
+      </w:pPr>
+      <w:r>
+        <w:rPr>
+          <w:i w:val="0"/>
+          <w:color w:val="auto"/>
+        </w:rPr>
+        <w:t>Densidad de defectos</w:t>
+      </w:r>
+    </w:p>
+    <w:p>
+      <w:pPr>
+        <w:pStyle w:val="PSI-ComentarioVieta"/>
+        <w:rPr>
+          <w:i w:val="0"/>
+          <w:color w:val="auto"/>
+        </w:rPr>
+      </w:pPr>
+      <w:r>
+        <w:rPr>
+          <w:i w:val="0"/>
+          <w:color w:val="auto"/>
+        </w:rPr>
+        <w:t>Tipo y origen de defectos</w:t>
+      </w:r>
+    </w:p>
+    <w:p>
+      <w:pPr>
+        <w:pStyle w:val="PSI-ComentarioVieta"/>
+        <w:rPr>
+          <w:i w:val="0"/>
+          <w:color w:val="auto"/>
+        </w:rPr>
+      </w:pPr>
+      <w:r>
+        <w:rPr>
+          <w:i w:val="0"/>
+          <w:color w:val="auto"/>
+        </w:rPr>
+        <w:t>Cantidad de problemas reportados</w:t>
+      </w:r>
+    </w:p>
+    <w:p>
+      <w:pPr>
+        <w:pStyle w:val="PSI-ComentarioVieta"/>
+        <w:rPr>
+          <w:i w:val="0"/>
+          <w:color w:val="auto"/>
+        </w:rPr>
+      </w:pPr>
+      <w:r>
+        <w:rPr>
+          <w:i w:val="0"/>
+          <w:color w:val="auto"/>
+        </w:rPr>
+        <w:t>Tiempo transcurrido entre fallas</w:t>
+      </w:r>
+    </w:p>
+    <w:p>
+      <w:pPr>
+        <w:pStyle w:val="PSI-ComentarioVieta"/>
+        <w:rPr>
+          <w:i w:val="0"/>
+          <w:color w:val="auto"/>
+        </w:rPr>
+      </w:pPr>
+      <w:r>
+        <w:rPr>
+          <w:i w:val="0"/>
+          <w:color w:val="auto"/>
+        </w:rPr>
+        <w:t>Tiempo esperado para la siguiente falla</w:t>
+      </w:r>
+    </w:p>
+    <w:p>
+      <w:pPr>
+        <w:pStyle w:val="PSI-ComentarioVieta"/>
+        <w:rPr>
+          <w:i w:val="0"/>
+          <w:color w:val="auto"/>
+        </w:rPr>
+      </w:pPr>
+      <w:r>
+        <w:rPr>
+          <w:i w:val="0"/>
+          <w:color w:val="auto"/>
+        </w:rPr>
+        <w:t>Tiempo requerido para reparar</w:t>
+      </w:r>
+    </w:p>
+    <w:p>
+      <w:pPr>
+        <w:pStyle w:val="PSI-ComentarioVieta"/>
+        <w:rPr>
+          <w:i w:val="0"/>
+          <w:color w:val="auto"/>
+        </w:rPr>
+      </w:pPr>
+      <w:r>
+        <w:rPr>
+          <w:i w:val="0"/>
+          <w:color w:val="auto"/>
+        </w:rPr>
+        <w:t>SLOC</w:t>
+      </w:r>
+    </w:p>
+    <w:p>
+      <w:pPr>
+        <w:pStyle w:val="PSI-ComentarioVieta"/>
+        <w:rPr>
+          <w:i w:val="0"/>
+          <w:color w:val="auto"/>
+        </w:rPr>
+      </w:pPr>
+      <w:r>
+        <w:rPr>
+          <w:i w:val="0"/>
+          <w:color w:val="auto"/>
+        </w:rPr>
+        <w:t>Facilidad de aprendiza</w:t>
+      </w:r>
+      <w:r>
+        <w:rPr>
+          <w:i w:val="0"/>
+          <w:color w:val="auto"/>
+        </w:rPr>
+        <w:t xml:space="preserve">je de uso </w:t>
+      </w:r>
+    </w:p>
+    <w:p>
+      <w:pPr>
+        <w:pStyle w:val="PSI-Ttulo2"/>
+        <w:rPr>
+          <w:color w:val="auto"/>
+        </w:rPr>
+      </w:pPr>
+      <w:bookmarkStart w:id="47" w:name="_Toc452044074"/>
+      <w:r>
+        <w:rPr>
+          <w:color w:val="auto"/>
+        </w:rPr>
+        <w:t>Estándar de documentación</w:t>
+      </w:r>
+      <w:bookmarkEnd w:id="43"/>
       <w:bookmarkEnd w:id="47"/>
     </w:p>
     <w:p>
       <w:pPr>
-        <w:pStyle w:val="PSI-Ttulo2"/>
-        <w:rPr>
-          <w:color w:val="auto"/>
-        </w:rPr>
-      </w:pPr>
+        <w:pStyle w:val="PSI-Comentario"/>
+        <w:rPr>
+          <w:i w:val="0"/>
+          <w:color w:val="auto"/>
+        </w:rPr>
+      </w:pPr>
+      <w:r>
+        <w:rPr>
+          <w:i w:val="0"/>
+          <w:color w:val="auto"/>
+        </w:rPr>
+        <w:t>Como estándares de documentación se definirán dos documentos:</w:t>
+      </w:r>
     </w:p>
     <w:p>
       <w:pPr>
@@ -8594,7 +9103,37 @@
           <w:i w:val="0"/>
           <w:color w:val="auto"/>
         </w:rPr>
-        <w:t>Se centran en las características del software y no en cómo fue producido.</w:t>
+        <w:t>Est</w:t>
+      </w:r>
+      <w:r>
+        <w:rPr>
+          <w:i w:val="0"/>
+          <w:color w:val="auto"/>
+        </w:rPr>
+        <w:t xml:space="preserve">ándar de documentación técnica </w:t>
+      </w:r>
+    </w:p>
+    <w:p>
+      <w:pPr>
+        <w:pStyle w:val="PSI-Comentario"/>
+        <w:rPr>
+          <w:i w:val="0"/>
+          <w:color w:val="auto"/>
+        </w:rPr>
+      </w:pPr>
+      <w:r>
+        <w:rPr>
+          <w:i w:val="0"/>
+          <w:color w:val="auto"/>
+        </w:rPr>
+        <w:t>La documenta</w:t>
+      </w:r>
+      <w:r>
+        <w:rPr>
+          <w:i w:val="0"/>
+          <w:color w:val="auto"/>
+        </w:rPr>
+        <w:t>ción técnica del producto debe:</w:t>
       </w:r>
     </w:p>
     <w:p>
@@ -8610,7 +9149,7 @@
           <w:i w:val="0"/>
           <w:color w:val="auto"/>
         </w:rPr>
-        <w:t>También son productos los artefactos, documentos, modelos, y componentes que conforman el software.</w:t>
+        <w:t>Ser adecuada para que un grupo independiente del de desarrollo pueda encarar el mantenimiento del producto.</w:t>
       </w:r>
     </w:p>
     <w:p>
@@ -8626,383 +9165,14 @@
           <w:i w:val="0"/>
           <w:color w:val="auto"/>
         </w:rPr>
-        <w:t>Se miden cosas como el tamaño, la calidad, la totalidad, la volatilidad, y el esfuerzo</w:t>
-      </w:r>
-    </w:p>
-    <w:p>
-      <w:pPr>
-        <w:pStyle w:val="PSI-Comentario"/>
-        <w:rPr>
-          <w:i w:val="0"/>
-          <w:color w:val="auto"/>
-        </w:rPr>
-      </w:pPr>
-      <w:r>
-        <w:rPr>
-          <w:i w:val="0"/>
-          <w:color w:val="auto"/>
-        </w:rPr>
-        <w:t>Para  este proyecto se trabajará con las siguientes métricas del producto</w:t>
-      </w:r>
-      <w:r>
-        <w:rPr>
-          <w:i w:val="0"/>
-          <w:color w:val="auto"/>
-        </w:rPr>
-        <w:t>:</w:t>
-      </w:r>
-    </w:p>
-    <w:p>
-      <w:pPr>
-        <w:pStyle w:val="PSI-ComentarioVieta"/>
-        <w:rPr>
-          <w:i w:val="0"/>
-          <w:color w:val="auto"/>
-        </w:rPr>
-      </w:pPr>
-      <w:r>
-        <w:rPr>
-          <w:i w:val="0"/>
-          <w:color w:val="auto"/>
-        </w:rPr>
-        <w:t>Puntos de Caso de Uso</w:t>
-      </w:r>
-    </w:p>
-    <w:p>
-      <w:pPr>
-        <w:pStyle w:val="PSI-ComentarioVieta"/>
-        <w:rPr>
-          <w:i w:val="0"/>
-          <w:color w:val="auto"/>
-        </w:rPr>
-      </w:pPr>
-      <w:r>
-        <w:rPr>
-          <w:i w:val="0"/>
-          <w:color w:val="auto"/>
-        </w:rPr>
-        <w:t>Puntos de función</w:t>
-      </w:r>
-    </w:p>
-    <w:p>
-      <w:pPr>
-        <w:pStyle w:val="PSI-ComentarioVieta"/>
-        <w:rPr>
-          <w:i w:val="0"/>
-          <w:color w:val="auto"/>
-        </w:rPr>
-      </w:pPr>
-      <w:r>
-        <w:rPr>
-          <w:i w:val="0"/>
-          <w:color w:val="auto"/>
-        </w:rPr>
-        <w:t xml:space="preserve"> Complejidad de diseño (acoplamiento)</w:t>
-      </w:r>
-    </w:p>
-    <w:p>
-      <w:pPr>
-        <w:pStyle w:val="PSI-ComentarioVieta"/>
-        <w:rPr>
-          <w:i w:val="0"/>
-          <w:color w:val="auto"/>
-        </w:rPr>
-      </w:pPr>
-      <w:r>
-        <w:rPr>
-          <w:i w:val="0"/>
-          <w:color w:val="auto"/>
-        </w:rPr>
-        <w:t xml:space="preserve">Complejidad de código </w:t>
-      </w:r>
-    </w:p>
-    <w:p>
-      <w:pPr>
-        <w:pStyle w:val="PSI-ComentarioVieta"/>
-        <w:rPr>
-          <w:i w:val="0"/>
-          <w:color w:val="auto"/>
-        </w:rPr>
-      </w:pPr>
-      <w:r>
-        <w:rPr>
-          <w:i w:val="0"/>
-          <w:color w:val="auto"/>
-        </w:rPr>
-        <w:t>Métodos por clase</w:t>
-      </w:r>
-    </w:p>
-    <w:p>
-      <w:pPr>
-        <w:pStyle w:val="PSI-ComentarioVieta"/>
-        <w:rPr>
-          <w:i w:val="0"/>
-          <w:color w:val="auto"/>
-        </w:rPr>
-      </w:pPr>
-      <w:r>
-        <w:rPr>
-          <w:i w:val="0"/>
-          <w:color w:val="auto"/>
-        </w:rPr>
-        <w:t>Profundidad y ancho de jerarquías</w:t>
-      </w:r>
-    </w:p>
-    <w:p>
-      <w:pPr>
-        <w:pStyle w:val="PSI-ComentarioVieta"/>
-        <w:rPr>
-          <w:i w:val="0"/>
-          <w:color w:val="auto"/>
-        </w:rPr>
-      </w:pPr>
-      <w:r>
-        <w:rPr>
-          <w:i w:val="0"/>
-          <w:color w:val="auto"/>
-        </w:rPr>
-        <w:t>Cantidad de objetos y cantidad de relaciones de colaboración diferentes</w:t>
-      </w:r>
-    </w:p>
-    <w:p>
-      <w:pPr>
-        <w:pStyle w:val="PSI-ComentarioVieta"/>
-        <w:rPr>
-          <w:i w:val="0"/>
-          <w:color w:val="auto"/>
-        </w:rPr>
-      </w:pPr>
-      <w:r>
-        <w:rPr>
-          <w:i w:val="0"/>
-          <w:color w:val="auto"/>
-        </w:rPr>
-        <w:t>Volativilidad de componentes</w:t>
-      </w:r>
-    </w:p>
-    <w:p>
-      <w:pPr>
-        <w:pStyle w:val="PSI-ComentarioVieta"/>
-        <w:rPr>
-          <w:i w:val="0"/>
-          <w:color w:val="auto"/>
-        </w:rPr>
-      </w:pPr>
-      <w:r>
-        <w:rPr>
-          <w:i w:val="0"/>
-          <w:color w:val="auto"/>
-        </w:rPr>
-        <w:t xml:space="preserve">Complejidad de despliegue </w:t>
-      </w:r>
-    </w:p>
-    <w:p>
-      <w:pPr>
-        <w:pStyle w:val="PSI-ComentarioVieta"/>
-        <w:rPr>
-          <w:i w:val="0"/>
-          <w:color w:val="auto"/>
-        </w:rPr>
-      </w:pPr>
-      <w:r>
-        <w:rPr>
-          <w:i w:val="0"/>
-          <w:color w:val="auto"/>
-        </w:rPr>
-        <w:t>Densidad de defectos</w:t>
-      </w:r>
-    </w:p>
-    <w:p>
-      <w:pPr>
-        <w:pStyle w:val="PSI-ComentarioVieta"/>
-        <w:rPr>
-          <w:i w:val="0"/>
-          <w:color w:val="auto"/>
-        </w:rPr>
-      </w:pPr>
-      <w:r>
-        <w:rPr>
-          <w:i w:val="0"/>
-          <w:color w:val="auto"/>
-        </w:rPr>
-        <w:t>Tipo y origen de defectos</w:t>
-      </w:r>
-    </w:p>
-    <w:p>
-      <w:pPr>
-        <w:pStyle w:val="PSI-ComentarioVieta"/>
-        <w:rPr>
-          <w:i w:val="0"/>
-          <w:color w:val="auto"/>
-        </w:rPr>
-      </w:pPr>
-      <w:r>
-        <w:rPr>
-          <w:i w:val="0"/>
-          <w:color w:val="auto"/>
-        </w:rPr>
-        <w:t>Cantidad de problemas reportados</w:t>
-      </w:r>
-    </w:p>
-    <w:p>
-      <w:pPr>
-        <w:pStyle w:val="PSI-ComentarioVieta"/>
-        <w:rPr>
-          <w:i w:val="0"/>
-          <w:color w:val="auto"/>
-        </w:rPr>
-      </w:pPr>
-      <w:r>
-        <w:rPr>
-          <w:i w:val="0"/>
-          <w:color w:val="auto"/>
-        </w:rPr>
-        <w:t>Tiempo transcurrido entre fallas</w:t>
-      </w:r>
-    </w:p>
-    <w:p>
-      <w:pPr>
-        <w:pStyle w:val="PSI-ComentarioVieta"/>
-        <w:rPr>
-          <w:i w:val="0"/>
-          <w:color w:val="auto"/>
-        </w:rPr>
-      </w:pPr>
-      <w:r>
-        <w:rPr>
-          <w:i w:val="0"/>
-          <w:color w:val="auto"/>
-        </w:rPr>
-        <w:t>Tiempo esperado para la siguiente falla</w:t>
-      </w:r>
-    </w:p>
-    <w:p>
-      <w:pPr>
-        <w:pStyle w:val="PSI-ComentarioVieta"/>
-        <w:rPr>
-          <w:i w:val="0"/>
-          <w:color w:val="auto"/>
-        </w:rPr>
-      </w:pPr>
-      <w:r>
-        <w:rPr>
-          <w:i w:val="0"/>
-          <w:color w:val="auto"/>
-        </w:rPr>
-        <w:t>Tiempo requerido para reparar</w:t>
-      </w:r>
-    </w:p>
-    <w:p>
-      <w:pPr>
-        <w:pStyle w:val="PSI-ComentarioVieta"/>
-        <w:rPr>
-          <w:i w:val="0"/>
-          <w:color w:val="auto"/>
-        </w:rPr>
-      </w:pPr>
-      <w:r>
-        <w:rPr>
-          <w:i w:val="0"/>
-          <w:color w:val="auto"/>
-        </w:rPr>
-        <w:t>SLOC</w:t>
-      </w:r>
-    </w:p>
-    <w:p>
-      <w:pPr>
-        <w:pStyle w:val="PSI-ComentarioVieta"/>
-        <w:rPr>
-          <w:i w:val="0"/>
-          <w:color w:val="auto"/>
-        </w:rPr>
-      </w:pPr>
-      <w:r>
-        <w:rPr>
-          <w:i w:val="0"/>
-          <w:color w:val="auto"/>
-        </w:rPr>
-        <w:t xml:space="preserve">Facilidad de aprendizaje de uso </w:t>
-      </w:r>
-    </w:p>
-    <w:p>
-      <w:pPr>
-        <w:pStyle w:val="PSI-ComentarioVieta"/>
-        <w:rPr>
-          <w:i w:val="0"/>
-          <w:color w:val="auto"/>
-        </w:rPr>
-      </w:pPr>
-    </w:p>
-    <w:p>
-      <w:pPr>
-        <w:pStyle w:val="PSI-Ttulo2"/>
-        <w:rPr>
-          <w:color w:val="auto"/>
-        </w:rPr>
-      </w:pPr>
-      <w:bookmarkStart w:id="48" w:name="_Toc452044074"/>
-      <w:r>
-        <w:rPr>
-          <w:color w:val="auto"/>
-        </w:rPr>
-        <w:t>Estándar de documentación</w:t>
-      </w:r>
-      <w:bookmarkEnd w:id="44"/>
-      <w:bookmarkEnd w:id="48"/>
-    </w:p>
-    <w:p>
-      <w:pPr>
-        <w:pStyle w:val="PSI-Comentario"/>
-        <w:rPr>
-          <w:i w:val="0"/>
-          <w:color w:val="auto"/>
-        </w:rPr>
-      </w:pPr>
-      <w:r>
-        <w:rPr>
-          <w:i w:val="0"/>
-          <w:color w:val="auto"/>
-        </w:rPr>
-        <w:t>Como estándares de documentación se definirán dos documentos:</w:t>
-      </w:r>
-    </w:p>
-    <w:p>
-      <w:pPr>
-        <w:pStyle w:val="PSI-ComentarioVieta"/>
-        <w:rPr>
-          <w:i w:val="0"/>
-          <w:color w:val="auto"/>
-        </w:rPr>
-      </w:pPr>
-      <w:r>
-        <w:rPr>
-          <w:i w:val="0"/>
-          <w:color w:val="auto"/>
-        </w:rPr>
-        <w:t>Est</w:t>
-      </w:r>
-      <w:r>
-        <w:rPr>
-          <w:i w:val="0"/>
-          <w:color w:val="auto"/>
-        </w:rPr>
-        <w:t xml:space="preserve">ándar de documentación técnica </w:t>
-      </w:r>
-    </w:p>
-    <w:p>
-      <w:pPr>
-        <w:pStyle w:val="PSI-ComentarioVieta"/>
-        <w:rPr>
-          <w:i w:val="0"/>
-          <w:color w:val="auto"/>
-        </w:rPr>
-      </w:pPr>
-      <w:r>
-        <w:rPr>
-          <w:i w:val="0"/>
-          <w:color w:val="auto"/>
-        </w:rPr>
-        <w:t>Estándar de documentación de usuario.</w:t>
+        <w:t>Incluir fuentes, Modelos de Casos de Uso, Objetos de diseño</w:t>
+      </w:r>
+      <w:r>
+        <w:rPr>
+          <w:i w:val="0"/>
+          <w:color w:val="auto"/>
+        </w:rPr>
+        <w:t>.</w:t>
       </w:r>
     </w:p>
     <w:p>
@@ -9013,21 +9183,369 @@
     </w:p>
     <w:p>
       <w:pPr>
+        <w:pStyle w:val="PSI-Comentario"/>
+        <w:rPr>
+          <w:i w:val="0"/>
+          <w:color w:val="auto"/>
+        </w:rPr>
+      </w:pPr>
+      <w:r>
+        <w:rPr>
+          <w:i w:val="0"/>
+          <w:color w:val="auto"/>
+        </w:rPr>
+        <w:t>Para la escritura de documentos se han definido plantillas para ser utilizadas en la elaboración de entregables.</w:t>
+      </w:r>
+    </w:p>
+    <w:p>
+      <w:pPr>
+        <w:pStyle w:val="PSI-Comentario"/>
+        <w:rPr>
+          <w:i w:val="0"/>
+          <w:color w:val="auto"/>
+        </w:rPr>
+      </w:pPr>
+      <w:r>
+        <w:rPr>
+          <w:i w:val="0"/>
+          <w:color w:val="auto"/>
+        </w:rPr>
+        <w:t>En esta</w:t>
+      </w:r>
+      <w:r>
+        <w:rPr>
+          <w:i w:val="0"/>
+          <w:color w:val="auto"/>
+        </w:rPr>
+        <w:t>s plantillas se definen:</w:t>
+      </w:r>
+    </w:p>
+    <w:p>
+      <w:pPr>
+        <w:pStyle w:val="PSI-ComentarioVieta"/>
+        <w:rPr>
+          <w:i w:val="0"/>
+          <w:color w:val="auto"/>
+        </w:rPr>
+      </w:pPr>
+      <w:r>
+        <w:rPr>
+          <w:i w:val="0"/>
+          <w:color w:val="auto"/>
+        </w:rPr>
+        <w:t>E</w:t>
+      </w:r>
+      <w:r>
+        <w:rPr>
+          <w:i w:val="0"/>
+          <w:color w:val="auto"/>
+        </w:rPr>
+        <w:t>ncabezado y pie de página.</w:t>
+      </w:r>
+    </w:p>
+    <w:p>
+      <w:pPr>
+        <w:pStyle w:val="PSI-ComentarioVieta"/>
+        <w:rPr>
+          <w:i w:val="0"/>
+          <w:color w:val="auto"/>
+        </w:rPr>
+      </w:pPr>
+      <w:r>
+        <w:rPr>
+          <w:i w:val="0"/>
+          <w:color w:val="auto"/>
+        </w:rPr>
+        <w:t>F</w:t>
+      </w:r>
+      <w:r>
+        <w:rPr>
+          <w:i w:val="0"/>
+          <w:color w:val="auto"/>
+        </w:rPr>
+        <w:t>uente y tamaño de fuente para estilo normal</w:t>
+      </w:r>
+      <w:r>
+        <w:rPr>
+          <w:i w:val="0"/>
+          <w:color w:val="auto"/>
+        </w:rPr>
+        <w:t>.</w:t>
+      </w:r>
+    </w:p>
+    <w:p>
+      <w:pPr>
+        <w:pStyle w:val="PSI-ComentarioVieta"/>
+        <w:rPr>
+          <w:i w:val="0"/>
+          <w:color w:val="auto"/>
+        </w:rPr>
+      </w:pPr>
+      <w:r>
+        <w:rPr>
+          <w:i w:val="0"/>
+          <w:color w:val="auto"/>
+        </w:rPr>
+        <w:lastRenderedPageBreak/>
+        <w:t>F</w:t>
+      </w:r>
+      <w:r>
+        <w:rPr>
+          <w:i w:val="0"/>
+          <w:color w:val="auto"/>
+        </w:rPr>
+        <w:t>uente y tamaño de fuente para los títulos a utilizar</w:t>
+      </w:r>
+      <w:r>
+        <w:rPr>
+          <w:i w:val="0"/>
+          <w:color w:val="auto"/>
+        </w:rPr>
+        <w:t>.</w:t>
+      </w:r>
+    </w:p>
+    <w:p>
+      <w:pPr>
+        <w:pStyle w:val="PSI-ComentarioVieta"/>
+        <w:rPr>
+          <w:i w:val="0"/>
+          <w:color w:val="auto"/>
+        </w:rPr>
+      </w:pPr>
+      <w:r>
+        <w:rPr>
+          <w:i w:val="0"/>
+          <w:color w:val="auto"/>
+        </w:rPr>
+        <w:t>D</w:t>
+      </w:r>
+      <w:r>
+        <w:rPr>
+          <w:i w:val="0"/>
+          <w:color w:val="auto"/>
+        </w:rPr>
+        <w:t>atos mínimos que se deben incluir:</w:t>
+      </w:r>
+      <w:r>
+        <w:rPr>
+          <w:i w:val="0"/>
+          <w:color w:val="auto"/>
+        </w:rPr>
+        <w:t xml:space="preserve"> fecha, versión y responsables.</w:t>
+      </w:r>
+    </w:p>
+    <w:p>
+      <w:pPr>
+        <w:pStyle w:val="PSI-Ttulo2"/>
+        <w:rPr>
+          <w:color w:val="auto"/>
+        </w:rPr>
+      </w:pPr>
+      <w:bookmarkStart w:id="48" w:name="_Toc21938358"/>
+      <w:bookmarkStart w:id="49" w:name="_Toc452044075"/>
+      <w:r>
+        <w:rPr>
+          <w:color w:val="auto"/>
+        </w:rPr>
+        <w:t>Estándar de verificación y prácticas</w:t>
+      </w:r>
+      <w:bookmarkEnd w:id="48"/>
+      <w:bookmarkEnd w:id="49"/>
+    </w:p>
+    <w:p>
+      <w:pPr>
+        <w:pStyle w:val="PSI-Comentario"/>
+        <w:rPr>
+          <w:i w:val="0"/>
+          <w:color w:val="auto"/>
+        </w:rPr>
+      </w:pPr>
+      <w:r>
+        <w:rPr>
+          <w:i w:val="0"/>
+          <w:color w:val="auto"/>
+        </w:rPr>
+        <w:t>Se utilizan las prácticas definidas en el Plan de Verificación y Validación.</w:t>
+      </w:r>
+    </w:p>
+    <w:p>
+      <w:pPr>
+        <w:pStyle w:val="PSI-Comentario"/>
+        <w:rPr>
+          <w:i w:val="0"/>
+          <w:color w:val="auto"/>
+        </w:rPr>
+      </w:pPr>
+      <w:r>
+        <w:rPr>
+          <w:i w:val="0"/>
+          <w:color w:val="auto"/>
+        </w:rPr>
+        <w:t>Como estándar se utiliza el documento de:</w:t>
+      </w:r>
+      <w:r>
+        <w:rPr>
+          <w:b/>
+          <w:i w:val="0"/>
+          <w:color w:val="auto"/>
+        </w:rPr>
+        <w:t xml:space="preserve"> </w:t>
+      </w:r>
+      <w:r>
+        <w:rPr>
+          <w:i w:val="0"/>
+          <w:color w:val="auto"/>
+        </w:rPr>
+        <w:fldChar w:fldCharType="begin"/>
+      </w:r>
+      <w:r>
+        <w:rPr>
+          <w:i w:val="0"/>
+          <w:color w:val="auto"/>
+        </w:rPr>
+        <w:instrText xml:space="preserve"> INCLUDEPICTURE "H:\\psi\\metodologia\\images\\cnvbull2.gif" \* MERGEFORMAT \d </w:instrText>
+      </w:r>
+      <w:r>
+        <w:rPr>
+          <w:i w:val="0"/>
+          <w:color w:val="auto"/>
+        </w:rPr>
+        <w:fldChar w:fldCharType="end"/>
+      </w:r>
+      <w:proofErr w:type="spellStart"/>
+      <w:r>
+        <w:rPr>
+          <w:i w:val="0"/>
+          <w:color w:val="auto"/>
+        </w:rPr>
+        <w:t>Std</w:t>
+      </w:r>
+      <w:proofErr w:type="spellEnd"/>
+      <w:r>
+        <w:rPr>
+          <w:i w:val="0"/>
+          <w:color w:val="auto"/>
+        </w:rPr>
+        <w:t xml:space="preserve"> 1012-1986 IEEE Standard </w:t>
+      </w:r>
+      <w:proofErr w:type="spellStart"/>
+      <w:r>
+        <w:rPr>
+          <w:i w:val="0"/>
+          <w:color w:val="auto"/>
+        </w:rPr>
+        <w:t>for</w:t>
+      </w:r>
+      <w:proofErr w:type="spellEnd"/>
+      <w:r>
+        <w:rPr>
+          <w:i w:val="0"/>
+          <w:color w:val="auto"/>
+        </w:rPr>
+        <w:t xml:space="preserve"> Software </w:t>
+      </w:r>
+      <w:proofErr w:type="spellStart"/>
+      <w:r>
+        <w:rPr>
+          <w:i w:val="0"/>
+          <w:color w:val="auto"/>
+        </w:rPr>
+        <w:t>Verification</w:t>
+      </w:r>
+      <w:proofErr w:type="spellEnd"/>
+      <w:r>
+        <w:rPr>
+          <w:i w:val="0"/>
+          <w:color w:val="auto"/>
+        </w:rPr>
+        <w:t xml:space="preserve"> and </w:t>
+      </w:r>
+      <w:proofErr w:type="spellStart"/>
+      <w:r>
+        <w:rPr>
+          <w:i w:val="0"/>
+          <w:color w:val="auto"/>
+        </w:rPr>
+        <w:t>Validation</w:t>
+      </w:r>
+      <w:proofErr w:type="spellEnd"/>
+      <w:r>
+        <w:rPr>
+          <w:i w:val="0"/>
+          <w:color w:val="auto"/>
+        </w:rPr>
+        <w:t xml:space="preserve"> </w:t>
+      </w:r>
+      <w:proofErr w:type="spellStart"/>
+      <w:r>
+        <w:rPr>
+          <w:i w:val="0"/>
+          <w:color w:val="auto"/>
+        </w:rPr>
+        <w:t>Plans</w:t>
+      </w:r>
+      <w:proofErr w:type="spellEnd"/>
+      <w:r>
+        <w:rPr>
+          <w:i w:val="0"/>
+          <w:color w:val="auto"/>
+        </w:rPr>
+        <w:t>.</w:t>
+      </w:r>
+      <w:bookmarkStart w:id="50" w:name="_Toc21938359"/>
+    </w:p>
+    <w:bookmarkEnd w:id="50"/>
+    <w:p>
+      <w:pPr>
         <w:pStyle w:val="MNormal"/>
-        <w:ind w:left="708"/>
+        <w:rPr>
+          <w:lang w:val="es-AR"/>
+        </w:rPr>
       </w:pPr>
     </w:p>
     <w:p>
       <w:pPr>
         <w:pStyle w:val="MNormal"/>
-        <w:ind w:left="708"/>
-      </w:pPr>
-    </w:p>
-    <w:p>
-      <w:pPr>
-        <w:pStyle w:val="MNormal"/>
-        <w:ind w:left="708"/>
-      </w:pPr>
+        <w:rPr>
+          <w:lang w:val="es-AR"/>
+        </w:rPr>
+      </w:pPr>
+    </w:p>
+    <w:p>
+      <w:pPr>
+        <w:pStyle w:val="PSI-Ttulo1"/>
+        <w:rPr>
+          <w:color w:val="auto"/>
+        </w:rPr>
+      </w:pPr>
+      <w:bookmarkStart w:id="51" w:name="_Toc21938360"/>
+      <w:bookmarkStart w:id="52" w:name="_Toc452044077"/>
+      <w:r>
+        <w:rPr>
+          <w:color w:val="auto"/>
+        </w:rPr>
+        <w:t>Revisiones y auditorías</w:t>
+      </w:r>
+      <w:bookmarkEnd w:id="51"/>
+      <w:bookmarkEnd w:id="52"/>
+    </w:p>
+    <w:p>
+      <w:pPr>
+        <w:pStyle w:val="PSI-Ttulo2"/>
+        <w:rPr>
+          <w:color w:val="auto"/>
+        </w:rPr>
+      </w:pPr>
+      <w:bookmarkStart w:id="53" w:name="_Toc21938361"/>
+      <w:bookmarkStart w:id="54" w:name="_Toc452044078"/>
+      <w:r>
+        <w:rPr>
+          <w:color w:val="auto"/>
+        </w:rPr>
+        <w:t>Objetivo</w:t>
+      </w:r>
+      <w:bookmarkEnd w:id="53"/>
+      <w:bookmarkEnd w:id="54"/>
     </w:p>
     <w:p>
       <w:pPr>
@@ -9042,8 +9560,7 @@
           <w:i w:val="0"/>
           <w:color w:val="auto"/>
         </w:rPr>
-        <w:lastRenderedPageBreak/>
-        <w:t>La documentación técnica del producto debe:</w:t>
+        <w:t>Definición de las revisiones y auditorías técnicas y de gestión que se realizarán.</w:t>
       </w:r>
     </w:p>
     <w:p>
@@ -9054,51 +9571,38 @@
           <w:color w:val="auto"/>
         </w:rPr>
       </w:pPr>
-    </w:p>
-    <w:p>
-      <w:pPr>
-        <w:pStyle w:val="PSI-ComentarioVieta"/>
-        <w:rPr>
-          <w:i w:val="0"/>
-          <w:color w:val="auto"/>
-        </w:rPr>
-      </w:pPr>
-      <w:r>
-        <w:rPr>
-          <w:i w:val="0"/>
-          <w:color w:val="auto"/>
-        </w:rPr>
-        <w:t>Ser adecuada para que un grupo independiente del de desarrollo pueda encarar el mantenimiento del producto.</w:t>
-      </w:r>
-    </w:p>
-    <w:p>
-      <w:pPr>
-        <w:pStyle w:val="PSI-ComentarioVieta"/>
-        <w:rPr>
-          <w:i w:val="0"/>
-          <w:color w:val="auto"/>
-        </w:rPr>
-      </w:pPr>
-      <w:r>
-        <w:rPr>
-          <w:i w:val="0"/>
-          <w:color w:val="auto"/>
-        </w:rPr>
-        <w:t>Incluir fuentes, Modelos de Casos de Uso, Objetos de diseño</w:t>
-      </w:r>
-      <w:r>
-        <w:rPr>
-          <w:i w:val="0"/>
-          <w:color w:val="auto"/>
-        </w:rPr>
-        <w:t>.</w:t>
-      </w:r>
-    </w:p>
-    <w:p>
-      <w:pPr>
-        <w:pStyle w:val="MNormal"/>
-        <w:ind w:left="708"/>
-      </w:pPr>
+      <w:r>
+        <w:rPr>
+          <w:i w:val="0"/>
+          <w:color w:val="auto"/>
+        </w:rPr>
+        <w:t xml:space="preserve">Especificación de cómo serán llevadas a cabo </w:t>
+      </w:r>
+      <w:r>
+        <w:rPr>
+          <w:i w:val="0"/>
+          <w:color w:val="auto"/>
+        </w:rPr>
+        <w:t>dichas revisiones y auditorías.</w:t>
+      </w:r>
+    </w:p>
+    <w:p>
+      <w:pPr>
+        <w:pStyle w:val="PSI-Ttulo2"/>
+        <w:rPr>
+          <w:color w:val="auto"/>
+        </w:rPr>
+      </w:pPr>
+      <w:bookmarkStart w:id="55" w:name="_Toc21938362"/>
+      <w:bookmarkStart w:id="56" w:name="_Toc452044079"/>
+      <w:r>
+        <w:rPr>
+          <w:color w:val="auto"/>
+        </w:rPr>
+        <w:t>Requerimientos mínimos</w:t>
+      </w:r>
+      <w:bookmarkEnd w:id="55"/>
+      <w:bookmarkEnd w:id="56"/>
     </w:p>
     <w:p>
       <w:pPr>
@@ -9113,8 +9617,40 @@
           <w:i w:val="0"/>
           <w:color w:val="auto"/>
         </w:rPr>
-        <w:t>Para la escritura de documentos se han definido plantillas para ser utilizadas en la elaboración de entregables.</w:t>
-      </w:r>
+        <w:t>S</w:t>
+      </w:r>
+      <w:r>
+        <w:rPr>
+          <w:i w:val="0"/>
+          <w:color w:val="auto"/>
+        </w:rPr>
+        <w:t>e especifican las revisiones y auditorías que deben realizarse como mínimo, así como la agenda par</w:t>
+      </w:r>
+      <w:r>
+        <w:rPr>
+          <w:i w:val="0"/>
+          <w:color w:val="auto"/>
+        </w:rPr>
+        <w:t>a la realización de las mismas.</w:t>
+      </w:r>
+    </w:p>
+    <w:p>
+      <w:pPr>
+        <w:pStyle w:val="PSI-Ttulo3"/>
+        <w:rPr>
+          <w:color w:val="auto"/>
+        </w:rPr>
+      </w:pPr>
+      <w:bookmarkStart w:id="57" w:name="_Toc21938363"/>
+      <w:bookmarkStart w:id="58" w:name="_Toc452044080"/>
+      <w:r>
+        <w:rPr>
+          <w:color w:val="auto"/>
+        </w:rPr>
+        <w:t>Revisión de requerimientos</w:t>
+      </w:r>
+      <w:bookmarkEnd w:id="57"/>
+      <w:bookmarkEnd w:id="58"/>
     </w:p>
     <w:p>
       <w:pPr>
@@ -9129,8 +9665,61 @@
           <w:i w:val="0"/>
           <w:color w:val="auto"/>
         </w:rPr>
-        <w:t>En estas plantillas se definen:</w:t>
-      </w:r>
+        <w:t xml:space="preserve">Esta revisión se realiza para asegurar que se </w:t>
+      </w:r>
+      <w:r>
+        <w:rPr>
+          <w:i w:val="0"/>
+          <w:color w:val="auto"/>
+        </w:rPr>
+        <w:t xml:space="preserve">ha </w:t>
+      </w:r>
+      <w:r>
+        <w:rPr>
+          <w:i w:val="0"/>
+          <w:color w:val="auto"/>
+        </w:rPr>
+        <w:t>cumpli</w:t>
+      </w:r>
+      <w:r>
+        <w:rPr>
+          <w:i w:val="0"/>
+          <w:color w:val="auto"/>
+        </w:rPr>
+        <w:t>do</w:t>
+      </w:r>
+      <w:r>
+        <w:rPr>
+          <w:i w:val="0"/>
+          <w:color w:val="auto"/>
+        </w:rPr>
+        <w:t xml:space="preserve"> con los requerimiento</w:t>
+      </w:r>
+      <w:r>
+        <w:rPr>
+          <w:i w:val="0"/>
+          <w:color w:val="auto"/>
+        </w:rPr>
+        <w:t>s especificados por el Cliente.</w:t>
+      </w:r>
+    </w:p>
+    <w:p>
+      <w:pPr>
+        <w:pStyle w:val="PSI-Ttulo3"/>
+        <w:rPr>
+          <w:color w:val="auto"/>
+        </w:rPr>
+      </w:pPr>
+      <w:bookmarkStart w:id="59" w:name="_Toc21938364"/>
+      <w:bookmarkStart w:id="60" w:name="_Toc452044081"/>
+      <w:r>
+        <w:rPr>
+          <w:color w:val="auto"/>
+        </w:rPr>
+        <w:t>Revisión de diseño preliminar</w:t>
+      </w:r>
+      <w:bookmarkEnd w:id="59"/>
+      <w:bookmarkEnd w:id="60"/>
     </w:p>
     <w:p>
       <w:pPr>
@@ -9140,135 +9729,38 @@
           <w:color w:val="auto"/>
         </w:rPr>
       </w:pPr>
-    </w:p>
-    <w:p>
-      <w:pPr>
-        <w:pStyle w:val="PSI-ComentarioVieta"/>
-        <w:rPr>
-          <w:i w:val="0"/>
-          <w:color w:val="auto"/>
-        </w:rPr>
-      </w:pPr>
-      <w:r>
-        <w:rPr>
-          <w:i w:val="0"/>
-          <w:color w:val="auto"/>
-        </w:rPr>
-        <w:t>E</w:t>
-      </w:r>
-      <w:r>
-        <w:rPr>
-          <w:i w:val="0"/>
-          <w:color w:val="auto"/>
-        </w:rPr>
-        <w:t>ncabezado y pie de página.</w:t>
-      </w:r>
-    </w:p>
-    <w:p>
-      <w:pPr>
-        <w:pStyle w:val="PSI-ComentarioVieta"/>
-        <w:rPr>
-          <w:i w:val="0"/>
-          <w:color w:val="auto"/>
-        </w:rPr>
-      </w:pPr>
-      <w:r>
-        <w:rPr>
-          <w:i w:val="0"/>
-          <w:color w:val="auto"/>
-        </w:rPr>
-        <w:t>F</w:t>
-      </w:r>
-      <w:r>
-        <w:rPr>
-          <w:i w:val="0"/>
-          <w:color w:val="auto"/>
-        </w:rPr>
-        <w:t>uente y tamaño de fuente para estilo normal</w:t>
-      </w:r>
-      <w:r>
-        <w:rPr>
-          <w:i w:val="0"/>
-          <w:color w:val="auto"/>
-        </w:rPr>
-        <w:t>.</w:t>
-      </w:r>
-    </w:p>
-    <w:p>
-      <w:pPr>
-        <w:pStyle w:val="PSI-ComentarioVieta"/>
-        <w:rPr>
-          <w:i w:val="0"/>
-          <w:color w:val="auto"/>
-        </w:rPr>
-      </w:pPr>
-      <w:r>
-        <w:rPr>
-          <w:i w:val="0"/>
-          <w:color w:val="auto"/>
-        </w:rPr>
-        <w:t>F</w:t>
-      </w:r>
-      <w:r>
-        <w:rPr>
-          <w:i w:val="0"/>
-          <w:color w:val="auto"/>
-        </w:rPr>
-        <w:t>uente y tamaño de fuente para los títulos a utilizar</w:t>
-      </w:r>
-      <w:r>
-        <w:rPr>
-          <w:i w:val="0"/>
-          <w:color w:val="auto"/>
-        </w:rPr>
-        <w:t>.</w:t>
-      </w:r>
-    </w:p>
-    <w:p>
-      <w:pPr>
-        <w:pStyle w:val="PSI-ComentarioVieta"/>
-        <w:rPr>
-          <w:i w:val="0"/>
-          <w:color w:val="auto"/>
-        </w:rPr>
-      </w:pPr>
-      <w:r>
-        <w:rPr>
-          <w:i w:val="0"/>
-          <w:color w:val="auto"/>
-        </w:rPr>
-        <w:t>D</w:t>
-      </w:r>
-      <w:r>
-        <w:rPr>
-          <w:i w:val="0"/>
-          <w:color w:val="auto"/>
-        </w:rPr>
-        <w:t>atos mínimos que se deben incluir: fecha, versión y responsables.</w:t>
-      </w:r>
-    </w:p>
-    <w:p>
-      <w:pPr>
-        <w:pStyle w:val="PSI-Normal"/>
-      </w:pPr>
-    </w:p>
-    <w:p>
-      <w:pPr>
-        <w:pStyle w:val="PSI-Ttulo2"/>
-        <w:rPr>
-          <w:color w:val="auto"/>
-        </w:rPr>
-      </w:pPr>
-      <w:bookmarkStart w:id="49" w:name="_Toc21938358"/>
-      <w:bookmarkStart w:id="50" w:name="_Toc452044075"/>
-      <w:r>
-        <w:rPr>
-          <w:color w:val="auto"/>
-        </w:rPr>
-        <w:t>Estándar de verificación y prácticas</w:t>
-      </w:r>
-      <w:bookmarkEnd w:id="49"/>
-      <w:bookmarkEnd w:id="50"/>
+      <w:r>
+        <w:rPr>
+          <w:i w:val="0"/>
+          <w:color w:val="auto"/>
+        </w:rPr>
+        <w:t xml:space="preserve">Esta revisión se realiza para asegurar la consistencia y suficiencia técnica del </w:t>
+      </w:r>
+      <w:bookmarkStart w:id="61" w:name="_Toc21938365"/>
+      <w:r>
+        <w:rPr>
+          <w:i w:val="0"/>
+          <w:color w:val="auto"/>
+        </w:rPr>
+        <w:t>diseño preliminar del software.</w:t>
+      </w:r>
+    </w:p>
+    <w:p>
+      <w:pPr>
+        <w:pStyle w:val="PSI-Ttulo3"/>
+        <w:rPr>
+          <w:color w:val="auto"/>
+        </w:rPr>
+      </w:pPr>
+      <w:bookmarkStart w:id="62" w:name="_Toc452044082"/>
+      <w:r>
+        <w:rPr>
+          <w:color w:val="auto"/>
+        </w:rPr>
+        <w:t>Revisión de diseño crítico</w:t>
+      </w:r>
+      <w:bookmarkEnd w:id="61"/>
+      <w:bookmarkEnd w:id="62"/>
     </w:p>
     <w:p>
       <w:pPr>
@@ -9283,8 +9775,33 @@
           <w:i w:val="0"/>
           <w:color w:val="auto"/>
         </w:rPr>
-        <w:t>Se utilizan las prácticas definidas en el Plan de Verificación y Validación.</w:t>
-      </w:r>
+        <w:t>Esta revisión se realiza para asegurar la consistencia del diseño detallado con la es</w:t>
+      </w:r>
+      <w:r>
+        <w:rPr>
+          <w:i w:val="0"/>
+          <w:color w:val="auto"/>
+        </w:rPr>
+        <w:t>pecificación de requerimientos.</w:t>
+      </w:r>
+    </w:p>
+    <w:p>
+      <w:pPr>
+        <w:pStyle w:val="PSI-Ttulo3"/>
+        <w:rPr>
+          <w:color w:val="auto"/>
+        </w:rPr>
+      </w:pPr>
+      <w:bookmarkStart w:id="63" w:name="_Toc21938367"/>
+      <w:bookmarkStart w:id="64" w:name="_Toc452044083"/>
+      <w:r>
+        <w:rPr>
+          <w:color w:val="auto"/>
+        </w:rPr>
+        <w:t>Auditoría funcional</w:t>
+      </w:r>
+      <w:bookmarkEnd w:id="63"/>
+      <w:bookmarkEnd w:id="64"/>
     </w:p>
     <w:p>
       <w:pPr>
@@ -9299,62 +9816,292 @@
           <w:i w:val="0"/>
           <w:color w:val="auto"/>
         </w:rPr>
-        <w:t>Como estándar se utiliza el documento de:</w:t>
-      </w:r>
-      <w:r>
-        <w:rPr>
-          <w:b/>
-          <w:i w:val="0"/>
-          <w:color w:val="auto"/>
-        </w:rPr>
-        <w:t xml:space="preserve"> </w:t>
-      </w:r>
-      <w:r>
-        <w:rPr>
-          <w:i w:val="0"/>
-          <w:color w:val="auto"/>
-        </w:rPr>
-        <w:fldChar w:fldCharType="begin"/>
-      </w:r>
-      <w:r>
-        <w:rPr>
-          <w:i w:val="0"/>
-          <w:color w:val="auto"/>
-        </w:rPr>
-        <w:instrText xml:space="preserve"> INCLUDEPICTURE "H:\\psi\\metodologia\\images\\cnvbull2.gif" \* MERGEFORMAT \d </w:instrText>
-      </w:r>
-      <w:r>
-        <w:rPr>
-          <w:i w:val="0"/>
-          <w:color w:val="auto"/>
-        </w:rPr>
-        <w:fldChar w:fldCharType="end"/>
-      </w:r>
-      <w:r>
-        <w:rPr>
-          <w:i w:val="0"/>
-          <w:color w:val="auto"/>
-        </w:rPr>
-        <w:t>Std 1012-1986 IEEE Standard for Software Verification and Validation Plans.</w:t>
-      </w:r>
-      <w:bookmarkStart w:id="51" w:name="_Toc21938359"/>
-    </w:p>
-    <w:bookmarkEnd w:id="51"/>
-    <w:p>
-      <w:pPr>
-        <w:pStyle w:val="MNormal"/>
-        <w:rPr>
-          <w:lang w:val="es-AR"/>
-        </w:rPr>
-      </w:pPr>
-    </w:p>
-    <w:p>
-      <w:pPr>
-        <w:pStyle w:val="MNormal"/>
-        <w:rPr>
-          <w:lang w:val="es-AR"/>
-        </w:rPr>
-      </w:pPr>
+        <w:t>Esta auditoría se realiza previa a la liberación del software, para verificar que todos los requerimientos especificados en el documento de r</w:t>
+      </w:r>
+      <w:r>
+        <w:rPr>
+          <w:i w:val="0"/>
+          <w:color w:val="auto"/>
+        </w:rPr>
+        <w:t>equerimientos fueron cumplidos.</w:t>
+      </w:r>
+    </w:p>
+    <w:p>
+      <w:pPr>
+        <w:pStyle w:val="PSI-Ttulo3"/>
+        <w:rPr>
+          <w:color w:val="auto"/>
+        </w:rPr>
+      </w:pPr>
+      <w:bookmarkStart w:id="65" w:name="_Toc21938368"/>
+      <w:bookmarkStart w:id="66" w:name="_Toc452044084"/>
+      <w:r>
+        <w:rPr>
+          <w:color w:val="auto"/>
+        </w:rPr>
+        <w:t>Auditoría física</w:t>
+      </w:r>
+      <w:bookmarkEnd w:id="65"/>
+      <w:bookmarkEnd w:id="66"/>
+    </w:p>
+    <w:p>
+      <w:pPr>
+        <w:pStyle w:val="PSI-Comentario"/>
+        <w:rPr>
+          <w:i w:val="0"/>
+          <w:color w:val="auto"/>
+        </w:rPr>
+      </w:pPr>
+      <w:r>
+        <w:rPr>
+          <w:i w:val="0"/>
+          <w:color w:val="auto"/>
+        </w:rPr>
+        <w:t>Esta revisión se realiza para verificar que el software y la documentación son consistentes y están aptos para la liberación.</w:t>
+      </w:r>
+    </w:p>
+    <w:p>
+      <w:pPr>
+        <w:pStyle w:val="PSI-Ttulo3"/>
+        <w:rPr>
+          <w:color w:val="auto"/>
+        </w:rPr>
+      </w:pPr>
+      <w:bookmarkStart w:id="67" w:name="_Toc21938369"/>
+    </w:p>
+    <w:p>
+      <w:pPr>
+        <w:pStyle w:val="PSI-Ttulo3"/>
+        <w:rPr>
+          <w:color w:val="auto"/>
+        </w:rPr>
+      </w:pPr>
+      <w:bookmarkStart w:id="68" w:name="_Toc452044085"/>
+      <w:r>
+        <w:rPr>
+          <w:color w:val="auto"/>
+        </w:rPr>
+        <w:t>Auditorías internas al proceso</w:t>
+      </w:r>
+      <w:bookmarkEnd w:id="67"/>
+      <w:bookmarkEnd w:id="68"/>
+    </w:p>
+    <w:p>
+      <w:pPr>
+        <w:pStyle w:val="PSI-Comentario"/>
+        <w:rPr>
+          <w:i w:val="0"/>
+          <w:color w:val="auto"/>
+        </w:rPr>
+      </w:pPr>
+      <w:r>
+        <w:rPr>
+          <w:i w:val="0"/>
+          <w:color w:val="auto"/>
+        </w:rPr>
+        <w:t xml:space="preserve">Estas auditorías </w:t>
+      </w:r>
+      <w:r>
+        <w:rPr>
+          <w:i w:val="0"/>
+          <w:color w:val="auto"/>
+        </w:rPr>
+        <w:t>sirven</w:t>
+      </w:r>
+      <w:r>
+        <w:rPr>
+          <w:i w:val="0"/>
+          <w:color w:val="auto"/>
+        </w:rPr>
+        <w:t xml:space="preserve"> para verificar la consistencia: del código versus el documento de diseño, especificaciones de </w:t>
+      </w:r>
+      <w:proofErr w:type="spellStart"/>
+      <w:r>
+        <w:rPr>
+          <w:i w:val="0"/>
+          <w:color w:val="auto"/>
+        </w:rPr>
+        <w:t>interfase</w:t>
+      </w:r>
+      <w:proofErr w:type="spellEnd"/>
+      <w:r>
+        <w:rPr>
+          <w:i w:val="0"/>
+          <w:color w:val="auto"/>
+        </w:rPr>
+        <w:t xml:space="preserve">, implementaciones de diseño versus requerimientos funcionales, requerimientos funcionales </w:t>
+      </w:r>
+      <w:bookmarkStart w:id="69" w:name="_Toc21938370"/>
+      <w:r>
+        <w:rPr>
+          <w:i w:val="0"/>
+          <w:color w:val="auto"/>
+        </w:rPr>
+        <w:t>versus descripciones de testeo.</w:t>
+      </w:r>
+    </w:p>
+    <w:p>
+      <w:pPr>
+        <w:pStyle w:val="PSI-Ttulo3"/>
+        <w:rPr>
+          <w:color w:val="auto"/>
+        </w:rPr>
+      </w:pPr>
+      <w:bookmarkStart w:id="70" w:name="_Toc452044086"/>
+      <w:r>
+        <w:rPr>
+          <w:color w:val="auto"/>
+        </w:rPr>
+        <w:t>Revisiones de gestión</w:t>
+      </w:r>
+      <w:bookmarkEnd w:id="69"/>
+      <w:bookmarkEnd w:id="70"/>
+    </w:p>
+    <w:p>
+      <w:pPr>
+        <w:pStyle w:val="PSI-Comentario"/>
+        <w:rPr>
+          <w:i w:val="0"/>
+          <w:color w:val="auto"/>
+        </w:rPr>
+      </w:pPr>
+      <w:r>
+        <w:rPr>
+          <w:i w:val="0"/>
+          <w:color w:val="auto"/>
+        </w:rPr>
+        <w:t>Estas revisiones se realizan periódicamente para asegurar la ejecución de todas las actividades identificadas en este Plan. Deben realizarse por una per</w:t>
+      </w:r>
+      <w:bookmarkStart w:id="71" w:name="_Toc21938371"/>
+      <w:r>
+        <w:rPr>
+          <w:i w:val="0"/>
+          <w:color w:val="auto"/>
+        </w:rPr>
+        <w:t>sona ajena al grupo de trabajo.</w:t>
+      </w:r>
+    </w:p>
+    <w:p>
+      <w:pPr>
+        <w:pStyle w:val="PSI-Ttulo3"/>
+        <w:rPr>
+          <w:color w:val="auto"/>
+        </w:rPr>
+      </w:pPr>
+      <w:bookmarkStart w:id="72" w:name="_Toc452044087"/>
+      <w:r>
+        <w:rPr>
+          <w:color w:val="auto"/>
+        </w:rPr>
+        <w:t>Revisión del Plan de gestión de configuración</w:t>
+      </w:r>
+      <w:bookmarkEnd w:id="71"/>
+      <w:bookmarkEnd w:id="72"/>
+    </w:p>
+    <w:p>
+      <w:pPr>
+        <w:pStyle w:val="PSI-Comentario"/>
+        <w:rPr>
+          <w:i w:val="0"/>
+          <w:color w:val="auto"/>
+        </w:rPr>
+      </w:pPr>
+      <w:r>
+        <w:rPr>
+          <w:i w:val="0"/>
+          <w:color w:val="auto"/>
+        </w:rPr>
+        <w:t>Esta revisión se realiza para asegurar la consistencia y completitud de los métodos especificados en el Plan de gesti</w:t>
+      </w:r>
+      <w:r>
+        <w:rPr>
+          <w:i w:val="0"/>
+          <w:color w:val="auto"/>
+        </w:rPr>
+        <w:t>ón de configuración.</w:t>
+      </w:r>
+    </w:p>
+    <w:p>
+      <w:pPr>
+        <w:pStyle w:val="PSI-Ttulo3"/>
+        <w:rPr>
+          <w:color w:val="auto"/>
+        </w:rPr>
+      </w:pPr>
+      <w:bookmarkStart w:id="73" w:name="_Toc21938372"/>
+      <w:bookmarkStart w:id="74" w:name="_Toc452044088"/>
+      <w:r>
+        <w:rPr>
+          <w:color w:val="auto"/>
+        </w:rPr>
+        <w:t>Revisión Post Mortem</w:t>
+      </w:r>
+      <w:bookmarkEnd w:id="73"/>
+      <w:bookmarkEnd w:id="74"/>
+    </w:p>
+    <w:p>
+      <w:pPr>
+        <w:pStyle w:val="PSI-Comentario"/>
+        <w:rPr>
+          <w:i w:val="0"/>
+          <w:color w:val="auto"/>
+        </w:rPr>
+      </w:pPr>
+      <w:r>
+        <w:rPr>
+          <w:i w:val="0"/>
+          <w:color w:val="auto"/>
+        </w:rPr>
+        <w:t xml:space="preserve">Esta revisión se realiza al concluir el proyecto para especificar las actividades de desarrollo implementadas durante el proyecto </w:t>
+      </w:r>
+      <w:r>
+        <w:rPr>
+          <w:i w:val="0"/>
+          <w:color w:val="auto"/>
+        </w:rPr>
+        <w:t>y para proveer recomendaciones.</w:t>
+      </w:r>
+    </w:p>
+    <w:p>
+      <w:pPr>
+        <w:pStyle w:val="PSI-Ttulo3"/>
+        <w:rPr>
+          <w:color w:val="auto"/>
+        </w:rPr>
+      </w:pPr>
+      <w:bookmarkStart w:id="75" w:name="_Toc21938373"/>
+      <w:bookmarkStart w:id="76" w:name="_Toc452044089"/>
+      <w:r>
+        <w:rPr>
+          <w:color w:val="auto"/>
+        </w:rPr>
+        <w:t>Agenda</w:t>
+      </w:r>
+      <w:bookmarkEnd w:id="75"/>
+      <w:bookmarkEnd w:id="76"/>
+    </w:p>
+    <w:p>
+      <w:pPr>
+        <w:pStyle w:val="PSI-Comentario"/>
+        <w:rPr>
+          <w:i w:val="0"/>
+          <w:color w:val="auto"/>
+        </w:rPr>
+      </w:pPr>
+      <w:r>
+        <w:rPr>
+          <w:i w:val="0"/>
+          <w:color w:val="auto"/>
+        </w:rPr>
+        <w:t>En esta sección se deberá especificar la agenda para las revisiones y audit</w:t>
+      </w:r>
+      <w:r>
+        <w:rPr>
+          <w:i w:val="0"/>
+          <w:color w:val="auto"/>
+        </w:rPr>
+        <w:t>orías detalladas anteriormente.</w:t>
+      </w:r>
     </w:p>
     <w:p>
       <w:pPr>
@@ -9363,34 +10110,16 @@
           <w:color w:val="auto"/>
         </w:rPr>
       </w:pPr>
-      <w:bookmarkStart w:id="52" w:name="_Toc21938360"/>
-      <w:bookmarkStart w:id="53" w:name="_Toc452044077"/>
-      <w:r>
-        <w:rPr>
-          <w:color w:val="auto"/>
-        </w:rPr>
-        <w:t>Revisiones y auditorías</w:t>
-      </w:r>
-      <w:bookmarkEnd w:id="52"/>
-      <w:bookmarkEnd w:id="53"/>
-    </w:p>
-    <w:p>
-      <w:pPr>
-        <w:pStyle w:val="PSI-Ttulo2"/>
-        <w:rPr>
-          <w:color w:val="auto"/>
-        </w:rPr>
-      </w:pPr>
-      <w:bookmarkStart w:id="54" w:name="_Toc21938361"/>
-      <w:bookmarkStart w:id="55" w:name="_Toc452044078"/>
-      <w:r>
-        <w:rPr>
-          <w:color w:val="auto"/>
-        </w:rPr>
-        <w:t>Objetivo</w:t>
-      </w:r>
-      <w:bookmarkEnd w:id="54"/>
-      <w:bookmarkEnd w:id="55"/>
+      <w:bookmarkStart w:id="77" w:name="_Toc21938376"/>
+      <w:bookmarkStart w:id="78" w:name="_Toc452044092"/>
+      <w:r>
+        <w:rPr>
+          <w:color w:val="auto"/>
+        </w:rPr>
+        <w:t>Verificación</w:t>
+      </w:r>
+      <w:bookmarkEnd w:id="77"/>
+      <w:bookmarkEnd w:id="78"/>
     </w:p>
     <w:p>
       <w:pPr>
@@ -9405,8 +10134,33 @@
           <w:i w:val="0"/>
           <w:color w:val="auto"/>
         </w:rPr>
-        <w:t>Definición de las revisiones y auditorías técnicas y de gestión que se realizarán.</w:t>
-      </w:r>
+        <w:t>Se debe identificar todas las verificaciones que no fueron identificadas en el Plan de V &amp; V para el software y debe especi</w:t>
+      </w:r>
+      <w:r>
+        <w:rPr>
+          <w:i w:val="0"/>
+          <w:color w:val="auto"/>
+        </w:rPr>
+        <w:t>ficar los métodos a ser usados.</w:t>
+      </w:r>
+    </w:p>
+    <w:p>
+      <w:pPr>
+        <w:pStyle w:val="PSI-Ttulo1"/>
+        <w:rPr>
+          <w:color w:val="auto"/>
+        </w:rPr>
+      </w:pPr>
+      <w:bookmarkStart w:id="79" w:name="_Toc21938377"/>
+      <w:bookmarkStart w:id="80" w:name="_Toc452044093"/>
+      <w:r>
+        <w:rPr>
+          <w:color w:val="auto"/>
+        </w:rPr>
+        <w:t>Reporte de problemas y acciones correctivas</w:t>
+      </w:r>
+      <w:bookmarkEnd w:id="79"/>
+      <w:bookmarkEnd w:id="80"/>
     </w:p>
     <w:p>
       <w:pPr>
@@ -9421,610 +10175,32 @@
           <w:i w:val="0"/>
           <w:color w:val="auto"/>
         </w:rPr>
-        <w:t>Especificación de cómo serán llevadas a cabo dichas revisiones y auditorías.</w:t>
-      </w:r>
-    </w:p>
-    <w:p>
-      <w:pPr>
-        <w:pStyle w:val="PSI-Normal"/>
-      </w:pPr>
-    </w:p>
-    <w:p>
-      <w:pPr>
-        <w:pStyle w:val="PSI-Ttulo2"/>
-        <w:rPr>
-          <w:color w:val="auto"/>
-        </w:rPr>
-      </w:pPr>
-      <w:bookmarkStart w:id="56" w:name="_Toc21938362"/>
-      <w:bookmarkStart w:id="57" w:name="_Toc452044079"/>
-      <w:r>
-        <w:rPr>
-          <w:color w:val="auto"/>
-        </w:rPr>
-        <w:t>Requerimientos mínimos</w:t>
-      </w:r>
-      <w:bookmarkEnd w:id="56"/>
-      <w:bookmarkEnd w:id="57"/>
-    </w:p>
-    <w:p>
-      <w:pPr>
-        <w:pStyle w:val="PSI-Comentario"/>
-        <w:rPr>
-          <w:i w:val="0"/>
-          <w:color w:val="auto"/>
-        </w:rPr>
-      </w:pPr>
-      <w:r>
-        <w:rPr>
-          <w:i w:val="0"/>
-          <w:color w:val="auto"/>
-        </w:rPr>
-        <w:t>S</w:t>
-      </w:r>
-      <w:r>
-        <w:rPr>
-          <w:i w:val="0"/>
-          <w:color w:val="auto"/>
-        </w:rPr>
-        <w:t>e especifican las revisiones y auditorías que deben realizarse como mínimo, así como la agenda par</w:t>
-      </w:r>
-      <w:r>
-        <w:rPr>
-          <w:i w:val="0"/>
-          <w:color w:val="auto"/>
-        </w:rPr>
-        <w:t>a la realización de las mismas.</w:t>
-      </w:r>
-    </w:p>
-    <w:p>
-      <w:pPr>
-        <w:pStyle w:val="PSI-Ttulo3"/>
-        <w:rPr>
-          <w:color w:val="auto"/>
-        </w:rPr>
-      </w:pPr>
-      <w:bookmarkStart w:id="58" w:name="_Toc21938363"/>
-      <w:bookmarkStart w:id="59" w:name="_Toc452044080"/>
-      <w:r>
-        <w:rPr>
-          <w:color w:val="auto"/>
-        </w:rPr>
-        <w:lastRenderedPageBreak/>
-        <w:t>Revisión de requerimientos</w:t>
-      </w:r>
-      <w:bookmarkEnd w:id="58"/>
-      <w:bookmarkEnd w:id="59"/>
-    </w:p>
-    <w:p>
-      <w:pPr>
-        <w:pStyle w:val="PSI-Comentario"/>
-        <w:rPr>
-          <w:i w:val="0"/>
-          <w:color w:val="auto"/>
-        </w:rPr>
-      </w:pPr>
-      <w:r>
-        <w:rPr>
-          <w:i w:val="0"/>
-          <w:color w:val="auto"/>
-        </w:rPr>
-        <w:t xml:space="preserve">Esta revisión se realiza para asegurar que se </w:t>
-      </w:r>
-      <w:r>
-        <w:rPr>
-          <w:i w:val="0"/>
-          <w:color w:val="auto"/>
-        </w:rPr>
-        <w:t xml:space="preserve">ha </w:t>
-      </w:r>
-      <w:r>
-        <w:rPr>
-          <w:i w:val="0"/>
-          <w:color w:val="auto"/>
-        </w:rPr>
-        <w:t>cumpli</w:t>
-      </w:r>
-      <w:r>
-        <w:rPr>
-          <w:i w:val="0"/>
-          <w:color w:val="auto"/>
-        </w:rPr>
-        <w:t>do</w:t>
-      </w:r>
-      <w:r>
-        <w:rPr>
-          <w:i w:val="0"/>
-          <w:color w:val="auto"/>
-        </w:rPr>
-        <w:t xml:space="preserve"> con los requerimientos especificados por el Cliente.</w:t>
-      </w:r>
-    </w:p>
-    <w:p>
-      <w:pPr>
-        <w:pStyle w:val="PSI-Comentario"/>
-        <w:rPr>
-          <w:i w:val="0"/>
-          <w:color w:val="auto"/>
-        </w:rPr>
-      </w:pPr>
-    </w:p>
-    <w:p>
-      <w:pPr>
-        <w:pStyle w:val="PSI-Ttulo3"/>
-        <w:rPr>
-          <w:color w:val="auto"/>
-        </w:rPr>
-      </w:pPr>
-      <w:bookmarkStart w:id="60" w:name="_Toc21938364"/>
-      <w:bookmarkStart w:id="61" w:name="_Toc452044081"/>
-      <w:r>
-        <w:rPr>
-          <w:color w:val="auto"/>
-        </w:rPr>
-        <w:t>Revisión de diseño preliminar</w:t>
-      </w:r>
-      <w:bookmarkEnd w:id="60"/>
-      <w:bookmarkEnd w:id="61"/>
-    </w:p>
-    <w:p>
-      <w:pPr>
-        <w:pStyle w:val="PSI-Comentario"/>
-        <w:rPr>
-          <w:i w:val="0"/>
-          <w:color w:val="auto"/>
-        </w:rPr>
-      </w:pPr>
-      <w:r>
-        <w:rPr>
-          <w:i w:val="0"/>
-          <w:color w:val="auto"/>
-        </w:rPr>
-        <w:t>Esta revisión se realiza para asegurar la consistencia y suficiencia técnica del diseño preliminar del software.</w:t>
-      </w:r>
-    </w:p>
-    <w:p>
-      <w:pPr>
-        <w:pStyle w:val="PSI-Ttulo3"/>
-        <w:rPr>
-          <w:color w:val="auto"/>
-        </w:rPr>
-      </w:pPr>
-      <w:bookmarkStart w:id="62" w:name="_Toc21938365"/>
-    </w:p>
-    <w:p>
-      <w:pPr>
-        <w:pStyle w:val="PSI-Ttulo3"/>
-        <w:rPr>
-          <w:color w:val="auto"/>
-        </w:rPr>
-      </w:pPr>
-      <w:bookmarkStart w:id="63" w:name="_Toc452044082"/>
-      <w:r>
-        <w:rPr>
-          <w:color w:val="auto"/>
-        </w:rPr>
-        <w:t>Revisión de diseño crítico</w:t>
-      </w:r>
-      <w:bookmarkEnd w:id="62"/>
-      <w:bookmarkEnd w:id="63"/>
-    </w:p>
-    <w:p>
-      <w:pPr>
-        <w:pStyle w:val="PSI-Comentario"/>
-        <w:rPr>
-          <w:i w:val="0"/>
-          <w:color w:val="auto"/>
-        </w:rPr>
-      </w:pPr>
-      <w:r>
-        <w:rPr>
-          <w:i w:val="0"/>
-          <w:color w:val="auto"/>
-        </w:rPr>
-        <w:t>Esta revisión se realiza para asegurar la consistencia del diseño detallado con la especificación de requerimientos.</w:t>
-      </w:r>
-    </w:p>
-    <w:p>
-      <w:pPr>
-        <w:pStyle w:val="PSI-Normal"/>
-      </w:pPr>
-    </w:p>
-    <w:p>
-      <w:pPr>
-        <w:pStyle w:val="PSI-Ttulo3"/>
-        <w:rPr>
-          <w:color w:val="auto"/>
-        </w:rPr>
-      </w:pPr>
-      <w:bookmarkStart w:id="64" w:name="_Toc21938367"/>
-      <w:bookmarkStart w:id="65" w:name="_Toc452044083"/>
-      <w:r>
-        <w:rPr>
-          <w:color w:val="auto"/>
-        </w:rPr>
-        <w:t>Auditoría funcional</w:t>
-      </w:r>
-      <w:bookmarkEnd w:id="64"/>
-      <w:bookmarkEnd w:id="65"/>
-    </w:p>
-    <w:p>
-      <w:pPr>
-        <w:pStyle w:val="PSI-Comentario"/>
-        <w:rPr>
-          <w:i w:val="0"/>
-          <w:color w:val="auto"/>
-        </w:rPr>
-      </w:pPr>
-      <w:r>
-        <w:rPr>
-          <w:i w:val="0"/>
-          <w:color w:val="auto"/>
-        </w:rPr>
-        <w:t>Esta auditoría se realiza previa a la liberación del software, para verificar que todos los requerimientos especificados en el documento de requerimientos fueron cumplidos.</w:t>
-      </w:r>
-    </w:p>
-    <w:p>
-      <w:pPr>
-        <w:pStyle w:val="PSI-Comentario"/>
-        <w:rPr>
-          <w:i w:val="0"/>
-          <w:color w:val="auto"/>
-        </w:rPr>
-      </w:pPr>
-    </w:p>
-    <w:p>
-      <w:pPr>
-        <w:pStyle w:val="PSI-Ttulo3"/>
-        <w:rPr>
-          <w:color w:val="auto"/>
-        </w:rPr>
-      </w:pPr>
-      <w:bookmarkStart w:id="66" w:name="_Toc21938368"/>
-      <w:bookmarkStart w:id="67" w:name="_Toc452044084"/>
-      <w:r>
-        <w:rPr>
-          <w:color w:val="auto"/>
-        </w:rPr>
-        <w:t>Auditoría física</w:t>
-      </w:r>
-      <w:bookmarkEnd w:id="66"/>
-      <w:bookmarkEnd w:id="67"/>
-    </w:p>
-    <w:p>
-      <w:pPr>
-        <w:pStyle w:val="PSI-Comentario"/>
-        <w:rPr>
-          <w:i w:val="0"/>
-          <w:color w:val="auto"/>
-        </w:rPr>
-      </w:pPr>
-      <w:r>
-        <w:rPr>
-          <w:i w:val="0"/>
-          <w:color w:val="auto"/>
-        </w:rPr>
-        <w:t>Esta revisión se realiza para verificar que el software y la documentación son consistentes y están aptos para la liberación.</w:t>
-      </w:r>
-    </w:p>
-    <w:p>
-      <w:pPr>
-        <w:pStyle w:val="PSI-Ttulo3"/>
-        <w:rPr>
-          <w:color w:val="auto"/>
-        </w:rPr>
-      </w:pPr>
-      <w:bookmarkStart w:id="68" w:name="_Toc21938369"/>
-    </w:p>
-    <w:p>
-      <w:pPr>
-        <w:pStyle w:val="PSI-Ttulo3"/>
-        <w:rPr>
-          <w:color w:val="auto"/>
-        </w:rPr>
-      </w:pPr>
-      <w:bookmarkStart w:id="69" w:name="_Toc452044085"/>
-      <w:r>
-        <w:rPr>
-          <w:color w:val="auto"/>
-        </w:rPr>
-        <w:t>Auditorías internas al proceso</w:t>
-      </w:r>
-      <w:bookmarkEnd w:id="68"/>
-      <w:bookmarkEnd w:id="69"/>
-    </w:p>
-    <w:p>
-      <w:pPr>
-        <w:pStyle w:val="PSI-Comentario"/>
-        <w:rPr>
-          <w:i w:val="0"/>
-          <w:color w:val="auto"/>
-        </w:rPr>
-      </w:pPr>
-      <w:r>
-        <w:rPr>
-          <w:i w:val="0"/>
-          <w:color w:val="auto"/>
-        </w:rPr>
-        <w:t xml:space="preserve">Estas auditorías </w:t>
-      </w:r>
-      <w:r>
-        <w:rPr>
-          <w:i w:val="0"/>
-          <w:color w:val="auto"/>
-        </w:rPr>
-        <w:t>sirven</w:t>
-      </w:r>
-      <w:r>
-        <w:rPr>
-          <w:i w:val="0"/>
-          <w:color w:val="auto"/>
-        </w:rPr>
-        <w:t xml:space="preserve"> para verificar la consistencia: del código versus el documento de diseño, especificaciones de interfase, implementaciones de diseño versus requerimientos funcionales, requerimientos funcionales versus descripciones de testeo.</w:t>
-      </w:r>
-    </w:p>
-    <w:p>
-      <w:pPr>
-        <w:pStyle w:val="PSI-Ttulo3"/>
-        <w:rPr>
-          <w:color w:val="auto"/>
-        </w:rPr>
-      </w:pPr>
-      <w:bookmarkStart w:id="70" w:name="_Toc21938370"/>
-    </w:p>
-    <w:p>
-      <w:pPr>
-        <w:pStyle w:val="PSI-Ttulo3"/>
-        <w:rPr>
-          <w:color w:val="auto"/>
-        </w:rPr>
-      </w:pPr>
-      <w:bookmarkStart w:id="71" w:name="_Toc452044086"/>
-      <w:r>
-        <w:rPr>
-          <w:color w:val="auto"/>
-        </w:rPr>
-        <w:t>Revisiones de gestión</w:t>
-      </w:r>
-      <w:bookmarkEnd w:id="70"/>
-      <w:bookmarkEnd w:id="71"/>
-    </w:p>
-    <w:p>
-      <w:pPr>
-        <w:pStyle w:val="PSI-Comentario"/>
-        <w:rPr>
-          <w:i w:val="0"/>
-          <w:color w:val="auto"/>
-        </w:rPr>
-      </w:pPr>
-      <w:r>
-        <w:rPr>
-          <w:i w:val="0"/>
-          <w:color w:val="auto"/>
-        </w:rPr>
-        <w:t>Estas revisiones se realizan periódicamente para asegurar la ejecución de todas las actividades identificadas en este Plan. Deben realizarse por una persona ajena al grupo de trabajo.</w:t>
-      </w:r>
-    </w:p>
-    <w:p>
-      <w:pPr>
-        <w:pStyle w:val="PSI-Ttulo3"/>
-        <w:rPr>
-          <w:color w:val="auto"/>
-        </w:rPr>
-      </w:pPr>
-      <w:bookmarkStart w:id="72" w:name="_Toc21938371"/>
-    </w:p>
-    <w:p>
-      <w:pPr>
-        <w:pStyle w:val="PSI-Ttulo3"/>
-        <w:rPr>
-          <w:color w:val="auto"/>
-        </w:rPr>
-      </w:pPr>
-      <w:bookmarkStart w:id="73" w:name="_Toc452044087"/>
-      <w:r>
-        <w:rPr>
-          <w:color w:val="auto"/>
-        </w:rPr>
-        <w:t>Revisión del Plan de gestión de configuración</w:t>
-      </w:r>
-      <w:bookmarkEnd w:id="72"/>
-      <w:bookmarkEnd w:id="73"/>
-    </w:p>
-    <w:p>
-      <w:pPr>
-        <w:pStyle w:val="PSI-Comentario"/>
-        <w:rPr>
-          <w:i w:val="0"/>
-          <w:color w:val="auto"/>
-        </w:rPr>
-      </w:pPr>
-      <w:r>
-        <w:rPr>
-          <w:i w:val="0"/>
-          <w:color w:val="auto"/>
-        </w:rPr>
-        <w:t>Esta revisión se realiza para asegurar la consistencia y completitud de los métodos especificados en el Plan de gestión de configuración.</w:t>
-      </w:r>
-    </w:p>
-    <w:p>
-      <w:pPr>
-        <w:pStyle w:val="PSI-Normal"/>
-      </w:pPr>
-    </w:p>
-    <w:p>
-      <w:pPr>
-        <w:pStyle w:val="PSI-Ttulo3"/>
-        <w:rPr>
-          <w:color w:val="auto"/>
-        </w:rPr>
-      </w:pPr>
-      <w:bookmarkStart w:id="74" w:name="_Toc21938372"/>
-      <w:bookmarkStart w:id="75" w:name="_Toc452044088"/>
-      <w:r>
-        <w:rPr>
-          <w:color w:val="auto"/>
-        </w:rPr>
-        <w:t>Revisión Post Mortem</w:t>
-      </w:r>
-      <w:bookmarkEnd w:id="74"/>
-      <w:bookmarkEnd w:id="75"/>
-    </w:p>
-    <w:p>
-      <w:pPr>
-        <w:pStyle w:val="PSI-Comentario"/>
-        <w:rPr>
-          <w:i w:val="0"/>
-          <w:color w:val="auto"/>
-        </w:rPr>
-      </w:pPr>
-      <w:r>
-        <w:rPr>
-          <w:i w:val="0"/>
-          <w:color w:val="auto"/>
-        </w:rPr>
-        <w:t>Esta revisión se realiza al concluir el proyecto para especificar las actividades de desarrollo implementadas durante el proyecto y para proveer recomendaciones.</w:t>
-      </w:r>
-    </w:p>
-    <w:p>
-      <w:pPr>
-        <w:pStyle w:val="PSI-Normal"/>
-      </w:pPr>
-    </w:p>
-    <w:p>
-      <w:pPr>
-        <w:pStyle w:val="PSI-Ttulo3"/>
-        <w:rPr>
-          <w:color w:val="auto"/>
-        </w:rPr>
-      </w:pPr>
-      <w:bookmarkStart w:id="76" w:name="_Toc21938373"/>
-      <w:bookmarkStart w:id="77" w:name="_Toc452044089"/>
-      <w:r>
-        <w:rPr>
-          <w:color w:val="auto"/>
-        </w:rPr>
-        <w:t>Agenda</w:t>
-      </w:r>
-      <w:bookmarkEnd w:id="76"/>
-      <w:bookmarkEnd w:id="77"/>
-    </w:p>
-    <w:p>
-      <w:pPr>
-        <w:pStyle w:val="PSI-Comentario"/>
-        <w:rPr>
-          <w:i w:val="0"/>
-          <w:color w:val="auto"/>
-        </w:rPr>
-      </w:pPr>
-      <w:r>
-        <w:rPr>
-          <w:i w:val="0"/>
-          <w:color w:val="auto"/>
-        </w:rPr>
-        <w:t>En esta sección se deberá especificar la agenda para las revisiones y audit</w:t>
-      </w:r>
-      <w:r>
-        <w:rPr>
-          <w:i w:val="0"/>
-          <w:color w:val="auto"/>
-        </w:rPr>
-        <w:t>orías detalladas anteriormente.</w:t>
-      </w:r>
-    </w:p>
-    <w:p>
-      <w:pPr>
-        <w:pStyle w:val="PSI-Ttulo2"/>
-        <w:rPr>
-          <w:color w:val="auto"/>
-        </w:rPr>
-      </w:pPr>
-      <w:bookmarkStart w:id="78" w:name="_Toc21938374"/>
-    </w:p>
-    <w:p>
-      <w:pPr>
-        <w:pStyle w:val="PSI-Ttulo2"/>
-        <w:rPr>
-          <w:color w:val="auto"/>
-        </w:rPr>
-      </w:pPr>
-      <w:bookmarkStart w:id="79" w:name="_Toc452044090"/>
-      <w:r>
-        <w:rPr>
-          <w:color w:val="auto"/>
-        </w:rPr>
-        <w:t>Otras revisiones</w:t>
-      </w:r>
-      <w:bookmarkEnd w:id="78"/>
-      <w:bookmarkEnd w:id="79"/>
-    </w:p>
-    <w:p>
-      <w:pPr>
-        <w:pStyle w:val="PSI-Ttulo3"/>
-        <w:rPr>
-          <w:color w:val="auto"/>
-        </w:rPr>
-      </w:pPr>
-      <w:bookmarkStart w:id="80" w:name="_Toc21938375"/>
-      <w:bookmarkStart w:id="81" w:name="_Toc452044091"/>
-      <w:r>
-        <w:rPr>
-          <w:color w:val="auto"/>
-        </w:rPr>
-        <w:t>Revisión de documentación de usuario</w:t>
-      </w:r>
-      <w:bookmarkEnd w:id="80"/>
+        <w:t>Esta sección debe incluir: Descripción de las prácticas y procedimientos que se seguirán para el reporte, seguimiento, y resolución de los problemas surgidos en el desarrollo de software; especificar los responsables comprometidos con la implementación</w:t>
+      </w:r>
+      <w:r>
+        <w:rPr>
+          <w:i w:val="0"/>
+          <w:color w:val="auto"/>
+        </w:rPr>
+        <w:t xml:space="preserve"> de estas acciones correctivas.</w:t>
+      </w:r>
+      <w:bookmarkStart w:id="81" w:name="_GoBack"/>
       <w:bookmarkEnd w:id="81"/>
     </w:p>
     <w:p>
       <w:pPr>
-        <w:pStyle w:val="PSI-Comentario"/>
-        <w:rPr>
-          <w:i w:val="0"/>
-          <w:color w:val="auto"/>
-        </w:rPr>
-      </w:pPr>
-      <w:r>
-        <w:rPr>
-          <w:i w:val="0"/>
-          <w:color w:val="auto"/>
-        </w:rPr>
-        <w:t>Se r</w:t>
-      </w:r>
-      <w:r>
-        <w:rPr>
-          <w:i w:val="0"/>
-          <w:color w:val="auto"/>
-        </w:rPr>
-        <w:t xml:space="preserve">evisa la completitud, claridad </w:t>
-      </w:r>
-      <w:r>
-        <w:rPr>
-          <w:i w:val="0"/>
-          <w:color w:val="auto"/>
-        </w:rPr>
-        <w:t>y aplicación de uso.</w:t>
-      </w:r>
-    </w:p>
-    <w:p>
-      <w:pPr>
-        <w:pStyle w:val="PSI-Normal"/>
-      </w:pPr>
-    </w:p>
-    <w:p>
-      <w:pPr>
         <w:pStyle w:val="PSI-Ttulo1"/>
         <w:rPr>
           <w:color w:val="auto"/>
         </w:rPr>
       </w:pPr>
-      <w:bookmarkStart w:id="82" w:name="_Toc21938376"/>
-      <w:bookmarkStart w:id="83" w:name="_Toc452044092"/>
-      <w:r>
-        <w:rPr>
-          <w:color w:val="auto"/>
-        </w:rPr>
-        <w:t>Verificación</w:t>
+      <w:bookmarkStart w:id="82" w:name="_Toc21938378"/>
+      <w:bookmarkStart w:id="83" w:name="_Toc452044094"/>
+      <w:r>
+        <w:rPr>
+          <w:color w:val="auto"/>
+        </w:rPr>
+        <w:t>Herramientas, técnicas y metodologías</w:t>
       </w:r>
       <w:bookmarkEnd w:id="82"/>
       <w:bookmarkEnd w:id="83"/>
@@ -10042,24 +10218,22 @@
           <w:i w:val="0"/>
           <w:color w:val="auto"/>
         </w:rPr>
-        <w:t>Se debe identificar todas las verificaciones que no fueron identificadas en el Plan de V &amp; V para el software y debe especi</w:t>
-      </w:r>
-      <w:r>
-        <w:rPr>
-          <w:i w:val="0"/>
-          <w:color w:val="auto"/>
-        </w:rPr>
-        <w:t>ficar los métodos a ser usados.</w:t>
-      </w:r>
-    </w:p>
-    <w:p>
-      <w:pPr>
-        <w:pStyle w:val="PSI-Comentario"/>
-        <w:rPr>
-          <w:i w:val="0"/>
-          <w:color w:val="auto"/>
-        </w:rPr>
-      </w:pPr>
+        <w:t>Se deben identificar herramientas de software, técnicas, y metodologías de soporte para las activida</w:t>
+      </w:r>
+      <w:r>
+        <w:rPr>
+          <w:i w:val="0"/>
+          <w:color w:val="auto"/>
+        </w:rPr>
+        <w:t>des de aseguramiento de calidad</w:t>
+      </w:r>
+      <w:r>
+        <w:rPr>
+          <w:i w:val="0"/>
+          <w:color w:val="auto"/>
+        </w:rPr>
+        <w:t>.</w:t>
+      </w:r>
     </w:p>
     <w:p>
       <w:pPr>
@@ -10068,13 +10242,13 @@
           <w:color w:val="auto"/>
         </w:rPr>
       </w:pPr>
-      <w:bookmarkStart w:id="84" w:name="_Toc21938377"/>
-      <w:bookmarkStart w:id="85" w:name="_Toc452044093"/>
-      <w:r>
-        <w:rPr>
-          <w:color w:val="auto"/>
-        </w:rPr>
-        <w:t>Reporte de problemas y acciones correctivas</w:t>
+      <w:bookmarkStart w:id="84" w:name="_Toc21938379"/>
+      <w:bookmarkStart w:id="85" w:name="_Toc452044095"/>
+      <w:r>
+        <w:rPr>
+          <w:color w:val="auto"/>
+        </w:rPr>
+        <w:t>Gestión de riesgos</w:t>
       </w:r>
       <w:bookmarkEnd w:id="84"/>
       <w:bookmarkEnd w:id="85"/>
@@ -10092,14 +10266,7 @@
           <w:i w:val="0"/>
           <w:color w:val="auto"/>
         </w:rPr>
-        <w:t>Esta sección debe incluir: Descripción de las prácticas y procedimientos que se seguirán para el reporte, seguimiento, y resolución de los problemas surgidos en el desarrollo de software; especificar los responsables comprometidos con la implementación</w:t>
-      </w:r>
-      <w:r>
-        <w:rPr>
-          <w:i w:val="0"/>
-          <w:color w:val="auto"/>
-        </w:rPr>
-        <w:t xml:space="preserve"> de estas acciones correctivas.</w:t>
+        <w:t>Se deben especificar los métodos y procedimientos utilizados para especificar, monitorear, y controlar las áreas de riesgo durante el proyecto.</w:t>
       </w:r>
     </w:p>
     <w:p>
@@ -10110,103 +10277,12 @@
           <w:color w:val="auto"/>
         </w:rPr>
       </w:pPr>
-    </w:p>
-    <w:p>
-      <w:pPr>
-        <w:pStyle w:val="PSI-Ttulo1"/>
-        <w:rPr>
-          <w:color w:val="auto"/>
-        </w:rPr>
-      </w:pPr>
-      <w:bookmarkStart w:id="86" w:name="_Toc21938378"/>
-      <w:bookmarkStart w:id="87" w:name="_Toc452044094"/>
-      <w:r>
-        <w:rPr>
-          <w:color w:val="auto"/>
-        </w:rPr>
-        <w:t>Herramientas, técnicas y metodologías</w:t>
-      </w:r>
-      <w:bookmarkEnd w:id="86"/>
-      <w:bookmarkEnd w:id="87"/>
-    </w:p>
-    <w:p>
-      <w:pPr>
-        <w:pStyle w:val="PSI-Comentario"/>
-        <w:rPr>
-          <w:i w:val="0"/>
-          <w:color w:val="auto"/>
-        </w:rPr>
-      </w:pPr>
-      <w:r>
-        <w:rPr>
-          <w:i w:val="0"/>
-          <w:color w:val="auto"/>
-        </w:rPr>
-        <w:t>Se deben identificar herramientas de software, técnicas, y metodologías de soporte para las activida</w:t>
-      </w:r>
-      <w:r>
-        <w:rPr>
-          <w:i w:val="0"/>
-          <w:color w:val="auto"/>
-        </w:rPr>
-        <w:t>des de aseguramiento de calidad</w:t>
-      </w:r>
-      <w:r>
-        <w:rPr>
-          <w:i w:val="0"/>
-          <w:color w:val="auto"/>
-        </w:rPr>
-        <w:t>.</w:t>
-      </w:r>
-    </w:p>
-    <w:p>
-      <w:pPr>
-        <w:pStyle w:val="PSI-Ttulo1"/>
-        <w:rPr>
-          <w:color w:val="auto"/>
-        </w:rPr>
-      </w:pPr>
-      <w:bookmarkStart w:id="88" w:name="_Toc21938379"/>
-      <w:bookmarkStart w:id="89" w:name="_Toc452044095"/>
-      <w:r>
-        <w:rPr>
+      <w:r>
+        <w:rPr>
+          <w:i w:val="0"/>
           <w:color w:val="auto"/>
         </w:rPr>
         <w:lastRenderedPageBreak/>
-        <w:t>Gestión de riesgos</w:t>
-      </w:r>
-      <w:bookmarkEnd w:id="88"/>
-      <w:bookmarkEnd w:id="89"/>
-    </w:p>
-    <w:p>
-      <w:pPr>
-        <w:pStyle w:val="PSI-Comentario"/>
-        <w:rPr>
-          <w:i w:val="0"/>
-          <w:color w:val="auto"/>
-        </w:rPr>
-      </w:pPr>
-      <w:r>
-        <w:rPr>
-          <w:i w:val="0"/>
-          <w:color w:val="auto"/>
-        </w:rPr>
-        <w:t>Se deben especificar los métodos y procedimientos utilizados para especificar, monitorear, y controlar las áreas de riesgo durante el proyecto.</w:t>
-      </w:r>
-    </w:p>
-    <w:p>
-      <w:pPr>
-        <w:pStyle w:val="PSI-Comentario"/>
-        <w:rPr>
-          <w:i w:val="0"/>
-          <w:color w:val="auto"/>
-        </w:rPr>
-      </w:pPr>
-      <w:r>
-        <w:rPr>
-          <w:i w:val="0"/>
-          <w:color w:val="auto"/>
-        </w:rPr>
         <w:t xml:space="preserve">Los riesgos identificados, la estrategia de mitigación, monitoreo y plan de contingencia a ser llevados a cabo, serán descritos en el Documento de Gestión de Riesgos, con lo cual </w:t>
       </w:r>
       <w:r>
@@ -10265,8 +10341,8 @@
           <w:color w:val="auto"/>
         </w:rPr>
       </w:pPr>
-      <w:bookmarkStart w:id="90" w:name="_Toc164002218"/>
-      <w:bookmarkStart w:id="91" w:name="_Toc452044096"/>
+      <w:bookmarkStart w:id="86" w:name="_Toc164002218"/>
+      <w:bookmarkStart w:id="87" w:name="_Toc452044096"/>
       <w:r>
         <w:rPr>
           <w:color w:val="auto"/>
@@ -10274,30 +10350,30 @@
         <w:lastRenderedPageBreak/>
         <w:t>Anexos</w:t>
       </w:r>
+      <w:bookmarkEnd w:id="86"/>
+      <w:bookmarkEnd w:id="87"/>
+    </w:p>
+    <w:p/>
+    <w:p>
+      <w:pPr>
+        <w:pStyle w:val="PSI-Ttulo2"/>
+        <w:rPr>
+          <w:color w:val="auto"/>
+        </w:rPr>
+      </w:pPr>
+      <w:bookmarkStart w:id="88" w:name="_Toc158379396"/>
+      <w:bookmarkStart w:id="89" w:name="_Toc164002219"/>
+      <w:bookmarkStart w:id="90" w:name="_Toc452044097"/>
+      <w:bookmarkStart w:id="91" w:name="Formulario"/>
+      <w:r>
+        <w:rPr>
+          <w:color w:val="auto"/>
+        </w:rPr>
+        <w:t>Formulario de Pedidos  y Detección de Cambios</w:t>
+      </w:r>
+      <w:bookmarkEnd w:id="88"/>
+      <w:bookmarkEnd w:id="89"/>
       <w:bookmarkEnd w:id="90"/>
-      <w:bookmarkEnd w:id="91"/>
-    </w:p>
-    <w:p/>
-    <w:p>
-      <w:pPr>
-        <w:pStyle w:val="PSI-Ttulo2"/>
-        <w:rPr>
-          <w:color w:val="auto"/>
-        </w:rPr>
-      </w:pPr>
-      <w:bookmarkStart w:id="92" w:name="_Toc158379396"/>
-      <w:bookmarkStart w:id="93" w:name="_Toc164002219"/>
-      <w:bookmarkStart w:id="94" w:name="_Toc452044097"/>
-      <w:bookmarkStart w:id="95" w:name="Formulario"/>
-      <w:r>
-        <w:rPr>
-          <w:color w:val="auto"/>
-        </w:rPr>
-        <w:t>Formulario de Pedidos  y Detección de Cambios</w:t>
-      </w:r>
-      <w:bookmarkEnd w:id="92"/>
-      <w:bookmarkEnd w:id="93"/>
-      <w:bookmarkEnd w:id="94"/>
     </w:p>
     <w:p>
       <w:pPr>
@@ -10340,7 +10416,7 @@
             <w:shd w:val="clear" w:color="auto" w:fill="E6E6E6"/>
             <w:vAlign w:val="center"/>
           </w:tcPr>
-          <w:bookmarkEnd w:id="95"/>
+          <w:bookmarkEnd w:id="91"/>
           <w:p>
             <w:pPr>
               <w:pStyle w:val="PSI-Normal"/>
@@ -10885,6 +10961,7 @@
         <w:tab w:val="center" w:pos="4252"/>
       </w:tabs>
     </w:pPr>
+    <w:proofErr w:type="spellStart"/>
     <w:r>
       <w:rPr>
         <w:rFonts w:asciiTheme="majorHAnsi" w:eastAsiaTheme="majorEastAsia" w:hAnsiTheme="majorHAnsi" w:cstheme="majorBidi"/>
@@ -10892,6 +10969,7 @@
       </w:rPr>
       <w:t>DeliveryAppTeam</w:t>
     </w:r>
+    <w:proofErr w:type="spellEnd"/>
     <w:r>
       <w:tab/>
     </w:r>
@@ -10927,7 +11005,7 @@
         <w:rFonts w:asciiTheme="majorHAnsi" w:hAnsiTheme="majorHAnsi" w:cstheme="majorHAnsi"/>
         <w:noProof/>
       </w:rPr>
-      <w:t>7</w:t>
+      <w:t>13</w:t>
     </w:r>
     <w:r>
       <w:rPr>
@@ -10964,7 +11042,7 @@
         <w:rFonts w:asciiTheme="majorHAnsi" w:hAnsiTheme="majorHAnsi" w:cstheme="majorHAnsi"/>
         <w:noProof/>
       </w:rPr>
-      <w:t>18</w:t>
+      <w:t>17</w:t>
     </w:r>
     <w:r>
       <w:rPr>
@@ -11425,6 +11503,7 @@
         </mc:Fallback>
       </mc:AlternateContent>
     </w:r>
+    <w:proofErr w:type="spellStart"/>
     <w:r>
       <w:rPr>
         <w:rFonts w:asciiTheme="majorHAnsi" w:eastAsiaTheme="majorEastAsia" w:hAnsiTheme="majorHAnsi" w:cstheme="majorBidi"/>
@@ -11432,6 +11511,7 @@
       </w:rPr>
       <w:t>DeliveryAppTeam</w:t>
     </w:r>
+    <w:proofErr w:type="spellEnd"/>
     <w:r>
       <w:rPr>
         <w:rFonts w:asciiTheme="majorHAnsi" w:eastAsiaTheme="majorEastAsia" w:hAnsiTheme="majorHAnsi" w:cstheme="majorBidi"/>
@@ -14691,7 +14771,7 @@
 </file>
 
 <file path=customXml/itemProps2.xml><?xml version="1.0" encoding="utf-8"?>
-<ds:datastoreItem xmlns:ds="http://schemas.openxmlformats.org/officeDocument/2006/customXml" ds:itemID="{ECAA61BC-B463-41DF-A767-512571F01B43}">
+<ds:datastoreItem xmlns:ds="http://schemas.openxmlformats.org/officeDocument/2006/customXml" ds:itemID="{4F42BD91-0DEC-4A51-8775-38EF58FC3A2E}">
   <ds:schemaRefs>
     <ds:schemaRef ds:uri="http://schemas.openxmlformats.org/officeDocument/2006/bibliography"/>
   </ds:schemaRefs>

--- a/Gestion de Calidad DeliveryAppV1.2.docx
+++ b/Gestion de Calidad DeliveryAppV1.2.docx
@@ -4344,6 +4344,10 @@
     <w:p>
       <w:pPr>
         <w:pStyle w:val="PSI-Ttulo1"/>
+        <w:numPr>
+          <w:ilvl w:val="0"/>
+          <w:numId w:val="6"/>
+        </w:numPr>
         <w:rPr>
           <w:color w:val="auto"/>
         </w:rPr>
@@ -4674,6 +4678,10 @@
     <w:p>
       <w:pPr>
         <w:pStyle w:val="PSI-Ttulo2"/>
+        <w:numPr>
+          <w:ilvl w:val="0"/>
+          <w:numId w:val="6"/>
+        </w:numPr>
         <w:rPr>
           <w:color w:val="auto"/>
         </w:rPr>
@@ -4792,6 +4800,10 @@
     <w:p>
       <w:pPr>
         <w:pStyle w:val="PSI-Ttulo1"/>
+        <w:numPr>
+          <w:ilvl w:val="0"/>
+          <w:numId w:val="6"/>
+        </w:numPr>
         <w:rPr>
           <w:color w:val="auto"/>
         </w:rPr>
@@ -4842,6 +4854,10 @@
     <w:p>
       <w:pPr>
         <w:pStyle w:val="PSI-Ttulo2"/>
+        <w:numPr>
+          <w:ilvl w:val="1"/>
+          <w:numId w:val="6"/>
+        </w:numPr>
         <w:rPr>
           <w:color w:val="auto"/>
         </w:rPr>
@@ -4903,6 +4919,10 @@
     <w:p>
       <w:pPr>
         <w:pStyle w:val="PSI-Ttulo2"/>
+        <w:numPr>
+          <w:ilvl w:val="1"/>
+          <w:numId w:val="6"/>
+        </w:numPr>
         <w:rPr>
           <w:color w:val="auto"/>
         </w:rPr>
@@ -4920,6 +4940,10 @@
     <w:p>
       <w:pPr>
         <w:pStyle w:val="PSI-Ttulo3"/>
+        <w:numPr>
+          <w:ilvl w:val="2"/>
+          <w:numId w:val="6"/>
+        </w:numPr>
         <w:rPr>
           <w:color w:val="auto"/>
         </w:rPr>
@@ -5103,7 +5127,7 @@
           <w:i w:val="0"/>
           <w:color w:val="auto"/>
         </w:rPr>
-        <w:t>Comunicación:</w:t>
+        <w:t>Comunicación</w:t>
       </w:r>
       <w:r>
         <w:rPr>
@@ -5123,6 +5147,10 @@
     <w:p>
       <w:pPr>
         <w:pStyle w:val="PSI-Ttulo3"/>
+        <w:numPr>
+          <w:ilvl w:val="2"/>
+          <w:numId w:val="6"/>
+        </w:numPr>
         <w:rPr>
           <w:color w:val="auto"/>
         </w:rPr>
@@ -5175,6 +5203,10 @@
     <w:p>
       <w:pPr>
         <w:pStyle w:val="PSI-Ttulo4"/>
+        <w:numPr>
+          <w:ilvl w:val="2"/>
+          <w:numId w:val="6"/>
+        </w:numPr>
         <w:rPr>
           <w:i w:val="0"/>
           <w:color w:val="auto"/>
@@ -5196,12 +5228,14 @@
         <w:rPr>
           <w:i w:val="0"/>
           <w:color w:val="auto"/>
-        </w:rPr>
-      </w:pPr>
-      <w:r>
-        <w:rPr>
-          <w:i w:val="0"/>
-          <w:color w:val="auto"/>
+          <w:highlight w:val="yellow"/>
+        </w:rPr>
+      </w:pPr>
+      <w:r>
+        <w:rPr>
+          <w:i w:val="0"/>
+          <w:color w:val="auto"/>
+          <w:highlight w:val="yellow"/>
         </w:rPr>
         <w:t>En esta actividad se revisan los productos que se definieron como claves para verificar en el Plan de calidad.</w:t>
       </w:r>
@@ -5212,12 +5246,14 @@
         <w:rPr>
           <w:i w:val="0"/>
           <w:color w:val="auto"/>
-        </w:rPr>
-      </w:pPr>
-      <w:r>
-        <w:rPr>
-          <w:i w:val="0"/>
-          <w:color w:val="auto"/>
+          <w:highlight w:val="yellow"/>
+        </w:rPr>
+      </w:pPr>
+      <w:r>
+        <w:rPr>
+          <w:i w:val="0"/>
+          <w:color w:val="auto"/>
+          <w:highlight w:val="yellow"/>
         </w:rPr>
         <w:t xml:space="preserve">Se debe verificar que no queden correcciones sin resolver en los informes de revisión previos, si se encuentra alguna no resuelta, debe ser incluida en esta revisión. Se revisan los productos contra los estándares, utilizando la </w:t>
       </w:r>
@@ -5226,6 +5262,7 @@
         <w:rPr>
           <w:i w:val="0"/>
           <w:color w:val="auto"/>
+          <w:highlight w:val="yellow"/>
         </w:rPr>
         <w:t>checklist</w:t>
       </w:r>
@@ -5234,6 +5271,7 @@
         <w:rPr>
           <w:i w:val="0"/>
           <w:color w:val="auto"/>
+          <w:highlight w:val="yellow"/>
         </w:rPr>
         <w:t xml:space="preserve"> definida para el producto.</w:t>
       </w:r>
@@ -5244,12 +5282,14 @@
         <w:rPr>
           <w:i w:val="0"/>
           <w:color w:val="auto"/>
-        </w:rPr>
-      </w:pPr>
-      <w:r>
-        <w:rPr>
-          <w:i w:val="0"/>
-          <w:color w:val="auto"/>
+          <w:highlight w:val="yellow"/>
+        </w:rPr>
+      </w:pPr>
+      <w:r>
+        <w:rPr>
+          <w:i w:val="0"/>
+          <w:color w:val="auto"/>
+          <w:highlight w:val="yellow"/>
         </w:rPr>
         <w:t>Se debe identificar, documentar y seguir la pista a las desviaciones encontradas y verificar que se hayan realizado las correcciones.</w:t>
       </w:r>
@@ -5266,6 +5306,7 @@
         <w:rPr>
           <w:i w:val="0"/>
           <w:color w:val="auto"/>
+          <w:highlight w:val="yellow"/>
         </w:rPr>
         <w:lastRenderedPageBreak/>
         <w:t xml:space="preserve">Como salida se obtiene el Informe de revisión de SQA, este informe debe ser distribuido a los responsables del producto y se debe asegurar de que son </w:t>
@@ -5275,6 +5316,7 @@
         <w:rPr>
           <w:i w:val="0"/>
           <w:color w:val="auto"/>
+          <w:highlight w:val="yellow"/>
         </w:rPr>
         <w:t>consientes</w:t>
       </w:r>
@@ -5283,6 +5325,7 @@
         <w:rPr>
           <w:i w:val="0"/>
           <w:color w:val="auto"/>
+          <w:highlight w:val="yellow"/>
         </w:rPr>
         <w:t xml:space="preserve"> de desviaciones o discrepancias encontradas.</w:t>
       </w:r>
@@ -5300,6 +5343,10 @@
     <w:p>
       <w:pPr>
         <w:pStyle w:val="PSI-Ttulo4"/>
+        <w:numPr>
+          <w:ilvl w:val="2"/>
+          <w:numId w:val="6"/>
+        </w:numPr>
         <w:rPr>
           <w:i w:val="0"/>
           <w:color w:val="auto"/>
@@ -5327,7 +5374,21 @@
           <w:i w:val="0"/>
           <w:color w:val="auto"/>
         </w:rPr>
-        <w:t>En esta actividad se revisan los productos que de definieron como claves para verificar el cumplimiento de las actividades definidas en el proceso. Con el fin de asegurar la calidad en el producto final del desarrollo, se deben llevar a cabo revisiones sobre los productos durante todo el ciclo de vida del software.</w:t>
+        <w:t>En esta activida</w:t>
+      </w:r>
+      <w:r>
+        <w:rPr>
+          <w:i w:val="0"/>
+          <w:color w:val="auto"/>
+        </w:rPr>
+        <w:t>d se revisan los productos que s</w:t>
+      </w:r>
+      <w:r>
+        <w:rPr>
+          <w:i w:val="0"/>
+          <w:color w:val="auto"/>
+        </w:rPr>
+        <w:t>e definieron como claves para verificar el cumplimiento de las actividades definidas en el proceso. Con el fin de asegurar la calidad en el producto final del desarrollo, se deben llevar a cabo revisiones sobre los productos durante todo el ciclo de vida del software.</w:t>
       </w:r>
     </w:p>
     <w:p>
@@ -5497,12 +5558,56 @@
     </w:p>
     <w:p>
       <w:pPr>
+        <w:pStyle w:val="PSI-Ttulo4"/>
+        <w:numPr>
+          <w:ilvl w:val="2"/>
+          <w:numId w:val="6"/>
+        </w:numPr>
+        <w:rPr>
+          <w:i w:val="0"/>
+          <w:color w:val="auto"/>
+        </w:rPr>
+      </w:pPr>
+      <w:r>
+        <w:rPr>
+          <w:i w:val="0"/>
+          <w:color w:val="auto"/>
+        </w:rPr>
+        <w:t>Realizar Revisión Técnica Formal (RTF)</w:t>
+      </w:r>
+      <w:bookmarkEnd w:id="16"/>
+    </w:p>
+    <w:p>
+      <w:pPr>
         <w:pStyle w:val="PSI-Comentario"/>
         <w:rPr>
           <w:i w:val="0"/>
           <w:color w:val="auto"/>
         </w:rPr>
       </w:pPr>
+      <w:r>
+        <w:rPr>
+          <w:i w:val="0"/>
+          <w:color w:val="auto"/>
+        </w:rPr>
+        <w:t xml:space="preserve">El objetivo de la RTF es descubrir errores en la función, la lógica </w:t>
+      </w:r>
+      <w:proofErr w:type="spellStart"/>
+      <w:r>
+        <w:rPr>
+          <w:i w:val="0"/>
+          <w:color w:val="auto"/>
+        </w:rPr>
+        <w:t>ó</w:t>
+      </w:r>
+      <w:proofErr w:type="spellEnd"/>
+      <w:r>
+        <w:rPr>
+          <w:i w:val="0"/>
+          <w:color w:val="auto"/>
+        </w:rPr>
+        <w:t xml:space="preserve"> la implementación de cualquier producto del software, verificar que satisface sus especificaciones, que se ajusta a los estándares establecidos, señalando las posibles desviaciones detectadas. Es un proceso de revisión riguroso, su objetivo es llegar a detectar lo antes posible, los posibles defectos o desviaciones en los productos que se van generando a lo largo del desarrollo. Por esta característica se adopta esta práctica para productos que son de especial importancia.</w:t>
+      </w:r>
     </w:p>
     <w:p>
       <w:pPr>
@@ -5512,23 +5617,89 @@
           <w:color w:val="auto"/>
         </w:rPr>
       </w:pPr>
+      <w:r>
+        <w:rPr>
+          <w:i w:val="0"/>
+          <w:color w:val="auto"/>
+        </w:rPr>
+        <w:t>En la reunión participan el responsable de SQA e integrantes del equipo de desarrollo.</w:t>
+      </w:r>
+    </w:p>
+    <w:p>
+      <w:pPr>
+        <w:pStyle w:val="PSI-Comentario"/>
+        <w:rPr>
+          <w:i w:val="0"/>
+          <w:color w:val="auto"/>
+        </w:rPr>
+      </w:pPr>
+      <w:r>
+        <w:rPr>
+          <w:i w:val="0"/>
+          <w:color w:val="auto"/>
+        </w:rPr>
+        <w:t>Se debe convocar a la reunión formalmente a los involucrados, informar del material que ellos deben preparar por adelantado, llevar una lista de preguntas y dudas que surgen del estudio del producto a ser revisado.</w:t>
+      </w:r>
+    </w:p>
+    <w:p>
+      <w:pPr>
+        <w:pStyle w:val="PSI-Comentario"/>
+        <w:rPr>
+          <w:i w:val="0"/>
+          <w:color w:val="auto"/>
+        </w:rPr>
+      </w:pPr>
+      <w:r>
+        <w:rPr>
+          <w:i w:val="0"/>
+          <w:color w:val="auto"/>
+        </w:rPr>
+        <w:t>La duración de la reunión no debe ser mayor a dos horas.</w:t>
+      </w:r>
+    </w:p>
+    <w:p>
+      <w:pPr>
+        <w:pStyle w:val="PSI-Comentario"/>
+        <w:rPr>
+          <w:i w:val="0"/>
+          <w:color w:val="auto"/>
+        </w:rPr>
+      </w:pPr>
+      <w:r>
+        <w:rPr>
+          <w:i w:val="0"/>
+          <w:color w:val="auto"/>
+        </w:rPr>
+        <w:lastRenderedPageBreak/>
+        <w:t>Como salida se obtiene el Informe de RTF.</w:t>
+      </w:r>
+    </w:p>
+    <w:p>
+      <w:pPr>
+        <w:pStyle w:val="PSI-Normal"/>
+      </w:pPr>
     </w:p>
     <w:p>
       <w:pPr>
         <w:pStyle w:val="PSI-Ttulo4"/>
-        <w:rPr>
-          <w:i w:val="0"/>
-          <w:color w:val="auto"/>
-        </w:rPr>
-      </w:pPr>
-      <w:r>
-        <w:rPr>
-          <w:i w:val="0"/>
-          <w:color w:val="auto"/>
-        </w:rPr>
-        <w:t>Realizar Revisión Técnica Formal (RTF)</w:t>
-      </w:r>
-      <w:bookmarkEnd w:id="16"/>
+        <w:numPr>
+          <w:ilvl w:val="2"/>
+          <w:numId w:val="6"/>
+        </w:numPr>
+        <w:rPr>
+          <w:i w:val="0"/>
+          <w:color w:val="auto"/>
+        </w:rPr>
+      </w:pPr>
+      <w:bookmarkStart w:id="17" w:name="_Toc21938343"/>
+      <w:r>
+        <w:rPr>
+          <w:i w:val="0"/>
+          <w:color w:val="auto"/>
+        </w:rPr>
+        <w:t>Asegurar que las desviaciones son documentadas</w:t>
+      </w:r>
+      <w:bookmarkEnd w:id="17"/>
     </w:p>
     <w:p>
       <w:pPr>
@@ -5543,23 +5714,14 @@
           <w:i w:val="0"/>
           <w:color w:val="auto"/>
         </w:rPr>
-        <w:t xml:space="preserve">El objetivo de la RTF es descubrir errores en la función, la lógica </w:t>
-      </w:r>
-      <w:proofErr w:type="spellStart"/>
-      <w:r>
-        <w:rPr>
-          <w:i w:val="0"/>
-          <w:color w:val="auto"/>
-        </w:rPr>
-        <w:t>ó</w:t>
-      </w:r>
-      <w:proofErr w:type="spellEnd"/>
-      <w:r>
-        <w:rPr>
-          <w:i w:val="0"/>
-          <w:color w:val="auto"/>
-        </w:rPr>
-        <w:t xml:space="preserve"> la implementación de cualquier producto del software, verificar que satisface sus especificaciones, que se ajusta a los estándares establecidos, señalando las posibles desviaciones detectadas. Es un proceso de revisión riguroso, su objetivo es llegar a detectar lo antes posible, los posibles defectos o desviaciones en los productos que se van generando a lo largo del desarrollo. Por esta característica se adopta esta práctica para productos que son de especial importancia.</w:t>
+        <w:br/>
+      </w:r>
+      <w:r>
+        <w:rPr>
+          <w:i w:val="0"/>
+          <w:color w:val="auto"/>
+        </w:rPr>
+        <w:t>Las desviaciones encontradas en las actividades y en los productos deben ser documentadas y manejadas de acuerdo a un procedimiento establecido.</w:t>
       </w:r>
     </w:p>
     <w:p>
@@ -5575,144 +5737,33 @@
           <w:i w:val="0"/>
           <w:color w:val="auto"/>
         </w:rPr>
-        <w:t>En la reunión participan el responsable de SQA e integrantes del equipo de desarrollo.</w:t>
-      </w:r>
-    </w:p>
-    <w:p>
-      <w:pPr>
-        <w:pStyle w:val="PSI-Comentario"/>
-        <w:rPr>
-          <w:i w:val="0"/>
-          <w:color w:val="auto"/>
-        </w:rPr>
-      </w:pPr>
-      <w:r>
-        <w:rPr>
-          <w:i w:val="0"/>
-          <w:color w:val="auto"/>
-        </w:rPr>
-        <w:lastRenderedPageBreak/>
-        <w:t>Se debe convocar a la reunión formalmente a los involucrados, informar del material que ellos deben preparar por adelantado, llevar una lista de preguntas y dudas que surgen del estudio del producto a ser revisado.</w:t>
-      </w:r>
-    </w:p>
-    <w:p>
-      <w:pPr>
-        <w:pStyle w:val="PSI-Comentario"/>
-        <w:rPr>
-          <w:i w:val="0"/>
-          <w:color w:val="auto"/>
-        </w:rPr>
-      </w:pPr>
-      <w:r>
-        <w:rPr>
-          <w:i w:val="0"/>
-          <w:color w:val="auto"/>
-        </w:rPr>
-        <w:t>La duración de la reunión no debe ser mayor a dos horas.</w:t>
-      </w:r>
-    </w:p>
-    <w:p>
-      <w:pPr>
-        <w:pStyle w:val="PSI-Comentario"/>
-        <w:rPr>
-          <w:i w:val="0"/>
-          <w:color w:val="auto"/>
-        </w:rPr>
-      </w:pPr>
-      <w:r>
-        <w:rPr>
-          <w:i w:val="0"/>
-          <w:color w:val="auto"/>
-        </w:rPr>
-        <w:t>Como salida se obtiene el Informe de RTF.</w:t>
-      </w:r>
-    </w:p>
-    <w:p>
-      <w:pPr>
-        <w:pStyle w:val="PSI-Normal"/>
-      </w:pPr>
+        <w:t>Se debe chequear que los responsables de cada plan los modifiquen cada vez que sea necesario, basados en las desviaciones encontradas</w:t>
+      </w:r>
+      <w:r>
+        <w:rPr>
+          <w:i w:val="0"/>
+          <w:color w:val="auto"/>
+        </w:rPr>
+        <w:t>.</w:t>
+      </w:r>
     </w:p>
     <w:p>
       <w:pPr>
         <w:pStyle w:val="PSI-Ttulo4"/>
-        <w:rPr>
-          <w:i w:val="0"/>
-          <w:color w:val="auto"/>
-        </w:rPr>
-      </w:pPr>
-      <w:bookmarkStart w:id="17" w:name="_Toc21938343"/>
-      <w:r>
-        <w:rPr>
-          <w:i w:val="0"/>
-          <w:color w:val="auto"/>
-        </w:rPr>
-        <w:t>Asegurar que las desviaciones son documentadas</w:t>
-      </w:r>
-      <w:bookmarkEnd w:id="17"/>
-    </w:p>
-    <w:p>
-      <w:pPr>
-        <w:pStyle w:val="PSI-Comentario"/>
-        <w:rPr>
-          <w:i w:val="0"/>
-          <w:color w:val="auto"/>
-        </w:rPr>
-      </w:pPr>
-      <w:r>
-        <w:rPr>
-          <w:i w:val="0"/>
-          <w:color w:val="auto"/>
-        </w:rPr>
-        <w:br/>
-      </w:r>
-      <w:r>
-        <w:rPr>
-          <w:i w:val="0"/>
-          <w:color w:val="auto"/>
-        </w:rPr>
-        <w:t>Las desviaciones encontradas en las actividades y en los productos deben ser documentadas y manejadas de acuerdo a un procedimiento establecido.</w:t>
-      </w:r>
-    </w:p>
-    <w:p>
-      <w:pPr>
-        <w:pStyle w:val="PSI-Comentario"/>
-        <w:rPr>
-          <w:i w:val="0"/>
-          <w:color w:val="auto"/>
-        </w:rPr>
-      </w:pPr>
-      <w:r>
-        <w:rPr>
-          <w:i w:val="0"/>
-          <w:color w:val="auto"/>
-        </w:rPr>
-        <w:t>Se debe chequear que los responsables de cada plan los modifiquen cada vez que sea necesario, basados en las desviaciones encontradas</w:t>
-      </w:r>
-      <w:r>
-        <w:rPr>
-          <w:i w:val="0"/>
-          <w:color w:val="auto"/>
-        </w:rPr>
-        <w:t>.</w:t>
-      </w:r>
-    </w:p>
-    <w:p>
-      <w:pPr>
-        <w:pStyle w:val="PSI-Ttulo3"/>
-        <w:rPr>
+        <w:numPr>
+          <w:ilvl w:val="2"/>
+          <w:numId w:val="6"/>
+        </w:numPr>
+        <w:rPr>
+          <w:i w:val="0"/>
           <w:color w:val="auto"/>
         </w:rPr>
       </w:pPr>
       <w:bookmarkStart w:id="18" w:name="_Toc21938344"/>
-      <w:r>
-        <w:rPr>
-          <w:color w:val="auto"/>
-        </w:rPr>
-        <w:br/>
-      </w:r>
       <w:bookmarkStart w:id="19" w:name="_Toc452044051"/>
       <w:r>
         <w:rPr>
+          <w:i w:val="0"/>
           <w:color w:val="auto"/>
         </w:rPr>
         <w:t>Relaciones entre las actividades de SQA y la planificación</w:t>
@@ -6203,18 +6254,15 @@
     <w:p>
       <w:pPr>
         <w:pStyle w:val="PSI-Ttulo2"/>
-        <w:ind w:left="0" w:firstLine="0"/>
+        <w:numPr>
+          <w:ilvl w:val="1"/>
+          <w:numId w:val="6"/>
+        </w:numPr>
         <w:rPr>
           <w:color w:val="auto"/>
         </w:rPr>
       </w:pPr>
       <w:bookmarkStart w:id="20" w:name="_Toc21938345"/>
-      <w:r>
-        <w:rPr>
-          <w:color w:val="auto"/>
-        </w:rPr>
-        <w:br/>
-      </w:r>
       <w:bookmarkStart w:id="21" w:name="_Toc452044052"/>
       <w:r>
         <w:rPr>
@@ -6277,8 +6325,105 @@
           <w:i w:val="0"/>
           <w:color w:val="auto"/>
         </w:rPr>
+        <w:t xml:space="preserve"> Para la puesta en marcha de estas actividades se deberá seguir  el siguiente ciclo de prevención:</w:t>
+      </w:r>
+    </w:p>
+    <w:p>
+      <w:pPr>
+        <w:pStyle w:val="PSI-ComentarioVieta"/>
+        <w:rPr>
+          <w:i w:val="0"/>
+          <w:color w:val="auto"/>
+        </w:rPr>
+      </w:pPr>
+      <w:r>
+        <w:rPr>
+          <w:i w:val="0"/>
+          <w:color w:val="auto"/>
+        </w:rPr>
+        <w:t>Ejecutar una tarea</w:t>
+      </w:r>
+    </w:p>
+    <w:p>
+      <w:pPr>
+        <w:pStyle w:val="PSI-ComentarioVieta"/>
+        <w:rPr>
+          <w:i w:val="0"/>
+          <w:color w:val="auto"/>
+        </w:rPr>
+      </w:pPr>
+      <w:r>
+        <w:rPr>
+          <w:i w:val="0"/>
+          <w:color w:val="auto"/>
+        </w:rPr>
+        <w:t>Realizar un control de revisiones, para decidir la aceptación o necesidad de corrección de dicha tarea.</w:t>
+      </w:r>
+    </w:p>
+    <w:p>
+      <w:pPr>
+        <w:pStyle w:val="PSI-ComentarioVieta"/>
+        <w:rPr>
+          <w:i w:val="0"/>
+          <w:color w:val="auto"/>
+        </w:rPr>
+      </w:pPr>
+      <w:r>
+        <w:rPr>
+          <w:i w:val="0"/>
+          <w:color w:val="auto"/>
+        </w:rPr>
+        <w:t xml:space="preserve">En caso de que en la revisión se presenten errores se </w:t>
+      </w:r>
+      <w:r>
+        <w:rPr>
+          <w:i w:val="0"/>
+          <w:color w:val="auto"/>
+        </w:rPr>
+        <w:t>realizara</w:t>
+      </w:r>
+      <w:r>
+        <w:rPr>
+          <w:i w:val="0"/>
+          <w:color w:val="auto"/>
+        </w:rPr>
+        <w:t xml:space="preserve"> un análisis causal para determinar el motivo de estos. Se analiza un determinado error, se establece </w:t>
+      </w:r>
+      <w:r>
+        <w:rPr>
+          <w:i w:val="0"/>
+          <w:color w:val="auto"/>
+        </w:rPr>
         <w:lastRenderedPageBreak/>
-        <w:t xml:space="preserve"> Para la puesta en marcha de estas actividades se deberá seguir  el siguiente ciclo de prevención:</w:t>
+        <w:t xml:space="preserve">una hipótesis de su posible causa, se trata de deducir en </w:t>
+      </w:r>
+      <w:r>
+        <w:rPr>
+          <w:i w:val="0"/>
+          <w:color w:val="auto"/>
+        </w:rPr>
+        <w:t>qué</w:t>
+      </w:r>
+      <w:r>
+        <w:rPr>
+          <w:i w:val="0"/>
+          <w:color w:val="auto"/>
+        </w:rPr>
+        <w:t xml:space="preserve"> momento se produjo y </w:t>
+      </w:r>
+      <w:r>
+        <w:rPr>
+          <w:i w:val="0"/>
+          <w:color w:val="auto"/>
+        </w:rPr>
+        <w:t>por qué</w:t>
+      </w:r>
+      <w:r>
+        <w:rPr>
+          <w:i w:val="0"/>
+          <w:color w:val="auto"/>
+        </w:rPr>
+        <w:t>. Luego se deberá realizar la corrección del mismo y tomar una acción correctiva con el fin de eliminar la causa del problema.</w:t>
       </w:r>
     </w:p>
     <w:p>
@@ -6294,7 +6439,14 @@
           <w:i w:val="0"/>
           <w:color w:val="auto"/>
         </w:rPr>
-        <w:t>Ejecutar una tarea</w:t>
+        <w:t>El resultado  del análisis causal es ingresado a una base de datos para mantener un registro y poder obtener métricas</w:t>
+      </w:r>
+      <w:r>
+        <w:rPr>
+          <w:i w:val="0"/>
+          <w:color w:val="auto"/>
+        </w:rPr>
+        <w:t>.</w:t>
       </w:r>
     </w:p>
     <w:p>
@@ -6310,103 +6462,6 @@
           <w:i w:val="0"/>
           <w:color w:val="auto"/>
         </w:rPr>
-        <w:t>Realizar un control de revisiones, para decidir la aceptación o necesidad de corrección de dicha tarea.</w:t>
-      </w:r>
-    </w:p>
-    <w:p>
-      <w:pPr>
-        <w:pStyle w:val="PSI-ComentarioVieta"/>
-        <w:rPr>
-          <w:i w:val="0"/>
-          <w:color w:val="auto"/>
-        </w:rPr>
-      </w:pPr>
-      <w:r>
-        <w:rPr>
-          <w:i w:val="0"/>
-          <w:color w:val="auto"/>
-        </w:rPr>
-        <w:t xml:space="preserve">En caso de que en la revisión se presenten errores se </w:t>
-      </w:r>
-      <w:r>
-        <w:rPr>
-          <w:i w:val="0"/>
-          <w:color w:val="auto"/>
-        </w:rPr>
-        <w:t>realizara</w:t>
-      </w:r>
-      <w:r>
-        <w:rPr>
-          <w:i w:val="0"/>
-          <w:color w:val="auto"/>
-        </w:rPr>
-        <w:t xml:space="preserve"> un análisis causal para determinar el motivo de estos. Se analiza un determinado error, se establece una hipótesis de su posible causa, se trata de deducir en </w:t>
-      </w:r>
-      <w:r>
-        <w:rPr>
-          <w:i w:val="0"/>
-          <w:color w:val="auto"/>
-        </w:rPr>
-        <w:t>qué</w:t>
-      </w:r>
-      <w:r>
-        <w:rPr>
-          <w:i w:val="0"/>
-          <w:color w:val="auto"/>
-        </w:rPr>
-        <w:t xml:space="preserve"> momento se produjo y </w:t>
-      </w:r>
-      <w:r>
-        <w:rPr>
-          <w:i w:val="0"/>
-          <w:color w:val="auto"/>
-        </w:rPr>
-        <w:t>por qué</w:t>
-      </w:r>
-      <w:r>
-        <w:rPr>
-          <w:i w:val="0"/>
-          <w:color w:val="auto"/>
-        </w:rPr>
-        <w:t>. Luego se deberá realizar la corrección del mismo y tomar una acción correctiva con el fin de eliminar la causa del problema.</w:t>
-      </w:r>
-    </w:p>
-    <w:p>
-      <w:pPr>
-        <w:pStyle w:val="PSI-ComentarioVieta"/>
-        <w:rPr>
-          <w:i w:val="0"/>
-          <w:color w:val="auto"/>
-        </w:rPr>
-      </w:pPr>
-      <w:r>
-        <w:rPr>
-          <w:i w:val="0"/>
-          <w:color w:val="auto"/>
-        </w:rPr>
-        <w:t>El resultado  del análisis causal es ingresado a una base de datos para mantener un registro y poder obtener métricas</w:t>
-      </w:r>
-      <w:r>
-        <w:rPr>
-          <w:i w:val="0"/>
-          <w:color w:val="auto"/>
-        </w:rPr>
-        <w:t>.</w:t>
-      </w:r>
-    </w:p>
-    <w:p>
-      <w:pPr>
-        <w:pStyle w:val="PSI-ComentarioVieta"/>
-        <w:rPr>
-          <w:i w:val="0"/>
-          <w:color w:val="auto"/>
-        </w:rPr>
-      </w:pPr>
-      <w:r>
-        <w:rPr>
-          <w:i w:val="0"/>
-          <w:color w:val="auto"/>
-        </w:rPr>
         <w:t>Se comienza nuevamente el ciclo ejecutando la tarea.</w:t>
       </w:r>
       <w:r>
@@ -6429,6 +6484,10 @@
     <w:p>
       <w:pPr>
         <w:pStyle w:val="PSI-Ttulo1"/>
+        <w:numPr>
+          <w:ilvl w:val="0"/>
+          <w:numId w:val="6"/>
+        </w:numPr>
         <w:rPr>
           <w:color w:val="auto"/>
         </w:rPr>
@@ -6441,18 +6500,22 @@
         </w:rPr>
         <w:t>Documentación</w:t>
       </w:r>
+      <w:bookmarkStart w:id="24" w:name="_Toc21938347"/>
+      <w:bookmarkStart w:id="25" w:name="_Toc452044054"/>
       <w:bookmarkEnd w:id="22"/>
       <w:bookmarkEnd w:id="23"/>
     </w:p>
     <w:p>
       <w:pPr>
-        <w:pStyle w:val="PSI-Ttulo2"/>
-        <w:rPr>
-          <w:color w:val="auto"/>
-        </w:rPr>
-      </w:pPr>
-      <w:bookmarkStart w:id="24" w:name="_Toc21938347"/>
-      <w:bookmarkStart w:id="25" w:name="_Toc452044054"/>
+        <w:pStyle w:val="PSI-Ttulo1"/>
+        <w:numPr>
+          <w:ilvl w:val="1"/>
+          <w:numId w:val="7"/>
+        </w:numPr>
+        <w:rPr>
+          <w:color w:val="auto"/>
+        </w:rPr>
+      </w:pPr>
       <w:r>
         <w:rPr>
           <w:color w:val="auto"/>
@@ -6536,7 +6599,11 @@
     </w:p>
     <w:p>
       <w:pPr>
-        <w:pStyle w:val="PSI-Ttulo2"/>
+        <w:pStyle w:val="PSI-Ttulo1"/>
+        <w:numPr>
+          <w:ilvl w:val="1"/>
+          <w:numId w:val="7"/>
+        </w:numPr>
         <w:rPr>
           <w:color w:val="auto"/>
         </w:rPr>
@@ -6556,7 +6623,11 @@
     </w:p>
     <w:p>
       <w:pPr>
-        <w:pStyle w:val="PSI-Ttulo2"/>
+        <w:pStyle w:val="PSI-Ttulo1"/>
+        <w:numPr>
+          <w:ilvl w:val="2"/>
+          <w:numId w:val="7"/>
+        </w:numPr>
         <w:rPr>
           <w:color w:val="auto"/>
         </w:rPr>
@@ -6836,7 +6907,6 @@
         <w:jc w:val="both"/>
       </w:pPr>
       <w:r>
-        <w:lastRenderedPageBreak/>
         <w:t xml:space="preserve">El sistema </w:t>
       </w:r>
       <w:proofErr w:type="spellStart"/>
@@ -6973,6 +7043,7 @@
         <w:jc w:val="both"/>
       </w:pPr>
       <w:r>
+        <w:lastRenderedPageBreak/>
         <w:t>Conexión a internet.</w:t>
       </w:r>
       <w:bookmarkStart w:id="33" w:name="_Toc453203849"/>
@@ -7698,7 +7769,11 @@
     </w:p>
     <w:p>
       <w:pPr>
-        <w:pStyle w:val="PSI-Ttulo3"/>
+        <w:pStyle w:val="PSI-Ttulo1"/>
+        <w:numPr>
+          <w:ilvl w:val="2"/>
+          <w:numId w:val="7"/>
+        </w:numPr>
         <w:rPr>
           <w:color w:val="auto"/>
         </w:rPr>
@@ -7709,7 +7784,6 @@
         <w:rPr>
           <w:color w:val="auto"/>
         </w:rPr>
-        <w:lastRenderedPageBreak/>
         <w:t>Descripción del diseño del software</w:t>
       </w:r>
       <w:bookmarkEnd w:id="35"/>
@@ -7835,6 +7909,7 @@
           <w:i w:val="0"/>
           <w:color w:val="auto"/>
         </w:rPr>
+        <w:lastRenderedPageBreak/>
         <w:t>Menú de Restaurante</w:t>
       </w:r>
     </w:p>
@@ -7872,8 +7947,11 @@
     </w:p>
     <w:p>
       <w:pPr>
-        <w:pStyle w:val="PSI-Ttulo3"/>
-        <w:jc w:val="center"/>
+        <w:pStyle w:val="PSI-Ttulo1"/>
+        <w:numPr>
+          <w:ilvl w:val="2"/>
+          <w:numId w:val="7"/>
+        </w:numPr>
         <w:rPr>
           <w:color w:val="auto"/>
         </w:rPr>
@@ -7912,50 +7990,15 @@
         </w:rPr>
         <w:t xml:space="preserve">ado en el documento del diseño, una vez verificado se procede a la validación de los mismos.  </w:t>
       </w:r>
-    </w:p>
-    <w:p>
-      <w:pPr>
-        <w:pStyle w:val="PSI-Ttulo3"/>
-        <w:rPr>
-          <w:i/>
-          <w:color w:val="auto"/>
-        </w:rPr>
-      </w:pPr>
-      <w:r>
-        <w:rPr>
-          <w:color w:val="auto"/>
-        </w:rPr>
-        <w:br/>
-      </w:r>
       <w:bookmarkEnd w:id="39"/>
     </w:p>
     <w:p>
       <w:pPr>
-        <w:pStyle w:val="PSI-Ttulo2"/>
-        <w:rPr>
-          <w:i/>
-          <w:color w:val="auto"/>
-        </w:rPr>
-      </w:pPr>
-      <w:r>
-        <w:rPr>
-          <w:color w:val="auto"/>
-        </w:rPr>
-        <w:br w:type="page"/>
-      </w:r>
-    </w:p>
-    <w:p>
-      <w:pPr>
-        <w:pStyle w:val="PSI-Comentario"/>
-        <w:rPr>
-          <w:i w:val="0"/>
-          <w:color w:val="auto"/>
-        </w:rPr>
-      </w:pPr>
-    </w:p>
-    <w:p>
-      <w:pPr>
         <w:pStyle w:val="PSI-Ttulo1"/>
+        <w:numPr>
+          <w:ilvl w:val="0"/>
+          <w:numId w:val="6"/>
+        </w:numPr>
         <w:rPr>
           <w:color w:val="auto"/>
         </w:rPr>
@@ -7968,8 +8011,36 @@
         </w:rPr>
         <w:t>Estándares, prácticas, convenciones y métricas</w:t>
       </w:r>
+      <w:bookmarkStart w:id="42" w:name="_Toc21938357"/>
       <w:bookmarkEnd w:id="40"/>
       <w:bookmarkEnd w:id="41"/>
+      <w:r>
+        <w:rPr>
+          <w:color w:val="auto"/>
+        </w:rPr>
+        <w:t xml:space="preserve"> </w:t>
+      </w:r>
+      <w:bookmarkStart w:id="43" w:name="_Toc452044074"/>
+    </w:p>
+    <w:p>
+      <w:pPr>
+        <w:pStyle w:val="PSI-Ttulo1"/>
+        <w:numPr>
+          <w:ilvl w:val="1"/>
+          <w:numId w:val="8"/>
+        </w:numPr>
+        <w:rPr>
+          <w:color w:val="auto"/>
+        </w:rPr>
+      </w:pPr>
+      <w:r>
+        <w:rPr>
+          <w:color w:val="auto"/>
+        </w:rPr>
+        <w:t>Estándar de documentación</w:t>
+      </w:r>
+      <w:bookmarkEnd w:id="42"/>
+      <w:bookmarkEnd w:id="43"/>
     </w:p>
     <w:p>
       <w:pPr>
@@ -7977,16 +8048,37 @@
         <w:rPr>
           <w:i w:val="0"/>
           <w:color w:val="auto"/>
-          <w:highlight w:val="yellow"/>
-        </w:rPr>
-      </w:pPr>
-      <w:r>
-        <w:rPr>
-          <w:i w:val="0"/>
-          <w:color w:val="auto"/>
-          <w:highlight w:val="yellow"/>
-        </w:rPr>
-        <w:t>Esta sección deberá cumplir con las siguientes funciones:</w:t>
+        </w:rPr>
+      </w:pPr>
+      <w:r>
+        <w:rPr>
+          <w:i w:val="0"/>
+          <w:color w:val="auto"/>
+        </w:rPr>
+        <w:t>Como estándares de documentación se definirán dos documentos:</w:t>
+      </w:r>
+    </w:p>
+    <w:p>
+      <w:pPr>
+        <w:pStyle w:val="PSI-ComentarioVieta"/>
+        <w:rPr>
+          <w:i w:val="0"/>
+          <w:color w:val="auto"/>
+        </w:rPr>
+      </w:pPr>
+      <w:r>
+        <w:rPr>
+          <w:i w:val="0"/>
+          <w:color w:val="auto"/>
+        </w:rPr>
+        <w:t>Est</w:t>
+      </w:r>
+      <w:r>
+        <w:rPr>
+          <w:i w:val="0"/>
+          <w:color w:val="auto"/>
+        </w:rPr>
+        <w:t xml:space="preserve">ándar de documentación técnica </w:t>
       </w:r>
     </w:p>
     <w:p>
@@ -7995,16 +8087,60 @@
         <w:rPr>
           <w:i w:val="0"/>
           <w:color w:val="auto"/>
-          <w:highlight w:val="yellow"/>
-        </w:rPr>
-      </w:pPr>
-      <w:r>
-        <w:rPr>
-          <w:i w:val="0"/>
-          <w:color w:val="auto"/>
-          <w:highlight w:val="yellow"/>
-        </w:rPr>
-        <w:t>Identificar los estándares, prácticas, convenciones y métricas que serán aplicadas.</w:t>
+        </w:rPr>
+      </w:pPr>
+      <w:r>
+        <w:rPr>
+          <w:i w:val="0"/>
+          <w:color w:val="auto"/>
+        </w:rPr>
+        <w:t>La documenta</w:t>
+      </w:r>
+      <w:r>
+        <w:rPr>
+          <w:i w:val="0"/>
+          <w:color w:val="auto"/>
+        </w:rPr>
+        <w:t>ción técnica del producto debe:</w:t>
+      </w:r>
+    </w:p>
+    <w:p>
+      <w:pPr>
+        <w:pStyle w:val="PSI-ComentarioVieta"/>
+        <w:rPr>
+          <w:i w:val="0"/>
+          <w:color w:val="auto"/>
+        </w:rPr>
+      </w:pPr>
+      <w:r>
+        <w:rPr>
+          <w:i w:val="0"/>
+          <w:color w:val="auto"/>
+        </w:rPr>
+        <w:t>Ser adecuada para que un grupo independiente del de desarrollo pueda encarar el mantenimiento del producto.</w:t>
+      </w:r>
+    </w:p>
+    <w:p>
+      <w:pPr>
+        <w:pStyle w:val="PSI-ComentarioVieta"/>
+        <w:rPr>
+          <w:i w:val="0"/>
+          <w:color w:val="auto"/>
+        </w:rPr>
+      </w:pPr>
+      <w:r>
+        <w:rPr>
+          <w:i w:val="0"/>
+          <w:color w:val="auto"/>
+        </w:rPr>
+        <w:t>Incluir fuentes, Modelos de Casos de Uso, Objetos de diseño</w:t>
+      </w:r>
+      <w:r>
+        <w:rPr>
+          <w:i w:val="0"/>
+          <w:color w:val="auto"/>
+        </w:rPr>
+        <w:t>.</w:t>
       </w:r>
     </w:p>
     <w:p>
@@ -8013,16 +8149,14 @@
         <w:rPr>
           <w:i w:val="0"/>
           <w:color w:val="auto"/>
-          <w:highlight w:val="yellow"/>
-        </w:rPr>
-      </w:pPr>
-      <w:r>
-        <w:rPr>
-          <w:i w:val="0"/>
-          <w:color w:val="auto"/>
-          <w:highlight w:val="yellow"/>
-        </w:rPr>
-        <w:t>Indicar como será monitoreado y asegurado el cumplimiento con estos ítems</w:t>
+        </w:rPr>
+      </w:pPr>
+      <w:r>
+        <w:rPr>
+          <w:i w:val="0"/>
+          <w:color w:val="auto"/>
+        </w:rPr>
+        <w:t>Para la escritura de documentos se han definido plantillas para ser utilizadas en la elaboración de entregables.</w:t>
       </w:r>
     </w:p>
     <w:p>
@@ -8031,63 +8165,279 @@
         <w:rPr>
           <w:i w:val="0"/>
           <w:color w:val="auto"/>
-          <w:highlight w:val="yellow"/>
-        </w:rPr>
-      </w:pPr>
-      <w:r>
-        <w:rPr>
-          <w:i w:val="0"/>
-          <w:color w:val="auto"/>
-          <w:highlight w:val="yellow"/>
-        </w:rPr>
-        <w:t>El IEEE “</w:t>
-      </w:r>
-      <w:r>
-        <w:rPr>
-          <w:i w:val="0"/>
-          <w:iCs/>
-          <w:color w:val="auto"/>
-          <w:highlight w:val="yellow"/>
-        </w:rPr>
-        <w:t xml:space="preserve">Standard </w:t>
+        </w:rPr>
+      </w:pPr>
+      <w:r>
+        <w:rPr>
+          <w:i w:val="0"/>
+          <w:color w:val="auto"/>
+        </w:rPr>
+        <w:t>En esta</w:t>
+      </w:r>
+      <w:r>
+        <w:rPr>
+          <w:i w:val="0"/>
+          <w:color w:val="auto"/>
+        </w:rPr>
+        <w:t>s plantillas se definen:</w:t>
+      </w:r>
+    </w:p>
+    <w:p>
+      <w:pPr>
+        <w:pStyle w:val="PSI-ComentarioVieta"/>
+        <w:rPr>
+          <w:i w:val="0"/>
+          <w:color w:val="auto"/>
+        </w:rPr>
+      </w:pPr>
+      <w:r>
+        <w:rPr>
+          <w:i w:val="0"/>
+          <w:color w:val="auto"/>
+        </w:rPr>
+        <w:t>E</w:t>
+      </w:r>
+      <w:r>
+        <w:rPr>
+          <w:i w:val="0"/>
+          <w:color w:val="auto"/>
+        </w:rPr>
+        <w:t>ncabezado y pie de página.</w:t>
+      </w:r>
+    </w:p>
+    <w:p>
+      <w:pPr>
+        <w:pStyle w:val="PSI-ComentarioVieta"/>
+        <w:rPr>
+          <w:i w:val="0"/>
+          <w:color w:val="auto"/>
+        </w:rPr>
+      </w:pPr>
+      <w:r>
+        <w:rPr>
+          <w:i w:val="0"/>
+          <w:color w:val="auto"/>
+        </w:rPr>
+        <w:t>F</w:t>
+      </w:r>
+      <w:r>
+        <w:rPr>
+          <w:i w:val="0"/>
+          <w:color w:val="auto"/>
+        </w:rPr>
+        <w:t>uente y tamaño de fuente para estilo normal</w:t>
+      </w:r>
+      <w:r>
+        <w:rPr>
+          <w:i w:val="0"/>
+          <w:color w:val="auto"/>
+        </w:rPr>
+        <w:t>.</w:t>
+      </w:r>
+    </w:p>
+    <w:p>
+      <w:pPr>
+        <w:pStyle w:val="PSI-ComentarioVieta"/>
+        <w:rPr>
+          <w:i w:val="0"/>
+          <w:color w:val="auto"/>
+        </w:rPr>
+      </w:pPr>
+      <w:r>
+        <w:rPr>
+          <w:i w:val="0"/>
+          <w:color w:val="auto"/>
+        </w:rPr>
+        <w:t>F</w:t>
+      </w:r>
+      <w:r>
+        <w:rPr>
+          <w:i w:val="0"/>
+          <w:color w:val="auto"/>
+        </w:rPr>
+        <w:t>uente y tamaño de fuente para los títulos a utilizar</w:t>
+      </w:r>
+      <w:r>
+        <w:rPr>
+          <w:i w:val="0"/>
+          <w:color w:val="auto"/>
+        </w:rPr>
+        <w:t>.</w:t>
+      </w:r>
+    </w:p>
+    <w:p>
+      <w:pPr>
+        <w:pStyle w:val="PSI-ComentarioVieta"/>
+        <w:rPr>
+          <w:i w:val="0"/>
+          <w:color w:val="auto"/>
+        </w:rPr>
+      </w:pPr>
+      <w:r>
+        <w:rPr>
+          <w:i w:val="0"/>
+          <w:color w:val="auto"/>
+        </w:rPr>
+        <w:t>D</w:t>
+      </w:r>
+      <w:r>
+        <w:rPr>
+          <w:i w:val="0"/>
+          <w:color w:val="auto"/>
+        </w:rPr>
+        <w:t>atos mínimos que se deben incluir:</w:t>
+      </w:r>
+      <w:r>
+        <w:rPr>
+          <w:i w:val="0"/>
+          <w:color w:val="auto"/>
+        </w:rPr>
+        <w:t xml:space="preserve"> fecha, versión y responsables.</w:t>
+      </w:r>
+    </w:p>
+    <w:p>
+      <w:pPr>
+        <w:pStyle w:val="PSI-Ttulo1"/>
+        <w:numPr>
+          <w:ilvl w:val="1"/>
+          <w:numId w:val="8"/>
+        </w:numPr>
+        <w:rPr>
+          <w:color w:val="auto"/>
+        </w:rPr>
+      </w:pPr>
+      <w:bookmarkStart w:id="44" w:name="_Toc21938358"/>
+      <w:bookmarkStart w:id="45" w:name="_Toc452044075"/>
+      <w:r>
+        <w:rPr>
+          <w:color w:val="auto"/>
+        </w:rPr>
+        <w:t>Estándar de verificación y prácticas</w:t>
+      </w:r>
+      <w:bookmarkEnd w:id="44"/>
+      <w:bookmarkEnd w:id="45"/>
+    </w:p>
+    <w:p>
+      <w:pPr>
+        <w:pStyle w:val="PSI-Comentario"/>
+        <w:rPr>
+          <w:i w:val="0"/>
+          <w:color w:val="auto"/>
+        </w:rPr>
+      </w:pPr>
+      <w:r>
+        <w:rPr>
+          <w:i w:val="0"/>
+          <w:color w:val="auto"/>
+        </w:rPr>
+        <w:t>Se utilizan las prácticas definidas en el Plan de Verificación y Validación.</w:t>
+      </w:r>
+    </w:p>
+    <w:p>
+      <w:pPr>
+        <w:pStyle w:val="PSI-Comentario"/>
+        <w:rPr>
+          <w:i w:val="0"/>
+          <w:color w:val="auto"/>
+        </w:rPr>
+      </w:pPr>
+      <w:r>
+        <w:rPr>
+          <w:i w:val="0"/>
+          <w:color w:val="auto"/>
+        </w:rPr>
+        <w:t>Como estándar se utiliza el documento de:</w:t>
+      </w:r>
+      <w:r>
+        <w:rPr>
+          <w:b/>
+          <w:i w:val="0"/>
+          <w:color w:val="auto"/>
+        </w:rPr>
+        <w:t xml:space="preserve"> </w:t>
+      </w:r>
+      <w:r>
+        <w:rPr>
+          <w:i w:val="0"/>
+          <w:color w:val="auto"/>
+        </w:rPr>
+        <w:fldChar w:fldCharType="begin"/>
+      </w:r>
+      <w:r>
+        <w:rPr>
+          <w:i w:val="0"/>
+          <w:color w:val="auto"/>
+        </w:rPr>
+        <w:instrText xml:space="preserve"> INCLUDEPICTURE "H:\\psi\\metodologia\\images\\cnvbull2.gif" \* MERGEFORMAT \d </w:instrText>
+      </w:r>
+      <w:r>
+        <w:rPr>
+          <w:i w:val="0"/>
+          <w:color w:val="auto"/>
+        </w:rPr>
+        <w:fldChar w:fldCharType="end"/>
       </w:r>
       <w:proofErr w:type="spellStart"/>
       <w:r>
         <w:rPr>
           <w:i w:val="0"/>
-          <w:iCs/>
-          <w:color w:val="auto"/>
-          <w:highlight w:val="yellow"/>
-        </w:rPr>
-        <w:t>Glosary</w:t>
+          <w:color w:val="auto"/>
+        </w:rPr>
+        <w:t>Std</w:t>
       </w:r>
       <w:proofErr w:type="spellEnd"/>
       <w:r>
         <w:rPr>
           <w:i w:val="0"/>
-          <w:iCs/>
-          <w:color w:val="auto"/>
-          <w:highlight w:val="yellow"/>
-        </w:rPr>
-        <w:t xml:space="preserve"> of Software </w:t>
+          <w:color w:val="auto"/>
+        </w:rPr>
+        <w:t xml:space="preserve"> 1012-1986 IEEE Standard </w:t>
       </w:r>
       <w:proofErr w:type="spellStart"/>
       <w:r>
         <w:rPr>
           <w:i w:val="0"/>
-          <w:iCs/>
-          <w:color w:val="auto"/>
-          <w:highlight w:val="yellow"/>
-        </w:rPr>
-        <w:t>Engering</w:t>
+          <w:color w:val="auto"/>
+        </w:rPr>
+        <w:t>for</w:t>
       </w:r>
       <w:proofErr w:type="spellEnd"/>
       <w:r>
         <w:rPr>
           <w:i w:val="0"/>
-          <w:iCs/>
-          <w:color w:val="auto"/>
-          <w:highlight w:val="yellow"/>
+          <w:color w:val="auto"/>
+        </w:rPr>
+        <w:t xml:space="preserve"> Software </w:t>
+      </w:r>
+      <w:proofErr w:type="spellStart"/>
+      <w:r>
+        <w:rPr>
+          <w:i w:val="0"/>
+          <w:color w:val="auto"/>
+        </w:rPr>
+        <w:t>Verification</w:t>
+      </w:r>
+      <w:proofErr w:type="spellEnd"/>
+      <w:r>
+        <w:rPr>
+          <w:i w:val="0"/>
+          <w:color w:val="auto"/>
+        </w:rPr>
+        <w:t xml:space="preserve"> and </w:t>
+      </w:r>
+      <w:proofErr w:type="spellStart"/>
+      <w:r>
+        <w:rPr>
+          <w:i w:val="0"/>
+          <w:color w:val="auto"/>
+        </w:rPr>
+        <w:t>Validation</w:t>
+      </w:r>
+      <w:proofErr w:type="spellEnd"/>
+      <w:r>
+        <w:rPr>
+          <w:i w:val="0"/>
+          <w:color w:val="auto"/>
         </w:rPr>
         <w:t xml:space="preserve"> </w:t>
       </w:r>
@@ -8095,1454 +8445,420 @@
       <w:r>
         <w:rPr>
           <w:i w:val="0"/>
-          <w:iCs/>
-          <w:color w:val="auto"/>
-          <w:highlight w:val="yellow"/>
-        </w:rPr>
-        <w:t>Terms</w:t>
+          <w:color w:val="auto"/>
+        </w:rPr>
+        <w:t>Plans</w:t>
       </w:r>
       <w:proofErr w:type="spellEnd"/>
       <w:r>
         <w:rPr>
           <w:i w:val="0"/>
           <w:color w:val="auto"/>
-          <w:highlight w:val="yellow"/>
-        </w:rPr>
-        <w:t xml:space="preserve">” define como </w:t>
-      </w:r>
-      <w:r>
-        <w:rPr>
-          <w:i w:val="0"/>
-          <w:iCs/>
-          <w:color w:val="auto"/>
-          <w:highlight w:val="yellow"/>
-        </w:rPr>
-        <w:t>métrica</w:t>
-      </w:r>
-      <w:r>
-        <w:rPr>
-          <w:i w:val="0"/>
-          <w:iCs/>
-          <w:color w:val="auto"/>
-          <w:highlight w:val="yellow"/>
-        </w:rPr>
-        <w:t xml:space="preserve">: </w:t>
-      </w:r>
-      <w:r>
-        <w:rPr>
-          <w:i w:val="0"/>
-          <w:color w:val="auto"/>
-          <w:highlight w:val="yellow"/>
-        </w:rPr>
-        <w:t>“una  medida cuantitativa del grado en que un sistema, componente o proceso posee un atributo dado</w:t>
-      </w:r>
-      <w:r>
-        <w:rPr>
-          <w:i w:val="0"/>
-          <w:iCs/>
-          <w:color w:val="auto"/>
-          <w:highlight w:val="yellow"/>
-        </w:rPr>
-        <w:t>”</w:t>
-      </w:r>
-      <w:r>
-        <w:rPr>
-          <w:i w:val="0"/>
-          <w:color w:val="auto"/>
-          <w:highlight w:val="yellow"/>
         </w:rPr>
         <w:t>.</w:t>
       </w:r>
-    </w:p>
-    <w:p>
-      <w:pPr>
-        <w:pStyle w:val="PSI-Comentario"/>
-        <w:rPr>
-          <w:i w:val="0"/>
-          <w:color w:val="auto"/>
-        </w:rPr>
-      </w:pPr>
-      <w:r>
-        <w:rPr>
-          <w:i w:val="0"/>
-          <w:color w:val="auto"/>
-          <w:highlight w:val="yellow"/>
-        </w:rPr>
-        <w:t>Las métricas son una herramienta poderosa y fundamental para el trabajo en SQA. Su aporte fundamental son las medidas preventivas que pueden surgir a raíz de su estudio. Sin duda aportan conclusiones que muchas veces no se aprecian a simple vista y que ayudan a mejorar la eficiencia del grupo de trabajo y la calidad de los productos. Aportan un caudal de información para hacer controles estadísticos de la calidad. Además cabe resaltar que nunca debe dejarse de buscar nuevas métricas de acuerdo a las nuevas variaciones y tendencias de las estadísticas</w:t>
-      </w:r>
-      <w:r>
-        <w:rPr>
-          <w:i w:val="0"/>
-          <w:color w:val="auto"/>
-          <w:highlight w:val="yellow"/>
-        </w:rPr>
-        <w:t>.</w:t>
-      </w:r>
-      <w:r>
-        <w:rPr>
-          <w:i w:val="0"/>
-          <w:color w:val="auto"/>
-        </w:rPr>
-        <w:t xml:space="preserve"> </w:t>
-      </w:r>
-    </w:p>
-    <w:p>
-      <w:pPr>
-        <w:pStyle w:val="PSI-Comentario"/>
-        <w:rPr>
-          <w:i w:val="0"/>
-          <w:color w:val="auto"/>
-        </w:rPr>
-      </w:pPr>
-    </w:p>
-    <w:p>
-      <w:pPr>
-        <w:pStyle w:val="PSI-Comentario"/>
-        <w:rPr>
-          <w:i w:val="0"/>
-          <w:color w:val="auto"/>
-        </w:rPr>
-      </w:pPr>
-    </w:p>
-    <w:p>
-      <w:pPr>
-        <w:pStyle w:val="PSI-Ttulo2"/>
-        <w:rPr>
-          <w:color w:val="auto"/>
-        </w:rPr>
-      </w:pPr>
-      <w:bookmarkStart w:id="42" w:name="_Toc452044070"/>
-      <w:r>
-        <w:rPr>
-          <w:color w:val="auto"/>
-        </w:rPr>
-        <w:t>Objetivos</w:t>
-      </w:r>
-      <w:bookmarkEnd w:id="42"/>
-    </w:p>
-    <w:p>
-      <w:pPr>
-        <w:pStyle w:val="PSI-Comentario"/>
-        <w:rPr>
-          <w:i w:val="0"/>
-          <w:color w:val="auto"/>
-        </w:rPr>
-      </w:pPr>
-      <w:r>
-        <w:rPr>
-          <w:i w:val="0"/>
-          <w:color w:val="auto"/>
-        </w:rPr>
-        <w:t>Existen dos objetivos importantes que se persiguen dentro del programa de métricas:</w:t>
-      </w:r>
-    </w:p>
-    <w:p>
-      <w:pPr>
-        <w:pStyle w:val="PSI-Comentario"/>
-        <w:rPr>
-          <w:i w:val="0"/>
-          <w:color w:val="auto"/>
-        </w:rPr>
-      </w:pPr>
-      <w:r>
-        <w:rPr>
-          <w:i w:val="0"/>
-          <w:color w:val="auto"/>
-        </w:rPr>
-        <w:t>Documentar las metas a la hora de establecer un programa de métricas. Esto tiene sentido a la hora de decidir exactamente qué debe lograrse antes de gastar recursos estableciendo un programa de este tipo.</w:t>
-      </w:r>
-    </w:p>
-    <w:p>
-      <w:pPr>
-        <w:pStyle w:val="PSI-Comentario"/>
-        <w:rPr>
-          <w:i w:val="0"/>
-          <w:color w:val="auto"/>
-        </w:rPr>
-      </w:pPr>
-      <w:r>
-        <w:rPr>
-          <w:rFonts w:ascii="Symbol" w:hAnsi="Symbol" w:cs="Symbol"/>
-          <w:i w:val="0"/>
-          <w:color w:val="auto"/>
-          <w:lang w:val="en-US"/>
-        </w:rPr>
-        <w:t></w:t>
-      </w:r>
-      <w:r>
-        <w:rPr>
-          <w:i w:val="0"/>
-          <w:color w:val="auto"/>
-        </w:rPr>
-        <w:t>Identificar la información (la métrica) necesaria para lograr estas metas y establecer el</w:t>
-      </w:r>
-      <w:r>
-        <w:rPr>
-          <w:i w:val="0"/>
-          <w:color w:val="auto"/>
-        </w:rPr>
-        <w:t xml:space="preserve"> </w:t>
-      </w:r>
-      <w:proofErr w:type="gramStart"/>
-      <w:r>
-        <w:rPr>
-          <w:i w:val="0"/>
-          <w:color w:val="auto"/>
-        </w:rPr>
-        <w:t>marco</w:t>
-      </w:r>
-      <w:proofErr w:type="gramEnd"/>
-      <w:r>
-        <w:rPr>
-          <w:i w:val="0"/>
-          <w:color w:val="auto"/>
-        </w:rPr>
-        <w:t xml:space="preserve"> de referencia de donde puede ser obtenida.</w:t>
-      </w:r>
-    </w:p>
-    <w:p>
-      <w:pPr>
-        <w:pStyle w:val="PSI-Comentario"/>
-        <w:rPr>
-          <w:i w:val="0"/>
-          <w:color w:val="auto"/>
-        </w:rPr>
-      </w:pPr>
-      <w:r>
-        <w:rPr>
-          <w:i w:val="0"/>
-          <w:color w:val="auto"/>
-        </w:rPr>
-        <w:t>El cometido de los ocho pasos es crear un proceso a través del cual un programa corriente de métrica puede ser utilizado como una herramienta estratégica de gestión.</w:t>
-      </w:r>
-    </w:p>
-    <w:p>
-      <w:pPr>
-        <w:pStyle w:val="PSI-Ttulo2"/>
-        <w:rPr>
-          <w:color w:val="auto"/>
-        </w:rPr>
-      </w:pPr>
-      <w:bookmarkStart w:id="43" w:name="_Toc21938357"/>
-      <w:r>
-        <w:rPr>
-          <w:color w:val="auto"/>
-        </w:rPr>
-        <w:br w:type="page"/>
-      </w:r>
-      <w:bookmarkStart w:id="44" w:name="_Toc452044071"/>
-      <w:r>
-        <w:rPr>
-          <w:color w:val="auto"/>
-        </w:rPr>
-        <w:lastRenderedPageBreak/>
-        <w:t>Métricas de proceso</w:t>
-      </w:r>
-      <w:bookmarkEnd w:id="44"/>
-    </w:p>
-    <w:p>
-      <w:pPr>
-        <w:pStyle w:val="PSI-Comentario"/>
-        <w:rPr>
-          <w:i w:val="0"/>
-          <w:color w:val="auto"/>
-        </w:rPr>
-      </w:pPr>
-      <w:r>
-        <w:rPr>
-          <w:i w:val="0"/>
-          <w:color w:val="auto"/>
-        </w:rPr>
-        <w:t>Para  este proyecto se trabajará con las siguientes métricas del proceso</w:t>
-      </w:r>
-      <w:r>
-        <w:rPr>
-          <w:i w:val="0"/>
-          <w:color w:val="auto"/>
-        </w:rPr>
-        <w:t>:</w:t>
-      </w:r>
-    </w:p>
-    <w:p>
-      <w:pPr>
-        <w:pStyle w:val="PSI-ComentarioVieta"/>
-        <w:rPr>
-          <w:i w:val="0"/>
-          <w:color w:val="auto"/>
-        </w:rPr>
-      </w:pPr>
-      <w:r>
-        <w:rPr>
-          <w:i w:val="0"/>
-          <w:color w:val="auto"/>
-        </w:rPr>
-        <w:t xml:space="preserve"> Costo de remoción de defectos</w:t>
-      </w:r>
-    </w:p>
-    <w:p>
-      <w:pPr>
-        <w:pStyle w:val="PSI-ComentarioVieta"/>
-        <w:rPr>
-          <w:i w:val="0"/>
-          <w:color w:val="auto"/>
-        </w:rPr>
-      </w:pPr>
-      <w:r>
-        <w:rPr>
-          <w:i w:val="0"/>
-          <w:color w:val="auto"/>
-        </w:rPr>
-        <w:t>Cantidad de código rehusado</w:t>
-      </w:r>
-    </w:p>
-    <w:p>
-      <w:pPr>
-        <w:pStyle w:val="PSI-ComentarioVieta"/>
-        <w:rPr>
-          <w:i w:val="0"/>
-          <w:color w:val="auto"/>
-        </w:rPr>
-      </w:pPr>
-      <w:r>
-        <w:rPr>
-          <w:i w:val="0"/>
-          <w:color w:val="auto"/>
-        </w:rPr>
-        <w:t xml:space="preserve">Distribución de esfuerzo por fase </w:t>
-      </w:r>
-    </w:p>
-    <w:p>
-      <w:pPr>
-        <w:pStyle w:val="PSI-ComentarioVieta"/>
-        <w:rPr>
-          <w:i w:val="0"/>
-          <w:color w:val="auto"/>
-        </w:rPr>
-      </w:pPr>
-      <w:r>
-        <w:rPr>
-          <w:i w:val="0"/>
-          <w:color w:val="auto"/>
-        </w:rPr>
-        <w:t>Efectividad para remover defectos entre fa</w:t>
-      </w:r>
-      <w:r>
-        <w:rPr>
-          <w:i w:val="0"/>
-          <w:color w:val="auto"/>
-        </w:rPr>
-        <w:t>s</w:t>
-      </w:r>
-      <w:r>
-        <w:rPr>
-          <w:i w:val="0"/>
-          <w:color w:val="auto"/>
-        </w:rPr>
-        <w:t>es</w:t>
-      </w:r>
-    </w:p>
-    <w:p>
-      <w:pPr>
-        <w:pStyle w:val="PSI-ComentarioVieta"/>
-        <w:rPr>
-          <w:i w:val="0"/>
-          <w:color w:val="auto"/>
-        </w:rPr>
-      </w:pPr>
-      <w:r>
-        <w:rPr>
-          <w:i w:val="0"/>
-          <w:color w:val="auto"/>
-        </w:rPr>
-        <w:t>Soporte de herramientas para procesos propuestos</w:t>
-      </w:r>
-    </w:p>
-    <w:p>
-      <w:pPr>
-        <w:pStyle w:val="PSI-Ttulo2"/>
-        <w:rPr>
-          <w:color w:val="auto"/>
-        </w:rPr>
-      </w:pPr>
-    </w:p>
-    <w:p>
-      <w:pPr>
-        <w:pStyle w:val="PSI-Ttulo2"/>
-        <w:rPr>
-          <w:color w:val="auto"/>
-        </w:rPr>
-      </w:pPr>
-      <w:r>
-        <w:rPr>
-          <w:color w:val="auto"/>
-        </w:rPr>
-        <w:t xml:space="preserve"> </w:t>
-      </w:r>
-      <w:bookmarkStart w:id="45" w:name="_Toc452044072"/>
-      <w:r>
-        <w:rPr>
-          <w:color w:val="auto"/>
-        </w:rPr>
-        <w:t>Métricas de proyecto</w:t>
-      </w:r>
-      <w:bookmarkEnd w:id="45"/>
-    </w:p>
-    <w:p>
-      <w:pPr>
-        <w:pStyle w:val="PSI-Comentario"/>
-        <w:rPr>
-          <w:i w:val="0"/>
-          <w:color w:val="auto"/>
-        </w:rPr>
-      </w:pPr>
-      <w:r>
-        <w:rPr>
-          <w:i w:val="0"/>
-          <w:color w:val="auto"/>
-        </w:rPr>
-        <w:t>Para  este proyecto se trabajará con las siguientes métricas del proyecto</w:t>
-      </w:r>
-      <w:r>
-        <w:rPr>
-          <w:i w:val="0"/>
-          <w:color w:val="auto"/>
-        </w:rPr>
-        <w:t>:</w:t>
-      </w:r>
-    </w:p>
-    <w:p>
-      <w:pPr>
-        <w:pStyle w:val="PSI-ComentarioVieta"/>
-        <w:rPr>
-          <w:i w:val="0"/>
-          <w:color w:val="auto"/>
-        </w:rPr>
-      </w:pPr>
-      <w:r>
-        <w:rPr>
-          <w:i w:val="0"/>
-          <w:color w:val="auto"/>
-        </w:rPr>
-        <w:t>Cantidad de puntos de función liberados por unidad de tiempo</w:t>
-      </w:r>
-    </w:p>
-    <w:p>
-      <w:pPr>
-        <w:pStyle w:val="PSI-ComentarioVieta"/>
-        <w:rPr>
-          <w:i w:val="0"/>
-          <w:color w:val="auto"/>
-        </w:rPr>
-      </w:pPr>
-      <w:r>
-        <w:rPr>
-          <w:i w:val="0"/>
-          <w:color w:val="auto"/>
-        </w:rPr>
-        <w:t xml:space="preserve"> Costo del desarrollo</w:t>
-      </w:r>
-    </w:p>
-    <w:p>
-      <w:pPr>
-        <w:pStyle w:val="PSI-ComentarioVieta"/>
-        <w:rPr>
-          <w:i w:val="0"/>
-          <w:color w:val="auto"/>
-        </w:rPr>
-      </w:pPr>
-      <w:r>
-        <w:rPr>
-          <w:i w:val="0"/>
-          <w:color w:val="auto"/>
-        </w:rPr>
-        <w:t>Costo del soporte</w:t>
-      </w:r>
-    </w:p>
-    <w:p>
-      <w:pPr>
-        <w:pStyle w:val="PSI-ComentarioVieta"/>
-        <w:rPr>
-          <w:i w:val="0"/>
-          <w:color w:val="auto"/>
-        </w:rPr>
-      </w:pPr>
-      <w:r>
-        <w:rPr>
-          <w:i w:val="0"/>
-          <w:color w:val="auto"/>
-        </w:rPr>
-        <w:t>Horas trabajadas</w:t>
-      </w:r>
-    </w:p>
-    <w:p>
-      <w:pPr>
-        <w:pStyle w:val="PSI-ComentarioVieta"/>
-        <w:rPr>
-          <w:i w:val="0"/>
-          <w:color w:val="auto"/>
-        </w:rPr>
-      </w:pPr>
-      <w:r>
-        <w:rPr>
-          <w:i w:val="0"/>
-          <w:color w:val="auto"/>
-        </w:rPr>
-        <w:t>Tiempo (calendario) transcurrido</w:t>
-      </w:r>
-    </w:p>
-    <w:p>
-      <w:pPr>
-        <w:pStyle w:val="PSI-ComentarioVieta"/>
-        <w:rPr>
-          <w:i w:val="0"/>
-          <w:color w:val="auto"/>
-        </w:rPr>
-      </w:pPr>
-      <w:r>
-        <w:rPr>
-          <w:i w:val="0"/>
-          <w:color w:val="auto"/>
-        </w:rPr>
-        <w:t>Distribución</w:t>
-      </w:r>
-      <w:r>
-        <w:rPr>
-          <w:i w:val="0"/>
-          <w:color w:val="auto"/>
-        </w:rPr>
-        <w:t xml:space="preserve"> del esfuerzo por fase</w:t>
-      </w:r>
-    </w:p>
-    <w:p>
-      <w:pPr>
-        <w:pStyle w:val="PSI-ComentarioVieta"/>
-        <w:rPr>
-          <w:i w:val="0"/>
-          <w:color w:val="auto"/>
-        </w:rPr>
-      </w:pPr>
-      <w:r>
-        <w:rPr>
-          <w:i w:val="0"/>
-          <w:color w:val="auto"/>
-        </w:rPr>
-        <w:t>Cambios sobre requerimientos durante el desarrollo</w:t>
-      </w:r>
-    </w:p>
-    <w:p>
-      <w:pPr>
-        <w:pStyle w:val="PSI-ComentarioVieta"/>
-        <w:rPr>
-          <w:i w:val="0"/>
-          <w:color w:val="auto"/>
-        </w:rPr>
-      </w:pPr>
-      <w:r>
-        <w:rPr>
-          <w:i w:val="0"/>
-          <w:color w:val="auto"/>
-        </w:rPr>
-        <w:t>Cambio sobre requerimientos en operación</w:t>
-      </w:r>
-    </w:p>
-    <w:p>
-      <w:pPr>
-        <w:pStyle w:val="PSI-ComentarioVieta"/>
-        <w:rPr>
-          <w:i w:val="0"/>
-          <w:color w:val="auto"/>
-        </w:rPr>
-      </w:pPr>
-      <w:r>
-        <w:rPr>
-          <w:i w:val="0"/>
-          <w:color w:val="auto"/>
-        </w:rPr>
-        <w:t>Origen de los cambios sobre requerimientos</w:t>
-      </w:r>
-    </w:p>
-    <w:p>
-      <w:pPr>
-        <w:pStyle w:val="PSI-ComentarioVieta"/>
-        <w:rPr>
-          <w:i w:val="0"/>
-          <w:color w:val="auto"/>
-        </w:rPr>
-      </w:pPr>
-      <w:r>
-        <w:rPr>
-          <w:i w:val="0"/>
-          <w:color w:val="auto"/>
-        </w:rPr>
-        <w:t>Cronograma Vs Estimado</w:t>
-      </w:r>
-    </w:p>
-    <w:p>
-      <w:pPr>
-        <w:pStyle w:val="PSI-ComentarioVieta"/>
-        <w:rPr>
-          <w:i w:val="0"/>
-          <w:color w:val="auto"/>
-        </w:rPr>
-      </w:pPr>
-      <w:r>
-        <w:rPr>
-          <w:i w:val="0"/>
-          <w:color w:val="auto"/>
-        </w:rPr>
-        <w:t>Costo sobre valor agregado</w:t>
-      </w:r>
-    </w:p>
-    <w:p>
-      <w:pPr>
-        <w:pStyle w:val="PSI-ComentarioVieta"/>
-        <w:rPr>
-          <w:i w:val="0"/>
-          <w:color w:val="auto"/>
-        </w:rPr>
-      </w:pPr>
-      <w:r>
-        <w:rPr>
-          <w:i w:val="0"/>
-          <w:color w:val="auto"/>
-        </w:rPr>
-        <w:t>Porcentaje de requerimientos implementados por unidad de tiempo</w:t>
-      </w:r>
-    </w:p>
-    <w:p>
-      <w:pPr>
-        <w:pStyle w:val="PSI-ComentarioVieta"/>
+      <w:bookmarkStart w:id="46" w:name="_Toc21938359"/>
+    </w:p>
+    <w:bookmarkEnd w:id="46"/>
+    <w:p>
+      <w:pPr>
+        <w:pStyle w:val="MNormal"/>
+        <w:rPr>
+          <w:lang w:val="es-AR"/>
+        </w:rPr>
+      </w:pPr>
+    </w:p>
+    <w:p>
+      <w:pPr>
+        <w:pStyle w:val="MNormal"/>
+        <w:rPr>
+          <w:lang w:val="es-AR"/>
+        </w:rPr>
+      </w:pPr>
+    </w:p>
+    <w:p>
+      <w:pPr>
+        <w:pStyle w:val="PSI-Ttulo1"/>
         <w:numPr>
           <w:ilvl w:val="0"/>
-          <w:numId w:val="0"/>
+          <w:numId w:val="6"/>
         </w:numPr>
-        <w:ind w:left="1072"/>
-        <w:rPr>
-          <w:i w:val="0"/>
-          <w:color w:val="auto"/>
-        </w:rPr>
-      </w:pPr>
-    </w:p>
-    <w:p>
-      <w:pPr>
-        <w:pStyle w:val="PSI-Ttulo2"/>
-        <w:rPr>
-          <w:color w:val="auto"/>
-        </w:rPr>
-      </w:pPr>
-      <w:r>
-        <w:rPr>
-          <w:color w:val="auto"/>
-        </w:rPr>
-        <w:br w:type="page"/>
-      </w:r>
-      <w:bookmarkStart w:id="46" w:name="_Toc452044073"/>
+        <w:rPr>
+          <w:color w:val="auto"/>
+        </w:rPr>
+      </w:pPr>
+      <w:bookmarkStart w:id="47" w:name="_Toc21938360"/>
+      <w:bookmarkStart w:id="48" w:name="_Toc452044077"/>
+      <w:r>
+        <w:rPr>
+          <w:color w:val="auto"/>
+        </w:rPr>
+        <w:t>Revisiones y auditorías</w:t>
+      </w:r>
+      <w:bookmarkStart w:id="49" w:name="_Toc21938361"/>
+      <w:bookmarkStart w:id="50" w:name="_Toc452044078"/>
+      <w:bookmarkEnd w:id="47"/>
+      <w:bookmarkEnd w:id="48"/>
+    </w:p>
+    <w:p>
+      <w:pPr>
+        <w:pStyle w:val="PSI-Ttulo1"/>
+        <w:numPr>
+          <w:ilvl w:val="1"/>
+          <w:numId w:val="9"/>
+        </w:numPr>
+        <w:rPr>
+          <w:color w:val="auto"/>
+        </w:rPr>
+      </w:pPr>
+      <w:r>
+        <w:rPr>
+          <w:color w:val="auto"/>
+        </w:rPr>
+        <w:t>Objetivo</w:t>
+      </w:r>
+      <w:bookmarkEnd w:id="49"/>
+      <w:bookmarkEnd w:id="50"/>
+    </w:p>
+    <w:p>
+      <w:pPr>
+        <w:pStyle w:val="PSI-Comentario"/>
+        <w:rPr>
+          <w:i w:val="0"/>
+          <w:color w:val="auto"/>
+        </w:rPr>
+      </w:pPr>
+      <w:r>
+        <w:rPr>
+          <w:i w:val="0"/>
+          <w:color w:val="auto"/>
+        </w:rPr>
+        <w:t>Definición de las revisiones y auditorías técnicas y de gestión que se realizarán.</w:t>
+      </w:r>
+    </w:p>
+    <w:p>
+      <w:pPr>
+        <w:pStyle w:val="PSI-Comentario"/>
+        <w:rPr>
+          <w:i w:val="0"/>
+          <w:color w:val="auto"/>
+        </w:rPr>
+      </w:pPr>
+      <w:r>
+        <w:rPr>
+          <w:i w:val="0"/>
+          <w:color w:val="auto"/>
+        </w:rPr>
+        <w:t xml:space="preserve">Especificación de cómo serán llevadas a cabo </w:t>
+      </w:r>
+      <w:r>
+        <w:rPr>
+          <w:i w:val="0"/>
+          <w:color w:val="auto"/>
+        </w:rPr>
+        <w:t>dichas revisiones y auditorías.</w:t>
+      </w:r>
+    </w:p>
+    <w:p>
+      <w:pPr>
+        <w:pStyle w:val="PSI-Ttulo1"/>
+        <w:numPr>
+          <w:ilvl w:val="1"/>
+          <w:numId w:val="9"/>
+        </w:numPr>
+        <w:rPr>
+          <w:color w:val="auto"/>
+        </w:rPr>
+      </w:pPr>
+      <w:bookmarkStart w:id="51" w:name="_Toc21938362"/>
+      <w:bookmarkStart w:id="52" w:name="_Toc452044079"/>
       <w:r>
         <w:rPr>
           <w:color w:val="auto"/>
         </w:rPr>
         <w:lastRenderedPageBreak/>
-        <w:t>Métricas de producto</w:t>
-      </w:r>
-      <w:bookmarkEnd w:id="46"/>
-    </w:p>
-    <w:p>
-      <w:pPr>
-        <w:pStyle w:val="PSI-Comentario"/>
-        <w:rPr>
-          <w:i w:val="0"/>
-          <w:color w:val="auto"/>
-        </w:rPr>
-      </w:pPr>
-      <w:r>
-        <w:rPr>
-          <w:i w:val="0"/>
-          <w:color w:val="auto"/>
-        </w:rPr>
-        <w:t>Para  este proyecto se trabajará con las siguientes métricas del producto</w:t>
-      </w:r>
-      <w:r>
-        <w:rPr>
-          <w:i w:val="0"/>
-          <w:color w:val="auto"/>
-        </w:rPr>
-        <w:t>:</w:t>
-      </w:r>
-    </w:p>
-    <w:p>
-      <w:pPr>
-        <w:pStyle w:val="PSI-ComentarioVieta"/>
-        <w:rPr>
-          <w:i w:val="0"/>
-          <w:color w:val="auto"/>
-        </w:rPr>
-      </w:pPr>
-      <w:r>
-        <w:rPr>
-          <w:i w:val="0"/>
-          <w:color w:val="auto"/>
-        </w:rPr>
-        <w:t>Puntos de Caso de Uso</w:t>
-      </w:r>
-    </w:p>
-    <w:p>
-      <w:pPr>
-        <w:pStyle w:val="PSI-ComentarioVieta"/>
-        <w:rPr>
-          <w:i w:val="0"/>
-          <w:color w:val="auto"/>
-        </w:rPr>
-      </w:pPr>
-      <w:r>
-        <w:rPr>
-          <w:i w:val="0"/>
-          <w:color w:val="auto"/>
-        </w:rPr>
-        <w:t>Puntos de función</w:t>
-      </w:r>
-    </w:p>
-    <w:p>
-      <w:pPr>
-        <w:pStyle w:val="PSI-ComentarioVieta"/>
-        <w:rPr>
-          <w:i w:val="0"/>
-          <w:color w:val="auto"/>
-        </w:rPr>
-      </w:pPr>
-      <w:r>
-        <w:rPr>
-          <w:i w:val="0"/>
-          <w:color w:val="auto"/>
-        </w:rPr>
-        <w:t xml:space="preserve"> Complejidad de diseño (acoplamiento)</w:t>
-      </w:r>
-    </w:p>
-    <w:p>
-      <w:pPr>
-        <w:pStyle w:val="PSI-ComentarioVieta"/>
-        <w:rPr>
-          <w:i w:val="0"/>
-          <w:color w:val="auto"/>
-        </w:rPr>
-      </w:pPr>
-      <w:r>
-        <w:rPr>
-          <w:i w:val="0"/>
-          <w:color w:val="auto"/>
-        </w:rPr>
-        <w:t xml:space="preserve">Complejidad de código </w:t>
-      </w:r>
-    </w:p>
-    <w:p>
-      <w:pPr>
-        <w:pStyle w:val="PSI-ComentarioVieta"/>
-        <w:rPr>
-          <w:i w:val="0"/>
-          <w:color w:val="auto"/>
-        </w:rPr>
-      </w:pPr>
-      <w:r>
-        <w:rPr>
-          <w:i w:val="0"/>
-          <w:color w:val="auto"/>
-        </w:rPr>
-        <w:t>Métodos por clase</w:t>
-      </w:r>
-    </w:p>
-    <w:p>
-      <w:pPr>
-        <w:pStyle w:val="PSI-ComentarioVieta"/>
-        <w:rPr>
-          <w:i w:val="0"/>
-          <w:color w:val="auto"/>
-        </w:rPr>
-      </w:pPr>
-      <w:r>
-        <w:rPr>
-          <w:i w:val="0"/>
-          <w:color w:val="auto"/>
-        </w:rPr>
-        <w:t>Profundidad y ancho de jerarquías</w:t>
-      </w:r>
-    </w:p>
-    <w:p>
-      <w:pPr>
-        <w:pStyle w:val="PSI-ComentarioVieta"/>
-        <w:rPr>
-          <w:i w:val="0"/>
-          <w:color w:val="auto"/>
-        </w:rPr>
-      </w:pPr>
-      <w:r>
-        <w:rPr>
-          <w:i w:val="0"/>
-          <w:color w:val="auto"/>
-        </w:rPr>
-        <w:t>Cantidad de objetos y cantidad de relaciones de colaboración diferentes</w:t>
-      </w:r>
-    </w:p>
-    <w:p>
-      <w:pPr>
-        <w:pStyle w:val="PSI-ComentarioVieta"/>
-        <w:rPr>
-          <w:i w:val="0"/>
-          <w:color w:val="auto"/>
-        </w:rPr>
-      </w:pPr>
-      <w:proofErr w:type="spellStart"/>
-      <w:r>
-        <w:rPr>
-          <w:i w:val="0"/>
-          <w:color w:val="auto"/>
-        </w:rPr>
-        <w:t>Volativilidad</w:t>
-      </w:r>
-      <w:proofErr w:type="spellEnd"/>
-      <w:r>
-        <w:rPr>
-          <w:i w:val="0"/>
-          <w:color w:val="auto"/>
-        </w:rPr>
-        <w:t xml:space="preserve"> de componentes</w:t>
-      </w:r>
-    </w:p>
-    <w:p>
-      <w:pPr>
-        <w:pStyle w:val="PSI-ComentarioVieta"/>
-        <w:rPr>
-          <w:i w:val="0"/>
-          <w:color w:val="auto"/>
-        </w:rPr>
-      </w:pPr>
-      <w:r>
-        <w:rPr>
-          <w:i w:val="0"/>
-          <w:color w:val="auto"/>
-        </w:rPr>
-        <w:t xml:space="preserve">Complejidad de despliegue </w:t>
-      </w:r>
-    </w:p>
-    <w:p>
-      <w:pPr>
-        <w:pStyle w:val="PSI-ComentarioVieta"/>
-        <w:rPr>
-          <w:i w:val="0"/>
-          <w:color w:val="auto"/>
-        </w:rPr>
-      </w:pPr>
-      <w:r>
-        <w:rPr>
-          <w:i w:val="0"/>
-          <w:color w:val="auto"/>
-        </w:rPr>
-        <w:t>Densidad de defectos</w:t>
-      </w:r>
-    </w:p>
-    <w:p>
-      <w:pPr>
-        <w:pStyle w:val="PSI-ComentarioVieta"/>
-        <w:rPr>
-          <w:i w:val="0"/>
-          <w:color w:val="auto"/>
-        </w:rPr>
-      </w:pPr>
-      <w:r>
-        <w:rPr>
-          <w:i w:val="0"/>
-          <w:color w:val="auto"/>
-        </w:rPr>
-        <w:t>Tipo y origen de defectos</w:t>
-      </w:r>
-    </w:p>
-    <w:p>
-      <w:pPr>
-        <w:pStyle w:val="PSI-ComentarioVieta"/>
-        <w:rPr>
-          <w:i w:val="0"/>
-          <w:color w:val="auto"/>
-        </w:rPr>
-      </w:pPr>
-      <w:r>
-        <w:rPr>
-          <w:i w:val="0"/>
-          <w:color w:val="auto"/>
-        </w:rPr>
-        <w:t>Cantidad de problemas reportados</w:t>
-      </w:r>
-    </w:p>
-    <w:p>
-      <w:pPr>
-        <w:pStyle w:val="PSI-ComentarioVieta"/>
-        <w:rPr>
-          <w:i w:val="0"/>
-          <w:color w:val="auto"/>
-        </w:rPr>
-      </w:pPr>
-      <w:r>
-        <w:rPr>
-          <w:i w:val="0"/>
-          <w:color w:val="auto"/>
-        </w:rPr>
-        <w:t>Tiempo transcurrido entre fallas</w:t>
-      </w:r>
-    </w:p>
-    <w:p>
-      <w:pPr>
-        <w:pStyle w:val="PSI-ComentarioVieta"/>
-        <w:rPr>
-          <w:i w:val="0"/>
-          <w:color w:val="auto"/>
-        </w:rPr>
-      </w:pPr>
-      <w:r>
-        <w:rPr>
-          <w:i w:val="0"/>
-          <w:color w:val="auto"/>
-        </w:rPr>
-        <w:t>Tiempo esperado para la siguiente falla</w:t>
-      </w:r>
-    </w:p>
-    <w:p>
-      <w:pPr>
-        <w:pStyle w:val="PSI-ComentarioVieta"/>
-        <w:rPr>
-          <w:i w:val="0"/>
-          <w:color w:val="auto"/>
-        </w:rPr>
-      </w:pPr>
-      <w:r>
-        <w:rPr>
-          <w:i w:val="0"/>
-          <w:color w:val="auto"/>
-        </w:rPr>
-        <w:t>Tiempo requerido para reparar</w:t>
-      </w:r>
-    </w:p>
-    <w:p>
-      <w:pPr>
-        <w:pStyle w:val="PSI-ComentarioVieta"/>
-        <w:rPr>
-          <w:i w:val="0"/>
-          <w:color w:val="auto"/>
-        </w:rPr>
-      </w:pPr>
-      <w:r>
-        <w:rPr>
-          <w:i w:val="0"/>
-          <w:color w:val="auto"/>
-        </w:rPr>
-        <w:t>SLOC</w:t>
-      </w:r>
-    </w:p>
-    <w:p>
-      <w:pPr>
-        <w:pStyle w:val="PSI-ComentarioVieta"/>
-        <w:rPr>
-          <w:i w:val="0"/>
-          <w:color w:val="auto"/>
-        </w:rPr>
-      </w:pPr>
-      <w:r>
-        <w:rPr>
-          <w:i w:val="0"/>
-          <w:color w:val="auto"/>
-        </w:rPr>
-        <w:t>Facilidad de aprendiza</w:t>
-      </w:r>
-      <w:r>
-        <w:rPr>
-          <w:i w:val="0"/>
-          <w:color w:val="auto"/>
-        </w:rPr>
-        <w:t xml:space="preserve">je de uso </w:t>
-      </w:r>
-    </w:p>
-    <w:p>
-      <w:pPr>
-        <w:pStyle w:val="PSI-Ttulo2"/>
-        <w:rPr>
-          <w:color w:val="auto"/>
-        </w:rPr>
-      </w:pPr>
-      <w:bookmarkStart w:id="47" w:name="_Toc452044074"/>
-      <w:r>
-        <w:rPr>
-          <w:color w:val="auto"/>
-        </w:rPr>
-        <w:t>Estándar de documentación</w:t>
-      </w:r>
-      <w:bookmarkEnd w:id="43"/>
-      <w:bookmarkEnd w:id="47"/>
-    </w:p>
-    <w:p>
-      <w:pPr>
-        <w:pStyle w:val="PSI-Comentario"/>
-        <w:rPr>
-          <w:i w:val="0"/>
-          <w:color w:val="auto"/>
-        </w:rPr>
-      </w:pPr>
-      <w:r>
-        <w:rPr>
-          <w:i w:val="0"/>
-          <w:color w:val="auto"/>
-        </w:rPr>
-        <w:t>Como estándares de documentación se definirán dos documentos:</w:t>
-      </w:r>
-    </w:p>
-    <w:p>
-      <w:pPr>
-        <w:pStyle w:val="PSI-ComentarioVieta"/>
-        <w:rPr>
-          <w:i w:val="0"/>
-          <w:color w:val="auto"/>
-        </w:rPr>
-      </w:pPr>
-      <w:r>
-        <w:rPr>
-          <w:i w:val="0"/>
-          <w:color w:val="auto"/>
-        </w:rPr>
-        <w:t>Est</w:t>
-      </w:r>
-      <w:r>
-        <w:rPr>
-          <w:i w:val="0"/>
-          <w:color w:val="auto"/>
-        </w:rPr>
-        <w:t xml:space="preserve">ándar de documentación técnica </w:t>
-      </w:r>
-    </w:p>
-    <w:p>
-      <w:pPr>
-        <w:pStyle w:val="PSI-Comentario"/>
-        <w:rPr>
-          <w:i w:val="0"/>
-          <w:color w:val="auto"/>
-        </w:rPr>
-      </w:pPr>
-      <w:r>
-        <w:rPr>
-          <w:i w:val="0"/>
-          <w:color w:val="auto"/>
-        </w:rPr>
-        <w:t>La documenta</w:t>
-      </w:r>
-      <w:r>
-        <w:rPr>
-          <w:i w:val="0"/>
-          <w:color w:val="auto"/>
-        </w:rPr>
-        <w:t>ción técnica del producto debe:</w:t>
-      </w:r>
-    </w:p>
-    <w:p>
-      <w:pPr>
-        <w:pStyle w:val="PSI-ComentarioVieta"/>
-        <w:rPr>
-          <w:i w:val="0"/>
-          <w:color w:val="auto"/>
-        </w:rPr>
-      </w:pPr>
-      <w:r>
-        <w:rPr>
-          <w:i w:val="0"/>
-          <w:color w:val="auto"/>
-        </w:rPr>
-        <w:t>Ser adecuada para que un grupo independiente del de desarrollo pueda encarar el mantenimiento del producto.</w:t>
-      </w:r>
-    </w:p>
-    <w:p>
-      <w:pPr>
-        <w:pStyle w:val="PSI-ComentarioVieta"/>
-        <w:rPr>
-          <w:i w:val="0"/>
-          <w:color w:val="auto"/>
-        </w:rPr>
-      </w:pPr>
-      <w:r>
-        <w:rPr>
-          <w:i w:val="0"/>
-          <w:color w:val="auto"/>
-        </w:rPr>
-        <w:t>Incluir fuentes, Modelos de Casos de Uso, Objetos de diseño</w:t>
-      </w:r>
-      <w:r>
-        <w:rPr>
-          <w:i w:val="0"/>
-          <w:color w:val="auto"/>
-        </w:rPr>
-        <w:t>.</w:t>
-      </w:r>
-    </w:p>
-    <w:p>
-      <w:pPr>
-        <w:pStyle w:val="MNormal"/>
-        <w:ind w:left="708"/>
-      </w:pPr>
-    </w:p>
-    <w:p>
-      <w:pPr>
-        <w:pStyle w:val="PSI-Comentario"/>
-        <w:rPr>
-          <w:i w:val="0"/>
-          <w:color w:val="auto"/>
-        </w:rPr>
-      </w:pPr>
-      <w:r>
-        <w:rPr>
-          <w:i w:val="0"/>
-          <w:color w:val="auto"/>
-        </w:rPr>
-        <w:t>Para la escritura de documentos se han definido plantillas para ser utilizadas en la elaboración de entregables.</w:t>
-      </w:r>
-    </w:p>
-    <w:p>
-      <w:pPr>
-        <w:pStyle w:val="PSI-Comentario"/>
-        <w:rPr>
-          <w:i w:val="0"/>
-          <w:color w:val="auto"/>
-        </w:rPr>
-      </w:pPr>
-      <w:r>
-        <w:rPr>
-          <w:i w:val="0"/>
-          <w:color w:val="auto"/>
-        </w:rPr>
-        <w:t>En esta</w:t>
-      </w:r>
-      <w:r>
-        <w:rPr>
-          <w:i w:val="0"/>
-          <w:color w:val="auto"/>
-        </w:rPr>
-        <w:t>s plantillas se definen:</w:t>
-      </w:r>
-    </w:p>
-    <w:p>
-      <w:pPr>
-        <w:pStyle w:val="PSI-ComentarioVieta"/>
-        <w:rPr>
-          <w:i w:val="0"/>
-          <w:color w:val="auto"/>
-        </w:rPr>
-      </w:pPr>
-      <w:r>
-        <w:rPr>
-          <w:i w:val="0"/>
-          <w:color w:val="auto"/>
-        </w:rPr>
-        <w:t>E</w:t>
-      </w:r>
-      <w:r>
-        <w:rPr>
-          <w:i w:val="0"/>
-          <w:color w:val="auto"/>
-        </w:rPr>
-        <w:t>ncabezado y pie de página.</w:t>
-      </w:r>
-    </w:p>
-    <w:p>
-      <w:pPr>
-        <w:pStyle w:val="PSI-ComentarioVieta"/>
-        <w:rPr>
-          <w:i w:val="0"/>
-          <w:color w:val="auto"/>
-        </w:rPr>
-      </w:pPr>
-      <w:r>
-        <w:rPr>
-          <w:i w:val="0"/>
-          <w:color w:val="auto"/>
-        </w:rPr>
-        <w:t>F</w:t>
-      </w:r>
-      <w:r>
-        <w:rPr>
-          <w:i w:val="0"/>
-          <w:color w:val="auto"/>
-        </w:rPr>
-        <w:t>uente y tamaño de fuente para estilo normal</w:t>
-      </w:r>
-      <w:r>
-        <w:rPr>
-          <w:i w:val="0"/>
-          <w:color w:val="auto"/>
-        </w:rPr>
-        <w:t>.</w:t>
-      </w:r>
-    </w:p>
-    <w:p>
-      <w:pPr>
-        <w:pStyle w:val="PSI-ComentarioVieta"/>
-        <w:rPr>
-          <w:i w:val="0"/>
-          <w:color w:val="auto"/>
-        </w:rPr>
-      </w:pPr>
-      <w:r>
-        <w:rPr>
-          <w:i w:val="0"/>
-          <w:color w:val="auto"/>
-        </w:rPr>
-        <w:lastRenderedPageBreak/>
-        <w:t>F</w:t>
-      </w:r>
-      <w:r>
-        <w:rPr>
-          <w:i w:val="0"/>
-          <w:color w:val="auto"/>
-        </w:rPr>
-        <w:t>uente y tamaño de fuente para los títulos a utilizar</w:t>
-      </w:r>
-      <w:r>
-        <w:rPr>
-          <w:i w:val="0"/>
-          <w:color w:val="auto"/>
-        </w:rPr>
-        <w:t>.</w:t>
-      </w:r>
-    </w:p>
-    <w:p>
-      <w:pPr>
-        <w:pStyle w:val="PSI-ComentarioVieta"/>
-        <w:rPr>
-          <w:i w:val="0"/>
-          <w:color w:val="auto"/>
-        </w:rPr>
-      </w:pPr>
-      <w:r>
-        <w:rPr>
-          <w:i w:val="0"/>
-          <w:color w:val="auto"/>
-        </w:rPr>
-        <w:t>D</w:t>
-      </w:r>
-      <w:r>
-        <w:rPr>
-          <w:i w:val="0"/>
-          <w:color w:val="auto"/>
-        </w:rPr>
-        <w:t>atos mínimos que se deben incluir:</w:t>
-      </w:r>
-      <w:r>
-        <w:rPr>
-          <w:i w:val="0"/>
-          <w:color w:val="auto"/>
-        </w:rPr>
-        <w:t xml:space="preserve"> fecha, versión y responsables.</w:t>
-      </w:r>
-    </w:p>
-    <w:p>
-      <w:pPr>
-        <w:pStyle w:val="PSI-Ttulo2"/>
-        <w:rPr>
-          <w:color w:val="auto"/>
-        </w:rPr>
-      </w:pPr>
-      <w:bookmarkStart w:id="48" w:name="_Toc21938358"/>
-      <w:bookmarkStart w:id="49" w:name="_Toc452044075"/>
-      <w:r>
-        <w:rPr>
-          <w:color w:val="auto"/>
-        </w:rPr>
-        <w:t>Estándar de verificación y prácticas</w:t>
-      </w:r>
-      <w:bookmarkEnd w:id="48"/>
-      <w:bookmarkEnd w:id="49"/>
-    </w:p>
-    <w:p>
-      <w:pPr>
-        <w:pStyle w:val="PSI-Comentario"/>
-        <w:rPr>
-          <w:i w:val="0"/>
-          <w:color w:val="auto"/>
-        </w:rPr>
-      </w:pPr>
-      <w:r>
-        <w:rPr>
-          <w:i w:val="0"/>
-          <w:color w:val="auto"/>
-        </w:rPr>
-        <w:t>Se utilizan las prácticas definidas en el Plan de Verificación y Validación.</w:t>
-      </w:r>
-    </w:p>
-    <w:p>
-      <w:pPr>
-        <w:pStyle w:val="PSI-Comentario"/>
-        <w:rPr>
-          <w:i w:val="0"/>
-          <w:color w:val="auto"/>
-        </w:rPr>
-      </w:pPr>
-      <w:r>
-        <w:rPr>
-          <w:i w:val="0"/>
-          <w:color w:val="auto"/>
-        </w:rPr>
-        <w:t>Como estándar se utiliza el documento de:</w:t>
-      </w:r>
-      <w:r>
-        <w:rPr>
-          <w:b/>
-          <w:i w:val="0"/>
-          <w:color w:val="auto"/>
-        </w:rPr>
-        <w:t xml:space="preserve"> </w:t>
-      </w:r>
-      <w:r>
-        <w:rPr>
-          <w:i w:val="0"/>
-          <w:color w:val="auto"/>
-        </w:rPr>
-        <w:fldChar w:fldCharType="begin"/>
-      </w:r>
-      <w:r>
-        <w:rPr>
-          <w:i w:val="0"/>
-          <w:color w:val="auto"/>
-        </w:rPr>
-        <w:instrText xml:space="preserve"> INCLUDEPICTURE "H:\\psi\\metodologia\\images\\cnvbull2.gif" \* MERGEFORMAT \d </w:instrText>
-      </w:r>
-      <w:r>
-        <w:rPr>
-          <w:i w:val="0"/>
-          <w:color w:val="auto"/>
-        </w:rPr>
-        <w:fldChar w:fldCharType="end"/>
-      </w:r>
-      <w:proofErr w:type="spellStart"/>
-      <w:r>
-        <w:rPr>
-          <w:i w:val="0"/>
-          <w:color w:val="auto"/>
-        </w:rPr>
-        <w:t>Std</w:t>
-      </w:r>
-      <w:proofErr w:type="spellEnd"/>
-      <w:r>
-        <w:rPr>
-          <w:i w:val="0"/>
-          <w:color w:val="auto"/>
-        </w:rPr>
-        <w:t xml:space="preserve"> 1012-1986 IEEE Standard </w:t>
-      </w:r>
-      <w:proofErr w:type="spellStart"/>
-      <w:r>
-        <w:rPr>
-          <w:i w:val="0"/>
-          <w:color w:val="auto"/>
-        </w:rPr>
-        <w:t>for</w:t>
-      </w:r>
-      <w:proofErr w:type="spellEnd"/>
-      <w:r>
-        <w:rPr>
-          <w:i w:val="0"/>
-          <w:color w:val="auto"/>
-        </w:rPr>
-        <w:t xml:space="preserve"> Software </w:t>
-      </w:r>
-      <w:proofErr w:type="spellStart"/>
-      <w:r>
-        <w:rPr>
-          <w:i w:val="0"/>
-          <w:color w:val="auto"/>
-        </w:rPr>
-        <w:t>Verification</w:t>
-      </w:r>
-      <w:proofErr w:type="spellEnd"/>
-      <w:r>
-        <w:rPr>
-          <w:i w:val="0"/>
-          <w:color w:val="auto"/>
-        </w:rPr>
-        <w:t xml:space="preserve"> and </w:t>
-      </w:r>
-      <w:proofErr w:type="spellStart"/>
-      <w:r>
-        <w:rPr>
-          <w:i w:val="0"/>
-          <w:color w:val="auto"/>
-        </w:rPr>
-        <w:t>Validation</w:t>
-      </w:r>
-      <w:proofErr w:type="spellEnd"/>
-      <w:r>
-        <w:rPr>
-          <w:i w:val="0"/>
-          <w:color w:val="auto"/>
-        </w:rPr>
-        <w:t xml:space="preserve"> </w:t>
-      </w:r>
-      <w:proofErr w:type="spellStart"/>
-      <w:r>
-        <w:rPr>
-          <w:i w:val="0"/>
-          <w:color w:val="auto"/>
-        </w:rPr>
-        <w:t>Plans</w:t>
-      </w:r>
-      <w:proofErr w:type="spellEnd"/>
-      <w:r>
-        <w:rPr>
-          <w:i w:val="0"/>
-          <w:color w:val="auto"/>
-        </w:rPr>
-        <w:t>.</w:t>
-      </w:r>
-      <w:bookmarkStart w:id="50" w:name="_Toc21938359"/>
-    </w:p>
-    <w:bookmarkEnd w:id="50"/>
-    <w:p>
-      <w:pPr>
-        <w:pStyle w:val="MNormal"/>
-        <w:rPr>
-          <w:lang w:val="es-AR"/>
-        </w:rPr>
-      </w:pPr>
-    </w:p>
-    <w:p>
-      <w:pPr>
-        <w:pStyle w:val="MNormal"/>
-        <w:rPr>
-          <w:lang w:val="es-AR"/>
-        </w:rPr>
-      </w:pPr>
-    </w:p>
-    <w:p>
-      <w:pPr>
-        <w:pStyle w:val="PSI-Ttulo1"/>
-        <w:rPr>
-          <w:color w:val="auto"/>
-        </w:rPr>
-      </w:pPr>
-      <w:bookmarkStart w:id="51" w:name="_Toc21938360"/>
-      <w:bookmarkStart w:id="52" w:name="_Toc452044077"/>
-      <w:r>
-        <w:rPr>
-          <w:color w:val="auto"/>
-        </w:rPr>
-        <w:t>Revisiones y auditorías</w:t>
+        <w:t>Requerimientos mínimos</w:t>
       </w:r>
       <w:bookmarkEnd w:id="51"/>
       <w:bookmarkEnd w:id="52"/>
     </w:p>
     <w:p>
       <w:pPr>
-        <w:pStyle w:val="PSI-Ttulo2"/>
-        <w:rPr>
-          <w:color w:val="auto"/>
-        </w:rPr>
-      </w:pPr>
-      <w:bookmarkStart w:id="53" w:name="_Toc21938361"/>
-      <w:bookmarkStart w:id="54" w:name="_Toc452044078"/>
-      <w:r>
-        <w:rPr>
-          <w:color w:val="auto"/>
-        </w:rPr>
-        <w:t>Objetivo</w:t>
+        <w:pStyle w:val="PSI-Ttulo1"/>
+        <w:numPr>
+          <w:ilvl w:val="2"/>
+          <w:numId w:val="9"/>
+        </w:numPr>
+        <w:rPr>
+          <w:color w:val="auto"/>
+        </w:rPr>
+      </w:pPr>
+      <w:r>
+        <w:rPr>
+          <w:color w:val="auto"/>
+        </w:rPr>
+        <w:t>Revisión de requerimientos</w:t>
+      </w:r>
+    </w:p>
+    <w:p>
+      <w:pPr>
+        <w:pStyle w:val="PSI-Comentario"/>
+        <w:ind w:left="390"/>
+        <w:rPr>
+          <w:color w:val="auto"/>
+        </w:rPr>
+      </w:pPr>
+      <w:r>
+        <w:rPr>
+          <w:i w:val="0"/>
+          <w:color w:val="auto"/>
+        </w:rPr>
+        <w:tab/>
+      </w:r>
+      <w:r>
+        <w:rPr>
+          <w:i w:val="0"/>
+          <w:color w:val="auto"/>
+        </w:rPr>
+        <w:tab/>
+      </w:r>
+      <w:r>
+        <w:rPr>
+          <w:i w:val="0"/>
+          <w:color w:val="auto"/>
+        </w:rPr>
+        <w:t xml:space="preserve">Se especifican las revisiones y auditorías que deben realizarse como mínimo, </w:t>
+      </w:r>
+      <w:r>
+        <w:rPr>
+          <w:i w:val="0"/>
+          <w:color w:val="auto"/>
+        </w:rPr>
+        <w:tab/>
+      </w:r>
+      <w:r>
+        <w:rPr>
+          <w:i w:val="0"/>
+          <w:color w:val="auto"/>
+        </w:rPr>
+        <w:tab/>
+      </w:r>
+      <w:r>
+        <w:rPr>
+          <w:i w:val="0"/>
+          <w:color w:val="auto"/>
+        </w:rPr>
+        <w:tab/>
+      </w:r>
+      <w:r>
+        <w:rPr>
+          <w:i w:val="0"/>
+          <w:color w:val="auto"/>
+        </w:rPr>
+        <w:t>así como la agenda para la realización de las mismas.</w:t>
+      </w:r>
+    </w:p>
+    <w:p>
+      <w:pPr>
+        <w:pStyle w:val="PSI-Ttulo1"/>
+        <w:numPr>
+          <w:ilvl w:val="2"/>
+          <w:numId w:val="9"/>
+        </w:numPr>
+        <w:rPr>
+          <w:color w:val="auto"/>
+        </w:rPr>
+      </w:pPr>
+      <w:r>
+        <w:rPr>
+          <w:color w:val="auto"/>
+        </w:rPr>
+        <w:t xml:space="preserve"> </w:t>
+      </w:r>
+      <w:r>
+        <w:rPr>
+          <w:color w:val="auto"/>
+        </w:rPr>
+        <w:t>Revisión de diseño preliminar</w:t>
+      </w:r>
+    </w:p>
+    <w:p>
+      <w:pPr>
+        <w:pStyle w:val="PSI-Comentario"/>
+        <w:ind w:left="390"/>
+        <w:rPr>
+          <w:i w:val="0"/>
+          <w:color w:val="auto"/>
+        </w:rPr>
+      </w:pPr>
+      <w:r>
+        <w:rPr>
+          <w:i w:val="0"/>
+          <w:color w:val="auto"/>
+        </w:rPr>
+        <w:t>Esta revisión se realiza para asegurar que se ha cumplido con los requerimiento</w:t>
+      </w:r>
+      <w:r>
+        <w:rPr>
+          <w:i w:val="0"/>
+          <w:color w:val="auto"/>
+        </w:rPr>
+        <w:t>s especificados por el Cliente.</w:t>
+      </w:r>
+    </w:p>
+    <w:p>
+      <w:pPr>
+        <w:pStyle w:val="PSI-Ttulo1"/>
+        <w:numPr>
+          <w:ilvl w:val="2"/>
+          <w:numId w:val="9"/>
+        </w:numPr>
+        <w:rPr>
+          <w:color w:val="auto"/>
+        </w:rPr>
+      </w:pPr>
+      <w:r>
+        <w:rPr>
+          <w:color w:val="auto"/>
+        </w:rPr>
+        <w:t>Revisión de diseño crítico</w:t>
+      </w:r>
+    </w:p>
+    <w:p>
+      <w:pPr>
+        <w:pStyle w:val="PSI-Comentario"/>
+        <w:ind w:left="390"/>
+        <w:rPr>
+          <w:i w:val="0"/>
+          <w:color w:val="auto"/>
+        </w:rPr>
+      </w:pPr>
+      <w:r>
+        <w:rPr>
+          <w:i w:val="0"/>
+          <w:color w:val="auto"/>
+        </w:rPr>
+        <w:t>Esta revisión se realiza para asegurar la consistencia del diseño detallado con la es</w:t>
+      </w:r>
+      <w:r>
+        <w:rPr>
+          <w:i w:val="0"/>
+          <w:color w:val="auto"/>
+        </w:rPr>
+        <w:t>pecificación de requerimientos.</w:t>
+      </w:r>
+    </w:p>
+    <w:p>
+      <w:pPr>
+        <w:pStyle w:val="PSI-Ttulo1"/>
+        <w:numPr>
+          <w:ilvl w:val="2"/>
+          <w:numId w:val="9"/>
+        </w:numPr>
+        <w:rPr>
+          <w:color w:val="auto"/>
+        </w:rPr>
+      </w:pPr>
+      <w:r>
+        <w:rPr>
+          <w:color w:val="auto"/>
+        </w:rPr>
+        <w:t xml:space="preserve">Auditoria Funcional </w:t>
+      </w:r>
+    </w:p>
+    <w:p>
+      <w:pPr>
+        <w:pStyle w:val="PSI-Comentario"/>
+        <w:ind w:left="390"/>
+        <w:rPr>
+          <w:i w:val="0"/>
+          <w:color w:val="auto"/>
+        </w:rPr>
+      </w:pPr>
+      <w:r>
+        <w:rPr>
+          <w:i w:val="0"/>
+          <w:color w:val="auto"/>
+        </w:rPr>
+        <w:t>Esta auditoría se realiza previa a la liberación del software, para verificar que todos los requerimientos especificados en el documento de r</w:t>
+      </w:r>
+      <w:r>
+        <w:rPr>
+          <w:i w:val="0"/>
+          <w:color w:val="auto"/>
+        </w:rPr>
+        <w:t>equerimientos fueron cumplidos.</w:t>
+      </w:r>
+    </w:p>
+    <w:p>
+      <w:pPr>
+        <w:pStyle w:val="PSI-Ttulo1"/>
+        <w:ind w:left="2160"/>
+        <w:rPr>
+          <w:color w:val="auto"/>
+        </w:rPr>
+      </w:pPr>
+    </w:p>
+    <w:p>
+      <w:pPr>
+        <w:pStyle w:val="PSI-Ttulo1"/>
+        <w:numPr>
+          <w:ilvl w:val="2"/>
+          <w:numId w:val="9"/>
+        </w:numPr>
+        <w:rPr>
+          <w:color w:val="auto"/>
+        </w:rPr>
+      </w:pPr>
+      <w:r>
+        <w:rPr>
+          <w:color w:val="auto"/>
+        </w:rPr>
+        <w:t>Auditoria Física</w:t>
+      </w:r>
+    </w:p>
+    <w:p>
+      <w:pPr>
+        <w:pStyle w:val="PSI-Comentario"/>
+        <w:ind w:left="390"/>
+        <w:rPr>
+          <w:i w:val="0"/>
+          <w:color w:val="auto"/>
+        </w:rPr>
+      </w:pPr>
+      <w:r>
+        <w:rPr>
+          <w:i w:val="0"/>
+          <w:color w:val="auto"/>
+        </w:rPr>
+        <w:t xml:space="preserve">Esta revisión se realiza para verificar que el software y la documentación son consistentes y </w:t>
+      </w:r>
+      <w:r>
+        <w:rPr>
+          <w:i w:val="0"/>
+          <w:color w:val="auto"/>
+        </w:rPr>
+        <w:t>están aptos para la liberación.</w:t>
+      </w:r>
+    </w:p>
+    <w:p>
+      <w:pPr>
+        <w:pStyle w:val="PSI-Ttulo1"/>
+        <w:numPr>
+          <w:ilvl w:val="2"/>
+          <w:numId w:val="9"/>
+        </w:numPr>
+        <w:rPr>
+          <w:color w:val="auto"/>
+        </w:rPr>
+      </w:pPr>
+      <w:bookmarkStart w:id="53" w:name="_Toc21938369"/>
+      <w:bookmarkStart w:id="54" w:name="_Toc452044085"/>
+      <w:r>
+        <w:rPr>
+          <w:color w:val="auto"/>
+        </w:rPr>
+        <w:t>Auditorías internas al proceso</w:t>
       </w:r>
       <w:bookmarkEnd w:id="53"/>
       <w:bookmarkEnd w:id="54"/>
@@ -9560,46 +8876,64 @@
           <w:i w:val="0"/>
           <w:color w:val="auto"/>
         </w:rPr>
-        <w:t>Definición de las revisiones y auditorías técnicas y de gestión que se realizarán.</w:t>
-      </w:r>
-    </w:p>
-    <w:p>
-      <w:pPr>
-        <w:pStyle w:val="PSI-Comentario"/>
-        <w:rPr>
-          <w:i w:val="0"/>
-          <w:color w:val="auto"/>
-        </w:rPr>
-      </w:pPr>
-      <w:r>
-        <w:rPr>
-          <w:i w:val="0"/>
-          <w:color w:val="auto"/>
-        </w:rPr>
-        <w:t xml:space="preserve">Especificación de cómo serán llevadas a cabo </w:t>
-      </w:r>
-      <w:r>
-        <w:rPr>
-          <w:i w:val="0"/>
-          <w:color w:val="auto"/>
-        </w:rPr>
-        <w:t>dichas revisiones y auditorías.</w:t>
-      </w:r>
-    </w:p>
-    <w:p>
-      <w:pPr>
-        <w:pStyle w:val="PSI-Ttulo2"/>
-        <w:rPr>
-          <w:color w:val="auto"/>
-        </w:rPr>
-      </w:pPr>
-      <w:bookmarkStart w:id="55" w:name="_Toc21938362"/>
-      <w:bookmarkStart w:id="56" w:name="_Toc452044079"/>
-      <w:r>
-        <w:rPr>
-          <w:color w:val="auto"/>
-        </w:rPr>
-        <w:t>Requerimientos mínimos</w:t>
+        <w:t xml:space="preserve">Estas auditorías </w:t>
+      </w:r>
+      <w:r>
+        <w:rPr>
+          <w:i w:val="0"/>
+          <w:color w:val="auto"/>
+        </w:rPr>
+        <w:t>sirven</w:t>
+      </w:r>
+      <w:r>
+        <w:rPr>
+          <w:i w:val="0"/>
+          <w:color w:val="auto"/>
+        </w:rPr>
+        <w:t xml:space="preserve"> para verificar la consistencia: del código versus el documento de diseño, especificaciones de </w:t>
+      </w:r>
+      <w:proofErr w:type="spellStart"/>
+      <w:r>
+        <w:rPr>
+          <w:i w:val="0"/>
+          <w:color w:val="auto"/>
+        </w:rPr>
+        <w:t>interfase</w:t>
+      </w:r>
+      <w:proofErr w:type="spellEnd"/>
+      <w:r>
+        <w:rPr>
+          <w:i w:val="0"/>
+          <w:color w:val="auto"/>
+        </w:rPr>
+        <w:t xml:space="preserve">, implementaciones de diseño versus requerimientos funcionales, requerimientos funcionales </w:t>
+      </w:r>
+      <w:bookmarkStart w:id="55" w:name="_Toc21938370"/>
+      <w:r>
+        <w:rPr>
+          <w:i w:val="0"/>
+          <w:color w:val="auto"/>
+        </w:rPr>
+        <w:t>versus descripciones de testeo.</w:t>
+      </w:r>
+    </w:p>
+    <w:p>
+      <w:pPr>
+        <w:pStyle w:val="PSI-Ttulo1"/>
+        <w:numPr>
+          <w:ilvl w:val="2"/>
+          <w:numId w:val="9"/>
+        </w:numPr>
+        <w:rPr>
+          <w:color w:val="auto"/>
+        </w:rPr>
+      </w:pPr>
+      <w:bookmarkStart w:id="56" w:name="_Toc452044086"/>
+      <w:r>
+        <w:rPr>
+          <w:color w:val="auto"/>
+        </w:rPr>
+        <w:t>Revisiones de gestión</w:t>
       </w:r>
       <w:bookmarkEnd w:id="55"/>
       <w:bookmarkEnd w:id="56"/>
@@ -9617,37 +8951,34 @@
           <w:i w:val="0"/>
           <w:color w:val="auto"/>
         </w:rPr>
-        <w:t>S</w:t>
-      </w:r>
-      <w:r>
-        <w:rPr>
-          <w:i w:val="0"/>
-          <w:color w:val="auto"/>
-        </w:rPr>
-        <w:t>e especifican las revisiones y auditorías que deben realizarse como mínimo, así como la agenda par</w:t>
-      </w:r>
-      <w:r>
-        <w:rPr>
-          <w:i w:val="0"/>
-          <w:color w:val="auto"/>
-        </w:rPr>
-        <w:t>a la realización de las mismas.</w:t>
-      </w:r>
-    </w:p>
-    <w:p>
-      <w:pPr>
-        <w:pStyle w:val="PSI-Ttulo3"/>
-        <w:rPr>
-          <w:color w:val="auto"/>
-        </w:rPr>
-      </w:pPr>
-      <w:bookmarkStart w:id="57" w:name="_Toc21938363"/>
-      <w:bookmarkStart w:id="58" w:name="_Toc452044080"/>
-      <w:r>
-        <w:rPr>
-          <w:color w:val="auto"/>
-        </w:rPr>
-        <w:t>Revisión de requerimientos</w:t>
+        <w:t>Estas revisiones se realizan periódicamente para asegurar la ejecución de todas las actividades identificadas en este Plan. Deben realizarse por una per</w:t>
+      </w:r>
+      <w:bookmarkStart w:id="57" w:name="_Toc21938371"/>
+      <w:r>
+        <w:rPr>
+          <w:i w:val="0"/>
+          <w:color w:val="auto"/>
+        </w:rPr>
+        <w:t>sona ajena al grupo de trabajo.</w:t>
+      </w:r>
+    </w:p>
+    <w:p>
+      <w:pPr>
+        <w:pStyle w:val="PSI-Ttulo1"/>
+        <w:numPr>
+          <w:ilvl w:val="2"/>
+          <w:numId w:val="9"/>
+        </w:numPr>
+        <w:rPr>
+          <w:color w:val="auto"/>
+        </w:rPr>
+      </w:pPr>
+      <w:bookmarkStart w:id="58" w:name="_Toc452044087"/>
+      <w:r>
+        <w:rPr>
+          <w:color w:val="auto"/>
+        </w:rPr>
+        <w:t>Revisión del Plan de gestión de configuración</w:t>
       </w:r>
       <w:bookmarkEnd w:id="57"/>
       <w:bookmarkEnd w:id="58"/>
@@ -9665,58 +8996,34 @@
           <w:i w:val="0"/>
           <w:color w:val="auto"/>
         </w:rPr>
-        <w:t xml:space="preserve">Esta revisión se realiza para asegurar que se </w:t>
-      </w:r>
-      <w:r>
-        <w:rPr>
-          <w:i w:val="0"/>
-          <w:color w:val="auto"/>
-        </w:rPr>
-        <w:t xml:space="preserve">ha </w:t>
-      </w:r>
-      <w:r>
-        <w:rPr>
-          <w:i w:val="0"/>
-          <w:color w:val="auto"/>
-        </w:rPr>
-        <w:t>cumpli</w:t>
-      </w:r>
-      <w:r>
-        <w:rPr>
-          <w:i w:val="0"/>
-          <w:color w:val="auto"/>
-        </w:rPr>
-        <w:t>do</w:t>
-      </w:r>
-      <w:r>
-        <w:rPr>
-          <w:i w:val="0"/>
-          <w:color w:val="auto"/>
-        </w:rPr>
-        <w:t xml:space="preserve"> con los requerimiento</w:t>
-      </w:r>
-      <w:r>
-        <w:rPr>
-          <w:i w:val="0"/>
-          <w:color w:val="auto"/>
-        </w:rPr>
-        <w:t>s especificados por el Cliente.</w:t>
-      </w:r>
-    </w:p>
-    <w:p>
-      <w:pPr>
-        <w:pStyle w:val="PSI-Ttulo3"/>
-        <w:rPr>
-          <w:color w:val="auto"/>
-        </w:rPr>
-      </w:pPr>
-      <w:bookmarkStart w:id="59" w:name="_Toc21938364"/>
-      <w:bookmarkStart w:id="60" w:name="_Toc452044081"/>
-      <w:r>
-        <w:rPr>
-          <w:color w:val="auto"/>
-        </w:rPr>
-        <w:t>Revisión de diseño preliminar</w:t>
+        <w:t>Esta revisión se realiza para asegurar la consistencia y completitud de los métodos especificados en el Plan de gesti</w:t>
+      </w:r>
+      <w:r>
+        <w:rPr>
+          <w:i w:val="0"/>
+          <w:color w:val="auto"/>
+        </w:rPr>
+        <w:t>ón de configuración.</w:t>
+      </w:r>
+    </w:p>
+    <w:p>
+      <w:pPr>
+        <w:pStyle w:val="PSI-Ttulo1"/>
+        <w:numPr>
+          <w:ilvl w:val="2"/>
+          <w:numId w:val="9"/>
+        </w:numPr>
+        <w:rPr>
+          <w:color w:val="auto"/>
+        </w:rPr>
+      </w:pPr>
+      <w:bookmarkStart w:id="59" w:name="_Toc21938372"/>
+      <w:bookmarkStart w:id="60" w:name="_Toc452044088"/>
+      <w:r>
+        <w:rPr>
+          <w:color w:val="auto"/>
+        </w:rPr>
+        <w:t>Revisión Post Mortem</w:t>
       </w:r>
       <w:bookmarkEnd w:id="59"/>
       <w:bookmarkEnd w:id="60"/>
@@ -9734,30 +9041,34 @@
           <w:i w:val="0"/>
           <w:color w:val="auto"/>
         </w:rPr>
-        <w:t xml:space="preserve">Esta revisión se realiza para asegurar la consistencia y suficiencia técnica del </w:t>
-      </w:r>
-      <w:bookmarkStart w:id="61" w:name="_Toc21938365"/>
-      <w:r>
-        <w:rPr>
-          <w:i w:val="0"/>
-          <w:color w:val="auto"/>
-        </w:rPr>
-        <w:t>diseño preliminar del software.</w:t>
-      </w:r>
-    </w:p>
-    <w:p>
-      <w:pPr>
-        <w:pStyle w:val="PSI-Ttulo3"/>
-        <w:rPr>
-          <w:color w:val="auto"/>
-        </w:rPr>
-      </w:pPr>
-      <w:bookmarkStart w:id="62" w:name="_Toc452044082"/>
-      <w:r>
-        <w:rPr>
-          <w:color w:val="auto"/>
-        </w:rPr>
-        <w:t>Revisión de diseño crítico</w:t>
+        <w:t xml:space="preserve">Esta revisión se realiza al concluir el proyecto para especificar las actividades de desarrollo implementadas durante el proyecto </w:t>
+      </w:r>
+      <w:r>
+        <w:rPr>
+          <w:i w:val="0"/>
+          <w:color w:val="auto"/>
+        </w:rPr>
+        <w:t>y para proveer recomendaciones.</w:t>
+      </w:r>
+    </w:p>
+    <w:p>
+      <w:pPr>
+        <w:pStyle w:val="PSI-Ttulo1"/>
+        <w:numPr>
+          <w:ilvl w:val="2"/>
+          <w:numId w:val="9"/>
+        </w:numPr>
+        <w:rPr>
+          <w:color w:val="auto"/>
+        </w:rPr>
+      </w:pPr>
+      <w:bookmarkStart w:id="61" w:name="_Toc21938373"/>
+      <w:bookmarkStart w:id="62" w:name="_Toc452044089"/>
+      <w:r>
+        <w:rPr>
+          <w:color w:val="auto"/>
+        </w:rPr>
+        <w:t>Agenda</w:t>
       </w:r>
       <w:bookmarkEnd w:id="61"/>
       <w:bookmarkEnd w:id="62"/>
@@ -9775,30 +9086,35 @@
           <w:i w:val="0"/>
           <w:color w:val="auto"/>
         </w:rPr>
-        <w:t>Esta revisión se realiza para asegurar la consistencia del diseño detallado con la es</w:t>
-      </w:r>
-      <w:r>
-        <w:rPr>
-          <w:i w:val="0"/>
-          <w:color w:val="auto"/>
-        </w:rPr>
-        <w:t>pecificación de requerimientos.</w:t>
-      </w:r>
-    </w:p>
-    <w:p>
-      <w:pPr>
-        <w:pStyle w:val="PSI-Ttulo3"/>
-        <w:rPr>
-          <w:color w:val="auto"/>
-        </w:rPr>
-      </w:pPr>
-      <w:bookmarkStart w:id="63" w:name="_Toc21938367"/>
-      <w:bookmarkStart w:id="64" w:name="_Toc452044083"/>
-      <w:r>
-        <w:rPr>
-          <w:color w:val="auto"/>
-        </w:rPr>
-        <w:t>Auditoría funcional</w:t>
+        <w:t>En esta sección se deberá especificar la agenda para las revisiones y audit</w:t>
+      </w:r>
+      <w:r>
+        <w:rPr>
+          <w:i w:val="0"/>
+          <w:color w:val="auto"/>
+        </w:rPr>
+        <w:t>orías detalladas anteriormente.</w:t>
+      </w:r>
+    </w:p>
+    <w:p>
+      <w:pPr>
+        <w:pStyle w:val="PSI-Ttulo1"/>
+        <w:numPr>
+          <w:ilvl w:val="0"/>
+          <w:numId w:val="6"/>
+        </w:numPr>
+        <w:rPr>
+          <w:color w:val="auto"/>
+        </w:rPr>
+      </w:pPr>
+      <w:bookmarkStart w:id="63" w:name="_Toc21938376"/>
+      <w:bookmarkStart w:id="64" w:name="_Toc452044092"/>
+      <w:r>
+        <w:rPr>
+          <w:color w:val="auto"/>
+        </w:rPr>
+        <w:lastRenderedPageBreak/>
+        <w:t>Verificación</w:t>
       </w:r>
       <w:bookmarkEnd w:id="63"/>
       <w:bookmarkEnd w:id="64"/>
@@ -9816,30 +9132,34 @@
           <w:i w:val="0"/>
           <w:color w:val="auto"/>
         </w:rPr>
-        <w:t>Esta auditoría se realiza previa a la liberación del software, para verificar que todos los requerimientos especificados en el documento de r</w:t>
-      </w:r>
-      <w:r>
-        <w:rPr>
-          <w:i w:val="0"/>
-          <w:color w:val="auto"/>
-        </w:rPr>
-        <w:t>equerimientos fueron cumplidos.</w:t>
-      </w:r>
-    </w:p>
-    <w:p>
-      <w:pPr>
-        <w:pStyle w:val="PSI-Ttulo3"/>
-        <w:rPr>
-          <w:color w:val="auto"/>
-        </w:rPr>
-      </w:pPr>
-      <w:bookmarkStart w:id="65" w:name="_Toc21938368"/>
-      <w:bookmarkStart w:id="66" w:name="_Toc452044084"/>
-      <w:r>
-        <w:rPr>
-          <w:color w:val="auto"/>
-        </w:rPr>
-        <w:t>Auditoría física</w:t>
+        <w:t>Se debe identificar todas las verificaciones que no fueron identificadas en el Plan de V &amp; V para el software y debe especi</w:t>
+      </w:r>
+      <w:r>
+        <w:rPr>
+          <w:i w:val="0"/>
+          <w:color w:val="auto"/>
+        </w:rPr>
+        <w:t>ficar los métodos a ser usados.</w:t>
+      </w:r>
+    </w:p>
+    <w:p>
+      <w:pPr>
+        <w:pStyle w:val="PSI-Ttulo1"/>
+        <w:numPr>
+          <w:ilvl w:val="0"/>
+          <w:numId w:val="6"/>
+        </w:numPr>
+        <w:rPr>
+          <w:color w:val="auto"/>
+        </w:rPr>
+      </w:pPr>
+      <w:bookmarkStart w:id="65" w:name="_Toc21938377"/>
+      <w:bookmarkStart w:id="66" w:name="_Toc452044093"/>
+      <w:r>
+        <w:rPr>
+          <w:color w:val="auto"/>
+        </w:rPr>
+        <w:t>Reporte de problemas y acciones correctivas</w:t>
       </w:r>
       <w:bookmarkEnd w:id="65"/>
       <w:bookmarkEnd w:id="66"/>
@@ -9857,31 +9177,34 @@
           <w:i w:val="0"/>
           <w:color w:val="auto"/>
         </w:rPr>
-        <w:t>Esta revisión se realiza para verificar que el software y la documentación son consistentes y están aptos para la liberación.</w:t>
-      </w:r>
-    </w:p>
-    <w:p>
-      <w:pPr>
-        <w:pStyle w:val="PSI-Ttulo3"/>
-        <w:rPr>
-          <w:color w:val="auto"/>
-        </w:rPr>
-      </w:pPr>
-      <w:bookmarkStart w:id="67" w:name="_Toc21938369"/>
-    </w:p>
-    <w:p>
-      <w:pPr>
-        <w:pStyle w:val="PSI-Ttulo3"/>
-        <w:rPr>
-          <w:color w:val="auto"/>
-        </w:rPr>
-      </w:pPr>
-      <w:bookmarkStart w:id="68" w:name="_Toc452044085"/>
-      <w:r>
-        <w:rPr>
-          <w:color w:val="auto"/>
-        </w:rPr>
-        <w:t>Auditorías internas al proceso</w:t>
+        <w:t>Esta sección debe incluir: Descripción de las prácticas y procedimientos que se seguirán para el reporte, seguimiento, y resolución de los problemas surgidos en el desarrollo de software; especificar los responsables comprometidos con la implementación</w:t>
+      </w:r>
+      <w:r>
+        <w:rPr>
+          <w:i w:val="0"/>
+          <w:color w:val="auto"/>
+        </w:rPr>
+        <w:t xml:space="preserve"> de estas acciones correctivas.</w:t>
+      </w:r>
+    </w:p>
+    <w:p>
+      <w:pPr>
+        <w:pStyle w:val="PSI-Ttulo1"/>
+        <w:numPr>
+          <w:ilvl w:val="0"/>
+          <w:numId w:val="6"/>
+        </w:numPr>
+        <w:rPr>
+          <w:color w:val="auto"/>
+        </w:rPr>
+      </w:pPr>
+      <w:bookmarkStart w:id="67" w:name="_Toc21938378"/>
+      <w:bookmarkStart w:id="68" w:name="_Toc452044094"/>
+      <w:r>
+        <w:rPr>
+          <w:color w:val="auto"/>
+        </w:rPr>
+        <w:t>Herramientas, técnicas y metodologías</w:t>
       </w:r>
       <w:bookmarkEnd w:id="67"/>
       <w:bookmarkEnd w:id="68"/>
@@ -9899,60 +9222,43 @@
           <w:i w:val="0"/>
           <w:color w:val="auto"/>
         </w:rPr>
-        <w:t xml:space="preserve">Estas auditorías </w:t>
-      </w:r>
-      <w:r>
-        <w:rPr>
-          <w:i w:val="0"/>
-          <w:color w:val="auto"/>
-        </w:rPr>
-        <w:t>sirven</w:t>
-      </w:r>
-      <w:r>
-        <w:rPr>
-          <w:i w:val="0"/>
-          <w:color w:val="auto"/>
-        </w:rPr>
-        <w:t xml:space="preserve"> para verificar la consistencia: del código versus el documento de diseño, especificaciones de </w:t>
-      </w:r>
-      <w:proofErr w:type="spellStart"/>
-      <w:r>
-        <w:rPr>
-          <w:i w:val="0"/>
-          <w:color w:val="auto"/>
-        </w:rPr>
-        <w:t>interfase</w:t>
-      </w:r>
-      <w:proofErr w:type="spellEnd"/>
-      <w:r>
-        <w:rPr>
-          <w:i w:val="0"/>
-          <w:color w:val="auto"/>
-        </w:rPr>
-        <w:t xml:space="preserve">, implementaciones de diseño versus requerimientos funcionales, requerimientos funcionales </w:t>
-      </w:r>
-      <w:bookmarkStart w:id="69" w:name="_Toc21938370"/>
-      <w:r>
-        <w:rPr>
-          <w:i w:val="0"/>
-          <w:color w:val="auto"/>
-        </w:rPr>
-        <w:t>versus descripciones de testeo.</w:t>
-      </w:r>
-    </w:p>
-    <w:p>
-      <w:pPr>
-        <w:pStyle w:val="PSI-Ttulo3"/>
-        <w:rPr>
-          <w:color w:val="auto"/>
-        </w:rPr>
-      </w:pPr>
-      <w:bookmarkStart w:id="70" w:name="_Toc452044086"/>
-      <w:r>
-        <w:rPr>
-          <w:color w:val="auto"/>
-        </w:rPr>
-        <w:t>Revisiones de gestión</w:t>
+        <w:t>Se deben identificar herramientas de software, técnicas, y metodologías de soporte para las activida</w:t>
+      </w:r>
+      <w:r>
+        <w:rPr>
+          <w:i w:val="0"/>
+          <w:color w:val="auto"/>
+        </w:rPr>
+        <w:t>des de aseguramiento de calidad</w:t>
+      </w:r>
+      <w:r>
+        <w:rPr>
+          <w:i w:val="0"/>
+          <w:color w:val="auto"/>
+        </w:rPr>
+        <w:t>.</w:t>
+      </w:r>
+    </w:p>
+    <w:p>
+      <w:pPr>
+        <w:pStyle w:val="PSI-Ttulo1"/>
+        <w:numPr>
+          <w:ilvl w:val="0"/>
+          <w:numId w:val="6"/>
+        </w:numPr>
+        <w:rPr>
+          <w:color w:val="auto"/>
+        </w:rPr>
+      </w:pPr>
+      <w:bookmarkStart w:id="69" w:name="_Toc21938379"/>
+      <w:bookmarkStart w:id="70" w:name="_Toc452044095"/>
+      <w:bookmarkStart w:id="71" w:name="_GoBack"/>
+      <w:bookmarkEnd w:id="71"/>
+      <w:r>
+        <w:rPr>
+          <w:color w:val="auto"/>
+        </w:rPr>
+        <w:t>Gestión de riesgos</w:t>
       </w:r>
       <w:bookmarkEnd w:id="69"/>
       <w:bookmarkEnd w:id="70"/>
@@ -9970,33 +9276,8 @@
           <w:i w:val="0"/>
           <w:color w:val="auto"/>
         </w:rPr>
-        <w:t>Estas revisiones se realizan periódicamente para asegurar la ejecución de todas las actividades identificadas en este Plan. Deben realizarse por una per</w:t>
-      </w:r>
-      <w:bookmarkStart w:id="71" w:name="_Toc21938371"/>
-      <w:r>
-        <w:rPr>
-          <w:i w:val="0"/>
-          <w:color w:val="auto"/>
-        </w:rPr>
-        <w:t>sona ajena al grupo de trabajo.</w:t>
-      </w:r>
-    </w:p>
-    <w:p>
-      <w:pPr>
-        <w:pStyle w:val="PSI-Ttulo3"/>
-        <w:rPr>
-          <w:color w:val="auto"/>
-        </w:rPr>
-      </w:pPr>
-      <w:bookmarkStart w:id="72" w:name="_Toc452044087"/>
-      <w:r>
-        <w:rPr>
-          <w:color w:val="auto"/>
-        </w:rPr>
-        <w:t>Revisión del Plan de gestión de configuración</w:t>
-      </w:r>
-      <w:bookmarkEnd w:id="71"/>
-      <w:bookmarkEnd w:id="72"/>
+        <w:t>Se deben especificar los métodos y procedimientos utilizados para especificar, monitorear, y controlar las áreas de riesgo durante el proyecto.</w:t>
+      </w:r>
     </w:p>
     <w:p>
       <w:pPr>
@@ -10011,278 +9292,6 @@
           <w:i w:val="0"/>
           <w:color w:val="auto"/>
         </w:rPr>
-        <w:t>Esta revisión se realiza para asegurar la consistencia y completitud de los métodos especificados en el Plan de gesti</w:t>
-      </w:r>
-      <w:r>
-        <w:rPr>
-          <w:i w:val="0"/>
-          <w:color w:val="auto"/>
-        </w:rPr>
-        <w:t>ón de configuración.</w:t>
-      </w:r>
-    </w:p>
-    <w:p>
-      <w:pPr>
-        <w:pStyle w:val="PSI-Ttulo3"/>
-        <w:rPr>
-          <w:color w:val="auto"/>
-        </w:rPr>
-      </w:pPr>
-      <w:bookmarkStart w:id="73" w:name="_Toc21938372"/>
-      <w:bookmarkStart w:id="74" w:name="_Toc452044088"/>
-      <w:r>
-        <w:rPr>
-          <w:color w:val="auto"/>
-        </w:rPr>
-        <w:t>Revisión Post Mortem</w:t>
-      </w:r>
-      <w:bookmarkEnd w:id="73"/>
-      <w:bookmarkEnd w:id="74"/>
-    </w:p>
-    <w:p>
-      <w:pPr>
-        <w:pStyle w:val="PSI-Comentario"/>
-        <w:rPr>
-          <w:i w:val="0"/>
-          <w:color w:val="auto"/>
-        </w:rPr>
-      </w:pPr>
-      <w:r>
-        <w:rPr>
-          <w:i w:val="0"/>
-          <w:color w:val="auto"/>
-        </w:rPr>
-        <w:t xml:space="preserve">Esta revisión se realiza al concluir el proyecto para especificar las actividades de desarrollo implementadas durante el proyecto </w:t>
-      </w:r>
-      <w:r>
-        <w:rPr>
-          <w:i w:val="0"/>
-          <w:color w:val="auto"/>
-        </w:rPr>
-        <w:t>y para proveer recomendaciones.</w:t>
-      </w:r>
-    </w:p>
-    <w:p>
-      <w:pPr>
-        <w:pStyle w:val="PSI-Ttulo3"/>
-        <w:rPr>
-          <w:color w:val="auto"/>
-        </w:rPr>
-      </w:pPr>
-      <w:bookmarkStart w:id="75" w:name="_Toc21938373"/>
-      <w:bookmarkStart w:id="76" w:name="_Toc452044089"/>
-      <w:r>
-        <w:rPr>
-          <w:color w:val="auto"/>
-        </w:rPr>
-        <w:t>Agenda</w:t>
-      </w:r>
-      <w:bookmarkEnd w:id="75"/>
-      <w:bookmarkEnd w:id="76"/>
-    </w:p>
-    <w:p>
-      <w:pPr>
-        <w:pStyle w:val="PSI-Comentario"/>
-        <w:rPr>
-          <w:i w:val="0"/>
-          <w:color w:val="auto"/>
-        </w:rPr>
-      </w:pPr>
-      <w:r>
-        <w:rPr>
-          <w:i w:val="0"/>
-          <w:color w:val="auto"/>
-        </w:rPr>
-        <w:t>En esta sección se deberá especificar la agenda para las revisiones y audit</w:t>
-      </w:r>
-      <w:r>
-        <w:rPr>
-          <w:i w:val="0"/>
-          <w:color w:val="auto"/>
-        </w:rPr>
-        <w:t>orías detalladas anteriormente.</w:t>
-      </w:r>
-    </w:p>
-    <w:p>
-      <w:pPr>
-        <w:pStyle w:val="PSI-Ttulo1"/>
-        <w:rPr>
-          <w:color w:val="auto"/>
-        </w:rPr>
-      </w:pPr>
-      <w:bookmarkStart w:id="77" w:name="_Toc21938376"/>
-      <w:bookmarkStart w:id="78" w:name="_Toc452044092"/>
-      <w:r>
-        <w:rPr>
-          <w:color w:val="auto"/>
-        </w:rPr>
-        <w:t>Verificación</w:t>
-      </w:r>
-      <w:bookmarkEnd w:id="77"/>
-      <w:bookmarkEnd w:id="78"/>
-    </w:p>
-    <w:p>
-      <w:pPr>
-        <w:pStyle w:val="PSI-Comentario"/>
-        <w:rPr>
-          <w:i w:val="0"/>
-          <w:color w:val="auto"/>
-        </w:rPr>
-      </w:pPr>
-      <w:r>
-        <w:rPr>
-          <w:i w:val="0"/>
-          <w:color w:val="auto"/>
-        </w:rPr>
-        <w:t>Se debe identificar todas las verificaciones que no fueron identificadas en el Plan de V &amp; V para el software y debe especi</w:t>
-      </w:r>
-      <w:r>
-        <w:rPr>
-          <w:i w:val="0"/>
-          <w:color w:val="auto"/>
-        </w:rPr>
-        <w:t>ficar los métodos a ser usados.</w:t>
-      </w:r>
-    </w:p>
-    <w:p>
-      <w:pPr>
-        <w:pStyle w:val="PSI-Ttulo1"/>
-        <w:rPr>
-          <w:color w:val="auto"/>
-        </w:rPr>
-      </w:pPr>
-      <w:bookmarkStart w:id="79" w:name="_Toc21938377"/>
-      <w:bookmarkStart w:id="80" w:name="_Toc452044093"/>
-      <w:r>
-        <w:rPr>
-          <w:color w:val="auto"/>
-        </w:rPr>
-        <w:t>Reporte de problemas y acciones correctivas</w:t>
-      </w:r>
-      <w:bookmarkEnd w:id="79"/>
-      <w:bookmarkEnd w:id="80"/>
-    </w:p>
-    <w:p>
-      <w:pPr>
-        <w:pStyle w:val="PSI-Comentario"/>
-        <w:rPr>
-          <w:i w:val="0"/>
-          <w:color w:val="auto"/>
-        </w:rPr>
-      </w:pPr>
-      <w:r>
-        <w:rPr>
-          <w:i w:val="0"/>
-          <w:color w:val="auto"/>
-        </w:rPr>
-        <w:t>Esta sección debe incluir: Descripción de las prácticas y procedimientos que se seguirán para el reporte, seguimiento, y resolución de los problemas surgidos en el desarrollo de software; especificar los responsables comprometidos con la implementación</w:t>
-      </w:r>
-      <w:r>
-        <w:rPr>
-          <w:i w:val="0"/>
-          <w:color w:val="auto"/>
-        </w:rPr>
-        <w:t xml:space="preserve"> de estas acciones correctivas.</w:t>
-      </w:r>
-      <w:bookmarkStart w:id="81" w:name="_GoBack"/>
-      <w:bookmarkEnd w:id="81"/>
-    </w:p>
-    <w:p>
-      <w:pPr>
-        <w:pStyle w:val="PSI-Ttulo1"/>
-        <w:rPr>
-          <w:color w:val="auto"/>
-        </w:rPr>
-      </w:pPr>
-      <w:bookmarkStart w:id="82" w:name="_Toc21938378"/>
-      <w:bookmarkStart w:id="83" w:name="_Toc452044094"/>
-      <w:r>
-        <w:rPr>
-          <w:color w:val="auto"/>
-        </w:rPr>
-        <w:t>Herramientas, técnicas y metodologías</w:t>
-      </w:r>
-      <w:bookmarkEnd w:id="82"/>
-      <w:bookmarkEnd w:id="83"/>
-    </w:p>
-    <w:p>
-      <w:pPr>
-        <w:pStyle w:val="PSI-Comentario"/>
-        <w:rPr>
-          <w:i w:val="0"/>
-          <w:color w:val="auto"/>
-        </w:rPr>
-      </w:pPr>
-      <w:r>
-        <w:rPr>
-          <w:i w:val="0"/>
-          <w:color w:val="auto"/>
-        </w:rPr>
-        <w:t>Se deben identificar herramientas de software, técnicas, y metodologías de soporte para las activida</w:t>
-      </w:r>
-      <w:r>
-        <w:rPr>
-          <w:i w:val="0"/>
-          <w:color w:val="auto"/>
-        </w:rPr>
-        <w:t>des de aseguramiento de calidad</w:t>
-      </w:r>
-      <w:r>
-        <w:rPr>
-          <w:i w:val="0"/>
-          <w:color w:val="auto"/>
-        </w:rPr>
-        <w:t>.</w:t>
-      </w:r>
-    </w:p>
-    <w:p>
-      <w:pPr>
-        <w:pStyle w:val="PSI-Ttulo1"/>
-        <w:rPr>
-          <w:color w:val="auto"/>
-        </w:rPr>
-      </w:pPr>
-      <w:bookmarkStart w:id="84" w:name="_Toc21938379"/>
-      <w:bookmarkStart w:id="85" w:name="_Toc452044095"/>
-      <w:r>
-        <w:rPr>
-          <w:color w:val="auto"/>
-        </w:rPr>
-        <w:t>Gestión de riesgos</w:t>
-      </w:r>
-      <w:bookmarkEnd w:id="84"/>
-      <w:bookmarkEnd w:id="85"/>
-    </w:p>
-    <w:p>
-      <w:pPr>
-        <w:pStyle w:val="PSI-Comentario"/>
-        <w:rPr>
-          <w:i w:val="0"/>
-          <w:color w:val="auto"/>
-        </w:rPr>
-      </w:pPr>
-      <w:r>
-        <w:rPr>
-          <w:i w:val="0"/>
-          <w:color w:val="auto"/>
-        </w:rPr>
-        <w:t>Se deben especificar los métodos y procedimientos utilizados para especificar, monitorear, y controlar las áreas de riesgo durante el proyecto.</w:t>
-      </w:r>
-    </w:p>
-    <w:p>
-      <w:pPr>
-        <w:pStyle w:val="PSI-Comentario"/>
-        <w:rPr>
-          <w:i w:val="0"/>
-          <w:color w:val="auto"/>
-        </w:rPr>
-      </w:pPr>
-      <w:r>
-        <w:rPr>
-          <w:i w:val="0"/>
-          <w:color w:val="auto"/>
-        </w:rPr>
-        <w:lastRenderedPageBreak/>
         <w:t xml:space="preserve">Los riesgos identificados, la estrategia de mitigación, monitoreo y plan de contingencia a ser llevados a cabo, serán descritos en el Documento de Gestión de Riesgos, con lo cual </w:t>
       </w:r>
       <w:r>
@@ -10341,8 +9350,8 @@
           <w:color w:val="auto"/>
         </w:rPr>
       </w:pPr>
-      <w:bookmarkStart w:id="86" w:name="_Toc164002218"/>
-      <w:bookmarkStart w:id="87" w:name="_Toc452044096"/>
+      <w:bookmarkStart w:id="72" w:name="_Toc164002218"/>
+      <w:bookmarkStart w:id="73" w:name="_Toc452044096"/>
       <w:r>
         <w:rPr>
           <w:color w:val="auto"/>
@@ -10350,8 +9359,8 @@
         <w:lastRenderedPageBreak/>
         <w:t>Anexos</w:t>
       </w:r>
-      <w:bookmarkEnd w:id="86"/>
-      <w:bookmarkEnd w:id="87"/>
+      <w:bookmarkEnd w:id="72"/>
+      <w:bookmarkEnd w:id="73"/>
     </w:p>
     <w:p/>
     <w:p>
@@ -10361,19 +9370,19 @@
           <w:color w:val="auto"/>
         </w:rPr>
       </w:pPr>
-      <w:bookmarkStart w:id="88" w:name="_Toc158379396"/>
-      <w:bookmarkStart w:id="89" w:name="_Toc164002219"/>
-      <w:bookmarkStart w:id="90" w:name="_Toc452044097"/>
-      <w:bookmarkStart w:id="91" w:name="Formulario"/>
+      <w:bookmarkStart w:id="74" w:name="_Toc158379396"/>
+      <w:bookmarkStart w:id="75" w:name="_Toc164002219"/>
+      <w:bookmarkStart w:id="76" w:name="_Toc452044097"/>
+      <w:bookmarkStart w:id="77" w:name="Formulario"/>
       <w:r>
         <w:rPr>
           <w:color w:val="auto"/>
         </w:rPr>
         <w:t>Formulario de Pedidos  y Detección de Cambios</w:t>
       </w:r>
-      <w:bookmarkEnd w:id="88"/>
-      <w:bookmarkEnd w:id="89"/>
-      <w:bookmarkEnd w:id="90"/>
+      <w:bookmarkEnd w:id="74"/>
+      <w:bookmarkEnd w:id="75"/>
+      <w:bookmarkEnd w:id="76"/>
     </w:p>
     <w:p>
       <w:pPr>
@@ -10416,7 +9425,7 @@
             <w:shd w:val="clear" w:color="auto" w:fill="E6E6E6"/>
             <w:vAlign w:val="center"/>
           </w:tcPr>
-          <w:bookmarkEnd w:id="91"/>
+          <w:bookmarkEnd w:id="77"/>
           <w:p>
             <w:pPr>
               <w:pStyle w:val="PSI-Normal"/>
@@ -11005,7 +10014,7 @@
         <w:rFonts w:asciiTheme="majorHAnsi" w:hAnsiTheme="majorHAnsi" w:cstheme="majorHAnsi"/>
         <w:noProof/>
       </w:rPr>
-      <w:t>13</w:t>
+      <w:t>6</w:t>
     </w:r>
     <w:r>
       <w:rPr>
@@ -11042,7 +10051,7 @@
         <w:rFonts w:asciiTheme="majorHAnsi" w:hAnsiTheme="majorHAnsi" w:cstheme="majorHAnsi"/>
         <w:noProof/>
       </w:rPr>
-      <w:t>17</w:t>
+      <w:t>13</w:t>
     </w:r>
     <w:r>
       <w:rPr>
@@ -11526,6 +10535,232 @@
 <file path=word/numbering.xml><?xml version="1.0" encoding="utf-8"?>
 <w:numbering xmlns:wpc="http://schemas.microsoft.com/office/word/2010/wordprocessingCanvas" xmlns:mc="http://schemas.openxmlformats.org/markup-compatibility/2006" xmlns:o="urn:schemas-microsoft-com:office:office" xmlns:r="http://schemas.openxmlformats.org/officeDocument/2006/relationships" xmlns:m="http://schemas.openxmlformats.org/officeDocument/2006/math" xmlns:v="urn:schemas-microsoft-com:vml" xmlns:wp14="http://schemas.microsoft.com/office/word/2010/wordprocessingDrawing" xmlns:wp="http://schemas.openxmlformats.org/drawingml/2006/wordprocessingDrawing" xmlns:w10="urn:schemas-microsoft-com:office:word" xmlns:w="http://schemas.openxmlformats.org/wordprocessingml/2006/main" xmlns:w14="http://schemas.microsoft.com/office/word/2010/wordml" xmlns:wpg="http://schemas.microsoft.com/office/word/2010/wordprocessingGroup" xmlns:wpi="http://schemas.microsoft.com/office/word/2010/wordprocessingInk" xmlns:wne="http://schemas.microsoft.com/office/word/2006/wordml" xmlns:wps="http://schemas.microsoft.com/office/word/2010/wordprocessingShape" mc:Ignorable="w14 wp14">
   <w:abstractNum w:abstractNumId="0">
+    <w:nsid w:val="1E7651BD"/>
+    <w:multiLevelType w:val="multilevel"/>
+    <w:tmpl w:val="EEB2C4B2"/>
+    <w:lvl w:ilvl="0">
+      <w:start w:val="5"/>
+      <w:numFmt w:val="decimal"/>
+      <w:lvlText w:val="%1"/>
+      <w:lvlJc w:val="left"/>
+      <w:pPr>
+        <w:ind w:left="390" w:hanging="390"/>
+      </w:pPr>
+      <w:rPr>
+        <w:rFonts w:hint="default"/>
+      </w:rPr>
+    </w:lvl>
+    <w:lvl w:ilvl="1">
+      <w:start w:val="1"/>
+      <w:numFmt w:val="decimal"/>
+      <w:lvlText w:val="%1.%2"/>
+      <w:lvlJc w:val="left"/>
+      <w:pPr>
+        <w:ind w:left="1440" w:hanging="720"/>
+      </w:pPr>
+      <w:rPr>
+        <w:rFonts w:hint="default"/>
+      </w:rPr>
+    </w:lvl>
+    <w:lvl w:ilvl="2">
+      <w:start w:val="1"/>
+      <w:numFmt w:val="decimal"/>
+      <w:lvlText w:val="%1.%2.%3"/>
+      <w:lvlJc w:val="left"/>
+      <w:pPr>
+        <w:ind w:left="2160" w:hanging="720"/>
+      </w:pPr>
+      <w:rPr>
+        <w:rFonts w:hint="default"/>
+      </w:rPr>
+    </w:lvl>
+    <w:lvl w:ilvl="3">
+      <w:start w:val="1"/>
+      <w:numFmt w:val="decimal"/>
+      <w:lvlText w:val="%1.%2.%3.%4"/>
+      <w:lvlJc w:val="left"/>
+      <w:pPr>
+        <w:ind w:left="3240" w:hanging="1080"/>
+      </w:pPr>
+      <w:rPr>
+        <w:rFonts w:hint="default"/>
+      </w:rPr>
+    </w:lvl>
+    <w:lvl w:ilvl="4">
+      <w:start w:val="1"/>
+      <w:numFmt w:val="decimal"/>
+      <w:lvlText w:val="%1.%2.%3.%4.%5"/>
+      <w:lvlJc w:val="left"/>
+      <w:pPr>
+        <w:ind w:left="4320" w:hanging="1440"/>
+      </w:pPr>
+      <w:rPr>
+        <w:rFonts w:hint="default"/>
+      </w:rPr>
+    </w:lvl>
+    <w:lvl w:ilvl="5">
+      <w:start w:val="1"/>
+      <w:numFmt w:val="decimal"/>
+      <w:lvlText w:val="%1.%2.%3.%4.%5.%6"/>
+      <w:lvlJc w:val="left"/>
+      <w:pPr>
+        <w:ind w:left="5040" w:hanging="1440"/>
+      </w:pPr>
+      <w:rPr>
+        <w:rFonts w:hint="default"/>
+      </w:rPr>
+    </w:lvl>
+    <w:lvl w:ilvl="6">
+      <w:start w:val="1"/>
+      <w:numFmt w:val="decimal"/>
+      <w:lvlText w:val="%1.%2.%3.%4.%5.%6.%7"/>
+      <w:lvlJc w:val="left"/>
+      <w:pPr>
+        <w:ind w:left="6120" w:hanging="1800"/>
+      </w:pPr>
+      <w:rPr>
+        <w:rFonts w:hint="default"/>
+      </w:rPr>
+    </w:lvl>
+    <w:lvl w:ilvl="7">
+      <w:start w:val="1"/>
+      <w:numFmt w:val="decimal"/>
+      <w:lvlText w:val="%1.%2.%3.%4.%5.%6.%7.%8"/>
+      <w:lvlJc w:val="left"/>
+      <w:pPr>
+        <w:ind w:left="7200" w:hanging="2160"/>
+      </w:pPr>
+      <w:rPr>
+        <w:rFonts w:hint="default"/>
+      </w:rPr>
+    </w:lvl>
+    <w:lvl w:ilvl="8">
+      <w:start w:val="1"/>
+      <w:numFmt w:val="decimal"/>
+      <w:lvlText w:val="%1.%2.%3.%4.%5.%6.%7.%8.%9"/>
+      <w:lvlJc w:val="left"/>
+      <w:pPr>
+        <w:ind w:left="7920" w:hanging="2160"/>
+      </w:pPr>
+      <w:rPr>
+        <w:rFonts w:hint="default"/>
+      </w:rPr>
+    </w:lvl>
+  </w:abstractNum>
+  <w:abstractNum w:abstractNumId="1">
+    <w:nsid w:val="3D7157AB"/>
+    <w:multiLevelType w:val="multilevel"/>
+    <w:tmpl w:val="25AC87C4"/>
+    <w:lvl w:ilvl="0">
+      <w:start w:val="4"/>
+      <w:numFmt w:val="decimal"/>
+      <w:lvlText w:val="%1"/>
+      <w:lvlJc w:val="left"/>
+      <w:pPr>
+        <w:ind w:left="390" w:hanging="390"/>
+      </w:pPr>
+      <w:rPr>
+        <w:rFonts w:hint="default"/>
+      </w:rPr>
+    </w:lvl>
+    <w:lvl w:ilvl="1">
+      <w:start w:val="1"/>
+      <w:numFmt w:val="decimal"/>
+      <w:lvlText w:val="%1.%2"/>
+      <w:lvlJc w:val="left"/>
+      <w:pPr>
+        <w:ind w:left="1440" w:hanging="720"/>
+      </w:pPr>
+      <w:rPr>
+        <w:rFonts w:hint="default"/>
+      </w:rPr>
+    </w:lvl>
+    <w:lvl w:ilvl="2">
+      <w:start w:val="1"/>
+      <w:numFmt w:val="decimal"/>
+      <w:lvlText w:val="%1.%2.%3"/>
+      <w:lvlJc w:val="left"/>
+      <w:pPr>
+        <w:ind w:left="2160" w:hanging="720"/>
+      </w:pPr>
+      <w:rPr>
+        <w:rFonts w:hint="default"/>
+      </w:rPr>
+    </w:lvl>
+    <w:lvl w:ilvl="3">
+      <w:start w:val="1"/>
+      <w:numFmt w:val="decimal"/>
+      <w:lvlText w:val="%1.%2.%3.%4"/>
+      <w:lvlJc w:val="left"/>
+      <w:pPr>
+        <w:ind w:left="3240" w:hanging="1080"/>
+      </w:pPr>
+      <w:rPr>
+        <w:rFonts w:hint="default"/>
+      </w:rPr>
+    </w:lvl>
+    <w:lvl w:ilvl="4">
+      <w:start w:val="1"/>
+      <w:numFmt w:val="decimal"/>
+      <w:lvlText w:val="%1.%2.%3.%4.%5"/>
+      <w:lvlJc w:val="left"/>
+      <w:pPr>
+        <w:ind w:left="4320" w:hanging="1440"/>
+      </w:pPr>
+      <w:rPr>
+        <w:rFonts w:hint="default"/>
+      </w:rPr>
+    </w:lvl>
+    <w:lvl w:ilvl="5">
+      <w:start w:val="1"/>
+      <w:numFmt w:val="decimal"/>
+      <w:lvlText w:val="%1.%2.%3.%4.%5.%6"/>
+      <w:lvlJc w:val="left"/>
+      <w:pPr>
+        <w:ind w:left="5040" w:hanging="1440"/>
+      </w:pPr>
+      <w:rPr>
+        <w:rFonts w:hint="default"/>
+      </w:rPr>
+    </w:lvl>
+    <w:lvl w:ilvl="6">
+      <w:start w:val="1"/>
+      <w:numFmt w:val="decimal"/>
+      <w:lvlText w:val="%1.%2.%3.%4.%5.%6.%7"/>
+      <w:lvlJc w:val="left"/>
+      <w:pPr>
+        <w:ind w:left="6120" w:hanging="1800"/>
+      </w:pPr>
+      <w:rPr>
+        <w:rFonts w:hint="default"/>
+      </w:rPr>
+    </w:lvl>
+    <w:lvl w:ilvl="7">
+      <w:start w:val="1"/>
+      <w:numFmt w:val="decimal"/>
+      <w:lvlText w:val="%1.%2.%3.%4.%5.%6.%7.%8"/>
+      <w:lvlJc w:val="left"/>
+      <w:pPr>
+        <w:ind w:left="7200" w:hanging="2160"/>
+      </w:pPr>
+      <w:rPr>
+        <w:rFonts w:hint="default"/>
+      </w:rPr>
+    </w:lvl>
+    <w:lvl w:ilvl="8">
+      <w:start w:val="1"/>
+      <w:numFmt w:val="decimal"/>
+      <w:lvlText w:val="%1.%2.%3.%4.%5.%6.%7.%8.%9"/>
+      <w:lvlJc w:val="left"/>
+      <w:pPr>
+        <w:ind w:left="7920" w:hanging="2160"/>
+      </w:pPr>
+      <w:rPr>
+        <w:rFonts w:hint="default"/>
+      </w:rPr>
+    </w:lvl>
+  </w:abstractNum>
+  <w:abstractNum w:abstractNumId="2">
     <w:nsid w:val="401359A4"/>
     <w:multiLevelType w:val="hybridMultilevel"/>
     <w:tmpl w:val="7C5898BC"/>
@@ -11615,7 +10850,7 @@
       </w:pPr>
     </w:lvl>
   </w:abstractNum>
-  <w:abstractNum w:abstractNumId="1">
+  <w:abstractNum w:abstractNumId="3">
     <w:nsid w:val="42E93270"/>
     <w:multiLevelType w:val="multilevel"/>
     <w:tmpl w:val="8234A696"/>
@@ -11758,7 +10993,7 @@
       </w:rPr>
     </w:lvl>
   </w:abstractNum>
-  <w:abstractNum w:abstractNumId="2">
+  <w:abstractNum w:abstractNumId="4">
     <w:nsid w:val="54DE7D55"/>
     <w:multiLevelType w:val="hybridMultilevel"/>
     <w:tmpl w:val="25221556"/>
@@ -11871,7 +11106,7 @@
       </w:rPr>
     </w:lvl>
   </w:abstractNum>
-  <w:abstractNum w:abstractNumId="3">
+  <w:abstractNum w:abstractNumId="5">
     <w:nsid w:val="55225098"/>
     <w:multiLevelType w:val="multilevel"/>
     <w:tmpl w:val="B75A9F3C"/>
@@ -11997,7 +11232,241 @@
       </w:rPr>
     </w:lvl>
   </w:abstractNum>
-  <w:abstractNum w:abstractNumId="4">
+  <w:abstractNum w:abstractNumId="6">
+    <w:nsid w:val="5DA95C0A"/>
+    <w:multiLevelType w:val="multilevel"/>
+    <w:tmpl w:val="490A9C42"/>
+    <w:lvl w:ilvl="0">
+      <w:start w:val="6"/>
+      <w:numFmt w:val="decimal"/>
+      <w:lvlText w:val="%1"/>
+      <w:lvlJc w:val="left"/>
+      <w:pPr>
+        <w:ind w:left="390" w:hanging="390"/>
+      </w:pPr>
+      <w:rPr>
+        <w:rFonts w:hint="default"/>
+      </w:rPr>
+    </w:lvl>
+    <w:lvl w:ilvl="1">
+      <w:start w:val="1"/>
+      <w:numFmt w:val="decimal"/>
+      <w:lvlText w:val="%1.%2"/>
+      <w:lvlJc w:val="left"/>
+      <w:pPr>
+        <w:ind w:left="1440" w:hanging="720"/>
+      </w:pPr>
+      <w:rPr>
+        <w:rFonts w:hint="default"/>
+      </w:rPr>
+    </w:lvl>
+    <w:lvl w:ilvl="2">
+      <w:start w:val="1"/>
+      <w:numFmt w:val="decimal"/>
+      <w:lvlText w:val="%1.%2.%3"/>
+      <w:lvlJc w:val="left"/>
+      <w:pPr>
+        <w:ind w:left="2160" w:hanging="720"/>
+      </w:pPr>
+      <w:rPr>
+        <w:rFonts w:hint="default"/>
+      </w:rPr>
+    </w:lvl>
+    <w:lvl w:ilvl="3">
+      <w:start w:val="1"/>
+      <w:numFmt w:val="decimal"/>
+      <w:lvlText w:val="%1.%2.%3.%4"/>
+      <w:lvlJc w:val="left"/>
+      <w:pPr>
+        <w:ind w:left="3240" w:hanging="1080"/>
+      </w:pPr>
+      <w:rPr>
+        <w:rFonts w:hint="default"/>
+      </w:rPr>
+    </w:lvl>
+    <w:lvl w:ilvl="4">
+      <w:start w:val="1"/>
+      <w:numFmt w:val="decimal"/>
+      <w:lvlText w:val="%1.%2.%3.%4.%5"/>
+      <w:lvlJc w:val="left"/>
+      <w:pPr>
+        <w:ind w:left="4320" w:hanging="1440"/>
+      </w:pPr>
+      <w:rPr>
+        <w:rFonts w:hint="default"/>
+      </w:rPr>
+    </w:lvl>
+    <w:lvl w:ilvl="5">
+      <w:start w:val="1"/>
+      <w:numFmt w:val="decimal"/>
+      <w:lvlText w:val="%1.%2.%3.%4.%5.%6"/>
+      <w:lvlJc w:val="left"/>
+      <w:pPr>
+        <w:ind w:left="5040" w:hanging="1440"/>
+      </w:pPr>
+      <w:rPr>
+        <w:rFonts w:hint="default"/>
+      </w:rPr>
+    </w:lvl>
+    <w:lvl w:ilvl="6">
+      <w:start w:val="1"/>
+      <w:numFmt w:val="decimal"/>
+      <w:lvlText w:val="%1.%2.%3.%4.%5.%6.%7"/>
+      <w:lvlJc w:val="left"/>
+      <w:pPr>
+        <w:ind w:left="6120" w:hanging="1800"/>
+      </w:pPr>
+      <w:rPr>
+        <w:rFonts w:hint="default"/>
+      </w:rPr>
+    </w:lvl>
+    <w:lvl w:ilvl="7">
+      <w:start w:val="1"/>
+      <w:numFmt w:val="decimal"/>
+      <w:lvlText w:val="%1.%2.%3.%4.%5.%6.%7.%8"/>
+      <w:lvlJc w:val="left"/>
+      <w:pPr>
+        <w:ind w:left="7200" w:hanging="2160"/>
+      </w:pPr>
+      <w:rPr>
+        <w:rFonts w:hint="default"/>
+      </w:rPr>
+    </w:lvl>
+    <w:lvl w:ilvl="8">
+      <w:start w:val="1"/>
+      <w:numFmt w:val="decimal"/>
+      <w:lvlText w:val="%1.%2.%3.%4.%5.%6.%7.%8.%9"/>
+      <w:lvlJc w:val="left"/>
+      <w:pPr>
+        <w:ind w:left="7920" w:hanging="2160"/>
+      </w:pPr>
+      <w:rPr>
+        <w:rFonts w:hint="default"/>
+      </w:rPr>
+    </w:lvl>
+  </w:abstractNum>
+  <w:abstractNum w:abstractNumId="7">
+    <w:nsid w:val="6EAA37CB"/>
+    <w:multiLevelType w:val="multilevel"/>
+    <w:tmpl w:val="D7E29E64"/>
+    <w:lvl w:ilvl="0">
+      <w:start w:val="1"/>
+      <w:numFmt w:val="decimal"/>
+      <w:lvlText w:val="%1."/>
+      <w:lvlJc w:val="left"/>
+      <w:pPr>
+        <w:ind w:left="720" w:hanging="360"/>
+      </w:pPr>
+      <w:rPr>
+        <w:rFonts w:hint="default"/>
+      </w:rPr>
+    </w:lvl>
+    <w:lvl w:ilvl="1">
+      <w:start w:val="1"/>
+      <w:numFmt w:val="decimal"/>
+      <w:isLgl/>
+      <w:lvlText w:val="%1.%2."/>
+      <w:lvlJc w:val="left"/>
+      <w:pPr>
+        <w:ind w:left="1080" w:hanging="720"/>
+      </w:pPr>
+      <w:rPr>
+        <w:rFonts w:hint="default"/>
+      </w:rPr>
+    </w:lvl>
+    <w:lvl w:ilvl="2">
+      <w:start w:val="1"/>
+      <w:numFmt w:val="decimal"/>
+      <w:isLgl/>
+      <w:lvlText w:val="%1.%2.%3."/>
+      <w:lvlJc w:val="left"/>
+      <w:pPr>
+        <w:ind w:left="1080" w:hanging="720"/>
+      </w:pPr>
+      <w:rPr>
+        <w:rFonts w:hint="default"/>
+      </w:rPr>
+    </w:lvl>
+    <w:lvl w:ilvl="3">
+      <w:start w:val="1"/>
+      <w:numFmt w:val="decimal"/>
+      <w:isLgl/>
+      <w:lvlText w:val="%1.%2.%3.%4."/>
+      <w:lvlJc w:val="left"/>
+      <w:pPr>
+        <w:ind w:left="1440" w:hanging="1080"/>
+      </w:pPr>
+      <w:rPr>
+        <w:rFonts w:hint="default"/>
+      </w:rPr>
+    </w:lvl>
+    <w:lvl w:ilvl="4">
+      <w:start w:val="1"/>
+      <w:numFmt w:val="decimal"/>
+      <w:isLgl/>
+      <w:lvlText w:val="%1.%2.%3.%4.%5."/>
+      <w:lvlJc w:val="left"/>
+      <w:pPr>
+        <w:ind w:left="1800" w:hanging="1440"/>
+      </w:pPr>
+      <w:rPr>
+        <w:rFonts w:hint="default"/>
+      </w:rPr>
+    </w:lvl>
+    <w:lvl w:ilvl="5">
+      <w:start w:val="1"/>
+      <w:numFmt w:val="decimal"/>
+      <w:isLgl/>
+      <w:lvlText w:val="%1.%2.%3.%4.%5.%6."/>
+      <w:lvlJc w:val="left"/>
+      <w:pPr>
+        <w:ind w:left="1800" w:hanging="1440"/>
+      </w:pPr>
+      <w:rPr>
+        <w:rFonts w:hint="default"/>
+      </w:rPr>
+    </w:lvl>
+    <w:lvl w:ilvl="6">
+      <w:start w:val="1"/>
+      <w:numFmt w:val="decimal"/>
+      <w:isLgl/>
+      <w:lvlText w:val="%1.%2.%3.%4.%5.%6.%7."/>
+      <w:lvlJc w:val="left"/>
+      <w:pPr>
+        <w:ind w:left="2160" w:hanging="1800"/>
+      </w:pPr>
+      <w:rPr>
+        <w:rFonts w:hint="default"/>
+      </w:rPr>
+    </w:lvl>
+    <w:lvl w:ilvl="7">
+      <w:start w:val="1"/>
+      <w:numFmt w:val="decimal"/>
+      <w:isLgl/>
+      <w:lvlText w:val="%1.%2.%3.%4.%5.%6.%7.%8."/>
+      <w:lvlJc w:val="left"/>
+      <w:pPr>
+        <w:ind w:left="2160" w:hanging="1800"/>
+      </w:pPr>
+      <w:rPr>
+        <w:rFonts w:hint="default"/>
+      </w:rPr>
+    </w:lvl>
+    <w:lvl w:ilvl="8">
+      <w:start w:val="1"/>
+      <w:numFmt w:val="decimal"/>
+      <w:isLgl/>
+      <w:lvlText w:val="%1.%2.%3.%4.%5.%6.%7.%8.%9."/>
+      <w:lvlJc w:val="left"/>
+      <w:pPr>
+        <w:ind w:left="2520" w:hanging="2160"/>
+      </w:pPr>
+      <w:rPr>
+        <w:rFonts w:hint="default"/>
+      </w:rPr>
+    </w:lvl>
+  </w:abstractNum>
+  <w:abstractNum w:abstractNumId="8">
     <w:nsid w:val="7DD64906"/>
     <w:multiLevelType w:val="hybridMultilevel"/>
     <w:tmpl w:val="795E7434"/>
@@ -12112,19 +11581,31 @@
     </w:lvl>
   </w:abstractNum>
   <w:num w:numId="1">
+    <w:abstractNumId w:val="8"/>
+  </w:num>
+  <w:num w:numId="2">
+    <w:abstractNumId w:val="3"/>
+  </w:num>
+  <w:num w:numId="3">
+    <w:abstractNumId w:val="2"/>
+  </w:num>
+  <w:num w:numId="4">
+    <w:abstractNumId w:val="5"/>
+  </w:num>
+  <w:num w:numId="5">
     <w:abstractNumId w:val="4"/>
   </w:num>
-  <w:num w:numId="2">
+  <w:num w:numId="6">
+    <w:abstractNumId w:val="7"/>
+  </w:num>
+  <w:num w:numId="7">
     <w:abstractNumId w:val="1"/>
   </w:num>
-  <w:num w:numId="3">
+  <w:num w:numId="8">
     <w:abstractNumId w:val="0"/>
   </w:num>
-  <w:num w:numId="4">
-    <w:abstractNumId w:val="3"/>
-  </w:num>
-  <w:num w:numId="5">
-    <w:abstractNumId w:val="2"/>
+  <w:num w:numId="9">
+    <w:abstractNumId w:val="6"/>
   </w:num>
   <w:numIdMacAtCleanup w:val="2"/>
 </w:numbering>
@@ -14771,7 +14252,7 @@
 </file>
 
 <file path=customXml/itemProps2.xml><?xml version="1.0" encoding="utf-8"?>
-<ds:datastoreItem xmlns:ds="http://schemas.openxmlformats.org/officeDocument/2006/customXml" ds:itemID="{4F42BD91-0DEC-4A51-8775-38EF58FC3A2E}">
+<ds:datastoreItem xmlns:ds="http://schemas.openxmlformats.org/officeDocument/2006/customXml" ds:itemID="{AB6118E5-FEB9-4039-A86C-875DF2BA8CC4}">
   <ds:schemaRefs>
     <ds:schemaRef ds:uri="http://schemas.openxmlformats.org/officeDocument/2006/bibliography"/>
   </ds:schemaRefs>

--- a/Gestion de Calidad DeliveryAppV1.2.docx
+++ b/Gestion de Calidad DeliveryAppV1.2.docx
@@ -4668,15 +4668,6 @@
     </w:p>
     <w:p>
       <w:pPr>
-        <w:pStyle w:val="PSI-Comentario"/>
-        <w:rPr>
-          <w:i w:val="0"/>
-          <w:color w:val="auto"/>
-        </w:rPr>
-      </w:pPr>
-    </w:p>
-    <w:p>
-      <w:pPr>
         <w:pStyle w:val="PSI-Ttulo2"/>
         <w:numPr>
           <w:ilvl w:val="0"/>
@@ -4814,7 +4805,6 @@
         <w:rPr>
           <w:color w:val="auto"/>
         </w:rPr>
-        <w:lastRenderedPageBreak/>
         <w:t>Gestión</w:t>
       </w:r>
       <w:bookmarkEnd w:id="4"/>
@@ -4867,6 +4857,7 @@
         <w:rPr>
           <w:color w:val="auto"/>
         </w:rPr>
+        <w:lastRenderedPageBreak/>
         <w:t>Organización</w:t>
       </w:r>
       <w:bookmarkEnd w:id="6"/>
@@ -5202,6 +5193,481 @@
     </w:p>
     <w:p>
       <w:pPr>
+        <w:pStyle w:val="PSI-Comentario"/>
+        <w:rPr>
+          <w:i w:val="0"/>
+          <w:color w:val="auto"/>
+        </w:rPr>
+      </w:pPr>
+      <w:r>
+        <w:rPr>
+          <w:i w:val="0"/>
+          <w:color w:val="auto"/>
+        </w:rPr>
+        <w:t xml:space="preserve">1. </w:t>
+      </w:r>
+      <w:r>
+        <w:rPr>
+          <w:i w:val="0"/>
+          <w:color w:val="auto"/>
+        </w:rPr>
+        <w:t>Este numeral se evalúa con la Revisión del Manual de Calidad.</w:t>
+      </w:r>
+    </w:p>
+    <w:p>
+      <w:pPr>
+        <w:pStyle w:val="PSI-Comentario"/>
+        <w:rPr>
+          <w:i w:val="0"/>
+          <w:color w:val="auto"/>
+        </w:rPr>
+      </w:pPr>
+      <w:r>
+        <w:rPr>
+          <w:i w:val="0"/>
+          <w:color w:val="auto"/>
+        </w:rPr>
+        <w:t xml:space="preserve">2. </w:t>
+      </w:r>
+      <w:r>
+        <w:rPr>
+          <w:i w:val="0"/>
+          <w:color w:val="auto"/>
+        </w:rPr>
+        <w:t>¿Cuáles son los procesos de la organización?</w:t>
+      </w:r>
+    </w:p>
+    <w:p>
+      <w:pPr>
+        <w:pStyle w:val="PSI-Comentario"/>
+        <w:rPr>
+          <w:i w:val="0"/>
+          <w:color w:val="auto"/>
+        </w:rPr>
+      </w:pPr>
+      <w:r>
+        <w:rPr>
+          <w:i w:val="0"/>
+          <w:color w:val="auto"/>
+        </w:rPr>
+        <w:t>3.</w:t>
+      </w:r>
+      <w:r>
+        <w:rPr>
+          <w:i w:val="0"/>
+          <w:color w:val="auto"/>
+        </w:rPr>
+        <w:t xml:space="preserve"> ¿Se encuentran identificados los procesos del sistema?</w:t>
+      </w:r>
+    </w:p>
+    <w:p>
+      <w:pPr>
+        <w:pStyle w:val="PSI-Comentario"/>
+        <w:rPr>
+          <w:i w:val="0"/>
+          <w:color w:val="auto"/>
+        </w:rPr>
+      </w:pPr>
+      <w:r>
+        <w:rPr>
+          <w:i w:val="0"/>
+          <w:color w:val="auto"/>
+        </w:rPr>
+        <w:t xml:space="preserve">4. </w:t>
+      </w:r>
+      <w:r>
+        <w:rPr>
+          <w:i w:val="0"/>
+          <w:color w:val="auto"/>
+        </w:rPr>
+        <w:t>¿Se ha determinado la secuencia e interacción de estos procesos?</w:t>
+      </w:r>
+    </w:p>
+    <w:p>
+      <w:pPr>
+        <w:pStyle w:val="PSI-Comentario"/>
+        <w:rPr>
+          <w:i w:val="0"/>
+          <w:color w:val="auto"/>
+        </w:rPr>
+      </w:pPr>
+      <w:r>
+        <w:rPr>
+          <w:i w:val="0"/>
+          <w:color w:val="auto"/>
+        </w:rPr>
+        <w:t xml:space="preserve">5. </w:t>
+      </w:r>
+      <w:r>
+        <w:rPr>
+          <w:i w:val="0"/>
+          <w:color w:val="auto"/>
+        </w:rPr>
+        <w:t>¿Existe mapa o diagrama de procesos, que represente la forma como se realizan los</w:t>
+      </w:r>
+      <w:r>
+        <w:rPr>
+          <w:i w:val="0"/>
+          <w:color w:val="auto"/>
+        </w:rPr>
+        <w:t xml:space="preserve"> </w:t>
+      </w:r>
+      <w:r>
+        <w:rPr>
+          <w:i w:val="0"/>
+          <w:color w:val="auto"/>
+        </w:rPr>
+        <w:t>productos o servicios?</w:t>
+      </w:r>
+    </w:p>
+    <w:p>
+      <w:pPr>
+        <w:pStyle w:val="PSI-Comentario"/>
+        <w:rPr>
+          <w:i w:val="0"/>
+          <w:color w:val="auto"/>
+        </w:rPr>
+      </w:pPr>
+      <w:r>
+        <w:rPr>
+          <w:i w:val="0"/>
+          <w:color w:val="auto"/>
+        </w:rPr>
+        <w:t xml:space="preserve">6. </w:t>
+      </w:r>
+      <w:r>
+        <w:rPr>
+          <w:i w:val="0"/>
+          <w:color w:val="auto"/>
+        </w:rPr>
+        <w:t>¿Se determinan los métodos y criterios requeridos para asegurar que la operación como el</w:t>
+      </w:r>
+      <w:r>
+        <w:rPr>
+          <w:i w:val="0"/>
+          <w:color w:val="auto"/>
+        </w:rPr>
+        <w:t xml:space="preserve"> </w:t>
+      </w:r>
+      <w:r>
+        <w:rPr>
+          <w:i w:val="0"/>
+          <w:color w:val="auto"/>
+        </w:rPr>
+        <w:t>control de los procesos sean eficaces?</w:t>
+      </w:r>
+    </w:p>
+    <w:p>
+      <w:pPr>
+        <w:pStyle w:val="PSI-Comentario"/>
+        <w:rPr>
+          <w:i w:val="0"/>
+          <w:color w:val="auto"/>
+        </w:rPr>
+      </w:pPr>
+      <w:r>
+        <w:rPr>
+          <w:i w:val="0"/>
+          <w:color w:val="auto"/>
+        </w:rPr>
+        <w:t xml:space="preserve">7. </w:t>
+      </w:r>
+      <w:r>
+        <w:rPr>
+          <w:i w:val="0"/>
+          <w:color w:val="auto"/>
+        </w:rPr>
+        <w:t>¿La organización, asegura la disponibilidad de recursos e información necesarios para</w:t>
+      </w:r>
+      <w:r>
+        <w:rPr>
+          <w:i w:val="0"/>
+          <w:color w:val="auto"/>
+        </w:rPr>
+        <w:t xml:space="preserve"> </w:t>
+      </w:r>
+      <w:r>
+        <w:rPr>
+          <w:i w:val="0"/>
+          <w:color w:val="auto"/>
+        </w:rPr>
+        <w:t>apoyar el funcionamiento y el seguimiento de los procesos?</w:t>
+      </w:r>
+    </w:p>
+    <w:p>
+      <w:pPr>
+        <w:pStyle w:val="PSI-Comentario"/>
+        <w:rPr>
+          <w:i w:val="0"/>
+          <w:color w:val="auto"/>
+        </w:rPr>
+      </w:pPr>
+      <w:r>
+        <w:rPr>
+          <w:i w:val="0"/>
+          <w:color w:val="auto"/>
+        </w:rPr>
+        <w:t xml:space="preserve">8. </w:t>
+      </w:r>
+      <w:r>
+        <w:rPr>
+          <w:i w:val="0"/>
+          <w:color w:val="auto"/>
+        </w:rPr>
+        <w:t>¿La organización, mide, realiza el seguimiento y analiza estos procesos?</w:t>
+      </w:r>
+    </w:p>
+    <w:p>
+      <w:pPr>
+        <w:pStyle w:val="PSI-Comentario"/>
+        <w:rPr>
+          <w:i w:val="0"/>
+          <w:color w:val="auto"/>
+        </w:rPr>
+      </w:pPr>
+      <w:r>
+        <w:rPr>
+          <w:i w:val="0"/>
+          <w:color w:val="auto"/>
+        </w:rPr>
+        <w:lastRenderedPageBreak/>
+        <w:t xml:space="preserve">9. </w:t>
+      </w:r>
+      <w:r>
+        <w:rPr>
+          <w:i w:val="0"/>
+          <w:color w:val="auto"/>
+        </w:rPr>
+        <w:t>¿La organización ha implantado las acciones necesarias para alcanzar los resultados</w:t>
+      </w:r>
+      <w:r>
+        <w:rPr>
+          <w:i w:val="0"/>
+          <w:color w:val="auto"/>
+        </w:rPr>
+        <w:t xml:space="preserve"> </w:t>
+      </w:r>
+      <w:r>
+        <w:rPr>
+          <w:i w:val="0"/>
+          <w:color w:val="auto"/>
+        </w:rPr>
+        <w:t>previstos y la Mejora continua de estos procesos?</w:t>
+      </w:r>
+    </w:p>
+    <w:p>
+      <w:pPr>
+        <w:pStyle w:val="PSI-Comentario"/>
+        <w:rPr>
+          <w:i w:val="0"/>
+          <w:color w:val="auto"/>
+        </w:rPr>
+      </w:pPr>
+      <w:r>
+        <w:rPr>
+          <w:i w:val="0"/>
+          <w:color w:val="auto"/>
+        </w:rPr>
+        <w:t>En el caso que la organización tenga contratado externamente cualquier proceso que</w:t>
+      </w:r>
+      <w:r>
+        <w:rPr>
+          <w:i w:val="0"/>
+          <w:color w:val="auto"/>
+        </w:rPr>
+        <w:t xml:space="preserve"> </w:t>
+      </w:r>
+      <w:r>
+        <w:rPr>
+          <w:i w:val="0"/>
+          <w:color w:val="auto"/>
+        </w:rPr>
+        <w:t>afecte a la conformidad del producto con los requisitos, aplican entre otras las siguientes</w:t>
+      </w:r>
+      <w:r>
+        <w:rPr>
+          <w:i w:val="0"/>
+          <w:color w:val="auto"/>
+        </w:rPr>
+        <w:t xml:space="preserve"> </w:t>
+      </w:r>
+      <w:r>
+        <w:rPr>
+          <w:i w:val="0"/>
+          <w:color w:val="auto"/>
+        </w:rPr>
+        <w:t>preguntas.</w:t>
+      </w:r>
+    </w:p>
+    <w:p>
+      <w:pPr>
+        <w:pStyle w:val="PSI-Comentario"/>
+        <w:rPr>
+          <w:i w:val="0"/>
+          <w:color w:val="auto"/>
+        </w:rPr>
+      </w:pPr>
+      <w:r>
+        <w:rPr>
+          <w:i w:val="0"/>
+          <w:color w:val="auto"/>
+        </w:rPr>
+        <w:t xml:space="preserve">10. </w:t>
+      </w:r>
+      <w:r>
+        <w:rPr>
+          <w:i w:val="0"/>
+          <w:color w:val="auto"/>
+        </w:rPr>
+        <w:t>¿</w:t>
+      </w:r>
+      <w:r>
+        <w:rPr>
+          <w:i w:val="0"/>
+          <w:color w:val="auto"/>
+        </w:rPr>
+        <w:t>Cuáles</w:t>
+      </w:r>
+      <w:r>
+        <w:rPr>
+          <w:i w:val="0"/>
+          <w:color w:val="auto"/>
+        </w:rPr>
+        <w:t xml:space="preserve"> procesos son contratados con terceros?</w:t>
+      </w:r>
+    </w:p>
+    <w:p>
+      <w:pPr>
+        <w:pStyle w:val="PSI-Comentario"/>
+        <w:rPr>
+          <w:i w:val="0"/>
+          <w:color w:val="auto"/>
+        </w:rPr>
+      </w:pPr>
+      <w:r>
+        <w:rPr>
+          <w:i w:val="0"/>
+          <w:color w:val="auto"/>
+        </w:rPr>
+        <w:t xml:space="preserve">11. </w:t>
+      </w:r>
+      <w:r>
+        <w:rPr>
+          <w:i w:val="0"/>
+          <w:color w:val="auto"/>
+        </w:rPr>
+        <w:t>¿Cómo se gestionan esos procesos?</w:t>
+      </w:r>
+    </w:p>
+    <w:p>
+      <w:pPr>
+        <w:pStyle w:val="PSI-Comentario"/>
+        <w:rPr>
+          <w:i w:val="0"/>
+          <w:color w:val="auto"/>
+        </w:rPr>
+      </w:pPr>
+      <w:r>
+        <w:rPr>
+          <w:i w:val="0"/>
+          <w:color w:val="auto"/>
+        </w:rPr>
+        <w:t xml:space="preserve">12. </w:t>
+      </w:r>
+      <w:r>
+        <w:rPr>
+          <w:i w:val="0"/>
+          <w:color w:val="auto"/>
+        </w:rPr>
+        <w:t>¿Cómo se controlan los procesos subcontratados externamente?</w:t>
+      </w:r>
+    </w:p>
+    <w:p>
+      <w:pPr>
+        <w:pStyle w:val="PSI-Comentario"/>
+        <w:rPr>
+          <w:i w:val="0"/>
+          <w:color w:val="auto"/>
+        </w:rPr>
+      </w:pPr>
+      <w:r>
+        <w:rPr>
+          <w:i w:val="0"/>
+          <w:color w:val="auto"/>
+        </w:rPr>
+        <w:t xml:space="preserve">13. </w:t>
+      </w:r>
+      <w:r>
+        <w:rPr>
+          <w:i w:val="0"/>
+          <w:color w:val="auto"/>
+        </w:rPr>
+        <w:t>¿El control de dichos procesos contratados externamente están identificados en el sistema</w:t>
+      </w:r>
+      <w:r>
+        <w:rPr>
+          <w:i w:val="0"/>
+          <w:color w:val="auto"/>
+        </w:rPr>
+        <w:t xml:space="preserve"> </w:t>
+      </w:r>
+      <w:r>
+        <w:rPr>
+          <w:i w:val="0"/>
+          <w:color w:val="auto"/>
+        </w:rPr>
+        <w:t>de gestión de la calidad?</w:t>
+      </w:r>
+    </w:p>
+    <w:p>
+      <w:pPr>
+        <w:pStyle w:val="PSI-Comentario"/>
+        <w:rPr>
+          <w:i w:val="0"/>
+          <w:color w:val="auto"/>
+        </w:rPr>
+      </w:pPr>
+      <w:r>
+        <w:rPr>
+          <w:i w:val="0"/>
+          <w:color w:val="auto"/>
+        </w:rPr>
+        <w:t xml:space="preserve">14. </w:t>
+      </w:r>
+      <w:r>
+        <w:rPr>
+          <w:i w:val="0"/>
+          <w:color w:val="auto"/>
+        </w:rPr>
+        <w:t>¿El control se ejerce a través de documentos relacionados con el numeral 7.4 Compras?</w:t>
+      </w:r>
+      <w:r>
+        <w:rPr>
+          <w:i w:val="0"/>
+          <w:color w:val="auto"/>
+        </w:rPr>
+        <w:t xml:space="preserve"> </w:t>
+      </w:r>
+      <w:r>
+        <w:rPr>
+          <w:i w:val="0"/>
+          <w:color w:val="auto"/>
+        </w:rPr>
+        <w:t>(por ejemplo: especificaciones técnicas)</w:t>
+      </w:r>
+    </w:p>
+    <w:p>
+      <w:pPr>
+        <w:pStyle w:val="PSI-Comentario"/>
+        <w:rPr>
+          <w:i w:val="0"/>
+          <w:color w:val="auto"/>
+          <w:lang w:val="es-ES"/>
+        </w:rPr>
+      </w:pPr>
+    </w:p>
+    <w:p>
+      <w:pPr>
         <w:pStyle w:val="PSI-Ttulo4"/>
         <w:numPr>
           <w:ilvl w:val="2"/>
@@ -5308,7 +5774,6 @@
           <w:color w:val="auto"/>
           <w:highlight w:val="yellow"/>
         </w:rPr>
-        <w:lastRenderedPageBreak/>
         <w:t xml:space="preserve">Como salida se obtiene el Informe de revisión de SQA, este informe debe ser distribuido a los responsables del producto y se debe asegurar de que son </w:t>
       </w:r>
       <w:proofErr w:type="spellStart"/>
@@ -5367,12 +5832,14 @@
         <w:rPr>
           <w:i w:val="0"/>
           <w:color w:val="auto"/>
-        </w:rPr>
-      </w:pPr>
-      <w:r>
-        <w:rPr>
-          <w:i w:val="0"/>
-          <w:color w:val="auto"/>
+          <w:highlight w:val="yellow"/>
+        </w:rPr>
+      </w:pPr>
+      <w:r>
+        <w:rPr>
+          <w:i w:val="0"/>
+          <w:color w:val="auto"/>
+          <w:highlight w:val="yellow"/>
         </w:rPr>
         <w:t>En esta activida</w:t>
       </w:r>
@@ -5380,6 +5847,7 @@
         <w:rPr>
           <w:i w:val="0"/>
           <w:color w:val="auto"/>
+          <w:highlight w:val="yellow"/>
         </w:rPr>
         <w:t>d se revisan los productos que s</w:t>
       </w:r>
@@ -5387,6 +5855,7 @@
         <w:rPr>
           <w:i w:val="0"/>
           <w:color w:val="auto"/>
+          <w:highlight w:val="yellow"/>
         </w:rPr>
         <w:t>e definieron como claves para verificar el cumplimiento de las actividades definidas en el proceso. Con el fin de asegurar la calidad en el producto final del desarrollo, se deben llevar a cabo revisiones sobre los productos durante todo el ciclo de vida del software.</w:t>
       </w:r>
@@ -5397,12 +5866,14 @@
         <w:rPr>
           <w:i w:val="0"/>
           <w:color w:val="auto"/>
-        </w:rPr>
-      </w:pPr>
-      <w:r>
-        <w:rPr>
-          <w:i w:val="0"/>
-          <w:color w:val="auto"/>
+          <w:highlight w:val="yellow"/>
+        </w:rPr>
+      </w:pPr>
+      <w:r>
+        <w:rPr>
+          <w:i w:val="0"/>
+          <w:color w:val="auto"/>
+          <w:highlight w:val="yellow"/>
         </w:rPr>
         <w:t>Se debe recoger la información necesaria de cada producto, buscando hacia atrás los productos previos que deberían haberse generado, para poder establecer los criterios de revisión y evaluar si el producto cumple con las especificaciones.</w:t>
       </w:r>
@@ -5413,12 +5884,14 @@
         <w:rPr>
           <w:i w:val="0"/>
           <w:color w:val="auto"/>
-        </w:rPr>
-      </w:pPr>
-      <w:r>
-        <w:rPr>
-          <w:i w:val="0"/>
-          <w:color w:val="auto"/>
+          <w:highlight w:val="yellow"/>
+        </w:rPr>
+      </w:pPr>
+      <w:r>
+        <w:rPr>
+          <w:i w:val="0"/>
+          <w:color w:val="auto"/>
+          <w:highlight w:val="yellow"/>
         </w:rPr>
         <w:t>Esta información se obtiene de los siguientes documentos:</w:t>
       </w:r>
@@ -5429,13 +5902,16 @@
         <w:rPr>
           <w:i w:val="0"/>
           <w:color w:val="auto"/>
-        </w:rPr>
-      </w:pPr>
-      <w:r>
-        <w:rPr>
-          <w:i w:val="0"/>
-          <w:color w:val="auto"/>
-        </w:rPr>
+          <w:highlight w:val="yellow"/>
+        </w:rPr>
+      </w:pPr>
+      <w:r>
+        <w:rPr>
+          <w:i w:val="0"/>
+          <w:color w:val="auto"/>
+          <w:highlight w:val="yellow"/>
+        </w:rPr>
+        <w:lastRenderedPageBreak/>
         <w:tab/>
         <w:t>Plan del Proyecto</w:t>
       </w:r>
@@ -5446,12 +5922,14 @@
         <w:rPr>
           <w:i w:val="0"/>
           <w:color w:val="auto"/>
-        </w:rPr>
-      </w:pPr>
-      <w:r>
-        <w:rPr>
-          <w:i w:val="0"/>
-          <w:color w:val="auto"/>
+          <w:highlight w:val="yellow"/>
+        </w:rPr>
+      </w:pPr>
+      <w:r>
+        <w:rPr>
+          <w:i w:val="0"/>
+          <w:color w:val="auto"/>
+          <w:highlight w:val="yellow"/>
         </w:rPr>
         <w:tab/>
       </w:r>
@@ -5459,6 +5937,7 @@
         <w:rPr>
           <w:i w:val="0"/>
           <w:color w:val="auto"/>
+          <w:highlight w:val="yellow"/>
         </w:rPr>
         <w:t>Plan de la iteración</w:t>
       </w:r>
@@ -5469,12 +5948,14 @@
         <w:rPr>
           <w:i w:val="0"/>
           <w:color w:val="auto"/>
-        </w:rPr>
-      </w:pPr>
-      <w:r>
-        <w:rPr>
-          <w:i w:val="0"/>
-          <w:color w:val="auto"/>
+          <w:highlight w:val="yellow"/>
+        </w:rPr>
+      </w:pPr>
+      <w:r>
+        <w:rPr>
+          <w:i w:val="0"/>
+          <w:color w:val="auto"/>
+          <w:highlight w:val="yellow"/>
         </w:rPr>
         <w:tab/>
       </w:r>
@@ -5482,6 +5963,7 @@
         <w:rPr>
           <w:i w:val="0"/>
           <w:color w:val="auto"/>
+          <w:highlight w:val="yellow"/>
         </w:rPr>
         <w:t>Plan de Verificación</w:t>
       </w:r>
@@ -5492,12 +5974,14 @@
         <w:rPr>
           <w:i w:val="0"/>
           <w:color w:val="auto"/>
-        </w:rPr>
-      </w:pPr>
-      <w:r>
-        <w:rPr>
-          <w:i w:val="0"/>
-          <w:color w:val="auto"/>
+          <w:highlight w:val="yellow"/>
+        </w:rPr>
+      </w:pPr>
+      <w:r>
+        <w:rPr>
+          <w:i w:val="0"/>
+          <w:color w:val="auto"/>
+          <w:highlight w:val="yellow"/>
         </w:rPr>
         <w:br/>
       </w:r>
@@ -5505,6 +5989,7 @@
         <w:rPr>
           <w:i w:val="0"/>
           <w:color w:val="auto"/>
+          <w:highlight w:val="yellow"/>
         </w:rPr>
         <w:t xml:space="preserve">Antes de comenzar, se debe verificar en los informes de revisión previos que todas las desviaciones fueron corregidas, si no </w:t>
       </w:r>
@@ -5512,6 +5997,7 @@
         <w:rPr>
           <w:i w:val="0"/>
           <w:color w:val="auto"/>
+          <w:highlight w:val="yellow"/>
         </w:rPr>
         <w:t xml:space="preserve">fuese </w:t>
       </w:r>
@@ -5519,6 +6005,7 @@
         <w:rPr>
           <w:i w:val="0"/>
           <w:color w:val="auto"/>
+          <w:highlight w:val="yellow"/>
         </w:rPr>
         <w:t xml:space="preserve"> así, las faltantes se incluyen para ser evaluadas.</w:t>
       </w:r>
@@ -5535,6 +6022,7 @@
         <w:rPr>
           <w:i w:val="0"/>
           <w:color w:val="auto"/>
+          <w:highlight w:val="yellow"/>
         </w:rPr>
         <w:t xml:space="preserve">Como salida se obtiene el Informe de revisión de ajuste al Proceso, este informe debe ser distribuido a los responsables de las actividades y se debe asegurar de que son </w:t>
       </w:r>
@@ -5543,6 +6031,7 @@
         <w:rPr>
           <w:i w:val="0"/>
           <w:color w:val="auto"/>
+          <w:highlight w:val="yellow"/>
         </w:rPr>
         <w:t>consientes</w:t>
       </w:r>
@@ -5551,6 +6040,7 @@
         <w:rPr>
           <w:i w:val="0"/>
           <w:color w:val="auto"/>
+          <w:highlight w:val="yellow"/>
         </w:rPr>
         <w:t xml:space="preserve"> de desviaciones o discrepancias encontradas.</w:t>
       </w:r>
@@ -5583,12 +6073,14 @@
         <w:rPr>
           <w:i w:val="0"/>
           <w:color w:val="auto"/>
-        </w:rPr>
-      </w:pPr>
-      <w:r>
-        <w:rPr>
-          <w:i w:val="0"/>
-          <w:color w:val="auto"/>
+          <w:highlight w:val="yellow"/>
+        </w:rPr>
+      </w:pPr>
+      <w:r>
+        <w:rPr>
+          <w:i w:val="0"/>
+          <w:color w:val="auto"/>
+          <w:highlight w:val="yellow"/>
         </w:rPr>
         <w:t xml:space="preserve">El objetivo de la RTF es descubrir errores en la función, la lógica </w:t>
       </w:r>
@@ -5597,6 +6089,7 @@
         <w:rPr>
           <w:i w:val="0"/>
           <w:color w:val="auto"/>
+          <w:highlight w:val="yellow"/>
         </w:rPr>
         <w:t>ó</w:t>
       </w:r>
@@ -5605,6 +6098,7 @@
         <w:rPr>
           <w:i w:val="0"/>
           <w:color w:val="auto"/>
+          <w:highlight w:val="yellow"/>
         </w:rPr>
         <w:t xml:space="preserve"> la implementación de cualquier producto del software, verificar que satisface sus especificaciones, que se ajusta a los estándares establecidos, señalando las posibles desviaciones detectadas. Es un proceso de revisión riguroso, su objetivo es llegar a detectar lo antes posible, los posibles defectos o desviaciones en los productos que se van generando a lo largo del desarrollo. Por esta característica se adopta esta práctica para productos que son de especial importancia.</w:t>
       </w:r>
@@ -5615,12 +6109,14 @@
         <w:rPr>
           <w:i w:val="0"/>
           <w:color w:val="auto"/>
-        </w:rPr>
-      </w:pPr>
-      <w:r>
-        <w:rPr>
-          <w:i w:val="0"/>
-          <w:color w:val="auto"/>
+          <w:highlight w:val="yellow"/>
+        </w:rPr>
+      </w:pPr>
+      <w:r>
+        <w:rPr>
+          <w:i w:val="0"/>
+          <w:color w:val="auto"/>
+          <w:highlight w:val="yellow"/>
         </w:rPr>
         <w:t>En la reunión participan el responsable de SQA e integrantes del equipo de desarrollo.</w:t>
       </w:r>
@@ -5631,12 +6127,14 @@
         <w:rPr>
           <w:i w:val="0"/>
           <w:color w:val="auto"/>
-        </w:rPr>
-      </w:pPr>
-      <w:r>
-        <w:rPr>
-          <w:i w:val="0"/>
-          <w:color w:val="auto"/>
+          <w:highlight w:val="yellow"/>
+        </w:rPr>
+      </w:pPr>
+      <w:r>
+        <w:rPr>
+          <w:i w:val="0"/>
+          <w:color w:val="auto"/>
+          <w:highlight w:val="yellow"/>
         </w:rPr>
         <w:t>Se debe convocar a la reunión formalmente a los involucrados, informar del material que ellos deben preparar por adelantado, llevar una lista de preguntas y dudas que surgen del estudio del producto a ser revisado.</w:t>
       </w:r>
@@ -5647,12 +6145,14 @@
         <w:rPr>
           <w:i w:val="0"/>
           <w:color w:val="auto"/>
-        </w:rPr>
-      </w:pPr>
-      <w:r>
-        <w:rPr>
-          <w:i w:val="0"/>
-          <w:color w:val="auto"/>
+          <w:highlight w:val="yellow"/>
+        </w:rPr>
+      </w:pPr>
+      <w:r>
+        <w:rPr>
+          <w:i w:val="0"/>
+          <w:color w:val="auto"/>
+          <w:highlight w:val="yellow"/>
         </w:rPr>
         <w:t>La duración de la reunión no debe ser mayor a dos horas.</w:t>
       </w:r>
@@ -5669,8 +6169,8 @@
         <w:rPr>
           <w:i w:val="0"/>
           <w:color w:val="auto"/>
-        </w:rPr>
-        <w:lastRenderedPageBreak/>
+          <w:highlight w:val="yellow"/>
+        </w:rPr>
         <w:t>Como salida se obtiene el Informe de RTF.</w:t>
       </w:r>
     </w:p>
@@ -5686,6 +6186,7 @@
           <w:ilvl w:val="2"/>
           <w:numId w:val="6"/>
         </w:numPr>
+        <w:spacing w:before="0"/>
         <w:rPr>
           <w:i w:val="0"/>
           <w:color w:val="auto"/>
@@ -5704,9 +6205,11 @@
     <w:p>
       <w:pPr>
         <w:pStyle w:val="PSI-Comentario"/>
-        <w:rPr>
-          <w:i w:val="0"/>
-          <w:color w:val="auto"/>
+        <w:spacing w:before="0"/>
+        <w:rPr>
+          <w:i w:val="0"/>
+          <w:color w:val="auto"/>
+          <w:highlight w:val="yellow"/>
         </w:rPr>
       </w:pPr>
       <w:r>
@@ -5720,6 +6223,7 @@
         <w:rPr>
           <w:i w:val="0"/>
           <w:color w:val="auto"/>
+          <w:highlight w:val="yellow"/>
         </w:rPr>
         <w:t>Las desviaciones encontradas en las actividades y en los productos deben ser documentadas y manejadas de acuerdo a un procedimiento establecido.</w:t>
       </w:r>
@@ -5727,15 +6231,17 @@
     <w:p>
       <w:pPr>
         <w:pStyle w:val="PSI-Comentario"/>
-        <w:rPr>
-          <w:i w:val="0"/>
-          <w:color w:val="auto"/>
-        </w:rPr>
-      </w:pPr>
-      <w:r>
-        <w:rPr>
-          <w:i w:val="0"/>
-          <w:color w:val="auto"/>
+        <w:spacing w:before="0"/>
+        <w:rPr>
+          <w:i w:val="0"/>
+          <w:color w:val="auto"/>
+        </w:rPr>
+      </w:pPr>
+      <w:r>
+        <w:rPr>
+          <w:i w:val="0"/>
+          <w:color w:val="auto"/>
+          <w:highlight w:val="yellow"/>
         </w:rPr>
         <w:t>Se debe chequear que los responsables de cada plan los modifiquen cada vez que sea necesario, basados en las desviaciones encontradas</w:t>
       </w:r>
@@ -5743,6 +6249,7 @@
         <w:rPr>
           <w:i w:val="0"/>
           <w:color w:val="auto"/>
+          <w:highlight w:val="yellow"/>
         </w:rPr>
         <w:t>.</w:t>
       </w:r>
@@ -5971,6 +6478,7 @@
                 <w:i w:val="0"/>
                 <w:color w:val="auto"/>
               </w:rPr>
+              <w:lastRenderedPageBreak/>
               <w:t>Modificación de Modelado del Sistema</w:t>
             </w:r>
           </w:p>
@@ -6279,12 +6787,14 @@
         <w:rPr>
           <w:i w:val="0"/>
           <w:color w:val="auto"/>
-        </w:rPr>
-      </w:pPr>
-      <w:r>
-        <w:rPr>
-          <w:i w:val="0"/>
-          <w:color w:val="auto"/>
+          <w:highlight w:val="yellow"/>
+        </w:rPr>
+      </w:pPr>
+      <w:r>
+        <w:rPr>
+          <w:i w:val="0"/>
+          <w:color w:val="auto"/>
+          <w:highlight w:val="yellow"/>
         </w:rPr>
         <w:t xml:space="preserve">Identificar los distintos responsables </w:t>
       </w:r>
@@ -6292,6 +6802,7 @@
         <w:rPr>
           <w:i w:val="0"/>
           <w:color w:val="auto"/>
+          <w:highlight w:val="yellow"/>
         </w:rPr>
         <w:t>de cada actividad identificada.</w:t>
       </w:r>
@@ -6308,6 +6819,7 @@
         <w:rPr>
           <w:i w:val="0"/>
           <w:color w:val="auto"/>
+          <w:highlight w:val="yellow"/>
         </w:rPr>
         <w:t>Dichas actividades son: las revisiones, el análisis causal, el mantener  una base de datos de los errores encontrados a lo largo del desarrollo e informes.</w:t>
       </w:r>
@@ -6387,15 +6899,7 @@
           <w:i w:val="0"/>
           <w:color w:val="auto"/>
         </w:rPr>
-        <w:t xml:space="preserve"> un análisis causal para determinar el motivo de estos. Se analiza un determinado error, se establece </w:t>
-      </w:r>
-      <w:r>
-        <w:rPr>
-          <w:i w:val="0"/>
-          <w:color w:val="auto"/>
-        </w:rPr>
-        <w:lastRenderedPageBreak/>
-        <w:t xml:space="preserve">una hipótesis de su posible causa, se trata de deducir en </w:t>
+        <w:t xml:space="preserve"> un análisis causal para determinar el motivo de estos. Se analiza un determinado error, se establece una hipótesis de su posible causa, se trata de deducir en </w:t>
       </w:r>
       <w:r>
         <w:rPr>
@@ -6471,15 +6975,6 @@
         </w:rPr>
         <w:t xml:space="preserve"> </w:t>
       </w:r>
-    </w:p>
-    <w:p>
-      <w:pPr>
-        <w:pStyle w:val="PSI-Comentario"/>
-        <w:rPr>
-          <w:i w:val="0"/>
-          <w:color w:val="auto"/>
-        </w:rPr>
-      </w:pPr>
     </w:p>
     <w:p>
       <w:pPr>
@@ -6614,6 +7109,7 @@
         <w:rPr>
           <w:color w:val="auto"/>
         </w:rPr>
+        <w:lastRenderedPageBreak/>
         <w:t>Documentación mínima requerida</w:t>
       </w:r>
       <w:bookmarkStart w:id="28" w:name="_Toc21938349"/>
@@ -6656,20 +7152,18 @@
         <w:rPr>
           <w:rFonts w:ascii="Times New Roman" w:hAnsi="Times New Roman"/>
           <w:b/>
-        </w:rPr>
-        <w:t>Registro de Empresa</w:t>
-      </w:r>
-      <w:r>
-        <w:rPr>
-          <w:b/>
-        </w:rPr>
-        <w:t xml:space="preserve"> (</w:t>
+          <w:sz w:val="24"/>
+          <w:szCs w:val="24"/>
+        </w:rPr>
+        <w:t>Registro de Empresa (</w:t>
       </w:r>
       <w:proofErr w:type="spellStart"/>
       <w:r>
         <w:rPr>
           <w:rFonts w:ascii="Times New Roman" w:hAnsi="Times New Roman"/>
           <w:b/>
+          <w:sz w:val="24"/>
+          <w:szCs w:val="24"/>
         </w:rPr>
         <w:t>Login</w:t>
       </w:r>
@@ -6678,6 +7172,8 @@
         <w:rPr>
           <w:rFonts w:ascii="Times New Roman" w:hAnsi="Times New Roman"/>
           <w:b/>
+          <w:sz w:val="24"/>
+          <w:szCs w:val="24"/>
         </w:rPr>
         <w:t xml:space="preserve"> - Empresa):</w:t>
       </w:r>
@@ -7043,7 +7539,6 @@
         <w:jc w:val="both"/>
       </w:pPr>
       <w:r>
-        <w:lastRenderedPageBreak/>
         <w:t>Conexión a internet.</w:t>
       </w:r>
       <w:bookmarkStart w:id="33" w:name="_Toc453203849"/>
@@ -7285,6 +7780,7 @@
           <w:i w:val="0"/>
           <w:color w:val="auto"/>
         </w:rPr>
+        <w:lastRenderedPageBreak/>
         <w:t>M</w:t>
       </w:r>
       <w:r>
@@ -7909,7 +8405,6 @@
           <w:i w:val="0"/>
           <w:color w:val="auto"/>
         </w:rPr>
-        <w:lastRenderedPageBreak/>
         <w:t>Menú de Restaurante</w:t>
       </w:r>
     </w:p>
@@ -8055,7 +8550,28 @@
           <w:i w:val="0"/>
           <w:color w:val="auto"/>
         </w:rPr>
-        <w:t>Como estándares de documentación se definirán dos documentos:</w:t>
+        <w:tab/>
+      </w:r>
+      <w:r>
+        <w:rPr>
+          <w:i w:val="0"/>
+          <w:color w:val="auto"/>
+        </w:rPr>
+        <w:t>Como estándares de</w:t>
+      </w:r>
+      <w:r>
+        <w:rPr>
+          <w:i w:val="0"/>
+          <w:color w:val="auto"/>
+        </w:rPr>
+        <w:t xml:space="preserve"> documentación se definirá el siguiente documento</w:t>
+      </w:r>
+      <w:r>
+        <w:rPr>
+          <w:i w:val="0"/>
+          <w:color w:val="auto"/>
+        </w:rPr>
+        <w:t>:</w:t>
       </w:r>
     </w:p>
     <w:p>
@@ -8094,6 +8610,13 @@
           <w:i w:val="0"/>
           <w:color w:val="auto"/>
         </w:rPr>
+        <w:tab/>
+      </w:r>
+      <w:r>
+        <w:rPr>
+          <w:i w:val="0"/>
+          <w:color w:val="auto"/>
+        </w:rPr>
         <w:t>La documenta</w:t>
       </w:r>
       <w:r>
@@ -8117,7 +8640,22 @@
           <w:i w:val="0"/>
           <w:color w:val="auto"/>
         </w:rPr>
-        <w:t>Ser adecuada para que un grupo independiente del de desarrollo pueda encarar el mantenimiento del producto.</w:t>
+        <w:lastRenderedPageBreak/>
+        <w:t>Ser adecuada para que un grupo ind</w:t>
+      </w:r>
+      <w:r>
+        <w:rPr>
+          <w:i w:val="0"/>
+          <w:color w:val="auto"/>
+        </w:rPr>
+        <w:t xml:space="preserve">ependiente del </w:t>
+      </w:r>
+      <w:r>
+        <w:rPr>
+          <w:i w:val="0"/>
+          <w:color w:val="auto"/>
+        </w:rPr>
+        <w:t>desarrollo pueda encarar el mantenimiento del producto.</w:t>
       </w:r>
     </w:p>
     <w:p>
@@ -8156,7 +8694,28 @@
           <w:i w:val="0"/>
           <w:color w:val="auto"/>
         </w:rPr>
-        <w:t>Para la escritura de documentos se han definido plantillas para ser utilizadas en la elaboración de entregables.</w:t>
+        <w:tab/>
+      </w:r>
+      <w:r>
+        <w:rPr>
+          <w:i w:val="0"/>
+          <w:color w:val="auto"/>
+        </w:rPr>
+        <w:t xml:space="preserve">Para la escritura de documentos se han definido plantillas para ser utilizadas en la </w:t>
+      </w:r>
+      <w:r>
+        <w:rPr>
+          <w:i w:val="0"/>
+          <w:color w:val="auto"/>
+        </w:rPr>
+        <w:tab/>
+      </w:r>
+      <w:r>
+        <w:rPr>
+          <w:i w:val="0"/>
+          <w:color w:val="auto"/>
+        </w:rPr>
+        <w:t>elaboración de entregables.</w:t>
       </w:r>
     </w:p>
     <w:p>
@@ -8167,6 +8726,13 @@
           <w:color w:val="auto"/>
         </w:rPr>
       </w:pPr>
+      <w:r>
+        <w:rPr>
+          <w:i w:val="0"/>
+          <w:color w:val="auto"/>
+        </w:rPr>
+        <w:tab/>
+      </w:r>
       <w:r>
         <w:rPr>
           <w:i w:val="0"/>
@@ -8470,14 +9036,6 @@
     </w:p>
     <w:p>
       <w:pPr>
-        <w:pStyle w:val="MNormal"/>
-        <w:rPr>
-          <w:lang w:val="es-AR"/>
-        </w:rPr>
-      </w:pPr>
-    </w:p>
-    <w:p>
-      <w:pPr>
         <w:pStyle w:val="PSI-Ttulo1"/>
         <w:numPr>
           <w:ilvl w:val="0"/>
@@ -8533,30 +9091,128 @@
           <w:i w:val="0"/>
           <w:color w:val="auto"/>
         </w:rPr>
-        <w:t>Definición de las revisiones y auditorías técnicas y de gestión que se realizarán.</w:t>
-      </w:r>
-    </w:p>
-    <w:p>
-      <w:pPr>
-        <w:pStyle w:val="PSI-Comentario"/>
-        <w:rPr>
-          <w:i w:val="0"/>
-          <w:color w:val="auto"/>
-        </w:rPr>
-      </w:pPr>
-      <w:r>
-        <w:rPr>
-          <w:i w:val="0"/>
-          <w:color w:val="auto"/>
-        </w:rPr>
-        <w:t xml:space="preserve">Especificación de cómo serán llevadas a cabo </w:t>
-      </w:r>
-      <w:r>
-        <w:rPr>
-          <w:i w:val="0"/>
-          <w:color w:val="auto"/>
-        </w:rPr>
-        <w:t>dichas revisiones y auditorías.</w:t>
+        <w:tab/>
+      </w:r>
+      <w:r>
+        <w:rPr>
+          <w:i w:val="0"/>
+          <w:color w:val="auto"/>
+        </w:rPr>
+        <w:t>Las</w:t>
+      </w:r>
+      <w:r>
+        <w:rPr>
+          <w:i w:val="0"/>
+          <w:color w:val="auto"/>
+        </w:rPr>
+        <w:t> </w:t>
+      </w:r>
+      <w:r>
+        <w:rPr>
+          <w:i w:val="0"/>
+          <w:color w:val="auto"/>
+        </w:rPr>
+        <w:t>auditorías de calidad</w:t>
+      </w:r>
+      <w:r>
+        <w:rPr>
+          <w:i w:val="0"/>
+          <w:color w:val="auto"/>
+        </w:rPr>
+        <w:t> </w:t>
+      </w:r>
+      <w:r>
+        <w:rPr>
+          <w:i w:val="0"/>
+          <w:color w:val="auto"/>
+        </w:rPr>
+        <w:t xml:space="preserve">son aquellas en las que se evalúa la eficacia del </w:t>
+      </w:r>
+      <w:r>
+        <w:rPr>
+          <w:i w:val="0"/>
+          <w:color w:val="auto"/>
+        </w:rPr>
+        <w:t xml:space="preserve">sistema </w:t>
+      </w:r>
+      <w:r>
+        <w:rPr>
+          <w:i w:val="0"/>
+          <w:color w:val="auto"/>
+        </w:rPr>
+        <w:t xml:space="preserve">de </w:t>
+      </w:r>
+      <w:r>
+        <w:rPr>
+          <w:i w:val="0"/>
+          <w:color w:val="auto"/>
+        </w:rPr>
+        <w:tab/>
+      </w:r>
+      <w:r>
+        <w:rPr>
+          <w:i w:val="0"/>
+          <w:color w:val="auto"/>
+        </w:rPr>
+        <w:t>gestión de</w:t>
+      </w:r>
+      <w:r>
+        <w:rPr>
+          <w:i w:val="0"/>
+          <w:color w:val="auto"/>
+        </w:rPr>
+        <w:t> </w:t>
+      </w:r>
+      <w:r>
+        <w:rPr>
+          <w:i w:val="0"/>
+          <w:color w:val="auto"/>
+        </w:rPr>
+        <w:t>calidad</w:t>
+      </w:r>
+      <w:r>
+        <w:rPr>
+          <w:i w:val="0"/>
+          <w:color w:val="auto"/>
+        </w:rPr>
+        <w:t> </w:t>
+      </w:r>
+      <w:r>
+        <w:rPr>
+          <w:i w:val="0"/>
+          <w:color w:val="auto"/>
+        </w:rPr>
+        <w:t>de la organización.</w:t>
+      </w:r>
+      <w:r>
+        <w:rPr>
+          <w:i w:val="0"/>
+          <w:color w:val="auto"/>
+        </w:rPr>
+        <w:t xml:space="preserve"> Y las revisiones consisten en hacer un </w:t>
+      </w:r>
+      <w:r>
+        <w:rPr>
+          <w:i w:val="0"/>
+          <w:color w:val="auto"/>
+        </w:rPr>
+        <w:tab/>
+      </w:r>
+      <w:bookmarkStart w:id="51" w:name="_GoBack"/>
+      <w:bookmarkEnd w:id="51"/>
+      <w:r>
+        <w:rPr>
+          <w:i w:val="0"/>
+          <w:color w:val="auto"/>
+        </w:rPr>
+        <w:t xml:space="preserve">seguimiento de los ítems </w:t>
+      </w:r>
+      <w:r>
+        <w:rPr>
+          <w:i w:val="0"/>
+          <w:color w:val="auto"/>
+        </w:rPr>
+        <w:t xml:space="preserve">de los requerimientos para seguir el proceso de desarrollo. </w:t>
       </w:r>
     </w:p>
     <w:p>
@@ -8570,17 +9226,16 @@
           <w:color w:val="auto"/>
         </w:rPr>
       </w:pPr>
-      <w:bookmarkStart w:id="51" w:name="_Toc21938362"/>
-      <w:bookmarkStart w:id="52" w:name="_Toc452044079"/>
-      <w:r>
-        <w:rPr>
-          <w:color w:val="auto"/>
-        </w:rPr>
-        <w:lastRenderedPageBreak/>
+      <w:bookmarkStart w:id="52" w:name="_Toc21938362"/>
+      <w:bookmarkStart w:id="53" w:name="_Toc452044079"/>
+      <w:r>
+        <w:rPr>
+          <w:color w:val="auto"/>
+        </w:rPr>
         <w:t>Requerimientos mínimos</w:t>
       </w:r>
-      <w:bookmarkEnd w:id="51"/>
       <w:bookmarkEnd w:id="52"/>
+      <w:bookmarkEnd w:id="53"/>
     </w:p>
     <w:p>
       <w:pPr>
@@ -8696,7 +9351,56 @@
           <w:i w:val="0"/>
           <w:color w:val="auto"/>
         </w:rPr>
-        <w:t>Esta revisión se realiza para asegurar que se ha cumplido con los requerimiento</w:t>
+        <w:tab/>
+      </w:r>
+      <w:r>
+        <w:rPr>
+          <w:i w:val="0"/>
+          <w:color w:val="auto"/>
+        </w:rPr>
+        <w:tab/>
+      </w:r>
+      <w:r>
+        <w:rPr>
+          <w:i w:val="0"/>
+          <w:color w:val="auto"/>
+        </w:rPr>
+        <w:t xml:space="preserve">Esta revisión se realiza para asegurar que se ha cumplido con los </w:t>
+      </w:r>
+      <w:r>
+        <w:rPr>
+          <w:i w:val="0"/>
+          <w:color w:val="auto"/>
+        </w:rPr>
+        <w:tab/>
+      </w:r>
+      <w:r>
+        <w:rPr>
+          <w:i w:val="0"/>
+          <w:color w:val="auto"/>
+        </w:rPr>
+        <w:tab/>
+      </w:r>
+      <w:r>
+        <w:rPr>
+          <w:i w:val="0"/>
+          <w:color w:val="auto"/>
+        </w:rPr>
+        <w:tab/>
+      </w:r>
+      <w:r>
+        <w:rPr>
+          <w:i w:val="0"/>
+          <w:color w:val="auto"/>
+        </w:rPr>
+        <w:tab/>
+      </w:r>
+      <w:r>
+        <w:rPr>
+          <w:i w:val="0"/>
+          <w:color w:val="auto"/>
+        </w:rPr>
+        <w:t>requerimiento</w:t>
       </w:r>
       <w:r>
         <w:rPr>
@@ -8738,7 +9442,42 @@
           <w:i w:val="0"/>
           <w:color w:val="auto"/>
         </w:rPr>
-        <w:t>Esta revisión se realiza para asegurar la consistencia del diseño detallado con la es</w:t>
+        <w:tab/>
+      </w:r>
+      <w:r>
+        <w:rPr>
+          <w:i w:val="0"/>
+          <w:color w:val="auto"/>
+        </w:rPr>
+        <w:tab/>
+      </w:r>
+      <w:r>
+        <w:rPr>
+          <w:i w:val="0"/>
+          <w:color w:val="auto"/>
+        </w:rPr>
+        <w:t xml:space="preserve">Esta revisión se realiza para asegurar la consistencia del diseño detallado con la </w:t>
+      </w:r>
+      <w:r>
+        <w:rPr>
+          <w:i w:val="0"/>
+          <w:color w:val="auto"/>
+        </w:rPr>
+        <w:tab/>
+      </w:r>
+      <w:r>
+        <w:rPr>
+          <w:i w:val="0"/>
+          <w:color w:val="auto"/>
+        </w:rPr>
+        <w:tab/>
+      </w:r>
+      <w:r>
+        <w:rPr>
+          <w:i w:val="0"/>
+          <w:color w:val="auto"/>
+        </w:rPr>
+        <w:t>es</w:t>
       </w:r>
       <w:r>
         <w:rPr>
@@ -8763,6 +9502,7 @@
         <w:rPr>
           <w:color w:val="auto"/>
         </w:rPr>
+        <w:lastRenderedPageBreak/>
         <w:t xml:space="preserve">Auditoria Funcional </w:t>
       </w:r>
     </w:p>
@@ -8780,24 +9520,85 @@
           <w:i w:val="0"/>
           <w:color w:val="auto"/>
         </w:rPr>
-        <w:t>Esta auditoría se realiza previa a la liberación del software, para verificar que todos los requerimientos especificados en el documento de r</w:t>
-      </w:r>
-      <w:r>
-        <w:rPr>
-          <w:i w:val="0"/>
-          <w:color w:val="auto"/>
-        </w:rPr>
-        <w:t>equerimientos fueron cumplidos.</w:t>
-      </w:r>
-    </w:p>
-    <w:p>
-      <w:pPr>
-        <w:pStyle w:val="PSI-Ttulo1"/>
-        <w:ind w:left="2160"/>
-        <w:rPr>
-          <w:color w:val="auto"/>
-        </w:rPr>
-      </w:pPr>
+        <w:tab/>
+      </w:r>
+      <w:r>
+        <w:rPr>
+          <w:i w:val="0"/>
+          <w:color w:val="auto"/>
+        </w:rPr>
+        <w:tab/>
+      </w:r>
+      <w:r>
+        <w:rPr>
+          <w:i w:val="0"/>
+          <w:color w:val="auto"/>
+        </w:rPr>
+        <w:t xml:space="preserve">Esta auditoría se realiza previa a la liberación del software, para verificar que </w:t>
+      </w:r>
+      <w:r>
+        <w:rPr>
+          <w:i w:val="0"/>
+          <w:color w:val="auto"/>
+        </w:rPr>
+        <w:tab/>
+      </w:r>
+      <w:r>
+        <w:rPr>
+          <w:i w:val="0"/>
+          <w:color w:val="auto"/>
+        </w:rPr>
+        <w:tab/>
+      </w:r>
+      <w:r>
+        <w:rPr>
+          <w:i w:val="0"/>
+          <w:color w:val="auto"/>
+        </w:rPr>
+        <w:tab/>
+      </w:r>
+      <w:r>
+        <w:rPr>
+          <w:i w:val="0"/>
+          <w:color w:val="auto"/>
+        </w:rPr>
+        <w:t>todos los requerimientos especificados en el documento de r</w:t>
+      </w:r>
+      <w:r>
+        <w:rPr>
+          <w:i w:val="0"/>
+          <w:color w:val="auto"/>
+        </w:rPr>
+        <w:t xml:space="preserve">equerimientos </w:t>
+      </w:r>
+      <w:r>
+        <w:rPr>
+          <w:i w:val="0"/>
+          <w:color w:val="auto"/>
+        </w:rPr>
+        <w:tab/>
+      </w:r>
+      <w:r>
+        <w:rPr>
+          <w:i w:val="0"/>
+          <w:color w:val="auto"/>
+        </w:rPr>
+        <w:tab/>
+      </w:r>
+      <w:r>
+        <w:rPr>
+          <w:i w:val="0"/>
+          <w:color w:val="auto"/>
+        </w:rPr>
+        <w:tab/>
+      </w:r>
+      <w:r>
+        <w:rPr>
+          <w:i w:val="0"/>
+          <w:color w:val="auto"/>
+        </w:rPr>
+        <w:t>fueron cumplidos.</w:t>
+      </w:r>
     </w:p>
     <w:p>
       <w:pPr>
@@ -8831,7 +9632,49 @@
           <w:i w:val="0"/>
           <w:color w:val="auto"/>
         </w:rPr>
-        <w:t xml:space="preserve">Esta revisión se realiza para verificar que el software y la documentación son consistentes y </w:t>
+        <w:tab/>
+      </w:r>
+      <w:r>
+        <w:rPr>
+          <w:i w:val="0"/>
+          <w:color w:val="auto"/>
+        </w:rPr>
+        <w:tab/>
+      </w:r>
+      <w:r>
+        <w:rPr>
+          <w:i w:val="0"/>
+          <w:color w:val="auto"/>
+        </w:rPr>
+        <w:t xml:space="preserve">Esta revisión se realiza para verificar que el software y la documentación son </w:t>
+      </w:r>
+      <w:r>
+        <w:rPr>
+          <w:i w:val="0"/>
+          <w:color w:val="auto"/>
+        </w:rPr>
+        <w:tab/>
+      </w:r>
+      <w:r>
+        <w:rPr>
+          <w:i w:val="0"/>
+          <w:color w:val="auto"/>
+        </w:rPr>
+        <w:tab/>
+      </w:r>
+      <w:r>
+        <w:rPr>
+          <w:i w:val="0"/>
+          <w:color w:val="auto"/>
+        </w:rPr>
+        <w:tab/>
+      </w:r>
+      <w:r>
+        <w:rPr>
+          <w:i w:val="0"/>
+          <w:color w:val="auto"/>
+        </w:rPr>
+        <w:t xml:space="preserve">consistentes y </w:t>
       </w:r>
       <w:r>
         <w:rPr>
@@ -8852,16 +9695,16 @@
           <w:color w:val="auto"/>
         </w:rPr>
       </w:pPr>
-      <w:bookmarkStart w:id="53" w:name="_Toc21938369"/>
-      <w:bookmarkStart w:id="54" w:name="_Toc452044085"/>
+      <w:bookmarkStart w:id="54" w:name="_Toc21938369"/>
+      <w:bookmarkStart w:id="55" w:name="_Toc452044085"/>
       <w:r>
         <w:rPr>
           <w:color w:val="auto"/>
         </w:rPr>
         <w:t>Auditorías internas al proceso</w:t>
       </w:r>
-      <w:bookmarkEnd w:id="53"/>
       <w:bookmarkEnd w:id="54"/>
+      <w:bookmarkEnd w:id="55"/>
     </w:p>
     <w:p>
       <w:pPr>
@@ -8876,6 +9719,20 @@
           <w:i w:val="0"/>
           <w:color w:val="auto"/>
         </w:rPr>
+        <w:tab/>
+      </w:r>
+      <w:r>
+        <w:rPr>
+          <w:i w:val="0"/>
+          <w:color w:val="auto"/>
+        </w:rPr>
+        <w:tab/>
+      </w:r>
+      <w:r>
+        <w:rPr>
+          <w:i w:val="0"/>
+          <w:color w:val="auto"/>
+        </w:rPr>
         <w:t xml:space="preserve">Estas auditorías </w:t>
       </w:r>
       <w:r>
@@ -8890,7 +9747,35 @@
           <w:i w:val="0"/>
           <w:color w:val="auto"/>
         </w:rPr>
-        <w:t xml:space="preserve"> para verificar la consistencia: del código versus el documento de diseño, especificaciones de </w:t>
+        <w:t xml:space="preserve"> para verificar la consistencia: del código versus el </w:t>
+      </w:r>
+      <w:r>
+        <w:rPr>
+          <w:i w:val="0"/>
+          <w:color w:val="auto"/>
+        </w:rPr>
+        <w:tab/>
+      </w:r>
+      <w:r>
+        <w:rPr>
+          <w:i w:val="0"/>
+          <w:color w:val="auto"/>
+        </w:rPr>
+        <w:tab/>
+      </w:r>
+      <w:r>
+        <w:rPr>
+          <w:i w:val="0"/>
+          <w:color w:val="auto"/>
+        </w:rPr>
+        <w:tab/>
+      </w:r>
+      <w:r>
+        <w:rPr>
+          <w:i w:val="0"/>
+          <w:color w:val="auto"/>
+        </w:rPr>
+        <w:t xml:space="preserve">documento de diseño, especificaciones de </w:t>
       </w:r>
       <w:proofErr w:type="spellStart"/>
       <w:r>
@@ -8900,21 +9785,84 @@
         </w:rPr>
         <w:t>interfase</w:t>
       </w:r>
+      <w:r>
+        <w:rPr>
+          <w:i w:val="0"/>
+          <w:color w:val="auto"/>
+        </w:rPr>
+        <w:t>s</w:t>
+      </w:r>
       <w:proofErr w:type="spellEnd"/>
       <w:r>
         <w:rPr>
           <w:i w:val="0"/>
           <w:color w:val="auto"/>
         </w:rPr>
-        <w:t xml:space="preserve">, implementaciones de diseño versus requerimientos funcionales, requerimientos funcionales </w:t>
-      </w:r>
-      <w:bookmarkStart w:id="55" w:name="_Toc21938370"/>
-      <w:r>
-        <w:rPr>
-          <w:i w:val="0"/>
-          <w:color w:val="auto"/>
-        </w:rPr>
-        <w:t>versus descripciones de testeo.</w:t>
+        <w:t xml:space="preserve">, implementaciones de </w:t>
+      </w:r>
+      <w:r>
+        <w:rPr>
+          <w:i w:val="0"/>
+          <w:color w:val="auto"/>
+        </w:rPr>
+        <w:tab/>
+      </w:r>
+      <w:r>
+        <w:rPr>
+          <w:i w:val="0"/>
+          <w:color w:val="auto"/>
+        </w:rPr>
+        <w:tab/>
+      </w:r>
+      <w:r>
+        <w:rPr>
+          <w:i w:val="0"/>
+          <w:color w:val="auto"/>
+        </w:rPr>
+        <w:tab/>
+      </w:r>
+      <w:r>
+        <w:rPr>
+          <w:i w:val="0"/>
+          <w:color w:val="auto"/>
+        </w:rPr>
+        <w:t xml:space="preserve">diseño versus requerimientos funcionales, requerimientos funcionales </w:t>
+      </w:r>
+      <w:bookmarkStart w:id="56" w:name="_Toc21938370"/>
+      <w:r>
+        <w:rPr>
+          <w:i w:val="0"/>
+          <w:color w:val="auto"/>
+        </w:rPr>
+        <w:t xml:space="preserve">versus </w:t>
+      </w:r>
+      <w:r>
+        <w:rPr>
+          <w:i w:val="0"/>
+          <w:color w:val="auto"/>
+        </w:rPr>
+        <w:tab/>
+      </w:r>
+      <w:r>
+        <w:rPr>
+          <w:i w:val="0"/>
+          <w:color w:val="auto"/>
+        </w:rPr>
+        <w:tab/>
+      </w:r>
+      <w:r>
+        <w:rPr>
+          <w:i w:val="0"/>
+          <w:color w:val="auto"/>
+        </w:rPr>
+        <w:tab/>
+      </w:r>
+      <w:r>
+        <w:rPr>
+          <w:i w:val="0"/>
+          <w:color w:val="auto"/>
+        </w:rPr>
+        <w:t>descripciones de testeo.</w:t>
       </w:r>
     </w:p>
     <w:p>
@@ -8928,15 +9876,15 @@
           <w:color w:val="auto"/>
         </w:rPr>
       </w:pPr>
-      <w:bookmarkStart w:id="56" w:name="_Toc452044086"/>
+      <w:bookmarkStart w:id="57" w:name="_Toc452044086"/>
       <w:r>
         <w:rPr>
           <w:color w:val="auto"/>
         </w:rPr>
         <w:t>Revisiones de gestión</w:t>
       </w:r>
-      <w:bookmarkEnd w:id="55"/>
       <w:bookmarkEnd w:id="56"/>
+      <w:bookmarkEnd w:id="57"/>
     </w:p>
     <w:p>
       <w:pPr>
@@ -8951,15 +9899,78 @@
           <w:i w:val="0"/>
           <w:color w:val="auto"/>
         </w:rPr>
-        <w:t>Estas revisiones se realizan periódicamente para asegurar la ejecución de todas las actividades identificadas en este Plan. Deben realizarse por una per</w:t>
-      </w:r>
-      <w:bookmarkStart w:id="57" w:name="_Toc21938371"/>
-      <w:r>
-        <w:rPr>
-          <w:i w:val="0"/>
-          <w:color w:val="auto"/>
-        </w:rPr>
-        <w:t>sona ajena al grupo de trabajo.</w:t>
+        <w:tab/>
+      </w:r>
+      <w:r>
+        <w:rPr>
+          <w:i w:val="0"/>
+          <w:color w:val="auto"/>
+        </w:rPr>
+        <w:tab/>
+      </w:r>
+      <w:r>
+        <w:rPr>
+          <w:i w:val="0"/>
+          <w:color w:val="auto"/>
+        </w:rPr>
+        <w:t xml:space="preserve">Estas revisiones se realizan periódicamente para asegurar la ejecución de todas </w:t>
+      </w:r>
+      <w:r>
+        <w:rPr>
+          <w:i w:val="0"/>
+          <w:color w:val="auto"/>
+        </w:rPr>
+        <w:tab/>
+      </w:r>
+      <w:r>
+        <w:rPr>
+          <w:i w:val="0"/>
+          <w:color w:val="auto"/>
+        </w:rPr>
+        <w:tab/>
+      </w:r>
+      <w:r>
+        <w:rPr>
+          <w:i w:val="0"/>
+          <w:color w:val="auto"/>
+        </w:rPr>
+        <w:t>las actividades identificadas en este Plan. Deben realizarse por una per</w:t>
+      </w:r>
+      <w:bookmarkStart w:id="58" w:name="_Toc21938371"/>
+      <w:r>
+        <w:rPr>
+          <w:i w:val="0"/>
+          <w:color w:val="auto"/>
+        </w:rPr>
+        <w:t xml:space="preserve">sona </w:t>
+      </w:r>
+      <w:r>
+        <w:rPr>
+          <w:i w:val="0"/>
+          <w:color w:val="auto"/>
+        </w:rPr>
+        <w:tab/>
+      </w:r>
+      <w:r>
+        <w:rPr>
+          <w:i w:val="0"/>
+          <w:color w:val="auto"/>
+        </w:rPr>
+        <w:tab/>
+      </w:r>
+      <w:r>
+        <w:rPr>
+          <w:i w:val="0"/>
+          <w:color w:val="auto"/>
+        </w:rPr>
+        <w:tab/>
+      </w:r>
+      <w:r>
+        <w:rPr>
+          <w:i w:val="0"/>
+          <w:color w:val="auto"/>
+        </w:rPr>
+        <w:t>ajena al grupo de trabajo.</w:t>
       </w:r>
     </w:p>
     <w:p>
@@ -8973,15 +9984,15 @@
           <w:color w:val="auto"/>
         </w:rPr>
       </w:pPr>
-      <w:bookmarkStart w:id="58" w:name="_Toc452044087"/>
+      <w:bookmarkStart w:id="59" w:name="_Toc452044087"/>
       <w:r>
         <w:rPr>
           <w:color w:val="auto"/>
         </w:rPr>
         <w:t>Revisión del Plan de gestión de configuración</w:t>
       </w:r>
-      <w:bookmarkEnd w:id="57"/>
       <w:bookmarkEnd w:id="58"/>
+      <w:bookmarkEnd w:id="59"/>
     </w:p>
     <w:p>
       <w:pPr>
@@ -8996,7 +10007,49 @@
           <w:i w:val="0"/>
           <w:color w:val="auto"/>
         </w:rPr>
-        <w:t>Esta revisión se realiza para asegurar la consistencia y completitud de los métodos especificados en el Plan de gesti</w:t>
+        <w:tab/>
+      </w:r>
+      <w:r>
+        <w:rPr>
+          <w:i w:val="0"/>
+          <w:color w:val="auto"/>
+        </w:rPr>
+        <w:tab/>
+      </w:r>
+      <w:r>
+        <w:rPr>
+          <w:i w:val="0"/>
+          <w:color w:val="auto"/>
+        </w:rPr>
+        <w:t xml:space="preserve">Esta revisión se realiza para asegurar la consistencia y completitud de los </w:t>
+      </w:r>
+      <w:r>
+        <w:rPr>
+          <w:i w:val="0"/>
+          <w:color w:val="auto"/>
+        </w:rPr>
+        <w:tab/>
+      </w:r>
+      <w:r>
+        <w:rPr>
+          <w:i w:val="0"/>
+          <w:color w:val="auto"/>
+        </w:rPr>
+        <w:tab/>
+      </w:r>
+      <w:r>
+        <w:rPr>
+          <w:i w:val="0"/>
+          <w:color w:val="auto"/>
+        </w:rPr>
+        <w:tab/>
+      </w:r>
+      <w:r>
+        <w:rPr>
+          <w:i w:val="0"/>
+          <w:color w:val="auto"/>
+        </w:rPr>
+        <w:t>métodos especificados en el Plan de gesti</w:t>
       </w:r>
       <w:r>
         <w:rPr>
@@ -9017,16 +10070,16 @@
           <w:color w:val="auto"/>
         </w:rPr>
       </w:pPr>
-      <w:bookmarkStart w:id="59" w:name="_Toc21938372"/>
-      <w:bookmarkStart w:id="60" w:name="_Toc452044088"/>
+      <w:bookmarkStart w:id="60" w:name="_Toc21938372"/>
+      <w:bookmarkStart w:id="61" w:name="_Toc452044088"/>
       <w:r>
         <w:rPr>
           <w:color w:val="auto"/>
         </w:rPr>
         <w:t>Revisión Post Mortem</w:t>
       </w:r>
-      <w:bookmarkEnd w:id="59"/>
       <w:bookmarkEnd w:id="60"/>
+      <w:bookmarkEnd w:id="61"/>
     </w:p>
     <w:p>
       <w:pPr>
@@ -9041,14 +10094,91 @@
           <w:i w:val="0"/>
           <w:color w:val="auto"/>
         </w:rPr>
-        <w:t xml:space="preserve">Esta revisión se realiza al concluir el proyecto para especificar las actividades de desarrollo implementadas durante el proyecto </w:t>
-      </w:r>
-      <w:r>
-        <w:rPr>
-          <w:i w:val="0"/>
-          <w:color w:val="auto"/>
-        </w:rPr>
-        <w:t>y para proveer recomendaciones.</w:t>
+        <w:tab/>
+      </w:r>
+      <w:r>
+        <w:rPr>
+          <w:i w:val="0"/>
+          <w:color w:val="auto"/>
+        </w:rPr>
+        <w:tab/>
+      </w:r>
+      <w:r>
+        <w:rPr>
+          <w:i w:val="0"/>
+          <w:color w:val="auto"/>
+        </w:rPr>
+        <w:t xml:space="preserve">Esta revisión se realiza al concluir el proyecto para especificar las actividades </w:t>
+      </w:r>
+      <w:r>
+        <w:rPr>
+          <w:i w:val="0"/>
+          <w:color w:val="auto"/>
+        </w:rPr>
+        <w:tab/>
+      </w:r>
+      <w:r>
+        <w:rPr>
+          <w:i w:val="0"/>
+          <w:color w:val="auto"/>
+        </w:rPr>
+        <w:tab/>
+      </w:r>
+      <w:r>
+        <w:rPr>
+          <w:i w:val="0"/>
+          <w:color w:val="auto"/>
+        </w:rPr>
+        <w:tab/>
+      </w:r>
+      <w:r>
+        <w:rPr>
+          <w:i w:val="0"/>
+          <w:color w:val="auto"/>
+        </w:rPr>
+        <w:t xml:space="preserve">de desarrollo implementadas durante el proyecto </w:t>
+      </w:r>
+      <w:r>
+        <w:rPr>
+          <w:i w:val="0"/>
+          <w:color w:val="auto"/>
+        </w:rPr>
+        <w:t xml:space="preserve">y para proveer </w:t>
+      </w:r>
+      <w:r>
+        <w:rPr>
+          <w:i w:val="0"/>
+          <w:color w:val="auto"/>
+        </w:rPr>
+        <w:tab/>
+      </w:r>
+      <w:r>
+        <w:rPr>
+          <w:i w:val="0"/>
+          <w:color w:val="auto"/>
+        </w:rPr>
+        <w:tab/>
+      </w:r>
+      <w:r>
+        <w:rPr>
+          <w:i w:val="0"/>
+          <w:color w:val="auto"/>
+        </w:rPr>
+        <w:tab/>
+      </w:r>
+      <w:r>
+        <w:rPr>
+          <w:i w:val="0"/>
+          <w:color w:val="auto"/>
+        </w:rPr>
+        <w:tab/>
+      </w:r>
+      <w:r>
+        <w:rPr>
+          <w:i w:val="0"/>
+          <w:color w:val="auto"/>
+        </w:rPr>
+        <w:t>recomendaciones.</w:t>
       </w:r>
     </w:p>
     <w:p>
@@ -9062,16 +10192,16 @@
           <w:color w:val="auto"/>
         </w:rPr>
       </w:pPr>
-      <w:bookmarkStart w:id="61" w:name="_Toc21938373"/>
-      <w:bookmarkStart w:id="62" w:name="_Toc452044089"/>
+      <w:bookmarkStart w:id="62" w:name="_Toc21938373"/>
+      <w:bookmarkStart w:id="63" w:name="_Toc452044089"/>
       <w:r>
         <w:rPr>
           <w:color w:val="auto"/>
         </w:rPr>
         <w:t>Agenda</w:t>
       </w:r>
-      <w:bookmarkEnd w:id="61"/>
       <w:bookmarkEnd w:id="62"/>
+      <w:bookmarkEnd w:id="63"/>
     </w:p>
     <w:p>
       <w:pPr>
@@ -9086,6 +10216,20 @@
           <w:i w:val="0"/>
           <w:color w:val="auto"/>
         </w:rPr>
+        <w:tab/>
+      </w:r>
+      <w:r>
+        <w:rPr>
+          <w:i w:val="0"/>
+          <w:color w:val="auto"/>
+        </w:rPr>
+        <w:tab/>
+      </w:r>
+      <w:r>
+        <w:rPr>
+          <w:i w:val="0"/>
+          <w:color w:val="auto"/>
+        </w:rPr>
         <w:t>En esta sección se deberá especificar la agenda para las revisiones y audit</w:t>
       </w:r>
       <w:r>
@@ -9093,7 +10237,35 @@
           <w:i w:val="0"/>
           <w:color w:val="auto"/>
         </w:rPr>
-        <w:t>orías detalladas anteriormente.</w:t>
+        <w:t xml:space="preserve">orías </w:t>
+      </w:r>
+      <w:r>
+        <w:rPr>
+          <w:i w:val="0"/>
+          <w:color w:val="auto"/>
+        </w:rPr>
+        <w:tab/>
+      </w:r>
+      <w:r>
+        <w:rPr>
+          <w:i w:val="0"/>
+          <w:color w:val="auto"/>
+        </w:rPr>
+        <w:tab/>
+      </w:r>
+      <w:r>
+        <w:rPr>
+          <w:i w:val="0"/>
+          <w:color w:val="auto"/>
+        </w:rPr>
+        <w:tab/>
+      </w:r>
+      <w:r>
+        <w:rPr>
+          <w:i w:val="0"/>
+          <w:color w:val="auto"/>
+        </w:rPr>
+        <w:t>detalladas anteriormente.</w:t>
       </w:r>
     </w:p>
     <w:p>
@@ -9107,17 +10279,16 @@
           <w:color w:val="auto"/>
         </w:rPr>
       </w:pPr>
-      <w:bookmarkStart w:id="63" w:name="_Toc21938376"/>
-      <w:bookmarkStart w:id="64" w:name="_Toc452044092"/>
-      <w:r>
-        <w:rPr>
-          <w:color w:val="auto"/>
-        </w:rPr>
-        <w:lastRenderedPageBreak/>
+      <w:bookmarkStart w:id="64" w:name="_Toc21938376"/>
+      <w:bookmarkStart w:id="65" w:name="_Toc452044092"/>
+      <w:r>
+        <w:rPr>
+          <w:color w:val="auto"/>
+        </w:rPr>
         <w:t>Verificación</w:t>
       </w:r>
-      <w:bookmarkEnd w:id="63"/>
       <w:bookmarkEnd w:id="64"/>
+      <w:bookmarkEnd w:id="65"/>
     </w:p>
     <w:p>
       <w:pPr>
@@ -9153,16 +10324,16 @@
           <w:color w:val="auto"/>
         </w:rPr>
       </w:pPr>
-      <w:bookmarkStart w:id="65" w:name="_Toc21938377"/>
-      <w:bookmarkStart w:id="66" w:name="_Toc452044093"/>
+      <w:bookmarkStart w:id="66" w:name="_Toc21938377"/>
+      <w:bookmarkStart w:id="67" w:name="_Toc452044093"/>
       <w:r>
         <w:rPr>
           <w:color w:val="auto"/>
         </w:rPr>
         <w:t>Reporte de problemas y acciones correctivas</w:t>
       </w:r>
-      <w:bookmarkEnd w:id="65"/>
       <w:bookmarkEnd w:id="66"/>
+      <w:bookmarkEnd w:id="67"/>
     </w:p>
     <w:p>
       <w:pPr>
@@ -9198,16 +10369,17 @@
           <w:color w:val="auto"/>
         </w:rPr>
       </w:pPr>
-      <w:bookmarkStart w:id="67" w:name="_Toc21938378"/>
-      <w:bookmarkStart w:id="68" w:name="_Toc452044094"/>
-      <w:r>
-        <w:rPr>
-          <w:color w:val="auto"/>
-        </w:rPr>
+      <w:bookmarkStart w:id="68" w:name="_Toc21938378"/>
+      <w:bookmarkStart w:id="69" w:name="_Toc452044094"/>
+      <w:r>
+        <w:rPr>
+          <w:color w:val="auto"/>
+        </w:rPr>
+        <w:lastRenderedPageBreak/>
         <w:t>Herramientas, técnicas y metodologías</w:t>
       </w:r>
-      <w:bookmarkEnd w:id="67"/>
       <w:bookmarkEnd w:id="68"/>
+      <w:bookmarkEnd w:id="69"/>
     </w:p>
     <w:p>
       <w:pPr>
@@ -9250,18 +10422,16 @@
           <w:color w:val="auto"/>
         </w:rPr>
       </w:pPr>
-      <w:bookmarkStart w:id="69" w:name="_Toc21938379"/>
-      <w:bookmarkStart w:id="70" w:name="_Toc452044095"/>
-      <w:bookmarkStart w:id="71" w:name="_GoBack"/>
+      <w:bookmarkStart w:id="70" w:name="_Toc21938379"/>
+      <w:bookmarkStart w:id="71" w:name="_Toc452044095"/>
+      <w:r>
+        <w:rPr>
+          <w:color w:val="auto"/>
+        </w:rPr>
+        <w:t>Gestión de riesgos</w:t>
+      </w:r>
+      <w:bookmarkEnd w:id="70"/>
       <w:bookmarkEnd w:id="71"/>
-      <w:r>
-        <w:rPr>
-          <w:color w:val="auto"/>
-        </w:rPr>
-        <w:t>Gestión de riesgos</w:t>
-      </w:r>
-      <w:bookmarkEnd w:id="69"/>
-      <w:bookmarkEnd w:id="70"/>
     </w:p>
     <w:p>
       <w:pPr>
@@ -10014,7 +11184,7 @@
         <w:rFonts w:asciiTheme="majorHAnsi" w:hAnsiTheme="majorHAnsi" w:cstheme="majorHAnsi"/>
         <w:noProof/>
       </w:rPr>
-      <w:t>6</w:t>
+      <w:t>11</w:t>
     </w:r>
     <w:r>
       <w:rPr>
@@ -10051,7 +11221,7 @@
         <w:rFonts w:asciiTheme="majorHAnsi" w:hAnsiTheme="majorHAnsi" w:cstheme="majorHAnsi"/>
         <w:noProof/>
       </w:rPr>
-      <w:t>13</w:t>
+      <w:t>14</w:t>
     </w:r>
     <w:r>
       <w:rPr>
@@ -10783,7 +11953,7 @@
       <w:lvlText w:val="%2."/>
       <w:lvlJc w:val="left"/>
       <w:pPr>
-        <w:ind w:left="1440" w:hanging="360"/>
+        <w:ind w:left="1298" w:hanging="360"/>
       </w:pPr>
     </w:lvl>
     <w:lvl w:ilvl="2" w:tplc="0C0A001B" w:tentative="1">
@@ -10792,7 +11962,7 @@
       <w:lvlText w:val="%3."/>
       <w:lvlJc w:val="right"/>
       <w:pPr>
-        <w:ind w:left="2160" w:hanging="180"/>
+        <w:ind w:left="2018" w:hanging="180"/>
       </w:pPr>
     </w:lvl>
     <w:lvl w:ilvl="3" w:tplc="0C0A000F" w:tentative="1">
@@ -10801,7 +11971,7 @@
       <w:lvlText w:val="%4."/>
       <w:lvlJc w:val="left"/>
       <w:pPr>
-        <w:ind w:left="2880" w:hanging="360"/>
+        <w:ind w:left="2738" w:hanging="360"/>
       </w:pPr>
     </w:lvl>
     <w:lvl w:ilvl="4" w:tplc="0C0A0019" w:tentative="1">
@@ -10810,7 +11980,7 @@
       <w:lvlText w:val="%5."/>
       <w:lvlJc w:val="left"/>
       <w:pPr>
-        <w:ind w:left="3600" w:hanging="360"/>
+        <w:ind w:left="3458" w:hanging="360"/>
       </w:pPr>
     </w:lvl>
     <w:lvl w:ilvl="5" w:tplc="0C0A001B" w:tentative="1">
@@ -10819,7 +11989,7 @@
       <w:lvlText w:val="%6."/>
       <w:lvlJc w:val="right"/>
       <w:pPr>
-        <w:ind w:left="4320" w:hanging="180"/>
+        <w:ind w:left="4178" w:hanging="180"/>
       </w:pPr>
     </w:lvl>
     <w:lvl w:ilvl="6" w:tplc="0C0A000F" w:tentative="1">
@@ -10828,7 +11998,7 @@
       <w:lvlText w:val="%7."/>
       <w:lvlJc w:val="left"/>
       <w:pPr>
-        <w:ind w:left="5040" w:hanging="360"/>
+        <w:ind w:left="4898" w:hanging="360"/>
       </w:pPr>
     </w:lvl>
     <w:lvl w:ilvl="7" w:tplc="0C0A0019" w:tentative="1">
@@ -10837,7 +12007,7 @@
       <w:lvlText w:val="%8."/>
       <w:lvlJc w:val="left"/>
       <w:pPr>
-        <w:ind w:left="5760" w:hanging="360"/>
+        <w:ind w:left="5618" w:hanging="360"/>
       </w:pPr>
     </w:lvl>
     <w:lvl w:ilvl="8" w:tplc="0C0A001B" w:tentative="1">
@@ -10846,7 +12016,7 @@
       <w:lvlText w:val="%9."/>
       <w:lvlJc w:val="right"/>
       <w:pPr>
-        <w:ind w:left="6480" w:hanging="180"/>
+        <w:ind w:left="6338" w:hanging="180"/>
       </w:pPr>
     </w:lvl>
   </w:abstractNum>
@@ -11003,7 +12173,7 @@
       <w:lvlText w:val="-"/>
       <w:lvlJc w:val="left"/>
       <w:pPr>
-        <w:ind w:left="1430" w:hanging="360"/>
+        <w:ind w:left="2345" w:hanging="360"/>
       </w:pPr>
       <w:rPr>
         <w:rFonts w:ascii="Calibri" w:eastAsiaTheme="minorHAnsi" w:hAnsi="Calibri" w:cstheme="minorBidi" w:hint="default"/>
@@ -11015,7 +12185,7 @@
       <w:lvlText w:val="o"/>
       <w:lvlJc w:val="left"/>
       <w:pPr>
-        <w:ind w:left="2150" w:hanging="360"/>
+        <w:ind w:left="3065" w:hanging="360"/>
       </w:pPr>
       <w:rPr>
         <w:rFonts w:ascii="Courier New" w:hAnsi="Courier New" w:cs="Courier New" w:hint="default"/>
@@ -11027,7 +12197,7 @@
       <w:lvlText w:val=""/>
       <w:lvlJc w:val="left"/>
       <w:pPr>
-        <w:ind w:left="2870" w:hanging="360"/>
+        <w:ind w:left="3785" w:hanging="360"/>
       </w:pPr>
       <w:rPr>
         <w:rFonts w:ascii="Wingdings" w:hAnsi="Wingdings" w:hint="default"/>
@@ -11039,7 +12209,7 @@
       <w:lvlText w:val=""/>
       <w:lvlJc w:val="left"/>
       <w:pPr>
-        <w:ind w:left="3590" w:hanging="360"/>
+        <w:ind w:left="4505" w:hanging="360"/>
       </w:pPr>
       <w:rPr>
         <w:rFonts w:ascii="Symbol" w:hAnsi="Symbol" w:hint="default"/>
@@ -11051,7 +12221,7 @@
       <w:lvlText w:val="o"/>
       <w:lvlJc w:val="left"/>
       <w:pPr>
-        <w:ind w:left="4310" w:hanging="360"/>
+        <w:ind w:left="5225" w:hanging="360"/>
       </w:pPr>
       <w:rPr>
         <w:rFonts w:ascii="Courier New" w:hAnsi="Courier New" w:cs="Courier New" w:hint="default"/>
@@ -11063,7 +12233,7 @@
       <w:lvlText w:val=""/>
       <w:lvlJc w:val="left"/>
       <w:pPr>
-        <w:ind w:left="5030" w:hanging="360"/>
+        <w:ind w:left="5945" w:hanging="360"/>
       </w:pPr>
       <w:rPr>
         <w:rFonts w:ascii="Wingdings" w:hAnsi="Wingdings" w:hint="default"/>
@@ -11075,7 +12245,7 @@
       <w:lvlText w:val=""/>
       <w:lvlJc w:val="left"/>
       <w:pPr>
-        <w:ind w:left="5750" w:hanging="360"/>
+        <w:ind w:left="6665" w:hanging="360"/>
       </w:pPr>
       <w:rPr>
         <w:rFonts w:ascii="Symbol" w:hAnsi="Symbol" w:hint="default"/>
@@ -11087,7 +12257,7 @@
       <w:lvlText w:val="o"/>
       <w:lvlJc w:val="left"/>
       <w:pPr>
-        <w:ind w:left="6470" w:hanging="360"/>
+        <w:ind w:left="7385" w:hanging="360"/>
       </w:pPr>
       <w:rPr>
         <w:rFonts w:ascii="Courier New" w:hAnsi="Courier New" w:cs="Courier New" w:hint="default"/>
@@ -11099,7 +12269,7 @@
       <w:lvlText w:val=""/>
       <w:lvlJc w:val="left"/>
       <w:pPr>
-        <w:ind w:left="7190" w:hanging="360"/>
+        <w:ind w:left="8105" w:hanging="360"/>
       </w:pPr>
       <w:rPr>
         <w:rFonts w:ascii="Wingdings" w:hAnsi="Wingdings" w:hint="default"/>
@@ -12775,6 +13945,36 @@
       <w:szCs w:val="16"/>
     </w:rPr>
   </w:style>
+  <w:style w:type="character" w:customStyle="1" w:styleId="a">
+    <w:name w:val="a"/>
+    <w:basedOn w:val="Fuentedeprrafopredeter"/>
+    <w:rsid w:val="00E44448"/>
+  </w:style>
+  <w:style w:type="character" w:customStyle="1" w:styleId="l6">
+    <w:name w:val="l6"/>
+    <w:basedOn w:val="Fuentedeprrafopredeter"/>
+    <w:rsid w:val="00E44448"/>
+  </w:style>
+  <w:style w:type="character" w:customStyle="1" w:styleId="apple-converted-space">
+    <w:name w:val="apple-converted-space"/>
+    <w:basedOn w:val="Fuentedeprrafopredeter"/>
+    <w:rsid w:val="00E44448"/>
+  </w:style>
+  <w:style w:type="character" w:customStyle="1" w:styleId="l7">
+    <w:name w:val="l7"/>
+    <w:basedOn w:val="Fuentedeprrafopredeter"/>
+    <w:rsid w:val="00E44448"/>
+  </w:style>
+  <w:style w:type="character" w:customStyle="1" w:styleId="l8">
+    <w:name w:val="l8"/>
+    <w:basedOn w:val="Fuentedeprrafopredeter"/>
+    <w:rsid w:val="00E44448"/>
+  </w:style>
+  <w:style w:type="character" w:customStyle="1" w:styleId="l9">
+    <w:name w:val="l9"/>
+    <w:basedOn w:val="Fuentedeprrafopredeter"/>
+    <w:rsid w:val="00E44448"/>
+  </w:style>
 </w:styles>
 </file>
 
@@ -13942,6 +15142,36 @@
       <w:szCs w:val="16"/>
     </w:rPr>
   </w:style>
+  <w:style w:type="character" w:customStyle="1" w:styleId="a">
+    <w:name w:val="a"/>
+    <w:basedOn w:val="Fuentedeprrafopredeter"/>
+    <w:rsid w:val="00E44448"/>
+  </w:style>
+  <w:style w:type="character" w:customStyle="1" w:styleId="l6">
+    <w:name w:val="l6"/>
+    <w:basedOn w:val="Fuentedeprrafopredeter"/>
+    <w:rsid w:val="00E44448"/>
+  </w:style>
+  <w:style w:type="character" w:customStyle="1" w:styleId="apple-converted-space">
+    <w:name w:val="apple-converted-space"/>
+    <w:basedOn w:val="Fuentedeprrafopredeter"/>
+    <w:rsid w:val="00E44448"/>
+  </w:style>
+  <w:style w:type="character" w:customStyle="1" w:styleId="l7">
+    <w:name w:val="l7"/>
+    <w:basedOn w:val="Fuentedeprrafopredeter"/>
+    <w:rsid w:val="00E44448"/>
+  </w:style>
+  <w:style w:type="character" w:customStyle="1" w:styleId="l8">
+    <w:name w:val="l8"/>
+    <w:basedOn w:val="Fuentedeprrafopredeter"/>
+    <w:rsid w:val="00E44448"/>
+  </w:style>
+  <w:style w:type="character" w:customStyle="1" w:styleId="l9">
+    <w:name w:val="l9"/>
+    <w:basedOn w:val="Fuentedeprrafopredeter"/>
+    <w:rsid w:val="00E44448"/>
+  </w:style>
 </w:styles>
 </file>
 
@@ -14252,7 +15482,7 @@
 </file>
 
 <file path=customXml/itemProps2.xml><?xml version="1.0" encoding="utf-8"?>
-<ds:datastoreItem xmlns:ds="http://schemas.openxmlformats.org/officeDocument/2006/customXml" ds:itemID="{AB6118E5-FEB9-4039-A86C-875DF2BA8CC4}">
+<ds:datastoreItem xmlns:ds="http://schemas.openxmlformats.org/officeDocument/2006/customXml" ds:itemID="{4D342C17-4EB5-4407-9DCD-13F01634854C}">
   <ds:schemaRefs>
     <ds:schemaRef ds:uri="http://schemas.openxmlformats.org/officeDocument/2006/bibliography"/>
   </ds:schemaRefs>

--- a/Gestion de Calidad DeliveryAppV1.2.docx
+++ b/Gestion de Calidad DeliveryAppV1.2.docx
@@ -6787,25 +6787,24 @@
         <w:rPr>
           <w:i w:val="0"/>
           <w:color w:val="auto"/>
-          <w:highlight w:val="yellow"/>
-        </w:rPr>
-      </w:pPr>
-      <w:r>
-        <w:rPr>
-          <w:i w:val="0"/>
-          <w:color w:val="auto"/>
-          <w:highlight w:val="yellow"/>
-        </w:rPr>
-        <w:t xml:space="preserve">Identificar los distintos responsables </w:t>
-      </w:r>
-      <w:r>
-        <w:rPr>
-          <w:i w:val="0"/>
-          <w:color w:val="auto"/>
-          <w:highlight w:val="yellow"/>
-        </w:rPr>
-        <w:t>de cada actividad identificada.</w:t>
-      </w:r>
+        </w:rPr>
+      </w:pPr>
+      <w:r>
+        <w:rPr>
+          <w:i w:val="0"/>
+          <w:color w:val="auto"/>
+        </w:rPr>
+        <w:t xml:space="preserve">Como los roles son cambiantes las actividades no tenían un responsable permanente, si no que era constante de forma que las actividades </w:t>
+      </w:r>
+      <w:r>
+        <w:rPr>
+          <w:i w:val="0"/>
+          <w:color w:val="auto"/>
+        </w:rPr>
+        <w:t xml:space="preserve">no eran específicas de cada persona. </w:t>
+      </w:r>
+      <w:bookmarkStart w:id="22" w:name="_GoBack"/>
+      <w:bookmarkEnd w:id="22"/>
     </w:p>
     <w:p>
       <w:pPr>
@@ -6819,25 +6818,8 @@
         <w:rPr>
           <w:i w:val="0"/>
           <w:color w:val="auto"/>
-          <w:highlight w:val="yellow"/>
-        </w:rPr>
-        <w:t>Dichas actividades son: las revisiones, el análisis causal, el mantener  una base de datos de los errores encontrados a lo largo del desarrollo e informes.</w:t>
-      </w:r>
-    </w:p>
-    <w:p>
-      <w:pPr>
-        <w:pStyle w:val="PSI-Comentario"/>
-        <w:rPr>
-          <w:i w:val="0"/>
-          <w:color w:val="auto"/>
-        </w:rPr>
-      </w:pPr>
-      <w:r>
-        <w:rPr>
-          <w:i w:val="0"/>
-          <w:color w:val="auto"/>
-        </w:rPr>
-        <w:t xml:space="preserve"> Para la puesta en marcha de estas actividades se deberá seguir  el siguiente ciclo de prevención:</w:t>
+        </w:rPr>
+        <w:t>Para la puesta en marcha de estas actividades se deberá seguir  el siguiente ciclo de prevención:</w:t>
       </w:r>
     </w:p>
     <w:p>
@@ -6987,18 +6969,18 @@
           <w:color w:val="auto"/>
         </w:rPr>
       </w:pPr>
-      <w:bookmarkStart w:id="22" w:name="_Toc21938346"/>
-      <w:bookmarkStart w:id="23" w:name="_Toc452044053"/>
+      <w:bookmarkStart w:id="23" w:name="_Toc21938346"/>
+      <w:bookmarkStart w:id="24" w:name="_Toc452044053"/>
       <w:r>
         <w:rPr>
           <w:color w:val="auto"/>
         </w:rPr>
         <w:t>Documentación</w:t>
       </w:r>
-      <w:bookmarkStart w:id="24" w:name="_Toc21938347"/>
-      <w:bookmarkStart w:id="25" w:name="_Toc452044054"/>
-      <w:bookmarkEnd w:id="22"/>
+      <w:bookmarkStart w:id="25" w:name="_Toc21938347"/>
+      <w:bookmarkStart w:id="26" w:name="_Toc452044054"/>
       <w:bookmarkEnd w:id="23"/>
+      <w:bookmarkEnd w:id="24"/>
     </w:p>
     <w:p>
       <w:pPr>
@@ -7017,8 +6999,8 @@
         </w:rPr>
         <w:t>Propósito</w:t>
       </w:r>
-      <w:bookmarkEnd w:id="24"/>
       <w:bookmarkEnd w:id="25"/>
+      <w:bookmarkEnd w:id="26"/>
     </w:p>
     <w:p>
       <w:pPr>
@@ -7103,8 +7085,8 @@
           <w:color w:val="auto"/>
         </w:rPr>
       </w:pPr>
-      <w:bookmarkStart w:id="26" w:name="_Toc21938348"/>
-      <w:bookmarkStart w:id="27" w:name="_Toc452044055"/>
+      <w:bookmarkStart w:id="27" w:name="_Toc21938348"/>
+      <w:bookmarkStart w:id="28" w:name="_Toc452044055"/>
       <w:r>
         <w:rPr>
           <w:color w:val="auto"/>
@@ -7112,10 +7094,10 @@
         <w:lastRenderedPageBreak/>
         <w:t>Documentación mínima requerida</w:t>
       </w:r>
-      <w:bookmarkStart w:id="28" w:name="_Toc21938349"/>
-      <w:bookmarkStart w:id="29" w:name="_Toc452044056"/>
-      <w:bookmarkEnd w:id="26"/>
+      <w:bookmarkStart w:id="29" w:name="_Toc21938349"/>
+      <w:bookmarkStart w:id="30" w:name="_Toc452044056"/>
       <w:bookmarkEnd w:id="27"/>
+      <w:bookmarkEnd w:id="28"/>
     </w:p>
     <w:p>
       <w:pPr>
@@ -7134,8 +7116,8 @@
         </w:rPr>
         <w:t>Especificación de requerimientos del software</w:t>
       </w:r>
-      <w:bookmarkEnd w:id="28"/>
       <w:bookmarkEnd w:id="29"/>
+      <w:bookmarkEnd w:id="30"/>
     </w:p>
     <w:p>
       <w:pPr>
@@ -7362,7 +7344,7 @@
       <w:r>
         <w:t xml:space="preserve"> Este contendrá opciones de elección de los diferentes tipos de platos que a su vez deberá ser confirmado.</w:t>
       </w:r>
-      <w:bookmarkStart w:id="30" w:name="_Toc453203846"/>
+      <w:bookmarkStart w:id="31" w:name="_Toc453203846"/>
     </w:p>
     <w:p>
       <w:pPr>
@@ -7384,7 +7366,7 @@
         </w:rPr>
         <w:t>Interfaces Externas</w:t>
       </w:r>
-      <w:bookmarkEnd w:id="30"/>
+      <w:bookmarkEnd w:id="31"/>
       <w:r>
         <w:rPr>
           <w:rFonts w:ascii="Times New Roman" w:hAnsi="Times New Roman"/>
@@ -7413,7 +7395,7 @@
       <w:r>
         <w:t xml:space="preserve"> no tendrá interconexión con otros sistemas informáticos por lo tanto no es necesario la utilización de interfaces específicas para este punto.</w:t>
       </w:r>
-      <w:bookmarkStart w:id="31" w:name="_Toc453203847"/>
+      <w:bookmarkStart w:id="32" w:name="_Toc453203847"/>
     </w:p>
     <w:p>
       <w:pPr>
@@ -7434,7 +7416,7 @@
         </w:rPr>
         <w:t>Funciones del Sistema</w:t>
       </w:r>
-      <w:bookmarkEnd w:id="31"/>
+      <w:bookmarkEnd w:id="32"/>
     </w:p>
     <w:p>
       <w:pPr>
@@ -7477,7 +7459,7 @@
       <w:r>
         <w:t>Contará con módulos  de reportes estadísticos de los pedidos realizados.</w:t>
       </w:r>
-      <w:bookmarkStart w:id="32" w:name="_Toc453203848"/>
+      <w:bookmarkStart w:id="33" w:name="_Toc453203848"/>
     </w:p>
     <w:p>
       <w:pPr>
@@ -7498,7 +7480,7 @@
         </w:rPr>
         <w:t>Rendimiento del sistema</w:t>
       </w:r>
-      <w:bookmarkEnd w:id="32"/>
+      <w:bookmarkEnd w:id="33"/>
     </w:p>
     <w:p>
       <w:pPr>
@@ -7541,7 +7523,7 @@
       <w:r>
         <w:t>Conexión a internet.</w:t>
       </w:r>
-      <w:bookmarkStart w:id="33" w:name="_Toc453203849"/>
+      <w:bookmarkStart w:id="34" w:name="_Toc453203849"/>
     </w:p>
     <w:p>
       <w:pPr>
@@ -7562,7 +7544,7 @@
         </w:rPr>
         <w:t>Requerimientos lógicos del sistema de base de datos</w:t>
       </w:r>
-      <w:bookmarkEnd w:id="33"/>
+      <w:bookmarkEnd w:id="34"/>
     </w:p>
     <w:p>
       <w:pPr>
@@ -7605,7 +7587,7 @@
       <w:r>
         <w:t>La infraestructura debe ser capaz de soportar estos procedimientos.</w:t>
       </w:r>
-      <w:bookmarkStart w:id="34" w:name="_Toc453203850"/>
+      <w:bookmarkStart w:id="35" w:name="_Toc453203850"/>
     </w:p>
     <w:p>
       <w:pPr>
@@ -7626,7 +7608,7 @@
         </w:rPr>
         <w:t>Propiedades emergentes del Sistema</w:t>
       </w:r>
-      <w:bookmarkEnd w:id="34"/>
+      <w:bookmarkEnd w:id="35"/>
     </w:p>
     <w:p>
       <w:pPr>
@@ -8274,16 +8256,16 @@
           <w:color w:val="auto"/>
         </w:rPr>
       </w:pPr>
-      <w:bookmarkStart w:id="35" w:name="_Toc21938350"/>
-      <w:bookmarkStart w:id="36" w:name="_Toc452044057"/>
+      <w:bookmarkStart w:id="36" w:name="_Toc21938350"/>
+      <w:bookmarkStart w:id="37" w:name="_Toc452044057"/>
       <w:r>
         <w:rPr>
           <w:color w:val="auto"/>
         </w:rPr>
         <w:t>Descripción del diseño del software</w:t>
       </w:r>
-      <w:bookmarkEnd w:id="35"/>
       <w:bookmarkEnd w:id="36"/>
+      <w:bookmarkEnd w:id="37"/>
     </w:p>
     <w:p>
       <w:pPr>
@@ -8451,16 +8433,16 @@
           <w:color w:val="auto"/>
         </w:rPr>
       </w:pPr>
-      <w:bookmarkStart w:id="37" w:name="_Toc21938351"/>
-      <w:bookmarkStart w:id="38" w:name="_Toc452044058"/>
+      <w:bookmarkStart w:id="38" w:name="_Toc21938351"/>
+      <w:bookmarkStart w:id="39" w:name="_Toc452044058"/>
       <w:r>
         <w:rPr>
           <w:color w:val="auto"/>
         </w:rPr>
         <w:t>Plan de Verificación &amp; Validación</w:t>
       </w:r>
-      <w:bookmarkEnd w:id="37"/>
       <w:bookmarkEnd w:id="38"/>
+      <w:bookmarkEnd w:id="39"/>
     </w:p>
     <w:p>
       <w:pPr>
@@ -8470,7 +8452,7 @@
           <w:color w:val="auto"/>
         </w:rPr>
       </w:pPr>
-      <w:bookmarkStart w:id="39" w:name="_Toc21938352"/>
+      <w:bookmarkStart w:id="40" w:name="_Toc21938352"/>
       <w:r>
         <w:rPr>
           <w:b w:val="0"/>
@@ -8485,7 +8467,7 @@
         </w:rPr>
         <w:t xml:space="preserve">ado en el documento del diseño, una vez verificado se procede a la validación de los mismos.  </w:t>
       </w:r>
-      <w:bookmarkEnd w:id="39"/>
+      <w:bookmarkEnd w:id="40"/>
     </w:p>
     <w:p>
       <w:pPr>
@@ -8498,24 +8480,24 @@
           <w:color w:val="auto"/>
         </w:rPr>
       </w:pPr>
-      <w:bookmarkStart w:id="40" w:name="_Toc21938356"/>
-      <w:bookmarkStart w:id="41" w:name="_Toc452044069"/>
+      <w:bookmarkStart w:id="41" w:name="_Toc21938356"/>
+      <w:bookmarkStart w:id="42" w:name="_Toc452044069"/>
       <w:r>
         <w:rPr>
           <w:color w:val="auto"/>
         </w:rPr>
         <w:t>Estándares, prácticas, convenciones y métricas</w:t>
       </w:r>
-      <w:bookmarkStart w:id="42" w:name="_Toc21938357"/>
-      <w:bookmarkEnd w:id="40"/>
+      <w:bookmarkStart w:id="43" w:name="_Toc21938357"/>
       <w:bookmarkEnd w:id="41"/>
+      <w:bookmarkEnd w:id="42"/>
       <w:r>
         <w:rPr>
           <w:color w:val="auto"/>
         </w:rPr>
         <w:t xml:space="preserve"> </w:t>
       </w:r>
-      <w:bookmarkStart w:id="43" w:name="_Toc452044074"/>
+      <w:bookmarkStart w:id="44" w:name="_Toc452044074"/>
     </w:p>
     <w:p>
       <w:pPr>
@@ -8534,8 +8516,8 @@
         </w:rPr>
         <w:t>Estándar de documentación</w:t>
       </w:r>
-      <w:bookmarkEnd w:id="42"/>
       <w:bookmarkEnd w:id="43"/>
+      <w:bookmarkEnd w:id="44"/>
     </w:p>
     <w:p>
       <w:pPr>
@@ -8872,16 +8854,16 @@
           <w:color w:val="auto"/>
         </w:rPr>
       </w:pPr>
-      <w:bookmarkStart w:id="44" w:name="_Toc21938358"/>
-      <w:bookmarkStart w:id="45" w:name="_Toc452044075"/>
+      <w:bookmarkStart w:id="45" w:name="_Toc21938358"/>
+      <w:bookmarkStart w:id="46" w:name="_Toc452044075"/>
       <w:r>
         <w:rPr>
           <w:color w:val="auto"/>
         </w:rPr>
         <w:t>Estándar de verificación y prácticas</w:t>
       </w:r>
-      <w:bookmarkEnd w:id="44"/>
       <w:bookmarkEnd w:id="45"/>
+      <w:bookmarkEnd w:id="46"/>
     </w:p>
     <w:p>
       <w:pPr>
@@ -9023,9 +9005,9 @@
         </w:rPr>
         <w:t>.</w:t>
       </w:r>
-      <w:bookmarkStart w:id="46" w:name="_Toc21938359"/>
-    </w:p>
-    <w:bookmarkEnd w:id="46"/>
+      <w:bookmarkStart w:id="47" w:name="_Toc21938359"/>
+    </w:p>
+    <w:bookmarkEnd w:id="47"/>
     <w:p>
       <w:pPr>
         <w:pStyle w:val="MNormal"/>
@@ -9045,18 +9027,18 @@
           <w:color w:val="auto"/>
         </w:rPr>
       </w:pPr>
-      <w:bookmarkStart w:id="47" w:name="_Toc21938360"/>
-      <w:bookmarkStart w:id="48" w:name="_Toc452044077"/>
+      <w:bookmarkStart w:id="48" w:name="_Toc21938360"/>
+      <w:bookmarkStart w:id="49" w:name="_Toc452044077"/>
       <w:r>
         <w:rPr>
           <w:color w:val="auto"/>
         </w:rPr>
         <w:t>Revisiones y auditorías</w:t>
       </w:r>
-      <w:bookmarkStart w:id="49" w:name="_Toc21938361"/>
-      <w:bookmarkStart w:id="50" w:name="_Toc452044078"/>
-      <w:bookmarkEnd w:id="47"/>
+      <w:bookmarkStart w:id="50" w:name="_Toc21938361"/>
+      <w:bookmarkStart w:id="51" w:name="_Toc452044078"/>
       <w:bookmarkEnd w:id="48"/>
+      <w:bookmarkEnd w:id="49"/>
     </w:p>
     <w:p>
       <w:pPr>
@@ -9075,8 +9057,8 @@
         </w:rPr>
         <w:t>Objetivo</w:t>
       </w:r>
-      <w:bookmarkEnd w:id="49"/>
       <w:bookmarkEnd w:id="50"/>
+      <w:bookmarkEnd w:id="51"/>
     </w:p>
     <w:p>
       <w:pPr>
@@ -9198,8 +9180,6 @@
         </w:rPr>
         <w:tab/>
       </w:r>
-      <w:bookmarkStart w:id="51" w:name="_GoBack"/>
-      <w:bookmarkEnd w:id="51"/>
       <w:r>
         <w:rPr>
           <w:i w:val="0"/>
@@ -11184,7 +11164,7 @@
         <w:rFonts w:asciiTheme="majorHAnsi" w:hAnsiTheme="majorHAnsi" w:cstheme="majorHAnsi"/>
         <w:noProof/>
       </w:rPr>
-      <w:t>11</w:t>
+      <w:t>8</w:t>
     </w:r>
     <w:r>
       <w:rPr>
@@ -15482,7 +15462,7 @@
 </file>
 
 <file path=customXml/itemProps2.xml><?xml version="1.0" encoding="utf-8"?>
-<ds:datastoreItem xmlns:ds="http://schemas.openxmlformats.org/officeDocument/2006/customXml" ds:itemID="{4D342C17-4EB5-4407-9DCD-13F01634854C}">
+<ds:datastoreItem xmlns:ds="http://schemas.openxmlformats.org/officeDocument/2006/customXml" ds:itemID="{11429C89-6993-4665-B307-D49767660318}">
   <ds:schemaRefs>
     <ds:schemaRef ds:uri="http://schemas.openxmlformats.org/officeDocument/2006/bibliography"/>
   </ds:schemaRefs>

--- a/Gestion de Calidad DeliveryAppV1.2.docx
+++ b/Gestion de Calidad DeliveryAppV1.2.docx
@@ -5,6 +5,7 @@
     <w:p>
       <w:pPr>
         <w:pStyle w:val="Sinespaciado"/>
+        <w:ind w:left="1416" w:hanging="1416"/>
         <w:rPr>
           <w:rFonts w:asciiTheme="majorHAnsi" w:eastAsiaTheme="majorEastAsia" w:hAnsiTheme="majorHAnsi" w:cstheme="majorBidi"/>
           <w:sz w:val="72"/>
@@ -35,7 +36,7 @@
         <w:rPr>
           <w:rFonts w:asciiTheme="minorHAnsi" w:eastAsiaTheme="majorEastAsia" w:hAnsiTheme="minorHAnsi" w:cstheme="majorBidi"/>
           <w:noProof/>
-          <w:lang w:eastAsia="es-ES"/>
+          <w:lang w:val="es-PY" w:eastAsia="es-PY"/>
         </w:rPr>
         <mc:AlternateContent>
           <mc:Choice Requires="wps">
@@ -109,7 +110,7 @@
         <w:rPr>
           <w:rFonts w:asciiTheme="minorHAnsi" w:eastAsiaTheme="majorEastAsia" w:hAnsiTheme="minorHAnsi" w:cstheme="majorBidi"/>
           <w:noProof/>
-          <w:lang w:eastAsia="es-ES"/>
+          <w:lang w:val="es-PY" w:eastAsia="es-PY"/>
         </w:rPr>
         <mc:AlternateContent>
           <mc:Choice Requires="wps">
@@ -183,7 +184,7 @@
         <w:rPr>
           <w:rFonts w:asciiTheme="minorHAnsi" w:eastAsiaTheme="majorEastAsia" w:hAnsiTheme="minorHAnsi" w:cstheme="majorBidi"/>
           <w:noProof/>
-          <w:lang w:eastAsia="es-ES"/>
+          <w:lang w:val="es-PY" w:eastAsia="es-PY"/>
         </w:rPr>
         <mc:AlternateContent>
           <mc:Choice Requires="wps">
@@ -257,7 +258,7 @@
         <w:rPr>
           <w:rFonts w:asciiTheme="minorHAnsi" w:eastAsiaTheme="majorEastAsia" w:hAnsiTheme="minorHAnsi" w:cstheme="majorBidi"/>
           <w:noProof/>
-          <w:lang w:eastAsia="es-ES"/>
+          <w:lang w:val="es-PY" w:eastAsia="es-PY"/>
         </w:rPr>
         <mc:AlternateContent>
           <mc:Choice Requires="wps">
@@ -4557,6 +4558,20 @@
         </w:rPr>
         <w:t>:</w:t>
       </w:r>
+      <w:r>
+        <w:rPr>
+          <w:i w:val="0"/>
+          <w:color w:val="auto"/>
+        </w:rPr>
+        <w:t xml:space="preserve"> fue confeccionado de acuerdo al requerimiento </w:t>
+      </w:r>
+      <w:r>
+        <w:rPr>
+          <w:i w:val="0"/>
+          <w:color w:val="auto"/>
+        </w:rPr>
+        <w:t xml:space="preserve"> hecho en la entrevista al cliente</w:t>
+      </w:r>
     </w:p>
     <w:p>
       <w:pPr>
@@ -4805,6 +4820,7 @@
         <w:rPr>
           <w:color w:val="auto"/>
         </w:rPr>
+        <w:lastRenderedPageBreak/>
         <w:t>Gestión</w:t>
       </w:r>
       <w:bookmarkEnd w:id="4"/>
@@ -4857,7 +4873,6 @@
         <w:rPr>
           <w:color w:val="auto"/>
         </w:rPr>
-        <w:lastRenderedPageBreak/>
         <w:t>Organización</w:t>
       </w:r>
       <w:bookmarkEnd w:id="6"/>
@@ -4906,6 +4921,111 @@
         <w:t>es del desarrollo del software.</w:t>
       </w:r>
       <w:bookmarkStart w:id="8" w:name="_Toc21938337"/>
+    </w:p>
+    <w:p>
+      <w:pPr>
+        <w:pStyle w:val="PSI-Comentario"/>
+        <w:rPr>
+          <w:i w:val="0"/>
+          <w:color w:val="auto"/>
+        </w:rPr>
+      </w:pPr>
+    </w:p>
+    <w:p>
+      <w:pPr>
+        <w:pStyle w:val="PSI-Comentario"/>
+        <w:rPr>
+          <w:rFonts w:asciiTheme="minorHAnsi" w:hAnsiTheme="minorHAnsi" w:cstheme="minorHAnsi"/>
+          <w:i w:val="0"/>
+          <w:color w:val="auto"/>
+        </w:rPr>
+      </w:pPr>
+      <w:r>
+        <w:rPr>
+          <w:rFonts w:asciiTheme="minorHAnsi" w:hAnsiTheme="minorHAnsi" w:cstheme="minorHAnsi"/>
+          <w:i w:val="0"/>
+          <w:color w:val="auto"/>
+        </w:rPr>
+        <w:t xml:space="preserve">En nuestra organización debido a fines educativos fuimos rotando de roles entre las cuales está el líder,  </w:t>
+      </w:r>
+      <w:proofErr w:type="spellStart"/>
+      <w:r>
+        <w:rPr>
+          <w:rFonts w:asciiTheme="minorHAnsi" w:hAnsiTheme="minorHAnsi" w:cstheme="minorHAnsi"/>
+          <w:i w:val="0"/>
+          <w:color w:val="auto"/>
+        </w:rPr>
+        <w:t>testing</w:t>
+      </w:r>
+      <w:proofErr w:type="spellEnd"/>
+      <w:r>
+        <w:rPr>
+          <w:rFonts w:asciiTheme="minorHAnsi" w:hAnsiTheme="minorHAnsi" w:cstheme="minorHAnsi"/>
+          <w:i w:val="0"/>
+          <w:color w:val="auto"/>
+        </w:rPr>
+        <w:t>, desarrollador, analista de riesgo, documentador, gestor de configuración</w:t>
+      </w:r>
+      <w:r>
+        <w:rPr>
+          <w:rFonts w:asciiTheme="minorHAnsi" w:hAnsiTheme="minorHAnsi" w:cstheme="minorHAnsi"/>
+          <w:i w:val="0"/>
+          <w:color w:val="auto"/>
+        </w:rPr>
+        <w:t>.</w:t>
+      </w:r>
+      <w:r>
+        <w:rPr>
+          <w:rFonts w:asciiTheme="minorHAnsi" w:hAnsiTheme="minorHAnsi" w:cstheme="minorHAnsi"/>
+          <w:i w:val="0"/>
+          <w:color w:val="auto"/>
+        </w:rPr>
+        <w:t xml:space="preserve"> </w:t>
+      </w:r>
+      <w:r>
+        <w:rPr>
+          <w:rFonts w:asciiTheme="minorHAnsi" w:hAnsiTheme="minorHAnsi" w:cstheme="minorHAnsi"/>
+          <w:i w:val="0"/>
+          <w:color w:val="auto"/>
+        </w:rPr>
+        <w:t xml:space="preserve">Y </w:t>
+      </w:r>
+      <w:r>
+        <w:rPr>
+          <w:rFonts w:asciiTheme="minorHAnsi" w:hAnsiTheme="minorHAnsi" w:cstheme="minorHAnsi"/>
+          <w:i w:val="0"/>
+          <w:color w:val="000000"/>
+          <w:shd w:val="clear" w:color="auto" w:fill="FFFFFF"/>
+        </w:rPr>
+        <w:t>a</w:t>
+      </w:r>
+      <w:r>
+        <w:rPr>
+          <w:rFonts w:asciiTheme="minorHAnsi" w:hAnsiTheme="minorHAnsi" w:cstheme="minorHAnsi"/>
+          <w:i w:val="0"/>
+          <w:color w:val="000000"/>
+          <w:shd w:val="clear" w:color="auto" w:fill="FFFFFF"/>
+        </w:rPr>
+        <w:t xml:space="preserve"> pesar de que cada persona involucrada en el proyecto debería chequear y revisar su propio trabajo c</w:t>
+      </w:r>
+      <w:r>
+        <w:rPr>
+          <w:rFonts w:asciiTheme="minorHAnsi" w:hAnsiTheme="minorHAnsi" w:cstheme="minorHAnsi"/>
+          <w:i w:val="0"/>
+          <w:color w:val="000000"/>
+          <w:shd w:val="clear" w:color="auto" w:fill="FFFFFF"/>
+        </w:rPr>
+        <w:t>omo parte del mismo, el líder</w:t>
+      </w:r>
+      <w:r>
+        <w:rPr>
+          <w:rFonts w:asciiTheme="minorHAnsi" w:hAnsiTheme="minorHAnsi" w:cstheme="minorHAnsi"/>
+          <w:i w:val="0"/>
+          <w:color w:val="000000"/>
+          <w:shd w:val="clear" w:color="auto" w:fill="FFFFFF"/>
+        </w:rPr>
+        <w:t xml:space="preserve"> del proyecto es el máximo responsable de la calidad del proyecto como un todo.</w:t>
+      </w:r>
     </w:p>
     <w:p>
       <w:pPr>
@@ -5111,6 +5231,7 @@
         <w:rPr>
           <w:i w:val="0"/>
           <w:color w:val="auto"/>
+          <w:u w:val="single"/>
         </w:rPr>
       </w:pPr>
       <w:r>
@@ -5163,32 +5284,30 @@
         <w:rPr>
           <w:i w:val="0"/>
           <w:color w:val="auto"/>
-          <w:highlight w:val="yellow"/>
-        </w:rPr>
-      </w:pPr>
-      <w:r>
-        <w:rPr>
-          <w:i w:val="0"/>
-          <w:color w:val="auto"/>
-          <w:highlight w:val="yellow"/>
-        </w:rPr>
-        <w:t xml:space="preserve">Las tareas a ser llevadas a cabo deberán reflejar las evaluaciones a realizar, los estándares a seguir, los productos </w:t>
-      </w:r>
-      <w:r>
-        <w:rPr>
-          <w:i w:val="0"/>
-          <w:color w:val="auto"/>
-          <w:highlight w:val="yellow"/>
-        </w:rPr>
-        <w:t>a revisar, los procedimientos para</w:t>
-      </w:r>
-      <w:r>
-        <w:rPr>
-          <w:i w:val="0"/>
-          <w:color w:val="auto"/>
-          <w:highlight w:val="yellow"/>
-        </w:rPr>
-        <w:t xml:space="preserve"> la elaboración de los distintos productos y los procedimientos para informar de los defectos detectados a sus responsables y realizar el seguimiento de los mismos hasta su corrección.</w:t>
+        </w:rPr>
+      </w:pPr>
+      <w:r>
+        <w:rPr>
+          <w:i w:val="0"/>
+          <w:color w:val="auto"/>
+        </w:rPr>
+        <w:t xml:space="preserve">El responsable de detectar  e informar los defectos del producto es el </w:t>
+      </w:r>
+      <w:proofErr w:type="spellStart"/>
+      <w:r>
+        <w:rPr>
+          <w:i w:val="0"/>
+          <w:color w:val="auto"/>
+        </w:rPr>
+        <w:t>testeador</w:t>
+      </w:r>
+      <w:proofErr w:type="spellEnd"/>
+      <w:r>
+        <w:rPr>
+          <w:i w:val="0"/>
+          <w:color w:val="auto"/>
+        </w:rPr>
+        <w:t xml:space="preserve"> del sistema  </w:t>
       </w:r>
     </w:p>
     <w:p>
@@ -5296,6 +5415,7 @@
           <w:i w:val="0"/>
           <w:color w:val="auto"/>
         </w:rPr>
+        <w:lastRenderedPageBreak/>
         <w:t xml:space="preserve">5. </w:t>
       </w:r>
       <w:r>
@@ -5430,7 +5550,6 @@
           <w:i w:val="0"/>
           <w:color w:val="auto"/>
         </w:rPr>
-        <w:lastRenderedPageBreak/>
         <w:t xml:space="preserve">9. </w:t>
       </w:r>
       <w:r>
@@ -5807,6 +5926,893 @@
     </w:p>
     <w:p>
       <w:pPr>
+        <w:pStyle w:val="PSI-Comentario"/>
+        <w:rPr>
+          <w:i w:val="0"/>
+          <w:color w:val="auto"/>
+        </w:rPr>
+      </w:pPr>
+    </w:p>
+    <w:p>
+      <w:pPr>
+        <w:pStyle w:val="PSI-Comentario"/>
+        <w:rPr>
+          <w:i w:val="0"/>
+          <w:color w:val="auto"/>
+        </w:rPr>
+      </w:pPr>
+    </w:p>
+    <w:p>
+      <w:pPr>
+        <w:pStyle w:val="Prrafodelista"/>
+        <w:numPr>
+          <w:ilvl w:val="0"/>
+          <w:numId w:val="10"/>
+        </w:numPr>
+        <w:spacing w:before="0" w:line="240" w:lineRule="auto"/>
+        <w:rPr>
+          <w:rFonts w:ascii="Arial" w:hAnsi="Arial" w:cs="Arial"/>
+        </w:rPr>
+      </w:pPr>
+      <w:r>
+        <w:rPr>
+          <w:rFonts w:ascii="Arial" w:hAnsi="Arial" w:cs="Arial"/>
+        </w:rPr>
+        <w:t>Funcionalidad del Menú</w:t>
+      </w:r>
+      <w:r>
+        <w:rPr>
+          <w:rFonts w:ascii="Arial" w:hAnsi="Arial" w:cs="Arial"/>
+        </w:rPr>
+        <w:t xml:space="preserve"> Principal del Sistema: </w:t>
+      </w:r>
+    </w:p>
+    <w:p>
+      <w:pPr>
+        <w:pStyle w:val="Prrafodelista"/>
+        <w:rPr>
+          <w:rFonts w:ascii="Arial" w:hAnsi="Arial" w:cs="Arial"/>
+        </w:rPr>
+      </w:pPr>
+    </w:p>
+    <w:p>
+      <w:pPr>
+        <w:pStyle w:val="Prrafodelista"/>
+        <w:numPr>
+          <w:ilvl w:val="0"/>
+          <w:numId w:val="11"/>
+        </w:numPr>
+        <w:spacing w:before="0" w:line="240" w:lineRule="auto"/>
+        <w:rPr>
+          <w:rFonts w:ascii="Arial" w:hAnsi="Arial" w:cs="Arial"/>
+        </w:rPr>
+      </w:pPr>
+      <w:r>
+        <w:rPr>
+          <w:rFonts w:ascii="Arial" w:hAnsi="Arial" w:cs="Arial"/>
+        </w:rPr>
+        <w:t xml:space="preserve">Posee el acceso a todos </w:t>
+      </w:r>
+      <w:r>
+        <w:rPr>
+          <w:rFonts w:ascii="Arial" w:hAnsi="Arial" w:cs="Arial"/>
+        </w:rPr>
+        <w:t xml:space="preserve">los lugares necesarios. </w:t>
+      </w:r>
+    </w:p>
+    <w:p>
+      <w:pPr>
+        <w:pStyle w:val="Prrafodelista"/>
+        <w:numPr>
+          <w:ilvl w:val="0"/>
+          <w:numId w:val="11"/>
+        </w:numPr>
+        <w:spacing w:before="0" w:line="240" w:lineRule="auto"/>
+        <w:rPr>
+          <w:rFonts w:ascii="Arial" w:hAnsi="Arial" w:cs="Arial"/>
+        </w:rPr>
+      </w:pPr>
+      <w:r>
+        <w:rPr>
+          <w:rFonts w:ascii="Arial" w:hAnsi="Arial" w:cs="Arial"/>
+        </w:rPr>
+        <w:t xml:space="preserve">Está </w:t>
+      </w:r>
+      <w:r>
+        <w:rPr>
+          <w:rFonts w:ascii="Arial" w:hAnsi="Arial" w:cs="Arial"/>
+        </w:rPr>
+        <w:t xml:space="preserve">correctamente diseñado. </w:t>
+      </w:r>
+    </w:p>
+    <w:p>
+      <w:pPr>
+        <w:pStyle w:val="Prrafodelista"/>
+        <w:rPr>
+          <w:rFonts w:ascii="Arial" w:hAnsi="Arial" w:cs="Arial"/>
+        </w:rPr>
+      </w:pPr>
+    </w:p>
+    <w:p>
+      <w:pPr>
+        <w:pStyle w:val="Prrafodelista"/>
+        <w:rPr>
+          <w:rFonts w:ascii="Arial" w:hAnsi="Arial" w:cs="Arial"/>
+        </w:rPr>
+      </w:pPr>
+    </w:p>
+    <w:p>
+      <w:pPr>
+        <w:pStyle w:val="Prrafodelista"/>
+        <w:numPr>
+          <w:ilvl w:val="0"/>
+          <w:numId w:val="10"/>
+        </w:numPr>
+        <w:spacing w:before="0" w:line="240" w:lineRule="auto"/>
+        <w:rPr>
+          <w:rFonts w:ascii="Arial" w:hAnsi="Arial" w:cs="Arial"/>
+        </w:rPr>
+      </w:pPr>
+      <w:r>
+        <w:rPr>
+          <w:rFonts w:ascii="Arial" w:hAnsi="Arial" w:cs="Arial"/>
+        </w:rPr>
+        <w:t>Interfaz restaurant</w:t>
+      </w:r>
+      <w:r>
+        <w:rPr>
+          <w:rFonts w:ascii="Arial" w:hAnsi="Arial" w:cs="Arial"/>
+        </w:rPr>
+        <w:t>(Según la asignaci</w:t>
+      </w:r>
+      <w:r>
+        <w:rPr>
+          <w:rFonts w:ascii="Arial" w:hAnsi="Arial" w:cs="Arial"/>
+        </w:rPr>
+        <w:t xml:space="preserve">ón que le corresponda): </w:t>
+      </w:r>
+    </w:p>
+    <w:p>
+      <w:pPr>
+        <w:pStyle w:val="Prrafodelista"/>
+        <w:rPr>
+          <w:rFonts w:ascii="Arial" w:hAnsi="Arial" w:cs="Arial"/>
+        </w:rPr>
+      </w:pPr>
+    </w:p>
+    <w:p>
+      <w:pPr>
+        <w:pStyle w:val="Prrafodelista"/>
+        <w:numPr>
+          <w:ilvl w:val="0"/>
+          <w:numId w:val="12"/>
+        </w:numPr>
+        <w:spacing w:before="0" w:line="240" w:lineRule="auto"/>
+        <w:rPr>
+          <w:rFonts w:ascii="Arial" w:hAnsi="Arial" w:cs="Arial"/>
+        </w:rPr>
+      </w:pPr>
+      <w:r>
+        <w:rPr>
+          <w:rFonts w:ascii="Arial" w:hAnsi="Arial" w:cs="Arial"/>
+        </w:rPr>
+        <w:t>Cumple con todos los campos de acuerdo a l</w:t>
+      </w:r>
+      <w:r>
+        <w:rPr>
+          <w:rFonts w:ascii="Arial" w:hAnsi="Arial" w:cs="Arial"/>
+        </w:rPr>
+        <w:t xml:space="preserve">a información relevada. </w:t>
+      </w:r>
+    </w:p>
+    <w:p>
+      <w:pPr>
+        <w:pStyle w:val="Prrafodelista"/>
+        <w:numPr>
+          <w:ilvl w:val="0"/>
+          <w:numId w:val="12"/>
+        </w:numPr>
+        <w:spacing w:before="0" w:line="240" w:lineRule="auto"/>
+        <w:rPr>
+          <w:rFonts w:ascii="Arial" w:hAnsi="Arial" w:cs="Arial"/>
+        </w:rPr>
+      </w:pPr>
+      <w:r>
+        <w:rPr>
+          <w:rFonts w:ascii="Arial" w:hAnsi="Arial" w:cs="Arial"/>
+        </w:rPr>
+        <w:t>Guarda y modifica la in</w:t>
+      </w:r>
+      <w:r>
+        <w:rPr>
+          <w:rFonts w:ascii="Arial" w:hAnsi="Arial" w:cs="Arial"/>
+        </w:rPr>
+        <w:t xml:space="preserve">formación del </w:t>
+      </w:r>
+      <w:proofErr w:type="spellStart"/>
+      <w:r>
+        <w:rPr>
+          <w:rFonts w:ascii="Arial" w:hAnsi="Arial" w:cs="Arial"/>
+        </w:rPr>
+        <w:t>restaunt</w:t>
+      </w:r>
+      <w:proofErr w:type="spellEnd"/>
+      <w:r>
+        <w:rPr>
+          <w:rFonts w:ascii="Arial" w:hAnsi="Arial" w:cs="Arial"/>
+        </w:rPr>
+        <w:t>.</w:t>
+      </w:r>
+    </w:p>
+    <w:p>
+      <w:pPr>
+        <w:pStyle w:val="Prrafodelista"/>
+        <w:numPr>
+          <w:ilvl w:val="0"/>
+          <w:numId w:val="12"/>
+        </w:numPr>
+        <w:spacing w:before="0" w:line="240" w:lineRule="auto"/>
+        <w:rPr>
+          <w:rFonts w:ascii="Arial" w:hAnsi="Arial" w:cs="Arial"/>
+        </w:rPr>
+      </w:pPr>
+      <w:r>
+        <w:rPr>
+          <w:rFonts w:ascii="Arial" w:hAnsi="Arial" w:cs="Arial"/>
+        </w:rPr>
+        <w:t>El diseño cum</w:t>
+      </w:r>
+      <w:r>
+        <w:rPr>
+          <w:rFonts w:ascii="Arial" w:hAnsi="Arial" w:cs="Arial"/>
+        </w:rPr>
+        <w:t>ple con los estándares.</w:t>
+      </w:r>
+    </w:p>
+    <w:p>
+      <w:pPr>
+        <w:pStyle w:val="Prrafodelista"/>
+        <w:numPr>
+          <w:ilvl w:val="0"/>
+          <w:numId w:val="12"/>
+        </w:numPr>
+        <w:spacing w:before="0" w:line="240" w:lineRule="auto"/>
+        <w:rPr>
+          <w:rFonts w:ascii="Arial" w:hAnsi="Arial" w:cs="Arial"/>
+        </w:rPr>
+      </w:pPr>
+      <w:r>
+        <w:rPr>
+          <w:rFonts w:ascii="Arial" w:hAnsi="Arial" w:cs="Arial"/>
+        </w:rPr>
+        <w:t>El proceso de utilización de la</w:t>
+      </w:r>
+      <w:r>
+        <w:rPr>
+          <w:rFonts w:ascii="Arial" w:hAnsi="Arial" w:cs="Arial"/>
+        </w:rPr>
+        <w:t xml:space="preserve"> interfaz es intuitivo. </w:t>
+      </w:r>
+    </w:p>
+    <w:p>
+      <w:pPr>
+        <w:pStyle w:val="Prrafodelista"/>
+        <w:numPr>
+          <w:ilvl w:val="0"/>
+          <w:numId w:val="12"/>
+        </w:numPr>
+        <w:spacing w:before="0" w:line="240" w:lineRule="auto"/>
+        <w:rPr>
+          <w:rFonts w:ascii="Arial" w:hAnsi="Arial" w:cs="Arial"/>
+        </w:rPr>
+      </w:pPr>
+      <w:r>
+        <w:rPr>
+          <w:rFonts w:ascii="Arial" w:hAnsi="Arial" w:cs="Arial"/>
+        </w:rPr>
+        <w:t>Las reglas de negoci</w:t>
+      </w:r>
+      <w:r>
+        <w:rPr>
+          <w:rFonts w:ascii="Arial" w:hAnsi="Arial" w:cs="Arial"/>
+        </w:rPr>
+        <w:t xml:space="preserve">o están bien definidas. </w:t>
+      </w:r>
+    </w:p>
+    <w:p>
+      <w:pPr>
+        <w:pStyle w:val="Prrafodelista"/>
+        <w:rPr>
+          <w:rFonts w:ascii="Arial" w:hAnsi="Arial" w:cs="Arial"/>
+        </w:rPr>
+      </w:pPr>
+    </w:p>
+    <w:p>
+      <w:pPr>
+        <w:pStyle w:val="Prrafodelista"/>
+        <w:rPr>
+          <w:rFonts w:ascii="Arial" w:hAnsi="Arial" w:cs="Arial"/>
+        </w:rPr>
+      </w:pPr>
+    </w:p>
+    <w:p>
+      <w:pPr>
+        <w:pStyle w:val="Prrafodelista"/>
+        <w:numPr>
+          <w:ilvl w:val="0"/>
+          <w:numId w:val="10"/>
+        </w:numPr>
+        <w:spacing w:before="0" w:line="240" w:lineRule="auto"/>
+        <w:rPr>
+          <w:rFonts w:ascii="Arial" w:hAnsi="Arial" w:cs="Arial"/>
+        </w:rPr>
+      </w:pPr>
+      <w:r>
+        <w:rPr>
+          <w:rFonts w:ascii="Arial" w:hAnsi="Arial" w:cs="Arial"/>
+        </w:rPr>
+        <w:t>Interfaz Plato</w:t>
+      </w:r>
+      <w:r>
+        <w:rPr>
+          <w:rFonts w:ascii="Arial" w:hAnsi="Arial" w:cs="Arial"/>
+        </w:rPr>
+        <w:t xml:space="preserve">: </w:t>
+      </w:r>
+    </w:p>
+    <w:p>
+      <w:pPr>
+        <w:pStyle w:val="Prrafodelista"/>
+        <w:rPr>
+          <w:rFonts w:ascii="Arial" w:hAnsi="Arial" w:cs="Arial"/>
+        </w:rPr>
+      </w:pPr>
+    </w:p>
+    <w:p>
+      <w:pPr>
+        <w:pStyle w:val="Prrafodelista"/>
+        <w:numPr>
+          <w:ilvl w:val="0"/>
+          <w:numId w:val="13"/>
+        </w:numPr>
+        <w:spacing w:before="0" w:line="240" w:lineRule="auto"/>
+        <w:rPr>
+          <w:rFonts w:ascii="Arial" w:hAnsi="Arial" w:cs="Arial"/>
+        </w:rPr>
+      </w:pPr>
+      <w:r>
+        <w:rPr>
+          <w:rFonts w:ascii="Arial" w:hAnsi="Arial" w:cs="Arial"/>
+        </w:rPr>
+        <w:t>Cumple con todos los campos de acuerdo a l</w:t>
+      </w:r>
+      <w:r>
+        <w:rPr>
+          <w:rFonts w:ascii="Arial" w:hAnsi="Arial" w:cs="Arial"/>
+        </w:rPr>
+        <w:t xml:space="preserve">a información relevada. </w:t>
+      </w:r>
+    </w:p>
+    <w:p>
+      <w:pPr>
+        <w:pStyle w:val="Prrafodelista"/>
+        <w:numPr>
+          <w:ilvl w:val="0"/>
+          <w:numId w:val="13"/>
+        </w:numPr>
+        <w:spacing w:before="0" w:line="240" w:lineRule="auto"/>
+        <w:rPr>
+          <w:rFonts w:ascii="Arial" w:hAnsi="Arial" w:cs="Arial"/>
+        </w:rPr>
+      </w:pPr>
+      <w:r>
+        <w:rPr>
+          <w:rFonts w:ascii="Arial" w:hAnsi="Arial" w:cs="Arial"/>
+        </w:rPr>
+        <w:t xml:space="preserve">Guarda y modifica la información del </w:t>
+      </w:r>
+      <w:r>
+        <w:rPr>
+          <w:rFonts w:ascii="Arial" w:hAnsi="Arial" w:cs="Arial"/>
+        </w:rPr>
+        <w:t>plato</w:t>
+      </w:r>
+      <w:r>
+        <w:rPr>
+          <w:rFonts w:ascii="Arial" w:hAnsi="Arial" w:cs="Arial"/>
+        </w:rPr>
+        <w:tab/>
+      </w:r>
+    </w:p>
+    <w:p>
+      <w:pPr>
+        <w:pStyle w:val="Prrafodelista"/>
+        <w:numPr>
+          <w:ilvl w:val="0"/>
+          <w:numId w:val="13"/>
+        </w:numPr>
+        <w:spacing w:before="0" w:line="240" w:lineRule="auto"/>
+        <w:rPr>
+          <w:rFonts w:ascii="Arial" w:hAnsi="Arial" w:cs="Arial"/>
+        </w:rPr>
+      </w:pPr>
+      <w:r>
+        <w:rPr>
+          <w:rFonts w:ascii="Arial" w:hAnsi="Arial" w:cs="Arial"/>
+        </w:rPr>
+        <w:t>El diseño cum</w:t>
+      </w:r>
+      <w:r>
+        <w:rPr>
+          <w:rFonts w:ascii="Arial" w:hAnsi="Arial" w:cs="Arial"/>
+        </w:rPr>
+        <w:t xml:space="preserve">ple con los estándares. </w:t>
+      </w:r>
+    </w:p>
+    <w:p>
+      <w:pPr>
+        <w:pStyle w:val="Prrafodelista"/>
+        <w:numPr>
+          <w:ilvl w:val="0"/>
+          <w:numId w:val="13"/>
+        </w:numPr>
+        <w:spacing w:before="0" w:line="240" w:lineRule="auto"/>
+        <w:rPr>
+          <w:rFonts w:ascii="Arial" w:hAnsi="Arial" w:cs="Arial"/>
+        </w:rPr>
+      </w:pPr>
+      <w:r>
+        <w:rPr>
+          <w:rFonts w:ascii="Arial" w:hAnsi="Arial" w:cs="Arial"/>
+        </w:rPr>
+        <w:t>El proceso de utilización de la</w:t>
+      </w:r>
+      <w:r>
+        <w:rPr>
+          <w:rFonts w:ascii="Arial" w:hAnsi="Arial" w:cs="Arial"/>
+        </w:rPr>
+        <w:t xml:space="preserve"> interfaz es intuitivo. </w:t>
+      </w:r>
+    </w:p>
+    <w:p>
+      <w:pPr>
+        <w:pStyle w:val="Prrafodelista"/>
+        <w:numPr>
+          <w:ilvl w:val="0"/>
+          <w:numId w:val="13"/>
+        </w:numPr>
+        <w:spacing w:before="0" w:line="240" w:lineRule="auto"/>
+        <w:rPr>
+          <w:rFonts w:ascii="Arial" w:hAnsi="Arial" w:cs="Arial"/>
+        </w:rPr>
+      </w:pPr>
+      <w:r>
+        <w:rPr>
+          <w:rFonts w:ascii="Arial" w:hAnsi="Arial" w:cs="Arial"/>
+        </w:rPr>
+        <w:t>Las reglas de negoci</w:t>
+      </w:r>
+      <w:r>
+        <w:rPr>
+          <w:rFonts w:ascii="Arial" w:hAnsi="Arial" w:cs="Arial"/>
+        </w:rPr>
+        <w:t xml:space="preserve">o están bien definidas. </w:t>
+      </w:r>
+    </w:p>
+    <w:p>
+      <w:pPr>
+        <w:pStyle w:val="Prrafodelista"/>
+        <w:rPr>
+          <w:rFonts w:ascii="Arial" w:hAnsi="Arial" w:cs="Arial"/>
+        </w:rPr>
+      </w:pPr>
+    </w:p>
+    <w:p>
+      <w:pPr>
+        <w:ind w:left="0" w:firstLine="0"/>
+        <w:rPr>
+          <w:rFonts w:ascii="Arial" w:hAnsi="Arial" w:cs="Arial"/>
+        </w:rPr>
+      </w:pPr>
+    </w:p>
+    <w:p>
+      <w:pPr>
+        <w:pStyle w:val="Prrafodelista"/>
+        <w:numPr>
+          <w:ilvl w:val="0"/>
+          <w:numId w:val="10"/>
+        </w:numPr>
+        <w:spacing w:before="0" w:line="240" w:lineRule="auto"/>
+        <w:rPr>
+          <w:rFonts w:ascii="Arial" w:hAnsi="Arial" w:cs="Arial"/>
+        </w:rPr>
+      </w:pPr>
+      <w:r>
+        <w:rPr>
+          <w:rFonts w:ascii="Arial" w:hAnsi="Arial" w:cs="Arial"/>
+        </w:rPr>
+        <w:t>Interfaz Cliente</w:t>
+      </w:r>
+      <w:r>
+        <w:rPr>
+          <w:rFonts w:ascii="Arial" w:hAnsi="Arial" w:cs="Arial"/>
+        </w:rPr>
+        <w:t>:</w:t>
+      </w:r>
+    </w:p>
+    <w:p>
+      <w:pPr>
+        <w:pStyle w:val="Prrafodelista"/>
+        <w:rPr>
+          <w:rFonts w:ascii="Arial" w:hAnsi="Arial" w:cs="Arial"/>
+        </w:rPr>
+      </w:pPr>
+    </w:p>
+    <w:p>
+      <w:pPr>
+        <w:pStyle w:val="Prrafodelista"/>
+        <w:numPr>
+          <w:ilvl w:val="0"/>
+          <w:numId w:val="13"/>
+        </w:numPr>
+        <w:spacing w:before="0" w:line="240" w:lineRule="auto"/>
+        <w:rPr>
+          <w:rFonts w:ascii="Arial" w:hAnsi="Arial" w:cs="Arial"/>
+        </w:rPr>
+      </w:pPr>
+      <w:r>
+        <w:rPr>
+          <w:rFonts w:ascii="Arial" w:hAnsi="Arial" w:cs="Arial"/>
+        </w:rPr>
+        <w:t>Cumple con todos los campos de acuerdo a l</w:t>
+      </w:r>
+      <w:r>
+        <w:rPr>
+          <w:rFonts w:ascii="Arial" w:hAnsi="Arial" w:cs="Arial"/>
+        </w:rPr>
+        <w:t xml:space="preserve">a información relevada. </w:t>
+      </w:r>
+    </w:p>
+    <w:p>
+      <w:pPr>
+        <w:pStyle w:val="Prrafodelista"/>
+        <w:numPr>
+          <w:ilvl w:val="0"/>
+          <w:numId w:val="13"/>
+        </w:numPr>
+        <w:spacing w:before="0" w:line="240" w:lineRule="auto"/>
+        <w:rPr>
+          <w:rFonts w:ascii="Arial" w:hAnsi="Arial" w:cs="Arial"/>
+        </w:rPr>
+      </w:pPr>
+      <w:r>
+        <w:rPr>
+          <w:rFonts w:ascii="Arial" w:hAnsi="Arial" w:cs="Arial"/>
+        </w:rPr>
+        <w:t>Guarda y modifica la información del plato</w:t>
+      </w:r>
+    </w:p>
+    <w:p>
+      <w:pPr>
+        <w:pStyle w:val="Prrafodelista"/>
+        <w:numPr>
+          <w:ilvl w:val="0"/>
+          <w:numId w:val="13"/>
+        </w:numPr>
+        <w:spacing w:before="0" w:line="240" w:lineRule="auto"/>
+        <w:rPr>
+          <w:rFonts w:ascii="Arial" w:hAnsi="Arial" w:cs="Arial"/>
+        </w:rPr>
+      </w:pPr>
+      <w:r>
+        <w:rPr>
+          <w:rFonts w:ascii="Arial" w:hAnsi="Arial" w:cs="Arial"/>
+        </w:rPr>
+        <w:t>El diseño cum</w:t>
+      </w:r>
+      <w:r>
+        <w:rPr>
+          <w:rFonts w:ascii="Arial" w:hAnsi="Arial" w:cs="Arial"/>
+        </w:rPr>
+        <w:t xml:space="preserve">ple con los estándares. </w:t>
+      </w:r>
+    </w:p>
+    <w:p>
+      <w:pPr>
+        <w:pStyle w:val="Prrafodelista"/>
+        <w:numPr>
+          <w:ilvl w:val="0"/>
+          <w:numId w:val="13"/>
+        </w:numPr>
+        <w:spacing w:before="0" w:line="240" w:lineRule="auto"/>
+        <w:rPr>
+          <w:rFonts w:ascii="Arial" w:hAnsi="Arial" w:cs="Arial"/>
+        </w:rPr>
+      </w:pPr>
+      <w:r>
+        <w:rPr>
+          <w:rFonts w:ascii="Arial" w:hAnsi="Arial" w:cs="Arial"/>
+        </w:rPr>
+        <w:t>El proceso de utilización de la</w:t>
+      </w:r>
+      <w:r>
+        <w:rPr>
+          <w:rFonts w:ascii="Arial" w:hAnsi="Arial" w:cs="Arial"/>
+        </w:rPr>
+        <w:t xml:space="preserve"> interfaz es intuitivo. </w:t>
+      </w:r>
+    </w:p>
+    <w:p>
+      <w:pPr>
+        <w:pStyle w:val="Prrafodelista"/>
+        <w:numPr>
+          <w:ilvl w:val="0"/>
+          <w:numId w:val="13"/>
+        </w:numPr>
+        <w:spacing w:before="0" w:line="240" w:lineRule="auto"/>
+        <w:rPr>
+          <w:rFonts w:ascii="Arial" w:hAnsi="Arial" w:cs="Arial"/>
+        </w:rPr>
+      </w:pPr>
+      <w:r>
+        <w:rPr>
+          <w:rFonts w:ascii="Arial" w:hAnsi="Arial" w:cs="Arial"/>
+        </w:rPr>
+        <w:t>Las reglas de negoci</w:t>
+      </w:r>
+      <w:r>
+        <w:rPr>
+          <w:rFonts w:ascii="Arial" w:hAnsi="Arial" w:cs="Arial"/>
+        </w:rPr>
+        <w:t>o están bien definidas.</w:t>
+      </w:r>
+    </w:p>
+    <w:p>
+      <w:pPr>
+        <w:pStyle w:val="Prrafodelista"/>
+        <w:ind w:firstLine="0"/>
+        <w:rPr>
+          <w:rFonts w:ascii="Arial" w:hAnsi="Arial" w:cs="Arial"/>
+        </w:rPr>
+      </w:pPr>
+    </w:p>
+    <w:p>
+      <w:pPr>
+        <w:pStyle w:val="Prrafodelista"/>
+        <w:numPr>
+          <w:ilvl w:val="0"/>
+          <w:numId w:val="10"/>
+        </w:numPr>
+        <w:spacing w:before="0" w:line="240" w:lineRule="auto"/>
+        <w:rPr>
+          <w:rFonts w:ascii="Arial" w:hAnsi="Arial" w:cs="Arial"/>
+        </w:rPr>
+      </w:pPr>
+      <w:r>
+        <w:rPr>
+          <w:rFonts w:ascii="Arial" w:hAnsi="Arial" w:cs="Arial"/>
+        </w:rPr>
+        <w:t>Interfaz de Pedido</w:t>
+      </w:r>
+      <w:r>
+        <w:rPr>
+          <w:rFonts w:ascii="Arial" w:hAnsi="Arial" w:cs="Arial"/>
+        </w:rPr>
+        <w:t xml:space="preserve">: </w:t>
+      </w:r>
+    </w:p>
+    <w:p>
+      <w:pPr>
+        <w:rPr>
+          <w:rFonts w:ascii="Arial" w:hAnsi="Arial" w:cs="Arial"/>
+        </w:rPr>
+      </w:pPr>
+    </w:p>
+    <w:p>
+      <w:pPr>
+        <w:pStyle w:val="Prrafodelista"/>
+        <w:numPr>
+          <w:ilvl w:val="0"/>
+          <w:numId w:val="14"/>
+        </w:numPr>
+        <w:spacing w:before="0" w:line="240" w:lineRule="auto"/>
+        <w:rPr>
+          <w:rFonts w:ascii="Arial" w:hAnsi="Arial" w:cs="Arial"/>
+        </w:rPr>
+      </w:pPr>
+      <w:r>
+        <w:rPr>
+          <w:rFonts w:ascii="Arial" w:hAnsi="Arial" w:cs="Arial"/>
+        </w:rPr>
+        <w:t>Cumple con los estándare</w:t>
+      </w:r>
+      <w:r>
+        <w:rPr>
+          <w:rFonts w:ascii="Arial" w:hAnsi="Arial" w:cs="Arial"/>
+        </w:rPr>
+        <w:t xml:space="preserve">s de diseño aprendidos. </w:t>
+      </w:r>
+    </w:p>
+    <w:p>
+      <w:pPr>
+        <w:pStyle w:val="Prrafodelista"/>
+        <w:numPr>
+          <w:ilvl w:val="0"/>
+          <w:numId w:val="14"/>
+        </w:numPr>
+        <w:spacing w:before="0" w:line="240" w:lineRule="auto"/>
+        <w:rPr>
+          <w:rFonts w:ascii="Arial" w:hAnsi="Arial" w:cs="Arial"/>
+        </w:rPr>
+      </w:pPr>
+      <w:r>
+        <w:rPr>
+          <w:rFonts w:ascii="Arial" w:hAnsi="Arial" w:cs="Arial"/>
+        </w:rPr>
+        <w:t>Es correcto y homogéneo el diseñ</w:t>
+      </w:r>
+      <w:r>
+        <w:rPr>
+          <w:rFonts w:ascii="Arial" w:hAnsi="Arial" w:cs="Arial"/>
+        </w:rPr>
+        <w:t xml:space="preserve">o con respecto al todo. </w:t>
+      </w:r>
+    </w:p>
+    <w:p>
+      <w:pPr>
+        <w:pStyle w:val="Prrafodelista"/>
+        <w:numPr>
+          <w:ilvl w:val="0"/>
+          <w:numId w:val="14"/>
+        </w:numPr>
+        <w:spacing w:before="0" w:line="240" w:lineRule="auto"/>
+        <w:rPr>
+          <w:rFonts w:ascii="Arial" w:hAnsi="Arial" w:cs="Arial"/>
+        </w:rPr>
+      </w:pPr>
+      <w:r>
+        <w:rPr>
+          <w:rFonts w:ascii="Arial" w:hAnsi="Arial" w:cs="Arial"/>
+        </w:rPr>
+        <w:t>Es fácil de uti</w:t>
+      </w:r>
+      <w:r>
+        <w:rPr>
+          <w:rFonts w:ascii="Arial" w:hAnsi="Arial" w:cs="Arial"/>
+        </w:rPr>
+        <w:t xml:space="preserve">lizar, predecible, intuitivo. </w:t>
+      </w:r>
+    </w:p>
+    <w:p>
+      <w:pPr>
+        <w:pStyle w:val="Prrafodelista"/>
+        <w:numPr>
+          <w:ilvl w:val="0"/>
+          <w:numId w:val="14"/>
+        </w:numPr>
+        <w:spacing w:before="0" w:line="240" w:lineRule="auto"/>
+        <w:rPr>
+          <w:rFonts w:ascii="Arial" w:hAnsi="Arial" w:cs="Arial"/>
+        </w:rPr>
+      </w:pPr>
+      <w:r>
+        <w:rPr>
+          <w:rFonts w:ascii="Arial" w:hAnsi="Arial" w:cs="Arial"/>
+        </w:rPr>
+        <w:t xml:space="preserve">Utiliza validaciones. </w:t>
+      </w:r>
+    </w:p>
+    <w:p>
+      <w:pPr>
+        <w:pStyle w:val="Prrafodelista"/>
+        <w:numPr>
+          <w:ilvl w:val="0"/>
+          <w:numId w:val="14"/>
+        </w:numPr>
+        <w:spacing w:before="0" w:line="240" w:lineRule="auto"/>
+        <w:rPr>
+          <w:rFonts w:ascii="Arial" w:hAnsi="Arial" w:cs="Arial"/>
+        </w:rPr>
+      </w:pPr>
+      <w:r>
+        <w:rPr>
+          <w:rFonts w:ascii="Arial" w:hAnsi="Arial" w:cs="Arial"/>
+        </w:rPr>
+        <w:t>Contiene los componentes necesarios p</w:t>
+      </w:r>
+      <w:r>
+        <w:rPr>
+          <w:rFonts w:ascii="Arial" w:hAnsi="Arial" w:cs="Arial"/>
+        </w:rPr>
+        <w:t>ara ejecutar la transacción.</w:t>
+      </w:r>
+    </w:p>
+    <w:p>
+      <w:pPr>
+        <w:pStyle w:val="Prrafodelista"/>
+        <w:numPr>
+          <w:ilvl w:val="0"/>
+          <w:numId w:val="14"/>
+        </w:numPr>
+        <w:spacing w:before="0" w:line="240" w:lineRule="auto"/>
+        <w:rPr>
+          <w:rFonts w:ascii="Arial" w:hAnsi="Arial" w:cs="Arial"/>
+        </w:rPr>
+      </w:pPr>
+      <w:r>
+        <w:rPr>
+          <w:rFonts w:ascii="Arial" w:hAnsi="Arial" w:cs="Arial"/>
+        </w:rPr>
+        <w:t>Correcto funcionamiento d</w:t>
+      </w:r>
+      <w:r>
+        <w:rPr>
+          <w:rFonts w:ascii="Arial" w:hAnsi="Arial" w:cs="Arial"/>
+        </w:rPr>
+        <w:t xml:space="preserve">e la reglas de negocio. </w:t>
+      </w:r>
+    </w:p>
+    <w:p>
+      <w:pPr>
+        <w:pStyle w:val="Prrafodelista"/>
+        <w:numPr>
+          <w:ilvl w:val="0"/>
+          <w:numId w:val="14"/>
+        </w:numPr>
+        <w:spacing w:before="0" w:line="240" w:lineRule="auto"/>
+        <w:rPr>
+          <w:rFonts w:ascii="Arial" w:hAnsi="Arial" w:cs="Arial"/>
+        </w:rPr>
+      </w:pPr>
+      <w:r>
+        <w:rPr>
+          <w:rFonts w:ascii="Arial" w:hAnsi="Arial" w:cs="Arial"/>
+        </w:rPr>
+        <w:t>Informa en transacciones</w:t>
+      </w:r>
+      <w:r>
+        <w:rPr>
+          <w:rFonts w:ascii="Arial" w:hAnsi="Arial" w:cs="Arial"/>
+        </w:rPr>
+        <w:t xml:space="preserve"> correctas o exitosas. </w:t>
+      </w:r>
+    </w:p>
+    <w:p>
+      <w:pPr>
+        <w:pStyle w:val="Prrafodelista"/>
+        <w:numPr>
+          <w:ilvl w:val="0"/>
+          <w:numId w:val="14"/>
+        </w:numPr>
+        <w:spacing w:before="0" w:line="240" w:lineRule="auto"/>
+        <w:rPr>
+          <w:rFonts w:ascii="Arial" w:hAnsi="Arial" w:cs="Arial"/>
+        </w:rPr>
+      </w:pPr>
+      <w:r>
+        <w:rPr>
+          <w:rFonts w:ascii="Arial" w:hAnsi="Arial" w:cs="Arial"/>
+        </w:rPr>
+        <w:t>Permit</w:t>
+      </w:r>
+      <w:r>
+        <w:rPr>
+          <w:rFonts w:ascii="Arial" w:hAnsi="Arial" w:cs="Arial"/>
+        </w:rPr>
+        <w:t xml:space="preserve">e imprimir una factura. </w:t>
+      </w:r>
+    </w:p>
+    <w:p>
+      <w:pPr>
+        <w:pStyle w:val="PSI-Comentario"/>
+        <w:rPr>
+          <w:i w:val="0"/>
+          <w:color w:val="auto"/>
+        </w:rPr>
+      </w:pPr>
+    </w:p>
+    <w:p>
+      <w:pPr>
         <w:pStyle w:val="PSI-Ttulo4"/>
         <w:numPr>
           <w:ilvl w:val="2"/>
@@ -5822,6 +6828,7 @@
           <w:i w:val="0"/>
           <w:color w:val="auto"/>
         </w:rPr>
+        <w:lastRenderedPageBreak/>
         <w:t>Revisar el ajuste al proceso</w:t>
       </w:r>
       <w:bookmarkEnd w:id="15"/>
@@ -5911,7 +6918,6 @@
           <w:color w:val="auto"/>
           <w:highlight w:val="yellow"/>
         </w:rPr>
-        <w:lastRenderedPageBreak/>
         <w:tab/>
         <w:t>Plan del Proyecto</w:t>
       </w:r>
@@ -6173,6 +7179,1029 @@
         </w:rPr>
         <w:t>Como salida se obtiene el Informe de RTF.</w:t>
       </w:r>
+    </w:p>
+    <w:p>
+      <w:pPr>
+        <w:pStyle w:val="PSI-Comentario"/>
+        <w:rPr>
+          <w:i w:val="0"/>
+          <w:color w:val="auto"/>
+        </w:rPr>
+      </w:pPr>
+    </w:p>
+    <w:p>
+      <w:pPr>
+        <w:pStyle w:val="PSI-Comentario"/>
+        <w:rPr>
+          <w:i w:val="0"/>
+          <w:color w:val="auto"/>
+        </w:rPr>
+      </w:pPr>
+    </w:p>
+    <w:p>
+      <w:pPr>
+        <w:pStyle w:val="PSI-Comentario"/>
+        <w:rPr>
+          <w:i w:val="0"/>
+          <w:color w:val="auto"/>
+        </w:rPr>
+      </w:pPr>
+    </w:p>
+    <w:tbl>
+      <w:tblPr>
+        <w:tblW w:w="0" w:type="auto"/>
+        <w:tblInd w:w="1668" w:type="dxa"/>
+        <w:tblBorders>
+          <w:top w:val="single" w:sz="4" w:space="0" w:color="000000"/>
+          <w:left w:val="single" w:sz="4" w:space="0" w:color="000000"/>
+          <w:bottom w:val="single" w:sz="4" w:space="0" w:color="000000"/>
+          <w:right w:val="single" w:sz="4" w:space="0" w:color="000000"/>
+          <w:insideH w:val="single" w:sz="4" w:space="0" w:color="000000"/>
+          <w:insideV w:val="single" w:sz="4" w:space="0" w:color="000000"/>
+        </w:tblBorders>
+        <w:tblLook w:val="04A0" w:firstRow="1" w:lastRow="0" w:firstColumn="1" w:lastColumn="0" w:noHBand="0" w:noVBand="1"/>
+      </w:tblPr>
+      <w:tblGrid>
+        <w:gridCol w:w="2654"/>
+        <w:gridCol w:w="2874"/>
+      </w:tblGrid>
+      <w:tr>
+        <w:tc>
+          <w:tcPr>
+            <w:tcW w:w="2654" w:type="dxa"/>
+            <w:tcBorders>
+              <w:top w:val="single" w:sz="4" w:space="0" w:color="000000"/>
+              <w:left w:val="single" w:sz="4" w:space="0" w:color="000000"/>
+              <w:bottom w:val="single" w:sz="4" w:space="0" w:color="000000"/>
+              <w:right w:val="single" w:sz="4" w:space="0" w:color="000000"/>
+            </w:tcBorders>
+            <w:shd w:val="pct10" w:color="auto" w:fill="auto"/>
+            <w:hideMark/>
+          </w:tcPr>
+          <w:p>
+            <w:pPr>
+              <w:pStyle w:val="PSI-Normal"/>
+              <w:rPr>
+                <w:b/>
+              </w:rPr>
+            </w:pPr>
+            <w:r>
+              <w:rPr>
+                <w:b/>
+              </w:rPr>
+              <w:lastRenderedPageBreak/>
+              <w:t>Participante</w:t>
+            </w:r>
+          </w:p>
+        </w:tc>
+        <w:tc>
+          <w:tcPr>
+            <w:tcW w:w="2874" w:type="dxa"/>
+            <w:tcBorders>
+              <w:top w:val="single" w:sz="4" w:space="0" w:color="000000"/>
+              <w:left w:val="single" w:sz="4" w:space="0" w:color="000000"/>
+              <w:bottom w:val="single" w:sz="4" w:space="0" w:color="000000"/>
+              <w:right w:val="single" w:sz="4" w:space="0" w:color="000000"/>
+            </w:tcBorders>
+            <w:shd w:val="pct10" w:color="auto" w:fill="auto"/>
+            <w:hideMark/>
+          </w:tcPr>
+          <w:p>
+            <w:pPr>
+              <w:pStyle w:val="PSI-Normal"/>
+              <w:rPr>
+                <w:b/>
+              </w:rPr>
+            </w:pPr>
+            <w:r>
+              <w:rPr>
+                <w:b/>
+              </w:rPr>
+              <w:t>Rol</w:t>
+            </w:r>
+          </w:p>
+        </w:tc>
+      </w:tr>
+      <w:tr>
+        <w:tc>
+          <w:tcPr>
+            <w:tcW w:w="2654" w:type="dxa"/>
+            <w:tcBorders>
+              <w:top w:val="single" w:sz="4" w:space="0" w:color="000000"/>
+              <w:left w:val="single" w:sz="4" w:space="0" w:color="000000"/>
+              <w:bottom w:val="single" w:sz="4" w:space="0" w:color="000000"/>
+              <w:right w:val="single" w:sz="4" w:space="0" w:color="000000"/>
+            </w:tcBorders>
+            <w:hideMark/>
+          </w:tcPr>
+          <w:p>
+            <w:pPr>
+              <w:pStyle w:val="PSI-Normal"/>
+            </w:pPr>
+            <w:r>
+              <w:t xml:space="preserve">Francisco </w:t>
+            </w:r>
+            <w:r>
+              <w:t>Benítez</w:t>
+            </w:r>
+          </w:p>
+        </w:tc>
+        <w:tc>
+          <w:tcPr>
+            <w:tcW w:w="2874" w:type="dxa"/>
+            <w:tcBorders>
+              <w:top w:val="single" w:sz="4" w:space="0" w:color="000000"/>
+              <w:left w:val="single" w:sz="4" w:space="0" w:color="000000"/>
+              <w:bottom w:val="single" w:sz="4" w:space="0" w:color="000000"/>
+              <w:right w:val="single" w:sz="4" w:space="0" w:color="000000"/>
+            </w:tcBorders>
+            <w:hideMark/>
+          </w:tcPr>
+          <w:p>
+            <w:pPr>
+              <w:pStyle w:val="PSI-Normal"/>
+            </w:pPr>
+            <w:r>
+              <w:t>Líder</w:t>
+            </w:r>
+          </w:p>
+        </w:tc>
+      </w:tr>
+      <w:tr>
+        <w:tc>
+          <w:tcPr>
+            <w:tcW w:w="2654" w:type="dxa"/>
+            <w:tcBorders>
+              <w:top w:val="single" w:sz="4" w:space="0" w:color="000000"/>
+              <w:left w:val="single" w:sz="4" w:space="0" w:color="000000"/>
+              <w:bottom w:val="single" w:sz="4" w:space="0" w:color="000000"/>
+              <w:right w:val="single" w:sz="4" w:space="0" w:color="000000"/>
+            </w:tcBorders>
+            <w:hideMark/>
+          </w:tcPr>
+          <w:p>
+            <w:pPr>
+              <w:pStyle w:val="PSI-Normal"/>
+            </w:pPr>
+            <w:r>
+              <w:t xml:space="preserve">Ricardo Maciel </w:t>
+            </w:r>
+          </w:p>
+        </w:tc>
+        <w:tc>
+          <w:tcPr>
+            <w:tcW w:w="2874" w:type="dxa"/>
+            <w:tcBorders>
+              <w:top w:val="single" w:sz="4" w:space="0" w:color="000000"/>
+              <w:left w:val="single" w:sz="4" w:space="0" w:color="000000"/>
+              <w:bottom w:val="single" w:sz="4" w:space="0" w:color="000000"/>
+              <w:right w:val="single" w:sz="4" w:space="0" w:color="000000"/>
+            </w:tcBorders>
+            <w:hideMark/>
+          </w:tcPr>
+          <w:p>
+            <w:pPr>
+              <w:pStyle w:val="PSI-Normal"/>
+            </w:pPr>
+            <w:r>
+              <w:t>Desarrollador</w:t>
+            </w:r>
+          </w:p>
+        </w:tc>
+      </w:tr>
+      <w:tr>
+        <w:tc>
+          <w:tcPr>
+            <w:tcW w:w="2654" w:type="dxa"/>
+            <w:tcBorders>
+              <w:top w:val="single" w:sz="4" w:space="0" w:color="000000"/>
+              <w:left w:val="single" w:sz="4" w:space="0" w:color="000000"/>
+              <w:bottom w:val="single" w:sz="4" w:space="0" w:color="000000"/>
+              <w:right w:val="single" w:sz="4" w:space="0" w:color="000000"/>
+            </w:tcBorders>
+            <w:hideMark/>
+          </w:tcPr>
+          <w:p>
+            <w:pPr>
+              <w:pStyle w:val="PSI-Normal"/>
+            </w:pPr>
+            <w:r>
+              <w:t xml:space="preserve">Sebastián </w:t>
+            </w:r>
+            <w:proofErr w:type="spellStart"/>
+            <w:r>
+              <w:t>Kazlauskas</w:t>
+            </w:r>
+            <w:proofErr w:type="spellEnd"/>
+            <w:r>
+              <w:t xml:space="preserve"> </w:t>
+            </w:r>
+          </w:p>
+        </w:tc>
+        <w:tc>
+          <w:tcPr>
+            <w:tcW w:w="2874" w:type="dxa"/>
+            <w:tcBorders>
+              <w:top w:val="single" w:sz="4" w:space="0" w:color="000000"/>
+              <w:left w:val="single" w:sz="4" w:space="0" w:color="000000"/>
+              <w:bottom w:val="single" w:sz="4" w:space="0" w:color="000000"/>
+              <w:right w:val="single" w:sz="4" w:space="0" w:color="000000"/>
+            </w:tcBorders>
+            <w:hideMark/>
+          </w:tcPr>
+          <w:p>
+            <w:pPr>
+              <w:pStyle w:val="PSI-Normal"/>
+            </w:pPr>
+            <w:r>
+              <w:t>Documentador</w:t>
+            </w:r>
+          </w:p>
+        </w:tc>
+      </w:tr>
+      <w:tr>
+        <w:tc>
+          <w:tcPr>
+            <w:tcW w:w="2654" w:type="dxa"/>
+            <w:tcBorders>
+              <w:top w:val="single" w:sz="4" w:space="0" w:color="000000"/>
+              <w:left w:val="single" w:sz="4" w:space="0" w:color="000000"/>
+              <w:bottom w:val="single" w:sz="4" w:space="0" w:color="000000"/>
+              <w:right w:val="single" w:sz="4" w:space="0" w:color="000000"/>
+            </w:tcBorders>
+            <w:hideMark/>
+          </w:tcPr>
+          <w:p>
+            <w:pPr>
+              <w:pStyle w:val="PSI-Normal"/>
+            </w:pPr>
+            <w:r>
+              <w:t>Myriam Medina</w:t>
+            </w:r>
+          </w:p>
+        </w:tc>
+        <w:tc>
+          <w:tcPr>
+            <w:tcW w:w="2874" w:type="dxa"/>
+            <w:tcBorders>
+              <w:top w:val="single" w:sz="4" w:space="0" w:color="000000"/>
+              <w:left w:val="single" w:sz="4" w:space="0" w:color="000000"/>
+              <w:bottom w:val="single" w:sz="4" w:space="0" w:color="000000"/>
+              <w:right w:val="single" w:sz="4" w:space="0" w:color="000000"/>
+            </w:tcBorders>
+            <w:hideMark/>
+          </w:tcPr>
+          <w:p>
+            <w:pPr>
+              <w:pStyle w:val="PSI-Normal"/>
+            </w:pPr>
+            <w:r>
+              <w:t>Analista</w:t>
+            </w:r>
+            <w:r>
+              <w:t xml:space="preserve"> De Riesgo</w:t>
+            </w:r>
+          </w:p>
+        </w:tc>
+      </w:tr>
+      <w:tr>
+        <w:tc>
+          <w:tcPr>
+            <w:tcW w:w="2654" w:type="dxa"/>
+            <w:tcBorders>
+              <w:top w:val="single" w:sz="4" w:space="0" w:color="000000"/>
+              <w:left w:val="single" w:sz="4" w:space="0" w:color="000000"/>
+              <w:bottom w:val="single" w:sz="4" w:space="0" w:color="000000"/>
+              <w:right w:val="single" w:sz="4" w:space="0" w:color="000000"/>
+            </w:tcBorders>
+            <w:hideMark/>
+          </w:tcPr>
+          <w:p>
+            <w:pPr>
+              <w:pStyle w:val="PSI-Normal"/>
+            </w:pPr>
+            <w:r>
+              <w:t>Melanie Florentín</w:t>
+            </w:r>
+          </w:p>
+        </w:tc>
+        <w:tc>
+          <w:tcPr>
+            <w:tcW w:w="2874" w:type="dxa"/>
+            <w:tcBorders>
+              <w:top w:val="single" w:sz="4" w:space="0" w:color="000000"/>
+              <w:left w:val="single" w:sz="4" w:space="0" w:color="000000"/>
+              <w:bottom w:val="single" w:sz="4" w:space="0" w:color="000000"/>
+              <w:right w:val="single" w:sz="4" w:space="0" w:color="000000"/>
+            </w:tcBorders>
+            <w:hideMark/>
+          </w:tcPr>
+          <w:p>
+            <w:pPr>
+              <w:pStyle w:val="PSI-Normal"/>
+            </w:pPr>
+            <w:r>
+              <w:t xml:space="preserve">Encargada de Configuración </w:t>
+            </w:r>
+          </w:p>
+        </w:tc>
+      </w:tr>
+      <w:tr>
+        <w:tc>
+          <w:tcPr>
+            <w:tcW w:w="2654" w:type="dxa"/>
+            <w:tcBorders>
+              <w:top w:val="single" w:sz="4" w:space="0" w:color="000000"/>
+              <w:left w:val="single" w:sz="4" w:space="0" w:color="000000"/>
+              <w:bottom w:val="single" w:sz="4" w:space="0" w:color="000000"/>
+              <w:right w:val="single" w:sz="4" w:space="0" w:color="000000"/>
+            </w:tcBorders>
+          </w:tcPr>
+          <w:p>
+            <w:pPr>
+              <w:pStyle w:val="PSI-Normal"/>
+            </w:pPr>
+            <w:r>
+              <w:t>Orlando Cardozo</w:t>
+            </w:r>
+          </w:p>
+        </w:tc>
+        <w:tc>
+          <w:tcPr>
+            <w:tcW w:w="2874" w:type="dxa"/>
+            <w:tcBorders>
+              <w:top w:val="single" w:sz="4" w:space="0" w:color="000000"/>
+              <w:left w:val="single" w:sz="4" w:space="0" w:color="000000"/>
+              <w:bottom w:val="single" w:sz="4" w:space="0" w:color="000000"/>
+              <w:right w:val="single" w:sz="4" w:space="0" w:color="000000"/>
+            </w:tcBorders>
+          </w:tcPr>
+          <w:p>
+            <w:pPr>
+              <w:pStyle w:val="PSI-Normal"/>
+            </w:pPr>
+            <w:proofErr w:type="spellStart"/>
+            <w:r>
+              <w:t>Testeador</w:t>
+            </w:r>
+            <w:proofErr w:type="spellEnd"/>
+          </w:p>
+        </w:tc>
+      </w:tr>
+    </w:tbl>
+    <w:p>
+      <w:pPr>
+        <w:pStyle w:val="PSI-Comentario"/>
+        <w:rPr>
+          <w:i w:val="0"/>
+          <w:color w:val="auto"/>
+        </w:rPr>
+      </w:pPr>
+    </w:p>
+    <w:p>
+      <w:pPr>
+        <w:pStyle w:val="PSI-Ttulo2"/>
+        <w:rPr>
+          <w:rFonts w:asciiTheme="minorHAnsi" w:hAnsiTheme="minorHAnsi" w:cstheme="minorHAnsi"/>
+          <w:sz w:val="22"/>
+          <w:szCs w:val="22"/>
+        </w:rPr>
+      </w:pPr>
+      <w:bookmarkStart w:id="17" w:name="_Toc257645111"/>
+      <w:bookmarkStart w:id="18" w:name="_Toc16487890"/>
+      <w:r>
+        <w:rPr>
+          <w:rFonts w:asciiTheme="minorHAnsi" w:hAnsiTheme="minorHAnsi" w:cstheme="minorHAnsi"/>
+          <w:sz w:val="22"/>
+          <w:szCs w:val="22"/>
+        </w:rPr>
+        <w:t>Técnica utilizada</w:t>
+      </w:r>
+      <w:bookmarkEnd w:id="17"/>
+      <w:bookmarkEnd w:id="18"/>
+    </w:p>
+    <w:p>
+      <w:pPr>
+        <w:pStyle w:val="PSI-Normal"/>
+        <w:jc w:val="left"/>
+        <w:rPr>
+          <w:rFonts w:asciiTheme="minorHAnsi" w:hAnsiTheme="minorHAnsi" w:cstheme="minorHAnsi"/>
+          <w:sz w:val="22"/>
+        </w:rPr>
+      </w:pPr>
+      <w:r>
+        <w:rPr>
+          <w:rFonts w:asciiTheme="minorHAnsi" w:hAnsiTheme="minorHAnsi" w:cstheme="minorHAnsi"/>
+          <w:sz w:val="22"/>
+        </w:rPr>
+        <w:t xml:space="preserve">Se </w:t>
+      </w:r>
+      <w:proofErr w:type="spellStart"/>
+      <w:r>
+        <w:rPr>
+          <w:rFonts w:asciiTheme="minorHAnsi" w:hAnsiTheme="minorHAnsi" w:cstheme="minorHAnsi"/>
+          <w:sz w:val="22"/>
+        </w:rPr>
+        <w:t>utilizo</w:t>
+      </w:r>
+      <w:proofErr w:type="spellEnd"/>
+      <w:r>
+        <w:rPr>
+          <w:rFonts w:asciiTheme="minorHAnsi" w:hAnsiTheme="minorHAnsi" w:cstheme="minorHAnsi"/>
+          <w:sz w:val="22"/>
+        </w:rPr>
+        <w:t xml:space="preserve"> la </w:t>
+      </w:r>
+      <w:proofErr w:type="spellStart"/>
+      <w:r>
+        <w:rPr>
+          <w:rFonts w:asciiTheme="minorHAnsi" w:hAnsiTheme="minorHAnsi" w:cstheme="minorHAnsi"/>
+          <w:sz w:val="22"/>
+        </w:rPr>
+        <w:t>checklist</w:t>
+      </w:r>
+      <w:proofErr w:type="spellEnd"/>
+      <w:r>
+        <w:rPr>
+          <w:rFonts w:asciiTheme="minorHAnsi" w:hAnsiTheme="minorHAnsi" w:cstheme="minorHAnsi"/>
+          <w:sz w:val="22"/>
+        </w:rPr>
+        <w:t xml:space="preserve"> del plan de calidad que abarca la Arquitectura en general, el documento de descripción de la Arquitectura y el documento de Modelo de Diseño, y se tomaron ideas de ATAM (</w:t>
+      </w:r>
+      <w:proofErr w:type="spellStart"/>
+      <w:r>
+        <w:rPr>
+          <w:rFonts w:asciiTheme="minorHAnsi" w:hAnsiTheme="minorHAnsi" w:cstheme="minorHAnsi"/>
+          <w:sz w:val="22"/>
+        </w:rPr>
+        <w:t>Architecture</w:t>
+      </w:r>
+      <w:proofErr w:type="spellEnd"/>
+      <w:r>
+        <w:rPr>
+          <w:rFonts w:asciiTheme="minorHAnsi" w:hAnsiTheme="minorHAnsi" w:cstheme="minorHAnsi"/>
+          <w:sz w:val="22"/>
+        </w:rPr>
+        <w:t xml:space="preserve"> </w:t>
+      </w:r>
+      <w:proofErr w:type="spellStart"/>
+      <w:r>
+        <w:rPr>
+          <w:rFonts w:asciiTheme="minorHAnsi" w:hAnsiTheme="minorHAnsi" w:cstheme="minorHAnsi"/>
+          <w:sz w:val="22"/>
+        </w:rPr>
+        <w:t>Tradeoff</w:t>
+      </w:r>
+      <w:proofErr w:type="spellEnd"/>
+      <w:r>
+        <w:rPr>
+          <w:rFonts w:asciiTheme="minorHAnsi" w:hAnsiTheme="minorHAnsi" w:cstheme="minorHAnsi"/>
+          <w:sz w:val="22"/>
+        </w:rPr>
+        <w:t xml:space="preserve"> </w:t>
+      </w:r>
+      <w:proofErr w:type="spellStart"/>
+      <w:r>
+        <w:rPr>
+          <w:rFonts w:asciiTheme="minorHAnsi" w:hAnsiTheme="minorHAnsi" w:cstheme="minorHAnsi"/>
+          <w:sz w:val="22"/>
+        </w:rPr>
+        <w:t>Analysis</w:t>
+      </w:r>
+      <w:proofErr w:type="spellEnd"/>
+      <w:r>
+        <w:rPr>
+          <w:rFonts w:asciiTheme="minorHAnsi" w:hAnsiTheme="minorHAnsi" w:cstheme="minorHAnsi"/>
+          <w:sz w:val="22"/>
+        </w:rPr>
+        <w:t xml:space="preserve"> </w:t>
+      </w:r>
+      <w:proofErr w:type="spellStart"/>
+      <w:r>
+        <w:rPr>
+          <w:rFonts w:asciiTheme="minorHAnsi" w:hAnsiTheme="minorHAnsi" w:cstheme="minorHAnsi"/>
+          <w:sz w:val="22"/>
+        </w:rPr>
+        <w:t>Method</w:t>
+      </w:r>
+      <w:proofErr w:type="spellEnd"/>
+      <w:r>
+        <w:rPr>
+          <w:rFonts w:asciiTheme="minorHAnsi" w:hAnsiTheme="minorHAnsi" w:cstheme="minorHAnsi"/>
+          <w:sz w:val="22"/>
+        </w:rPr>
+        <w:t>)</w:t>
+      </w:r>
+    </w:p>
+    <w:p>
+      <w:pPr>
+        <w:pStyle w:val="PSI-Ttulo1"/>
+      </w:pPr>
+      <w:bookmarkStart w:id="19" w:name="_Toc257645113"/>
+      <w:bookmarkStart w:id="20" w:name="_Toc16487892"/>
+      <w:r>
+        <w:t>Problemas detectados</w:t>
+      </w:r>
+      <w:bookmarkEnd w:id="19"/>
+      <w:bookmarkEnd w:id="20"/>
+    </w:p>
+    <w:p>
+      <w:pPr>
+        <w:pStyle w:val="PSI-Ttulo2"/>
+        <w:rPr>
+          <w:rFonts w:asciiTheme="minorHAnsi" w:hAnsiTheme="minorHAnsi" w:cstheme="minorHAnsi"/>
+          <w:sz w:val="22"/>
+          <w:szCs w:val="22"/>
+        </w:rPr>
+      </w:pPr>
+      <w:bookmarkStart w:id="21" w:name="_Toc16487893"/>
+      <w:bookmarkStart w:id="22" w:name="_Toc257645114"/>
+      <w:r>
+        <w:rPr>
+          <w:rFonts w:asciiTheme="minorHAnsi" w:hAnsiTheme="minorHAnsi" w:cstheme="minorHAnsi"/>
+          <w:sz w:val="22"/>
+          <w:szCs w:val="22"/>
+        </w:rPr>
+        <w:t xml:space="preserve">Problema </w:t>
+      </w:r>
+      <w:bookmarkEnd w:id="21"/>
+      <w:r>
+        <w:rPr>
+          <w:rFonts w:asciiTheme="minorHAnsi" w:hAnsiTheme="minorHAnsi" w:cstheme="minorHAnsi"/>
+          <w:sz w:val="22"/>
+          <w:szCs w:val="22"/>
+        </w:rPr>
+        <w:t>1</w:t>
+      </w:r>
+      <w:bookmarkEnd w:id="22"/>
+    </w:p>
+    <w:p>
+      <w:pPr>
+        <w:pStyle w:val="PSI-Normal"/>
+        <w:jc w:val="left"/>
+        <w:rPr>
+          <w:rFonts w:asciiTheme="minorHAnsi" w:hAnsiTheme="minorHAnsi" w:cstheme="minorHAnsi"/>
+          <w:sz w:val="22"/>
+        </w:rPr>
+      </w:pPr>
+      <w:r>
+        <w:rPr>
+          <w:rFonts w:asciiTheme="minorHAnsi" w:hAnsiTheme="minorHAnsi" w:cstheme="minorHAnsi"/>
+          <w:sz w:val="22"/>
+        </w:rPr>
+        <w:t xml:space="preserve">Faltan justificar las estructuras de datos </w:t>
+      </w:r>
+      <w:proofErr w:type="spellStart"/>
+      <w:proofErr w:type="gramStart"/>
+      <w:r>
+        <w:rPr>
+          <w:rFonts w:asciiTheme="minorHAnsi" w:hAnsiTheme="minorHAnsi" w:cstheme="minorHAnsi"/>
+          <w:sz w:val="22"/>
+        </w:rPr>
+        <w:t>mas</w:t>
+      </w:r>
+      <w:proofErr w:type="spellEnd"/>
+      <w:proofErr w:type="gramEnd"/>
+      <w:r>
+        <w:rPr>
+          <w:rFonts w:asciiTheme="minorHAnsi" w:hAnsiTheme="minorHAnsi" w:cstheme="minorHAnsi"/>
+          <w:sz w:val="22"/>
+        </w:rPr>
+        <w:t xml:space="preserve"> importantes así como los algoritmos </w:t>
+      </w:r>
+      <w:proofErr w:type="spellStart"/>
+      <w:r>
+        <w:rPr>
+          <w:rFonts w:asciiTheme="minorHAnsi" w:hAnsiTheme="minorHAnsi" w:cstheme="minorHAnsi"/>
+          <w:sz w:val="22"/>
+        </w:rPr>
+        <w:t>mas</w:t>
+      </w:r>
+      <w:proofErr w:type="spellEnd"/>
+      <w:r>
+        <w:rPr>
+          <w:rFonts w:asciiTheme="minorHAnsi" w:hAnsiTheme="minorHAnsi" w:cstheme="minorHAnsi"/>
+          <w:sz w:val="22"/>
+        </w:rPr>
+        <w:t xml:space="preserve"> importantes.</w:t>
+      </w:r>
+    </w:p>
+    <w:p>
+      <w:pPr>
+        <w:pStyle w:val="PSI-Ttulo3"/>
+        <w:rPr>
+          <w:rFonts w:asciiTheme="minorHAnsi" w:hAnsiTheme="minorHAnsi" w:cstheme="minorHAnsi"/>
+        </w:rPr>
+      </w:pPr>
+      <w:bookmarkStart w:id="23" w:name="_Toc257645115"/>
+      <w:bookmarkStart w:id="24" w:name="_Toc16487894"/>
+      <w:r>
+        <w:rPr>
+          <w:rFonts w:asciiTheme="minorHAnsi" w:hAnsiTheme="minorHAnsi" w:cstheme="minorHAnsi"/>
+        </w:rPr>
+        <w:t>Sugerencia de corrección</w:t>
+      </w:r>
+      <w:bookmarkEnd w:id="23"/>
+      <w:bookmarkEnd w:id="24"/>
+    </w:p>
+    <w:p>
+      <w:pPr>
+        <w:pStyle w:val="PSI-Normal"/>
+        <w:jc w:val="left"/>
+        <w:rPr>
+          <w:rFonts w:asciiTheme="minorHAnsi" w:hAnsiTheme="minorHAnsi" w:cstheme="minorHAnsi"/>
+          <w:sz w:val="22"/>
+        </w:rPr>
+      </w:pPr>
+      <w:r>
+        <w:rPr>
+          <w:rFonts w:asciiTheme="minorHAnsi" w:hAnsiTheme="minorHAnsi" w:cstheme="minorHAnsi"/>
+          <w:sz w:val="22"/>
+        </w:rPr>
+        <w:t xml:space="preserve">Actualizar el documento de forma de cubrir los datos y algoritmos </w:t>
+      </w:r>
+      <w:proofErr w:type="spellStart"/>
+      <w:proofErr w:type="gramStart"/>
+      <w:r>
+        <w:rPr>
+          <w:rFonts w:asciiTheme="minorHAnsi" w:hAnsiTheme="minorHAnsi" w:cstheme="minorHAnsi"/>
+          <w:sz w:val="22"/>
+        </w:rPr>
+        <w:t>mas</w:t>
+      </w:r>
+      <w:proofErr w:type="spellEnd"/>
+      <w:proofErr w:type="gramEnd"/>
+      <w:r>
+        <w:rPr>
+          <w:rFonts w:asciiTheme="minorHAnsi" w:hAnsiTheme="minorHAnsi" w:cstheme="minorHAnsi"/>
+          <w:sz w:val="22"/>
+        </w:rPr>
+        <w:t xml:space="preserve"> importantes y relacionados con los casos de uso identificados como claves.</w:t>
+      </w:r>
+      <w:bookmarkStart w:id="25" w:name="_Toc16487895"/>
+    </w:p>
+    <w:p>
+      <w:pPr>
+        <w:pStyle w:val="PSI-Normal"/>
+        <w:jc w:val="left"/>
+        <w:rPr>
+          <w:rFonts w:asciiTheme="minorHAnsi" w:hAnsiTheme="minorHAnsi" w:cstheme="minorHAnsi"/>
+          <w:sz w:val="22"/>
+        </w:rPr>
+      </w:pPr>
+    </w:p>
+    <w:p>
+      <w:pPr>
+        <w:pStyle w:val="PSI-Ttulo2"/>
+        <w:rPr>
+          <w:rFonts w:asciiTheme="minorHAnsi" w:hAnsiTheme="minorHAnsi" w:cstheme="minorHAnsi"/>
+          <w:sz w:val="22"/>
+          <w:szCs w:val="22"/>
+        </w:rPr>
+      </w:pPr>
+      <w:bookmarkStart w:id="26" w:name="_Toc257645116"/>
+      <w:r>
+        <w:rPr>
+          <w:rFonts w:asciiTheme="minorHAnsi" w:hAnsiTheme="minorHAnsi" w:cstheme="minorHAnsi"/>
+          <w:sz w:val="22"/>
+          <w:szCs w:val="22"/>
+        </w:rPr>
+        <w:t>Problema 2</w:t>
+      </w:r>
+      <w:bookmarkEnd w:id="25"/>
+      <w:bookmarkEnd w:id="26"/>
+    </w:p>
+    <w:p>
+      <w:pPr>
+        <w:pStyle w:val="PSI-Normal"/>
+        <w:jc w:val="left"/>
+        <w:rPr>
+          <w:rFonts w:asciiTheme="minorHAnsi" w:hAnsiTheme="minorHAnsi" w:cstheme="minorHAnsi"/>
+          <w:sz w:val="22"/>
+        </w:rPr>
+      </w:pPr>
+      <w:r>
+        <w:rPr>
+          <w:rFonts w:asciiTheme="minorHAnsi" w:hAnsiTheme="minorHAnsi" w:cstheme="minorHAnsi"/>
+          <w:sz w:val="22"/>
+        </w:rPr>
+        <w:t>No se encontró un mapeo de todos los requerimientos al Modelo de Diseño</w:t>
+      </w:r>
+    </w:p>
+    <w:p>
+      <w:pPr>
+        <w:pStyle w:val="PSI-Ttulo3"/>
+        <w:rPr>
+          <w:rFonts w:asciiTheme="minorHAnsi" w:hAnsiTheme="minorHAnsi" w:cstheme="minorHAnsi"/>
+        </w:rPr>
+      </w:pPr>
+      <w:bookmarkStart w:id="27" w:name="_Toc257645117"/>
+      <w:r>
+        <w:rPr>
+          <w:rFonts w:asciiTheme="minorHAnsi" w:hAnsiTheme="minorHAnsi" w:cstheme="minorHAnsi"/>
+        </w:rPr>
+        <w:t>Sugerencia de corrección</w:t>
+      </w:r>
+      <w:bookmarkEnd w:id="27"/>
+    </w:p>
+    <w:p>
+      <w:pPr>
+        <w:pStyle w:val="PSI-Normal"/>
+        <w:jc w:val="left"/>
+        <w:rPr>
+          <w:rFonts w:asciiTheme="minorHAnsi" w:hAnsiTheme="minorHAnsi" w:cstheme="minorHAnsi"/>
+          <w:sz w:val="22"/>
+        </w:rPr>
+      </w:pPr>
+      <w:r>
+        <w:rPr>
+          <w:rFonts w:asciiTheme="minorHAnsi" w:hAnsiTheme="minorHAnsi" w:cstheme="minorHAnsi"/>
+          <w:sz w:val="22"/>
+        </w:rPr>
+        <w:t>Realizar todos los diseños necesarios para cubrir los requerimientos, para que haya trazabilidad entre los documentos.</w:t>
+      </w:r>
+    </w:p>
+    <w:p>
+      <w:pPr>
+        <w:pStyle w:val="PSI-Normal"/>
+        <w:jc w:val="left"/>
+        <w:rPr>
+          <w:rFonts w:asciiTheme="minorHAnsi" w:hAnsiTheme="minorHAnsi" w:cstheme="minorHAnsi"/>
+          <w:sz w:val="22"/>
+        </w:rPr>
+      </w:pPr>
+    </w:p>
+    <w:p>
+      <w:pPr>
+        <w:pStyle w:val="PSI-Ttulo1"/>
+        <w:rPr>
+          <w:rFonts w:asciiTheme="minorHAnsi" w:hAnsiTheme="minorHAnsi" w:cstheme="minorHAnsi"/>
+          <w:sz w:val="22"/>
+          <w:szCs w:val="22"/>
+        </w:rPr>
+      </w:pPr>
+      <w:bookmarkStart w:id="28" w:name="_Toc257645128"/>
+      <w:r>
+        <w:rPr>
+          <w:rFonts w:asciiTheme="minorHAnsi" w:hAnsiTheme="minorHAnsi" w:cstheme="minorHAnsi"/>
+          <w:sz w:val="22"/>
+          <w:szCs w:val="22"/>
+        </w:rPr>
+        <w:lastRenderedPageBreak/>
+        <w:t>Evaluación</w:t>
+      </w:r>
+      <w:bookmarkEnd w:id="28"/>
+    </w:p>
+    <w:p>
+      <w:pPr>
+        <w:pStyle w:val="PSI-Normal"/>
+        <w:jc w:val="left"/>
+        <w:rPr>
+          <w:rFonts w:asciiTheme="minorHAnsi" w:hAnsiTheme="minorHAnsi" w:cstheme="minorHAnsi"/>
+          <w:sz w:val="22"/>
+        </w:rPr>
+      </w:pPr>
+      <w:bookmarkStart w:id="29" w:name="_Toc16487897"/>
+      <w:r>
+        <w:rPr>
+          <w:rFonts w:asciiTheme="minorHAnsi" w:hAnsiTheme="minorHAnsi" w:cstheme="minorHAnsi"/>
+          <w:sz w:val="22"/>
+        </w:rPr>
+        <w:t xml:space="preserve">La arquitectura es </w:t>
+      </w:r>
+      <w:proofErr w:type="spellStart"/>
+      <w:r>
+        <w:rPr>
+          <w:rFonts w:asciiTheme="minorHAnsi" w:hAnsiTheme="minorHAnsi" w:cstheme="minorHAnsi"/>
+          <w:sz w:val="22"/>
+        </w:rPr>
+        <w:t>implementable</w:t>
+      </w:r>
+      <w:proofErr w:type="spellEnd"/>
+      <w:r>
+        <w:rPr>
+          <w:rFonts w:asciiTheme="minorHAnsi" w:hAnsiTheme="minorHAnsi" w:cstheme="minorHAnsi"/>
+          <w:sz w:val="22"/>
+        </w:rPr>
+        <w:t xml:space="preserve">, cubre las propiedades de calidad (poniendo énfasis en la extensibilidad tanto de funcionalidades como en la de perfiles, ya que este fue el principal tema cuando se </w:t>
+      </w:r>
+      <w:proofErr w:type="spellStart"/>
+      <w:r>
+        <w:rPr>
+          <w:rFonts w:asciiTheme="minorHAnsi" w:hAnsiTheme="minorHAnsi" w:cstheme="minorHAnsi"/>
+          <w:sz w:val="22"/>
+        </w:rPr>
+        <w:t>negocio</w:t>
+      </w:r>
+      <w:proofErr w:type="spellEnd"/>
+      <w:r>
+        <w:rPr>
+          <w:rFonts w:asciiTheme="minorHAnsi" w:hAnsiTheme="minorHAnsi" w:cstheme="minorHAnsi"/>
+          <w:sz w:val="22"/>
+        </w:rPr>
+        <w:t xml:space="preserve"> el alcance) y se tomaron en cuenta posibles riesgos. </w:t>
+      </w:r>
+    </w:p>
+    <w:p>
+      <w:pPr>
+        <w:pStyle w:val="PSI-Normal"/>
+        <w:jc w:val="left"/>
+        <w:rPr>
+          <w:rFonts w:asciiTheme="minorHAnsi" w:hAnsiTheme="minorHAnsi" w:cstheme="minorHAnsi"/>
+          <w:sz w:val="22"/>
+        </w:rPr>
+      </w:pPr>
+      <w:r>
+        <w:rPr>
+          <w:rFonts w:asciiTheme="minorHAnsi" w:hAnsiTheme="minorHAnsi" w:cstheme="minorHAnsi"/>
+          <w:sz w:val="22"/>
+        </w:rPr>
+        <w:t xml:space="preserve">Sin embargo aunque se verifico que la arquitectura pensada cumpliera con todas estas cualidades se </w:t>
+      </w:r>
+      <w:proofErr w:type="spellStart"/>
+      <w:r>
+        <w:rPr>
+          <w:rFonts w:asciiTheme="minorHAnsi" w:hAnsiTheme="minorHAnsi" w:cstheme="minorHAnsi"/>
+          <w:sz w:val="22"/>
+        </w:rPr>
+        <w:t>constato</w:t>
+      </w:r>
+      <w:proofErr w:type="spellEnd"/>
+      <w:r>
+        <w:rPr>
+          <w:rFonts w:asciiTheme="minorHAnsi" w:hAnsiTheme="minorHAnsi" w:cstheme="minorHAnsi"/>
+          <w:sz w:val="22"/>
+        </w:rPr>
+        <w:t xml:space="preserve"> que no estaban todas reflejadas en los documentos, por lo que se incluirán en una nueva versión.</w:t>
+      </w:r>
+    </w:p>
+    <w:p>
+      <w:pPr>
+        <w:pStyle w:val="PSI-Ttulo2"/>
+        <w:ind w:left="0" w:firstLine="0"/>
+        <w:rPr>
+          <w:rFonts w:asciiTheme="minorHAnsi" w:hAnsiTheme="minorHAnsi" w:cstheme="minorHAnsi"/>
+          <w:sz w:val="22"/>
+          <w:szCs w:val="22"/>
+        </w:rPr>
+      </w:pPr>
+      <w:r>
+        <w:rPr>
+          <w:rFonts w:asciiTheme="minorHAnsi" w:hAnsiTheme="minorHAnsi" w:cstheme="minorHAnsi"/>
+          <w:sz w:val="22"/>
+          <w:szCs w:val="22"/>
+        </w:rPr>
+        <w:br/>
+      </w:r>
+      <w:bookmarkStart w:id="30" w:name="_Toc257645129"/>
+      <w:r>
+        <w:rPr>
+          <w:rFonts w:asciiTheme="minorHAnsi" w:hAnsiTheme="minorHAnsi" w:cstheme="minorHAnsi"/>
+          <w:sz w:val="22"/>
+          <w:szCs w:val="22"/>
+        </w:rPr>
+        <w:t>Estado actual del Producto</w:t>
+      </w:r>
+      <w:bookmarkEnd w:id="29"/>
+      <w:bookmarkEnd w:id="30"/>
+    </w:p>
+    <w:p>
+      <w:pPr>
+        <w:pStyle w:val="PSI-Normal"/>
+        <w:jc w:val="left"/>
+        <w:rPr>
+          <w:rFonts w:asciiTheme="minorHAnsi" w:hAnsiTheme="minorHAnsi" w:cstheme="minorHAnsi"/>
+          <w:sz w:val="22"/>
+        </w:rPr>
+      </w:pPr>
+      <w:r>
+        <w:rPr>
+          <w:rFonts w:asciiTheme="minorHAnsi" w:hAnsiTheme="minorHAnsi" w:cstheme="minorHAnsi"/>
+          <w:sz w:val="22"/>
+        </w:rPr>
+        <w:t>Tanto el documento de Descripción de la Arquitectura como el Modelo de Diseño deben completarse en base a los casos de uso más relevantes del proyecto. Se deben actualizar y re entregar los documentos.</w:t>
+      </w:r>
+    </w:p>
+    <w:p>
+      <w:pPr>
+        <w:pStyle w:val="PSI-Comentario"/>
+        <w:jc w:val="left"/>
+        <w:rPr>
+          <w:rFonts w:asciiTheme="minorHAnsi" w:hAnsiTheme="minorHAnsi" w:cstheme="minorHAnsi"/>
+        </w:rPr>
+      </w:pPr>
+    </w:p>
+    <w:p>
+      <w:pPr>
+        <w:pStyle w:val="PSI-Ttulo2"/>
+        <w:rPr>
+          <w:rFonts w:asciiTheme="minorHAnsi" w:hAnsiTheme="minorHAnsi" w:cstheme="minorHAnsi"/>
+          <w:sz w:val="22"/>
+          <w:szCs w:val="22"/>
+        </w:rPr>
+      </w:pPr>
+      <w:bookmarkStart w:id="31" w:name="_Toc257645130"/>
+      <w:bookmarkStart w:id="32" w:name="_Toc16487898"/>
+      <w:r>
+        <w:rPr>
+          <w:rFonts w:asciiTheme="minorHAnsi" w:hAnsiTheme="minorHAnsi" w:cstheme="minorHAnsi"/>
+          <w:sz w:val="22"/>
+          <w:szCs w:val="22"/>
+        </w:rPr>
+        <w:t>Acciones a tomar</w:t>
+      </w:r>
+      <w:bookmarkEnd w:id="31"/>
+      <w:bookmarkEnd w:id="32"/>
+    </w:p>
+    <w:p>
+      <w:pPr>
+        <w:pStyle w:val="PSI-Normal"/>
+        <w:jc w:val="left"/>
+        <w:rPr>
+          <w:rFonts w:asciiTheme="minorHAnsi" w:hAnsiTheme="minorHAnsi" w:cstheme="minorHAnsi"/>
+          <w:sz w:val="22"/>
+        </w:rPr>
+      </w:pPr>
+      <w:r>
+        <w:rPr>
+          <w:rFonts w:asciiTheme="minorHAnsi" w:hAnsiTheme="minorHAnsi" w:cstheme="minorHAnsi"/>
+          <w:sz w:val="22"/>
+        </w:rPr>
+        <w:t xml:space="preserve">El documento será actualizado tomando en cuenta lo discutido en la reunión ya que todos los integrantes aportaron ideas. Será </w:t>
+      </w:r>
+      <w:proofErr w:type="spellStart"/>
+      <w:r>
+        <w:rPr>
+          <w:rFonts w:asciiTheme="minorHAnsi" w:hAnsiTheme="minorHAnsi" w:cstheme="minorHAnsi"/>
+          <w:sz w:val="22"/>
+        </w:rPr>
+        <w:t>reentregado</w:t>
+      </w:r>
+      <w:proofErr w:type="spellEnd"/>
+      <w:r>
+        <w:rPr>
+          <w:rFonts w:asciiTheme="minorHAnsi" w:hAnsiTheme="minorHAnsi" w:cstheme="minorHAnsi"/>
+          <w:sz w:val="22"/>
+        </w:rPr>
+        <w:t>.</w:t>
+      </w:r>
+    </w:p>
+    <w:p>
+      <w:pPr>
+        <w:pStyle w:val="PSI-Comentario"/>
+        <w:jc w:val="left"/>
+        <w:rPr>
+          <w:rFonts w:asciiTheme="minorHAnsi" w:hAnsiTheme="minorHAnsi" w:cstheme="minorHAnsi"/>
+        </w:rPr>
+      </w:pPr>
+    </w:p>
+    <w:p>
+      <w:pPr>
+        <w:pStyle w:val="PSI-Ttulo2"/>
+        <w:rPr>
+          <w:rFonts w:asciiTheme="minorHAnsi" w:hAnsiTheme="minorHAnsi" w:cstheme="minorHAnsi"/>
+          <w:sz w:val="22"/>
+          <w:szCs w:val="22"/>
+        </w:rPr>
+      </w:pPr>
+      <w:bookmarkStart w:id="33" w:name="_Toc257645131"/>
+      <w:bookmarkStart w:id="34" w:name="_Toc16487899"/>
+      <w:r>
+        <w:rPr>
+          <w:rFonts w:asciiTheme="minorHAnsi" w:hAnsiTheme="minorHAnsi" w:cstheme="minorHAnsi"/>
+          <w:sz w:val="22"/>
+          <w:szCs w:val="22"/>
+        </w:rPr>
+        <w:t>Próxima Revisión del Producto</w:t>
+      </w:r>
+      <w:bookmarkEnd w:id="33"/>
+      <w:bookmarkEnd w:id="34"/>
+    </w:p>
+    <w:p>
+      <w:pPr>
+        <w:pStyle w:val="PSI-Normal"/>
+        <w:jc w:val="left"/>
+        <w:rPr>
+          <w:rFonts w:asciiTheme="minorHAnsi" w:hAnsiTheme="minorHAnsi" w:cstheme="minorHAnsi"/>
+          <w:sz w:val="22"/>
+        </w:rPr>
+      </w:pPr>
+      <w:r>
+        <w:rPr>
+          <w:rFonts w:asciiTheme="minorHAnsi" w:hAnsiTheme="minorHAnsi" w:cstheme="minorHAnsi"/>
+          <w:sz w:val="22"/>
+        </w:rPr>
+        <w:t>Se hará una próxima revisión antes de comenzar con la fase de construcción.</w:t>
+      </w:r>
+    </w:p>
+    <w:p>
+      <w:pPr>
+        <w:pStyle w:val="PSI-Comentario"/>
+        <w:rPr>
+          <w:i w:val="0"/>
+          <w:color w:val="auto"/>
+        </w:rPr>
+      </w:pPr>
     </w:p>
     <w:p>
       <w:pPr>
@@ -6192,7 +8221,7 @@
           <w:color w:val="auto"/>
         </w:rPr>
       </w:pPr>
-      <w:bookmarkStart w:id="17" w:name="_Toc21938343"/>
+      <w:bookmarkStart w:id="35" w:name="_Toc21938343"/>
       <w:r>
         <w:rPr>
           <w:i w:val="0"/>
@@ -6200,7 +8229,7 @@
         </w:rPr>
         <w:t>Asegurar que las desviaciones son documentadas</w:t>
       </w:r>
-      <w:bookmarkEnd w:id="17"/>
+      <w:bookmarkEnd w:id="35"/>
     </w:p>
     <w:p>
       <w:pPr>
@@ -6266,8 +8295,8 @@
           <w:color w:val="auto"/>
         </w:rPr>
       </w:pPr>
-      <w:bookmarkStart w:id="18" w:name="_Toc21938344"/>
-      <w:bookmarkStart w:id="19" w:name="_Toc452044051"/>
+      <w:bookmarkStart w:id="36" w:name="_Toc21938344"/>
+      <w:bookmarkStart w:id="37" w:name="_Toc452044051"/>
       <w:r>
         <w:rPr>
           <w:i w:val="0"/>
@@ -6275,8 +8304,8 @@
         </w:rPr>
         <w:t>Relaciones entre las actividades de SQA y la planificación</w:t>
       </w:r>
-      <w:bookmarkEnd w:id="18"/>
-      <w:bookmarkEnd w:id="19"/>
+      <w:bookmarkEnd w:id="36"/>
+      <w:bookmarkEnd w:id="37"/>
     </w:p>
     <w:p>
       <w:pPr>
@@ -6478,7 +8507,6 @@
                 <w:i w:val="0"/>
                 <w:color w:val="auto"/>
               </w:rPr>
-              <w:lastRenderedPageBreak/>
               <w:t>Modificación de Modelado del Sistema</w:t>
             </w:r>
           </w:p>
@@ -6527,6 +8555,7 @@
                 <w:i w:val="0"/>
                 <w:color w:val="auto"/>
               </w:rPr>
+              <w:lastRenderedPageBreak/>
               <w:t>Modificación de Diagramas</w:t>
             </w:r>
           </w:p>
@@ -6770,16 +8799,16 @@
           <w:color w:val="auto"/>
         </w:rPr>
       </w:pPr>
-      <w:bookmarkStart w:id="20" w:name="_Toc21938345"/>
-      <w:bookmarkStart w:id="21" w:name="_Toc452044052"/>
+      <w:bookmarkStart w:id="38" w:name="_Toc21938345"/>
+      <w:bookmarkStart w:id="39" w:name="_Toc452044052"/>
       <w:r>
         <w:rPr>
           <w:color w:val="auto"/>
         </w:rPr>
         <w:t>Responsables</w:t>
       </w:r>
-      <w:bookmarkEnd w:id="20"/>
-      <w:bookmarkEnd w:id="21"/>
+      <w:bookmarkEnd w:id="38"/>
+      <w:bookmarkEnd w:id="39"/>
     </w:p>
     <w:p>
       <w:pPr>
@@ -6794,7 +8823,16 @@
           <w:i w:val="0"/>
           <w:color w:val="auto"/>
         </w:rPr>
-        <w:t xml:space="preserve">Como los roles son cambiantes las actividades no tenían un responsable permanente, si no que era constante de forma que las actividades </w:t>
+        <w:t xml:space="preserve">Como los roles son cambiantes las actividades </w:t>
+      </w:r>
+      <w:bookmarkStart w:id="40" w:name="_GoBack"/>
+      <w:bookmarkEnd w:id="40"/>
+      <w:r>
+        <w:rPr>
+          <w:i w:val="0"/>
+          <w:color w:val="auto"/>
+        </w:rPr>
+        <w:t xml:space="preserve">no tenían un responsable permanente, si no que era constante de forma que las actividades </w:t>
       </w:r>
       <w:r>
         <w:rPr>
@@ -6803,8 +8841,6 @@
         </w:rPr>
         <w:t xml:space="preserve">no eran específicas de cada persona. </w:t>
       </w:r>
-      <w:bookmarkStart w:id="22" w:name="_GoBack"/>
-      <w:bookmarkEnd w:id="22"/>
     </w:p>
     <w:p>
       <w:pPr>
@@ -6969,18 +9005,18 @@
           <w:color w:val="auto"/>
         </w:rPr>
       </w:pPr>
-      <w:bookmarkStart w:id="23" w:name="_Toc21938346"/>
-      <w:bookmarkStart w:id="24" w:name="_Toc452044053"/>
+      <w:bookmarkStart w:id="41" w:name="_Toc21938346"/>
+      <w:bookmarkStart w:id="42" w:name="_Toc452044053"/>
       <w:r>
         <w:rPr>
           <w:color w:val="auto"/>
         </w:rPr>
         <w:t>Documentación</w:t>
       </w:r>
-      <w:bookmarkStart w:id="25" w:name="_Toc21938347"/>
-      <w:bookmarkStart w:id="26" w:name="_Toc452044054"/>
-      <w:bookmarkEnd w:id="23"/>
-      <w:bookmarkEnd w:id="24"/>
+      <w:bookmarkStart w:id="43" w:name="_Toc21938347"/>
+      <w:bookmarkStart w:id="44" w:name="_Toc452044054"/>
+      <w:bookmarkEnd w:id="41"/>
+      <w:bookmarkEnd w:id="42"/>
     </w:p>
     <w:p>
       <w:pPr>
@@ -6999,8 +9035,8 @@
         </w:rPr>
         <w:t>Propósito</w:t>
       </w:r>
-      <w:bookmarkEnd w:id="25"/>
-      <w:bookmarkEnd w:id="26"/>
+      <w:bookmarkEnd w:id="43"/>
+      <w:bookmarkEnd w:id="44"/>
     </w:p>
     <w:p>
       <w:pPr>
@@ -7085,19 +9121,18 @@
           <w:color w:val="auto"/>
         </w:rPr>
       </w:pPr>
-      <w:bookmarkStart w:id="27" w:name="_Toc21938348"/>
-      <w:bookmarkStart w:id="28" w:name="_Toc452044055"/>
-      <w:r>
-        <w:rPr>
-          <w:color w:val="auto"/>
-        </w:rPr>
-        <w:lastRenderedPageBreak/>
+      <w:bookmarkStart w:id="45" w:name="_Toc21938348"/>
+      <w:bookmarkStart w:id="46" w:name="_Toc452044055"/>
+      <w:r>
+        <w:rPr>
+          <w:color w:val="auto"/>
+        </w:rPr>
         <w:t>Documentación mínima requerida</w:t>
       </w:r>
-      <w:bookmarkStart w:id="29" w:name="_Toc21938349"/>
-      <w:bookmarkStart w:id="30" w:name="_Toc452044056"/>
-      <w:bookmarkEnd w:id="27"/>
-      <w:bookmarkEnd w:id="28"/>
+      <w:bookmarkStart w:id="47" w:name="_Toc21938349"/>
+      <w:bookmarkStart w:id="48" w:name="_Toc452044056"/>
+      <w:bookmarkEnd w:id="45"/>
+      <w:bookmarkEnd w:id="46"/>
     </w:p>
     <w:p>
       <w:pPr>
@@ -7116,8 +9151,8 @@
         </w:rPr>
         <w:t>Especificación de requerimientos del software</w:t>
       </w:r>
-      <w:bookmarkEnd w:id="29"/>
-      <w:bookmarkEnd w:id="30"/>
+      <w:bookmarkEnd w:id="47"/>
+      <w:bookmarkEnd w:id="48"/>
     </w:p>
     <w:p>
       <w:pPr>
@@ -7179,6 +9214,7 @@
           <w:rFonts w:ascii="Times New Roman" w:hAnsi="Times New Roman"/>
           <w:b/>
         </w:rPr>
+        <w:lastRenderedPageBreak/>
         <w:t>Gestión de roles:</w:t>
       </w:r>
       <w:r>
@@ -7344,7 +9380,7 @@
       <w:r>
         <w:t xml:space="preserve"> Este contendrá opciones de elección de los diferentes tipos de platos que a su vez deberá ser confirmado.</w:t>
       </w:r>
-      <w:bookmarkStart w:id="31" w:name="_Toc453203846"/>
+      <w:bookmarkStart w:id="49" w:name="_Toc453203846"/>
     </w:p>
     <w:p>
       <w:pPr>
@@ -7366,7 +9402,7 @@
         </w:rPr>
         <w:t>Interfaces Externas</w:t>
       </w:r>
-      <w:bookmarkEnd w:id="31"/>
+      <w:bookmarkEnd w:id="49"/>
       <w:r>
         <w:rPr>
           <w:rFonts w:ascii="Times New Roman" w:hAnsi="Times New Roman"/>
@@ -7395,7 +9431,7 @@
       <w:r>
         <w:t xml:space="preserve"> no tendrá interconexión con otros sistemas informáticos por lo tanto no es necesario la utilización de interfaces específicas para este punto.</w:t>
       </w:r>
-      <w:bookmarkStart w:id="32" w:name="_Toc453203847"/>
+      <w:bookmarkStart w:id="50" w:name="_Toc453203847"/>
     </w:p>
     <w:p>
       <w:pPr>
@@ -7416,7 +9452,7 @@
         </w:rPr>
         <w:t>Funciones del Sistema</w:t>
       </w:r>
-      <w:bookmarkEnd w:id="32"/>
+      <w:bookmarkEnd w:id="50"/>
     </w:p>
     <w:p>
       <w:pPr>
@@ -7459,7 +9495,7 @@
       <w:r>
         <w:t>Contará con módulos  de reportes estadísticos de los pedidos realizados.</w:t>
       </w:r>
-      <w:bookmarkStart w:id="33" w:name="_Toc453203848"/>
+      <w:bookmarkStart w:id="51" w:name="_Toc453203848"/>
     </w:p>
     <w:p>
       <w:pPr>
@@ -7480,7 +9516,7 @@
         </w:rPr>
         <w:t>Rendimiento del sistema</w:t>
       </w:r>
-      <w:bookmarkEnd w:id="33"/>
+      <w:bookmarkEnd w:id="51"/>
     </w:p>
     <w:p>
       <w:pPr>
@@ -7523,7 +9559,7 @@
       <w:r>
         <w:t>Conexión a internet.</w:t>
       </w:r>
-      <w:bookmarkStart w:id="34" w:name="_Toc453203849"/>
+      <w:bookmarkStart w:id="52" w:name="_Toc453203849"/>
     </w:p>
     <w:p>
       <w:pPr>
@@ -7544,7 +9580,7 @@
         </w:rPr>
         <w:t>Requerimientos lógicos del sistema de base de datos</w:t>
       </w:r>
-      <w:bookmarkEnd w:id="34"/>
+      <w:bookmarkEnd w:id="52"/>
     </w:p>
     <w:p>
       <w:pPr>
@@ -7587,7 +9623,7 @@
       <w:r>
         <w:t>La infraestructura debe ser capaz de soportar estos procedimientos.</w:t>
       </w:r>
-      <w:bookmarkStart w:id="35" w:name="_Toc453203850"/>
+      <w:bookmarkStart w:id="53" w:name="_Toc453203850"/>
     </w:p>
     <w:p>
       <w:pPr>
@@ -7608,7 +9644,7 @@
         </w:rPr>
         <w:t>Propiedades emergentes del Sistema</w:t>
       </w:r>
-      <w:bookmarkEnd w:id="35"/>
+      <w:bookmarkEnd w:id="53"/>
     </w:p>
     <w:p>
       <w:pPr>
@@ -7762,7 +9798,6 @@
           <w:i w:val="0"/>
           <w:color w:val="auto"/>
         </w:rPr>
-        <w:lastRenderedPageBreak/>
         <w:t>M</w:t>
       </w:r>
       <w:r>
@@ -7930,6 +9965,7 @@
           <w:i w:val="0"/>
           <w:color w:val="auto"/>
         </w:rPr>
+        <w:lastRenderedPageBreak/>
         <w:t>A</w:t>
       </w:r>
       <w:r>
@@ -8256,16 +10292,16 @@
           <w:color w:val="auto"/>
         </w:rPr>
       </w:pPr>
-      <w:bookmarkStart w:id="36" w:name="_Toc21938350"/>
-      <w:bookmarkStart w:id="37" w:name="_Toc452044057"/>
+      <w:bookmarkStart w:id="54" w:name="_Toc21938350"/>
+      <w:bookmarkStart w:id="55" w:name="_Toc452044057"/>
       <w:r>
         <w:rPr>
           <w:color w:val="auto"/>
         </w:rPr>
         <w:t>Descripción del diseño del software</w:t>
       </w:r>
-      <w:bookmarkEnd w:id="36"/>
-      <w:bookmarkEnd w:id="37"/>
+      <w:bookmarkEnd w:id="54"/>
+      <w:bookmarkEnd w:id="55"/>
     </w:p>
     <w:p>
       <w:pPr>
@@ -8433,16 +10469,16 @@
           <w:color w:val="auto"/>
         </w:rPr>
       </w:pPr>
-      <w:bookmarkStart w:id="38" w:name="_Toc21938351"/>
-      <w:bookmarkStart w:id="39" w:name="_Toc452044058"/>
+      <w:bookmarkStart w:id="56" w:name="_Toc21938351"/>
+      <w:bookmarkStart w:id="57" w:name="_Toc452044058"/>
       <w:r>
         <w:rPr>
           <w:color w:val="auto"/>
         </w:rPr>
         <w:t>Plan de Verificación &amp; Validación</w:t>
       </w:r>
-      <w:bookmarkEnd w:id="38"/>
-      <w:bookmarkEnd w:id="39"/>
+      <w:bookmarkEnd w:id="56"/>
+      <w:bookmarkEnd w:id="57"/>
     </w:p>
     <w:p>
       <w:pPr>
@@ -8452,7 +10488,7 @@
           <w:color w:val="auto"/>
         </w:rPr>
       </w:pPr>
-      <w:bookmarkStart w:id="40" w:name="_Toc21938352"/>
+      <w:bookmarkStart w:id="58" w:name="_Toc21938352"/>
       <w:r>
         <w:rPr>
           <w:b w:val="0"/>
@@ -8467,7 +10503,7 @@
         </w:rPr>
         <w:t xml:space="preserve">ado en el documento del diseño, una vez verificado se procede a la validación de los mismos.  </w:t>
       </w:r>
-      <w:bookmarkEnd w:id="40"/>
+      <w:bookmarkEnd w:id="58"/>
     </w:p>
     <w:p>
       <w:pPr>
@@ -8480,24 +10516,24 @@
           <w:color w:val="auto"/>
         </w:rPr>
       </w:pPr>
-      <w:bookmarkStart w:id="41" w:name="_Toc21938356"/>
-      <w:bookmarkStart w:id="42" w:name="_Toc452044069"/>
+      <w:bookmarkStart w:id="59" w:name="_Toc21938356"/>
+      <w:bookmarkStart w:id="60" w:name="_Toc452044069"/>
       <w:r>
         <w:rPr>
           <w:color w:val="auto"/>
         </w:rPr>
         <w:t>Estándares, prácticas, convenciones y métricas</w:t>
       </w:r>
-      <w:bookmarkStart w:id="43" w:name="_Toc21938357"/>
-      <w:bookmarkEnd w:id="41"/>
-      <w:bookmarkEnd w:id="42"/>
+      <w:bookmarkStart w:id="61" w:name="_Toc21938357"/>
+      <w:bookmarkEnd w:id="59"/>
+      <w:bookmarkEnd w:id="60"/>
       <w:r>
         <w:rPr>
           <w:color w:val="auto"/>
         </w:rPr>
         <w:t xml:space="preserve"> </w:t>
       </w:r>
-      <w:bookmarkStart w:id="44" w:name="_Toc452044074"/>
+      <w:bookmarkStart w:id="62" w:name="_Toc452044074"/>
     </w:p>
     <w:p>
       <w:pPr>
@@ -8516,8 +10552,8 @@
         </w:rPr>
         <w:t>Estándar de documentación</w:t>
       </w:r>
-      <w:bookmarkEnd w:id="43"/>
-      <w:bookmarkEnd w:id="44"/>
+      <w:bookmarkEnd w:id="61"/>
+      <w:bookmarkEnd w:id="62"/>
     </w:p>
     <w:p>
       <w:pPr>
@@ -8622,97 +10658,97 @@
           <w:i w:val="0"/>
           <w:color w:val="auto"/>
         </w:rPr>
+        <w:t>Ser adecuada para que un grupo ind</w:t>
+      </w:r>
+      <w:r>
+        <w:rPr>
+          <w:i w:val="0"/>
+          <w:color w:val="auto"/>
+        </w:rPr>
+        <w:t xml:space="preserve">ependiente del </w:t>
+      </w:r>
+      <w:r>
+        <w:rPr>
+          <w:i w:val="0"/>
+          <w:color w:val="auto"/>
+        </w:rPr>
+        <w:t>desarrollo pueda encarar el mantenimiento del producto.</w:t>
+      </w:r>
+    </w:p>
+    <w:p>
+      <w:pPr>
+        <w:pStyle w:val="PSI-ComentarioVieta"/>
+        <w:rPr>
+          <w:i w:val="0"/>
+          <w:color w:val="auto"/>
+        </w:rPr>
+      </w:pPr>
+      <w:r>
+        <w:rPr>
+          <w:i w:val="0"/>
+          <w:color w:val="auto"/>
+        </w:rPr>
+        <w:t>Incluir fuentes, Modelos de Casos de Uso, Objetos de diseño</w:t>
+      </w:r>
+      <w:r>
+        <w:rPr>
+          <w:i w:val="0"/>
+          <w:color w:val="auto"/>
+        </w:rPr>
+        <w:t>.</w:t>
+      </w:r>
+    </w:p>
+    <w:p>
+      <w:pPr>
+        <w:pStyle w:val="PSI-Comentario"/>
+        <w:rPr>
+          <w:i w:val="0"/>
+          <w:color w:val="auto"/>
+        </w:rPr>
+      </w:pPr>
+      <w:r>
+        <w:rPr>
+          <w:i w:val="0"/>
+          <w:color w:val="auto"/>
+        </w:rPr>
+        <w:tab/>
+      </w:r>
+      <w:r>
+        <w:rPr>
+          <w:i w:val="0"/>
+          <w:color w:val="auto"/>
+        </w:rPr>
+        <w:t xml:space="preserve">Para la escritura de documentos se han definido plantillas para ser utilizadas en la </w:t>
+      </w:r>
+      <w:r>
+        <w:rPr>
+          <w:i w:val="0"/>
+          <w:color w:val="auto"/>
+        </w:rPr>
+        <w:tab/>
+      </w:r>
+      <w:r>
+        <w:rPr>
+          <w:i w:val="0"/>
+          <w:color w:val="auto"/>
+        </w:rPr>
+        <w:t>elaboración de entregables.</w:t>
+      </w:r>
+    </w:p>
+    <w:p>
+      <w:pPr>
+        <w:pStyle w:val="PSI-Comentario"/>
+        <w:rPr>
+          <w:i w:val="0"/>
+          <w:color w:val="auto"/>
+        </w:rPr>
+      </w:pPr>
+      <w:r>
+        <w:rPr>
+          <w:i w:val="0"/>
+          <w:color w:val="auto"/>
+        </w:rPr>
         <w:lastRenderedPageBreak/>
-        <w:t>Ser adecuada para que un grupo ind</w:t>
-      </w:r>
-      <w:r>
-        <w:rPr>
-          <w:i w:val="0"/>
-          <w:color w:val="auto"/>
-        </w:rPr>
-        <w:t xml:space="preserve">ependiente del </w:t>
-      </w:r>
-      <w:r>
-        <w:rPr>
-          <w:i w:val="0"/>
-          <w:color w:val="auto"/>
-        </w:rPr>
-        <w:t>desarrollo pueda encarar el mantenimiento del producto.</w:t>
-      </w:r>
-    </w:p>
-    <w:p>
-      <w:pPr>
-        <w:pStyle w:val="PSI-ComentarioVieta"/>
-        <w:rPr>
-          <w:i w:val="0"/>
-          <w:color w:val="auto"/>
-        </w:rPr>
-      </w:pPr>
-      <w:r>
-        <w:rPr>
-          <w:i w:val="0"/>
-          <w:color w:val="auto"/>
-        </w:rPr>
-        <w:t>Incluir fuentes, Modelos de Casos de Uso, Objetos de diseño</w:t>
-      </w:r>
-      <w:r>
-        <w:rPr>
-          <w:i w:val="0"/>
-          <w:color w:val="auto"/>
-        </w:rPr>
-        <w:t>.</w:t>
-      </w:r>
-    </w:p>
-    <w:p>
-      <w:pPr>
-        <w:pStyle w:val="PSI-Comentario"/>
-        <w:rPr>
-          <w:i w:val="0"/>
-          <w:color w:val="auto"/>
-        </w:rPr>
-      </w:pPr>
-      <w:r>
-        <w:rPr>
-          <w:i w:val="0"/>
-          <w:color w:val="auto"/>
-        </w:rPr>
-        <w:tab/>
-      </w:r>
-      <w:r>
-        <w:rPr>
-          <w:i w:val="0"/>
-          <w:color w:val="auto"/>
-        </w:rPr>
-        <w:t xml:space="preserve">Para la escritura de documentos se han definido plantillas para ser utilizadas en la </w:t>
-      </w:r>
-      <w:r>
-        <w:rPr>
-          <w:i w:val="0"/>
-          <w:color w:val="auto"/>
-        </w:rPr>
-        <w:tab/>
-      </w:r>
-      <w:r>
-        <w:rPr>
-          <w:i w:val="0"/>
-          <w:color w:val="auto"/>
-        </w:rPr>
-        <w:t>elaboración de entregables.</w:t>
-      </w:r>
-    </w:p>
-    <w:p>
-      <w:pPr>
-        <w:pStyle w:val="PSI-Comentario"/>
-        <w:rPr>
-          <w:i w:val="0"/>
-          <w:color w:val="auto"/>
-        </w:rPr>
-      </w:pPr>
-      <w:r>
-        <w:rPr>
-          <w:i w:val="0"/>
-          <w:color w:val="auto"/>
-        </w:rPr>
         <w:tab/>
       </w:r>
       <w:r>
@@ -8854,16 +10890,16 @@
           <w:color w:val="auto"/>
         </w:rPr>
       </w:pPr>
-      <w:bookmarkStart w:id="45" w:name="_Toc21938358"/>
-      <w:bookmarkStart w:id="46" w:name="_Toc452044075"/>
+      <w:bookmarkStart w:id="63" w:name="_Toc21938358"/>
+      <w:bookmarkStart w:id="64" w:name="_Toc452044075"/>
       <w:r>
         <w:rPr>
           <w:color w:val="auto"/>
         </w:rPr>
         <w:t>Estándar de verificación y prácticas</w:t>
       </w:r>
-      <w:bookmarkEnd w:id="45"/>
-      <w:bookmarkEnd w:id="46"/>
+      <w:bookmarkEnd w:id="63"/>
+      <w:bookmarkEnd w:id="64"/>
     </w:p>
     <w:p>
       <w:pPr>
@@ -9005,9 +11041,9 @@
         </w:rPr>
         <w:t>.</w:t>
       </w:r>
-      <w:bookmarkStart w:id="47" w:name="_Toc21938359"/>
-    </w:p>
-    <w:bookmarkEnd w:id="47"/>
+      <w:bookmarkStart w:id="65" w:name="_Toc21938359"/>
+    </w:p>
+    <w:bookmarkEnd w:id="65"/>
     <w:p>
       <w:pPr>
         <w:pStyle w:val="MNormal"/>
@@ -9027,18 +11063,18 @@
           <w:color w:val="auto"/>
         </w:rPr>
       </w:pPr>
-      <w:bookmarkStart w:id="48" w:name="_Toc21938360"/>
-      <w:bookmarkStart w:id="49" w:name="_Toc452044077"/>
+      <w:bookmarkStart w:id="66" w:name="_Toc21938360"/>
+      <w:bookmarkStart w:id="67" w:name="_Toc452044077"/>
       <w:r>
         <w:rPr>
           <w:color w:val="auto"/>
         </w:rPr>
         <w:t>Revisiones y auditorías</w:t>
       </w:r>
-      <w:bookmarkStart w:id="50" w:name="_Toc21938361"/>
-      <w:bookmarkStart w:id="51" w:name="_Toc452044078"/>
-      <w:bookmarkEnd w:id="48"/>
-      <w:bookmarkEnd w:id="49"/>
+      <w:bookmarkStart w:id="68" w:name="_Toc21938361"/>
+      <w:bookmarkStart w:id="69" w:name="_Toc452044078"/>
+      <w:bookmarkEnd w:id="66"/>
+      <w:bookmarkEnd w:id="67"/>
     </w:p>
     <w:p>
       <w:pPr>
@@ -9057,8 +11093,8 @@
         </w:rPr>
         <w:t>Objetivo</w:t>
       </w:r>
-      <w:bookmarkEnd w:id="50"/>
-      <w:bookmarkEnd w:id="51"/>
+      <w:bookmarkEnd w:id="68"/>
+      <w:bookmarkEnd w:id="69"/>
     </w:p>
     <w:p>
       <w:pPr>
@@ -9080,35 +11116,7 @@
           <w:i w:val="0"/>
           <w:color w:val="auto"/>
         </w:rPr>
-        <w:t>Las</w:t>
-      </w:r>
-      <w:r>
-        <w:rPr>
-          <w:i w:val="0"/>
-          <w:color w:val="auto"/>
-        </w:rPr>
-        <w:t> </w:t>
-      </w:r>
-      <w:r>
-        <w:rPr>
-          <w:i w:val="0"/>
-          <w:color w:val="auto"/>
-        </w:rPr>
-        <w:t>auditorías de calidad</w:t>
-      </w:r>
-      <w:r>
-        <w:rPr>
-          <w:i w:val="0"/>
-          <w:color w:val="auto"/>
-        </w:rPr>
-        <w:t> </w:t>
-      </w:r>
-      <w:r>
-        <w:rPr>
-          <w:i w:val="0"/>
-          <w:color w:val="auto"/>
-        </w:rPr>
-        <w:t xml:space="preserve">son aquellas en las que se evalúa la eficacia del </w:t>
+        <w:t xml:space="preserve">Las auditorías de calidad son aquellas en las que se evalúa la eficacia del </w:t>
       </w:r>
       <w:r>
         <w:rPr>
@@ -9136,35 +11144,7 @@
           <w:i w:val="0"/>
           <w:color w:val="auto"/>
         </w:rPr>
-        <w:t>gestión de</w:t>
-      </w:r>
-      <w:r>
-        <w:rPr>
-          <w:i w:val="0"/>
-          <w:color w:val="auto"/>
-        </w:rPr>
-        <w:t> </w:t>
-      </w:r>
-      <w:r>
-        <w:rPr>
-          <w:i w:val="0"/>
-          <w:color w:val="auto"/>
-        </w:rPr>
-        <w:t>calidad</w:t>
-      </w:r>
-      <w:r>
-        <w:rPr>
-          <w:i w:val="0"/>
-          <w:color w:val="auto"/>
-        </w:rPr>
-        <w:t> </w:t>
-      </w:r>
-      <w:r>
-        <w:rPr>
-          <w:i w:val="0"/>
-          <w:color w:val="auto"/>
-        </w:rPr>
-        <w:t>de la organización.</w:t>
+        <w:t>gestión de calidad de la organización.</w:t>
       </w:r>
       <w:r>
         <w:rPr>
@@ -9206,16 +11186,16 @@
           <w:color w:val="auto"/>
         </w:rPr>
       </w:pPr>
-      <w:bookmarkStart w:id="52" w:name="_Toc21938362"/>
-      <w:bookmarkStart w:id="53" w:name="_Toc452044079"/>
+      <w:bookmarkStart w:id="70" w:name="_Toc21938362"/>
+      <w:bookmarkStart w:id="71" w:name="_Toc452044079"/>
       <w:r>
         <w:rPr>
           <w:color w:val="auto"/>
         </w:rPr>
         <w:t>Requerimientos mínimos</w:t>
       </w:r>
-      <w:bookmarkEnd w:id="52"/>
-      <w:bookmarkEnd w:id="53"/>
+      <w:bookmarkEnd w:id="70"/>
+      <w:bookmarkEnd w:id="71"/>
     </w:p>
     <w:p>
       <w:pPr>
@@ -9482,7 +11462,6 @@
         <w:rPr>
           <w:color w:val="auto"/>
         </w:rPr>
-        <w:lastRenderedPageBreak/>
         <w:t xml:space="preserve">Auditoria Funcional </w:t>
       </w:r>
     </w:p>
@@ -9675,16 +11654,17 @@
           <w:color w:val="auto"/>
         </w:rPr>
       </w:pPr>
-      <w:bookmarkStart w:id="54" w:name="_Toc21938369"/>
-      <w:bookmarkStart w:id="55" w:name="_Toc452044085"/>
-      <w:r>
-        <w:rPr>
-          <w:color w:val="auto"/>
-        </w:rPr>
+      <w:bookmarkStart w:id="72" w:name="_Toc21938369"/>
+      <w:bookmarkStart w:id="73" w:name="_Toc452044085"/>
+      <w:r>
+        <w:rPr>
+          <w:color w:val="auto"/>
+        </w:rPr>
+        <w:lastRenderedPageBreak/>
         <w:t>Auditorías internas al proceso</w:t>
       </w:r>
-      <w:bookmarkEnd w:id="54"/>
-      <w:bookmarkEnd w:id="55"/>
+      <w:bookmarkEnd w:id="72"/>
+      <w:bookmarkEnd w:id="73"/>
     </w:p>
     <w:p>
       <w:pPr>
@@ -9808,7 +11788,7 @@
         </w:rPr>
         <w:t xml:space="preserve">diseño versus requerimientos funcionales, requerimientos funcionales </w:t>
       </w:r>
-      <w:bookmarkStart w:id="56" w:name="_Toc21938370"/>
+      <w:bookmarkStart w:id="74" w:name="_Toc21938370"/>
       <w:r>
         <w:rPr>
           <w:i w:val="0"/>
@@ -9856,15 +11836,15 @@
           <w:color w:val="auto"/>
         </w:rPr>
       </w:pPr>
-      <w:bookmarkStart w:id="57" w:name="_Toc452044086"/>
+      <w:bookmarkStart w:id="75" w:name="_Toc452044086"/>
       <w:r>
         <w:rPr>
           <w:color w:val="auto"/>
         </w:rPr>
         <w:t>Revisiones de gestión</w:t>
       </w:r>
-      <w:bookmarkEnd w:id="56"/>
-      <w:bookmarkEnd w:id="57"/>
+      <w:bookmarkEnd w:id="74"/>
+      <w:bookmarkEnd w:id="75"/>
     </w:p>
     <w:p>
       <w:pPr>
@@ -9916,7 +11896,7 @@
         </w:rPr>
         <w:t>las actividades identificadas en este Plan. Deben realizarse por una per</w:t>
       </w:r>
-      <w:bookmarkStart w:id="58" w:name="_Toc21938371"/>
+      <w:bookmarkStart w:id="76" w:name="_Toc21938371"/>
       <w:r>
         <w:rPr>
           <w:i w:val="0"/>
@@ -9964,15 +11944,15 @@
           <w:color w:val="auto"/>
         </w:rPr>
       </w:pPr>
-      <w:bookmarkStart w:id="59" w:name="_Toc452044087"/>
+      <w:bookmarkStart w:id="77" w:name="_Toc452044087"/>
       <w:r>
         <w:rPr>
           <w:color w:val="auto"/>
         </w:rPr>
         <w:t>Revisión del Plan de gestión de configuración</w:t>
       </w:r>
-      <w:bookmarkEnd w:id="58"/>
-      <w:bookmarkEnd w:id="59"/>
+      <w:bookmarkEnd w:id="76"/>
+      <w:bookmarkEnd w:id="77"/>
     </w:p>
     <w:p>
       <w:pPr>
@@ -10050,16 +12030,16 @@
           <w:color w:val="auto"/>
         </w:rPr>
       </w:pPr>
-      <w:bookmarkStart w:id="60" w:name="_Toc21938372"/>
-      <w:bookmarkStart w:id="61" w:name="_Toc452044088"/>
+      <w:bookmarkStart w:id="78" w:name="_Toc21938372"/>
+      <w:bookmarkStart w:id="79" w:name="_Toc452044088"/>
       <w:r>
         <w:rPr>
           <w:color w:val="auto"/>
         </w:rPr>
         <w:t>Revisión Post Mortem</w:t>
       </w:r>
-      <w:bookmarkEnd w:id="60"/>
-      <w:bookmarkEnd w:id="61"/>
+      <w:bookmarkEnd w:id="78"/>
+      <w:bookmarkEnd w:id="79"/>
     </w:p>
     <w:p>
       <w:pPr>
@@ -10172,16 +12152,16 @@
           <w:color w:val="auto"/>
         </w:rPr>
       </w:pPr>
-      <w:bookmarkStart w:id="62" w:name="_Toc21938373"/>
-      <w:bookmarkStart w:id="63" w:name="_Toc452044089"/>
+      <w:bookmarkStart w:id="80" w:name="_Toc21938373"/>
+      <w:bookmarkStart w:id="81" w:name="_Toc452044089"/>
       <w:r>
         <w:rPr>
           <w:color w:val="auto"/>
         </w:rPr>
         <w:t>Agenda</w:t>
       </w:r>
-      <w:bookmarkEnd w:id="62"/>
-      <w:bookmarkEnd w:id="63"/>
+      <w:bookmarkEnd w:id="80"/>
+      <w:bookmarkEnd w:id="81"/>
     </w:p>
     <w:p>
       <w:pPr>
@@ -10259,16 +12239,16 @@
           <w:color w:val="auto"/>
         </w:rPr>
       </w:pPr>
-      <w:bookmarkStart w:id="64" w:name="_Toc21938376"/>
-      <w:bookmarkStart w:id="65" w:name="_Toc452044092"/>
+      <w:bookmarkStart w:id="82" w:name="_Toc21938376"/>
+      <w:bookmarkStart w:id="83" w:name="_Toc452044092"/>
       <w:r>
         <w:rPr>
           <w:color w:val="auto"/>
         </w:rPr>
         <w:t>Verificación</w:t>
       </w:r>
-      <w:bookmarkEnd w:id="64"/>
-      <w:bookmarkEnd w:id="65"/>
+      <w:bookmarkEnd w:id="82"/>
+      <w:bookmarkEnd w:id="83"/>
     </w:p>
     <w:p>
       <w:pPr>
@@ -10304,16 +12284,16 @@
           <w:color w:val="auto"/>
         </w:rPr>
       </w:pPr>
-      <w:bookmarkStart w:id="66" w:name="_Toc21938377"/>
-      <w:bookmarkStart w:id="67" w:name="_Toc452044093"/>
+      <w:bookmarkStart w:id="84" w:name="_Toc21938377"/>
+      <w:bookmarkStart w:id="85" w:name="_Toc452044093"/>
       <w:r>
         <w:rPr>
           <w:color w:val="auto"/>
         </w:rPr>
         <w:t>Reporte de problemas y acciones correctivas</w:t>
       </w:r>
-      <w:bookmarkEnd w:id="66"/>
-      <w:bookmarkEnd w:id="67"/>
+      <w:bookmarkEnd w:id="84"/>
+      <w:bookmarkEnd w:id="85"/>
     </w:p>
     <w:p>
       <w:pPr>
@@ -10349,17 +12329,16 @@
           <w:color w:val="auto"/>
         </w:rPr>
       </w:pPr>
-      <w:bookmarkStart w:id="68" w:name="_Toc21938378"/>
-      <w:bookmarkStart w:id="69" w:name="_Toc452044094"/>
-      <w:r>
-        <w:rPr>
-          <w:color w:val="auto"/>
-        </w:rPr>
-        <w:lastRenderedPageBreak/>
+      <w:bookmarkStart w:id="86" w:name="_Toc21938378"/>
+      <w:bookmarkStart w:id="87" w:name="_Toc452044094"/>
+      <w:r>
+        <w:rPr>
+          <w:color w:val="auto"/>
+        </w:rPr>
         <w:t>Herramientas, técnicas y metodologías</w:t>
       </w:r>
-      <w:bookmarkEnd w:id="68"/>
-      <w:bookmarkEnd w:id="69"/>
+      <w:bookmarkEnd w:id="86"/>
+      <w:bookmarkEnd w:id="87"/>
     </w:p>
     <w:p>
       <w:pPr>
@@ -10402,16 +12381,16 @@
           <w:color w:val="auto"/>
         </w:rPr>
       </w:pPr>
-      <w:bookmarkStart w:id="70" w:name="_Toc21938379"/>
-      <w:bookmarkStart w:id="71" w:name="_Toc452044095"/>
+      <w:bookmarkStart w:id="88" w:name="_Toc21938379"/>
+      <w:bookmarkStart w:id="89" w:name="_Toc452044095"/>
       <w:r>
         <w:rPr>
           <w:color w:val="auto"/>
         </w:rPr>
         <w:t>Gestión de riesgos</w:t>
       </w:r>
-      <w:bookmarkEnd w:id="70"/>
-      <w:bookmarkEnd w:id="71"/>
+      <w:bookmarkEnd w:id="88"/>
+      <w:bookmarkEnd w:id="89"/>
     </w:p>
     <w:p>
       <w:pPr>
@@ -10442,6 +12421,7 @@
           <w:i w:val="0"/>
           <w:color w:val="auto"/>
         </w:rPr>
+        <w:lastRenderedPageBreak/>
         <w:t xml:space="preserve">Los riesgos identificados, la estrategia de mitigación, monitoreo y plan de contingencia a ser llevados a cabo, serán descritos en el Documento de Gestión de Riesgos, con lo cual </w:t>
       </w:r>
       <w:r>
@@ -10500,8 +12480,8 @@
           <w:color w:val="auto"/>
         </w:rPr>
       </w:pPr>
-      <w:bookmarkStart w:id="72" w:name="_Toc164002218"/>
-      <w:bookmarkStart w:id="73" w:name="_Toc452044096"/>
+      <w:bookmarkStart w:id="90" w:name="_Toc164002218"/>
+      <w:bookmarkStart w:id="91" w:name="_Toc452044096"/>
       <w:r>
         <w:rPr>
           <w:color w:val="auto"/>
@@ -10509,8 +12489,8 @@
         <w:lastRenderedPageBreak/>
         <w:t>Anexos</w:t>
       </w:r>
-      <w:bookmarkEnd w:id="72"/>
-      <w:bookmarkEnd w:id="73"/>
+      <w:bookmarkEnd w:id="90"/>
+      <w:bookmarkEnd w:id="91"/>
     </w:p>
     <w:p/>
     <w:p>
@@ -10520,19 +12500,19 @@
           <w:color w:val="auto"/>
         </w:rPr>
       </w:pPr>
-      <w:bookmarkStart w:id="74" w:name="_Toc158379396"/>
-      <w:bookmarkStart w:id="75" w:name="_Toc164002219"/>
-      <w:bookmarkStart w:id="76" w:name="_Toc452044097"/>
-      <w:bookmarkStart w:id="77" w:name="Formulario"/>
+      <w:bookmarkStart w:id="92" w:name="_Toc158379396"/>
+      <w:bookmarkStart w:id="93" w:name="_Toc164002219"/>
+      <w:bookmarkStart w:id="94" w:name="_Toc452044097"/>
+      <w:bookmarkStart w:id="95" w:name="Formulario"/>
       <w:r>
         <w:rPr>
           <w:color w:val="auto"/>
         </w:rPr>
         <w:t>Formulario de Pedidos  y Detección de Cambios</w:t>
       </w:r>
-      <w:bookmarkEnd w:id="74"/>
-      <w:bookmarkEnd w:id="75"/>
-      <w:bookmarkEnd w:id="76"/>
+      <w:bookmarkEnd w:id="92"/>
+      <w:bookmarkEnd w:id="93"/>
+      <w:bookmarkEnd w:id="94"/>
     </w:p>
     <w:p>
       <w:pPr>
@@ -10575,7 +12555,7 @@
             <w:shd w:val="clear" w:color="auto" w:fill="E6E6E6"/>
             <w:vAlign w:val="center"/>
           </w:tcPr>
-          <w:bookmarkEnd w:id="77"/>
+          <w:bookmarkEnd w:id="95"/>
           <w:p>
             <w:pPr>
               <w:pStyle w:val="PSI-Normal"/>
@@ -11164,7 +13144,7 @@
         <w:rFonts w:asciiTheme="majorHAnsi" w:hAnsiTheme="majorHAnsi" w:cstheme="majorHAnsi"/>
         <w:noProof/>
       </w:rPr>
-      <w:t>8</w:t>
+      <w:t>11</w:t>
     </w:r>
     <w:r>
       <w:rPr>
@@ -11201,7 +13181,7 @@
         <w:rFonts w:asciiTheme="majorHAnsi" w:hAnsiTheme="majorHAnsi" w:cstheme="majorHAnsi"/>
         <w:noProof/>
       </w:rPr>
-      <w:t>14</w:t>
+      <w:t>17</w:t>
     </w:r>
     <w:r>
       <w:rPr>
@@ -11212,7 +13192,7 @@
     <w:r>
       <w:rPr>
         <w:noProof/>
-        <w:lang w:eastAsia="es-ES"/>
+        <w:lang w:val="es-PY" w:eastAsia="es-PY"/>
       </w:rPr>
       <mc:AlternateContent>
         <mc:Choice Requires="wps">
@@ -11378,7 +13358,7 @@
         <w:rFonts w:asciiTheme="majorHAnsi" w:eastAsiaTheme="majorEastAsia" w:hAnsiTheme="majorHAnsi" w:cstheme="majorBidi"/>
         <w:noProof/>
         <w:szCs w:val="36"/>
-        <w:lang w:eastAsia="es-ES"/>
+        <w:lang w:val="es-PY" w:eastAsia="es-PY"/>
       </w:rPr>
       <mc:AlternateContent>
         <mc:Choice Requires="wps">
@@ -11453,7 +13433,7 @@
         <w:rFonts w:asciiTheme="majorHAnsi" w:eastAsiaTheme="majorEastAsia" w:hAnsiTheme="majorHAnsi" w:cstheme="majorBidi"/>
         <w:noProof/>
         <w:szCs w:val="36"/>
-        <w:lang w:eastAsia="es-ES"/>
+        <w:lang w:val="es-PY" w:eastAsia="es-PY"/>
       </w:rPr>
       <mc:AlternateContent>
         <mc:Choice Requires="wps">
@@ -11528,7 +13508,7 @@
         <w:rFonts w:asciiTheme="majorHAnsi" w:eastAsiaTheme="majorEastAsia" w:hAnsiTheme="majorHAnsi" w:cstheme="majorBidi"/>
         <w:noProof/>
         <w:szCs w:val="36"/>
-        <w:lang w:eastAsia="es-ES"/>
+        <w:lang w:val="es-PY" w:eastAsia="es-PY"/>
       </w:rPr>
       <mc:AlternateContent>
         <mc:Choice Requires="wpg">
@@ -11685,6 +13665,232 @@
 <file path=word/numbering.xml><?xml version="1.0" encoding="utf-8"?>
 <w:numbering xmlns:wpc="http://schemas.microsoft.com/office/word/2010/wordprocessingCanvas" xmlns:mc="http://schemas.openxmlformats.org/markup-compatibility/2006" xmlns:o="urn:schemas-microsoft-com:office:office" xmlns:r="http://schemas.openxmlformats.org/officeDocument/2006/relationships" xmlns:m="http://schemas.openxmlformats.org/officeDocument/2006/math" xmlns:v="urn:schemas-microsoft-com:vml" xmlns:wp14="http://schemas.microsoft.com/office/word/2010/wordprocessingDrawing" xmlns:wp="http://schemas.openxmlformats.org/drawingml/2006/wordprocessingDrawing" xmlns:w10="urn:schemas-microsoft-com:office:word" xmlns:w="http://schemas.openxmlformats.org/wordprocessingml/2006/main" xmlns:w14="http://schemas.microsoft.com/office/word/2010/wordml" xmlns:wpg="http://schemas.microsoft.com/office/word/2010/wordprocessingGroup" xmlns:wpi="http://schemas.microsoft.com/office/word/2010/wordprocessingInk" xmlns:wne="http://schemas.microsoft.com/office/word/2006/wordml" xmlns:wps="http://schemas.microsoft.com/office/word/2010/wordprocessingShape" mc:Ignorable="w14 wp14">
   <w:abstractNum w:abstractNumId="0">
+    <w:nsid w:val="0517604A"/>
+    <w:multiLevelType w:val="hybridMultilevel"/>
+    <w:tmpl w:val="771E1AFC"/>
+    <w:lvl w:ilvl="0" w:tplc="3C0A0001">
+      <w:start w:val="1"/>
+      <w:numFmt w:val="bullet"/>
+      <w:lvlText w:val=""/>
+      <w:lvlJc w:val="left"/>
+      <w:pPr>
+        <w:ind w:left="1440" w:hanging="360"/>
+      </w:pPr>
+      <w:rPr>
+        <w:rFonts w:ascii="Symbol" w:hAnsi="Symbol" w:hint="default"/>
+      </w:rPr>
+    </w:lvl>
+    <w:lvl w:ilvl="1" w:tplc="3C0A0003">
+      <w:start w:val="1"/>
+      <w:numFmt w:val="bullet"/>
+      <w:lvlText w:val="o"/>
+      <w:lvlJc w:val="left"/>
+      <w:pPr>
+        <w:ind w:left="2160" w:hanging="360"/>
+      </w:pPr>
+      <w:rPr>
+        <w:rFonts w:ascii="Courier New" w:hAnsi="Courier New" w:cs="Courier New" w:hint="default"/>
+      </w:rPr>
+    </w:lvl>
+    <w:lvl w:ilvl="2" w:tplc="3C0A0005">
+      <w:start w:val="1"/>
+      <w:numFmt w:val="bullet"/>
+      <w:lvlText w:val=""/>
+      <w:lvlJc w:val="left"/>
+      <w:pPr>
+        <w:ind w:left="2880" w:hanging="360"/>
+      </w:pPr>
+      <w:rPr>
+        <w:rFonts w:ascii="Wingdings" w:hAnsi="Wingdings" w:hint="default"/>
+      </w:rPr>
+    </w:lvl>
+    <w:lvl w:ilvl="3" w:tplc="3C0A0001">
+      <w:start w:val="1"/>
+      <w:numFmt w:val="bullet"/>
+      <w:lvlText w:val=""/>
+      <w:lvlJc w:val="left"/>
+      <w:pPr>
+        <w:ind w:left="3600" w:hanging="360"/>
+      </w:pPr>
+      <w:rPr>
+        <w:rFonts w:ascii="Symbol" w:hAnsi="Symbol" w:hint="default"/>
+      </w:rPr>
+    </w:lvl>
+    <w:lvl w:ilvl="4" w:tplc="3C0A0003">
+      <w:start w:val="1"/>
+      <w:numFmt w:val="bullet"/>
+      <w:lvlText w:val="o"/>
+      <w:lvlJc w:val="left"/>
+      <w:pPr>
+        <w:ind w:left="4320" w:hanging="360"/>
+      </w:pPr>
+      <w:rPr>
+        <w:rFonts w:ascii="Courier New" w:hAnsi="Courier New" w:cs="Courier New" w:hint="default"/>
+      </w:rPr>
+    </w:lvl>
+    <w:lvl w:ilvl="5" w:tplc="3C0A0005">
+      <w:start w:val="1"/>
+      <w:numFmt w:val="bullet"/>
+      <w:lvlText w:val=""/>
+      <w:lvlJc w:val="left"/>
+      <w:pPr>
+        <w:ind w:left="5040" w:hanging="360"/>
+      </w:pPr>
+      <w:rPr>
+        <w:rFonts w:ascii="Wingdings" w:hAnsi="Wingdings" w:hint="default"/>
+      </w:rPr>
+    </w:lvl>
+    <w:lvl w:ilvl="6" w:tplc="3C0A0001">
+      <w:start w:val="1"/>
+      <w:numFmt w:val="bullet"/>
+      <w:lvlText w:val=""/>
+      <w:lvlJc w:val="left"/>
+      <w:pPr>
+        <w:ind w:left="5760" w:hanging="360"/>
+      </w:pPr>
+      <w:rPr>
+        <w:rFonts w:ascii="Symbol" w:hAnsi="Symbol" w:hint="default"/>
+      </w:rPr>
+    </w:lvl>
+    <w:lvl w:ilvl="7" w:tplc="3C0A0003">
+      <w:start w:val="1"/>
+      <w:numFmt w:val="bullet"/>
+      <w:lvlText w:val="o"/>
+      <w:lvlJc w:val="left"/>
+      <w:pPr>
+        <w:ind w:left="6480" w:hanging="360"/>
+      </w:pPr>
+      <w:rPr>
+        <w:rFonts w:ascii="Courier New" w:hAnsi="Courier New" w:cs="Courier New" w:hint="default"/>
+      </w:rPr>
+    </w:lvl>
+    <w:lvl w:ilvl="8" w:tplc="3C0A0005">
+      <w:start w:val="1"/>
+      <w:numFmt w:val="bullet"/>
+      <w:lvlText w:val=""/>
+      <w:lvlJc w:val="left"/>
+      <w:pPr>
+        <w:ind w:left="7200" w:hanging="360"/>
+      </w:pPr>
+      <w:rPr>
+        <w:rFonts w:ascii="Wingdings" w:hAnsi="Wingdings" w:hint="default"/>
+      </w:rPr>
+    </w:lvl>
+  </w:abstractNum>
+  <w:abstractNum w:abstractNumId="1">
+    <w:nsid w:val="0DAE0CB9"/>
+    <w:multiLevelType w:val="hybridMultilevel"/>
+    <w:tmpl w:val="A0FC95BA"/>
+    <w:lvl w:ilvl="0" w:tplc="3C0A0001">
+      <w:start w:val="1"/>
+      <w:numFmt w:val="bullet"/>
+      <w:lvlText w:val=""/>
+      <w:lvlJc w:val="left"/>
+      <w:pPr>
+        <w:ind w:left="1440" w:hanging="360"/>
+      </w:pPr>
+      <w:rPr>
+        <w:rFonts w:ascii="Symbol" w:hAnsi="Symbol" w:hint="default"/>
+      </w:rPr>
+    </w:lvl>
+    <w:lvl w:ilvl="1" w:tplc="3C0A0003">
+      <w:start w:val="1"/>
+      <w:numFmt w:val="bullet"/>
+      <w:lvlText w:val="o"/>
+      <w:lvlJc w:val="left"/>
+      <w:pPr>
+        <w:ind w:left="2160" w:hanging="360"/>
+      </w:pPr>
+      <w:rPr>
+        <w:rFonts w:ascii="Courier New" w:hAnsi="Courier New" w:cs="Courier New" w:hint="default"/>
+      </w:rPr>
+    </w:lvl>
+    <w:lvl w:ilvl="2" w:tplc="3C0A0005">
+      <w:start w:val="1"/>
+      <w:numFmt w:val="bullet"/>
+      <w:lvlText w:val=""/>
+      <w:lvlJc w:val="left"/>
+      <w:pPr>
+        <w:ind w:left="2880" w:hanging="360"/>
+      </w:pPr>
+      <w:rPr>
+        <w:rFonts w:ascii="Wingdings" w:hAnsi="Wingdings" w:hint="default"/>
+      </w:rPr>
+    </w:lvl>
+    <w:lvl w:ilvl="3" w:tplc="3C0A0001">
+      <w:start w:val="1"/>
+      <w:numFmt w:val="bullet"/>
+      <w:lvlText w:val=""/>
+      <w:lvlJc w:val="left"/>
+      <w:pPr>
+        <w:ind w:left="3600" w:hanging="360"/>
+      </w:pPr>
+      <w:rPr>
+        <w:rFonts w:ascii="Symbol" w:hAnsi="Symbol" w:hint="default"/>
+      </w:rPr>
+    </w:lvl>
+    <w:lvl w:ilvl="4" w:tplc="3C0A0003">
+      <w:start w:val="1"/>
+      <w:numFmt w:val="bullet"/>
+      <w:lvlText w:val="o"/>
+      <w:lvlJc w:val="left"/>
+      <w:pPr>
+        <w:ind w:left="4320" w:hanging="360"/>
+      </w:pPr>
+      <w:rPr>
+        <w:rFonts w:ascii="Courier New" w:hAnsi="Courier New" w:cs="Courier New" w:hint="default"/>
+      </w:rPr>
+    </w:lvl>
+    <w:lvl w:ilvl="5" w:tplc="3C0A0005">
+      <w:start w:val="1"/>
+      <w:numFmt w:val="bullet"/>
+      <w:lvlText w:val=""/>
+      <w:lvlJc w:val="left"/>
+      <w:pPr>
+        <w:ind w:left="5040" w:hanging="360"/>
+      </w:pPr>
+      <w:rPr>
+        <w:rFonts w:ascii="Wingdings" w:hAnsi="Wingdings" w:hint="default"/>
+      </w:rPr>
+    </w:lvl>
+    <w:lvl w:ilvl="6" w:tplc="3C0A0001">
+      <w:start w:val="1"/>
+      <w:numFmt w:val="bullet"/>
+      <w:lvlText w:val=""/>
+      <w:lvlJc w:val="left"/>
+      <w:pPr>
+        <w:ind w:left="5760" w:hanging="360"/>
+      </w:pPr>
+      <w:rPr>
+        <w:rFonts w:ascii="Symbol" w:hAnsi="Symbol" w:hint="default"/>
+      </w:rPr>
+    </w:lvl>
+    <w:lvl w:ilvl="7" w:tplc="3C0A0003">
+      <w:start w:val="1"/>
+      <w:numFmt w:val="bullet"/>
+      <w:lvlText w:val="o"/>
+      <w:lvlJc w:val="left"/>
+      <w:pPr>
+        <w:ind w:left="6480" w:hanging="360"/>
+      </w:pPr>
+      <w:rPr>
+        <w:rFonts w:ascii="Courier New" w:hAnsi="Courier New" w:cs="Courier New" w:hint="default"/>
+      </w:rPr>
+    </w:lvl>
+    <w:lvl w:ilvl="8" w:tplc="3C0A0005">
+      <w:start w:val="1"/>
+      <w:numFmt w:val="bullet"/>
+      <w:lvlText w:val=""/>
+      <w:lvlJc w:val="left"/>
+      <w:pPr>
+        <w:ind w:left="7200" w:hanging="360"/>
+      </w:pPr>
+      <w:rPr>
+        <w:rFonts w:ascii="Wingdings" w:hAnsi="Wingdings" w:hint="default"/>
+      </w:rPr>
+    </w:lvl>
+  </w:abstractNum>
+  <w:abstractNum w:abstractNumId="2">
     <w:nsid w:val="1E7651BD"/>
     <w:multiLevelType w:val="multilevel"/>
     <w:tmpl w:val="EEB2C4B2"/>
@@ -11797,7 +14003,7 @@
       </w:rPr>
     </w:lvl>
   </w:abstractNum>
-  <w:abstractNum w:abstractNumId="1">
+  <w:abstractNum w:abstractNumId="3">
     <w:nsid w:val="3D7157AB"/>
     <w:multiLevelType w:val="multilevel"/>
     <w:tmpl w:val="25AC87C4"/>
@@ -11910,7 +14116,7 @@
       </w:rPr>
     </w:lvl>
   </w:abstractNum>
-  <w:abstractNum w:abstractNumId="2">
+  <w:abstractNum w:abstractNumId="4">
     <w:nsid w:val="401359A4"/>
     <w:multiLevelType w:val="hybridMultilevel"/>
     <w:tmpl w:val="7C5898BC"/>
@@ -12000,7 +14206,7 @@
       </w:pPr>
     </w:lvl>
   </w:abstractNum>
-  <w:abstractNum w:abstractNumId="3">
+  <w:abstractNum w:abstractNumId="5">
     <w:nsid w:val="42E93270"/>
     <w:multiLevelType w:val="multilevel"/>
     <w:tmpl w:val="8234A696"/>
@@ -12143,7 +14349,233 @@
       </w:rPr>
     </w:lvl>
   </w:abstractNum>
-  <w:abstractNum w:abstractNumId="4">
+  <w:abstractNum w:abstractNumId="6">
+    <w:nsid w:val="4C8F3D92"/>
+    <w:multiLevelType w:val="hybridMultilevel"/>
+    <w:tmpl w:val="B2EC8A3E"/>
+    <w:lvl w:ilvl="0" w:tplc="3C0A0001">
+      <w:start w:val="1"/>
+      <w:numFmt w:val="bullet"/>
+      <w:lvlText w:val=""/>
+      <w:lvlJc w:val="left"/>
+      <w:pPr>
+        <w:ind w:left="1440" w:hanging="360"/>
+      </w:pPr>
+      <w:rPr>
+        <w:rFonts w:ascii="Symbol" w:hAnsi="Symbol" w:hint="default"/>
+      </w:rPr>
+    </w:lvl>
+    <w:lvl w:ilvl="1" w:tplc="3C0A0003">
+      <w:start w:val="1"/>
+      <w:numFmt w:val="bullet"/>
+      <w:lvlText w:val="o"/>
+      <w:lvlJc w:val="left"/>
+      <w:pPr>
+        <w:ind w:left="2160" w:hanging="360"/>
+      </w:pPr>
+      <w:rPr>
+        <w:rFonts w:ascii="Courier New" w:hAnsi="Courier New" w:cs="Courier New" w:hint="default"/>
+      </w:rPr>
+    </w:lvl>
+    <w:lvl w:ilvl="2" w:tplc="3C0A0005">
+      <w:start w:val="1"/>
+      <w:numFmt w:val="bullet"/>
+      <w:lvlText w:val=""/>
+      <w:lvlJc w:val="left"/>
+      <w:pPr>
+        <w:ind w:left="2880" w:hanging="360"/>
+      </w:pPr>
+      <w:rPr>
+        <w:rFonts w:ascii="Wingdings" w:hAnsi="Wingdings" w:hint="default"/>
+      </w:rPr>
+    </w:lvl>
+    <w:lvl w:ilvl="3" w:tplc="3C0A0001">
+      <w:start w:val="1"/>
+      <w:numFmt w:val="bullet"/>
+      <w:lvlText w:val=""/>
+      <w:lvlJc w:val="left"/>
+      <w:pPr>
+        <w:ind w:left="3600" w:hanging="360"/>
+      </w:pPr>
+      <w:rPr>
+        <w:rFonts w:ascii="Symbol" w:hAnsi="Symbol" w:hint="default"/>
+      </w:rPr>
+    </w:lvl>
+    <w:lvl w:ilvl="4" w:tplc="3C0A0003">
+      <w:start w:val="1"/>
+      <w:numFmt w:val="bullet"/>
+      <w:lvlText w:val="o"/>
+      <w:lvlJc w:val="left"/>
+      <w:pPr>
+        <w:ind w:left="4320" w:hanging="360"/>
+      </w:pPr>
+      <w:rPr>
+        <w:rFonts w:ascii="Courier New" w:hAnsi="Courier New" w:cs="Courier New" w:hint="default"/>
+      </w:rPr>
+    </w:lvl>
+    <w:lvl w:ilvl="5" w:tplc="3C0A0005">
+      <w:start w:val="1"/>
+      <w:numFmt w:val="bullet"/>
+      <w:lvlText w:val=""/>
+      <w:lvlJc w:val="left"/>
+      <w:pPr>
+        <w:ind w:left="5040" w:hanging="360"/>
+      </w:pPr>
+      <w:rPr>
+        <w:rFonts w:ascii="Wingdings" w:hAnsi="Wingdings" w:hint="default"/>
+      </w:rPr>
+    </w:lvl>
+    <w:lvl w:ilvl="6" w:tplc="3C0A0001">
+      <w:start w:val="1"/>
+      <w:numFmt w:val="bullet"/>
+      <w:lvlText w:val=""/>
+      <w:lvlJc w:val="left"/>
+      <w:pPr>
+        <w:ind w:left="5760" w:hanging="360"/>
+      </w:pPr>
+      <w:rPr>
+        <w:rFonts w:ascii="Symbol" w:hAnsi="Symbol" w:hint="default"/>
+      </w:rPr>
+    </w:lvl>
+    <w:lvl w:ilvl="7" w:tplc="3C0A0003">
+      <w:start w:val="1"/>
+      <w:numFmt w:val="bullet"/>
+      <w:lvlText w:val="o"/>
+      <w:lvlJc w:val="left"/>
+      <w:pPr>
+        <w:ind w:left="6480" w:hanging="360"/>
+      </w:pPr>
+      <w:rPr>
+        <w:rFonts w:ascii="Courier New" w:hAnsi="Courier New" w:cs="Courier New" w:hint="default"/>
+      </w:rPr>
+    </w:lvl>
+    <w:lvl w:ilvl="8" w:tplc="3C0A0005">
+      <w:start w:val="1"/>
+      <w:numFmt w:val="bullet"/>
+      <w:lvlText w:val=""/>
+      <w:lvlJc w:val="left"/>
+      <w:pPr>
+        <w:ind w:left="7200" w:hanging="360"/>
+      </w:pPr>
+      <w:rPr>
+        <w:rFonts w:ascii="Wingdings" w:hAnsi="Wingdings" w:hint="default"/>
+      </w:rPr>
+    </w:lvl>
+  </w:abstractNum>
+  <w:abstractNum w:abstractNumId="7">
+    <w:nsid w:val="541B4EEE"/>
+    <w:multiLevelType w:val="hybridMultilevel"/>
+    <w:tmpl w:val="A5B0032E"/>
+    <w:lvl w:ilvl="0" w:tplc="3C0A0001">
+      <w:start w:val="1"/>
+      <w:numFmt w:val="bullet"/>
+      <w:lvlText w:val=""/>
+      <w:lvlJc w:val="left"/>
+      <w:pPr>
+        <w:ind w:left="1353" w:hanging="360"/>
+      </w:pPr>
+      <w:rPr>
+        <w:rFonts w:ascii="Symbol" w:hAnsi="Symbol" w:hint="default"/>
+      </w:rPr>
+    </w:lvl>
+    <w:lvl w:ilvl="1" w:tplc="3C0A0003">
+      <w:start w:val="1"/>
+      <w:numFmt w:val="bullet"/>
+      <w:lvlText w:val="o"/>
+      <w:lvlJc w:val="left"/>
+      <w:pPr>
+        <w:ind w:left="2073" w:hanging="360"/>
+      </w:pPr>
+      <w:rPr>
+        <w:rFonts w:ascii="Courier New" w:hAnsi="Courier New" w:cs="Courier New" w:hint="default"/>
+      </w:rPr>
+    </w:lvl>
+    <w:lvl w:ilvl="2" w:tplc="3C0A0005">
+      <w:start w:val="1"/>
+      <w:numFmt w:val="bullet"/>
+      <w:lvlText w:val=""/>
+      <w:lvlJc w:val="left"/>
+      <w:pPr>
+        <w:ind w:left="2793" w:hanging="360"/>
+      </w:pPr>
+      <w:rPr>
+        <w:rFonts w:ascii="Wingdings" w:hAnsi="Wingdings" w:hint="default"/>
+      </w:rPr>
+    </w:lvl>
+    <w:lvl w:ilvl="3" w:tplc="3C0A0001">
+      <w:start w:val="1"/>
+      <w:numFmt w:val="bullet"/>
+      <w:lvlText w:val=""/>
+      <w:lvlJc w:val="left"/>
+      <w:pPr>
+        <w:ind w:left="3513" w:hanging="360"/>
+      </w:pPr>
+      <w:rPr>
+        <w:rFonts w:ascii="Symbol" w:hAnsi="Symbol" w:hint="default"/>
+      </w:rPr>
+    </w:lvl>
+    <w:lvl w:ilvl="4" w:tplc="3C0A0003">
+      <w:start w:val="1"/>
+      <w:numFmt w:val="bullet"/>
+      <w:lvlText w:val="o"/>
+      <w:lvlJc w:val="left"/>
+      <w:pPr>
+        <w:ind w:left="4233" w:hanging="360"/>
+      </w:pPr>
+      <w:rPr>
+        <w:rFonts w:ascii="Courier New" w:hAnsi="Courier New" w:cs="Courier New" w:hint="default"/>
+      </w:rPr>
+    </w:lvl>
+    <w:lvl w:ilvl="5" w:tplc="3C0A0005">
+      <w:start w:val="1"/>
+      <w:numFmt w:val="bullet"/>
+      <w:lvlText w:val=""/>
+      <w:lvlJc w:val="left"/>
+      <w:pPr>
+        <w:ind w:left="4953" w:hanging="360"/>
+      </w:pPr>
+      <w:rPr>
+        <w:rFonts w:ascii="Wingdings" w:hAnsi="Wingdings" w:hint="default"/>
+      </w:rPr>
+    </w:lvl>
+    <w:lvl w:ilvl="6" w:tplc="3C0A0001">
+      <w:start w:val="1"/>
+      <w:numFmt w:val="bullet"/>
+      <w:lvlText w:val=""/>
+      <w:lvlJc w:val="left"/>
+      <w:pPr>
+        <w:ind w:left="5673" w:hanging="360"/>
+      </w:pPr>
+      <w:rPr>
+        <w:rFonts w:ascii="Symbol" w:hAnsi="Symbol" w:hint="default"/>
+      </w:rPr>
+    </w:lvl>
+    <w:lvl w:ilvl="7" w:tplc="3C0A0003">
+      <w:start w:val="1"/>
+      <w:numFmt w:val="bullet"/>
+      <w:lvlText w:val="o"/>
+      <w:lvlJc w:val="left"/>
+      <w:pPr>
+        <w:ind w:left="6393" w:hanging="360"/>
+      </w:pPr>
+      <w:rPr>
+        <w:rFonts w:ascii="Courier New" w:hAnsi="Courier New" w:cs="Courier New" w:hint="default"/>
+      </w:rPr>
+    </w:lvl>
+    <w:lvl w:ilvl="8" w:tplc="3C0A0005">
+      <w:start w:val="1"/>
+      <w:numFmt w:val="bullet"/>
+      <w:lvlText w:val=""/>
+      <w:lvlJc w:val="left"/>
+      <w:pPr>
+        <w:ind w:left="7113" w:hanging="360"/>
+      </w:pPr>
+      <w:rPr>
+        <w:rFonts w:ascii="Wingdings" w:hAnsi="Wingdings" w:hint="default"/>
+      </w:rPr>
+    </w:lvl>
+  </w:abstractNum>
+  <w:abstractNum w:abstractNumId="8">
     <w:nsid w:val="54DE7D55"/>
     <w:multiLevelType w:val="hybridMultilevel"/>
     <w:tmpl w:val="25221556"/>
@@ -12256,7 +14688,7 @@
       </w:rPr>
     </w:lvl>
   </w:abstractNum>
-  <w:abstractNum w:abstractNumId="5">
+  <w:abstractNum w:abstractNumId="9">
     <w:nsid w:val="55225098"/>
     <w:multiLevelType w:val="multilevel"/>
     <w:tmpl w:val="B75A9F3C"/>
@@ -12382,7 +14814,93 @@
       </w:rPr>
     </w:lvl>
   </w:abstractNum>
-  <w:abstractNum w:abstractNumId="6">
+  <w:abstractNum w:abstractNumId="10">
+    <w:nsid w:val="5543356E"/>
+    <w:multiLevelType w:val="hybridMultilevel"/>
+    <w:tmpl w:val="BAA846E4"/>
+    <w:lvl w:ilvl="0" w:tplc="5CD6F4BE">
+      <w:start w:val="1"/>
+      <w:numFmt w:val="decimal"/>
+      <w:lvlText w:val="%1-"/>
+      <w:lvlJc w:val="left"/>
+      <w:pPr>
+        <w:ind w:left="720" w:hanging="360"/>
+      </w:pPr>
+    </w:lvl>
+    <w:lvl w:ilvl="1" w:tplc="3C0A0019">
+      <w:start w:val="1"/>
+      <w:numFmt w:val="lowerLetter"/>
+      <w:lvlText w:val="%2."/>
+      <w:lvlJc w:val="left"/>
+      <w:pPr>
+        <w:ind w:left="1440" w:hanging="360"/>
+      </w:pPr>
+    </w:lvl>
+    <w:lvl w:ilvl="2" w:tplc="3C0A001B">
+      <w:start w:val="1"/>
+      <w:numFmt w:val="lowerRoman"/>
+      <w:lvlText w:val="%3."/>
+      <w:lvlJc w:val="right"/>
+      <w:pPr>
+        <w:ind w:left="2160" w:hanging="180"/>
+      </w:pPr>
+    </w:lvl>
+    <w:lvl w:ilvl="3" w:tplc="3C0A000F">
+      <w:start w:val="1"/>
+      <w:numFmt w:val="decimal"/>
+      <w:lvlText w:val="%4."/>
+      <w:lvlJc w:val="left"/>
+      <w:pPr>
+        <w:ind w:left="2880" w:hanging="360"/>
+      </w:pPr>
+    </w:lvl>
+    <w:lvl w:ilvl="4" w:tplc="3C0A0019">
+      <w:start w:val="1"/>
+      <w:numFmt w:val="lowerLetter"/>
+      <w:lvlText w:val="%5."/>
+      <w:lvlJc w:val="left"/>
+      <w:pPr>
+        <w:ind w:left="3600" w:hanging="360"/>
+      </w:pPr>
+    </w:lvl>
+    <w:lvl w:ilvl="5" w:tplc="3C0A001B">
+      <w:start w:val="1"/>
+      <w:numFmt w:val="lowerRoman"/>
+      <w:lvlText w:val="%6."/>
+      <w:lvlJc w:val="right"/>
+      <w:pPr>
+        <w:ind w:left="4320" w:hanging="180"/>
+      </w:pPr>
+    </w:lvl>
+    <w:lvl w:ilvl="6" w:tplc="3C0A000F">
+      <w:start w:val="1"/>
+      <w:numFmt w:val="decimal"/>
+      <w:lvlText w:val="%7."/>
+      <w:lvlJc w:val="left"/>
+      <w:pPr>
+        <w:ind w:left="5040" w:hanging="360"/>
+      </w:pPr>
+    </w:lvl>
+    <w:lvl w:ilvl="7" w:tplc="3C0A0019">
+      <w:start w:val="1"/>
+      <w:numFmt w:val="lowerLetter"/>
+      <w:lvlText w:val="%8."/>
+      <w:lvlJc w:val="left"/>
+      <w:pPr>
+        <w:ind w:left="5760" w:hanging="360"/>
+      </w:pPr>
+    </w:lvl>
+    <w:lvl w:ilvl="8" w:tplc="3C0A001B">
+      <w:start w:val="1"/>
+      <w:numFmt w:val="lowerRoman"/>
+      <w:lvlText w:val="%9."/>
+      <w:lvlJc w:val="right"/>
+      <w:pPr>
+        <w:ind w:left="6480" w:hanging="180"/>
+      </w:pPr>
+    </w:lvl>
+  </w:abstractNum>
+  <w:abstractNum w:abstractNumId="11">
     <w:nsid w:val="5DA95C0A"/>
     <w:multiLevelType w:val="multilevel"/>
     <w:tmpl w:val="490A9C42"/>
@@ -12495,7 +15013,7 @@
       </w:rPr>
     </w:lvl>
   </w:abstractNum>
-  <w:abstractNum w:abstractNumId="7">
+  <w:abstractNum w:abstractNumId="12">
     <w:nsid w:val="6EAA37CB"/>
     <w:multiLevelType w:val="multilevel"/>
     <w:tmpl w:val="D7E29E64"/>
@@ -12616,7 +15134,7 @@
       </w:rPr>
     </w:lvl>
   </w:abstractNum>
-  <w:abstractNum w:abstractNumId="8">
+  <w:abstractNum w:abstractNumId="13">
     <w:nsid w:val="7DD64906"/>
     <w:multiLevelType w:val="hybridMultilevel"/>
     <w:tmpl w:val="795E7434"/>
@@ -12731,31 +15249,109 @@
     </w:lvl>
   </w:abstractNum>
   <w:num w:numId="1">
+    <w:abstractNumId w:val="13"/>
+  </w:num>
+  <w:num w:numId="2">
+    <w:abstractNumId w:val="5"/>
+  </w:num>
+  <w:num w:numId="3">
+    <w:abstractNumId w:val="4"/>
+  </w:num>
+  <w:num w:numId="4">
+    <w:abstractNumId w:val="9"/>
+  </w:num>
+  <w:num w:numId="5">
     <w:abstractNumId w:val="8"/>
   </w:num>
-  <w:num w:numId="2">
+  <w:num w:numId="6">
+    <w:abstractNumId w:val="12"/>
+  </w:num>
+  <w:num w:numId="7">
     <w:abstractNumId w:val="3"/>
   </w:num>
-  <w:num w:numId="3">
+  <w:num w:numId="8">
     <w:abstractNumId w:val="2"/>
   </w:num>
-  <w:num w:numId="4">
-    <w:abstractNumId w:val="5"/>
+  <w:num w:numId="9">
+    <w:abstractNumId w:val="11"/>
   </w:num>
-  <w:num w:numId="5">
-    <w:abstractNumId w:val="4"/>
+  <w:num w:numId="10">
+    <w:abstractNumId w:val="10"/>
+    <w:lvlOverride w:ilvl="0">
+      <w:startOverride w:val="1"/>
+    </w:lvlOverride>
+    <w:lvlOverride w:ilvl="1">
+      <w:startOverride w:val="1"/>
+    </w:lvlOverride>
+    <w:lvlOverride w:ilvl="2">
+      <w:startOverride w:val="1"/>
+    </w:lvlOverride>
+    <w:lvlOverride w:ilvl="3">
+      <w:startOverride w:val="1"/>
+    </w:lvlOverride>
+    <w:lvlOverride w:ilvl="4">
+      <w:startOverride w:val="1"/>
+    </w:lvlOverride>
+    <w:lvlOverride w:ilvl="5">
+      <w:startOverride w:val="1"/>
+    </w:lvlOverride>
+    <w:lvlOverride w:ilvl="6">
+      <w:startOverride w:val="1"/>
+    </w:lvlOverride>
+    <w:lvlOverride w:ilvl="7">
+      <w:startOverride w:val="1"/>
+    </w:lvlOverride>
+    <w:lvlOverride w:ilvl="8">
+      <w:startOverride w:val="1"/>
+    </w:lvlOverride>
   </w:num>
-  <w:num w:numId="6">
+  <w:num w:numId="11">
+    <w:abstractNumId w:val="1"/>
+    <w:lvlOverride w:ilvl="0"/>
+    <w:lvlOverride w:ilvl="1"/>
+    <w:lvlOverride w:ilvl="2"/>
+    <w:lvlOverride w:ilvl="3"/>
+    <w:lvlOverride w:ilvl="4"/>
+    <w:lvlOverride w:ilvl="5"/>
+    <w:lvlOverride w:ilvl="6"/>
+    <w:lvlOverride w:ilvl="7"/>
+    <w:lvlOverride w:ilvl="8"/>
+  </w:num>
+  <w:num w:numId="12">
+    <w:abstractNumId w:val="6"/>
+    <w:lvlOverride w:ilvl="0"/>
+    <w:lvlOverride w:ilvl="1"/>
+    <w:lvlOverride w:ilvl="2"/>
+    <w:lvlOverride w:ilvl="3"/>
+    <w:lvlOverride w:ilvl="4"/>
+    <w:lvlOverride w:ilvl="5"/>
+    <w:lvlOverride w:ilvl="6"/>
+    <w:lvlOverride w:ilvl="7"/>
+    <w:lvlOverride w:ilvl="8"/>
+  </w:num>
+  <w:num w:numId="13">
+    <w:abstractNumId w:val="0"/>
+    <w:lvlOverride w:ilvl="0"/>
+    <w:lvlOverride w:ilvl="1"/>
+    <w:lvlOverride w:ilvl="2"/>
+    <w:lvlOverride w:ilvl="3"/>
+    <w:lvlOverride w:ilvl="4"/>
+    <w:lvlOverride w:ilvl="5"/>
+    <w:lvlOverride w:ilvl="6"/>
+    <w:lvlOverride w:ilvl="7"/>
+    <w:lvlOverride w:ilvl="8"/>
+  </w:num>
+  <w:num w:numId="14">
     <w:abstractNumId w:val="7"/>
-  </w:num>
-  <w:num w:numId="7">
-    <w:abstractNumId w:val="1"/>
-  </w:num>
-  <w:num w:numId="8">
-    <w:abstractNumId w:val="0"/>
-  </w:num>
-  <w:num w:numId="9">
-    <w:abstractNumId w:val="6"/>
+    <w:lvlOverride w:ilvl="0"/>
+    <w:lvlOverride w:ilvl="1"/>
+    <w:lvlOverride w:ilvl="2"/>
+    <w:lvlOverride w:ilvl="3"/>
+    <w:lvlOverride w:ilvl="4"/>
+    <w:lvlOverride w:ilvl="5"/>
+    <w:lvlOverride w:ilvl="6"/>
+    <w:lvlOverride w:ilvl="7"/>
+    <w:lvlOverride w:ilvl="8"/>
   </w:num>
   <w:numIdMacAtCleanup w:val="2"/>
 </w:numbering>
@@ -13789,6 +16385,7 @@
     <w:uiPriority w:val="59"/>
     <w:rsid w:val="00B0509E"/>
     <w:tblPr>
+      <w:tblInd w:w="0" w:type="dxa"/>
       <w:tblBorders>
         <w:top w:val="single" w:sz="4" w:space="0" w:color="000000"/>
         <w:left w:val="single" w:sz="4" w:space="0" w:color="000000"/>
@@ -13797,6 +16394,12 @@
         <w:insideH w:val="single" w:sz="4" w:space="0" w:color="000000"/>
         <w:insideV w:val="single" w:sz="4" w:space="0" w:color="000000"/>
       </w:tblBorders>
+      <w:tblCellMar>
+        <w:top w:w="0" w:type="dxa"/>
+        <w:left w:w="108" w:type="dxa"/>
+        <w:bottom w:w="0" w:type="dxa"/>
+        <w:right w:w="108" w:type="dxa"/>
+      </w:tblCellMar>
     </w:tblPr>
   </w:style>
   <w:style w:type="table" w:styleId="Listaclara-nfasis3">
@@ -13810,12 +16413,19 @@
     <w:tblPr>
       <w:tblStyleRowBandSize w:val="1"/>
       <w:tblStyleColBandSize w:val="1"/>
+      <w:tblInd w:w="0" w:type="dxa"/>
       <w:tblBorders>
         <w:top w:val="single" w:sz="8" w:space="0" w:color="9BBB59"/>
         <w:left w:val="single" w:sz="8" w:space="0" w:color="9BBB59"/>
         <w:bottom w:val="single" w:sz="8" w:space="0" w:color="9BBB59"/>
         <w:right w:val="single" w:sz="8" w:space="0" w:color="9BBB59"/>
       </w:tblBorders>
+      <w:tblCellMar>
+        <w:top w:w="0" w:type="dxa"/>
+        <w:left w:w="108" w:type="dxa"/>
+        <w:bottom w:w="0" w:type="dxa"/>
+        <w:right w:w="108" w:type="dxa"/>
+      </w:tblCellMar>
     </w:tblPr>
     <w:tblStylePr w:type="firstRow">
       <w:pPr>
@@ -14986,6 +17596,7 @@
     <w:uiPriority w:val="59"/>
     <w:rsid w:val="00B0509E"/>
     <w:tblPr>
+      <w:tblInd w:w="0" w:type="dxa"/>
       <w:tblBorders>
         <w:top w:val="single" w:sz="4" w:space="0" w:color="000000"/>
         <w:left w:val="single" w:sz="4" w:space="0" w:color="000000"/>
@@ -14994,6 +17605,12 @@
         <w:insideH w:val="single" w:sz="4" w:space="0" w:color="000000"/>
         <w:insideV w:val="single" w:sz="4" w:space="0" w:color="000000"/>
       </w:tblBorders>
+      <w:tblCellMar>
+        <w:top w:w="0" w:type="dxa"/>
+        <w:left w:w="108" w:type="dxa"/>
+        <w:bottom w:w="0" w:type="dxa"/>
+        <w:right w:w="108" w:type="dxa"/>
+      </w:tblCellMar>
     </w:tblPr>
   </w:style>
   <w:style w:type="table" w:styleId="Listaclara-nfasis3">
@@ -15007,12 +17624,19 @@
     <w:tblPr>
       <w:tblStyleRowBandSize w:val="1"/>
       <w:tblStyleColBandSize w:val="1"/>
+      <w:tblInd w:w="0" w:type="dxa"/>
       <w:tblBorders>
         <w:top w:val="single" w:sz="8" w:space="0" w:color="9BBB59"/>
         <w:left w:val="single" w:sz="8" w:space="0" w:color="9BBB59"/>
         <w:bottom w:val="single" w:sz="8" w:space="0" w:color="9BBB59"/>
         <w:right w:val="single" w:sz="8" w:space="0" w:color="9BBB59"/>
       </w:tblBorders>
+      <w:tblCellMar>
+        <w:top w:w="0" w:type="dxa"/>
+        <w:left w:w="108" w:type="dxa"/>
+        <w:bottom w:w="0" w:type="dxa"/>
+        <w:right w:w="108" w:type="dxa"/>
+      </w:tblCellMar>
     </w:tblPr>
     <w:tblStylePr w:type="firstRow">
       <w:pPr>
@@ -15462,7 +18086,7 @@
 </file>
 
 <file path=customXml/itemProps2.xml><?xml version="1.0" encoding="utf-8"?>
-<ds:datastoreItem xmlns:ds="http://schemas.openxmlformats.org/officeDocument/2006/customXml" ds:itemID="{11429C89-6993-4665-B307-D49767660318}">
+<ds:datastoreItem xmlns:ds="http://schemas.openxmlformats.org/officeDocument/2006/customXml" ds:itemID="{AC7295A0-E999-4A34-B8BC-D636B390F1EB}">
   <ds:schemaRefs>
     <ds:schemaRef ds:uri="http://schemas.openxmlformats.org/officeDocument/2006/bibliography"/>
   </ds:schemaRefs>

--- a/Gestion de Calidad DeliveryAppV1.2.docx
+++ b/Gestion de Calidad DeliveryAppV1.2.docx
@@ -1,6 +1,6 @@
 
 <file path=word/document.xml><?xml version="1.0" encoding="utf-8"?>
-<w:document xmlns:wpc="http://schemas.microsoft.com/office/word/2010/wordprocessingCanvas" xmlns:mc="http://schemas.openxmlformats.org/markup-compatibility/2006" xmlns:o="urn:schemas-microsoft-com:office:office" xmlns:r="http://schemas.openxmlformats.org/officeDocument/2006/relationships" xmlns:m="http://schemas.openxmlformats.org/officeDocument/2006/math" xmlns:v="urn:schemas-microsoft-com:vml" xmlns:wp14="http://schemas.microsoft.com/office/word/2010/wordprocessingDrawing" xmlns:wp="http://schemas.openxmlformats.org/drawingml/2006/wordprocessingDrawing" xmlns:w10="urn:schemas-microsoft-com:office:word" xmlns:w="http://schemas.openxmlformats.org/wordprocessingml/2006/main" xmlns:w14="http://schemas.microsoft.com/office/word/2010/wordml" xmlns:wpg="http://schemas.microsoft.com/office/word/2010/wordprocessingGroup" xmlns:wpi="http://schemas.microsoft.com/office/word/2010/wordprocessingInk" xmlns:wne="http://schemas.microsoft.com/office/word/2006/wordml" xmlns:wps="http://schemas.microsoft.com/office/word/2010/wordprocessingShape" mc:Ignorable="w14 wp14">
+<w:document xmlns:wpc="http://schemas.microsoft.com/office/word/2010/wordprocessingCanvas" xmlns:mc="http://schemas.openxmlformats.org/markup-compatibility/2006" xmlns:o="urn:schemas-microsoft-com:office:office" xmlns:r="http://schemas.openxmlformats.org/officeDocument/2006/relationships" xmlns:m="http://schemas.openxmlformats.org/officeDocument/2006/math" xmlns:v="urn:schemas-microsoft-com:vml" xmlns:wp14="http://schemas.microsoft.com/office/word/2010/wordprocessingDrawing" xmlns:wp="http://schemas.openxmlformats.org/drawingml/2006/wordprocessingDrawing" xmlns:w10="urn:schemas-microsoft-com:office:word" xmlns:w="http://schemas.openxmlformats.org/wordprocessingml/2006/main" xmlns:w14="http://schemas.microsoft.com/office/word/2010/wordml" xmlns:w15="http://schemas.microsoft.com/office/word/2012/wordml" xmlns:wpg="http://schemas.microsoft.com/office/word/2010/wordprocessingGroup" xmlns:wpi="http://schemas.microsoft.com/office/word/2010/wordprocessingInk" xmlns:wne="http://schemas.microsoft.com/office/word/2006/wordml" xmlns:wps="http://schemas.microsoft.com/office/word/2010/wordprocessingShape" mc:Ignorable="w14 w15 wp14">
   <w:body>
     <w:p>
       <w:pPr>
@@ -36,7 +36,7 @@
         <w:rPr>
           <w:rFonts w:asciiTheme="minorHAnsi" w:eastAsiaTheme="majorEastAsia" w:hAnsiTheme="minorHAnsi" w:cstheme="majorBidi"/>
           <w:noProof/>
-          <w:lang w:val="es-PY" w:eastAsia="es-PY"/>
+          <w:lang w:eastAsia="es-ES"/>
         </w:rPr>
         <mc:AlternateContent>
           <mc:Choice Requires="wps">
@@ -97,9 +97,9 @@
               </wp:anchor>
             </w:drawing>
           </mc:Choice>
-          <mc:Fallback xmlns:w15="http://schemas.microsoft.com/office/word/2012/wordml">
+          <mc:Fallback>
             <w:pict>
-              <v:rect w14:anchorId="36B23D94" id="Rectangle 6" o:spid="_x0000_s1026" style="position:absolute;margin-left:0;margin-top:0;width:623.75pt;height:67.45pt;z-index:251660288;visibility:visible;mso-wrap-style:square;mso-width-percent:1050;mso-height-percent:900;mso-wrap-distance-left:9pt;mso-wrap-distance-top:0;mso-wrap-distance-right:9pt;mso-wrap-distance-bottom:0;mso-position-horizontal:center;mso-position-horizontal-relative:page;mso-position-vertical:bottom;mso-position-vertical-relative:page;mso-width-percent:1050;mso-height-percent:900;mso-width-relative:page;mso-height-relative:top-margin-area;v-text-anchor:top" o:gfxdata="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" o:allowincell="f" fillcolor="#4bacc6" strokecolor="#31849b">
+              <v:rect w14:anchorId="75CB457A" id="Rectangle 6" o:spid="_x0000_s1026" style="position:absolute;margin-left:0;margin-top:0;width:623.75pt;height:67.45pt;z-index:251660288;visibility:visible;mso-wrap-style:square;mso-width-percent:1050;mso-height-percent:900;mso-wrap-distance-left:9pt;mso-wrap-distance-top:0;mso-wrap-distance-right:9pt;mso-wrap-distance-bottom:0;mso-position-horizontal:center;mso-position-horizontal-relative:page;mso-position-vertical:bottom;mso-position-vertical-relative:page;mso-width-percent:1050;mso-height-percent:900;mso-width-relative:page;mso-height-relative:top-margin-area;v-text-anchor:top" o:gfxdata="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" o:allowincell="f" fillcolor="#4bacc6" strokecolor="#31849b">
                 <w10:wrap anchorx="page" anchory="page"/>
               </v:rect>
             </w:pict>
@@ -110,7 +110,7 @@
         <w:rPr>
           <w:rFonts w:asciiTheme="minorHAnsi" w:eastAsiaTheme="majorEastAsia" w:hAnsiTheme="minorHAnsi" w:cstheme="majorBidi"/>
           <w:noProof/>
-          <w:lang w:val="es-PY" w:eastAsia="es-PY"/>
+          <w:lang w:eastAsia="es-ES"/>
         </w:rPr>
         <mc:AlternateContent>
           <mc:Choice Requires="wps">
@@ -171,9 +171,9 @@
               </wp:anchor>
             </w:drawing>
           </mc:Choice>
-          <mc:Fallback xmlns:w15="http://schemas.microsoft.com/office/word/2012/wordml">
+          <mc:Fallback>
             <w:pict>
-              <v:rect w14:anchorId="11C7D912" id="Rectangle 9" o:spid="_x0000_s1026" style="position:absolute;margin-left:38.95pt;margin-top:-20.65pt;width:7.15pt;height:882.2pt;z-index:251663360;visibility:visible;mso-wrap-style:square;mso-width-percent:0;mso-height-percent:1050;mso-wrap-distance-left:9pt;mso-wrap-distance-top:0;mso-wrap-distance-right:9pt;mso-wrap-distance-bottom:0;mso-position-horizontal:absolute;mso-position-horizontal-relative:page;mso-position-vertical:absolute;mso-position-vertical-relative:page;mso-width-percent:0;mso-height-percent:1050;mso-width-relative:page;mso-height-relative:page;v-text-anchor:top" o:gfxdata="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" o:allowincell="f" strokecolor="#31849b">
+              <v:rect w14:anchorId="23796EE8" id="Rectangle 9" o:spid="_x0000_s1026" style="position:absolute;margin-left:38.95pt;margin-top:-20.65pt;width:7.15pt;height:882.2pt;z-index:251663360;visibility:visible;mso-wrap-style:square;mso-width-percent:0;mso-height-percent:1050;mso-wrap-distance-left:9pt;mso-wrap-distance-top:0;mso-wrap-distance-right:9pt;mso-wrap-distance-bottom:0;mso-position-horizontal:absolute;mso-position-horizontal-relative:page;mso-position-vertical:absolute;mso-position-vertical-relative:page;mso-width-percent:0;mso-height-percent:1050;mso-width-relative:page;mso-height-relative:page;v-text-anchor:top" o:gfxdata="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" o:allowincell="f" strokecolor="#31849b">
                 <w10:wrap anchorx="page" anchory="page"/>
               </v:rect>
             </w:pict>
@@ -184,7 +184,7 @@
         <w:rPr>
           <w:rFonts w:asciiTheme="minorHAnsi" w:eastAsiaTheme="majorEastAsia" w:hAnsiTheme="minorHAnsi" w:cstheme="majorBidi"/>
           <w:noProof/>
-          <w:lang w:val="es-PY" w:eastAsia="es-PY"/>
+          <w:lang w:eastAsia="es-ES"/>
         </w:rPr>
         <mc:AlternateContent>
           <mc:Choice Requires="wps">
@@ -245,9 +245,9 @@
               </wp:anchor>
             </w:drawing>
           </mc:Choice>
-          <mc:Fallback xmlns:w15="http://schemas.microsoft.com/office/word/2012/wordml">
+          <mc:Fallback>
             <w:pict>
-              <v:rect w14:anchorId="5F91DD29" id="Rectangle 8" o:spid="_x0000_s1026" style="position:absolute;margin-left:549.2pt;margin-top:-20.65pt;width:7.15pt;height:882.2pt;z-index:251662336;visibility:visible;mso-wrap-style:square;mso-width-percent:0;mso-height-percent:1050;mso-wrap-distance-left:9pt;mso-wrap-distance-top:0;mso-wrap-distance-right:9pt;mso-wrap-distance-bottom:0;mso-position-horizontal:absolute;mso-position-horizontal-relative:page;mso-position-vertical:absolute;mso-position-vertical-relative:page;mso-width-percent:0;mso-height-percent:1050;mso-width-relative:page;mso-height-relative:page;v-text-anchor:top" o:gfxdata="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" o:allowincell="f" strokecolor="#31849b">
+              <v:rect w14:anchorId="0479C0F6" id="Rectangle 8" o:spid="_x0000_s1026" style="position:absolute;margin-left:549.2pt;margin-top:-20.65pt;width:7.15pt;height:882.2pt;z-index:251662336;visibility:visible;mso-wrap-style:square;mso-width-percent:0;mso-height-percent:1050;mso-wrap-distance-left:9pt;mso-wrap-distance-top:0;mso-wrap-distance-right:9pt;mso-wrap-distance-bottom:0;mso-position-horizontal:absolute;mso-position-horizontal-relative:page;mso-position-vertical:absolute;mso-position-vertical-relative:page;mso-width-percent:0;mso-height-percent:1050;mso-width-relative:page;mso-height-relative:page;v-text-anchor:top" o:gfxdata="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" o:allowincell="f" strokecolor="#31849b">
                 <w10:wrap anchorx="page" anchory="page"/>
               </v:rect>
             </w:pict>
@@ -258,7 +258,7 @@
         <w:rPr>
           <w:rFonts w:asciiTheme="minorHAnsi" w:eastAsiaTheme="majorEastAsia" w:hAnsiTheme="minorHAnsi" w:cstheme="majorBidi"/>
           <w:noProof/>
-          <w:lang w:val="es-PY" w:eastAsia="es-PY"/>
+          <w:lang w:eastAsia="es-ES"/>
         </w:rPr>
         <mc:AlternateContent>
           <mc:Choice Requires="wps">
@@ -319,9 +319,9 @@
               </wp:anchor>
             </w:drawing>
           </mc:Choice>
-          <mc:Fallback xmlns:w15="http://schemas.microsoft.com/office/word/2012/wordml">
+          <mc:Fallback>
             <w:pict>
-              <v:rect w14:anchorId="4A327598" id="Rectangle 7" o:spid="_x0000_s1026" style="position:absolute;margin-left:-14.45pt;margin-top:.4pt;width:623.8pt;height:67.6pt;z-index:251661312;visibility:visible;mso-wrap-style:square;mso-width-percent:1050;mso-height-percent:900;mso-wrap-distance-left:9pt;mso-wrap-distance-top:0;mso-wrap-distance-right:9pt;mso-wrap-distance-bottom:0;mso-position-horizontal:absolute;mso-position-horizontal-relative:page;mso-position-vertical:absolute;mso-position-vertical-relative:page;mso-width-percent:1050;mso-height-percent:900;mso-width-relative:page;mso-height-relative:top-margin-area;v-text-anchor:top" o:gfxdata="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" o:allowincell="f" fillcolor="#4bacc6" strokecolor="#31849b">
+              <v:rect w14:anchorId="69FF5020" id="Rectangle 7" o:spid="_x0000_s1026" style="position:absolute;margin-left:-14.45pt;margin-top:.4pt;width:623.8pt;height:67.6pt;z-index:251661312;visibility:visible;mso-wrap-style:square;mso-width-percent:1050;mso-height-percent:900;mso-wrap-distance-left:9pt;mso-wrap-distance-top:0;mso-wrap-distance-right:9pt;mso-wrap-distance-bottom:0;mso-position-horizontal:absolute;mso-position-horizontal-relative:page;mso-position-vertical:absolute;mso-position-vertical-relative:page;mso-width-percent:1050;mso-height-percent:900;mso-width-relative:page;mso-height-relative:top-margin-area;v-text-anchor:top" o:gfxdata="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" o:allowincell="f" fillcolor="#4bacc6" strokecolor="#31849b">
                 <w10:wrap anchorx="page" anchory="page"/>
               </v:rect>
             </w:pict>
@@ -398,21 +398,8 @@
         <w:pStyle w:val="Sinespaciado"/>
       </w:pPr>
       <w:r>
-        <w:t xml:space="preserve">Juan </w:t>
-      </w:r>
-      <w:proofErr w:type="spellStart"/>
-      <w:r>
-        <w:t>Sebastian</w:t>
-      </w:r>
-      <w:proofErr w:type="spellEnd"/>
-      <w:r>
-        <w:t xml:space="preserve"> </w:t>
-      </w:r>
-      <w:proofErr w:type="spellStart"/>
-      <w:r>
-        <w:t>Kazlauskas</w:t>
-      </w:r>
-      <w:proofErr w:type="spellEnd"/>
+        <w:t>Juan Sebastian Kazlauskas</w:t>
+      </w:r>
     </w:p>
     <w:p/>
     <w:p>
@@ -4865,6 +4852,7 @@
           <w:numId w:val="6"/>
         </w:numPr>
         <w:rPr>
+          <w:i/>
           <w:color w:val="auto"/>
         </w:rPr>
       </w:pPr>
@@ -4875,61 +4863,9 @@
         </w:rPr>
         <w:t>Organización</w:t>
       </w:r>
+      <w:bookmarkStart w:id="8" w:name="_Toc21938337"/>
       <w:bookmarkEnd w:id="6"/>
       <w:bookmarkEnd w:id="7"/>
-    </w:p>
-    <w:p>
-      <w:pPr>
-        <w:pStyle w:val="PSI-Comentario"/>
-        <w:rPr>
-          <w:i w:val="0"/>
-          <w:color w:val="auto"/>
-          <w:highlight w:val="yellow"/>
-        </w:rPr>
-      </w:pPr>
-      <w:r>
-        <w:rPr>
-          <w:i w:val="0"/>
-          <w:color w:val="auto"/>
-          <w:highlight w:val="yellow"/>
-        </w:rPr>
-        <w:t>Distinguir las estructuras dentro de la organización que tienen influencia y controlan la calidad del software.</w:t>
-      </w:r>
-    </w:p>
-    <w:p>
-      <w:pPr>
-        <w:pStyle w:val="PSI-Comentario"/>
-        <w:rPr>
-          <w:i w:val="0"/>
-          <w:color w:val="auto"/>
-        </w:rPr>
-      </w:pPr>
-      <w:r>
-        <w:rPr>
-          <w:i w:val="0"/>
-          <w:color w:val="auto"/>
-          <w:highlight w:val="yellow"/>
-        </w:rPr>
-        <w:t>Descripción de las dependencias o independencias de las estructuras antes mencionadas con respecto a los responsabl</w:t>
-      </w:r>
-      <w:r>
-        <w:rPr>
-          <w:i w:val="0"/>
-          <w:color w:val="auto"/>
-          <w:highlight w:val="yellow"/>
-        </w:rPr>
-        <w:t>es del desarrollo del software.</w:t>
-      </w:r>
-      <w:bookmarkStart w:id="8" w:name="_Toc21938337"/>
-    </w:p>
-    <w:p>
-      <w:pPr>
-        <w:pStyle w:val="PSI-Comentario"/>
-        <w:rPr>
-          <w:i w:val="0"/>
-          <w:color w:val="auto"/>
-        </w:rPr>
-      </w:pPr>
     </w:p>
     <w:p>
       <w:pPr>
@@ -5415,118 +5351,118 @@
           <w:i w:val="0"/>
           <w:color w:val="auto"/>
         </w:rPr>
+        <w:t xml:space="preserve">5. </w:t>
+      </w:r>
+      <w:r>
+        <w:rPr>
+          <w:i w:val="0"/>
+          <w:color w:val="auto"/>
+        </w:rPr>
+        <w:t>¿Existe mapa o diagrama de procesos, que represente la forma como se realizan los</w:t>
+      </w:r>
+      <w:r>
+        <w:rPr>
+          <w:i w:val="0"/>
+          <w:color w:val="auto"/>
+        </w:rPr>
+        <w:t xml:space="preserve"> </w:t>
+      </w:r>
+      <w:r>
+        <w:rPr>
+          <w:i w:val="0"/>
+          <w:color w:val="auto"/>
+        </w:rPr>
+        <w:t>productos o servicios?</w:t>
+      </w:r>
+    </w:p>
+    <w:p>
+      <w:pPr>
+        <w:pStyle w:val="PSI-Comentario"/>
+        <w:rPr>
+          <w:i w:val="0"/>
+          <w:color w:val="auto"/>
+        </w:rPr>
+      </w:pPr>
+      <w:r>
+        <w:rPr>
+          <w:i w:val="0"/>
+          <w:color w:val="auto"/>
+        </w:rPr>
+        <w:t xml:space="preserve">6. </w:t>
+      </w:r>
+      <w:r>
+        <w:rPr>
+          <w:i w:val="0"/>
+          <w:color w:val="auto"/>
+        </w:rPr>
+        <w:t>¿Se determinan los métodos y criterios requeridos para asegurar que la operación como el</w:t>
+      </w:r>
+      <w:r>
+        <w:rPr>
+          <w:i w:val="0"/>
+          <w:color w:val="auto"/>
+        </w:rPr>
+        <w:t xml:space="preserve"> </w:t>
+      </w:r>
+      <w:r>
+        <w:rPr>
+          <w:i w:val="0"/>
+          <w:color w:val="auto"/>
+        </w:rPr>
+        <w:t>control de los procesos sean eficaces?</w:t>
+      </w:r>
+    </w:p>
+    <w:p>
+      <w:pPr>
+        <w:pStyle w:val="PSI-Comentario"/>
+        <w:rPr>
+          <w:i w:val="0"/>
+          <w:color w:val="auto"/>
+        </w:rPr>
+      </w:pPr>
+      <w:r>
+        <w:rPr>
+          <w:i w:val="0"/>
+          <w:color w:val="auto"/>
+        </w:rPr>
+        <w:t xml:space="preserve">7. </w:t>
+      </w:r>
+      <w:r>
+        <w:rPr>
+          <w:i w:val="0"/>
+          <w:color w:val="auto"/>
+        </w:rPr>
+        <w:t>¿La organización, asegura la disponibilidad de recursos e información necesarios para</w:t>
+      </w:r>
+      <w:r>
+        <w:rPr>
+          <w:i w:val="0"/>
+          <w:color w:val="auto"/>
+        </w:rPr>
+        <w:t xml:space="preserve"> </w:t>
+      </w:r>
+      <w:r>
+        <w:rPr>
+          <w:i w:val="0"/>
+          <w:color w:val="auto"/>
+        </w:rPr>
+        <w:t>apoyar el funcionamiento y el seguimiento de los procesos?</w:t>
+      </w:r>
+    </w:p>
+    <w:p>
+      <w:pPr>
+        <w:pStyle w:val="PSI-Comentario"/>
+        <w:rPr>
+          <w:i w:val="0"/>
+          <w:color w:val="auto"/>
+        </w:rPr>
+      </w:pPr>
+      <w:r>
+        <w:rPr>
+          <w:i w:val="0"/>
+          <w:color w:val="auto"/>
+        </w:rPr>
         <w:lastRenderedPageBreak/>
-        <w:t xml:space="preserve">5. </w:t>
-      </w:r>
-      <w:r>
-        <w:rPr>
-          <w:i w:val="0"/>
-          <w:color w:val="auto"/>
-        </w:rPr>
-        <w:t>¿Existe mapa o diagrama de procesos, que represente la forma como se realizan los</w:t>
-      </w:r>
-      <w:r>
-        <w:rPr>
-          <w:i w:val="0"/>
-          <w:color w:val="auto"/>
-        </w:rPr>
-        <w:t xml:space="preserve"> </w:t>
-      </w:r>
-      <w:r>
-        <w:rPr>
-          <w:i w:val="0"/>
-          <w:color w:val="auto"/>
-        </w:rPr>
-        <w:t>productos o servicios?</w:t>
-      </w:r>
-    </w:p>
-    <w:p>
-      <w:pPr>
-        <w:pStyle w:val="PSI-Comentario"/>
-        <w:rPr>
-          <w:i w:val="0"/>
-          <w:color w:val="auto"/>
-        </w:rPr>
-      </w:pPr>
-      <w:r>
-        <w:rPr>
-          <w:i w:val="0"/>
-          <w:color w:val="auto"/>
-        </w:rPr>
-        <w:t xml:space="preserve">6. </w:t>
-      </w:r>
-      <w:r>
-        <w:rPr>
-          <w:i w:val="0"/>
-          <w:color w:val="auto"/>
-        </w:rPr>
-        <w:t>¿Se determinan los métodos y criterios requeridos para asegurar que la operación como el</w:t>
-      </w:r>
-      <w:r>
-        <w:rPr>
-          <w:i w:val="0"/>
-          <w:color w:val="auto"/>
-        </w:rPr>
-        <w:t xml:space="preserve"> </w:t>
-      </w:r>
-      <w:r>
-        <w:rPr>
-          <w:i w:val="0"/>
-          <w:color w:val="auto"/>
-        </w:rPr>
-        <w:t>control de los procesos sean eficaces?</w:t>
-      </w:r>
-    </w:p>
-    <w:p>
-      <w:pPr>
-        <w:pStyle w:val="PSI-Comentario"/>
-        <w:rPr>
-          <w:i w:val="0"/>
-          <w:color w:val="auto"/>
-        </w:rPr>
-      </w:pPr>
-      <w:r>
-        <w:rPr>
-          <w:i w:val="0"/>
-          <w:color w:val="auto"/>
-        </w:rPr>
-        <w:t xml:space="preserve">7. </w:t>
-      </w:r>
-      <w:r>
-        <w:rPr>
-          <w:i w:val="0"/>
-          <w:color w:val="auto"/>
-        </w:rPr>
-        <w:t>¿La organización, asegura la disponibilidad de recursos e información necesarios para</w:t>
-      </w:r>
-      <w:r>
-        <w:rPr>
-          <w:i w:val="0"/>
-          <w:color w:val="auto"/>
-        </w:rPr>
-        <w:t xml:space="preserve"> </w:t>
-      </w:r>
-      <w:r>
-        <w:rPr>
-          <w:i w:val="0"/>
-          <w:color w:val="auto"/>
-        </w:rPr>
-        <w:t>apoyar el funcionamiento y el seguimiento de los procesos?</w:t>
-      </w:r>
-    </w:p>
-    <w:p>
-      <w:pPr>
-        <w:pStyle w:val="PSI-Comentario"/>
-        <w:rPr>
-          <w:i w:val="0"/>
-          <w:color w:val="auto"/>
-        </w:rPr>
-      </w:pPr>
-      <w:r>
-        <w:rPr>
-          <w:i w:val="0"/>
-          <w:color w:val="auto"/>
-        </w:rPr>
         <w:t xml:space="preserve">8. </w:t>
       </w:r>
       <w:r>
@@ -5813,134 +5749,9 @@
         <w:rPr>
           <w:i w:val="0"/>
           <w:color w:val="auto"/>
-          <w:highlight w:val="yellow"/>
-        </w:rPr>
-      </w:pPr>
-      <w:r>
-        <w:rPr>
-          <w:i w:val="0"/>
-          <w:color w:val="auto"/>
-          <w:highlight w:val="yellow"/>
-        </w:rPr>
-        <w:t>En esta actividad se revisan los productos que se definieron como claves para verificar en el Plan de calidad.</w:t>
-      </w:r>
-    </w:p>
-    <w:p>
-      <w:pPr>
-        <w:pStyle w:val="PSI-Comentario"/>
-        <w:rPr>
-          <w:i w:val="0"/>
-          <w:color w:val="auto"/>
-          <w:highlight w:val="yellow"/>
-        </w:rPr>
-      </w:pPr>
-      <w:r>
-        <w:rPr>
-          <w:i w:val="0"/>
-          <w:color w:val="auto"/>
-          <w:highlight w:val="yellow"/>
-        </w:rPr>
-        <w:t xml:space="preserve">Se debe verificar que no queden correcciones sin resolver en los informes de revisión previos, si se encuentra alguna no resuelta, debe ser incluida en esta revisión. Se revisan los productos contra los estándares, utilizando la </w:t>
-      </w:r>
-      <w:proofErr w:type="spellStart"/>
-      <w:r>
-        <w:rPr>
-          <w:i w:val="0"/>
-          <w:color w:val="auto"/>
-          <w:highlight w:val="yellow"/>
-        </w:rPr>
-        <w:t>checklist</w:t>
-      </w:r>
-      <w:proofErr w:type="spellEnd"/>
-      <w:r>
-        <w:rPr>
-          <w:i w:val="0"/>
-          <w:color w:val="auto"/>
-          <w:highlight w:val="yellow"/>
-        </w:rPr>
-        <w:t xml:space="preserve"> definida para el producto.</w:t>
-      </w:r>
-    </w:p>
-    <w:p>
-      <w:pPr>
-        <w:pStyle w:val="PSI-Comentario"/>
-        <w:rPr>
-          <w:i w:val="0"/>
-          <w:color w:val="auto"/>
-          <w:highlight w:val="yellow"/>
-        </w:rPr>
-      </w:pPr>
-      <w:r>
-        <w:rPr>
-          <w:i w:val="0"/>
-          <w:color w:val="auto"/>
-          <w:highlight w:val="yellow"/>
-        </w:rPr>
-        <w:t>Se debe identificar, documentar y seguir la pista a las desviaciones encontradas y verificar que se hayan realizado las correcciones.</w:t>
-      </w:r>
-    </w:p>
-    <w:p>
-      <w:pPr>
-        <w:pStyle w:val="PSI-Comentario"/>
-        <w:rPr>
-          <w:i w:val="0"/>
-          <w:color w:val="auto"/>
-        </w:rPr>
-      </w:pPr>
-      <w:r>
-        <w:rPr>
-          <w:i w:val="0"/>
-          <w:color w:val="auto"/>
-          <w:highlight w:val="yellow"/>
-        </w:rPr>
-        <w:t xml:space="preserve">Como salida se obtiene el Informe de revisión de SQA, este informe debe ser distribuido a los responsables del producto y se debe asegurar de que son </w:t>
-      </w:r>
-      <w:proofErr w:type="spellStart"/>
-      <w:r>
-        <w:rPr>
-          <w:i w:val="0"/>
-          <w:color w:val="auto"/>
-          <w:highlight w:val="yellow"/>
-        </w:rPr>
-        <w:t>consientes</w:t>
-      </w:r>
-      <w:proofErr w:type="spellEnd"/>
-      <w:r>
-        <w:rPr>
-          <w:i w:val="0"/>
-          <w:color w:val="auto"/>
-          <w:highlight w:val="yellow"/>
-        </w:rPr>
-        <w:t xml:space="preserve"> de desviaciones o discrepancias encontradas.</w:t>
-      </w:r>
+        </w:rPr>
+      </w:pPr>
       <w:bookmarkStart w:id="15" w:name="_Toc21938341"/>
-    </w:p>
-    <w:p>
-      <w:pPr>
-        <w:pStyle w:val="PSI-Comentario"/>
-        <w:rPr>
-          <w:i w:val="0"/>
-          <w:color w:val="auto"/>
-        </w:rPr>
-      </w:pPr>
-    </w:p>
-    <w:p>
-      <w:pPr>
-        <w:pStyle w:val="PSI-Comentario"/>
-        <w:rPr>
-          <w:i w:val="0"/>
-          <w:color w:val="auto"/>
-        </w:rPr>
-      </w:pPr>
-    </w:p>
-    <w:p>
-      <w:pPr>
-        <w:pStyle w:val="PSI-Comentario"/>
-        <w:rPr>
-          <w:i w:val="0"/>
-          <w:color w:val="auto"/>
-        </w:rPr>
-      </w:pPr>
     </w:p>
     <w:p>
       <w:pPr>
@@ -6127,16 +5938,26 @@
         <w:rPr>
           <w:rFonts w:ascii="Arial" w:hAnsi="Arial" w:cs="Arial"/>
         </w:rPr>
-        <w:t xml:space="preserve">formación del </w:t>
-      </w:r>
-      <w:proofErr w:type="spellStart"/>
+        <w:t>formación del restau</w:t>
+      </w:r>
       <w:r>
         <w:rPr>
           <w:rFonts w:ascii="Arial" w:hAnsi="Arial" w:cs="Arial"/>
         </w:rPr>
-        <w:t>restaunt</w:t>
-      </w:r>
-      <w:proofErr w:type="spellEnd"/>
+        <w:t>ra</w:t>
+      </w:r>
+      <w:r>
+        <w:rPr>
+          <w:rFonts w:ascii="Arial" w:hAnsi="Arial" w:cs="Arial"/>
+        </w:rPr>
+        <w:t>nt</w:t>
+      </w:r>
+      <w:r>
+        <w:rPr>
+          <w:rFonts w:ascii="Arial" w:hAnsi="Arial" w:cs="Arial"/>
+        </w:rPr>
+        <w:t>e</w:t>
+      </w:r>
       <w:r>
         <w:rPr>
           <w:rFonts w:ascii="Arial" w:hAnsi="Arial" w:cs="Arial"/>
@@ -6828,7 +6649,6 @@
           <w:i w:val="0"/>
           <w:color w:val="auto"/>
         </w:rPr>
-        <w:lastRenderedPageBreak/>
         <w:t>Revisar el ajuste al proceso</w:t>
       </w:r>
       <w:bookmarkEnd w:id="15"/>
@@ -7069,6 +6889,7 @@
           <w:i w:val="0"/>
           <w:color w:val="auto"/>
         </w:rPr>
+        <w:lastRenderedPageBreak/>
         <w:t>Realizar Revisión Técnica Formal (RTF)</w:t>
       </w:r>
       <w:bookmarkEnd w:id="16"/>
@@ -7249,7 +7070,6 @@
               <w:rPr>
                 <w:b/>
               </w:rPr>
-              <w:lastRenderedPageBreak/>
               <w:t>Participante</w:t>
             </w:r>
           </w:p>
@@ -7386,15 +7206,7 @@
               <w:pStyle w:val="PSI-Normal"/>
             </w:pPr>
             <w:r>
-              <w:t xml:space="preserve">Sebastián </w:t>
-            </w:r>
-            <w:proofErr w:type="spellStart"/>
-            <w:r>
-              <w:t>Kazlauskas</w:t>
-            </w:r>
-            <w:proofErr w:type="spellEnd"/>
-            <w:r>
-              <w:t xml:space="preserve"> </w:t>
+              <w:t xml:space="preserve">Sebastián Kazlauskas </w:t>
             </w:r>
           </w:p>
         </w:tc>
@@ -7456,10 +7268,7 @@
               <w:pStyle w:val="PSI-Normal"/>
             </w:pPr>
             <w:r>
-              <w:t>Analista</w:t>
-            </w:r>
-            <w:r>
-              <w:t xml:space="preserve"> De Riesgo</w:t>
+              <w:t>Analista De Riesgo</w:t>
             </w:r>
           </w:p>
         </w:tc>
@@ -7700,6 +7509,7 @@
       <w:bookmarkStart w:id="19" w:name="_Toc257645113"/>
       <w:bookmarkStart w:id="20" w:name="_Toc16487892"/>
       <w:r>
+        <w:lastRenderedPageBreak/>
         <w:t>Problemas detectados</w:t>
       </w:r>
       <w:bookmarkEnd w:id="19"/>
@@ -7947,7 +7757,6 @@
           <w:sz w:val="22"/>
           <w:szCs w:val="22"/>
         </w:rPr>
-        <w:lastRenderedPageBreak/>
         <w:t>Evaluación</w:t>
       </w:r>
       <w:bookmarkEnd w:id="28"/>
@@ -8172,6 +7981,7 @@
           <w:sz w:val="22"/>
           <w:szCs w:val="22"/>
         </w:rPr>
+        <w:lastRenderedPageBreak/>
         <w:t>Próxima Revisión del Producto</w:t>
       </w:r>
       <w:bookmarkEnd w:id="33"/>
@@ -8555,7 +8365,6 @@
                 <w:i w:val="0"/>
                 <w:color w:val="auto"/>
               </w:rPr>
-              <w:lastRenderedPageBreak/>
               <w:t>Modificación de Diagramas</w:t>
             </w:r>
           </w:p>
@@ -8823,16 +8632,7 @@
           <w:i w:val="0"/>
           <w:color w:val="auto"/>
         </w:rPr>
-        <w:t xml:space="preserve">Como los roles son cambiantes las actividades </w:t>
-      </w:r>
-      <w:bookmarkStart w:id="40" w:name="_GoBack"/>
-      <w:bookmarkEnd w:id="40"/>
-      <w:r>
-        <w:rPr>
-          <w:i w:val="0"/>
-          <w:color w:val="auto"/>
-        </w:rPr>
-        <w:t xml:space="preserve">no tenían un responsable permanente, si no que era constante de forma que las actividades </w:t>
+        <w:t xml:space="preserve">Como los roles son cambiantes las actividades no tenían un responsable permanente, si no que era constante de forma que las actividades </w:t>
       </w:r>
       <w:r>
         <w:rPr>
@@ -8917,7 +8717,15 @@
           <w:i w:val="0"/>
           <w:color w:val="auto"/>
         </w:rPr>
-        <w:t xml:space="preserve"> un análisis causal para determinar el motivo de estos. Se analiza un determinado error, se establece una hipótesis de su posible causa, se trata de deducir en </w:t>
+        <w:t xml:space="preserve"> un análisis causal para determinar el motivo de estos. Se analiza un determinado error, se establece </w:t>
+      </w:r>
+      <w:r>
+        <w:rPr>
+          <w:i w:val="0"/>
+          <w:color w:val="auto"/>
+        </w:rPr>
+        <w:lastRenderedPageBreak/>
+        <w:t xml:space="preserve">una hipótesis de su posible causa, se trata de deducir en </w:t>
       </w:r>
       <w:r>
         <w:rPr>
@@ -9005,18 +8813,18 @@
           <w:color w:val="auto"/>
         </w:rPr>
       </w:pPr>
-      <w:bookmarkStart w:id="41" w:name="_Toc21938346"/>
-      <w:bookmarkStart w:id="42" w:name="_Toc452044053"/>
+      <w:bookmarkStart w:id="40" w:name="_Toc21938346"/>
+      <w:bookmarkStart w:id="41" w:name="_Toc452044053"/>
       <w:r>
         <w:rPr>
           <w:color w:val="auto"/>
         </w:rPr>
         <w:t>Documentación</w:t>
       </w:r>
-      <w:bookmarkStart w:id="43" w:name="_Toc21938347"/>
-      <w:bookmarkStart w:id="44" w:name="_Toc452044054"/>
+      <w:bookmarkStart w:id="42" w:name="_Toc21938347"/>
+      <w:bookmarkStart w:id="43" w:name="_Toc452044054"/>
+      <w:bookmarkEnd w:id="40"/>
       <w:bookmarkEnd w:id="41"/>
-      <w:bookmarkEnd w:id="42"/>
     </w:p>
     <w:p>
       <w:pPr>
@@ -9035,6 +8843,8 @@
         </w:rPr>
         <w:t>Propósito</w:t>
       </w:r>
+      <w:bookmarkStart w:id="44" w:name="_GoBack"/>
+      <w:bookmarkEnd w:id="42"/>
       <w:bookmarkEnd w:id="43"/>
       <w:bookmarkEnd w:id="44"/>
     </w:p>
@@ -9214,7 +9024,6 @@
           <w:rFonts w:ascii="Times New Roman" w:hAnsi="Times New Roman"/>
           <w:b/>
         </w:rPr>
-        <w:lastRenderedPageBreak/>
         <w:t>Gestión de roles:</w:t>
       </w:r>
       <w:r>
@@ -9578,6 +9387,7 @@
           <w:sz w:val="24"/>
           <w:szCs w:val="24"/>
         </w:rPr>
+        <w:lastRenderedPageBreak/>
         <w:t>Requerimientos lógicos del sistema de base de datos</w:t>
       </w:r>
       <w:bookmarkEnd w:id="52"/>
@@ -9965,7 +9775,6 @@
           <w:i w:val="0"/>
           <w:color w:val="auto"/>
         </w:rPr>
-        <w:lastRenderedPageBreak/>
         <w:t>A</w:t>
       </w:r>
       <w:r>
@@ -10439,6 +10248,7 @@
           <w:i w:val="0"/>
           <w:color w:val="auto"/>
         </w:rPr>
+        <w:lastRenderedPageBreak/>
         <w:t>Menú comida</w:t>
       </w:r>
     </w:p>
@@ -10748,7 +10558,6 @@
           <w:i w:val="0"/>
           <w:color w:val="auto"/>
         </w:rPr>
-        <w:lastRenderedPageBreak/>
         <w:tab/>
       </w:r>
       <w:r>
@@ -11192,6 +11001,7 @@
         <w:rPr>
           <w:color w:val="auto"/>
         </w:rPr>
+        <w:lastRenderedPageBreak/>
         <w:t>Requerimientos mínimos</w:t>
       </w:r>
       <w:bookmarkEnd w:id="70"/>
@@ -11660,7 +11470,6 @@
         <w:rPr>
           <w:color w:val="auto"/>
         </w:rPr>
-        <w:lastRenderedPageBreak/>
         <w:t>Auditorías internas al proceso</w:t>
       </w:r>
       <w:bookmarkEnd w:id="72"/>
@@ -12158,6 +11967,7 @@
         <w:rPr>
           <w:color w:val="auto"/>
         </w:rPr>
+        <w:lastRenderedPageBreak/>
         <w:t>Agenda</w:t>
       </w:r>
       <w:bookmarkEnd w:id="80"/>
@@ -12421,7 +12231,6 @@
           <w:i w:val="0"/>
           <w:color w:val="auto"/>
         </w:rPr>
-        <w:lastRenderedPageBreak/>
         <w:t xml:space="preserve">Los riesgos identificados, la estrategia de mitigación, monitoreo y plan de contingencia a ser llevados a cabo, serán descritos en el Documento de Gestión de Riesgos, con lo cual </w:t>
       </w:r>
       <w:r>
@@ -13053,8 +12862,8 @@
       </w:pPr>
     </w:p>
     <w:sectPr>
-      <w:headerReference w:type="default" r:id="rId10"/>
-      <w:footerReference w:type="default" r:id="rId11"/>
+      <w:headerReference w:type="default" r:id="rId9"/>
+      <w:footerReference w:type="default" r:id="rId10"/>
       <w:pgSz w:w="11906" w:h="16838"/>
       <w:pgMar w:top="1535" w:right="1701" w:bottom="1417" w:left="1701" w:header="567" w:footer="572" w:gutter="0"/>
       <w:cols w:space="708"/>
@@ -13066,7 +12875,7 @@
 </file>
 
 <file path=word/endnotes.xml><?xml version="1.0" encoding="utf-8"?>
-<w:endnotes xmlns:wpc="http://schemas.microsoft.com/office/word/2010/wordprocessingCanvas" xmlns:mc="http://schemas.openxmlformats.org/markup-compatibility/2006" xmlns:o="urn:schemas-microsoft-com:office:office" xmlns:r="http://schemas.openxmlformats.org/officeDocument/2006/relationships" xmlns:m="http://schemas.openxmlformats.org/officeDocument/2006/math" xmlns:v="urn:schemas-microsoft-com:vml" xmlns:wp14="http://schemas.microsoft.com/office/word/2010/wordprocessingDrawing" xmlns:wp="http://schemas.openxmlformats.org/drawingml/2006/wordprocessingDrawing" xmlns:w10="urn:schemas-microsoft-com:office:word" xmlns:w="http://schemas.openxmlformats.org/wordprocessingml/2006/main" xmlns:w14="http://schemas.microsoft.com/office/word/2010/wordml" xmlns:wpg="http://schemas.microsoft.com/office/word/2010/wordprocessingGroup" xmlns:wpi="http://schemas.microsoft.com/office/word/2010/wordprocessingInk" xmlns:wne="http://schemas.microsoft.com/office/word/2006/wordml" xmlns:wps="http://schemas.microsoft.com/office/word/2010/wordprocessingShape" mc:Ignorable="w14 wp14">
+<w:endnotes xmlns:wpc="http://schemas.microsoft.com/office/word/2010/wordprocessingCanvas" xmlns:mc="http://schemas.openxmlformats.org/markup-compatibility/2006" xmlns:o="urn:schemas-microsoft-com:office:office" xmlns:r="http://schemas.openxmlformats.org/officeDocument/2006/relationships" xmlns:m="http://schemas.openxmlformats.org/officeDocument/2006/math" xmlns:v="urn:schemas-microsoft-com:vml" xmlns:wp14="http://schemas.microsoft.com/office/word/2010/wordprocessingDrawing" xmlns:wp="http://schemas.openxmlformats.org/drawingml/2006/wordprocessingDrawing" xmlns:w10="urn:schemas-microsoft-com:office:word" xmlns:w="http://schemas.openxmlformats.org/wordprocessingml/2006/main" xmlns:w14="http://schemas.microsoft.com/office/word/2010/wordml" xmlns:w15="http://schemas.microsoft.com/office/word/2012/wordml" xmlns:wpg="http://schemas.microsoft.com/office/word/2010/wordprocessingGroup" xmlns:wpi="http://schemas.microsoft.com/office/word/2010/wordprocessingInk" xmlns:wne="http://schemas.microsoft.com/office/word/2006/wordml" xmlns:wps="http://schemas.microsoft.com/office/word/2010/wordprocessingShape" mc:Ignorable="w14 w15 wp14">
   <w:endnote w:type="separator" w:id="-1">
     <w:p>
       <w:pPr>
@@ -13093,7 +12902,7 @@
 </file>
 
 <file path=word/footer1.xml><?xml version="1.0" encoding="utf-8"?>
-<w:ftr xmlns:wpc="http://schemas.microsoft.com/office/word/2010/wordprocessingCanvas" xmlns:mc="http://schemas.openxmlformats.org/markup-compatibility/2006" xmlns:o="urn:schemas-microsoft-com:office:office" xmlns:r="http://schemas.openxmlformats.org/officeDocument/2006/relationships" xmlns:m="http://schemas.openxmlformats.org/officeDocument/2006/math" xmlns:v="urn:schemas-microsoft-com:vml" xmlns:wp14="http://schemas.microsoft.com/office/word/2010/wordprocessingDrawing" xmlns:wp="http://schemas.openxmlformats.org/drawingml/2006/wordprocessingDrawing" xmlns:w10="urn:schemas-microsoft-com:office:word" xmlns:w="http://schemas.openxmlformats.org/wordprocessingml/2006/main" xmlns:w14="http://schemas.microsoft.com/office/word/2010/wordml" xmlns:wpg="http://schemas.microsoft.com/office/word/2010/wordprocessingGroup" xmlns:wpi="http://schemas.microsoft.com/office/word/2010/wordprocessingInk" xmlns:wne="http://schemas.microsoft.com/office/word/2006/wordml" xmlns:wps="http://schemas.microsoft.com/office/word/2010/wordprocessingShape" mc:Ignorable="w14 wp14">
+<w:ftr xmlns:wpc="http://schemas.microsoft.com/office/word/2010/wordprocessingCanvas" xmlns:mc="http://schemas.openxmlformats.org/markup-compatibility/2006" xmlns:o="urn:schemas-microsoft-com:office:office" xmlns:r="http://schemas.openxmlformats.org/officeDocument/2006/relationships" xmlns:m="http://schemas.openxmlformats.org/officeDocument/2006/math" xmlns:v="urn:schemas-microsoft-com:vml" xmlns:wp14="http://schemas.microsoft.com/office/word/2010/wordprocessingDrawing" xmlns:wp="http://schemas.openxmlformats.org/drawingml/2006/wordprocessingDrawing" xmlns:w10="urn:schemas-microsoft-com:office:word" xmlns:w="http://schemas.openxmlformats.org/wordprocessingml/2006/main" xmlns:w14="http://schemas.microsoft.com/office/word/2010/wordml" xmlns:w15="http://schemas.microsoft.com/office/word/2012/wordml" xmlns:wpg="http://schemas.microsoft.com/office/word/2010/wordprocessingGroup" xmlns:wpi="http://schemas.microsoft.com/office/word/2010/wordprocessingInk" xmlns:wne="http://schemas.microsoft.com/office/word/2006/wordml" xmlns:wps="http://schemas.microsoft.com/office/word/2010/wordprocessingShape" mc:Ignorable="w14 w15 wp14">
   <w:p>
     <w:pPr>
       <w:tabs>
@@ -13144,7 +12953,7 @@
         <w:rFonts w:asciiTheme="majorHAnsi" w:hAnsiTheme="majorHAnsi" w:cstheme="majorHAnsi"/>
         <w:noProof/>
       </w:rPr>
-      <w:t>11</w:t>
+      <w:t>9</w:t>
     </w:r>
     <w:r>
       <w:rPr>
@@ -13181,7 +12990,7 @@
         <w:rFonts w:asciiTheme="majorHAnsi" w:hAnsiTheme="majorHAnsi" w:cstheme="majorHAnsi"/>
         <w:noProof/>
       </w:rPr>
-      <w:t>17</w:t>
+      <w:t>16</w:t>
     </w:r>
     <w:r>
       <w:rPr>
@@ -13192,7 +13001,7 @@
     <w:r>
       <w:rPr>
         <w:noProof/>
-        <w:lang w:val="es-PY" w:eastAsia="es-PY"/>
+        <w:lang w:eastAsia="es-ES"/>
       </w:rPr>
       <mc:AlternateContent>
         <mc:Choice Requires="wps">
@@ -13253,9 +13062,9 @@
             </wp:anchor>
           </w:drawing>
         </mc:Choice>
-        <mc:Fallback xmlns:w15="http://schemas.microsoft.com/office/word/2012/wordml">
+        <mc:Fallback>
           <w:pict>
-            <v:rect w14:anchorId="6ED4D81C" id="Rectangle 11" o:spid="_x0000_s1026" style="position:absolute;margin-left:549.2pt;margin-top:778.55pt;width:7.15pt;height:62.15pt;z-index:251670528;visibility:visible;mso-wrap-style:square;mso-width-percent:0;mso-height-percent:900;mso-wrap-distance-left:9pt;mso-wrap-distance-top:0;mso-wrap-distance-right:9pt;mso-wrap-distance-bottom:0;mso-position-horizontal:absolute;mso-position-horizontal-relative:page;mso-position-vertical:absolute;mso-position-vertical-relative:page;mso-width-percent:0;mso-height-percent:900;mso-width-relative:page;mso-height-relative:bottom-margin-area;v-text-anchor:top" o:gfxdata="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" fillcolor="#4bacc6" strokecolor="#205867">
+            <v:rect w14:anchorId="173F875D" id="Rectangle 11" o:spid="_x0000_s1026" style="position:absolute;margin-left:549.2pt;margin-top:778.55pt;width:7.15pt;height:62.15pt;z-index:251670528;visibility:visible;mso-wrap-style:square;mso-width-percent:0;mso-height-percent:900;mso-wrap-distance-left:9pt;mso-wrap-distance-top:0;mso-wrap-distance-right:9pt;mso-wrap-distance-bottom:0;mso-position-horizontal:absolute;mso-position-horizontal-relative:page;mso-position-vertical:absolute;mso-position-vertical-relative:page;mso-width-percent:0;mso-height-percent:900;mso-width-relative:page;mso-height-relative:bottom-margin-area;v-text-anchor:top" o:gfxdata="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" fillcolor="#4bacc6" strokecolor="#205867">
               <w10:wrap anchorx="page" anchory="page"/>
             </v:rect>
           </w:pict>
@@ -13278,7 +13087,7 @@
 </file>
 
 <file path=word/footnotes.xml><?xml version="1.0" encoding="utf-8"?>
-<w:footnotes xmlns:wpc="http://schemas.microsoft.com/office/word/2010/wordprocessingCanvas" xmlns:mc="http://schemas.openxmlformats.org/markup-compatibility/2006" xmlns:o="urn:schemas-microsoft-com:office:office" xmlns:r="http://schemas.openxmlformats.org/officeDocument/2006/relationships" xmlns:m="http://schemas.openxmlformats.org/officeDocument/2006/math" xmlns:v="urn:schemas-microsoft-com:vml" xmlns:wp14="http://schemas.microsoft.com/office/word/2010/wordprocessingDrawing" xmlns:wp="http://schemas.openxmlformats.org/drawingml/2006/wordprocessingDrawing" xmlns:w10="urn:schemas-microsoft-com:office:word" xmlns:w="http://schemas.openxmlformats.org/wordprocessingml/2006/main" xmlns:w14="http://schemas.microsoft.com/office/word/2010/wordml" xmlns:wpg="http://schemas.microsoft.com/office/word/2010/wordprocessingGroup" xmlns:wpi="http://schemas.microsoft.com/office/word/2010/wordprocessingInk" xmlns:wne="http://schemas.microsoft.com/office/word/2006/wordml" xmlns:wps="http://schemas.microsoft.com/office/word/2010/wordprocessingShape" mc:Ignorable="w14 wp14">
+<w:footnotes xmlns:wpc="http://schemas.microsoft.com/office/word/2010/wordprocessingCanvas" xmlns:mc="http://schemas.openxmlformats.org/markup-compatibility/2006" xmlns:o="urn:schemas-microsoft-com:office:office" xmlns:r="http://schemas.openxmlformats.org/officeDocument/2006/relationships" xmlns:m="http://schemas.openxmlformats.org/officeDocument/2006/math" xmlns:v="urn:schemas-microsoft-com:vml" xmlns:wp14="http://schemas.microsoft.com/office/word/2010/wordprocessingDrawing" xmlns:wp="http://schemas.openxmlformats.org/drawingml/2006/wordprocessingDrawing" xmlns:w10="urn:schemas-microsoft-com:office:word" xmlns:w="http://schemas.openxmlformats.org/wordprocessingml/2006/main" xmlns:w14="http://schemas.microsoft.com/office/word/2010/wordml" xmlns:w15="http://schemas.microsoft.com/office/word/2012/wordml" xmlns:wpg="http://schemas.microsoft.com/office/word/2010/wordprocessingGroup" xmlns:wpi="http://schemas.microsoft.com/office/word/2010/wordprocessingInk" xmlns:wne="http://schemas.microsoft.com/office/word/2006/wordml" xmlns:wps="http://schemas.microsoft.com/office/word/2010/wordprocessingShape" mc:Ignorable="w14 w15 wp14">
   <w:footnote w:type="separator" w:id="-1">
     <w:p>
       <w:pPr>
@@ -13305,7 +13114,7 @@
 </file>
 
 <file path=word/header1.xml><?xml version="1.0" encoding="utf-8"?>
-<w:hdr xmlns:wpc="http://schemas.microsoft.com/office/word/2010/wordprocessingCanvas" xmlns:mc="http://schemas.openxmlformats.org/markup-compatibility/2006" xmlns:o="urn:schemas-microsoft-com:office:office" xmlns:r="http://schemas.openxmlformats.org/officeDocument/2006/relationships" xmlns:m="http://schemas.openxmlformats.org/officeDocument/2006/math" xmlns:v="urn:schemas-microsoft-com:vml" xmlns:wp14="http://schemas.microsoft.com/office/word/2010/wordprocessingDrawing" xmlns:wp="http://schemas.openxmlformats.org/drawingml/2006/wordprocessingDrawing" xmlns:w10="urn:schemas-microsoft-com:office:word" xmlns:w="http://schemas.openxmlformats.org/wordprocessingml/2006/main" xmlns:w14="http://schemas.microsoft.com/office/word/2010/wordml" xmlns:wpg="http://schemas.microsoft.com/office/word/2010/wordprocessingGroup" xmlns:wpi="http://schemas.microsoft.com/office/word/2010/wordprocessingInk" xmlns:wne="http://schemas.microsoft.com/office/word/2006/wordml" xmlns:wps="http://schemas.microsoft.com/office/word/2010/wordprocessingShape" mc:Ignorable="w14 wp14">
+<w:hdr xmlns:wpc="http://schemas.microsoft.com/office/word/2010/wordprocessingCanvas" xmlns:mc="http://schemas.openxmlformats.org/markup-compatibility/2006" xmlns:o="urn:schemas-microsoft-com:office:office" xmlns:r="http://schemas.openxmlformats.org/officeDocument/2006/relationships" xmlns:m="http://schemas.openxmlformats.org/officeDocument/2006/math" xmlns:v="urn:schemas-microsoft-com:vml" xmlns:wp14="http://schemas.microsoft.com/office/word/2010/wordprocessingDrawing" xmlns:wp="http://schemas.openxmlformats.org/drawingml/2006/wordprocessingDrawing" xmlns:w10="urn:schemas-microsoft-com:office:word" xmlns:w="http://schemas.openxmlformats.org/wordprocessingml/2006/main" xmlns:w14="http://schemas.microsoft.com/office/word/2010/wordml" xmlns:w15="http://schemas.microsoft.com/office/word/2012/wordml" xmlns:wpg="http://schemas.microsoft.com/office/word/2010/wordprocessingGroup" xmlns:wpi="http://schemas.microsoft.com/office/word/2010/wordprocessingInk" xmlns:wne="http://schemas.microsoft.com/office/word/2006/wordml" xmlns:wps="http://schemas.microsoft.com/office/word/2010/wordprocessingShape" mc:Ignorable="w14 w15 wp14">
   <w:p>
     <w:pPr>
       <w:pStyle w:val="Encabezado"/>
@@ -13358,7 +13167,7 @@
         <w:rFonts w:asciiTheme="majorHAnsi" w:eastAsiaTheme="majorEastAsia" w:hAnsiTheme="majorHAnsi" w:cstheme="majorBidi"/>
         <w:noProof/>
         <w:szCs w:val="36"/>
-        <w:lang w:val="es-PY" w:eastAsia="es-PY"/>
+        <w:lang w:eastAsia="es-ES"/>
       </w:rPr>
       <mc:AlternateContent>
         <mc:Choice Requires="wps">
@@ -13419,9 +13228,9 @@
             </wp:anchor>
           </w:drawing>
         </mc:Choice>
-        <mc:Fallback xmlns:w15="http://schemas.microsoft.com/office/word/2012/wordml">
+        <mc:Fallback>
           <w:pict>
-            <v:rect w14:anchorId="44202EB9" id="Rectangle 41" o:spid="_x0000_s1026" style="position:absolute;margin-left:39.3pt;margin-top:.4pt;width:7.15pt;height:62.95pt;z-index:251680768;visibility:visible;mso-wrap-style:square;mso-width-percent:0;mso-height-percent:900;mso-wrap-distance-left:9pt;mso-wrap-distance-top:0;mso-wrap-distance-right:9pt;mso-wrap-distance-bottom:0;mso-position-horizontal:absolute;mso-position-horizontal-relative:page;mso-position-vertical:absolute;mso-position-vertical-relative:page;mso-width-percent:0;mso-height-percent:900;mso-width-relative:page;mso-height-relative:bottom-margin-area;v-text-anchor:top" o:gfxdata="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" fillcolor="#4bacc6" strokecolor="#205867">
+            <v:rect w14:anchorId="39A2AE14" id="Rectangle 41" o:spid="_x0000_s1026" style="position:absolute;margin-left:39.3pt;margin-top:.4pt;width:7.15pt;height:62.95pt;z-index:251680768;visibility:visible;mso-wrap-style:square;mso-width-percent:0;mso-height-percent:900;mso-wrap-distance-left:9pt;mso-wrap-distance-top:0;mso-wrap-distance-right:9pt;mso-wrap-distance-bottom:0;mso-position-horizontal:absolute;mso-position-horizontal-relative:page;mso-position-vertical:absolute;mso-position-vertical-relative:page;mso-width-percent:0;mso-height-percent:900;mso-width-relative:page;mso-height-relative:bottom-margin-area;v-text-anchor:top" o:gfxdata="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" fillcolor="#4bacc6" strokecolor="#205867">
               <w10:wrap anchorx="page" anchory="page"/>
             </v:rect>
           </w:pict>
@@ -13433,7 +13242,7 @@
         <w:rFonts w:asciiTheme="majorHAnsi" w:eastAsiaTheme="majorEastAsia" w:hAnsiTheme="majorHAnsi" w:cstheme="majorBidi"/>
         <w:noProof/>
         <w:szCs w:val="36"/>
-        <w:lang w:val="es-PY" w:eastAsia="es-PY"/>
+        <w:lang w:eastAsia="es-ES"/>
       </w:rPr>
       <mc:AlternateContent>
         <mc:Choice Requires="wps">
@@ -13494,9 +13303,9 @@
             </wp:anchor>
           </w:drawing>
         </mc:Choice>
-        <mc:Fallback xmlns:w15="http://schemas.microsoft.com/office/word/2012/wordml">
+        <mc:Fallback>
           <w:pict>
-            <v:rect w14:anchorId="337DA102" id="Rectangle 34" o:spid="_x0000_s1026" style="position:absolute;margin-left:549.6pt;margin-top:.4pt;width:7.15pt;height:62.9pt;z-index:251678720;visibility:visible;mso-wrap-style:square;mso-width-percent:0;mso-height-percent:900;mso-wrap-distance-left:9pt;mso-wrap-distance-top:0;mso-wrap-distance-right:9pt;mso-wrap-distance-bottom:0;mso-position-horizontal:absolute;mso-position-horizontal-relative:page;mso-position-vertical:absolute;mso-position-vertical-relative:page;mso-width-percent:0;mso-height-percent:900;mso-width-relative:page;mso-height-relative:bottom-margin-area;v-text-anchor:top" o:gfxdata="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" fillcolor="#4bacc6" strokecolor="#205867">
+            <v:rect w14:anchorId="36B6128F" id="Rectangle 34" o:spid="_x0000_s1026" style="position:absolute;margin-left:549.6pt;margin-top:.4pt;width:7.15pt;height:62.9pt;z-index:251678720;visibility:visible;mso-wrap-style:square;mso-width-percent:0;mso-height-percent:900;mso-wrap-distance-left:9pt;mso-wrap-distance-top:0;mso-wrap-distance-right:9pt;mso-wrap-distance-bottom:0;mso-position-horizontal:absolute;mso-position-horizontal-relative:page;mso-position-vertical:absolute;mso-position-vertical-relative:page;mso-width-percent:0;mso-height-percent:900;mso-width-relative:page;mso-height-relative:bottom-margin-area;v-text-anchor:top" o:gfxdata="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" fillcolor="#4bacc6" strokecolor="#205867">
               <w10:wrap anchorx="page" anchory="page"/>
             </v:rect>
           </w:pict>
@@ -13508,7 +13317,7 @@
         <w:rFonts w:asciiTheme="majorHAnsi" w:eastAsiaTheme="majorEastAsia" w:hAnsiTheme="majorHAnsi" w:cstheme="majorBidi"/>
         <w:noProof/>
         <w:szCs w:val="36"/>
-        <w:lang w:val="es-PY" w:eastAsia="es-PY"/>
+        <w:lang w:eastAsia="es-ES"/>
       </w:rPr>
       <mc:AlternateContent>
         <mc:Choice Requires="wpg">
@@ -13627,9 +13436,9 @@
             </wp:anchor>
           </w:drawing>
         </mc:Choice>
-        <mc:Fallback xmlns:w15="http://schemas.microsoft.com/office/word/2012/wordml">
+        <mc:Fallback>
           <w:pict>
-            <v:group w14:anchorId="43EFEA40" id="Group 35" o:spid="_x0000_s1026" style="position:absolute;margin-left:0;margin-top:0;width:593.5pt;height:64.2pt;z-index:251679744;mso-width-percent:1000;mso-position-horizontal:center;mso-position-horizontal-relative:page;mso-position-vertical:top;mso-position-vertical-relative:page;mso-width-percent:1000;mso-height-relative:top-margin-area" coordorigin="8,9" coordsize="15823,1439" o:gfxdata="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">
+            <v:group w14:anchorId="50E265E1" id="Group 35" o:spid="_x0000_s1026" style="position:absolute;margin-left:0;margin-top:0;width:593.5pt;height:64.2pt;z-index:251679744;mso-width-percent:1000;mso-position-horizontal:center;mso-position-horizontal-relative:page;mso-position-vertical:top;mso-position-vertical-relative:page;mso-width-percent:1000;mso-height-relative:top-margin-area" coordorigin="8,9" coordsize="15823,1439" o:gfxdata="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">
               <v:shapetype id="_x0000_t32" coordsize="21600,21600" o:spt="32" o:oned="t" path="m,l21600,21600e" filled="f">
                 <v:path arrowok="t" fillok="f" o:connecttype="none"/>
                 <o:lock v:ext="edit" shapetype="t"/>
@@ -13663,8 +13472,8 @@
 </file>
 
 <file path=word/numbering.xml><?xml version="1.0" encoding="utf-8"?>
-<w:numbering xmlns:wpc="http://schemas.microsoft.com/office/word/2010/wordprocessingCanvas" xmlns:mc="http://schemas.openxmlformats.org/markup-compatibility/2006" xmlns:o="urn:schemas-microsoft-com:office:office" xmlns:r="http://schemas.openxmlformats.org/officeDocument/2006/relationships" xmlns:m="http://schemas.openxmlformats.org/officeDocument/2006/math" xmlns:v="urn:schemas-microsoft-com:vml" xmlns:wp14="http://schemas.microsoft.com/office/word/2010/wordprocessingDrawing" xmlns:wp="http://schemas.openxmlformats.org/drawingml/2006/wordprocessingDrawing" xmlns:w10="urn:schemas-microsoft-com:office:word" xmlns:w="http://schemas.openxmlformats.org/wordprocessingml/2006/main" xmlns:w14="http://schemas.microsoft.com/office/word/2010/wordml" xmlns:wpg="http://schemas.microsoft.com/office/word/2010/wordprocessingGroup" xmlns:wpi="http://schemas.microsoft.com/office/word/2010/wordprocessingInk" xmlns:wne="http://schemas.microsoft.com/office/word/2006/wordml" xmlns:wps="http://schemas.microsoft.com/office/word/2010/wordprocessingShape" mc:Ignorable="w14 wp14">
-  <w:abstractNum w:abstractNumId="0">
+<w:numbering xmlns:wpc="http://schemas.microsoft.com/office/word/2010/wordprocessingCanvas" xmlns:mc="http://schemas.openxmlformats.org/markup-compatibility/2006" xmlns:o="urn:schemas-microsoft-com:office:office" xmlns:r="http://schemas.openxmlformats.org/officeDocument/2006/relationships" xmlns:m="http://schemas.openxmlformats.org/officeDocument/2006/math" xmlns:v="urn:schemas-microsoft-com:vml" xmlns:wp14="http://schemas.microsoft.com/office/word/2010/wordprocessingDrawing" xmlns:wp="http://schemas.openxmlformats.org/drawingml/2006/wordprocessingDrawing" xmlns:w10="urn:schemas-microsoft-com:office:word" xmlns:w="http://schemas.openxmlformats.org/wordprocessingml/2006/main" xmlns:w14="http://schemas.microsoft.com/office/word/2010/wordml" xmlns:w15="http://schemas.microsoft.com/office/word/2012/wordml" xmlns:wpg="http://schemas.microsoft.com/office/word/2010/wordprocessingGroup" xmlns:wpi="http://schemas.microsoft.com/office/word/2010/wordprocessingInk" xmlns:wne="http://schemas.microsoft.com/office/word/2006/wordml" xmlns:wps="http://schemas.microsoft.com/office/word/2010/wordprocessingShape" mc:Ignorable="w14 w15 wp14">
+  <w:abstractNum w:abstractNumId="0" w15:restartNumberingAfterBreak="0">
     <w:nsid w:val="0517604A"/>
     <w:multiLevelType w:val="hybridMultilevel"/>
     <w:tmpl w:val="771E1AFC"/>
@@ -13777,7 +13586,7 @@
       </w:rPr>
     </w:lvl>
   </w:abstractNum>
-  <w:abstractNum w:abstractNumId="1">
+  <w:abstractNum w:abstractNumId="1" w15:restartNumberingAfterBreak="0">
     <w:nsid w:val="0DAE0CB9"/>
     <w:multiLevelType w:val="hybridMultilevel"/>
     <w:tmpl w:val="A0FC95BA"/>
@@ -13890,7 +13699,7 @@
       </w:rPr>
     </w:lvl>
   </w:abstractNum>
-  <w:abstractNum w:abstractNumId="2">
+  <w:abstractNum w:abstractNumId="2" w15:restartNumberingAfterBreak="0">
     <w:nsid w:val="1E7651BD"/>
     <w:multiLevelType w:val="multilevel"/>
     <w:tmpl w:val="EEB2C4B2"/>
@@ -14003,7 +13812,7 @@
       </w:rPr>
     </w:lvl>
   </w:abstractNum>
-  <w:abstractNum w:abstractNumId="3">
+  <w:abstractNum w:abstractNumId="3" w15:restartNumberingAfterBreak="0">
     <w:nsid w:val="3D7157AB"/>
     <w:multiLevelType w:val="multilevel"/>
     <w:tmpl w:val="25AC87C4"/>
@@ -14116,7 +13925,7 @@
       </w:rPr>
     </w:lvl>
   </w:abstractNum>
-  <w:abstractNum w:abstractNumId="4">
+  <w:abstractNum w:abstractNumId="4" w15:restartNumberingAfterBreak="0">
     <w:nsid w:val="401359A4"/>
     <w:multiLevelType w:val="hybridMultilevel"/>
     <w:tmpl w:val="7C5898BC"/>
@@ -14206,7 +14015,7 @@
       </w:pPr>
     </w:lvl>
   </w:abstractNum>
-  <w:abstractNum w:abstractNumId="5">
+  <w:abstractNum w:abstractNumId="5" w15:restartNumberingAfterBreak="0">
     <w:nsid w:val="42E93270"/>
     <w:multiLevelType w:val="multilevel"/>
     <w:tmpl w:val="8234A696"/>
@@ -14349,7 +14158,7 @@
       </w:rPr>
     </w:lvl>
   </w:abstractNum>
-  <w:abstractNum w:abstractNumId="6">
+  <w:abstractNum w:abstractNumId="6" w15:restartNumberingAfterBreak="0">
     <w:nsid w:val="4C8F3D92"/>
     <w:multiLevelType w:val="hybridMultilevel"/>
     <w:tmpl w:val="B2EC8A3E"/>
@@ -14462,7 +14271,7 @@
       </w:rPr>
     </w:lvl>
   </w:abstractNum>
-  <w:abstractNum w:abstractNumId="7">
+  <w:abstractNum w:abstractNumId="7" w15:restartNumberingAfterBreak="0">
     <w:nsid w:val="541B4EEE"/>
     <w:multiLevelType w:val="hybridMultilevel"/>
     <w:tmpl w:val="A5B0032E"/>
@@ -14575,7 +14384,7 @@
       </w:rPr>
     </w:lvl>
   </w:abstractNum>
-  <w:abstractNum w:abstractNumId="8">
+  <w:abstractNum w:abstractNumId="8" w15:restartNumberingAfterBreak="0">
     <w:nsid w:val="54DE7D55"/>
     <w:multiLevelType w:val="hybridMultilevel"/>
     <w:tmpl w:val="25221556"/>
@@ -14688,7 +14497,7 @@
       </w:rPr>
     </w:lvl>
   </w:abstractNum>
-  <w:abstractNum w:abstractNumId="9">
+  <w:abstractNum w:abstractNumId="9" w15:restartNumberingAfterBreak="0">
     <w:nsid w:val="55225098"/>
     <w:multiLevelType w:val="multilevel"/>
     <w:tmpl w:val="B75A9F3C"/>
@@ -14814,7 +14623,7 @@
       </w:rPr>
     </w:lvl>
   </w:abstractNum>
-  <w:abstractNum w:abstractNumId="10">
+  <w:abstractNum w:abstractNumId="10" w15:restartNumberingAfterBreak="0">
     <w:nsid w:val="5543356E"/>
     <w:multiLevelType w:val="hybridMultilevel"/>
     <w:tmpl w:val="BAA846E4"/>
@@ -14900,7 +14709,7 @@
       </w:pPr>
     </w:lvl>
   </w:abstractNum>
-  <w:abstractNum w:abstractNumId="11">
+  <w:abstractNum w:abstractNumId="11" w15:restartNumberingAfterBreak="0">
     <w:nsid w:val="5DA95C0A"/>
     <w:multiLevelType w:val="multilevel"/>
     <w:tmpl w:val="490A9C42"/>
@@ -15013,7 +14822,7 @@
       </w:rPr>
     </w:lvl>
   </w:abstractNum>
-  <w:abstractNum w:abstractNumId="12">
+  <w:abstractNum w:abstractNumId="12" w15:restartNumberingAfterBreak="0">
     <w:nsid w:val="6EAA37CB"/>
     <w:multiLevelType w:val="multilevel"/>
     <w:tmpl w:val="D7E29E64"/>
@@ -15134,7 +14943,7 @@
       </w:rPr>
     </w:lvl>
   </w:abstractNum>
-  <w:abstractNum w:abstractNumId="13">
+  <w:abstractNum w:abstractNumId="13" w15:restartNumberingAfterBreak="0">
     <w:nsid w:val="7DD64906"/>
     <w:multiLevelType w:val="hybridMultilevel"/>
     <w:tmpl w:val="795E7434"/>
@@ -15307,58 +15116,22 @@
   </w:num>
   <w:num w:numId="11">
     <w:abstractNumId w:val="1"/>
-    <w:lvlOverride w:ilvl="0"/>
-    <w:lvlOverride w:ilvl="1"/>
-    <w:lvlOverride w:ilvl="2"/>
-    <w:lvlOverride w:ilvl="3"/>
-    <w:lvlOverride w:ilvl="4"/>
-    <w:lvlOverride w:ilvl="5"/>
-    <w:lvlOverride w:ilvl="6"/>
-    <w:lvlOverride w:ilvl="7"/>
-    <w:lvlOverride w:ilvl="8"/>
   </w:num>
   <w:num w:numId="12">
     <w:abstractNumId w:val="6"/>
-    <w:lvlOverride w:ilvl="0"/>
-    <w:lvlOverride w:ilvl="1"/>
-    <w:lvlOverride w:ilvl="2"/>
-    <w:lvlOverride w:ilvl="3"/>
-    <w:lvlOverride w:ilvl="4"/>
-    <w:lvlOverride w:ilvl="5"/>
-    <w:lvlOverride w:ilvl="6"/>
-    <w:lvlOverride w:ilvl="7"/>
-    <w:lvlOverride w:ilvl="8"/>
   </w:num>
   <w:num w:numId="13">
     <w:abstractNumId w:val="0"/>
-    <w:lvlOverride w:ilvl="0"/>
-    <w:lvlOverride w:ilvl="1"/>
-    <w:lvlOverride w:ilvl="2"/>
-    <w:lvlOverride w:ilvl="3"/>
-    <w:lvlOverride w:ilvl="4"/>
-    <w:lvlOverride w:ilvl="5"/>
-    <w:lvlOverride w:ilvl="6"/>
-    <w:lvlOverride w:ilvl="7"/>
-    <w:lvlOverride w:ilvl="8"/>
   </w:num>
   <w:num w:numId="14">
     <w:abstractNumId w:val="7"/>
-    <w:lvlOverride w:ilvl="0"/>
-    <w:lvlOverride w:ilvl="1"/>
-    <w:lvlOverride w:ilvl="2"/>
-    <w:lvlOverride w:ilvl="3"/>
-    <w:lvlOverride w:ilvl="4"/>
-    <w:lvlOverride w:ilvl="5"/>
-    <w:lvlOverride w:ilvl="6"/>
-    <w:lvlOverride w:ilvl="7"/>
-    <w:lvlOverride w:ilvl="8"/>
   </w:num>
   <w:numIdMacAtCleanup w:val="2"/>
 </w:numbering>
 </file>
 
 <file path=word/styles.xml><?xml version="1.0" encoding="utf-8"?>
-<w:styles xmlns:mc="http://schemas.openxmlformats.org/markup-compatibility/2006" xmlns:r="http://schemas.openxmlformats.org/officeDocument/2006/relationships" xmlns:w="http://schemas.openxmlformats.org/wordprocessingml/2006/main" xmlns:w14="http://schemas.microsoft.com/office/word/2010/wordml" mc:Ignorable="w14">
+<w:styles xmlns:mc="http://schemas.openxmlformats.org/markup-compatibility/2006" xmlns:r="http://schemas.openxmlformats.org/officeDocument/2006/relationships" xmlns:w="http://schemas.openxmlformats.org/wordprocessingml/2006/main" xmlns:w14="http://schemas.microsoft.com/office/word/2010/wordml" xmlns:w15="http://schemas.microsoft.com/office/word/2012/wordml" mc:Ignorable="w14 w15">
   <w:docDefaults>
     <w:rPrDefault>
       <w:rPr>
@@ -15368,145 +15141,378 @@
     </w:rPrDefault>
     <w:pPrDefault/>
   </w:docDefaults>
-  <w:latentStyles w:defLockedState="0" w:defUIPriority="99" w:defSemiHidden="1" w:defUnhideWhenUsed="1" w:defQFormat="0" w:count="267">
-    <w:lsdException w:name="Normal" w:semiHidden="0" w:uiPriority="0" w:unhideWhenUsed="0" w:qFormat="1"/>
-    <w:lsdException w:name="heading 1" w:semiHidden="0" w:uiPriority="0" w:unhideWhenUsed="0" w:qFormat="1"/>
-    <w:lsdException w:name="heading 2" w:uiPriority="0" w:qFormat="1"/>
-    <w:lsdException w:name="heading 3" w:uiPriority="9" w:qFormat="1"/>
-    <w:lsdException w:name="heading 4" w:uiPriority="9" w:qFormat="1"/>
-    <w:lsdException w:name="heading 5" w:uiPriority="9" w:qFormat="1"/>
-    <w:lsdException w:name="heading 6" w:uiPriority="9" w:qFormat="1"/>
-    <w:lsdException w:name="heading 7" w:uiPriority="9" w:qFormat="1"/>
-    <w:lsdException w:name="heading 8" w:uiPriority="9" w:qFormat="1"/>
-    <w:lsdException w:name="heading 9" w:uiPriority="9" w:qFormat="1"/>
-    <w:lsdException w:name="toc 1" w:uiPriority="39" w:qFormat="1"/>
-    <w:lsdException w:name="toc 2" w:uiPriority="39" w:qFormat="1"/>
-    <w:lsdException w:name="toc 3" w:uiPriority="39" w:qFormat="1"/>
-    <w:lsdException w:name="toc 4" w:uiPriority="39"/>
-    <w:lsdException w:name="toc 5" w:uiPriority="39"/>
-    <w:lsdException w:name="toc 6" w:uiPriority="39"/>
-    <w:lsdException w:name="toc 7" w:uiPriority="39"/>
-    <w:lsdException w:name="toc 8" w:uiPriority="39"/>
-    <w:lsdException w:name="toc 9" w:uiPriority="39"/>
-    <w:lsdException w:name="caption" w:uiPriority="35" w:qFormat="1"/>
-    <w:lsdException w:name="Title" w:semiHidden="0" w:uiPriority="10" w:unhideWhenUsed="0" w:qFormat="1"/>
-    <w:lsdException w:name="Default Paragraph Font" w:uiPriority="1"/>
-    <w:lsdException w:name="Body Text" w:uiPriority="0"/>
-    <w:lsdException w:name="Subtitle" w:semiHidden="0" w:uiPriority="11" w:unhideWhenUsed="0" w:qFormat="1"/>
-    <w:lsdException w:name="Strong" w:semiHidden="0" w:uiPriority="22" w:unhideWhenUsed="0" w:qFormat="1"/>
-    <w:lsdException w:name="Emphasis" w:semiHidden="0" w:uiPriority="20" w:unhideWhenUsed="0" w:qFormat="1"/>
-    <w:lsdException w:name="Table Grid" w:semiHidden="0" w:uiPriority="59" w:unhideWhenUsed="0"/>
-    <w:lsdException w:name="Placeholder Text" w:unhideWhenUsed="0"/>
-    <w:lsdException w:name="No Spacing" w:semiHidden="0" w:uiPriority="1" w:unhideWhenUsed="0" w:qFormat="1"/>
-    <w:lsdException w:name="Light Shading" w:semiHidden="0" w:uiPriority="60" w:unhideWhenUsed="0"/>
-    <w:lsdException w:name="Light List" w:semiHidden="0" w:uiPriority="61" w:unhideWhenUsed="0"/>
-    <w:lsdException w:name="Light Grid" w:semiHidden="0" w:uiPriority="62" w:unhideWhenUsed="0"/>
-    <w:lsdException w:name="Medium Shading 1" w:semiHidden="0" w:uiPriority="63" w:unhideWhenUsed="0"/>
-    <w:lsdException w:name="Medium Shading 2" w:semiHidden="0" w:uiPriority="64" w:unhideWhenUsed="0"/>
-    <w:lsdException w:name="Medium List 1" w:semiHidden="0" w:uiPriority="65" w:unhideWhenUsed="0"/>
-    <w:lsdException w:name="Medium List 2" w:semiHidden="0" w:uiPriority="66" w:unhideWhenUsed="0"/>
-    <w:lsdException w:name="Medium Grid 1" w:semiHidden="0" w:uiPriority="67" w:unhideWhenUsed="0"/>
-    <w:lsdException w:name="Medium Grid 2" w:semiHidden="0" w:uiPriority="68" w:unhideWhenUsed="0"/>
-    <w:lsdException w:name="Medium Grid 3" w:semiHidden="0" w:uiPriority="69" w:unhideWhenUsed="0"/>
-    <w:lsdException w:name="Dark List" w:semiHidden="0" w:uiPriority="70" w:unhideWhenUsed="0"/>
-    <w:lsdException w:name="Colorful Shading" w:semiHidden="0" w:uiPriority="71" w:unhideWhenUsed="0"/>
-    <w:lsdException w:name="Colorful List" w:semiHidden="0" w:uiPriority="72" w:unhideWhenUsed="0"/>
-    <w:lsdException w:name="Colorful Grid" w:semiHidden="0" w:uiPriority="73" w:unhideWhenUsed="0"/>
-    <w:lsdException w:name="Light Shading Accent 1" w:semiHidden="0" w:uiPriority="60" w:unhideWhenUsed="0"/>
-    <w:lsdException w:name="Light List Accent 1" w:semiHidden="0" w:uiPriority="61" w:unhideWhenUsed="0"/>
-    <w:lsdException w:name="Light Grid Accent 1" w:semiHidden="0" w:uiPriority="62" w:unhideWhenUsed="0"/>
-    <w:lsdException w:name="Medium Shading 1 Accent 1" w:semiHidden="0" w:uiPriority="63" w:unhideWhenUsed="0"/>
-    <w:lsdException w:name="Medium Shading 2 Accent 1" w:semiHidden="0" w:uiPriority="64" w:unhideWhenUsed="0"/>
-    <w:lsdException w:name="Medium List 1 Accent 1" w:semiHidden="0" w:uiPriority="65" w:unhideWhenUsed="0"/>
-    <w:lsdException w:name="Revision" w:unhideWhenUsed="0"/>
-    <w:lsdException w:name="List Paragraph" w:semiHidden="0" w:uiPriority="34" w:unhideWhenUsed="0" w:qFormat="1"/>
-    <w:lsdException w:name="Quote" w:semiHidden="0" w:uiPriority="29" w:unhideWhenUsed="0" w:qFormat="1"/>
-    <w:lsdException w:name="Intense Quote" w:semiHidden="0" w:uiPriority="30" w:unhideWhenUsed="0" w:qFormat="1"/>
-    <w:lsdException w:name="Medium List 2 Accent 1" w:semiHidden="0" w:uiPriority="66" w:unhideWhenUsed="0"/>
-    <w:lsdException w:name="Medium Grid 1 Accent 1" w:semiHidden="0" w:uiPriority="67" w:unhideWhenUsed="0"/>
-    <w:lsdException w:name="Medium Grid 2 Accent 1" w:semiHidden="0" w:uiPriority="68" w:unhideWhenUsed="0"/>
-    <w:lsdException w:name="Medium Grid 3 Accent 1" w:semiHidden="0" w:uiPriority="69" w:unhideWhenUsed="0"/>
-    <w:lsdException w:name="Dark List Accent 1" w:semiHidden="0" w:uiPriority="70" w:unhideWhenUsed="0"/>
-    <w:lsdException w:name="Colorful Shading Accent 1" w:semiHidden="0" w:uiPriority="71" w:unhideWhenUsed="0"/>
-    <w:lsdException w:name="Colorful List Accent 1" w:semiHidden="0" w:uiPriority="72" w:unhideWhenUsed="0"/>
-    <w:lsdException w:name="Colorful Grid Accent 1" w:semiHidden="0" w:uiPriority="73" w:unhideWhenUsed="0"/>
-    <w:lsdException w:name="Light Shading Accent 2" w:semiHidden="0" w:uiPriority="60" w:unhideWhenUsed="0"/>
-    <w:lsdException w:name="Light List Accent 2" w:semiHidden="0" w:uiPriority="61" w:unhideWhenUsed="0"/>
-    <w:lsdException w:name="Light Grid Accent 2" w:semiHidden="0" w:uiPriority="62" w:unhideWhenUsed="0"/>
-    <w:lsdException w:name="Medium Shading 1 Accent 2" w:semiHidden="0" w:uiPriority="63" w:unhideWhenUsed="0"/>
-    <w:lsdException w:name="Medium Shading 2 Accent 2" w:semiHidden="0" w:uiPriority="64" w:unhideWhenUsed="0"/>
-    <w:lsdException w:name="Medium List 1 Accent 2" w:semiHidden="0" w:uiPriority="65" w:unhideWhenUsed="0"/>
-    <w:lsdException w:name="Medium List 2 Accent 2" w:semiHidden="0" w:uiPriority="66" w:unhideWhenUsed="0"/>
-    <w:lsdException w:name="Medium Grid 1 Accent 2" w:semiHidden="0" w:uiPriority="67" w:unhideWhenUsed="0"/>
-    <w:lsdException w:name="Medium Grid 2 Accent 2" w:semiHidden="0" w:uiPriority="68" w:unhideWhenUsed="0"/>
-    <w:lsdException w:name="Medium Grid 3 Accent 2" w:semiHidden="0" w:uiPriority="69" w:unhideWhenUsed="0"/>
-    <w:lsdException w:name="Dark List Accent 2" w:semiHidden="0" w:uiPriority="70" w:unhideWhenUsed="0"/>
-    <w:lsdException w:name="Colorful Shading Accent 2" w:semiHidden="0" w:uiPriority="71" w:unhideWhenUsed="0"/>
-    <w:lsdException w:name="Colorful List Accent 2" w:semiHidden="0" w:uiPriority="72" w:unhideWhenUsed="0"/>
-    <w:lsdException w:name="Colorful Grid Accent 2" w:semiHidden="0" w:uiPriority="73" w:unhideWhenUsed="0"/>
-    <w:lsdException w:name="Light Shading Accent 3" w:semiHidden="0" w:uiPriority="60" w:unhideWhenUsed="0"/>
-    <w:lsdException w:name="Light List Accent 3" w:semiHidden="0" w:uiPriority="61" w:unhideWhenUsed="0"/>
-    <w:lsdException w:name="Light Grid Accent 3" w:semiHidden="0" w:uiPriority="62" w:unhideWhenUsed="0"/>
-    <w:lsdException w:name="Medium Shading 1 Accent 3" w:semiHidden="0" w:uiPriority="63" w:unhideWhenUsed="0"/>
-    <w:lsdException w:name="Medium Shading 2 Accent 3" w:semiHidden="0" w:uiPriority="64" w:unhideWhenUsed="0"/>
-    <w:lsdException w:name="Medium List 1 Accent 3" w:semiHidden="0" w:uiPriority="65" w:unhideWhenUsed="0"/>
-    <w:lsdException w:name="Medium List 2 Accent 3" w:semiHidden="0" w:uiPriority="66" w:unhideWhenUsed="0"/>
-    <w:lsdException w:name="Medium Grid 1 Accent 3" w:semiHidden="0" w:uiPriority="67" w:unhideWhenUsed="0"/>
-    <w:lsdException w:name="Medium Grid 2 Accent 3" w:semiHidden="0" w:uiPriority="68" w:unhideWhenUsed="0"/>
-    <w:lsdException w:name="Medium Grid 3 Accent 3" w:semiHidden="0" w:uiPriority="69" w:unhideWhenUsed="0"/>
-    <w:lsdException w:name="Dark List Accent 3" w:semiHidden="0" w:uiPriority="70" w:unhideWhenUsed="0"/>
-    <w:lsdException w:name="Colorful Shading Accent 3" w:semiHidden="0" w:uiPriority="71" w:unhideWhenUsed="0"/>
-    <w:lsdException w:name="Colorful List Accent 3" w:semiHidden="0" w:uiPriority="72" w:unhideWhenUsed="0"/>
-    <w:lsdException w:name="Colorful Grid Accent 3" w:semiHidden="0" w:uiPriority="73" w:unhideWhenUsed="0"/>
-    <w:lsdException w:name="Light Shading Accent 4" w:semiHidden="0" w:uiPriority="60" w:unhideWhenUsed="0"/>
-    <w:lsdException w:name="Light List Accent 4" w:semiHidden="0" w:uiPriority="61" w:unhideWhenUsed="0"/>
-    <w:lsdException w:name="Light Grid Accent 4" w:semiHidden="0" w:uiPriority="62" w:unhideWhenUsed="0"/>
-    <w:lsdException w:name="Medium Shading 1 Accent 4" w:semiHidden="0" w:uiPriority="63" w:unhideWhenUsed="0"/>
-    <w:lsdException w:name="Medium Shading 2 Accent 4" w:semiHidden="0" w:uiPriority="64" w:unhideWhenUsed="0"/>
-    <w:lsdException w:name="Medium List 1 Accent 4" w:semiHidden="0" w:uiPriority="65" w:unhideWhenUsed="0"/>
-    <w:lsdException w:name="Medium List 2 Accent 4" w:semiHidden="0" w:uiPriority="66" w:unhideWhenUsed="0"/>
-    <w:lsdException w:name="Medium Grid 1 Accent 4" w:semiHidden="0" w:uiPriority="67" w:unhideWhenUsed="0"/>
-    <w:lsdException w:name="Medium Grid 2 Accent 4" w:semiHidden="0" w:uiPriority="68" w:unhideWhenUsed="0"/>
-    <w:lsdException w:name="Medium Grid 3 Accent 4" w:semiHidden="0" w:uiPriority="69" w:unhideWhenUsed="0"/>
-    <w:lsdException w:name="Dark List Accent 4" w:semiHidden="0" w:uiPriority="70" w:unhideWhenUsed="0"/>
-    <w:lsdException w:name="Colorful Shading Accent 4" w:semiHidden="0" w:uiPriority="71" w:unhideWhenUsed="0"/>
-    <w:lsdException w:name="Colorful List Accent 4" w:semiHidden="0" w:uiPriority="72" w:unhideWhenUsed="0"/>
-    <w:lsdException w:name="Colorful Grid Accent 4" w:semiHidden="0" w:uiPriority="73" w:unhideWhenUsed="0"/>
-    <w:lsdException w:name="Light Shading Accent 5" w:semiHidden="0" w:uiPriority="60" w:unhideWhenUsed="0"/>
-    <w:lsdException w:name="Light List Accent 5" w:semiHidden="0" w:uiPriority="61" w:unhideWhenUsed="0"/>
-    <w:lsdException w:name="Light Grid Accent 5" w:semiHidden="0" w:uiPriority="62" w:unhideWhenUsed="0"/>
-    <w:lsdException w:name="Medium Shading 1 Accent 5" w:semiHidden="0" w:uiPriority="63" w:unhideWhenUsed="0"/>
-    <w:lsdException w:name="Medium Shading 2 Accent 5" w:semiHidden="0" w:uiPriority="64" w:unhideWhenUsed="0"/>
-    <w:lsdException w:name="Medium List 1 Accent 5" w:semiHidden="0" w:uiPriority="65" w:unhideWhenUsed="0"/>
-    <w:lsdException w:name="Medium List 2 Accent 5" w:semiHidden="0" w:uiPriority="66" w:unhideWhenUsed="0"/>
-    <w:lsdException w:name="Medium Grid 1 Accent 5" w:semiHidden="0" w:uiPriority="67" w:unhideWhenUsed="0"/>
-    <w:lsdException w:name="Medium Grid 2 Accent 5" w:semiHidden="0" w:uiPriority="68" w:unhideWhenUsed="0"/>
-    <w:lsdException w:name="Medium Grid 3 Accent 5" w:semiHidden="0" w:uiPriority="69" w:unhideWhenUsed="0"/>
-    <w:lsdException w:name="Dark List Accent 5" w:semiHidden="0" w:uiPriority="70" w:unhideWhenUsed="0"/>
-    <w:lsdException w:name="Colorful Shading Accent 5" w:semiHidden="0" w:uiPriority="71" w:unhideWhenUsed="0"/>
-    <w:lsdException w:name="Colorful List Accent 5" w:semiHidden="0" w:uiPriority="72" w:unhideWhenUsed="0"/>
-    <w:lsdException w:name="Colorful Grid Accent 5" w:semiHidden="0" w:uiPriority="73" w:unhideWhenUsed="0"/>
-    <w:lsdException w:name="Light Shading Accent 6" w:semiHidden="0" w:uiPriority="60" w:unhideWhenUsed="0"/>
-    <w:lsdException w:name="Light List Accent 6" w:semiHidden="0" w:uiPriority="61" w:unhideWhenUsed="0"/>
-    <w:lsdException w:name="Light Grid Accent 6" w:semiHidden="0" w:uiPriority="62" w:unhideWhenUsed="0"/>
-    <w:lsdException w:name="Medium Shading 1 Accent 6" w:semiHidden="0" w:uiPriority="63" w:unhideWhenUsed="0"/>
-    <w:lsdException w:name="Medium Shading 2 Accent 6" w:semiHidden="0" w:uiPriority="64" w:unhideWhenUsed="0"/>
-    <w:lsdException w:name="Medium List 1 Accent 6" w:semiHidden="0" w:uiPriority="65" w:unhideWhenUsed="0"/>
-    <w:lsdException w:name="Medium List 2 Accent 6" w:semiHidden="0" w:uiPriority="66" w:unhideWhenUsed="0"/>
-    <w:lsdException w:name="Medium Grid 1 Accent 6" w:semiHidden="0" w:uiPriority="67" w:unhideWhenUsed="0"/>
-    <w:lsdException w:name="Medium Grid 2 Accent 6" w:semiHidden="0" w:uiPriority="68" w:unhideWhenUsed="0"/>
-    <w:lsdException w:name="Medium Grid 3 Accent 6" w:semiHidden="0" w:uiPriority="69" w:unhideWhenUsed="0"/>
-    <w:lsdException w:name="Dark List Accent 6" w:semiHidden="0" w:uiPriority="70" w:unhideWhenUsed="0"/>
-    <w:lsdException w:name="Colorful Shading Accent 6" w:semiHidden="0" w:uiPriority="71" w:unhideWhenUsed="0"/>
-    <w:lsdException w:name="Colorful List Accent 6" w:semiHidden="0" w:uiPriority="72" w:unhideWhenUsed="0"/>
-    <w:lsdException w:name="Colorful Grid Accent 6" w:semiHidden="0" w:uiPriority="73" w:unhideWhenUsed="0"/>
-    <w:lsdException w:name="Subtle Emphasis" w:semiHidden="0" w:uiPriority="19" w:unhideWhenUsed="0" w:qFormat="1"/>
-    <w:lsdException w:name="Intense Emphasis" w:semiHidden="0" w:uiPriority="21" w:unhideWhenUsed="0" w:qFormat="1"/>
-    <w:lsdException w:name="Subtle Reference" w:semiHidden="0" w:uiPriority="31" w:unhideWhenUsed="0" w:qFormat="1"/>
-    <w:lsdException w:name="Intense Reference" w:semiHidden="0" w:uiPriority="32" w:unhideWhenUsed="0" w:qFormat="1"/>
-    <w:lsdException w:name="Book Title" w:semiHidden="0" w:uiPriority="33" w:unhideWhenUsed="0" w:qFormat="1"/>
-    <w:lsdException w:name="Bibliography" w:uiPriority="37"/>
-    <w:lsdException w:name="TOC Heading" w:uiPriority="39" w:qFormat="1"/>
+  <w:latentStyles w:defLockedState="0" w:defUIPriority="99" w:defSemiHidden="0" w:defUnhideWhenUsed="0" w:defQFormat="0" w:count="371">
+    <w:lsdException w:name="Normal" w:uiPriority="0" w:qFormat="1"/>
+    <w:lsdException w:name="heading 1" w:uiPriority="0" w:qFormat="1"/>
+    <w:lsdException w:name="heading 2" w:semiHidden="1" w:uiPriority="0" w:unhideWhenUsed="1" w:qFormat="1"/>
+    <w:lsdException w:name="heading 3" w:semiHidden="1" w:uiPriority="9" w:unhideWhenUsed="1" w:qFormat="1"/>
+    <w:lsdException w:name="heading 4" w:semiHidden="1" w:uiPriority="9" w:unhideWhenUsed="1" w:qFormat="1"/>
+    <w:lsdException w:name="heading 5" w:semiHidden="1" w:uiPriority="9" w:unhideWhenUsed="1" w:qFormat="1"/>
+    <w:lsdException w:name="heading 6" w:semiHidden="1" w:uiPriority="9" w:unhideWhenUsed="1" w:qFormat="1"/>
+    <w:lsdException w:name="heading 7" w:semiHidden="1" w:uiPriority="9" w:unhideWhenUsed="1" w:qFormat="1"/>
+    <w:lsdException w:name="heading 8" w:semiHidden="1" w:uiPriority="9" w:unhideWhenUsed="1" w:qFormat="1"/>
+    <w:lsdException w:name="heading 9" w:semiHidden="1" w:uiPriority="9" w:unhideWhenUsed="1" w:qFormat="1"/>
+    <w:lsdException w:name="index 1" w:semiHidden="1" w:unhideWhenUsed="1"/>
+    <w:lsdException w:name="index 2" w:semiHidden="1" w:unhideWhenUsed="1"/>
+    <w:lsdException w:name="index 3" w:semiHidden="1" w:unhideWhenUsed="1"/>
+    <w:lsdException w:name="index 4" w:semiHidden="1" w:unhideWhenUsed="1"/>
+    <w:lsdException w:name="index 5" w:semiHidden="1" w:unhideWhenUsed="1"/>
+    <w:lsdException w:name="index 6" w:semiHidden="1" w:unhideWhenUsed="1"/>
+    <w:lsdException w:name="index 7" w:semiHidden="1" w:unhideWhenUsed="1"/>
+    <w:lsdException w:name="index 8" w:semiHidden="1" w:unhideWhenUsed="1"/>
+    <w:lsdException w:name="index 9" w:semiHidden="1" w:unhideWhenUsed="1"/>
+    <w:lsdException w:name="toc 1" w:semiHidden="1" w:uiPriority="39" w:unhideWhenUsed="1" w:qFormat="1"/>
+    <w:lsdException w:name="toc 2" w:semiHidden="1" w:uiPriority="39" w:unhideWhenUsed="1" w:qFormat="1"/>
+    <w:lsdException w:name="toc 3" w:semiHidden="1" w:uiPriority="39" w:unhideWhenUsed="1" w:qFormat="1"/>
+    <w:lsdException w:name="toc 4" w:semiHidden="1" w:uiPriority="39" w:unhideWhenUsed="1"/>
+    <w:lsdException w:name="toc 5" w:semiHidden="1" w:uiPriority="39" w:unhideWhenUsed="1"/>
+    <w:lsdException w:name="toc 6" w:semiHidden="1" w:uiPriority="39" w:unhideWhenUsed="1"/>
+    <w:lsdException w:name="toc 7" w:semiHidden="1" w:uiPriority="39" w:unhideWhenUsed="1"/>
+    <w:lsdException w:name="toc 8" w:semiHidden="1" w:uiPriority="39" w:unhideWhenUsed="1"/>
+    <w:lsdException w:name="toc 9" w:semiHidden="1" w:uiPriority="39" w:unhideWhenUsed="1"/>
+    <w:lsdException w:name="Normal Indent" w:semiHidden="1" w:unhideWhenUsed="1"/>
+    <w:lsdException w:name="footnote text" w:semiHidden="1" w:unhideWhenUsed="1"/>
+    <w:lsdException w:name="annotation text" w:semiHidden="1" w:unhideWhenUsed="1"/>
+    <w:lsdException w:name="header" w:semiHidden="1" w:unhideWhenUsed="1"/>
+    <w:lsdException w:name="footer" w:semiHidden="1" w:unhideWhenUsed="1"/>
+    <w:lsdException w:name="index heading" w:semiHidden="1" w:unhideWhenUsed="1"/>
+    <w:lsdException w:name="caption" w:semiHidden="1" w:uiPriority="35" w:unhideWhenUsed="1" w:qFormat="1"/>
+    <w:lsdException w:name="table of figures" w:semiHidden="1" w:unhideWhenUsed="1"/>
+    <w:lsdException w:name="envelope address" w:semiHidden="1" w:unhideWhenUsed="1"/>
+    <w:lsdException w:name="envelope return" w:semiHidden="1" w:unhideWhenUsed="1"/>
+    <w:lsdException w:name="footnote reference" w:semiHidden="1" w:unhideWhenUsed="1"/>
+    <w:lsdException w:name="annotation reference" w:semiHidden="1" w:unhideWhenUsed="1"/>
+    <w:lsdException w:name="line number" w:semiHidden="1" w:unhideWhenUsed="1"/>
+    <w:lsdException w:name="page number" w:semiHidden="1" w:unhideWhenUsed="1"/>
+    <w:lsdException w:name="endnote reference" w:semiHidden="1" w:unhideWhenUsed="1"/>
+    <w:lsdException w:name="endnote text" w:semiHidden="1" w:unhideWhenUsed="1"/>
+    <w:lsdException w:name="table of authorities" w:semiHidden="1" w:unhideWhenUsed="1"/>
+    <w:lsdException w:name="macro" w:semiHidden="1" w:unhideWhenUsed="1"/>
+    <w:lsdException w:name="toa heading" w:semiHidden="1" w:unhideWhenUsed="1"/>
+    <w:lsdException w:name="List" w:semiHidden="1" w:unhideWhenUsed="1"/>
+    <w:lsdException w:name="List Bullet" w:semiHidden="1" w:unhideWhenUsed="1"/>
+    <w:lsdException w:name="List Number" w:semiHidden="1" w:unhideWhenUsed="1"/>
+    <w:lsdException w:name="List 2" w:semiHidden="1" w:unhideWhenUsed="1"/>
+    <w:lsdException w:name="List 3" w:semiHidden="1" w:unhideWhenUsed="1"/>
+    <w:lsdException w:name="List 4" w:semiHidden="1" w:unhideWhenUsed="1"/>
+    <w:lsdException w:name="List 5" w:semiHidden="1" w:unhideWhenUsed="1"/>
+    <w:lsdException w:name="List Bullet 2" w:semiHidden="1" w:unhideWhenUsed="1"/>
+    <w:lsdException w:name="List Bullet 3" w:semiHidden="1" w:unhideWhenUsed="1"/>
+    <w:lsdException w:name="List Bullet 4" w:semiHidden="1" w:unhideWhenUsed="1"/>
+    <w:lsdException w:name="List Bullet 5" w:semiHidden="1" w:unhideWhenUsed="1"/>
+    <w:lsdException w:name="List Number 2" w:semiHidden="1" w:unhideWhenUsed="1"/>
+    <w:lsdException w:name="List Number 3" w:semiHidden="1" w:unhideWhenUsed="1"/>
+    <w:lsdException w:name="List Number 4" w:semiHidden="1" w:unhideWhenUsed="1"/>
+    <w:lsdException w:name="List Number 5" w:semiHidden="1" w:unhideWhenUsed="1"/>
+    <w:lsdException w:name="Title" w:uiPriority="10" w:qFormat="1"/>
+    <w:lsdException w:name="Closing" w:semiHidden="1" w:unhideWhenUsed="1"/>
+    <w:lsdException w:name="Signature" w:semiHidden="1" w:unhideWhenUsed="1"/>
+    <w:lsdException w:name="Default Paragraph Font" w:semiHidden="1" w:uiPriority="1" w:unhideWhenUsed="1"/>
+    <w:lsdException w:name="Body Text" w:semiHidden="1" w:uiPriority="0" w:unhideWhenUsed="1"/>
+    <w:lsdException w:name="Body Text Indent" w:semiHidden="1" w:unhideWhenUsed="1"/>
+    <w:lsdException w:name="List Continue" w:semiHidden="1" w:unhideWhenUsed="1"/>
+    <w:lsdException w:name="List Continue 2" w:semiHidden="1" w:unhideWhenUsed="1"/>
+    <w:lsdException w:name="List Continue 3" w:semiHidden="1" w:unhideWhenUsed="1"/>
+    <w:lsdException w:name="List Continue 4" w:semiHidden="1" w:unhideWhenUsed="1"/>
+    <w:lsdException w:name="List Continue 5" w:semiHidden="1" w:unhideWhenUsed="1"/>
+    <w:lsdException w:name="Message Header" w:semiHidden="1" w:unhideWhenUsed="1"/>
+    <w:lsdException w:name="Subtitle" w:uiPriority="11" w:qFormat="1"/>
+    <w:lsdException w:name="Salutation" w:semiHidden="1" w:unhideWhenUsed="1"/>
+    <w:lsdException w:name="Date" w:semiHidden="1" w:unhideWhenUsed="1"/>
+    <w:lsdException w:name="Body Text First Indent" w:semiHidden="1" w:unhideWhenUsed="1"/>
+    <w:lsdException w:name="Body Text First Indent 2" w:semiHidden="1" w:unhideWhenUsed="1"/>
+    <w:lsdException w:name="Note Heading" w:semiHidden="1" w:unhideWhenUsed="1"/>
+    <w:lsdException w:name="Body Text 2" w:semiHidden="1" w:unhideWhenUsed="1"/>
+    <w:lsdException w:name="Body Text 3" w:semiHidden="1" w:unhideWhenUsed="1"/>
+    <w:lsdException w:name="Body Text Indent 2" w:semiHidden="1" w:unhideWhenUsed="1"/>
+    <w:lsdException w:name="Body Text Indent 3" w:semiHidden="1" w:unhideWhenUsed="1"/>
+    <w:lsdException w:name="Block Text" w:semiHidden="1" w:unhideWhenUsed="1"/>
+    <w:lsdException w:name="Hyperlink" w:semiHidden="1" w:unhideWhenUsed="1"/>
+    <w:lsdException w:name="FollowedHyperlink" w:semiHidden="1" w:unhideWhenUsed="1"/>
+    <w:lsdException w:name="Strong" w:uiPriority="22" w:qFormat="1"/>
+    <w:lsdException w:name="Emphasis" w:uiPriority="20" w:qFormat="1"/>
+    <w:lsdException w:name="Document Map" w:semiHidden="1" w:unhideWhenUsed="1"/>
+    <w:lsdException w:name="Plain Text" w:semiHidden="1" w:unhideWhenUsed="1"/>
+    <w:lsdException w:name="E-mail Signature" w:semiHidden="1" w:unhideWhenUsed="1"/>
+    <w:lsdException w:name="HTML Top of Form" w:semiHidden="1" w:unhideWhenUsed="1"/>
+    <w:lsdException w:name="HTML Bottom of Form" w:semiHidden="1" w:unhideWhenUsed="1"/>
+    <w:lsdException w:name="Normal (Web)" w:semiHidden="1" w:unhideWhenUsed="1"/>
+    <w:lsdException w:name="HTML Acronym" w:semiHidden="1" w:unhideWhenUsed="1"/>
+    <w:lsdException w:name="HTML Address" w:semiHidden="1" w:unhideWhenUsed="1"/>
+    <w:lsdException w:name="HTML Cite" w:semiHidden="1" w:unhideWhenUsed="1"/>
+    <w:lsdException w:name="HTML Code" w:semiHidden="1" w:unhideWhenUsed="1"/>
+    <w:lsdException w:name="HTML Definition" w:semiHidden="1" w:unhideWhenUsed="1"/>
+    <w:lsdException w:name="HTML Keyboard" w:semiHidden="1" w:unhideWhenUsed="1"/>
+    <w:lsdException w:name="HTML Preformatted" w:semiHidden="1" w:unhideWhenUsed="1"/>
+    <w:lsdException w:name="HTML Sample" w:semiHidden="1" w:unhideWhenUsed="1"/>
+    <w:lsdException w:name="HTML Typewriter" w:semiHidden="1" w:unhideWhenUsed="1"/>
+    <w:lsdException w:name="HTML Variable" w:semiHidden="1" w:unhideWhenUsed="1"/>
+    <w:lsdException w:name="Normal Table" w:semiHidden="1" w:unhideWhenUsed="1"/>
+    <w:lsdException w:name="annotation subject" w:semiHidden="1" w:unhideWhenUsed="1"/>
+    <w:lsdException w:name="No List" w:semiHidden="1" w:unhideWhenUsed="1"/>
+    <w:lsdException w:name="Outline List 1" w:semiHidden="1" w:unhideWhenUsed="1"/>
+    <w:lsdException w:name="Outline List 2" w:semiHidden="1" w:unhideWhenUsed="1"/>
+    <w:lsdException w:name="Outline List 3" w:semiHidden="1" w:unhideWhenUsed="1"/>
+    <w:lsdException w:name="Table Simple 1" w:semiHidden="1" w:unhideWhenUsed="1"/>
+    <w:lsdException w:name="Table Simple 2" w:semiHidden="1" w:unhideWhenUsed="1"/>
+    <w:lsdException w:name="Table Simple 3" w:semiHidden="1" w:unhideWhenUsed="1"/>
+    <w:lsdException w:name="Table Classic 1" w:semiHidden="1" w:unhideWhenUsed="1"/>
+    <w:lsdException w:name="Table Classic 2" w:semiHidden="1" w:unhideWhenUsed="1"/>
+    <w:lsdException w:name="Table Classic 3" w:semiHidden="1" w:unhideWhenUsed="1"/>
+    <w:lsdException w:name="Table Classic 4" w:semiHidden="1" w:unhideWhenUsed="1"/>
+    <w:lsdException w:name="Table Colorful 1" w:semiHidden="1" w:unhideWhenUsed="1"/>
+    <w:lsdException w:name="Table Colorful 2" w:semiHidden="1" w:unhideWhenUsed="1"/>
+    <w:lsdException w:name="Table Colorful 3" w:semiHidden="1" w:unhideWhenUsed="1"/>
+    <w:lsdException w:name="Table Columns 1" w:semiHidden="1" w:unhideWhenUsed="1"/>
+    <w:lsdException w:name="Table Columns 2" w:semiHidden="1" w:unhideWhenUsed="1"/>
+    <w:lsdException w:name="Table Columns 3" w:semiHidden="1" w:unhideWhenUsed="1"/>
+    <w:lsdException w:name="Table Columns 4" w:semiHidden="1" w:unhideWhenUsed="1"/>
+    <w:lsdException w:name="Table Columns 5" w:semiHidden="1" w:unhideWhenUsed="1"/>
+    <w:lsdException w:name="Table Grid 1" w:semiHidden="1" w:unhideWhenUsed="1"/>
+    <w:lsdException w:name="Table Grid 2" w:semiHidden="1" w:unhideWhenUsed="1"/>
+    <w:lsdException w:name="Table Grid 3" w:semiHidden="1" w:unhideWhenUsed="1"/>
+    <w:lsdException w:name="Table Grid 4" w:semiHidden="1" w:unhideWhenUsed="1"/>
+    <w:lsdException w:name="Table Grid 5" w:semiHidden="1" w:unhideWhenUsed="1"/>
+    <w:lsdException w:name="Table Grid 6" w:semiHidden="1" w:unhideWhenUsed="1"/>
+    <w:lsdException w:name="Table Grid 7" w:semiHidden="1" w:unhideWhenUsed="1"/>
+    <w:lsdException w:name="Table Grid 8" w:semiHidden="1" w:unhideWhenUsed="1"/>
+    <w:lsdException w:name="Table List 1" w:semiHidden="1" w:unhideWhenUsed="1"/>
+    <w:lsdException w:name="Table List 2" w:semiHidden="1" w:unhideWhenUsed="1"/>
+    <w:lsdException w:name="Table List 3" w:semiHidden="1" w:unhideWhenUsed="1"/>
+    <w:lsdException w:name="Table List 4" w:semiHidden="1" w:unhideWhenUsed="1"/>
+    <w:lsdException w:name="Table List 5" w:semiHidden="1" w:unhideWhenUsed="1"/>
+    <w:lsdException w:name="Table List 6" w:semiHidden="1" w:unhideWhenUsed="1"/>
+    <w:lsdException w:name="Table List 7" w:semiHidden="1" w:unhideWhenUsed="1"/>
+    <w:lsdException w:name="Table List 8" w:semiHidden="1" w:unhideWhenUsed="1"/>
+    <w:lsdException w:name="Table 3D effects 1" w:semiHidden="1" w:unhideWhenUsed="1"/>
+    <w:lsdException w:name="Table 3D effects 2" w:semiHidden="1" w:unhideWhenUsed="1"/>
+    <w:lsdException w:name="Table 3D effects 3" w:semiHidden="1" w:unhideWhenUsed="1"/>
+    <w:lsdException w:name="Table Contemporary" w:semiHidden="1" w:unhideWhenUsed="1"/>
+    <w:lsdException w:name="Table Elegant" w:semiHidden="1" w:unhideWhenUsed="1"/>
+    <w:lsdException w:name="Table Professional" w:semiHidden="1" w:unhideWhenUsed="1"/>
+    <w:lsdException w:name="Table Subtle 1" w:semiHidden="1" w:unhideWhenUsed="1"/>
+    <w:lsdException w:name="Table Subtle 2" w:semiHidden="1" w:unhideWhenUsed="1"/>
+    <w:lsdException w:name="Table Web 1" w:semiHidden="1" w:unhideWhenUsed="1"/>
+    <w:lsdException w:name="Table Web 2" w:semiHidden="1" w:unhideWhenUsed="1"/>
+    <w:lsdException w:name="Table Web 3" w:semiHidden="1" w:unhideWhenUsed="1"/>
+    <w:lsdException w:name="Balloon Text" w:semiHidden="1" w:unhideWhenUsed="1"/>
+    <w:lsdException w:name="Table Grid" w:uiPriority="59"/>
+    <w:lsdException w:name="Table Theme" w:semiHidden="1" w:unhideWhenUsed="1"/>
+    <w:lsdException w:name="Placeholder Text" w:semiHidden="1"/>
+    <w:lsdException w:name="No Spacing" w:uiPriority="1" w:qFormat="1"/>
+    <w:lsdException w:name="Light Shading" w:uiPriority="60"/>
+    <w:lsdException w:name="Light List" w:uiPriority="61"/>
+    <w:lsdException w:name="Light Grid" w:uiPriority="62"/>
+    <w:lsdException w:name="Medium Shading 1" w:uiPriority="63"/>
+    <w:lsdException w:name="Medium Shading 2" w:uiPriority="64"/>
+    <w:lsdException w:name="Medium List 1" w:uiPriority="65"/>
+    <w:lsdException w:name="Medium List 2" w:uiPriority="66"/>
+    <w:lsdException w:name="Medium Grid 1" w:uiPriority="67"/>
+    <w:lsdException w:name="Medium Grid 2" w:uiPriority="68"/>
+    <w:lsdException w:name="Medium Grid 3" w:uiPriority="69"/>
+    <w:lsdException w:name="Dark List" w:uiPriority="70"/>
+    <w:lsdException w:name="Colorful Shading" w:uiPriority="71"/>
+    <w:lsdException w:name="Colorful List" w:uiPriority="72"/>
+    <w:lsdException w:name="Colorful Grid" w:uiPriority="73"/>
+    <w:lsdException w:name="Light Shading Accent 1" w:uiPriority="60"/>
+    <w:lsdException w:name="Light List Accent 1" w:uiPriority="61"/>
+    <w:lsdException w:name="Light Grid Accent 1" w:uiPriority="62"/>
+    <w:lsdException w:name="Medium Shading 1 Accent 1" w:uiPriority="63"/>
+    <w:lsdException w:name="Medium Shading 2 Accent 1" w:uiPriority="64"/>
+    <w:lsdException w:name="Medium List 1 Accent 1" w:uiPriority="65"/>
+    <w:lsdException w:name="Revision" w:semiHidden="1"/>
+    <w:lsdException w:name="List Paragraph" w:uiPriority="34" w:qFormat="1"/>
+    <w:lsdException w:name="Quote" w:uiPriority="29" w:qFormat="1"/>
+    <w:lsdException w:name="Intense Quote" w:uiPriority="30" w:qFormat="1"/>
+    <w:lsdException w:name="Medium List 2 Accent 1" w:uiPriority="66"/>
+    <w:lsdException w:name="Medium Grid 1 Accent 1" w:uiPriority="67"/>
+    <w:lsdException w:name="Medium Grid 2 Accent 1" w:uiPriority="68"/>
+    <w:lsdException w:name="Medium Grid 3 Accent 1" w:uiPriority="69"/>
+    <w:lsdException w:name="Dark List Accent 1" w:uiPriority="70"/>
+    <w:lsdException w:name="Colorful Shading Accent 1" w:uiPriority="71"/>
+    <w:lsdException w:name="Colorful List Accent 1" w:uiPriority="72"/>
+    <w:lsdException w:name="Colorful Grid Accent 1" w:uiPriority="73"/>
+    <w:lsdException w:name="Light Shading Accent 2" w:uiPriority="60"/>
+    <w:lsdException w:name="Light List Accent 2" w:uiPriority="61"/>
+    <w:lsdException w:name="Light Grid Accent 2" w:uiPriority="62"/>
+    <w:lsdException w:name="Medium Shading 1 Accent 2" w:uiPriority="63"/>
+    <w:lsdException w:name="Medium Shading 2 Accent 2" w:uiPriority="64"/>
+    <w:lsdException w:name="Medium List 1 Accent 2" w:uiPriority="65"/>
+    <w:lsdException w:name="Medium List 2 Accent 2" w:uiPriority="66"/>
+    <w:lsdException w:name="Medium Grid 1 Accent 2" w:uiPriority="67"/>
+    <w:lsdException w:name="Medium Grid 2 Accent 2" w:uiPriority="68"/>
+    <w:lsdException w:name="Medium Grid 3 Accent 2" w:uiPriority="69"/>
+    <w:lsdException w:name="Dark List Accent 2" w:uiPriority="70"/>
+    <w:lsdException w:name="Colorful Shading Accent 2" w:uiPriority="71"/>
+    <w:lsdException w:name="Colorful List Accent 2" w:uiPriority="72"/>
+    <w:lsdException w:name="Colorful Grid Accent 2" w:uiPriority="73"/>
+    <w:lsdException w:name="Light Shading Accent 3" w:uiPriority="60"/>
+    <w:lsdException w:name="Light List Accent 3" w:uiPriority="61"/>
+    <w:lsdException w:name="Light Grid Accent 3" w:uiPriority="62"/>
+    <w:lsdException w:name="Medium Shading 1 Accent 3" w:uiPriority="63"/>
+    <w:lsdException w:name="Medium Shading 2 Accent 3" w:uiPriority="64"/>
+    <w:lsdException w:name="Medium List 1 Accent 3" w:uiPriority="65"/>
+    <w:lsdException w:name="Medium List 2 Accent 3" w:uiPriority="66"/>
+    <w:lsdException w:name="Medium Grid 1 Accent 3" w:uiPriority="67"/>
+    <w:lsdException w:name="Medium Grid 2 Accent 3" w:uiPriority="68"/>
+    <w:lsdException w:name="Medium Grid 3 Accent 3" w:uiPriority="69"/>
+    <w:lsdException w:name="Dark List Accent 3" w:uiPriority="70"/>
+    <w:lsdException w:name="Colorful Shading Accent 3" w:uiPriority="71"/>
+    <w:lsdException w:name="Colorful List Accent 3" w:uiPriority="72"/>
+    <w:lsdException w:name="Colorful Grid Accent 3" w:uiPriority="73"/>
+    <w:lsdException w:name="Light Shading Accent 4" w:uiPriority="60"/>
+    <w:lsdException w:name="Light List Accent 4" w:uiPriority="61"/>
+    <w:lsdException w:name="Light Grid Accent 4" w:uiPriority="62"/>
+    <w:lsdException w:name="Medium Shading 1 Accent 4" w:uiPriority="63"/>
+    <w:lsdException w:name="Medium Shading 2 Accent 4" w:uiPriority="64"/>
+    <w:lsdException w:name="Medium List 1 Accent 4" w:uiPriority="65"/>
+    <w:lsdException w:name="Medium List 2 Accent 4" w:uiPriority="66"/>
+    <w:lsdException w:name="Medium Grid 1 Accent 4" w:uiPriority="67"/>
+    <w:lsdException w:name="Medium Grid 2 Accent 4" w:uiPriority="68"/>
+    <w:lsdException w:name="Medium Grid 3 Accent 4" w:uiPriority="69"/>
+    <w:lsdException w:name="Dark List Accent 4" w:uiPriority="70"/>
+    <w:lsdException w:name="Colorful Shading Accent 4" w:uiPriority="71"/>
+    <w:lsdException w:name="Colorful List Accent 4" w:uiPriority="72"/>
+    <w:lsdException w:name="Colorful Grid Accent 4" w:uiPriority="73"/>
+    <w:lsdException w:name="Light Shading Accent 5" w:uiPriority="60"/>
+    <w:lsdException w:name="Light List Accent 5" w:uiPriority="61"/>
+    <w:lsdException w:name="Light Grid Accent 5" w:uiPriority="62"/>
+    <w:lsdException w:name="Medium Shading 1 Accent 5" w:uiPriority="63"/>
+    <w:lsdException w:name="Medium Shading 2 Accent 5" w:uiPriority="64"/>
+    <w:lsdException w:name="Medium List 1 Accent 5" w:uiPriority="65"/>
+    <w:lsdException w:name="Medium List 2 Accent 5" w:uiPriority="66"/>
+    <w:lsdException w:name="Medium Grid 1 Accent 5" w:uiPriority="67"/>
+    <w:lsdException w:name="Medium Grid 2 Accent 5" w:uiPriority="68"/>
+    <w:lsdException w:name="Medium Grid 3 Accent 5" w:uiPriority="69"/>
+    <w:lsdException w:name="Dark List Accent 5" w:uiPriority="70"/>
+    <w:lsdException w:name="Colorful Shading Accent 5" w:uiPriority="71"/>
+    <w:lsdException w:name="Colorful List Accent 5" w:uiPriority="72"/>
+    <w:lsdException w:name="Colorful Grid Accent 5" w:uiPriority="73"/>
+    <w:lsdException w:name="Light Shading Accent 6" w:uiPriority="60"/>
+    <w:lsdException w:name="Light List Accent 6" w:uiPriority="61"/>
+    <w:lsdException w:name="Light Grid Accent 6" w:uiPriority="62"/>
+    <w:lsdException w:name="Medium Shading 1 Accent 6" w:uiPriority="63"/>
+    <w:lsdException w:name="Medium Shading 2 Accent 6" w:uiPriority="64"/>
+    <w:lsdException w:name="Medium List 1 Accent 6" w:uiPriority="65"/>
+    <w:lsdException w:name="Medium List 2 Accent 6" w:uiPriority="66"/>
+    <w:lsdException w:name="Medium Grid 1 Accent 6" w:uiPriority="67"/>
+    <w:lsdException w:name="Medium Grid 2 Accent 6" w:uiPriority="68"/>
+    <w:lsdException w:name="Medium Grid 3 Accent 6" w:uiPriority="69"/>
+    <w:lsdException w:name="Dark List Accent 6" w:uiPriority="70"/>
+    <w:lsdException w:name="Colorful Shading Accent 6" w:uiPriority="71"/>
+    <w:lsdException w:name="Colorful List Accent 6" w:uiPriority="72"/>
+    <w:lsdException w:name="Colorful Grid Accent 6" w:uiPriority="73"/>
+    <w:lsdException w:name="Subtle Emphasis" w:uiPriority="19" w:qFormat="1"/>
+    <w:lsdException w:name="Intense Emphasis" w:uiPriority="21" w:qFormat="1"/>
+    <w:lsdException w:name="Subtle Reference" w:uiPriority="31" w:qFormat="1"/>
+    <w:lsdException w:name="Intense Reference" w:uiPriority="32" w:qFormat="1"/>
+    <w:lsdException w:name="Book Title" w:uiPriority="33" w:qFormat="1"/>
+    <w:lsdException w:name="Bibliography" w:semiHidden="1" w:uiPriority="37" w:unhideWhenUsed="1"/>
+    <w:lsdException w:name="TOC Heading" w:semiHidden="1" w:uiPriority="39" w:unhideWhenUsed="1" w:qFormat="1"/>
+    <w:lsdException w:name="Plain Table 1" w:uiPriority="41"/>
+    <w:lsdException w:name="Plain Table 2" w:uiPriority="42"/>
+    <w:lsdException w:name="Plain Table 3" w:uiPriority="43"/>
+    <w:lsdException w:name="Plain Table 4" w:uiPriority="44"/>
+    <w:lsdException w:name="Plain Table 5" w:uiPriority="45"/>
+    <w:lsdException w:name="Grid Table Light" w:uiPriority="40"/>
+    <w:lsdException w:name="Grid Table 1 Light" w:uiPriority="46"/>
+    <w:lsdException w:name="Grid Table 2" w:uiPriority="47"/>
+    <w:lsdException w:name="Grid Table 3" w:uiPriority="48"/>
+    <w:lsdException w:name="Grid Table 4" w:uiPriority="49"/>
+    <w:lsdException w:name="Grid Table 5 Dark" w:uiPriority="50"/>
+    <w:lsdException w:name="Grid Table 6 Colorful" w:uiPriority="51"/>
+    <w:lsdException w:name="Grid Table 7 Colorful" w:uiPriority="52"/>
+    <w:lsdException w:name="Grid Table 1 Light Accent 1" w:uiPriority="46"/>
+    <w:lsdException w:name="Grid Table 2 Accent 1" w:uiPriority="47"/>
+    <w:lsdException w:name="Grid Table 3 Accent 1" w:uiPriority="48"/>
+    <w:lsdException w:name="Grid Table 4 Accent 1" w:uiPriority="49"/>
+    <w:lsdException w:name="Grid Table 5 Dark Accent 1" w:uiPriority="50"/>
+    <w:lsdException w:name="Grid Table 6 Colorful Accent 1" w:uiPriority="51"/>
+    <w:lsdException w:name="Grid Table 7 Colorful Accent 1" w:uiPriority="52"/>
+    <w:lsdException w:name="Grid Table 1 Light Accent 2" w:uiPriority="46"/>
+    <w:lsdException w:name="Grid Table 2 Accent 2" w:uiPriority="47"/>
+    <w:lsdException w:name="Grid Table 3 Accent 2" w:uiPriority="48"/>
+    <w:lsdException w:name="Grid Table 4 Accent 2" w:uiPriority="49"/>
+    <w:lsdException w:name="Grid Table 5 Dark Accent 2" w:uiPriority="50"/>
+    <w:lsdException w:name="Grid Table 6 Colorful Accent 2" w:uiPriority="51"/>
+    <w:lsdException w:name="Grid Table 7 Colorful Accent 2" w:uiPriority="52"/>
+    <w:lsdException w:name="Grid Table 1 Light Accent 3" w:uiPriority="46"/>
+    <w:lsdException w:name="Grid Table 2 Accent 3" w:uiPriority="47"/>
+    <w:lsdException w:name="Grid Table 3 Accent 3" w:uiPriority="48"/>
+    <w:lsdException w:name="Grid Table 4 Accent 3" w:uiPriority="49"/>
+    <w:lsdException w:name="Grid Table 5 Dark Accent 3" w:uiPriority="50"/>
+    <w:lsdException w:name="Grid Table 6 Colorful Accent 3" w:uiPriority="51"/>
+    <w:lsdException w:name="Grid Table 7 Colorful Accent 3" w:uiPriority="52"/>
+    <w:lsdException w:name="Grid Table 1 Light Accent 4" w:uiPriority="46"/>
+    <w:lsdException w:name="Grid Table 2 Accent 4" w:uiPriority="47"/>
+    <w:lsdException w:name="Grid Table 3 Accent 4" w:uiPriority="48"/>
+    <w:lsdException w:name="Grid Table 4 Accent 4" w:uiPriority="49"/>
+    <w:lsdException w:name="Grid Table 5 Dark Accent 4" w:uiPriority="50"/>
+    <w:lsdException w:name="Grid Table 6 Colorful Accent 4" w:uiPriority="51"/>
+    <w:lsdException w:name="Grid Table 7 Colorful Accent 4" w:uiPriority="52"/>
+    <w:lsdException w:name="Grid Table 1 Light Accent 5" w:uiPriority="46"/>
+    <w:lsdException w:name="Grid Table 2 Accent 5" w:uiPriority="47"/>
+    <w:lsdException w:name="Grid Table 3 Accent 5" w:uiPriority="48"/>
+    <w:lsdException w:name="Grid Table 4 Accent 5" w:uiPriority="49"/>
+    <w:lsdException w:name="Grid Table 5 Dark Accent 5" w:uiPriority="50"/>
+    <w:lsdException w:name="Grid Table 6 Colorful Accent 5" w:uiPriority="51"/>
+    <w:lsdException w:name="Grid Table 7 Colorful Accent 5" w:uiPriority="52"/>
+    <w:lsdException w:name="Grid Table 1 Light Accent 6" w:uiPriority="46"/>
+    <w:lsdException w:name="Grid Table 2 Accent 6" w:uiPriority="47"/>
+    <w:lsdException w:name="Grid Table 3 Accent 6" w:uiPriority="48"/>
+    <w:lsdException w:name="Grid Table 4 Accent 6" w:uiPriority="49"/>
+    <w:lsdException w:name="Grid Table 5 Dark Accent 6" w:uiPriority="50"/>
+    <w:lsdException w:name="Grid Table 6 Colorful Accent 6" w:uiPriority="51"/>
+    <w:lsdException w:name="Grid Table 7 Colorful Accent 6" w:uiPriority="52"/>
+    <w:lsdException w:name="List Table 1 Light" w:uiPriority="46"/>
+    <w:lsdException w:name="List Table 2" w:uiPriority="47"/>
+    <w:lsdException w:name="List Table 3" w:uiPriority="48"/>
+    <w:lsdException w:name="List Table 4" w:uiPriority="49"/>
+    <w:lsdException w:name="List Table 5 Dark" w:uiPriority="50"/>
+    <w:lsdException w:name="List Table 6 Colorful" w:uiPriority="51"/>
+    <w:lsdException w:name="List Table 7 Colorful" w:uiPriority="52"/>
+    <w:lsdException w:name="List Table 1 Light Accent 1" w:uiPriority="46"/>
+    <w:lsdException w:name="List Table 2 Accent 1" w:uiPriority="47"/>
+    <w:lsdException w:name="List Table 3 Accent 1" w:uiPriority="48"/>
+    <w:lsdException w:name="List Table 4 Accent 1" w:uiPriority="49"/>
+    <w:lsdException w:name="List Table 5 Dark Accent 1" w:uiPriority="50"/>
+    <w:lsdException w:name="List Table 6 Colorful Accent 1" w:uiPriority="51"/>
+    <w:lsdException w:name="List Table 7 Colorful Accent 1" w:uiPriority="52"/>
+    <w:lsdException w:name="List Table 1 Light Accent 2" w:uiPriority="46"/>
+    <w:lsdException w:name="List Table 2 Accent 2" w:uiPriority="47"/>
+    <w:lsdException w:name="List Table 3 Accent 2" w:uiPriority="48"/>
+    <w:lsdException w:name="List Table 4 Accent 2" w:uiPriority="49"/>
+    <w:lsdException w:name="List Table 5 Dark Accent 2" w:uiPriority="50"/>
+    <w:lsdException w:name="List Table 6 Colorful Accent 2" w:uiPriority="51"/>
+    <w:lsdException w:name="List Table 7 Colorful Accent 2" w:uiPriority="52"/>
+    <w:lsdException w:name="List Table 1 Light Accent 3" w:uiPriority="46"/>
+    <w:lsdException w:name="List Table 2 Accent 3" w:uiPriority="47"/>
+    <w:lsdException w:name="List Table 3 Accent 3" w:uiPriority="48"/>
+    <w:lsdException w:name="List Table 4 Accent 3" w:uiPriority="49"/>
+    <w:lsdException w:name="List Table 5 Dark Accent 3" w:uiPriority="50"/>
+    <w:lsdException w:name="List Table 6 Colorful Accent 3" w:uiPriority="51"/>
+    <w:lsdException w:name="List Table 7 Colorful Accent 3" w:uiPriority="52"/>
+    <w:lsdException w:name="List Table 1 Light Accent 4" w:uiPriority="46"/>
+    <w:lsdException w:name="List Table 2 Accent 4" w:uiPriority="47"/>
+    <w:lsdException w:name="List Table 3 Accent 4" w:uiPriority="48"/>
+    <w:lsdException w:name="List Table 4 Accent 4" w:uiPriority="49"/>
+    <w:lsdException w:name="List Table 5 Dark Accent 4" w:uiPriority="50"/>
+    <w:lsdException w:name="List Table 6 Colorful Accent 4" w:uiPriority="51"/>
+    <w:lsdException w:name="List Table 7 Colorful Accent 4" w:uiPriority="52"/>
+    <w:lsdException w:name="List Table 1 Light Accent 5" w:uiPriority="46"/>
+    <w:lsdException w:name="List Table 2 Accent 5" w:uiPriority="47"/>
+    <w:lsdException w:name="List Table 3 Accent 5" w:uiPriority="48"/>
+    <w:lsdException w:name="List Table 4 Accent 5" w:uiPriority="49"/>
+    <w:lsdException w:name="List Table 5 Dark Accent 5" w:uiPriority="50"/>
+    <w:lsdException w:name="List Table 6 Colorful Accent 5" w:uiPriority="51"/>
+    <w:lsdException w:name="List Table 7 Colorful Accent 5" w:uiPriority="52"/>
+    <w:lsdException w:name="List Table 1 Light Accent 6" w:uiPriority="46"/>
+    <w:lsdException w:name="List Table 2 Accent 6" w:uiPriority="47"/>
+    <w:lsdException w:name="List Table 3 Accent 6" w:uiPriority="48"/>
+    <w:lsdException w:name="List Table 4 Accent 6" w:uiPriority="49"/>
+    <w:lsdException w:name="List Table 5 Dark Accent 6" w:uiPriority="50"/>
+    <w:lsdException w:name="List Table 6 Colorful Accent 6" w:uiPriority="51"/>
+    <w:lsdException w:name="List Table 7 Colorful Accent 6" w:uiPriority="52"/>
   </w:latentStyles>
   <w:style w:type="paragraph" w:default="1" w:styleId="Normal">
     <w:name w:val="Normal"/>
@@ -16180,11 +16186,11 @@
     <w:qFormat/>
     <w:rsid w:val="005F60BA"/>
   </w:style>
-  <w:style w:type="paragraph" w:styleId="Ttulo">
+  <w:style w:type="paragraph" w:styleId="Puesto">
     <w:name w:val="Title"/>
     <w:basedOn w:val="Normal"/>
     <w:next w:val="Normal"/>
-    <w:link w:val="TtuloCar"/>
+    <w:link w:val="PuestoCar"/>
     <w:uiPriority w:val="10"/>
     <w:qFormat/>
     <w:rsid w:val="009A3173"/>
@@ -16204,10 +16210,10 @@
       <w:szCs w:val="52"/>
     </w:rPr>
   </w:style>
-  <w:style w:type="character" w:customStyle="1" w:styleId="TtuloCar">
-    <w:name w:val="Título Car"/>
+  <w:style w:type="character" w:customStyle="1" w:styleId="PuestoCar">
+    <w:name w:val="Puesto Car"/>
     <w:basedOn w:val="Fuentedeprrafopredeter"/>
-    <w:link w:val="Ttulo"/>
+    <w:link w:val="Puesto"/>
     <w:uiPriority w:val="10"/>
     <w:rsid w:val="009A3173"/>
     <w:rPr>
@@ -16221,7 +16227,7 @@
   </w:style>
   <w:style w:type="paragraph" w:customStyle="1" w:styleId="PSI-Ttulo">
     <w:name w:val="PSI - Título"/>
-    <w:basedOn w:val="Ttulo"/>
+    <w:basedOn w:val="Puesto"/>
     <w:autoRedefine/>
     <w:qFormat/>
     <w:rsid w:val="009A3173"/>
@@ -16385,7 +16391,6 @@
     <w:uiPriority w:val="59"/>
     <w:rsid w:val="00B0509E"/>
     <w:tblPr>
-      <w:tblInd w:w="0" w:type="dxa"/>
       <w:tblBorders>
         <w:top w:val="single" w:sz="4" w:space="0" w:color="000000"/>
         <w:left w:val="single" w:sz="4" w:space="0" w:color="000000"/>
@@ -16394,12 +16399,6 @@
         <w:insideH w:val="single" w:sz="4" w:space="0" w:color="000000"/>
         <w:insideV w:val="single" w:sz="4" w:space="0" w:color="000000"/>
       </w:tblBorders>
-      <w:tblCellMar>
-        <w:top w:w="0" w:type="dxa"/>
-        <w:left w:w="108" w:type="dxa"/>
-        <w:bottom w:w="0" w:type="dxa"/>
-        <w:right w:w="108" w:type="dxa"/>
-      </w:tblCellMar>
     </w:tblPr>
   </w:style>
   <w:style w:type="table" w:styleId="Listaclara-nfasis3">
@@ -16413,1230 +16412,12 @@
     <w:tblPr>
       <w:tblStyleRowBandSize w:val="1"/>
       <w:tblStyleColBandSize w:val="1"/>
-      <w:tblInd w:w="0" w:type="dxa"/>
       <w:tblBorders>
         <w:top w:val="single" w:sz="8" w:space="0" w:color="9BBB59"/>
         <w:left w:val="single" w:sz="8" w:space="0" w:color="9BBB59"/>
         <w:bottom w:val="single" w:sz="8" w:space="0" w:color="9BBB59"/>
         <w:right w:val="single" w:sz="8" w:space="0" w:color="9BBB59"/>
       </w:tblBorders>
-      <w:tblCellMar>
-        <w:top w:w="0" w:type="dxa"/>
-        <w:left w:w="108" w:type="dxa"/>
-        <w:bottom w:w="0" w:type="dxa"/>
-        <w:right w:w="108" w:type="dxa"/>
-      </w:tblCellMar>
-    </w:tblPr>
-    <w:tblStylePr w:type="firstRow">
-      <w:pPr>
-        <w:spacing w:before="0" w:after="0" w:line="240" w:lineRule="auto"/>
-      </w:pPr>
-      <w:rPr>
-        <w:b/>
-        <w:bCs/>
-        <w:color w:val="FFFFFF"/>
-      </w:rPr>
-      <w:tblPr/>
-      <w:tcPr>
-        <w:shd w:val="clear" w:color="auto" w:fill="9BBB59"/>
-      </w:tcPr>
-    </w:tblStylePr>
-    <w:tblStylePr w:type="lastRow">
-      <w:pPr>
-        <w:spacing w:before="0" w:after="0" w:line="240" w:lineRule="auto"/>
-      </w:pPr>
-      <w:rPr>
-        <w:b/>
-        <w:bCs/>
-      </w:rPr>
-      <w:tblPr/>
-      <w:tcPr>
-        <w:tcBorders>
-          <w:top w:val="double" w:sz="6" w:space="0" w:color="9BBB59"/>
-          <w:left w:val="single" w:sz="8" w:space="0" w:color="9BBB59"/>
-          <w:bottom w:val="single" w:sz="8" w:space="0" w:color="9BBB59"/>
-          <w:right w:val="single" w:sz="8" w:space="0" w:color="9BBB59"/>
-        </w:tcBorders>
-      </w:tcPr>
-    </w:tblStylePr>
-    <w:tblStylePr w:type="firstCol">
-      <w:rPr>
-        <w:b/>
-        <w:bCs/>
-      </w:rPr>
-    </w:tblStylePr>
-    <w:tblStylePr w:type="lastCol">
-      <w:rPr>
-        <w:b/>
-        <w:bCs/>
-      </w:rPr>
-    </w:tblStylePr>
-    <w:tblStylePr w:type="band1Vert">
-      <w:tblPr/>
-      <w:tcPr>
-        <w:tcBorders>
-          <w:top w:val="single" w:sz="8" w:space="0" w:color="9BBB59"/>
-          <w:left w:val="single" w:sz="8" w:space="0" w:color="9BBB59"/>
-          <w:bottom w:val="single" w:sz="8" w:space="0" w:color="9BBB59"/>
-          <w:right w:val="single" w:sz="8" w:space="0" w:color="9BBB59"/>
-        </w:tcBorders>
-      </w:tcPr>
-    </w:tblStylePr>
-    <w:tblStylePr w:type="band1Horz">
-      <w:tblPr/>
-      <w:tcPr>
-        <w:tcBorders>
-          <w:top w:val="single" w:sz="8" w:space="0" w:color="9BBB59"/>
-          <w:left w:val="single" w:sz="8" w:space="0" w:color="9BBB59"/>
-          <w:bottom w:val="single" w:sz="8" w:space="0" w:color="9BBB59"/>
-          <w:right w:val="single" w:sz="8" w:space="0" w:color="9BBB59"/>
-        </w:tcBorders>
-      </w:tcPr>
-    </w:tblStylePr>
-  </w:style>
-  <w:style w:type="character" w:styleId="nfasis">
-    <w:name w:val="Emphasis"/>
-    <w:basedOn w:val="Fuentedeprrafopredeter"/>
-    <w:uiPriority w:val="20"/>
-    <w:qFormat/>
-    <w:rsid w:val="00C92E36"/>
-    <w:rPr>
-      <w:i/>
-      <w:iCs/>
-    </w:rPr>
-  </w:style>
-  <w:style w:type="paragraph" w:styleId="Mapadeldocumento">
-    <w:name w:val="Document Map"/>
-    <w:basedOn w:val="Normal"/>
-    <w:link w:val="MapadeldocumentoCar"/>
-    <w:uiPriority w:val="99"/>
-    <w:semiHidden/>
-    <w:unhideWhenUsed/>
-    <w:rsid w:val="00E76B14"/>
-    <w:pPr>
-      <w:spacing w:before="0" w:line="240" w:lineRule="auto"/>
-    </w:pPr>
-    <w:rPr>
-      <w:rFonts w:ascii="Tahoma" w:hAnsi="Tahoma" w:cs="Tahoma"/>
-      <w:sz w:val="16"/>
-      <w:szCs w:val="16"/>
-    </w:rPr>
-  </w:style>
-  <w:style w:type="character" w:customStyle="1" w:styleId="MapadeldocumentoCar">
-    <w:name w:val="Mapa del documento Car"/>
-    <w:basedOn w:val="Fuentedeprrafopredeter"/>
-    <w:link w:val="Mapadeldocumento"/>
-    <w:uiPriority w:val="99"/>
-    <w:semiHidden/>
-    <w:rsid w:val="00E76B14"/>
-    <w:rPr>
-      <w:rFonts w:ascii="Tahoma" w:hAnsi="Tahoma" w:cs="Tahoma"/>
-      <w:sz w:val="16"/>
-      <w:szCs w:val="16"/>
-    </w:rPr>
-  </w:style>
-  <w:style w:type="character" w:customStyle="1" w:styleId="a">
-    <w:name w:val="a"/>
-    <w:basedOn w:val="Fuentedeprrafopredeter"/>
-    <w:rsid w:val="00E44448"/>
-  </w:style>
-  <w:style w:type="character" w:customStyle="1" w:styleId="l6">
-    <w:name w:val="l6"/>
-    <w:basedOn w:val="Fuentedeprrafopredeter"/>
-    <w:rsid w:val="00E44448"/>
-  </w:style>
-  <w:style w:type="character" w:customStyle="1" w:styleId="apple-converted-space">
-    <w:name w:val="apple-converted-space"/>
-    <w:basedOn w:val="Fuentedeprrafopredeter"/>
-    <w:rsid w:val="00E44448"/>
-  </w:style>
-  <w:style w:type="character" w:customStyle="1" w:styleId="l7">
-    <w:name w:val="l7"/>
-    <w:basedOn w:val="Fuentedeprrafopredeter"/>
-    <w:rsid w:val="00E44448"/>
-  </w:style>
-  <w:style w:type="character" w:customStyle="1" w:styleId="l8">
-    <w:name w:val="l8"/>
-    <w:basedOn w:val="Fuentedeprrafopredeter"/>
-    <w:rsid w:val="00E44448"/>
-  </w:style>
-  <w:style w:type="character" w:customStyle="1" w:styleId="l9">
-    <w:name w:val="l9"/>
-    <w:basedOn w:val="Fuentedeprrafopredeter"/>
-    <w:rsid w:val="00E44448"/>
-  </w:style>
-</w:styles>
-</file>
-
-<file path=word/stylesWithEffects.xml><?xml version="1.0" encoding="utf-8"?>
-<w:styles xmlns:wpc="http://schemas.microsoft.com/office/word/2010/wordprocessingCanvas" xmlns:mc="http://schemas.openxmlformats.org/markup-compatibility/2006" xmlns:o="urn:schemas-microsoft-com:office:office" xmlns:r="http://schemas.openxmlformats.org/officeDocument/2006/relationships" xmlns:m="http://schemas.openxmlformats.org/officeDocument/2006/math" xmlns:v="urn:schemas-microsoft-com:vml" xmlns:wp14="http://schemas.microsoft.com/office/word/2010/wordprocessingDrawing" xmlns:wp="http://schemas.openxmlformats.org/drawingml/2006/wordprocessingDrawing" xmlns:w10="urn:schemas-microsoft-com:office:word" xmlns:w="http://schemas.openxmlformats.org/wordprocessingml/2006/main" xmlns:w14="http://schemas.microsoft.com/office/word/2010/wordml" xmlns:wpg="http://schemas.microsoft.com/office/word/2010/wordprocessingGroup" xmlns:wpi="http://schemas.microsoft.com/office/word/2010/wordprocessingInk" xmlns:wne="http://schemas.microsoft.com/office/word/2006/wordml" xmlns:wps="http://schemas.microsoft.com/office/word/2010/wordprocessingShape" mc:Ignorable="w14 wp14">
-  <w:docDefaults>
-    <w:rPrDefault>
-      <w:rPr>
-        <w:rFonts w:ascii="Calibri" w:eastAsia="Calibri" w:hAnsi="Calibri" w:cs="Times New Roman"/>
-        <w:lang w:val="es-ES" w:eastAsia="es-ES" w:bidi="ar-SA"/>
-      </w:rPr>
-    </w:rPrDefault>
-    <w:pPrDefault/>
-  </w:docDefaults>
-  <w:latentStyles w:defLockedState="0" w:defUIPriority="99" w:defSemiHidden="1" w:defUnhideWhenUsed="1" w:defQFormat="0" w:count="267">
-    <w:lsdException w:name="Normal" w:semiHidden="0" w:uiPriority="0" w:unhideWhenUsed="0" w:qFormat="1"/>
-    <w:lsdException w:name="heading 1" w:semiHidden="0" w:uiPriority="0" w:unhideWhenUsed="0" w:qFormat="1"/>
-    <w:lsdException w:name="heading 2" w:uiPriority="0" w:qFormat="1"/>
-    <w:lsdException w:name="heading 3" w:uiPriority="9" w:qFormat="1"/>
-    <w:lsdException w:name="heading 4" w:uiPriority="9" w:qFormat="1"/>
-    <w:lsdException w:name="heading 5" w:uiPriority="9" w:qFormat="1"/>
-    <w:lsdException w:name="heading 6" w:uiPriority="9" w:qFormat="1"/>
-    <w:lsdException w:name="heading 7" w:uiPriority="9" w:qFormat="1"/>
-    <w:lsdException w:name="heading 8" w:uiPriority="9" w:qFormat="1"/>
-    <w:lsdException w:name="heading 9" w:uiPriority="9" w:qFormat="1"/>
-    <w:lsdException w:name="toc 1" w:uiPriority="39" w:qFormat="1"/>
-    <w:lsdException w:name="toc 2" w:uiPriority="39" w:qFormat="1"/>
-    <w:lsdException w:name="toc 3" w:uiPriority="39" w:qFormat="1"/>
-    <w:lsdException w:name="toc 4" w:uiPriority="39"/>
-    <w:lsdException w:name="toc 5" w:uiPriority="39"/>
-    <w:lsdException w:name="toc 6" w:uiPriority="39"/>
-    <w:lsdException w:name="toc 7" w:uiPriority="39"/>
-    <w:lsdException w:name="toc 8" w:uiPriority="39"/>
-    <w:lsdException w:name="toc 9" w:uiPriority="39"/>
-    <w:lsdException w:name="caption" w:uiPriority="35" w:qFormat="1"/>
-    <w:lsdException w:name="Title" w:semiHidden="0" w:uiPriority="10" w:unhideWhenUsed="0" w:qFormat="1"/>
-    <w:lsdException w:name="Default Paragraph Font" w:uiPriority="1"/>
-    <w:lsdException w:name="Body Text" w:uiPriority="0"/>
-    <w:lsdException w:name="Subtitle" w:semiHidden="0" w:uiPriority="11" w:unhideWhenUsed="0" w:qFormat="1"/>
-    <w:lsdException w:name="Strong" w:semiHidden="0" w:uiPriority="22" w:unhideWhenUsed="0" w:qFormat="1"/>
-    <w:lsdException w:name="Emphasis" w:semiHidden="0" w:uiPriority="20" w:unhideWhenUsed="0" w:qFormat="1"/>
-    <w:lsdException w:name="Table Grid" w:semiHidden="0" w:uiPriority="59" w:unhideWhenUsed="0"/>
-    <w:lsdException w:name="Placeholder Text" w:unhideWhenUsed="0"/>
-    <w:lsdException w:name="No Spacing" w:semiHidden="0" w:uiPriority="1" w:unhideWhenUsed="0" w:qFormat="1"/>
-    <w:lsdException w:name="Light Shading" w:semiHidden="0" w:uiPriority="60" w:unhideWhenUsed="0"/>
-    <w:lsdException w:name="Light List" w:semiHidden="0" w:uiPriority="61" w:unhideWhenUsed="0"/>
-    <w:lsdException w:name="Light Grid" w:semiHidden="0" w:uiPriority="62" w:unhideWhenUsed="0"/>
-    <w:lsdException w:name="Medium Shading 1" w:semiHidden="0" w:uiPriority="63" w:unhideWhenUsed="0"/>
-    <w:lsdException w:name="Medium Shading 2" w:semiHidden="0" w:uiPriority="64" w:unhideWhenUsed="0"/>
-    <w:lsdException w:name="Medium List 1" w:semiHidden="0" w:uiPriority="65" w:unhideWhenUsed="0"/>
-    <w:lsdException w:name="Medium List 2" w:semiHidden="0" w:uiPriority="66" w:unhideWhenUsed="0"/>
-    <w:lsdException w:name="Medium Grid 1" w:semiHidden="0" w:uiPriority="67" w:unhideWhenUsed="0"/>
-    <w:lsdException w:name="Medium Grid 2" w:semiHidden="0" w:uiPriority="68" w:unhideWhenUsed="0"/>
-    <w:lsdException w:name="Medium Grid 3" w:semiHidden="0" w:uiPriority="69" w:unhideWhenUsed="0"/>
-    <w:lsdException w:name="Dark List" w:semiHidden="0" w:uiPriority="70" w:unhideWhenUsed="0"/>
-    <w:lsdException w:name="Colorful Shading" w:semiHidden="0" w:uiPriority="71" w:unhideWhenUsed="0"/>
-    <w:lsdException w:name="Colorful List" w:semiHidden="0" w:uiPriority="72" w:unhideWhenUsed="0"/>
-    <w:lsdException w:name="Colorful Grid" w:semiHidden="0" w:uiPriority="73" w:unhideWhenUsed="0"/>
-    <w:lsdException w:name="Light Shading Accent 1" w:semiHidden="0" w:uiPriority="60" w:unhideWhenUsed="0"/>
-    <w:lsdException w:name="Light List Accent 1" w:semiHidden="0" w:uiPriority="61" w:unhideWhenUsed="0"/>
-    <w:lsdException w:name="Light Grid Accent 1" w:semiHidden="0" w:uiPriority="62" w:unhideWhenUsed="0"/>
-    <w:lsdException w:name="Medium Shading 1 Accent 1" w:semiHidden="0" w:uiPriority="63" w:unhideWhenUsed="0"/>
-    <w:lsdException w:name="Medium Shading 2 Accent 1" w:semiHidden="0" w:uiPriority="64" w:unhideWhenUsed="0"/>
-    <w:lsdException w:name="Medium List 1 Accent 1" w:semiHidden="0" w:uiPriority="65" w:unhideWhenUsed="0"/>
-    <w:lsdException w:name="Revision" w:unhideWhenUsed="0"/>
-    <w:lsdException w:name="List Paragraph" w:semiHidden="0" w:uiPriority="34" w:unhideWhenUsed="0" w:qFormat="1"/>
-    <w:lsdException w:name="Quote" w:semiHidden="0" w:uiPriority="29" w:unhideWhenUsed="0" w:qFormat="1"/>
-    <w:lsdException w:name="Intense Quote" w:semiHidden="0" w:uiPriority="30" w:unhideWhenUsed="0" w:qFormat="1"/>
-    <w:lsdException w:name="Medium List 2 Accent 1" w:semiHidden="0" w:uiPriority="66" w:unhideWhenUsed="0"/>
-    <w:lsdException w:name="Medium Grid 1 Accent 1" w:semiHidden="0" w:uiPriority="67" w:unhideWhenUsed="0"/>
-    <w:lsdException w:name="Medium Grid 2 Accent 1" w:semiHidden="0" w:uiPriority="68" w:unhideWhenUsed="0"/>
-    <w:lsdException w:name="Medium Grid 3 Accent 1" w:semiHidden="0" w:uiPriority="69" w:unhideWhenUsed="0"/>
-    <w:lsdException w:name="Dark List Accent 1" w:semiHidden="0" w:uiPriority="70" w:unhideWhenUsed="0"/>
-    <w:lsdException w:name="Colorful Shading Accent 1" w:semiHidden="0" w:uiPriority="71" w:unhideWhenUsed="0"/>
-    <w:lsdException w:name="Colorful List Accent 1" w:semiHidden="0" w:uiPriority="72" w:unhideWhenUsed="0"/>
-    <w:lsdException w:name="Colorful Grid Accent 1" w:semiHidden="0" w:uiPriority="73" w:unhideWhenUsed="0"/>
-    <w:lsdException w:name="Light Shading Accent 2" w:semiHidden="0" w:uiPriority="60" w:unhideWhenUsed="0"/>
-    <w:lsdException w:name="Light List Accent 2" w:semiHidden="0" w:uiPriority="61" w:unhideWhenUsed="0"/>
-    <w:lsdException w:name="Light Grid Accent 2" w:semiHidden="0" w:uiPriority="62" w:unhideWhenUsed="0"/>
-    <w:lsdException w:name="Medium Shading 1 Accent 2" w:semiHidden="0" w:uiPriority="63" w:unhideWhenUsed="0"/>
-    <w:lsdException w:name="Medium Shading 2 Accent 2" w:semiHidden="0" w:uiPriority="64" w:unhideWhenUsed="0"/>
-    <w:lsdException w:name="Medium List 1 Accent 2" w:semiHidden="0" w:uiPriority="65" w:unhideWhenUsed="0"/>
-    <w:lsdException w:name="Medium List 2 Accent 2" w:semiHidden="0" w:uiPriority="66" w:unhideWhenUsed="0"/>
-    <w:lsdException w:name="Medium Grid 1 Accent 2" w:semiHidden="0" w:uiPriority="67" w:unhideWhenUsed="0"/>
-    <w:lsdException w:name="Medium Grid 2 Accent 2" w:semiHidden="0" w:uiPriority="68" w:unhideWhenUsed="0"/>
-    <w:lsdException w:name="Medium Grid 3 Accent 2" w:semiHidden="0" w:uiPriority="69" w:unhideWhenUsed="0"/>
-    <w:lsdException w:name="Dark List Accent 2" w:semiHidden="0" w:uiPriority="70" w:unhideWhenUsed="0"/>
-    <w:lsdException w:name="Colorful Shading Accent 2" w:semiHidden="0" w:uiPriority="71" w:unhideWhenUsed="0"/>
-    <w:lsdException w:name="Colorful List Accent 2" w:semiHidden="0" w:uiPriority="72" w:unhideWhenUsed="0"/>
-    <w:lsdException w:name="Colorful Grid Accent 2" w:semiHidden="0" w:uiPriority="73" w:unhideWhenUsed="0"/>
-    <w:lsdException w:name="Light Shading Accent 3" w:semiHidden="0" w:uiPriority="60" w:unhideWhenUsed="0"/>
-    <w:lsdException w:name="Light List Accent 3" w:semiHidden="0" w:uiPriority="61" w:unhideWhenUsed="0"/>
-    <w:lsdException w:name="Light Grid Accent 3" w:semiHidden="0" w:uiPriority="62" w:unhideWhenUsed="0"/>
-    <w:lsdException w:name="Medium Shading 1 Accent 3" w:semiHidden="0" w:uiPriority="63" w:unhideWhenUsed="0"/>
-    <w:lsdException w:name="Medium Shading 2 Accent 3" w:semiHidden="0" w:uiPriority="64" w:unhideWhenUsed="0"/>
-    <w:lsdException w:name="Medium List 1 Accent 3" w:semiHidden="0" w:uiPriority="65" w:unhideWhenUsed="0"/>
-    <w:lsdException w:name="Medium List 2 Accent 3" w:semiHidden="0" w:uiPriority="66" w:unhideWhenUsed="0"/>
-    <w:lsdException w:name="Medium Grid 1 Accent 3" w:semiHidden="0" w:uiPriority="67" w:unhideWhenUsed="0"/>
-    <w:lsdException w:name="Medium Grid 2 Accent 3" w:semiHidden="0" w:uiPriority="68" w:unhideWhenUsed="0"/>
-    <w:lsdException w:name="Medium Grid 3 Accent 3" w:semiHidden="0" w:uiPriority="69" w:unhideWhenUsed="0"/>
-    <w:lsdException w:name="Dark List Accent 3" w:semiHidden="0" w:uiPriority="70" w:unhideWhenUsed="0"/>
-    <w:lsdException w:name="Colorful Shading Accent 3" w:semiHidden="0" w:uiPriority="71" w:unhideWhenUsed="0"/>
-    <w:lsdException w:name="Colorful List Accent 3" w:semiHidden="0" w:uiPriority="72" w:unhideWhenUsed="0"/>
-    <w:lsdException w:name="Colorful Grid Accent 3" w:semiHidden="0" w:uiPriority="73" w:unhideWhenUsed="0"/>
-    <w:lsdException w:name="Light Shading Accent 4" w:semiHidden="0" w:uiPriority="60" w:unhideWhenUsed="0"/>
-    <w:lsdException w:name="Light List Accent 4" w:semiHidden="0" w:uiPriority="61" w:unhideWhenUsed="0"/>
-    <w:lsdException w:name="Light Grid Accent 4" w:semiHidden="0" w:uiPriority="62" w:unhideWhenUsed="0"/>
-    <w:lsdException w:name="Medium Shading 1 Accent 4" w:semiHidden="0" w:uiPriority="63" w:unhideWhenUsed="0"/>
-    <w:lsdException w:name="Medium Shading 2 Accent 4" w:semiHidden="0" w:uiPriority="64" w:unhideWhenUsed="0"/>
-    <w:lsdException w:name="Medium List 1 Accent 4" w:semiHidden="0" w:uiPriority="65" w:unhideWhenUsed="0"/>
-    <w:lsdException w:name="Medium List 2 Accent 4" w:semiHidden="0" w:uiPriority="66" w:unhideWhenUsed="0"/>
-    <w:lsdException w:name="Medium Grid 1 Accent 4" w:semiHidden="0" w:uiPriority="67" w:unhideWhenUsed="0"/>
-    <w:lsdException w:name="Medium Grid 2 Accent 4" w:semiHidden="0" w:uiPriority="68" w:unhideWhenUsed="0"/>
-    <w:lsdException w:name="Medium Grid 3 Accent 4" w:semiHidden="0" w:uiPriority="69" w:unhideWhenUsed="0"/>
-    <w:lsdException w:name="Dark List Accent 4" w:semiHidden="0" w:uiPriority="70" w:unhideWhenUsed="0"/>
-    <w:lsdException w:name="Colorful Shading Accent 4" w:semiHidden="0" w:uiPriority="71" w:unhideWhenUsed="0"/>
-    <w:lsdException w:name="Colorful List Accent 4" w:semiHidden="0" w:uiPriority="72" w:unhideWhenUsed="0"/>
-    <w:lsdException w:name="Colorful Grid Accent 4" w:semiHidden="0" w:uiPriority="73" w:unhideWhenUsed="0"/>
-    <w:lsdException w:name="Light Shading Accent 5" w:semiHidden="0" w:uiPriority="60" w:unhideWhenUsed="0"/>
-    <w:lsdException w:name="Light List Accent 5" w:semiHidden="0" w:uiPriority="61" w:unhideWhenUsed="0"/>
-    <w:lsdException w:name="Light Grid Accent 5" w:semiHidden="0" w:uiPriority="62" w:unhideWhenUsed="0"/>
-    <w:lsdException w:name="Medium Shading 1 Accent 5" w:semiHidden="0" w:uiPriority="63" w:unhideWhenUsed="0"/>
-    <w:lsdException w:name="Medium Shading 2 Accent 5" w:semiHidden="0" w:uiPriority="64" w:unhideWhenUsed="0"/>
-    <w:lsdException w:name="Medium List 1 Accent 5" w:semiHidden="0" w:uiPriority="65" w:unhideWhenUsed="0"/>
-    <w:lsdException w:name="Medium List 2 Accent 5" w:semiHidden="0" w:uiPriority="66" w:unhideWhenUsed="0"/>
-    <w:lsdException w:name="Medium Grid 1 Accent 5" w:semiHidden="0" w:uiPriority="67" w:unhideWhenUsed="0"/>
-    <w:lsdException w:name="Medium Grid 2 Accent 5" w:semiHidden="0" w:uiPriority="68" w:unhideWhenUsed="0"/>
-    <w:lsdException w:name="Medium Grid 3 Accent 5" w:semiHidden="0" w:uiPriority="69" w:unhideWhenUsed="0"/>
-    <w:lsdException w:name="Dark List Accent 5" w:semiHidden="0" w:uiPriority="70" w:unhideWhenUsed="0"/>
-    <w:lsdException w:name="Colorful Shading Accent 5" w:semiHidden="0" w:uiPriority="71" w:unhideWhenUsed="0"/>
-    <w:lsdException w:name="Colorful List Accent 5" w:semiHidden="0" w:uiPriority="72" w:unhideWhenUsed="0"/>
-    <w:lsdException w:name="Colorful Grid Accent 5" w:semiHidden="0" w:uiPriority="73" w:unhideWhenUsed="0"/>
-    <w:lsdException w:name="Light Shading Accent 6" w:semiHidden="0" w:uiPriority="60" w:unhideWhenUsed="0"/>
-    <w:lsdException w:name="Light List Accent 6" w:semiHidden="0" w:uiPriority="61" w:unhideWhenUsed="0"/>
-    <w:lsdException w:name="Light Grid Accent 6" w:semiHidden="0" w:uiPriority="62" w:unhideWhenUsed="0"/>
-    <w:lsdException w:name="Medium Shading 1 Accent 6" w:semiHidden="0" w:uiPriority="63" w:unhideWhenUsed="0"/>
-    <w:lsdException w:name="Medium Shading 2 Accent 6" w:semiHidden="0" w:uiPriority="64" w:unhideWhenUsed="0"/>
-    <w:lsdException w:name="Medium List 1 Accent 6" w:semiHidden="0" w:uiPriority="65" w:unhideWhenUsed="0"/>
-    <w:lsdException w:name="Medium List 2 Accent 6" w:semiHidden="0" w:uiPriority="66" w:unhideWhenUsed="0"/>
-    <w:lsdException w:name="Medium Grid 1 Accent 6" w:semiHidden="0" w:uiPriority="67" w:unhideWhenUsed="0"/>
-    <w:lsdException w:name="Medium Grid 2 Accent 6" w:semiHidden="0" w:uiPriority="68" w:unhideWhenUsed="0"/>
-    <w:lsdException w:name="Medium Grid 3 Accent 6" w:semiHidden="0" w:uiPriority="69" w:unhideWhenUsed="0"/>
-    <w:lsdException w:name="Dark List Accent 6" w:semiHidden="0" w:uiPriority="70" w:unhideWhenUsed="0"/>
-    <w:lsdException w:name="Colorful Shading Accent 6" w:semiHidden="0" w:uiPriority="71" w:unhideWhenUsed="0"/>
-    <w:lsdException w:name="Colorful List Accent 6" w:semiHidden="0" w:uiPriority="72" w:unhideWhenUsed="0"/>
-    <w:lsdException w:name="Colorful Grid Accent 6" w:semiHidden="0" w:uiPriority="73" w:unhideWhenUsed="0"/>
-    <w:lsdException w:name="Subtle Emphasis" w:semiHidden="0" w:uiPriority="19" w:unhideWhenUsed="0" w:qFormat="1"/>
-    <w:lsdException w:name="Intense Emphasis" w:semiHidden="0" w:uiPriority="21" w:unhideWhenUsed="0" w:qFormat="1"/>
-    <w:lsdException w:name="Subtle Reference" w:semiHidden="0" w:uiPriority="31" w:unhideWhenUsed="0" w:qFormat="1"/>
-    <w:lsdException w:name="Intense Reference" w:semiHidden="0" w:uiPriority="32" w:unhideWhenUsed="0" w:qFormat="1"/>
-    <w:lsdException w:name="Book Title" w:semiHidden="0" w:uiPriority="33" w:unhideWhenUsed="0" w:qFormat="1"/>
-    <w:lsdException w:name="Bibliography" w:uiPriority="37"/>
-    <w:lsdException w:name="TOC Heading" w:uiPriority="39" w:qFormat="1"/>
-  </w:latentStyles>
-  <w:style w:type="paragraph" w:default="1" w:styleId="Normal">
-    <w:name w:val="Normal"/>
-    <w:qFormat/>
-    <w:rsid w:val="00A0436A"/>
-    <w:pPr>
-      <w:spacing w:before="200" w:line="276" w:lineRule="auto"/>
-      <w:ind w:left="357" w:hanging="357"/>
-    </w:pPr>
-    <w:rPr>
-      <w:sz w:val="22"/>
-      <w:szCs w:val="22"/>
-      <w:lang w:eastAsia="en-US"/>
-    </w:rPr>
-  </w:style>
-  <w:style w:type="paragraph" w:styleId="Ttulo1">
-    <w:name w:val="heading 1"/>
-    <w:basedOn w:val="Normal"/>
-    <w:next w:val="Normal"/>
-    <w:link w:val="Ttulo1Car"/>
-    <w:qFormat/>
-    <w:rsid w:val="007F38C0"/>
-    <w:pPr>
-      <w:keepNext/>
-      <w:keepLines/>
-      <w:spacing w:before="480"/>
-      <w:outlineLvl w:val="0"/>
-    </w:pPr>
-    <w:rPr>
-      <w:rFonts w:ascii="Cambria" w:eastAsia="Times New Roman" w:hAnsi="Cambria"/>
-      <w:b/>
-      <w:bCs/>
-      <w:color w:val="365F91"/>
-      <w:sz w:val="28"/>
-      <w:szCs w:val="28"/>
-    </w:rPr>
-  </w:style>
-  <w:style w:type="paragraph" w:styleId="Ttulo2">
-    <w:name w:val="heading 2"/>
-    <w:basedOn w:val="Normal"/>
-    <w:next w:val="Normal"/>
-    <w:link w:val="Ttulo2Car"/>
-    <w:unhideWhenUsed/>
-    <w:qFormat/>
-    <w:rsid w:val="00A670E3"/>
-    <w:pPr>
-      <w:keepNext/>
-      <w:keepLines/>
-      <w:outlineLvl w:val="1"/>
-    </w:pPr>
-    <w:rPr>
-      <w:rFonts w:ascii="Cambria" w:eastAsia="Times New Roman" w:hAnsi="Cambria"/>
-      <w:b/>
-      <w:bCs/>
-      <w:color w:val="4F81BD"/>
-      <w:sz w:val="26"/>
-      <w:szCs w:val="26"/>
-    </w:rPr>
-  </w:style>
-  <w:style w:type="paragraph" w:styleId="Ttulo3">
-    <w:name w:val="heading 3"/>
-    <w:basedOn w:val="Normal"/>
-    <w:next w:val="Normal"/>
-    <w:link w:val="Ttulo3Car"/>
-    <w:uiPriority w:val="9"/>
-    <w:unhideWhenUsed/>
-    <w:qFormat/>
-    <w:rsid w:val="007F38C0"/>
-    <w:pPr>
-      <w:keepNext/>
-      <w:keepLines/>
-      <w:outlineLvl w:val="2"/>
-    </w:pPr>
-    <w:rPr>
-      <w:rFonts w:ascii="Cambria" w:eastAsia="Times New Roman" w:hAnsi="Cambria"/>
-      <w:b/>
-      <w:bCs/>
-      <w:color w:val="4F81BD"/>
-    </w:rPr>
-  </w:style>
-  <w:style w:type="paragraph" w:styleId="Ttulo4">
-    <w:name w:val="heading 4"/>
-    <w:basedOn w:val="Normal"/>
-    <w:next w:val="Normal"/>
-    <w:link w:val="Ttulo4Car"/>
-    <w:uiPriority w:val="9"/>
-    <w:unhideWhenUsed/>
-    <w:qFormat/>
-    <w:rsid w:val="005F60BA"/>
-    <w:pPr>
-      <w:keepNext/>
-      <w:keepLines/>
-      <w:outlineLvl w:val="3"/>
-    </w:pPr>
-    <w:rPr>
-      <w:rFonts w:ascii="Cambria" w:eastAsia="Times New Roman" w:hAnsi="Cambria"/>
-      <w:b/>
-      <w:bCs/>
-      <w:i/>
-      <w:iCs/>
-      <w:color w:val="4F81BD"/>
-    </w:rPr>
-  </w:style>
-  <w:style w:type="character" w:default="1" w:styleId="Fuentedeprrafopredeter">
-    <w:name w:val="Default Paragraph Font"/>
-    <w:uiPriority w:val="1"/>
-    <w:semiHidden/>
-    <w:unhideWhenUsed/>
-  </w:style>
-  <w:style w:type="table" w:default="1" w:styleId="Tablanormal">
-    <w:name w:val="Normal Table"/>
-    <w:uiPriority w:val="99"/>
-    <w:semiHidden/>
-    <w:unhideWhenUsed/>
-    <w:tblPr>
-      <w:tblInd w:w="0" w:type="dxa"/>
-      <w:tblCellMar>
-        <w:top w:w="0" w:type="dxa"/>
-        <w:left w:w="108" w:type="dxa"/>
-        <w:bottom w:w="0" w:type="dxa"/>
-        <w:right w:w="108" w:type="dxa"/>
-      </w:tblCellMar>
-    </w:tblPr>
-  </w:style>
-  <w:style w:type="numbering" w:default="1" w:styleId="Sinlista">
-    <w:name w:val="No List"/>
-    <w:uiPriority w:val="99"/>
-    <w:semiHidden/>
-    <w:unhideWhenUsed/>
-  </w:style>
-  <w:style w:type="paragraph" w:customStyle="1" w:styleId="PSI-Comentario">
-    <w:name w:val="PSI - Comentario"/>
-    <w:basedOn w:val="Normal"/>
-    <w:autoRedefine/>
-    <w:qFormat/>
-    <w:rsid w:val="00886029"/>
-    <w:pPr>
-      <w:tabs>
-        <w:tab w:val="left" w:pos="0"/>
-      </w:tabs>
-      <w:ind w:left="0" w:firstLine="0"/>
-      <w:jc w:val="both"/>
-    </w:pPr>
-    <w:rPr>
-      <w:i/>
-      <w:color w:val="548DD4"/>
-      <w:lang w:val="es-AR"/>
-    </w:rPr>
-  </w:style>
-  <w:style w:type="paragraph" w:customStyle="1" w:styleId="PSI-ComentarioenTabla">
-    <w:name w:val="PSI - Comentario en Tabla"/>
-    <w:basedOn w:val="PSI-Comentario"/>
-    <w:autoRedefine/>
-    <w:qFormat/>
-    <w:rsid w:val="008B3B0F"/>
-  </w:style>
-  <w:style w:type="paragraph" w:customStyle="1" w:styleId="PSI-DescripcindelDocumentos">
-    <w:name w:val="PSI - Descripción del Documentos"/>
-    <w:basedOn w:val="Normal"/>
-    <w:autoRedefine/>
-    <w:qFormat/>
-    <w:rsid w:val="007C16D7"/>
-    <w:pPr>
-      <w:shd w:val="clear" w:color="auto" w:fill="FFFFFF"/>
-      <w:ind w:left="0" w:firstLine="0"/>
-      <w:jc w:val="both"/>
-    </w:pPr>
-    <w:rPr>
-      <w:i/>
-      <w:color w:val="548DD4"/>
-      <w:szCs w:val="21"/>
-      <w:lang w:val="es-AR"/>
-    </w:rPr>
-  </w:style>
-  <w:style w:type="character" w:customStyle="1" w:styleId="Ttulo2Car">
-    <w:name w:val="Título 2 Car"/>
-    <w:basedOn w:val="Fuentedeprrafopredeter"/>
-    <w:link w:val="Ttulo2"/>
-    <w:uiPriority w:val="9"/>
-    <w:rsid w:val="00A670E3"/>
-    <w:rPr>
-      <w:rFonts w:ascii="Cambria" w:eastAsia="Times New Roman" w:hAnsi="Cambria" w:cs="Times New Roman"/>
-      <w:b/>
-      <w:bCs/>
-      <w:color w:val="4F81BD"/>
-      <w:sz w:val="26"/>
-      <w:szCs w:val="26"/>
-    </w:rPr>
-  </w:style>
-  <w:style w:type="paragraph" w:customStyle="1" w:styleId="PSI-Ttulo1">
-    <w:name w:val="PSI - Título 1"/>
-    <w:basedOn w:val="Ttulo1"/>
-    <w:autoRedefine/>
-    <w:qFormat/>
-    <w:rsid w:val="008B3B0F"/>
-    <w:pPr>
-      <w:keepLines w:val="0"/>
-      <w:widowControl w:val="0"/>
-      <w:tabs>
-        <w:tab w:val="left" w:pos="0"/>
-      </w:tabs>
-      <w:suppressAutoHyphens/>
-      <w:spacing w:before="120" w:after="60" w:line="240" w:lineRule="atLeast"/>
-      <w:ind w:left="0" w:firstLine="0"/>
-    </w:pPr>
-    <w:rPr>
-      <w:lang w:val="es-AR"/>
-    </w:rPr>
-  </w:style>
-  <w:style w:type="paragraph" w:customStyle="1" w:styleId="PSI-ComentarioVieta">
-    <w:name w:val="PSI - Comentario + Viñeta"/>
-    <w:basedOn w:val="PSI-Comentario"/>
-    <w:autoRedefine/>
-    <w:qFormat/>
-    <w:rsid w:val="008B3B0F"/>
-    <w:pPr>
-      <w:numPr>
-        <w:numId w:val="1"/>
-      </w:numPr>
-      <w:spacing w:before="0" w:line="360" w:lineRule="auto"/>
-    </w:pPr>
-  </w:style>
-  <w:style w:type="paragraph" w:customStyle="1" w:styleId="PSI-Ttulo2">
-    <w:name w:val="PSI - Título 2"/>
-    <w:basedOn w:val="Ttulo2"/>
-    <w:qFormat/>
-    <w:rsid w:val="008B3B0F"/>
-    <w:rPr>
-      <w:lang w:val="es-AR"/>
-    </w:rPr>
-  </w:style>
-  <w:style w:type="paragraph" w:styleId="TDC4">
-    <w:name w:val="toc 4"/>
-    <w:basedOn w:val="Normal"/>
-    <w:next w:val="Normal"/>
-    <w:autoRedefine/>
-    <w:uiPriority w:val="39"/>
-    <w:unhideWhenUsed/>
-    <w:rsid w:val="000F79DF"/>
-    <w:pPr>
-      <w:spacing w:before="0"/>
-      <w:ind w:left="660"/>
-    </w:pPr>
-    <w:rPr>
-      <w:sz w:val="20"/>
-      <w:szCs w:val="20"/>
-    </w:rPr>
-  </w:style>
-  <w:style w:type="paragraph" w:styleId="TDC5">
-    <w:name w:val="toc 5"/>
-    <w:basedOn w:val="Normal"/>
-    <w:next w:val="Normal"/>
-    <w:autoRedefine/>
-    <w:uiPriority w:val="39"/>
-    <w:unhideWhenUsed/>
-    <w:rsid w:val="000F79DF"/>
-    <w:pPr>
-      <w:spacing w:before="0"/>
-      <w:ind w:left="880"/>
-    </w:pPr>
-    <w:rPr>
-      <w:sz w:val="20"/>
-      <w:szCs w:val="20"/>
-    </w:rPr>
-  </w:style>
-  <w:style w:type="paragraph" w:styleId="TDC6">
-    <w:name w:val="toc 6"/>
-    <w:basedOn w:val="Normal"/>
-    <w:next w:val="Normal"/>
-    <w:autoRedefine/>
-    <w:uiPriority w:val="39"/>
-    <w:unhideWhenUsed/>
-    <w:rsid w:val="000F79DF"/>
-    <w:pPr>
-      <w:spacing w:before="0"/>
-      <w:ind w:left="1100"/>
-    </w:pPr>
-    <w:rPr>
-      <w:sz w:val="20"/>
-      <w:szCs w:val="20"/>
-    </w:rPr>
-  </w:style>
-  <w:style w:type="paragraph" w:styleId="TDC7">
-    <w:name w:val="toc 7"/>
-    <w:basedOn w:val="Normal"/>
-    <w:next w:val="Normal"/>
-    <w:autoRedefine/>
-    <w:uiPriority w:val="39"/>
-    <w:unhideWhenUsed/>
-    <w:rsid w:val="000F79DF"/>
-    <w:pPr>
-      <w:spacing w:before="0"/>
-      <w:ind w:left="1320"/>
-    </w:pPr>
-    <w:rPr>
-      <w:sz w:val="20"/>
-      <w:szCs w:val="20"/>
-    </w:rPr>
-  </w:style>
-  <w:style w:type="paragraph" w:styleId="Encabezado">
-    <w:name w:val="header"/>
-    <w:basedOn w:val="Normal"/>
-    <w:link w:val="EncabezadoCar"/>
-    <w:uiPriority w:val="99"/>
-    <w:unhideWhenUsed/>
-    <w:rsid w:val="00C94FBE"/>
-    <w:pPr>
-      <w:tabs>
-        <w:tab w:val="center" w:pos="4252"/>
-        <w:tab w:val="right" w:pos="8504"/>
-      </w:tabs>
-      <w:spacing w:before="0" w:line="240" w:lineRule="auto"/>
-    </w:pPr>
-  </w:style>
-  <w:style w:type="character" w:customStyle="1" w:styleId="EncabezadoCar">
-    <w:name w:val="Encabezado Car"/>
-    <w:basedOn w:val="Fuentedeprrafopredeter"/>
-    <w:link w:val="Encabezado"/>
-    <w:uiPriority w:val="99"/>
-    <w:rsid w:val="00C94FBE"/>
-  </w:style>
-  <w:style w:type="paragraph" w:styleId="Piedepgina">
-    <w:name w:val="footer"/>
-    <w:basedOn w:val="Normal"/>
-    <w:link w:val="PiedepginaCar"/>
-    <w:uiPriority w:val="99"/>
-    <w:unhideWhenUsed/>
-    <w:rsid w:val="00C94FBE"/>
-    <w:pPr>
-      <w:tabs>
-        <w:tab w:val="center" w:pos="4252"/>
-        <w:tab w:val="right" w:pos="8504"/>
-      </w:tabs>
-      <w:spacing w:before="0" w:line="240" w:lineRule="auto"/>
-    </w:pPr>
-  </w:style>
-  <w:style w:type="character" w:customStyle="1" w:styleId="PiedepginaCar">
-    <w:name w:val="Pie de página Car"/>
-    <w:basedOn w:val="Fuentedeprrafopredeter"/>
-    <w:link w:val="Piedepgina"/>
-    <w:uiPriority w:val="99"/>
-    <w:rsid w:val="00C94FBE"/>
-  </w:style>
-  <w:style w:type="paragraph" w:customStyle="1" w:styleId="14B321CC4E794F07AD0E6FF1AA38FC7C">
-    <w:name w:val="14B321CC4E794F07AD0E6FF1AA38FC7C"/>
-    <w:rsid w:val="00C94FBE"/>
-    <w:pPr>
-      <w:spacing w:after="200" w:line="276" w:lineRule="auto"/>
-    </w:pPr>
-    <w:rPr>
-      <w:rFonts w:eastAsia="Times New Roman"/>
-      <w:sz w:val="22"/>
-      <w:szCs w:val="22"/>
-      <w:lang w:val="en-US" w:eastAsia="en-US"/>
-    </w:rPr>
-  </w:style>
-  <w:style w:type="paragraph" w:styleId="Textodeglobo">
-    <w:name w:val="Balloon Text"/>
-    <w:basedOn w:val="Normal"/>
-    <w:link w:val="TextodegloboCar"/>
-    <w:uiPriority w:val="99"/>
-    <w:semiHidden/>
-    <w:unhideWhenUsed/>
-    <w:rsid w:val="00C94FBE"/>
-    <w:pPr>
-      <w:spacing w:before="0" w:line="240" w:lineRule="auto"/>
-    </w:pPr>
-    <w:rPr>
-      <w:rFonts w:ascii="Tahoma" w:hAnsi="Tahoma" w:cs="Tahoma"/>
-      <w:sz w:val="16"/>
-      <w:szCs w:val="16"/>
-    </w:rPr>
-  </w:style>
-  <w:style w:type="character" w:customStyle="1" w:styleId="TextodegloboCar">
-    <w:name w:val="Texto de globo Car"/>
-    <w:basedOn w:val="Fuentedeprrafopredeter"/>
-    <w:link w:val="Textodeglobo"/>
-    <w:uiPriority w:val="99"/>
-    <w:semiHidden/>
-    <w:rsid w:val="00C94FBE"/>
-    <w:rPr>
-      <w:rFonts w:ascii="Tahoma" w:hAnsi="Tahoma" w:cs="Tahoma"/>
-      <w:sz w:val="16"/>
-      <w:szCs w:val="16"/>
-    </w:rPr>
-  </w:style>
-  <w:style w:type="paragraph" w:styleId="Sinespaciado">
-    <w:name w:val="No Spacing"/>
-    <w:link w:val="SinespaciadoCar"/>
-    <w:uiPriority w:val="1"/>
-    <w:qFormat/>
-    <w:rsid w:val="00C94FBE"/>
-    <w:rPr>
-      <w:rFonts w:eastAsia="Times New Roman"/>
-      <w:sz w:val="22"/>
-      <w:szCs w:val="22"/>
-      <w:lang w:eastAsia="en-US"/>
-    </w:rPr>
-  </w:style>
-  <w:style w:type="character" w:customStyle="1" w:styleId="SinespaciadoCar">
-    <w:name w:val="Sin espaciado Car"/>
-    <w:basedOn w:val="Fuentedeprrafopredeter"/>
-    <w:link w:val="Sinespaciado"/>
-    <w:uiPriority w:val="1"/>
-    <w:rsid w:val="00C94FBE"/>
-    <w:rPr>
-      <w:rFonts w:eastAsia="Times New Roman"/>
-      <w:sz w:val="22"/>
-      <w:szCs w:val="22"/>
-      <w:lang w:val="es-ES" w:eastAsia="en-US" w:bidi="ar-SA"/>
-    </w:rPr>
-  </w:style>
-  <w:style w:type="character" w:customStyle="1" w:styleId="Ttulo1Car">
-    <w:name w:val="Título 1 Car"/>
-    <w:basedOn w:val="Fuentedeprrafopredeter"/>
-    <w:link w:val="Ttulo1"/>
-    <w:uiPriority w:val="9"/>
-    <w:rsid w:val="007F38C0"/>
-    <w:rPr>
-      <w:rFonts w:ascii="Cambria" w:eastAsia="Times New Roman" w:hAnsi="Cambria" w:cs="Times New Roman"/>
-      <w:b/>
-      <w:bCs/>
-      <w:color w:val="365F91"/>
-      <w:sz w:val="28"/>
-      <w:szCs w:val="28"/>
-    </w:rPr>
-  </w:style>
-  <w:style w:type="character" w:customStyle="1" w:styleId="Ttulo3Car">
-    <w:name w:val="Título 3 Car"/>
-    <w:basedOn w:val="Fuentedeprrafopredeter"/>
-    <w:link w:val="Ttulo3"/>
-    <w:uiPriority w:val="9"/>
-    <w:rsid w:val="007F38C0"/>
-    <w:rPr>
-      <w:rFonts w:ascii="Cambria" w:eastAsia="Times New Roman" w:hAnsi="Cambria" w:cs="Times New Roman"/>
-      <w:b/>
-      <w:bCs/>
-      <w:color w:val="4F81BD"/>
-    </w:rPr>
-  </w:style>
-  <w:style w:type="paragraph" w:styleId="TDC1">
-    <w:name w:val="toc 1"/>
-    <w:basedOn w:val="Normal"/>
-    <w:next w:val="Normal"/>
-    <w:autoRedefine/>
-    <w:uiPriority w:val="39"/>
-    <w:unhideWhenUsed/>
-    <w:qFormat/>
-    <w:rsid w:val="00EE3A12"/>
-    <w:pPr>
-      <w:tabs>
-        <w:tab w:val="right" w:leader="dot" w:pos="8505"/>
-      </w:tabs>
-      <w:spacing w:before="240" w:after="120"/>
-      <w:ind w:left="0"/>
-    </w:pPr>
-    <w:rPr>
-      <w:b/>
-      <w:bCs/>
-      <w:sz w:val="20"/>
-      <w:szCs w:val="20"/>
-    </w:rPr>
-  </w:style>
-  <w:style w:type="paragraph" w:styleId="TDC2">
-    <w:name w:val="toc 2"/>
-    <w:basedOn w:val="Normal"/>
-    <w:next w:val="Normal"/>
-    <w:autoRedefine/>
-    <w:uiPriority w:val="39"/>
-    <w:unhideWhenUsed/>
-    <w:qFormat/>
-    <w:rsid w:val="00EE3A12"/>
-    <w:pPr>
-      <w:tabs>
-        <w:tab w:val="right" w:leader="dot" w:pos="8505"/>
-      </w:tabs>
-      <w:spacing w:before="120"/>
-      <w:ind w:left="220"/>
-    </w:pPr>
-    <w:rPr>
-      <w:i/>
-      <w:iCs/>
-      <w:sz w:val="20"/>
-      <w:szCs w:val="20"/>
-    </w:rPr>
-  </w:style>
-  <w:style w:type="character" w:styleId="Hipervnculo">
-    <w:name w:val="Hyperlink"/>
-    <w:basedOn w:val="Fuentedeprrafopredeter"/>
-    <w:uiPriority w:val="99"/>
-    <w:unhideWhenUsed/>
-    <w:rsid w:val="007F38C0"/>
-    <w:rPr>
-      <w:color w:val="0000FF"/>
-      <w:u w:val="single"/>
-    </w:rPr>
-  </w:style>
-  <w:style w:type="paragraph" w:styleId="TtulodeTDC">
-    <w:name w:val="TOC Heading"/>
-    <w:basedOn w:val="Ttulo1"/>
-    <w:next w:val="Normal"/>
-    <w:uiPriority w:val="39"/>
-    <w:unhideWhenUsed/>
-    <w:qFormat/>
-    <w:rsid w:val="00A13DBA"/>
-    <w:pPr>
-      <w:ind w:left="0" w:firstLine="0"/>
-      <w:outlineLvl w:val="9"/>
-    </w:pPr>
-  </w:style>
-  <w:style w:type="paragraph" w:styleId="TDC3">
-    <w:name w:val="toc 3"/>
-    <w:basedOn w:val="Normal"/>
-    <w:next w:val="Normal"/>
-    <w:autoRedefine/>
-    <w:uiPriority w:val="39"/>
-    <w:unhideWhenUsed/>
-    <w:qFormat/>
-    <w:rsid w:val="00EE3A12"/>
-    <w:pPr>
-      <w:tabs>
-        <w:tab w:val="right" w:leader="dot" w:pos="8505"/>
-      </w:tabs>
-      <w:spacing w:before="0"/>
-      <w:ind w:left="440"/>
-    </w:pPr>
-    <w:rPr>
-      <w:sz w:val="20"/>
-      <w:szCs w:val="20"/>
-    </w:rPr>
-  </w:style>
-  <w:style w:type="character" w:styleId="Textodelmarcadordeposicin">
-    <w:name w:val="Placeholder Text"/>
-    <w:basedOn w:val="Fuentedeprrafopredeter"/>
-    <w:uiPriority w:val="99"/>
-    <w:semiHidden/>
-    <w:rsid w:val="00570F4F"/>
-    <w:rPr>
-      <w:color w:val="808080"/>
-    </w:rPr>
-  </w:style>
-  <w:style w:type="paragraph" w:styleId="Textoindependiente">
-    <w:name w:val="Body Text"/>
-    <w:basedOn w:val="Normal"/>
-    <w:link w:val="TextoindependienteCar"/>
-    <w:semiHidden/>
-    <w:rsid w:val="00570F4F"/>
-    <w:pPr>
-      <w:keepLines/>
-      <w:widowControl w:val="0"/>
-      <w:suppressAutoHyphens/>
-      <w:spacing w:before="0" w:after="120" w:line="240" w:lineRule="atLeast"/>
-      <w:ind w:left="720" w:firstLine="0"/>
-    </w:pPr>
-    <w:rPr>
-      <w:rFonts w:ascii="Times New Roman" w:eastAsia="Times New Roman" w:hAnsi="Times New Roman"/>
-      <w:sz w:val="20"/>
-      <w:szCs w:val="20"/>
-      <w:lang w:val="en-US" w:eastAsia="ar-SA"/>
-    </w:rPr>
-  </w:style>
-  <w:style w:type="character" w:customStyle="1" w:styleId="TextoindependienteCar">
-    <w:name w:val="Texto independiente Car"/>
-    <w:basedOn w:val="Fuentedeprrafopredeter"/>
-    <w:link w:val="Textoindependiente"/>
-    <w:semiHidden/>
-    <w:rsid w:val="00570F4F"/>
-    <w:rPr>
-      <w:rFonts w:ascii="Times New Roman" w:eastAsia="Times New Roman" w:hAnsi="Times New Roman" w:cs="Times New Roman"/>
-      <w:sz w:val="20"/>
-      <w:szCs w:val="20"/>
-      <w:lang w:val="en-US" w:eastAsia="ar-SA"/>
-    </w:rPr>
-  </w:style>
-  <w:style w:type="paragraph" w:styleId="TDC8">
-    <w:name w:val="toc 8"/>
-    <w:basedOn w:val="Normal"/>
-    <w:next w:val="Normal"/>
-    <w:autoRedefine/>
-    <w:uiPriority w:val="39"/>
-    <w:unhideWhenUsed/>
-    <w:rsid w:val="000F79DF"/>
-    <w:pPr>
-      <w:spacing w:before="0"/>
-      <w:ind w:left="1540"/>
-    </w:pPr>
-    <w:rPr>
-      <w:sz w:val="20"/>
-      <w:szCs w:val="20"/>
-    </w:rPr>
-  </w:style>
-  <w:style w:type="paragraph" w:customStyle="1" w:styleId="TableContents">
-    <w:name w:val="Table Contents"/>
-    <w:basedOn w:val="Normal"/>
-    <w:rsid w:val="00570F4F"/>
-    <w:pPr>
-      <w:widowControl w:val="0"/>
-      <w:suppressLineNumbers/>
-      <w:suppressAutoHyphens/>
-      <w:spacing w:before="0" w:line="240" w:lineRule="auto"/>
-      <w:ind w:left="0" w:firstLine="0"/>
-    </w:pPr>
-    <w:rPr>
-      <w:rFonts w:ascii="Nimbus Roman No9 L" w:eastAsia="DejaVu Sans" w:hAnsi="Nimbus Roman No9 L" w:cs="DejaVu Sans"/>
-      <w:sz w:val="24"/>
-      <w:szCs w:val="24"/>
-      <w:lang w:val="es-VE" w:eastAsia="es-ES_tradnl" w:bidi="es-ES_tradnl"/>
-    </w:rPr>
-  </w:style>
-  <w:style w:type="paragraph" w:customStyle="1" w:styleId="MNormal">
-    <w:name w:val="MNormal"/>
-    <w:basedOn w:val="Normal"/>
-    <w:rsid w:val="008B3B0F"/>
-    <w:pPr>
-      <w:spacing w:before="0" w:after="60" w:line="240" w:lineRule="auto"/>
-      <w:ind w:left="0" w:firstLine="0"/>
-    </w:pPr>
-    <w:rPr>
-      <w:rFonts w:ascii="Verdana" w:eastAsia="Times New Roman" w:hAnsi="Verdana" w:cs="Arial"/>
-      <w:sz w:val="20"/>
-      <w:szCs w:val="24"/>
-      <w:lang w:eastAsia="es-ES"/>
-    </w:rPr>
-  </w:style>
-  <w:style w:type="paragraph" w:styleId="TDC9">
-    <w:name w:val="toc 9"/>
-    <w:basedOn w:val="Normal"/>
-    <w:next w:val="Normal"/>
-    <w:autoRedefine/>
-    <w:uiPriority w:val="39"/>
-    <w:unhideWhenUsed/>
-    <w:rsid w:val="000F79DF"/>
-    <w:pPr>
-      <w:spacing w:before="0"/>
-      <w:ind w:left="1760"/>
-    </w:pPr>
-    <w:rPr>
-      <w:sz w:val="20"/>
-      <w:szCs w:val="20"/>
-    </w:rPr>
-  </w:style>
-  <w:style w:type="paragraph" w:customStyle="1" w:styleId="PSI-Ttulo3">
-    <w:name w:val="PSI - Título 3"/>
-    <w:basedOn w:val="Ttulo3"/>
-    <w:autoRedefine/>
-    <w:qFormat/>
-    <w:rsid w:val="00470764"/>
-    <w:pPr>
-      <w:ind w:left="0" w:firstLine="0"/>
-    </w:pPr>
-  </w:style>
-  <w:style w:type="character" w:customStyle="1" w:styleId="Ttulo4Car">
-    <w:name w:val="Título 4 Car"/>
-    <w:basedOn w:val="Fuentedeprrafopredeter"/>
-    <w:link w:val="Ttulo4"/>
-    <w:uiPriority w:val="9"/>
-    <w:rsid w:val="005F60BA"/>
-    <w:rPr>
-      <w:rFonts w:ascii="Cambria" w:eastAsia="Times New Roman" w:hAnsi="Cambria" w:cs="Times New Roman"/>
-      <w:b/>
-      <w:bCs/>
-      <w:i/>
-      <w:iCs/>
-      <w:color w:val="4F81BD"/>
-    </w:rPr>
-  </w:style>
-  <w:style w:type="paragraph" w:customStyle="1" w:styleId="PSI-Ttulo4">
-    <w:name w:val="PSI - Título 4"/>
-    <w:basedOn w:val="Ttulo4"/>
-    <w:autoRedefine/>
-    <w:qFormat/>
-    <w:rsid w:val="005F60BA"/>
-  </w:style>
-  <w:style w:type="paragraph" w:styleId="Ttulo">
-    <w:name w:val="Title"/>
-    <w:basedOn w:val="Normal"/>
-    <w:next w:val="Normal"/>
-    <w:link w:val="TtuloCar"/>
-    <w:uiPriority w:val="10"/>
-    <w:qFormat/>
-    <w:rsid w:val="009A3173"/>
-    <w:pPr>
-      <w:pBdr>
-        <w:bottom w:val="single" w:sz="8" w:space="4" w:color="4F81BD"/>
-      </w:pBdr>
-      <w:spacing w:before="0" w:after="300" w:line="240" w:lineRule="auto"/>
-      <w:contextualSpacing/>
-    </w:pPr>
-    <w:rPr>
-      <w:rFonts w:ascii="Cambria" w:eastAsia="Times New Roman" w:hAnsi="Cambria"/>
-      <w:color w:val="17365D"/>
-      <w:spacing w:val="5"/>
-      <w:kern w:val="28"/>
-      <w:sz w:val="52"/>
-      <w:szCs w:val="52"/>
-    </w:rPr>
-  </w:style>
-  <w:style w:type="character" w:customStyle="1" w:styleId="TtuloCar">
-    <w:name w:val="Título Car"/>
-    <w:basedOn w:val="Fuentedeprrafopredeter"/>
-    <w:link w:val="Ttulo"/>
-    <w:uiPriority w:val="10"/>
-    <w:rsid w:val="009A3173"/>
-    <w:rPr>
-      <w:rFonts w:ascii="Cambria" w:eastAsia="Times New Roman" w:hAnsi="Cambria" w:cs="Times New Roman"/>
-      <w:color w:val="17365D"/>
-      <w:spacing w:val="5"/>
-      <w:kern w:val="28"/>
-      <w:sz w:val="52"/>
-      <w:szCs w:val="52"/>
-    </w:rPr>
-  </w:style>
-  <w:style w:type="paragraph" w:customStyle="1" w:styleId="PSI-Ttulo">
-    <w:name w:val="PSI - Título"/>
-    <w:basedOn w:val="Ttulo"/>
-    <w:autoRedefine/>
-    <w:qFormat/>
-    <w:rsid w:val="009A3173"/>
-  </w:style>
-  <w:style w:type="paragraph" w:customStyle="1" w:styleId="PSI-Normal">
-    <w:name w:val="PSI - Normal"/>
-    <w:basedOn w:val="Normal"/>
-    <w:autoRedefine/>
-    <w:qFormat/>
-    <w:rsid w:val="007D0783"/>
-    <w:pPr>
-      <w:ind w:left="0" w:firstLine="0"/>
-      <w:jc w:val="center"/>
-    </w:pPr>
-    <w:rPr>
-      <w:sz w:val="28"/>
-      <w:lang w:val="es-AR"/>
-    </w:rPr>
-  </w:style>
-  <w:style w:type="paragraph" w:customStyle="1" w:styleId="PSI-ComentarioNumeracin">
-    <w:name w:val="PSI - Comentario + Numeración"/>
-    <w:basedOn w:val="PSI-ComentarioVieta"/>
-    <w:autoRedefine/>
-    <w:qFormat/>
-    <w:rsid w:val="00CB0D5A"/>
-    <w:pPr>
-      <w:numPr>
-        <w:numId w:val="0"/>
-      </w:numPr>
-      <w:ind w:left="1072" w:hanging="360"/>
-    </w:pPr>
-  </w:style>
-  <w:style w:type="paragraph" w:styleId="NormalWeb">
-    <w:name w:val="Normal (Web)"/>
-    <w:basedOn w:val="Normal"/>
-    <w:uiPriority w:val="99"/>
-    <w:semiHidden/>
-    <w:unhideWhenUsed/>
-    <w:rsid w:val="00C6106D"/>
-    <w:pPr>
-      <w:spacing w:before="100" w:beforeAutospacing="1" w:after="100" w:afterAutospacing="1" w:line="240" w:lineRule="auto"/>
-      <w:ind w:left="0" w:firstLine="0"/>
-    </w:pPr>
-    <w:rPr>
-      <w:rFonts w:ascii="Times New Roman" w:eastAsia="Times New Roman" w:hAnsi="Times New Roman"/>
-      <w:sz w:val="24"/>
-      <w:szCs w:val="24"/>
-      <w:lang w:val="en-US"/>
-    </w:rPr>
-  </w:style>
-  <w:style w:type="paragraph" w:customStyle="1" w:styleId="MTema1">
-    <w:name w:val="MTema1"/>
-    <w:basedOn w:val="Normal"/>
-    <w:next w:val="MNormal"/>
-    <w:rsid w:val="00D805D1"/>
-    <w:pPr>
-      <w:numPr>
-        <w:numId w:val="2"/>
-      </w:numPr>
-      <w:spacing w:before="120" w:after="120" w:line="240" w:lineRule="auto"/>
-      <w:outlineLvl w:val="0"/>
-    </w:pPr>
-    <w:rPr>
-      <w:rFonts w:ascii="Verdana" w:eastAsia="Times New Roman" w:hAnsi="Verdana" w:cs="Arial"/>
-      <w:b/>
-      <w:bCs/>
-      <w:szCs w:val="24"/>
-      <w:lang w:eastAsia="es-ES"/>
-    </w:rPr>
-  </w:style>
-  <w:style w:type="paragraph" w:customStyle="1" w:styleId="MTema2">
-    <w:name w:val="MTema2"/>
-    <w:basedOn w:val="Normal"/>
-    <w:next w:val="MNormal"/>
-    <w:rsid w:val="00D805D1"/>
-    <w:pPr>
-      <w:numPr>
-        <w:ilvl w:val="1"/>
-        <w:numId w:val="2"/>
-      </w:numPr>
-      <w:tabs>
-        <w:tab w:val="clear" w:pos="1304"/>
-        <w:tab w:val="num" w:pos="709"/>
-      </w:tabs>
-      <w:spacing w:before="120" w:after="120" w:line="240" w:lineRule="auto"/>
-      <w:ind w:left="709"/>
-      <w:outlineLvl w:val="1"/>
-    </w:pPr>
-    <w:rPr>
-      <w:rFonts w:ascii="Verdana" w:eastAsia="Times New Roman" w:hAnsi="Verdana" w:cs="Arial"/>
-      <w:b/>
-      <w:bCs/>
-      <w:sz w:val="20"/>
-      <w:szCs w:val="24"/>
-      <w:lang w:eastAsia="es-ES"/>
-    </w:rPr>
-  </w:style>
-  <w:style w:type="paragraph" w:customStyle="1" w:styleId="MTema3">
-    <w:name w:val="MTema3"/>
-    <w:basedOn w:val="MTema2"/>
-    <w:next w:val="Normal"/>
-    <w:rsid w:val="00D805D1"/>
-    <w:pPr>
-      <w:numPr>
-        <w:ilvl w:val="2"/>
-      </w:numPr>
-      <w:tabs>
-        <w:tab w:val="clear" w:pos="2098"/>
-        <w:tab w:val="num" w:pos="851"/>
-      </w:tabs>
-      <w:ind w:left="851" w:hanging="851"/>
-      <w:outlineLvl w:val="2"/>
-    </w:pPr>
-  </w:style>
-  <w:style w:type="paragraph" w:customStyle="1" w:styleId="MTemaNormal">
-    <w:name w:val="MTemaNormal"/>
-    <w:basedOn w:val="MNormal"/>
-    <w:rsid w:val="00F341E4"/>
-    <w:pPr>
-      <w:ind w:left="567"/>
-    </w:pPr>
-  </w:style>
-  <w:style w:type="paragraph" w:customStyle="1" w:styleId="InfoBlue">
-    <w:name w:val="InfoBlue"/>
-    <w:basedOn w:val="Normal"/>
-    <w:next w:val="Textoindependiente"/>
-    <w:rsid w:val="00C41945"/>
-    <w:pPr>
-      <w:widowControl w:val="0"/>
-      <w:suppressAutoHyphens/>
-      <w:spacing w:before="0" w:after="120" w:line="240" w:lineRule="atLeast"/>
-      <w:ind w:left="720" w:firstLine="0"/>
-    </w:pPr>
-    <w:rPr>
-      <w:rFonts w:ascii="Times New Roman" w:eastAsia="Times New Roman" w:hAnsi="Times New Roman"/>
-      <w:i/>
-      <w:color w:val="0000FF"/>
-      <w:sz w:val="20"/>
-      <w:szCs w:val="20"/>
-      <w:lang w:val="es-AR" w:eastAsia="ar-SA"/>
-    </w:rPr>
-  </w:style>
-  <w:style w:type="character" w:customStyle="1" w:styleId="Absatz-Standardschriftart">
-    <w:name w:val="Absatz-Standardschriftart"/>
-    <w:rsid w:val="000C39D2"/>
-  </w:style>
-  <w:style w:type="paragraph" w:styleId="Prrafodelista">
-    <w:name w:val="List Paragraph"/>
-    <w:basedOn w:val="Normal"/>
-    <w:uiPriority w:val="34"/>
-    <w:qFormat/>
-    <w:rsid w:val="009D41CD"/>
-    <w:pPr>
-      <w:ind w:left="720"/>
-      <w:contextualSpacing/>
-    </w:pPr>
-  </w:style>
-  <w:style w:type="table" w:styleId="Tablaconcuadrcula">
-    <w:name w:val="Table Grid"/>
-    <w:basedOn w:val="Tablanormal"/>
-    <w:uiPriority w:val="59"/>
-    <w:rsid w:val="00B0509E"/>
-    <w:tblPr>
-      <w:tblInd w:w="0" w:type="dxa"/>
-      <w:tblBorders>
-        <w:top w:val="single" w:sz="4" w:space="0" w:color="000000"/>
-        <w:left w:val="single" w:sz="4" w:space="0" w:color="000000"/>
-        <w:bottom w:val="single" w:sz="4" w:space="0" w:color="000000"/>
-        <w:right w:val="single" w:sz="4" w:space="0" w:color="000000"/>
-        <w:insideH w:val="single" w:sz="4" w:space="0" w:color="000000"/>
-        <w:insideV w:val="single" w:sz="4" w:space="0" w:color="000000"/>
-      </w:tblBorders>
-      <w:tblCellMar>
-        <w:top w:w="0" w:type="dxa"/>
-        <w:left w:w="108" w:type="dxa"/>
-        <w:bottom w:w="0" w:type="dxa"/>
-        <w:right w:w="108" w:type="dxa"/>
-      </w:tblCellMar>
-    </w:tblPr>
-  </w:style>
-  <w:style w:type="table" w:styleId="Listaclara-nfasis3">
-    <w:name w:val="Light List Accent 3"/>
-    <w:basedOn w:val="Tablanormal"/>
-    <w:uiPriority w:val="61"/>
-    <w:rsid w:val="00B0509E"/>
-    <w:rPr>
-      <w:rFonts w:eastAsia="Times New Roman"/>
-    </w:rPr>
-    <w:tblPr>
-      <w:tblStyleRowBandSize w:val="1"/>
-      <w:tblStyleColBandSize w:val="1"/>
-      <w:tblInd w:w="0" w:type="dxa"/>
-      <w:tblBorders>
-        <w:top w:val="single" w:sz="8" w:space="0" w:color="9BBB59"/>
-        <w:left w:val="single" w:sz="8" w:space="0" w:color="9BBB59"/>
-        <w:bottom w:val="single" w:sz="8" w:space="0" w:color="9BBB59"/>
-        <w:right w:val="single" w:sz="8" w:space="0" w:color="9BBB59"/>
-      </w:tblBorders>
-      <w:tblCellMar>
-        <w:top w:w="0" w:type="dxa"/>
-        <w:left w:w="108" w:type="dxa"/>
-        <w:bottom w:w="0" w:type="dxa"/>
-        <w:right w:w="108" w:type="dxa"/>
-      </w:tblCellMar>
     </w:tblPr>
     <w:tblStylePr w:type="firstRow">
       <w:pPr>
@@ -18086,7 +16867,7 @@
 </file>
 
 <file path=customXml/itemProps2.xml><?xml version="1.0" encoding="utf-8"?>
-<ds:datastoreItem xmlns:ds="http://schemas.openxmlformats.org/officeDocument/2006/customXml" ds:itemID="{AC7295A0-E999-4A34-B8BC-D636B390F1EB}">
+<ds:datastoreItem xmlns:ds="http://schemas.openxmlformats.org/officeDocument/2006/customXml" ds:itemID="{A4F4F4FB-D023-4930-84BC-B9EFB2D89B7B}">
   <ds:schemaRefs>
     <ds:schemaRef ds:uri="http://schemas.openxmlformats.org/officeDocument/2006/bibliography"/>
   </ds:schemaRefs>

--- a/Gestion de Calidad DeliveryAppV1.2.docx
+++ b/Gestion de Calidad DeliveryAppV1.2.docx
@@ -99,7 +99,7 @@
           </mc:Choice>
           <mc:Fallback>
             <w:pict>
-              <v:rect w14:anchorId="75CB457A" id="Rectangle 6" o:spid="_x0000_s1026" style="position:absolute;margin-left:0;margin-top:0;width:623.75pt;height:67.45pt;z-index:251660288;visibility:visible;mso-wrap-style:square;mso-width-percent:1050;mso-height-percent:900;mso-wrap-distance-left:9pt;mso-wrap-distance-top:0;mso-wrap-distance-right:9pt;mso-wrap-distance-bottom:0;mso-position-horizontal:center;mso-position-horizontal-relative:page;mso-position-vertical:bottom;mso-position-vertical-relative:page;mso-width-percent:1050;mso-height-percent:900;mso-width-relative:page;mso-height-relative:top-margin-area;v-text-anchor:top" o:gfxdata="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" o:allowincell="f" fillcolor="#4bacc6" strokecolor="#31849b">
+              <v:rect w14:anchorId="6A038685" id="Rectangle 6" o:spid="_x0000_s1026" style="position:absolute;margin-left:0;margin-top:0;width:623.75pt;height:67.45pt;z-index:251660288;visibility:visible;mso-wrap-style:square;mso-width-percent:1050;mso-height-percent:900;mso-wrap-distance-left:9pt;mso-wrap-distance-top:0;mso-wrap-distance-right:9pt;mso-wrap-distance-bottom:0;mso-position-horizontal:center;mso-position-horizontal-relative:page;mso-position-vertical:bottom;mso-position-vertical-relative:page;mso-width-percent:1050;mso-height-percent:900;mso-width-relative:page;mso-height-relative:top-margin-area;v-text-anchor:top" o:gfxdata="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" o:allowincell="f" fillcolor="#4bacc6" strokecolor="#31849b">
                 <w10:wrap anchorx="page" anchory="page"/>
               </v:rect>
             </w:pict>
@@ -173,7 +173,7 @@
           </mc:Choice>
           <mc:Fallback>
             <w:pict>
-              <v:rect w14:anchorId="23796EE8" id="Rectangle 9" o:spid="_x0000_s1026" style="position:absolute;margin-left:38.95pt;margin-top:-20.65pt;width:7.15pt;height:882.2pt;z-index:251663360;visibility:visible;mso-wrap-style:square;mso-width-percent:0;mso-height-percent:1050;mso-wrap-distance-left:9pt;mso-wrap-distance-top:0;mso-wrap-distance-right:9pt;mso-wrap-distance-bottom:0;mso-position-horizontal:absolute;mso-position-horizontal-relative:page;mso-position-vertical:absolute;mso-position-vertical-relative:page;mso-width-percent:0;mso-height-percent:1050;mso-width-relative:page;mso-height-relative:page;v-text-anchor:top" o:gfxdata="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" o:allowincell="f" strokecolor="#31849b">
+              <v:rect w14:anchorId="7BB40D7F" id="Rectangle 9" o:spid="_x0000_s1026" style="position:absolute;margin-left:38.95pt;margin-top:-20.65pt;width:7.15pt;height:882.2pt;z-index:251663360;visibility:visible;mso-wrap-style:square;mso-width-percent:0;mso-height-percent:1050;mso-wrap-distance-left:9pt;mso-wrap-distance-top:0;mso-wrap-distance-right:9pt;mso-wrap-distance-bottom:0;mso-position-horizontal:absolute;mso-position-horizontal-relative:page;mso-position-vertical:absolute;mso-position-vertical-relative:page;mso-width-percent:0;mso-height-percent:1050;mso-width-relative:page;mso-height-relative:page;v-text-anchor:top" o:gfxdata="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" o:allowincell="f" strokecolor="#31849b">
                 <w10:wrap anchorx="page" anchory="page"/>
               </v:rect>
             </w:pict>
@@ -247,7 +247,7 @@
           </mc:Choice>
           <mc:Fallback>
             <w:pict>
-              <v:rect w14:anchorId="0479C0F6" id="Rectangle 8" o:spid="_x0000_s1026" style="position:absolute;margin-left:549.2pt;margin-top:-20.65pt;width:7.15pt;height:882.2pt;z-index:251662336;visibility:visible;mso-wrap-style:square;mso-width-percent:0;mso-height-percent:1050;mso-wrap-distance-left:9pt;mso-wrap-distance-top:0;mso-wrap-distance-right:9pt;mso-wrap-distance-bottom:0;mso-position-horizontal:absolute;mso-position-horizontal-relative:page;mso-position-vertical:absolute;mso-position-vertical-relative:page;mso-width-percent:0;mso-height-percent:1050;mso-width-relative:page;mso-height-relative:page;v-text-anchor:top" o:gfxdata="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" o:allowincell="f" strokecolor="#31849b">
+              <v:rect w14:anchorId="2054764A" id="Rectangle 8" o:spid="_x0000_s1026" style="position:absolute;margin-left:549.2pt;margin-top:-20.65pt;width:7.15pt;height:882.2pt;z-index:251662336;visibility:visible;mso-wrap-style:square;mso-width-percent:0;mso-height-percent:1050;mso-wrap-distance-left:9pt;mso-wrap-distance-top:0;mso-wrap-distance-right:9pt;mso-wrap-distance-bottom:0;mso-position-horizontal:absolute;mso-position-horizontal-relative:page;mso-position-vertical:absolute;mso-position-vertical-relative:page;mso-width-percent:0;mso-height-percent:1050;mso-width-relative:page;mso-height-relative:page;v-text-anchor:top" o:gfxdata="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" o:allowincell="f" strokecolor="#31849b">
                 <w10:wrap anchorx="page" anchory="page"/>
               </v:rect>
             </w:pict>
@@ -321,7 +321,7 @@
           </mc:Choice>
           <mc:Fallback>
             <w:pict>
-              <v:rect w14:anchorId="69FF5020" id="Rectangle 7" o:spid="_x0000_s1026" style="position:absolute;margin-left:-14.45pt;margin-top:.4pt;width:623.8pt;height:67.6pt;z-index:251661312;visibility:visible;mso-wrap-style:square;mso-width-percent:1050;mso-height-percent:900;mso-wrap-distance-left:9pt;mso-wrap-distance-top:0;mso-wrap-distance-right:9pt;mso-wrap-distance-bottom:0;mso-position-horizontal:absolute;mso-position-horizontal-relative:page;mso-position-vertical:absolute;mso-position-vertical-relative:page;mso-width-percent:1050;mso-height-percent:900;mso-width-relative:page;mso-height-relative:top-margin-area;v-text-anchor:top" o:gfxdata="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" o:allowincell="f" fillcolor="#4bacc6" strokecolor="#31849b">
+              <v:rect w14:anchorId="1E3AF434" id="Rectangle 7" o:spid="_x0000_s1026" style="position:absolute;margin-left:-14.45pt;margin-top:.4pt;width:623.8pt;height:67.6pt;z-index:251661312;visibility:visible;mso-wrap-style:square;mso-width-percent:1050;mso-height-percent:900;mso-wrap-distance-left:9pt;mso-wrap-distance-top:0;mso-wrap-distance-right:9pt;mso-wrap-distance-bottom:0;mso-position-horizontal:absolute;mso-position-horizontal-relative:page;mso-position-vertical:absolute;mso-position-vertical-relative:page;mso-width-percent:1050;mso-height-percent:900;mso-width-relative:page;mso-height-relative:top-margin-area;v-text-anchor:top" o:gfxdata="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" o:allowincell="f" fillcolor="#4bacc6" strokecolor="#31849b">
                 <w10:wrap anchorx="page" anchory="page"/>
               </v:rect>
             </w:pict>
@@ -6686,6 +6686,8 @@
         </w:rPr>
         <w:t>e definieron como claves para verificar el cumplimiento de las actividades definidas en el proceso. Con el fin de asegurar la calidad en el producto final del desarrollo, se deben llevar a cabo revisiones sobre los productos durante todo el ciclo de vida del software.</w:t>
       </w:r>
+      <w:bookmarkStart w:id="16" w:name="_GoBack"/>
+      <w:bookmarkEnd w:id="16"/>
     </w:p>
     <w:p>
       <w:pPr>
@@ -6870,7 +6872,16 @@
         </w:rPr>
         <w:t xml:space="preserve"> de desviaciones o discrepancias encontradas.</w:t>
       </w:r>
-      <w:bookmarkStart w:id="16" w:name="_Toc21938342"/>
+      <w:bookmarkStart w:id="17" w:name="_Toc21938342"/>
+    </w:p>
+    <w:p>
+      <w:pPr>
+        <w:pStyle w:val="PSI-Comentario"/>
+        <w:rPr>
+          <w:i w:val="0"/>
+          <w:color w:val="auto"/>
+        </w:rPr>
+      </w:pPr>
     </w:p>
     <w:p>
       <w:pPr>
@@ -6892,7 +6903,7 @@
         <w:lastRenderedPageBreak/>
         <w:t>Realizar Revisión Técnica Formal (RTF)</w:t>
       </w:r>
-      <w:bookmarkEnd w:id="16"/>
+      <w:bookmarkEnd w:id="17"/>
     </w:p>
     <w:p>
       <w:pPr>
@@ -6900,131 +6911,7 @@
         <w:rPr>
           <w:i w:val="0"/>
           <w:color w:val="auto"/>
-          <w:highlight w:val="yellow"/>
-        </w:rPr>
-      </w:pPr>
-      <w:r>
-        <w:rPr>
-          <w:i w:val="0"/>
-          <w:color w:val="auto"/>
-          <w:highlight w:val="yellow"/>
-        </w:rPr>
-        <w:t xml:space="preserve">El objetivo de la RTF es descubrir errores en la función, la lógica </w:t>
-      </w:r>
-      <w:proofErr w:type="spellStart"/>
-      <w:r>
-        <w:rPr>
-          <w:i w:val="0"/>
-          <w:color w:val="auto"/>
-          <w:highlight w:val="yellow"/>
-        </w:rPr>
-        <w:t>ó</w:t>
-      </w:r>
-      <w:proofErr w:type="spellEnd"/>
-      <w:r>
-        <w:rPr>
-          <w:i w:val="0"/>
-          <w:color w:val="auto"/>
-          <w:highlight w:val="yellow"/>
-        </w:rPr>
-        <w:t xml:space="preserve"> la implementación de cualquier producto del software, verificar que satisface sus especificaciones, que se ajusta a los estándares establecidos, señalando las posibles desviaciones detectadas. Es un proceso de revisión riguroso, su objetivo es llegar a detectar lo antes posible, los posibles defectos o desviaciones en los productos que se van generando a lo largo del desarrollo. Por esta característica se adopta esta práctica para productos que son de especial importancia.</w:t>
-      </w:r>
-    </w:p>
-    <w:p>
-      <w:pPr>
-        <w:pStyle w:val="PSI-Comentario"/>
-        <w:rPr>
-          <w:i w:val="0"/>
-          <w:color w:val="auto"/>
-          <w:highlight w:val="yellow"/>
-        </w:rPr>
-      </w:pPr>
-      <w:r>
-        <w:rPr>
-          <w:i w:val="0"/>
-          <w:color w:val="auto"/>
-          <w:highlight w:val="yellow"/>
-        </w:rPr>
-        <w:t>En la reunión participan el responsable de SQA e integrantes del equipo de desarrollo.</w:t>
-      </w:r>
-    </w:p>
-    <w:p>
-      <w:pPr>
-        <w:pStyle w:val="PSI-Comentario"/>
-        <w:rPr>
-          <w:i w:val="0"/>
-          <w:color w:val="auto"/>
-          <w:highlight w:val="yellow"/>
-        </w:rPr>
-      </w:pPr>
-      <w:r>
-        <w:rPr>
-          <w:i w:val="0"/>
-          <w:color w:val="auto"/>
-          <w:highlight w:val="yellow"/>
-        </w:rPr>
-        <w:t>Se debe convocar a la reunión formalmente a los involucrados, informar del material que ellos deben preparar por adelantado, llevar una lista de preguntas y dudas que surgen del estudio del producto a ser revisado.</w:t>
-      </w:r>
-    </w:p>
-    <w:p>
-      <w:pPr>
-        <w:pStyle w:val="PSI-Comentario"/>
-        <w:rPr>
-          <w:i w:val="0"/>
-          <w:color w:val="auto"/>
-          <w:highlight w:val="yellow"/>
-        </w:rPr>
-      </w:pPr>
-      <w:r>
-        <w:rPr>
-          <w:i w:val="0"/>
-          <w:color w:val="auto"/>
-          <w:highlight w:val="yellow"/>
-        </w:rPr>
-        <w:t>La duración de la reunión no debe ser mayor a dos horas.</w:t>
-      </w:r>
-    </w:p>
-    <w:p>
-      <w:pPr>
-        <w:pStyle w:val="PSI-Comentario"/>
-        <w:rPr>
-          <w:i w:val="0"/>
-          <w:color w:val="auto"/>
-        </w:rPr>
-      </w:pPr>
-      <w:r>
-        <w:rPr>
-          <w:i w:val="0"/>
-          <w:color w:val="auto"/>
-          <w:highlight w:val="yellow"/>
-        </w:rPr>
-        <w:t>Como salida se obtiene el Informe de RTF.</w:t>
-      </w:r>
-    </w:p>
-    <w:p>
-      <w:pPr>
-        <w:pStyle w:val="PSI-Comentario"/>
-        <w:rPr>
-          <w:i w:val="0"/>
-          <w:color w:val="auto"/>
-        </w:rPr>
-      </w:pPr>
-    </w:p>
-    <w:p>
-      <w:pPr>
-        <w:pStyle w:val="PSI-Comentario"/>
-        <w:rPr>
-          <w:i w:val="0"/>
-          <w:color w:val="auto"/>
-        </w:rPr>
-      </w:pPr>
-    </w:p>
-    <w:p>
-      <w:pPr>
-        <w:pStyle w:val="PSI-Comentario"/>
-        <w:rPr>
-          <w:i w:val="0"/>
-          <w:color w:val="auto"/>
+          <w:u w:val="single"/>
         </w:rPr>
       </w:pPr>
     </w:p>
@@ -7376,8 +7263,8 @@
           <w:szCs w:val="22"/>
         </w:rPr>
       </w:pPr>
-      <w:bookmarkStart w:id="17" w:name="_Toc257645111"/>
-      <w:bookmarkStart w:id="18" w:name="_Toc16487890"/>
+      <w:bookmarkStart w:id="18" w:name="_Toc257645111"/>
+      <w:bookmarkStart w:id="19" w:name="_Toc16487890"/>
       <w:r>
         <w:rPr>
           <w:rFonts w:asciiTheme="minorHAnsi" w:hAnsiTheme="minorHAnsi" w:cstheme="minorHAnsi"/>
@@ -7386,8 +7273,8 @@
         </w:rPr>
         <w:t>Técnica utilizada</w:t>
       </w:r>
-      <w:bookmarkEnd w:id="17"/>
       <w:bookmarkEnd w:id="18"/>
+      <w:bookmarkEnd w:id="19"/>
     </w:p>
     <w:p>
       <w:pPr>
@@ -7506,14 +7393,13 @@
       <w:pPr>
         <w:pStyle w:val="PSI-Ttulo1"/>
       </w:pPr>
-      <w:bookmarkStart w:id="19" w:name="_Toc257645113"/>
-      <w:bookmarkStart w:id="20" w:name="_Toc16487892"/>
-      <w:r>
-        <w:lastRenderedPageBreak/>
+      <w:bookmarkStart w:id="20" w:name="_Toc257645113"/>
+      <w:bookmarkStart w:id="21" w:name="_Toc16487892"/>
+      <w:r>
         <w:t>Problemas detectados</w:t>
       </w:r>
-      <w:bookmarkEnd w:id="19"/>
       <w:bookmarkEnd w:id="20"/>
+      <w:bookmarkEnd w:id="21"/>
     </w:p>
     <w:p>
       <w:pPr>
@@ -7524,8 +7410,8 @@
           <w:szCs w:val="22"/>
         </w:rPr>
       </w:pPr>
-      <w:bookmarkStart w:id="21" w:name="_Toc16487893"/>
-      <w:bookmarkStart w:id="22" w:name="_Toc257645114"/>
+      <w:bookmarkStart w:id="22" w:name="_Toc16487893"/>
+      <w:bookmarkStart w:id="23" w:name="_Toc257645114"/>
       <w:r>
         <w:rPr>
           <w:rFonts w:asciiTheme="minorHAnsi" w:hAnsiTheme="minorHAnsi" w:cstheme="minorHAnsi"/>
@@ -7534,7 +7420,7 @@
         </w:rPr>
         <w:t xml:space="preserve">Problema </w:t>
       </w:r>
-      <w:bookmarkEnd w:id="21"/>
+      <w:bookmarkEnd w:id="22"/>
       <w:r>
         <w:rPr>
           <w:rFonts w:asciiTheme="minorHAnsi" w:hAnsiTheme="minorHAnsi" w:cstheme="minorHAnsi"/>
@@ -7543,7 +7429,7 @@
         </w:rPr>
         <w:t>1</w:t>
       </w:r>
-      <w:bookmarkEnd w:id="22"/>
+      <w:bookmarkEnd w:id="23"/>
     </w:p>
     <w:p>
       <w:pPr>
@@ -7603,16 +7489,16 @@
           <w:rFonts w:asciiTheme="minorHAnsi" w:hAnsiTheme="minorHAnsi" w:cstheme="minorHAnsi"/>
         </w:rPr>
       </w:pPr>
-      <w:bookmarkStart w:id="23" w:name="_Toc257645115"/>
-      <w:bookmarkStart w:id="24" w:name="_Toc16487894"/>
+      <w:bookmarkStart w:id="24" w:name="_Toc257645115"/>
+      <w:bookmarkStart w:id="25" w:name="_Toc16487894"/>
       <w:r>
         <w:rPr>
           <w:rFonts w:asciiTheme="minorHAnsi" w:hAnsiTheme="minorHAnsi" w:cstheme="minorHAnsi"/>
         </w:rPr>
         <w:t>Sugerencia de corrección</w:t>
       </w:r>
-      <w:bookmarkEnd w:id="23"/>
       <w:bookmarkEnd w:id="24"/>
+      <w:bookmarkEnd w:id="25"/>
     </w:p>
     <w:p>
       <w:pPr>
@@ -7648,7 +7534,7 @@
         </w:rPr>
         <w:t xml:space="preserve"> importantes y relacionados con los casos de uso identificados como claves.</w:t>
       </w:r>
-      <w:bookmarkStart w:id="25" w:name="_Toc16487895"/>
+      <w:bookmarkStart w:id="26" w:name="_Toc16487895"/>
     </w:p>
     <w:p>
       <w:pPr>
@@ -7669,7 +7555,7 @@
           <w:szCs w:val="22"/>
         </w:rPr>
       </w:pPr>
-      <w:bookmarkStart w:id="26" w:name="_Toc257645116"/>
+      <w:bookmarkStart w:id="27" w:name="_Toc257645116"/>
       <w:r>
         <w:rPr>
           <w:rFonts w:asciiTheme="minorHAnsi" w:hAnsiTheme="minorHAnsi" w:cstheme="minorHAnsi"/>
@@ -7678,8 +7564,8 @@
         </w:rPr>
         <w:t>Problema 2</w:t>
       </w:r>
-      <w:bookmarkEnd w:id="25"/>
       <w:bookmarkEnd w:id="26"/>
+      <w:bookmarkEnd w:id="27"/>
     </w:p>
     <w:p>
       <w:pPr>
@@ -7705,14 +7591,14 @@
           <w:rFonts w:asciiTheme="minorHAnsi" w:hAnsiTheme="minorHAnsi" w:cstheme="minorHAnsi"/>
         </w:rPr>
       </w:pPr>
-      <w:bookmarkStart w:id="27" w:name="_Toc257645117"/>
+      <w:bookmarkStart w:id="28" w:name="_Toc257645117"/>
       <w:r>
         <w:rPr>
           <w:rFonts w:asciiTheme="minorHAnsi" w:hAnsiTheme="minorHAnsi" w:cstheme="minorHAnsi"/>
         </w:rPr>
         <w:t>Sugerencia de corrección</w:t>
       </w:r>
-      <w:bookmarkEnd w:id="27"/>
+      <w:bookmarkEnd w:id="28"/>
     </w:p>
     <w:p>
       <w:pPr>
@@ -7750,7 +7636,7 @@
           <w:szCs w:val="22"/>
         </w:rPr>
       </w:pPr>
-      <w:bookmarkStart w:id="28" w:name="_Toc257645128"/>
+      <w:bookmarkStart w:id="29" w:name="_Toc257645128"/>
       <w:r>
         <w:rPr>
           <w:rFonts w:asciiTheme="minorHAnsi" w:hAnsiTheme="minorHAnsi" w:cstheme="minorHAnsi"/>
@@ -7759,7 +7645,7 @@
         </w:rPr>
         <w:t>Evaluación</w:t>
       </w:r>
-      <w:bookmarkEnd w:id="28"/>
+      <w:bookmarkEnd w:id="29"/>
     </w:p>
     <w:p>
       <w:pPr>
@@ -7770,7 +7656,7 @@
           <w:sz w:val="22"/>
         </w:rPr>
       </w:pPr>
-      <w:bookmarkStart w:id="29" w:name="_Toc16487897"/>
+      <w:bookmarkStart w:id="30" w:name="_Toc16487897"/>
       <w:r>
         <w:rPr>
           <w:rFonts w:asciiTheme="minorHAnsi" w:hAnsiTheme="minorHAnsi" w:cstheme="minorHAnsi"/>
@@ -7862,7 +7748,7 @@
         </w:rPr>
         <w:br/>
       </w:r>
-      <w:bookmarkStart w:id="30" w:name="_Toc257645129"/>
+      <w:bookmarkStart w:id="31" w:name="_Toc257645129"/>
       <w:r>
         <w:rPr>
           <w:rFonts w:asciiTheme="minorHAnsi" w:hAnsiTheme="minorHAnsi" w:cstheme="minorHAnsi"/>
@@ -7871,8 +7757,8 @@
         </w:rPr>
         <w:t>Estado actual del Producto</w:t>
       </w:r>
-      <w:bookmarkEnd w:id="29"/>
       <w:bookmarkEnd w:id="30"/>
+      <w:bookmarkEnd w:id="31"/>
     </w:p>
     <w:p>
       <w:pPr>
@@ -7909,8 +7795,8 @@
           <w:szCs w:val="22"/>
         </w:rPr>
       </w:pPr>
-      <w:bookmarkStart w:id="31" w:name="_Toc257645130"/>
-      <w:bookmarkStart w:id="32" w:name="_Toc16487898"/>
+      <w:bookmarkStart w:id="32" w:name="_Toc257645130"/>
+      <w:bookmarkStart w:id="33" w:name="_Toc16487898"/>
       <w:r>
         <w:rPr>
           <w:rFonts w:asciiTheme="minorHAnsi" w:hAnsiTheme="minorHAnsi" w:cstheme="minorHAnsi"/>
@@ -7919,8 +7805,8 @@
         </w:rPr>
         <w:t>Acciones a tomar</w:t>
       </w:r>
-      <w:bookmarkEnd w:id="31"/>
       <w:bookmarkEnd w:id="32"/>
+      <w:bookmarkEnd w:id="33"/>
     </w:p>
     <w:p>
       <w:pPr>
@@ -7973,19 +7859,18 @@
           <w:szCs w:val="22"/>
         </w:rPr>
       </w:pPr>
-      <w:bookmarkStart w:id="33" w:name="_Toc257645131"/>
-      <w:bookmarkStart w:id="34" w:name="_Toc16487899"/>
+      <w:bookmarkStart w:id="34" w:name="_Toc257645131"/>
+      <w:bookmarkStart w:id="35" w:name="_Toc16487899"/>
       <w:r>
         <w:rPr>
           <w:rFonts w:asciiTheme="minorHAnsi" w:hAnsiTheme="minorHAnsi" w:cstheme="minorHAnsi"/>
           <w:sz w:val="22"/>
           <w:szCs w:val="22"/>
         </w:rPr>
-        <w:lastRenderedPageBreak/>
         <w:t>Próxima Revisión del Producto</w:t>
       </w:r>
-      <w:bookmarkEnd w:id="33"/>
       <w:bookmarkEnd w:id="34"/>
+      <w:bookmarkEnd w:id="35"/>
     </w:p>
     <w:p>
       <w:pPr>
@@ -8031,7 +7916,7 @@
           <w:color w:val="auto"/>
         </w:rPr>
       </w:pPr>
-      <w:bookmarkStart w:id="35" w:name="_Toc21938343"/>
+      <w:bookmarkStart w:id="36" w:name="_Toc21938343"/>
       <w:r>
         <w:rPr>
           <w:i w:val="0"/>
@@ -8039,7 +7924,7 @@
         </w:rPr>
         <w:t>Asegurar que las desviaciones son documentadas</w:t>
       </w:r>
-      <w:bookmarkEnd w:id="35"/>
+      <w:bookmarkEnd w:id="36"/>
     </w:p>
     <w:p>
       <w:pPr>
@@ -8048,16 +7933,20 @@
         <w:rPr>
           <w:i w:val="0"/>
           <w:color w:val="auto"/>
+          <w:lang w:val="es-ES"/>
+        </w:rPr>
+      </w:pPr>
+    </w:p>
+    <w:p>
+      <w:pPr>
+        <w:pStyle w:val="PSI-Comentario"/>
+        <w:spacing w:before="0"/>
+        <w:rPr>
+          <w:i w:val="0"/>
+          <w:color w:val="auto"/>
           <w:highlight w:val="yellow"/>
         </w:rPr>
       </w:pPr>
-      <w:r>
-        <w:rPr>
-          <w:i w:val="0"/>
-          <w:color w:val="auto"/>
-        </w:rPr>
-        <w:br/>
-      </w:r>
       <w:r>
         <w:rPr>
           <w:i w:val="0"/>
@@ -8105,8 +7994,8 @@
           <w:color w:val="auto"/>
         </w:rPr>
       </w:pPr>
-      <w:bookmarkStart w:id="36" w:name="_Toc21938344"/>
-      <w:bookmarkStart w:id="37" w:name="_Toc452044051"/>
+      <w:bookmarkStart w:id="37" w:name="_Toc21938344"/>
+      <w:bookmarkStart w:id="38" w:name="_Toc452044051"/>
       <w:r>
         <w:rPr>
           <w:i w:val="0"/>
@@ -8114,8 +8003,8 @@
         </w:rPr>
         <w:t>Relaciones entre las actividades de SQA y la planificación</w:t>
       </w:r>
-      <w:bookmarkEnd w:id="36"/>
       <w:bookmarkEnd w:id="37"/>
+      <w:bookmarkEnd w:id="38"/>
     </w:p>
     <w:p>
       <w:pPr>
@@ -8317,6 +8206,7 @@
                 <w:i w:val="0"/>
                 <w:color w:val="auto"/>
               </w:rPr>
+              <w:lastRenderedPageBreak/>
               <w:t>Modificación de Modelado del Sistema</w:t>
             </w:r>
           </w:p>
@@ -8608,16 +8498,16 @@
           <w:color w:val="auto"/>
         </w:rPr>
       </w:pPr>
-      <w:bookmarkStart w:id="38" w:name="_Toc21938345"/>
-      <w:bookmarkStart w:id="39" w:name="_Toc452044052"/>
+      <w:bookmarkStart w:id="39" w:name="_Toc21938345"/>
+      <w:bookmarkStart w:id="40" w:name="_Toc452044052"/>
       <w:r>
         <w:rPr>
           <w:color w:val="auto"/>
         </w:rPr>
         <w:t>Responsables</w:t>
       </w:r>
-      <w:bookmarkEnd w:id="38"/>
       <w:bookmarkEnd w:id="39"/>
+      <w:bookmarkEnd w:id="40"/>
     </w:p>
     <w:p>
       <w:pPr>
@@ -8717,15 +8607,7 @@
           <w:i w:val="0"/>
           <w:color w:val="auto"/>
         </w:rPr>
-        <w:t xml:space="preserve"> un análisis causal para determinar el motivo de estos. Se analiza un determinado error, se establece </w:t>
-      </w:r>
-      <w:r>
-        <w:rPr>
-          <w:i w:val="0"/>
-          <w:color w:val="auto"/>
-        </w:rPr>
-        <w:lastRenderedPageBreak/>
-        <w:t xml:space="preserve">una hipótesis de su posible causa, se trata de deducir en </w:t>
+        <w:t xml:space="preserve"> un análisis causal para determinar el motivo de estos. Se analiza un determinado error, se establece una hipótesis de su posible causa, se trata de deducir en </w:t>
       </w:r>
       <w:r>
         <w:rPr>
@@ -8813,18 +8695,18 @@
           <w:color w:val="auto"/>
         </w:rPr>
       </w:pPr>
-      <w:bookmarkStart w:id="40" w:name="_Toc21938346"/>
-      <w:bookmarkStart w:id="41" w:name="_Toc452044053"/>
+      <w:bookmarkStart w:id="41" w:name="_Toc21938346"/>
+      <w:bookmarkStart w:id="42" w:name="_Toc452044053"/>
       <w:r>
         <w:rPr>
           <w:color w:val="auto"/>
         </w:rPr>
         <w:t>Documentación</w:t>
       </w:r>
-      <w:bookmarkStart w:id="42" w:name="_Toc21938347"/>
-      <w:bookmarkStart w:id="43" w:name="_Toc452044054"/>
-      <w:bookmarkEnd w:id="40"/>
+      <w:bookmarkStart w:id="43" w:name="_Toc21938347"/>
+      <w:bookmarkStart w:id="44" w:name="_Toc452044054"/>
       <w:bookmarkEnd w:id="41"/>
+      <w:bookmarkEnd w:id="42"/>
     </w:p>
     <w:p>
       <w:pPr>
@@ -8843,8 +8725,6 @@
         </w:rPr>
         <w:t>Propósito</w:t>
       </w:r>
-      <w:bookmarkStart w:id="44" w:name="_GoBack"/>
-      <w:bookmarkEnd w:id="42"/>
       <w:bookmarkEnd w:id="43"/>
       <w:bookmarkEnd w:id="44"/>
     </w:p>
@@ -8937,6 +8817,7 @@
         <w:rPr>
           <w:color w:val="auto"/>
         </w:rPr>
+        <w:lastRenderedPageBreak/>
         <w:t>Documentación mínima requerida</w:t>
       </w:r>
       <w:bookmarkStart w:id="47" w:name="_Toc21938349"/>
@@ -9387,7 +9268,6 @@
           <w:sz w:val="24"/>
           <w:szCs w:val="24"/>
         </w:rPr>
-        <w:lastRenderedPageBreak/>
         <w:t>Requerimientos lógicos del sistema de base de datos</w:t>
       </w:r>
       <w:bookmarkEnd w:id="52"/>
@@ -9608,6 +9488,7 @@
           <w:i w:val="0"/>
           <w:color w:val="auto"/>
         </w:rPr>
+        <w:lastRenderedPageBreak/>
         <w:t>M</w:t>
       </w:r>
       <w:r>
@@ -10248,7 +10129,6 @@
           <w:i w:val="0"/>
           <w:color w:val="auto"/>
         </w:rPr>
-        <w:lastRenderedPageBreak/>
         <w:t>Menú comida</w:t>
       </w:r>
     </w:p>
@@ -10468,6 +10348,7 @@
           <w:i w:val="0"/>
           <w:color w:val="auto"/>
         </w:rPr>
+        <w:lastRenderedPageBreak/>
         <w:t>Ser adecuada para que un grupo ind</w:t>
       </w:r>
       <w:r>
@@ -11001,7 +10882,6 @@
         <w:rPr>
           <w:color w:val="auto"/>
         </w:rPr>
-        <w:lastRenderedPageBreak/>
         <w:t>Requerimientos mínimos</w:t>
       </w:r>
       <w:bookmarkEnd w:id="70"/>
@@ -11272,6 +11152,7 @@
         <w:rPr>
           <w:color w:val="auto"/>
         </w:rPr>
+        <w:lastRenderedPageBreak/>
         <w:t xml:space="preserve">Auditoria Funcional </w:t>
       </w:r>
     </w:p>
@@ -11967,7 +11848,6 @@
         <w:rPr>
           <w:color w:val="auto"/>
         </w:rPr>
-        <w:lastRenderedPageBreak/>
         <w:t>Agenda</w:t>
       </w:r>
       <w:bookmarkEnd w:id="80"/>
@@ -12145,6 +12025,7 @@
         <w:rPr>
           <w:color w:val="auto"/>
         </w:rPr>
+        <w:lastRenderedPageBreak/>
         <w:t>Herramientas, técnicas y metodologías</w:t>
       </w:r>
       <w:bookmarkEnd w:id="86"/>
@@ -12953,7 +12834,7 @@
         <w:rFonts w:asciiTheme="majorHAnsi" w:hAnsiTheme="majorHAnsi" w:cstheme="majorHAnsi"/>
         <w:noProof/>
       </w:rPr>
-      <w:t>9</w:t>
+      <w:t>16</w:t>
     </w:r>
     <w:r>
       <w:rPr>
@@ -13064,7 +12945,7 @@
         </mc:Choice>
         <mc:Fallback>
           <w:pict>
-            <v:rect w14:anchorId="173F875D" id="Rectangle 11" o:spid="_x0000_s1026" style="position:absolute;margin-left:549.2pt;margin-top:778.55pt;width:7.15pt;height:62.15pt;z-index:251670528;visibility:visible;mso-wrap-style:square;mso-width-percent:0;mso-height-percent:900;mso-wrap-distance-left:9pt;mso-wrap-distance-top:0;mso-wrap-distance-right:9pt;mso-wrap-distance-bottom:0;mso-position-horizontal:absolute;mso-position-horizontal-relative:page;mso-position-vertical:absolute;mso-position-vertical-relative:page;mso-width-percent:0;mso-height-percent:900;mso-width-relative:page;mso-height-relative:bottom-margin-area;v-text-anchor:top" o:gfxdata="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" fillcolor="#4bacc6" strokecolor="#205867">
+            <v:rect w14:anchorId="47F0B904" id="Rectangle 11" o:spid="_x0000_s1026" style="position:absolute;margin-left:549.2pt;margin-top:778.55pt;width:7.15pt;height:62.15pt;z-index:251670528;visibility:visible;mso-wrap-style:square;mso-width-percent:0;mso-height-percent:900;mso-wrap-distance-left:9pt;mso-wrap-distance-top:0;mso-wrap-distance-right:9pt;mso-wrap-distance-bottom:0;mso-position-horizontal:absolute;mso-position-horizontal-relative:page;mso-position-vertical:absolute;mso-position-vertical-relative:page;mso-width-percent:0;mso-height-percent:900;mso-width-relative:page;mso-height-relative:bottom-margin-area;v-text-anchor:top" o:gfxdata="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" fillcolor="#4bacc6" strokecolor="#205867">
               <w10:wrap anchorx="page" anchory="page"/>
             </v:rect>
           </w:pict>
@@ -13230,7 +13111,7 @@
         </mc:Choice>
         <mc:Fallback>
           <w:pict>
-            <v:rect w14:anchorId="39A2AE14" id="Rectangle 41" o:spid="_x0000_s1026" style="position:absolute;margin-left:39.3pt;margin-top:.4pt;width:7.15pt;height:62.95pt;z-index:251680768;visibility:visible;mso-wrap-style:square;mso-width-percent:0;mso-height-percent:900;mso-wrap-distance-left:9pt;mso-wrap-distance-top:0;mso-wrap-distance-right:9pt;mso-wrap-distance-bottom:0;mso-position-horizontal:absolute;mso-position-horizontal-relative:page;mso-position-vertical:absolute;mso-position-vertical-relative:page;mso-width-percent:0;mso-height-percent:900;mso-width-relative:page;mso-height-relative:bottom-margin-area;v-text-anchor:top" o:gfxdata="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" fillcolor="#4bacc6" strokecolor="#205867">
+            <v:rect w14:anchorId="781CB0F6" id="Rectangle 41" o:spid="_x0000_s1026" style="position:absolute;margin-left:39.3pt;margin-top:.4pt;width:7.15pt;height:62.95pt;z-index:251680768;visibility:visible;mso-wrap-style:square;mso-width-percent:0;mso-height-percent:900;mso-wrap-distance-left:9pt;mso-wrap-distance-top:0;mso-wrap-distance-right:9pt;mso-wrap-distance-bottom:0;mso-position-horizontal:absolute;mso-position-horizontal-relative:page;mso-position-vertical:absolute;mso-position-vertical-relative:page;mso-width-percent:0;mso-height-percent:900;mso-width-relative:page;mso-height-relative:bottom-margin-area;v-text-anchor:top" o:gfxdata="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" fillcolor="#4bacc6" strokecolor="#205867">
               <w10:wrap anchorx="page" anchory="page"/>
             </v:rect>
           </w:pict>
@@ -13305,7 +13186,7 @@
         </mc:Choice>
         <mc:Fallback>
           <w:pict>
-            <v:rect w14:anchorId="36B6128F" id="Rectangle 34" o:spid="_x0000_s1026" style="position:absolute;margin-left:549.6pt;margin-top:.4pt;width:7.15pt;height:62.9pt;z-index:251678720;visibility:visible;mso-wrap-style:square;mso-width-percent:0;mso-height-percent:900;mso-wrap-distance-left:9pt;mso-wrap-distance-top:0;mso-wrap-distance-right:9pt;mso-wrap-distance-bottom:0;mso-position-horizontal:absolute;mso-position-horizontal-relative:page;mso-position-vertical:absolute;mso-position-vertical-relative:page;mso-width-percent:0;mso-height-percent:900;mso-width-relative:page;mso-height-relative:bottom-margin-area;v-text-anchor:top" o:gfxdata="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" fillcolor="#4bacc6" strokecolor="#205867">
+            <v:rect w14:anchorId="1A453838" id="Rectangle 34" o:spid="_x0000_s1026" style="position:absolute;margin-left:549.6pt;margin-top:.4pt;width:7.15pt;height:62.9pt;z-index:251678720;visibility:visible;mso-wrap-style:square;mso-width-percent:0;mso-height-percent:900;mso-wrap-distance-left:9pt;mso-wrap-distance-top:0;mso-wrap-distance-right:9pt;mso-wrap-distance-bottom:0;mso-position-horizontal:absolute;mso-position-horizontal-relative:page;mso-position-vertical:absolute;mso-position-vertical-relative:page;mso-width-percent:0;mso-height-percent:900;mso-width-relative:page;mso-height-relative:bottom-margin-area;v-text-anchor:top" o:gfxdata="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" fillcolor="#4bacc6" strokecolor="#205867">
               <w10:wrap anchorx="page" anchory="page"/>
             </v:rect>
           </w:pict>
@@ -13438,7 +13319,7 @@
         </mc:Choice>
         <mc:Fallback>
           <w:pict>
-            <v:group w14:anchorId="50E265E1" id="Group 35" o:spid="_x0000_s1026" style="position:absolute;margin-left:0;margin-top:0;width:593.5pt;height:64.2pt;z-index:251679744;mso-width-percent:1000;mso-position-horizontal:center;mso-position-horizontal-relative:page;mso-position-vertical:top;mso-position-vertical-relative:page;mso-width-percent:1000;mso-height-relative:top-margin-area" coordorigin="8,9" coordsize="15823,1439" o:gfxdata="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">
+            <v:group w14:anchorId="7D4FA990" id="Group 35" o:spid="_x0000_s1026" style="position:absolute;margin-left:0;margin-top:0;width:593.5pt;height:64.2pt;z-index:251679744;mso-width-percent:1000;mso-position-horizontal:center;mso-position-horizontal-relative:page;mso-position-vertical:top;mso-position-vertical-relative:page;mso-width-percent:1000;mso-height-relative:top-margin-area" coordorigin="8,9" coordsize="15823,1439" o:gfxdata="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">
               <v:shapetype id="_x0000_t32" coordsize="21600,21600" o:spt="32" o:oned="t" path="m,l21600,21600e" filled="f">
                 <v:path arrowok="t" fillok="f" o:connecttype="none"/>
                 <o:lock v:ext="edit" shapetype="t"/>
@@ -16867,7 +16748,7 @@
 </file>
 
 <file path=customXml/itemProps2.xml><?xml version="1.0" encoding="utf-8"?>
-<ds:datastoreItem xmlns:ds="http://schemas.openxmlformats.org/officeDocument/2006/customXml" ds:itemID="{A4F4F4FB-D023-4930-84BC-B9EFB2D89B7B}">
+<ds:datastoreItem xmlns:ds="http://schemas.openxmlformats.org/officeDocument/2006/customXml" ds:itemID="{7CCCF085-0E8A-4B97-A055-B2D5C2A30315}">
   <ds:schemaRefs>
     <ds:schemaRef ds:uri="http://schemas.openxmlformats.org/officeDocument/2006/bibliography"/>
   </ds:schemaRefs>

--- a/Gestion de Calidad DeliveryAppV1.2.docx
+++ b/Gestion de Calidad DeliveryAppV1.2.docx
@@ -99,7 +99,7 @@
           </mc:Choice>
           <mc:Fallback>
             <w:pict>
-              <v:rect w14:anchorId="6A038685" id="Rectangle 6" o:spid="_x0000_s1026" style="position:absolute;margin-left:0;margin-top:0;width:623.75pt;height:67.45pt;z-index:251660288;visibility:visible;mso-wrap-style:square;mso-width-percent:1050;mso-height-percent:900;mso-wrap-distance-left:9pt;mso-wrap-distance-top:0;mso-wrap-distance-right:9pt;mso-wrap-distance-bottom:0;mso-position-horizontal:center;mso-position-horizontal-relative:page;mso-position-vertical:bottom;mso-position-vertical-relative:page;mso-width-percent:1050;mso-height-percent:900;mso-width-relative:page;mso-height-relative:top-margin-area;v-text-anchor:top" o:gfxdata="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" o:allowincell="f" fillcolor="#4bacc6" strokecolor="#31849b">
+              <v:rect w14:anchorId="6F84642F" id="Rectangle 6" o:spid="_x0000_s1026" style="position:absolute;margin-left:0;margin-top:0;width:623.75pt;height:67.45pt;z-index:251660288;visibility:visible;mso-wrap-style:square;mso-width-percent:1050;mso-height-percent:900;mso-wrap-distance-left:9pt;mso-wrap-distance-top:0;mso-wrap-distance-right:9pt;mso-wrap-distance-bottom:0;mso-position-horizontal:center;mso-position-horizontal-relative:page;mso-position-vertical:bottom;mso-position-vertical-relative:page;mso-width-percent:1050;mso-height-percent:900;mso-width-relative:page;mso-height-relative:top-margin-area;v-text-anchor:top" o:gfxdata="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" o:allowincell="f" fillcolor="#4bacc6" strokecolor="#31849b">
                 <w10:wrap anchorx="page" anchory="page"/>
               </v:rect>
             </w:pict>
@@ -173,7 +173,7 @@
           </mc:Choice>
           <mc:Fallback>
             <w:pict>
-              <v:rect w14:anchorId="7BB40D7F" id="Rectangle 9" o:spid="_x0000_s1026" style="position:absolute;margin-left:38.95pt;margin-top:-20.65pt;width:7.15pt;height:882.2pt;z-index:251663360;visibility:visible;mso-wrap-style:square;mso-width-percent:0;mso-height-percent:1050;mso-wrap-distance-left:9pt;mso-wrap-distance-top:0;mso-wrap-distance-right:9pt;mso-wrap-distance-bottom:0;mso-position-horizontal:absolute;mso-position-horizontal-relative:page;mso-position-vertical:absolute;mso-position-vertical-relative:page;mso-width-percent:0;mso-height-percent:1050;mso-width-relative:page;mso-height-relative:page;v-text-anchor:top" o:gfxdata="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" o:allowincell="f" strokecolor="#31849b">
+              <v:rect w14:anchorId="389BDAD3" id="Rectangle 9" o:spid="_x0000_s1026" style="position:absolute;margin-left:38.95pt;margin-top:-20.65pt;width:7.15pt;height:882.2pt;z-index:251663360;visibility:visible;mso-wrap-style:square;mso-width-percent:0;mso-height-percent:1050;mso-wrap-distance-left:9pt;mso-wrap-distance-top:0;mso-wrap-distance-right:9pt;mso-wrap-distance-bottom:0;mso-position-horizontal:absolute;mso-position-horizontal-relative:page;mso-position-vertical:absolute;mso-position-vertical-relative:page;mso-width-percent:0;mso-height-percent:1050;mso-width-relative:page;mso-height-relative:page;v-text-anchor:top" o:gfxdata="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" o:allowincell="f" strokecolor="#31849b">
                 <w10:wrap anchorx="page" anchory="page"/>
               </v:rect>
             </w:pict>
@@ -247,7 +247,7 @@
           </mc:Choice>
           <mc:Fallback>
             <w:pict>
-              <v:rect w14:anchorId="2054764A" id="Rectangle 8" o:spid="_x0000_s1026" style="position:absolute;margin-left:549.2pt;margin-top:-20.65pt;width:7.15pt;height:882.2pt;z-index:251662336;visibility:visible;mso-wrap-style:square;mso-width-percent:0;mso-height-percent:1050;mso-wrap-distance-left:9pt;mso-wrap-distance-top:0;mso-wrap-distance-right:9pt;mso-wrap-distance-bottom:0;mso-position-horizontal:absolute;mso-position-horizontal-relative:page;mso-position-vertical:absolute;mso-position-vertical-relative:page;mso-width-percent:0;mso-height-percent:1050;mso-width-relative:page;mso-height-relative:page;v-text-anchor:top" o:gfxdata="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" o:allowincell="f" strokecolor="#31849b">
+              <v:rect w14:anchorId="53675B46" id="Rectangle 8" o:spid="_x0000_s1026" style="position:absolute;margin-left:549.2pt;margin-top:-20.65pt;width:7.15pt;height:882.2pt;z-index:251662336;visibility:visible;mso-wrap-style:square;mso-width-percent:0;mso-height-percent:1050;mso-wrap-distance-left:9pt;mso-wrap-distance-top:0;mso-wrap-distance-right:9pt;mso-wrap-distance-bottom:0;mso-position-horizontal:absolute;mso-position-horizontal-relative:page;mso-position-vertical:absolute;mso-position-vertical-relative:page;mso-width-percent:0;mso-height-percent:1050;mso-width-relative:page;mso-height-relative:page;v-text-anchor:top" o:gfxdata="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" o:allowincell="f" strokecolor="#31849b">
                 <w10:wrap anchorx="page" anchory="page"/>
               </v:rect>
             </w:pict>
@@ -321,7 +321,7 @@
           </mc:Choice>
           <mc:Fallback>
             <w:pict>
-              <v:rect w14:anchorId="1E3AF434" id="Rectangle 7" o:spid="_x0000_s1026" style="position:absolute;margin-left:-14.45pt;margin-top:.4pt;width:623.8pt;height:67.6pt;z-index:251661312;visibility:visible;mso-wrap-style:square;mso-width-percent:1050;mso-height-percent:900;mso-wrap-distance-left:9pt;mso-wrap-distance-top:0;mso-wrap-distance-right:9pt;mso-wrap-distance-bottom:0;mso-position-horizontal:absolute;mso-position-horizontal-relative:page;mso-position-vertical:absolute;mso-position-vertical-relative:page;mso-width-percent:1050;mso-height-percent:900;mso-width-relative:page;mso-height-relative:top-margin-area;v-text-anchor:top" o:gfxdata="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" o:allowincell="f" fillcolor="#4bacc6" strokecolor="#31849b">
+              <v:rect w14:anchorId="367F78F9" id="Rectangle 7" o:spid="_x0000_s1026" style="position:absolute;margin-left:-14.45pt;margin-top:.4pt;width:623.8pt;height:67.6pt;z-index:251661312;visibility:visible;mso-wrap-style:square;mso-width-percent:1050;mso-height-percent:900;mso-wrap-distance-left:9pt;mso-wrap-distance-top:0;mso-wrap-distance-right:9pt;mso-wrap-distance-bottom:0;mso-position-horizontal:absolute;mso-position-horizontal-relative:page;mso-position-vertical:absolute;mso-position-vertical-relative:page;mso-width-percent:1050;mso-height-percent:900;mso-width-relative:page;mso-height-relative:top-margin-area;v-text-anchor:top" o:gfxdata="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" o:allowincell="f" fillcolor="#4bacc6" strokecolor="#31849b">
                 <w10:wrap anchorx="page" anchory="page"/>
               </v:rect>
             </w:pict>
@@ -353,7 +353,6 @@
       <w:pPr>
         <w:pStyle w:val="Sinespaciado"/>
       </w:pPr>
-      <w:proofErr w:type="spellStart"/>
       <w:r>
         <w:rPr>
           <w:rFonts w:asciiTheme="majorHAnsi" w:eastAsiaTheme="majorEastAsia" w:hAnsiTheme="majorHAnsi" w:cstheme="majorBidi"/>
@@ -362,7 +361,6 @@
         </w:rPr>
         <w:t>DeliveryApp</w:t>
       </w:r>
-      <w:proofErr w:type="spellEnd"/>
     </w:p>
     <w:p>
       <w:pPr>
@@ -383,7 +381,6 @@
       <w:pPr>
         <w:pStyle w:val="Sinespaciado"/>
       </w:pPr>
-      <w:proofErr w:type="spellStart"/>
       <w:r>
         <w:rPr>
           <w:rFonts w:asciiTheme="majorHAnsi" w:eastAsiaTheme="majorEastAsia" w:hAnsiTheme="majorHAnsi" w:cstheme="majorBidi"/>
@@ -391,7 +388,6 @@
         </w:rPr>
         <w:t>DeliveryAppTeam</w:t>
       </w:r>
-      <w:proofErr w:type="spellEnd"/>
     </w:p>
     <w:p>
       <w:pPr>
@@ -4467,23 +4463,7 @@
           <w:i w:val="0"/>
           <w:color w:val="auto"/>
         </w:rPr>
-        <w:t xml:space="preserve">Para el buen funcionamiento del sistema se utilizó la metodología RUP con el tipo de proceso espiral y para las revisiones se ha utilizado la herramienta colaborativa </w:t>
-      </w:r>
-      <w:proofErr w:type="spellStart"/>
-      <w:r>
-        <w:rPr>
-          <w:i w:val="0"/>
-          <w:color w:val="auto"/>
-        </w:rPr>
-        <w:t>GibHub</w:t>
-      </w:r>
-      <w:proofErr w:type="spellEnd"/>
-      <w:r>
-        <w:rPr>
-          <w:i w:val="0"/>
-          <w:color w:val="auto"/>
-        </w:rPr>
-        <w:t xml:space="preserve">. </w:t>
+        <w:t xml:space="preserve">Para el buen funcionamiento del sistema se utilizó la metodología RUP con el tipo de proceso espiral y para las revisiones se ha utilizado la herramienta colaborativa GibHub. </w:t>
       </w:r>
     </w:p>
     <w:p>
@@ -4587,23 +4567,7 @@
           <w:i w:val="0"/>
           <w:color w:val="auto"/>
         </w:rPr>
-        <w:t xml:space="preserve">Evaluación de la codificación: Controlar que se cumpla con los estándares de codificación y evaluar la </w:t>
-      </w:r>
-      <w:proofErr w:type="spellStart"/>
-      <w:r>
-        <w:rPr>
-          <w:i w:val="0"/>
-          <w:color w:val="auto"/>
-        </w:rPr>
-        <w:t>correctitud</w:t>
-      </w:r>
-      <w:proofErr w:type="spellEnd"/>
-      <w:r>
-        <w:rPr>
-          <w:i w:val="0"/>
-          <w:color w:val="auto"/>
-        </w:rPr>
-        <w:t xml:space="preserve"> técnica del producto.</w:t>
+        <w:t>Evaluación de la codificación: Controlar que se cumpla con los estándares de codificación y evaluar la correctitud técnica del producto.</w:t>
       </w:r>
     </w:p>
     <w:p>
@@ -4633,23 +4597,7 @@
           <w:i w:val="0"/>
           <w:color w:val="auto"/>
         </w:rPr>
-        <w:t xml:space="preserve"> cumpliendo con el Plan de </w:t>
-      </w:r>
-      <w:proofErr w:type="spellStart"/>
-      <w:r>
-        <w:rPr>
-          <w:i w:val="0"/>
-          <w:color w:val="auto"/>
-        </w:rPr>
-        <w:t>Testing</w:t>
-      </w:r>
-      <w:proofErr w:type="spellEnd"/>
-      <w:r>
-        <w:rPr>
-          <w:i w:val="0"/>
-          <w:color w:val="auto"/>
-        </w:rPr>
-        <w:t>.</w:t>
+        <w:t xml:space="preserve"> cumpliendo con el Plan de Testing.</w:t>
       </w:r>
     </w:p>
     <w:p>
@@ -4713,27 +4661,7 @@
           <w:color w:val="auto"/>
           <w:lang w:val="en-US"/>
         </w:rPr>
-        <w:t xml:space="preserve">ANSI/IEEE </w:t>
-      </w:r>
-      <w:proofErr w:type="spellStart"/>
-      <w:proofErr w:type="gramStart"/>
-      <w:r>
-        <w:rPr>
-          <w:i w:val="0"/>
-          <w:color w:val="auto"/>
-          <w:lang w:val="en-US"/>
-        </w:rPr>
-        <w:t>Std</w:t>
-      </w:r>
-      <w:proofErr w:type="spellEnd"/>
-      <w:proofErr w:type="gramEnd"/>
-      <w:r>
-        <w:rPr>
-          <w:i w:val="0"/>
-          <w:color w:val="auto"/>
-          <w:lang w:val="en-US"/>
-        </w:rPr>
-        <w:t xml:space="preserve"> 730.1-1989, IEEE Standard for Software Quality Assurance </w:t>
+        <w:t xml:space="preserve">ANSI/IEEE Std 730.1-1989, IEEE Standard for Software Quality Assurance </w:t>
       </w:r>
     </w:p>
     <w:p>
@@ -4882,25 +4810,7 @@
           <w:i w:val="0"/>
           <w:color w:val="auto"/>
         </w:rPr>
-        <w:t xml:space="preserve">En nuestra organización debido a fines educativos fuimos rotando de roles entre las cuales está el líder,  </w:t>
-      </w:r>
-      <w:proofErr w:type="spellStart"/>
-      <w:r>
-        <w:rPr>
-          <w:rFonts w:asciiTheme="minorHAnsi" w:hAnsiTheme="minorHAnsi" w:cstheme="minorHAnsi"/>
-          <w:i w:val="0"/>
-          <w:color w:val="auto"/>
-        </w:rPr>
-        <w:t>testing</w:t>
-      </w:r>
-      <w:proofErr w:type="spellEnd"/>
-      <w:r>
-        <w:rPr>
-          <w:rFonts w:asciiTheme="minorHAnsi" w:hAnsiTheme="minorHAnsi" w:cstheme="minorHAnsi"/>
-          <w:i w:val="0"/>
-          <w:color w:val="auto"/>
-        </w:rPr>
-        <w:t>, desarrollador, analista de riesgo, documentador, gestor de configuración</w:t>
+        <w:t>En nuestra organización debido a fines educativos fuimos rotando de roles entre las cuales está el líder,  testing, desarrollador, analista de riesgo, documentador, gestor de configuración</w:t>
       </w:r>
       <w:r>
         <w:rPr>
@@ -5227,23 +5137,7 @@
           <w:i w:val="0"/>
           <w:color w:val="auto"/>
         </w:rPr>
-        <w:t xml:space="preserve">El responsable de detectar  e informar los defectos del producto es el </w:t>
-      </w:r>
-      <w:proofErr w:type="spellStart"/>
-      <w:r>
-        <w:rPr>
-          <w:i w:val="0"/>
-          <w:color w:val="auto"/>
-        </w:rPr>
-        <w:t>testeador</w:t>
-      </w:r>
-      <w:proofErr w:type="spellEnd"/>
-      <w:r>
-        <w:rPr>
-          <w:i w:val="0"/>
-          <w:color w:val="auto"/>
-        </w:rPr>
-        <w:t xml:space="preserve"> del sistema  </w:t>
+        <w:t xml:space="preserve">El responsable de detectar  e informar los defectos del producto es el testeador del sistema  </w:t>
       </w:r>
     </w:p>
     <w:p>
@@ -6631,6 +6525,8 @@
           <w:color w:val="auto"/>
         </w:rPr>
       </w:pPr>
+      <w:bookmarkStart w:id="16" w:name="_Toc21938342"/>
+      <w:bookmarkEnd w:id="15"/>
     </w:p>
     <w:p>
       <w:pPr>
@@ -6649,261 +6545,9 @@
           <w:i w:val="0"/>
           <w:color w:val="auto"/>
         </w:rPr>
-        <w:t>Revisar el ajuste al proceso</w:t>
-      </w:r>
-      <w:bookmarkEnd w:id="15"/>
-    </w:p>
-    <w:p>
-      <w:pPr>
-        <w:pStyle w:val="PSI-Comentario"/>
-        <w:rPr>
-          <w:i w:val="0"/>
-          <w:color w:val="auto"/>
-          <w:highlight w:val="yellow"/>
-        </w:rPr>
-      </w:pPr>
-      <w:r>
-        <w:rPr>
-          <w:i w:val="0"/>
-          <w:color w:val="auto"/>
-          <w:highlight w:val="yellow"/>
-        </w:rPr>
-        <w:t>En esta activida</w:t>
-      </w:r>
-      <w:r>
-        <w:rPr>
-          <w:i w:val="0"/>
-          <w:color w:val="auto"/>
-          <w:highlight w:val="yellow"/>
-        </w:rPr>
-        <w:t>d se revisan los productos que s</w:t>
-      </w:r>
-      <w:r>
-        <w:rPr>
-          <w:i w:val="0"/>
-          <w:color w:val="auto"/>
-          <w:highlight w:val="yellow"/>
-        </w:rPr>
-        <w:t>e definieron como claves para verificar el cumplimiento de las actividades definidas en el proceso. Con el fin de asegurar la calidad en el producto final del desarrollo, se deben llevar a cabo revisiones sobre los productos durante todo el ciclo de vida del software.</w:t>
-      </w:r>
-      <w:bookmarkStart w:id="16" w:name="_GoBack"/>
+        <w:t>Realizar Revisión Técnica Formal (RTF)</w:t>
+      </w:r>
       <w:bookmarkEnd w:id="16"/>
-    </w:p>
-    <w:p>
-      <w:pPr>
-        <w:pStyle w:val="PSI-Comentario"/>
-        <w:rPr>
-          <w:i w:val="0"/>
-          <w:color w:val="auto"/>
-          <w:highlight w:val="yellow"/>
-        </w:rPr>
-      </w:pPr>
-      <w:r>
-        <w:rPr>
-          <w:i w:val="0"/>
-          <w:color w:val="auto"/>
-          <w:highlight w:val="yellow"/>
-        </w:rPr>
-        <w:t>Se debe recoger la información necesaria de cada producto, buscando hacia atrás los productos previos que deberían haberse generado, para poder establecer los criterios de revisión y evaluar si el producto cumple con las especificaciones.</w:t>
-      </w:r>
-    </w:p>
-    <w:p>
-      <w:pPr>
-        <w:pStyle w:val="PSI-Comentario"/>
-        <w:rPr>
-          <w:i w:val="0"/>
-          <w:color w:val="auto"/>
-          <w:highlight w:val="yellow"/>
-        </w:rPr>
-      </w:pPr>
-      <w:r>
-        <w:rPr>
-          <w:i w:val="0"/>
-          <w:color w:val="auto"/>
-          <w:highlight w:val="yellow"/>
-        </w:rPr>
-        <w:t>Esta información se obtiene de los siguientes documentos:</w:t>
-      </w:r>
-    </w:p>
-    <w:p>
-      <w:pPr>
-        <w:pStyle w:val="PSI-Comentario"/>
-        <w:rPr>
-          <w:i w:val="0"/>
-          <w:color w:val="auto"/>
-          <w:highlight w:val="yellow"/>
-        </w:rPr>
-      </w:pPr>
-      <w:r>
-        <w:rPr>
-          <w:i w:val="0"/>
-          <w:color w:val="auto"/>
-          <w:highlight w:val="yellow"/>
-        </w:rPr>
-        <w:tab/>
-        <w:t>Plan del Proyecto</w:t>
-      </w:r>
-    </w:p>
-    <w:p>
-      <w:pPr>
-        <w:pStyle w:val="PSI-Comentario"/>
-        <w:rPr>
-          <w:i w:val="0"/>
-          <w:color w:val="auto"/>
-          <w:highlight w:val="yellow"/>
-        </w:rPr>
-      </w:pPr>
-      <w:r>
-        <w:rPr>
-          <w:i w:val="0"/>
-          <w:color w:val="auto"/>
-          <w:highlight w:val="yellow"/>
-        </w:rPr>
-        <w:tab/>
-      </w:r>
-      <w:r>
-        <w:rPr>
-          <w:i w:val="0"/>
-          <w:color w:val="auto"/>
-          <w:highlight w:val="yellow"/>
-        </w:rPr>
-        <w:t>Plan de la iteración</w:t>
-      </w:r>
-    </w:p>
-    <w:p>
-      <w:pPr>
-        <w:pStyle w:val="PSI-Comentario"/>
-        <w:rPr>
-          <w:i w:val="0"/>
-          <w:color w:val="auto"/>
-          <w:highlight w:val="yellow"/>
-        </w:rPr>
-      </w:pPr>
-      <w:r>
-        <w:rPr>
-          <w:i w:val="0"/>
-          <w:color w:val="auto"/>
-          <w:highlight w:val="yellow"/>
-        </w:rPr>
-        <w:tab/>
-      </w:r>
-      <w:r>
-        <w:rPr>
-          <w:i w:val="0"/>
-          <w:color w:val="auto"/>
-          <w:highlight w:val="yellow"/>
-        </w:rPr>
-        <w:t>Plan de Verificación</w:t>
-      </w:r>
-    </w:p>
-    <w:p>
-      <w:pPr>
-        <w:pStyle w:val="PSI-Comentario"/>
-        <w:rPr>
-          <w:i w:val="0"/>
-          <w:color w:val="auto"/>
-          <w:highlight w:val="yellow"/>
-        </w:rPr>
-      </w:pPr>
-      <w:r>
-        <w:rPr>
-          <w:i w:val="0"/>
-          <w:color w:val="auto"/>
-          <w:highlight w:val="yellow"/>
-        </w:rPr>
-        <w:br/>
-      </w:r>
-      <w:r>
-        <w:rPr>
-          <w:i w:val="0"/>
-          <w:color w:val="auto"/>
-          <w:highlight w:val="yellow"/>
-        </w:rPr>
-        <w:t xml:space="preserve">Antes de comenzar, se debe verificar en los informes de revisión previos que todas las desviaciones fueron corregidas, si no </w:t>
-      </w:r>
-      <w:r>
-        <w:rPr>
-          <w:i w:val="0"/>
-          <w:color w:val="auto"/>
-          <w:highlight w:val="yellow"/>
-        </w:rPr>
-        <w:t xml:space="preserve">fuese </w:t>
-      </w:r>
-      <w:r>
-        <w:rPr>
-          <w:i w:val="0"/>
-          <w:color w:val="auto"/>
-          <w:highlight w:val="yellow"/>
-        </w:rPr>
-        <w:t xml:space="preserve"> así, las faltantes se incluyen para ser evaluadas.</w:t>
-      </w:r>
-    </w:p>
-    <w:p>
-      <w:pPr>
-        <w:pStyle w:val="PSI-Comentario"/>
-        <w:rPr>
-          <w:i w:val="0"/>
-          <w:color w:val="auto"/>
-        </w:rPr>
-      </w:pPr>
-      <w:r>
-        <w:rPr>
-          <w:i w:val="0"/>
-          <w:color w:val="auto"/>
-          <w:highlight w:val="yellow"/>
-        </w:rPr>
-        <w:t xml:space="preserve">Como salida se obtiene el Informe de revisión de ajuste al Proceso, este informe debe ser distribuido a los responsables de las actividades y se debe asegurar de que son </w:t>
-      </w:r>
-      <w:proofErr w:type="spellStart"/>
-      <w:r>
-        <w:rPr>
-          <w:i w:val="0"/>
-          <w:color w:val="auto"/>
-          <w:highlight w:val="yellow"/>
-        </w:rPr>
-        <w:t>consientes</w:t>
-      </w:r>
-      <w:proofErr w:type="spellEnd"/>
-      <w:r>
-        <w:rPr>
-          <w:i w:val="0"/>
-          <w:color w:val="auto"/>
-          <w:highlight w:val="yellow"/>
-        </w:rPr>
-        <w:t xml:space="preserve"> de desviaciones o discrepancias encontradas.</w:t>
-      </w:r>
-      <w:bookmarkStart w:id="17" w:name="_Toc21938342"/>
-    </w:p>
-    <w:p>
-      <w:pPr>
-        <w:pStyle w:val="PSI-Comentario"/>
-        <w:rPr>
-          <w:i w:val="0"/>
-          <w:color w:val="auto"/>
-        </w:rPr>
-      </w:pPr>
-    </w:p>
-    <w:p>
-      <w:pPr>
-        <w:pStyle w:val="PSI-Ttulo4"/>
-        <w:numPr>
-          <w:ilvl w:val="2"/>
-          <w:numId w:val="6"/>
-        </w:numPr>
-        <w:rPr>
-          <w:i w:val="0"/>
-          <w:color w:val="auto"/>
-        </w:rPr>
-      </w:pPr>
-      <w:r>
-        <w:rPr>
-          <w:i w:val="0"/>
-          <w:color w:val="auto"/>
-        </w:rPr>
-        <w:lastRenderedPageBreak/>
-        <w:t>Realizar Revisión Técnica Formal (RTF)</w:t>
-      </w:r>
-      <w:bookmarkEnd w:id="17"/>
     </w:p>
     <w:p>
       <w:pPr>
@@ -6930,13 +6574,16 @@
         <w:tblLook w:val="04A0" w:firstRow="1" w:lastRow="0" w:firstColumn="1" w:lastColumn="0" w:noHBand="0" w:noVBand="1"/>
       </w:tblPr>
       <w:tblGrid>
-        <w:gridCol w:w="2654"/>
-        <w:gridCol w:w="2874"/>
+        <w:gridCol w:w="2805"/>
+        <w:gridCol w:w="3038"/>
       </w:tblGrid>
       <w:tr>
+        <w:trPr>
+          <w:trHeight w:val="536"/>
+        </w:trPr>
         <w:tc>
           <w:tcPr>
-            <w:tcW w:w="2654" w:type="dxa"/>
+            <w:tcW w:w="2805" w:type="dxa"/>
             <w:tcBorders>
               <w:top w:val="single" w:sz="4" w:space="0" w:color="000000"/>
               <w:left w:val="single" w:sz="4" w:space="0" w:color="000000"/>
@@ -6963,7 +6610,7 @@
         </w:tc>
         <w:tc>
           <w:tcPr>
-            <w:tcW w:w="2874" w:type="dxa"/>
+            <w:tcW w:w="3038" w:type="dxa"/>
             <w:tcBorders>
               <w:top w:val="single" w:sz="4" w:space="0" w:color="000000"/>
               <w:left w:val="single" w:sz="4" w:space="0" w:color="000000"/>
@@ -6990,9 +6637,12 @@
         </w:tc>
       </w:tr>
       <w:tr>
+        <w:trPr>
+          <w:trHeight w:val="536"/>
+        </w:trPr>
         <w:tc>
           <w:tcPr>
-            <w:tcW w:w="2654" w:type="dxa"/>
+            <w:tcW w:w="2805" w:type="dxa"/>
             <w:tcBorders>
               <w:top w:val="single" w:sz="4" w:space="0" w:color="000000"/>
               <w:left w:val="single" w:sz="4" w:space="0" w:color="000000"/>
@@ -7015,7 +6665,7 @@
         </w:tc>
         <w:tc>
           <w:tcPr>
-            <w:tcW w:w="2874" w:type="dxa"/>
+            <w:tcW w:w="3038" w:type="dxa"/>
             <w:tcBorders>
               <w:top w:val="single" w:sz="4" w:space="0" w:color="000000"/>
               <w:left w:val="single" w:sz="4" w:space="0" w:color="000000"/>
@@ -7035,9 +6685,12 @@
         </w:tc>
       </w:tr>
       <w:tr>
+        <w:trPr>
+          <w:trHeight w:val="536"/>
+        </w:trPr>
         <w:tc>
           <w:tcPr>
-            <w:tcW w:w="2654" w:type="dxa"/>
+            <w:tcW w:w="2805" w:type="dxa"/>
             <w:tcBorders>
               <w:top w:val="single" w:sz="4" w:space="0" w:color="000000"/>
               <w:left w:val="single" w:sz="4" w:space="0" w:color="000000"/>
@@ -7057,7 +6710,7 @@
         </w:tc>
         <w:tc>
           <w:tcPr>
-            <w:tcW w:w="2874" w:type="dxa"/>
+            <w:tcW w:w="3038" w:type="dxa"/>
             <w:tcBorders>
               <w:top w:val="single" w:sz="4" w:space="0" w:color="000000"/>
               <w:left w:val="single" w:sz="4" w:space="0" w:color="000000"/>
@@ -7077,9 +6730,12 @@
         </w:tc>
       </w:tr>
       <w:tr>
+        <w:trPr>
+          <w:trHeight w:val="536"/>
+        </w:trPr>
         <w:tc>
           <w:tcPr>
-            <w:tcW w:w="2654" w:type="dxa"/>
+            <w:tcW w:w="2805" w:type="dxa"/>
             <w:tcBorders>
               <w:top w:val="single" w:sz="4" w:space="0" w:color="000000"/>
               <w:left w:val="single" w:sz="4" w:space="0" w:color="000000"/>
@@ -7099,7 +6755,7 @@
         </w:tc>
         <w:tc>
           <w:tcPr>
-            <w:tcW w:w="2874" w:type="dxa"/>
+            <w:tcW w:w="3038" w:type="dxa"/>
             <w:tcBorders>
               <w:top w:val="single" w:sz="4" w:space="0" w:color="000000"/>
               <w:left w:val="single" w:sz="4" w:space="0" w:color="000000"/>
@@ -7119,9 +6775,12 @@
         </w:tc>
       </w:tr>
       <w:tr>
+        <w:trPr>
+          <w:trHeight w:val="536"/>
+        </w:trPr>
         <w:tc>
           <w:tcPr>
-            <w:tcW w:w="2654" w:type="dxa"/>
+            <w:tcW w:w="2805" w:type="dxa"/>
             <w:tcBorders>
               <w:top w:val="single" w:sz="4" w:space="0" w:color="000000"/>
               <w:left w:val="single" w:sz="4" w:space="0" w:color="000000"/>
@@ -7141,7 +6800,7 @@
         </w:tc>
         <w:tc>
           <w:tcPr>
-            <w:tcW w:w="2874" w:type="dxa"/>
+            <w:tcW w:w="3038" w:type="dxa"/>
             <w:tcBorders>
               <w:top w:val="single" w:sz="4" w:space="0" w:color="000000"/>
               <w:left w:val="single" w:sz="4" w:space="0" w:color="000000"/>
@@ -7161,9 +6820,12 @@
         </w:tc>
       </w:tr>
       <w:tr>
+        <w:trPr>
+          <w:trHeight w:val="904"/>
+        </w:trPr>
         <w:tc>
           <w:tcPr>
-            <w:tcW w:w="2654" w:type="dxa"/>
+            <w:tcW w:w="2805" w:type="dxa"/>
             <w:tcBorders>
               <w:top w:val="single" w:sz="4" w:space="0" w:color="000000"/>
               <w:left w:val="single" w:sz="4" w:space="0" w:color="000000"/>
@@ -7183,7 +6845,7 @@
         </w:tc>
         <w:tc>
           <w:tcPr>
-            <w:tcW w:w="2874" w:type="dxa"/>
+            <w:tcW w:w="3038" w:type="dxa"/>
             <w:tcBorders>
               <w:top w:val="single" w:sz="4" w:space="0" w:color="000000"/>
               <w:left w:val="single" w:sz="4" w:space="0" w:color="000000"/>
@@ -7203,9 +6865,12 @@
         </w:tc>
       </w:tr>
       <w:tr>
+        <w:trPr>
+          <w:trHeight w:val="536"/>
+        </w:trPr>
         <w:tc>
           <w:tcPr>
-            <w:tcW w:w="2654" w:type="dxa"/>
+            <w:tcW w:w="2805" w:type="dxa"/>
             <w:tcBorders>
               <w:top w:val="single" w:sz="4" w:space="0" w:color="000000"/>
               <w:left w:val="single" w:sz="4" w:space="0" w:color="000000"/>
@@ -7224,7 +6889,7 @@
         </w:tc>
         <w:tc>
           <w:tcPr>
-            <w:tcW w:w="2874" w:type="dxa"/>
+            <w:tcW w:w="3038" w:type="dxa"/>
             <w:tcBorders>
               <w:top w:val="single" w:sz="4" w:space="0" w:color="000000"/>
               <w:left w:val="single" w:sz="4" w:space="0" w:color="000000"/>
@@ -7236,11 +6901,9 @@
             <w:pPr>
               <w:pStyle w:val="PSI-Normal"/>
             </w:pPr>
-            <w:proofErr w:type="spellStart"/>
             <w:r>
               <w:t>Testeador</w:t>
             </w:r>
-            <w:proofErr w:type="spellEnd"/>
           </w:p>
         </w:tc>
       </w:tr>
@@ -7263,8 +6926,8 @@
           <w:szCs w:val="22"/>
         </w:rPr>
       </w:pPr>
-      <w:bookmarkStart w:id="18" w:name="_Toc257645111"/>
-      <w:bookmarkStart w:id="19" w:name="_Toc16487890"/>
+      <w:bookmarkStart w:id="17" w:name="_Toc257645111"/>
+      <w:bookmarkStart w:id="18" w:name="_Toc16487890"/>
       <w:r>
         <w:rPr>
           <w:rFonts w:asciiTheme="minorHAnsi" w:hAnsiTheme="minorHAnsi" w:cstheme="minorHAnsi"/>
@@ -7273,8 +6936,8 @@
         </w:rPr>
         <w:t>Técnica utilizada</w:t>
       </w:r>
+      <w:bookmarkEnd w:id="17"/>
       <w:bookmarkEnd w:id="18"/>
-      <w:bookmarkEnd w:id="19"/>
     </w:p>
     <w:p>
       <w:pPr>
@@ -7290,116 +6953,28 @@
           <w:rFonts w:asciiTheme="minorHAnsi" w:hAnsiTheme="minorHAnsi" w:cstheme="minorHAnsi"/>
           <w:sz w:val="22"/>
         </w:rPr>
-        <w:t xml:space="preserve">Se </w:t>
-      </w:r>
-      <w:proofErr w:type="spellStart"/>
+        <w:t>Se utilizo la checklist</w:t>
+      </w:r>
       <w:r>
         <w:rPr>
           <w:rFonts w:asciiTheme="minorHAnsi" w:hAnsiTheme="minorHAnsi" w:cstheme="minorHAnsi"/>
           <w:sz w:val="22"/>
         </w:rPr>
-        <w:t>utilizo</w:t>
-      </w:r>
-      <w:proofErr w:type="spellEnd"/>
-      <w:r>
-        <w:rPr>
-          <w:rFonts w:asciiTheme="minorHAnsi" w:hAnsiTheme="minorHAnsi" w:cstheme="minorHAnsi"/>
-          <w:sz w:val="22"/>
-        </w:rPr>
-        <w:t xml:space="preserve"> la </w:t>
-      </w:r>
-      <w:proofErr w:type="spellStart"/>
-      <w:r>
-        <w:rPr>
-          <w:rFonts w:asciiTheme="minorHAnsi" w:hAnsiTheme="minorHAnsi" w:cstheme="minorHAnsi"/>
-          <w:sz w:val="22"/>
-        </w:rPr>
-        <w:t>checklist</w:t>
-      </w:r>
-      <w:proofErr w:type="spellEnd"/>
-      <w:r>
-        <w:rPr>
-          <w:rFonts w:asciiTheme="minorHAnsi" w:hAnsiTheme="minorHAnsi" w:cstheme="minorHAnsi"/>
-          <w:sz w:val="22"/>
-        </w:rPr>
-        <w:t xml:space="preserve"> del plan de calidad que abarca la Arquitectura en general, el documento de descripción de la Arquitectura y el documento de Modelo de Diseño, y se tomaron ideas de ATAM (</w:t>
-      </w:r>
-      <w:proofErr w:type="spellStart"/>
-      <w:r>
-        <w:rPr>
-          <w:rFonts w:asciiTheme="minorHAnsi" w:hAnsiTheme="minorHAnsi" w:cstheme="minorHAnsi"/>
-          <w:sz w:val="22"/>
-        </w:rPr>
-        <w:t>Architecture</w:t>
-      </w:r>
-      <w:proofErr w:type="spellEnd"/>
-      <w:r>
-        <w:rPr>
-          <w:rFonts w:asciiTheme="minorHAnsi" w:hAnsiTheme="minorHAnsi" w:cstheme="minorHAnsi"/>
-          <w:sz w:val="22"/>
-        </w:rPr>
-        <w:t xml:space="preserve"> </w:t>
-      </w:r>
-      <w:proofErr w:type="spellStart"/>
-      <w:r>
-        <w:rPr>
-          <w:rFonts w:asciiTheme="minorHAnsi" w:hAnsiTheme="minorHAnsi" w:cstheme="minorHAnsi"/>
-          <w:sz w:val="22"/>
-        </w:rPr>
-        <w:t>Tradeoff</w:t>
-      </w:r>
-      <w:proofErr w:type="spellEnd"/>
-      <w:r>
-        <w:rPr>
-          <w:rFonts w:asciiTheme="minorHAnsi" w:hAnsiTheme="minorHAnsi" w:cstheme="minorHAnsi"/>
-          <w:sz w:val="22"/>
-        </w:rPr>
-        <w:t xml:space="preserve"> </w:t>
-      </w:r>
-      <w:proofErr w:type="spellStart"/>
-      <w:r>
-        <w:rPr>
-          <w:rFonts w:asciiTheme="minorHAnsi" w:hAnsiTheme="minorHAnsi" w:cstheme="minorHAnsi"/>
-          <w:sz w:val="22"/>
-        </w:rPr>
-        <w:t>Analysis</w:t>
-      </w:r>
-      <w:proofErr w:type="spellEnd"/>
-      <w:r>
-        <w:rPr>
-          <w:rFonts w:asciiTheme="minorHAnsi" w:hAnsiTheme="minorHAnsi" w:cstheme="minorHAnsi"/>
-          <w:sz w:val="22"/>
-        </w:rPr>
-        <w:t xml:space="preserve"> </w:t>
-      </w:r>
-      <w:proofErr w:type="spellStart"/>
-      <w:r>
-        <w:rPr>
-          <w:rFonts w:asciiTheme="minorHAnsi" w:hAnsiTheme="minorHAnsi" w:cstheme="minorHAnsi"/>
-          <w:sz w:val="22"/>
-        </w:rPr>
-        <w:t>Method</w:t>
-      </w:r>
-      <w:proofErr w:type="spellEnd"/>
-      <w:r>
-        <w:rPr>
-          <w:rFonts w:asciiTheme="minorHAnsi" w:hAnsiTheme="minorHAnsi" w:cstheme="minorHAnsi"/>
-          <w:sz w:val="22"/>
-        </w:rPr>
-        <w:t>)</w:t>
+        <w:t xml:space="preserve"> teniendo en cuenta el análisis y diseño del sistema elaborados en la metodología RUP.</w:t>
       </w:r>
     </w:p>
     <w:p>
       <w:pPr>
         <w:pStyle w:val="PSI-Ttulo1"/>
       </w:pPr>
-      <w:bookmarkStart w:id="20" w:name="_Toc257645113"/>
-      <w:bookmarkStart w:id="21" w:name="_Toc16487892"/>
-      <w:r>
+      <w:bookmarkStart w:id="19" w:name="_Toc257645113"/>
+      <w:bookmarkStart w:id="20" w:name="_Toc16487892"/>
+      <w:r>
+        <w:lastRenderedPageBreak/>
         <w:t>Problemas detectados</w:t>
       </w:r>
+      <w:bookmarkEnd w:id="19"/>
       <w:bookmarkEnd w:id="20"/>
-      <w:bookmarkEnd w:id="21"/>
     </w:p>
     <w:p>
       <w:pPr>
@@ -7410,8 +6985,8 @@
           <w:szCs w:val="22"/>
         </w:rPr>
       </w:pPr>
-      <w:bookmarkStart w:id="22" w:name="_Toc16487893"/>
-      <w:bookmarkStart w:id="23" w:name="_Toc257645114"/>
+      <w:bookmarkStart w:id="21" w:name="_Toc16487893"/>
+      <w:bookmarkStart w:id="22" w:name="_Toc257645114"/>
       <w:r>
         <w:rPr>
           <w:rFonts w:asciiTheme="minorHAnsi" w:hAnsiTheme="minorHAnsi" w:cstheme="minorHAnsi"/>
@@ -7420,7 +6995,7 @@
         </w:rPr>
         <w:t xml:space="preserve">Problema </w:t>
       </w:r>
-      <w:bookmarkEnd w:id="22"/>
+      <w:bookmarkEnd w:id="21"/>
       <w:r>
         <w:rPr>
           <w:rFonts w:asciiTheme="minorHAnsi" w:hAnsiTheme="minorHAnsi" w:cstheme="minorHAnsi"/>
@@ -7429,7 +7004,7 @@
         </w:rPr>
         <w:t>1</w:t>
       </w:r>
-      <w:bookmarkEnd w:id="23"/>
+      <w:bookmarkEnd w:id="22"/>
     </w:p>
     <w:p>
       <w:pPr>
@@ -7445,106 +7020,58 @@
           <w:rFonts w:asciiTheme="minorHAnsi" w:hAnsiTheme="minorHAnsi" w:cstheme="minorHAnsi"/>
           <w:sz w:val="22"/>
         </w:rPr>
-        <w:t xml:space="preserve">Faltan justificar las estructuras de datos </w:t>
-      </w:r>
-      <w:proofErr w:type="spellStart"/>
-      <w:proofErr w:type="gramStart"/>
+        <w:t>Al comienzo del desarrollo fueron mal elaborados los casos de uso del negocio primeramente, por lo cual este también era necesario para después hacer el del sistema</w:t>
+      </w:r>
       <w:r>
         <w:rPr>
           <w:rFonts w:asciiTheme="minorHAnsi" w:hAnsiTheme="minorHAnsi" w:cstheme="minorHAnsi"/>
           <w:sz w:val="22"/>
         </w:rPr>
-        <w:t>mas</w:t>
-      </w:r>
-      <w:proofErr w:type="spellEnd"/>
-      <w:proofErr w:type="gramEnd"/>
-      <w:r>
+        <w:t>.</w:t>
+      </w:r>
+    </w:p>
+    <w:p>
+      <w:pPr>
+        <w:pStyle w:val="PSI-Ttulo3"/>
+        <w:rPr>
+          <w:rFonts w:asciiTheme="minorHAnsi" w:hAnsiTheme="minorHAnsi" w:cstheme="minorHAnsi"/>
+        </w:rPr>
+      </w:pPr>
+      <w:bookmarkStart w:id="23" w:name="_Toc257645115"/>
+      <w:bookmarkStart w:id="24" w:name="_Toc16487894"/>
+      <w:r>
+        <w:rPr>
+          <w:rFonts w:asciiTheme="minorHAnsi" w:hAnsiTheme="minorHAnsi" w:cstheme="minorHAnsi"/>
+        </w:rPr>
+        <w:t>Sugerencia de corrección</w:t>
+      </w:r>
+      <w:bookmarkEnd w:id="23"/>
+      <w:bookmarkEnd w:id="24"/>
+    </w:p>
+    <w:p>
+      <w:pPr>
+        <w:pStyle w:val="PSI-Normal"/>
+        <w:jc w:val="left"/>
         <w:rPr>
           <w:rFonts w:asciiTheme="minorHAnsi" w:hAnsiTheme="minorHAnsi" w:cstheme="minorHAnsi"/>
           <w:sz w:val="22"/>
         </w:rPr>
-        <w:t xml:space="preserve"> importantes así como los algoritmos </w:t>
-      </w:r>
-      <w:proofErr w:type="spellStart"/>
+      </w:pPr>
       <w:r>
         <w:rPr>
           <w:rFonts w:asciiTheme="minorHAnsi" w:hAnsiTheme="minorHAnsi" w:cstheme="minorHAnsi"/>
           <w:sz w:val="22"/>
         </w:rPr>
-        <w:t>mas</w:t>
-      </w:r>
-      <w:proofErr w:type="spellEnd"/>
+        <w:t>Act</w:t>
+      </w:r>
+      <w:bookmarkStart w:id="25" w:name="_Toc16487895"/>
       <w:r>
         <w:rPr>
           <w:rFonts w:asciiTheme="minorHAnsi" w:hAnsiTheme="minorHAnsi" w:cstheme="minorHAnsi"/>
           <w:sz w:val="22"/>
         </w:rPr>
-        <w:t xml:space="preserve"> importantes.</w:t>
-      </w:r>
-    </w:p>
-    <w:p>
-      <w:pPr>
-        <w:pStyle w:val="PSI-Ttulo3"/>
-        <w:rPr>
-          <w:rFonts w:asciiTheme="minorHAnsi" w:hAnsiTheme="minorHAnsi" w:cstheme="minorHAnsi"/>
-        </w:rPr>
-      </w:pPr>
-      <w:bookmarkStart w:id="24" w:name="_Toc257645115"/>
-      <w:bookmarkStart w:id="25" w:name="_Toc16487894"/>
-      <w:r>
-        <w:rPr>
-          <w:rFonts w:asciiTheme="minorHAnsi" w:hAnsiTheme="minorHAnsi" w:cstheme="minorHAnsi"/>
-        </w:rPr>
-        <w:t>Sugerencia de corrección</w:t>
-      </w:r>
-      <w:bookmarkEnd w:id="24"/>
-      <w:bookmarkEnd w:id="25"/>
-    </w:p>
-    <w:p>
-      <w:pPr>
-        <w:pStyle w:val="PSI-Normal"/>
-        <w:jc w:val="left"/>
-        <w:rPr>
-          <w:rFonts w:asciiTheme="minorHAnsi" w:hAnsiTheme="minorHAnsi" w:cstheme="minorHAnsi"/>
-          <w:sz w:val="22"/>
-        </w:rPr>
-      </w:pPr>
-      <w:r>
-        <w:rPr>
-          <w:rFonts w:asciiTheme="minorHAnsi" w:hAnsiTheme="minorHAnsi" w:cstheme="minorHAnsi"/>
-          <w:sz w:val="22"/>
-        </w:rPr>
-        <w:t xml:space="preserve">Actualizar el documento de forma de cubrir los datos y algoritmos </w:t>
-      </w:r>
-      <w:proofErr w:type="spellStart"/>
-      <w:proofErr w:type="gramStart"/>
-      <w:r>
-        <w:rPr>
-          <w:rFonts w:asciiTheme="minorHAnsi" w:hAnsiTheme="minorHAnsi" w:cstheme="minorHAnsi"/>
-          <w:sz w:val="22"/>
-        </w:rPr>
-        <w:t>mas</w:t>
-      </w:r>
-      <w:proofErr w:type="spellEnd"/>
-      <w:proofErr w:type="gramEnd"/>
-      <w:r>
-        <w:rPr>
-          <w:rFonts w:asciiTheme="minorHAnsi" w:hAnsiTheme="minorHAnsi" w:cstheme="minorHAnsi"/>
-          <w:sz w:val="22"/>
-        </w:rPr>
-        <w:t xml:space="preserve"> importantes y relacionados con los casos de uso identificados como claves.</w:t>
-      </w:r>
-      <w:bookmarkStart w:id="26" w:name="_Toc16487895"/>
-    </w:p>
-    <w:p>
-      <w:pPr>
-        <w:pStyle w:val="PSI-Normal"/>
-        <w:jc w:val="left"/>
-        <w:rPr>
-          <w:rFonts w:asciiTheme="minorHAnsi" w:hAnsiTheme="minorHAnsi" w:cstheme="minorHAnsi"/>
-          <w:sz w:val="22"/>
-        </w:rPr>
-      </w:pPr>
+        <w:t>ualizar el documento de forma a cubrir las falencias que tenían los casos de uso.</w:t>
+      </w:r>
     </w:p>
     <w:p>
       <w:pPr>
@@ -7555,7 +7082,7 @@
           <w:szCs w:val="22"/>
         </w:rPr>
       </w:pPr>
-      <w:bookmarkStart w:id="27" w:name="_Toc257645116"/>
+      <w:bookmarkStart w:id="26" w:name="_Toc257645116"/>
       <w:r>
         <w:rPr>
           <w:rFonts w:asciiTheme="minorHAnsi" w:hAnsiTheme="minorHAnsi" w:cstheme="minorHAnsi"/>
@@ -7564,8 +7091,8 @@
         </w:rPr>
         <w:t>Problema 2</w:t>
       </w:r>
+      <w:bookmarkEnd w:id="25"/>
       <w:bookmarkEnd w:id="26"/>
-      <w:bookmarkEnd w:id="27"/>
     </w:p>
     <w:p>
       <w:pPr>
@@ -7581,7 +7108,21 @@
           <w:rFonts w:asciiTheme="minorHAnsi" w:hAnsiTheme="minorHAnsi" w:cstheme="minorHAnsi"/>
           <w:sz w:val="22"/>
         </w:rPr>
-        <w:t>No se encontró un mapeo de todos los requerimientos al Modelo de Diseño</w:t>
+        <w:t xml:space="preserve">La elaboración de los Diagramas nos </w:t>
+      </w:r>
+      <w:r>
+        <w:rPr>
+          <w:rFonts w:asciiTheme="minorHAnsi" w:hAnsiTheme="minorHAnsi" w:cstheme="minorHAnsi"/>
+          <w:sz w:val="22"/>
+        </w:rPr>
+        <w:t>llevó</w:t>
+      </w:r>
+      <w:r>
+        <w:rPr>
+          <w:rFonts w:asciiTheme="minorHAnsi" w:hAnsiTheme="minorHAnsi" w:cstheme="minorHAnsi"/>
+          <w:sz w:val="22"/>
+        </w:rPr>
+        <w:t xml:space="preserve"> más tiempo de lo  pensado ya que carecíamos de conocimiento de las herramientas utilizadas para el efecto.</w:t>
       </w:r>
     </w:p>
     <w:p>
@@ -7591,14 +7132,14 @@
           <w:rFonts w:asciiTheme="minorHAnsi" w:hAnsiTheme="minorHAnsi" w:cstheme="minorHAnsi"/>
         </w:rPr>
       </w:pPr>
-      <w:bookmarkStart w:id="28" w:name="_Toc257645117"/>
+      <w:bookmarkStart w:id="27" w:name="_Toc257645117"/>
       <w:r>
         <w:rPr>
           <w:rFonts w:asciiTheme="minorHAnsi" w:hAnsiTheme="minorHAnsi" w:cstheme="minorHAnsi"/>
         </w:rPr>
         <w:t>Sugerencia de corrección</w:t>
       </w:r>
-      <w:bookmarkEnd w:id="28"/>
+      <w:bookmarkEnd w:id="27"/>
     </w:p>
     <w:p>
       <w:pPr>
@@ -7614,7 +7155,21 @@
           <w:rFonts w:asciiTheme="minorHAnsi" w:hAnsiTheme="minorHAnsi" w:cstheme="minorHAnsi"/>
           <w:sz w:val="22"/>
         </w:rPr>
-        <w:t>Realizar todos los diseños necesarios para cubrir los requerimientos, para que haya trazabilidad entre los documentos.</w:t>
+        <w:t xml:space="preserve">Realizar todos los </w:t>
+      </w:r>
+      <w:r>
+        <w:rPr>
+          <w:rFonts w:asciiTheme="minorHAnsi" w:hAnsiTheme="minorHAnsi" w:cstheme="minorHAnsi"/>
+          <w:sz w:val="22"/>
+        </w:rPr>
+        <w:t>di</w:t>
+      </w:r>
+      <w:r>
+        <w:rPr>
+          <w:rFonts w:asciiTheme="minorHAnsi" w:hAnsiTheme="minorHAnsi" w:cstheme="minorHAnsi"/>
+          <w:sz w:val="22"/>
+        </w:rPr>
+        <w:t>seños de los diagramas para que se tenga un panorama de como funcionaria el sistema.</w:t>
       </w:r>
     </w:p>
     <w:p>
@@ -7636,7 +7191,7 @@
           <w:szCs w:val="22"/>
         </w:rPr>
       </w:pPr>
-      <w:bookmarkStart w:id="29" w:name="_Toc257645128"/>
+      <w:bookmarkStart w:id="28" w:name="_Toc257645128"/>
       <w:r>
         <w:rPr>
           <w:rFonts w:asciiTheme="minorHAnsi" w:hAnsiTheme="minorHAnsi" w:cstheme="minorHAnsi"/>
@@ -7645,7 +7200,7 @@
         </w:rPr>
         <w:t>Evaluación</w:t>
       </w:r>
-      <w:bookmarkEnd w:id="29"/>
+      <w:bookmarkEnd w:id="28"/>
     </w:p>
     <w:p>
       <w:pPr>
@@ -7656,15 +7211,14 @@
           <w:sz w:val="22"/>
         </w:rPr>
       </w:pPr>
-      <w:bookmarkStart w:id="30" w:name="_Toc16487897"/>
+      <w:bookmarkStart w:id="29" w:name="_Toc16487897"/>
       <w:r>
         <w:rPr>
           <w:rFonts w:asciiTheme="minorHAnsi" w:hAnsiTheme="minorHAnsi" w:cstheme="minorHAnsi"/>
           <w:sz w:val="22"/>
         </w:rPr>
-        <w:t xml:space="preserve">La arquitectura es </w:t>
-      </w:r>
-      <w:proofErr w:type="spellStart"/>
+        <w:t xml:space="preserve">El sistema  es </w:t>
+      </w:r>
       <w:r>
         <w:rPr>
           <w:rFonts w:asciiTheme="minorHAnsi" w:hAnsiTheme="minorHAnsi" w:cstheme="minorHAnsi"/>
@@ -7672,29 +7226,26 @@
         </w:rPr>
         <w:t>implementable</w:t>
       </w:r>
-      <w:proofErr w:type="spellEnd"/>
       <w:r>
         <w:rPr>
           <w:rFonts w:asciiTheme="minorHAnsi" w:hAnsiTheme="minorHAnsi" w:cstheme="minorHAnsi"/>
           <w:sz w:val="22"/>
         </w:rPr>
-        <w:t xml:space="preserve">, cubre las propiedades de calidad (poniendo énfasis en la extensibilidad tanto de funcionalidades como en la de perfiles, ya que este fue el principal tema cuando se </w:t>
-      </w:r>
-      <w:proofErr w:type="spellStart"/>
+        <w:t xml:space="preserve">, </w:t>
+      </w:r>
       <w:r>
         <w:rPr>
           <w:rFonts w:asciiTheme="minorHAnsi" w:hAnsiTheme="minorHAnsi" w:cstheme="minorHAnsi"/>
           <w:sz w:val="22"/>
         </w:rPr>
-        <w:t>negocio</w:t>
-      </w:r>
-      <w:proofErr w:type="spellEnd"/>
+        <w:t>poseen</w:t>
+      </w:r>
       <w:r>
         <w:rPr>
           <w:rFonts w:asciiTheme="minorHAnsi" w:hAnsiTheme="minorHAnsi" w:cstheme="minorHAnsi"/>
           <w:sz w:val="22"/>
         </w:rPr>
-        <w:t xml:space="preserve"> el alcance) y se tomaron en cuenta posibles riesgos. </w:t>
+        <w:t xml:space="preserve"> atributos de calidad en todas sus funcionalidades.</w:t>
       </w:r>
     </w:p>
     <w:p>
@@ -7711,23 +7262,21 @@
           <w:rFonts w:asciiTheme="minorHAnsi" w:hAnsiTheme="minorHAnsi" w:cstheme="minorHAnsi"/>
           <w:sz w:val="22"/>
         </w:rPr>
-        <w:t xml:space="preserve">Sin embargo aunque se verifico que la arquitectura pensada cumpliera con todas estas cualidades se </w:t>
-      </w:r>
-      <w:proofErr w:type="spellStart"/>
+        <w:t xml:space="preserve">Sin embargo se constató que </w:t>
+      </w:r>
       <w:r>
         <w:rPr>
           <w:rFonts w:asciiTheme="minorHAnsi" w:hAnsiTheme="minorHAnsi" w:cstheme="minorHAnsi"/>
           <w:sz w:val="22"/>
         </w:rPr>
-        <w:t>constato</w:t>
-      </w:r>
-      <w:proofErr w:type="spellEnd"/>
+        <w:t>ciertas</w:t>
+      </w:r>
       <w:r>
         <w:rPr>
           <w:rFonts w:asciiTheme="minorHAnsi" w:hAnsiTheme="minorHAnsi" w:cstheme="minorHAnsi"/>
           <w:sz w:val="22"/>
         </w:rPr>
-        <w:t xml:space="preserve"> que no estaban todas reflejadas en los documentos, por lo que se incluirán en una nueva versión.</w:t>
+        <w:t xml:space="preserve"> propiedades no estaban reflejadas en el documento </w:t>
       </w:r>
     </w:p>
     <w:p>
@@ -7748,7 +7297,7 @@
         </w:rPr>
         <w:br/>
       </w:r>
-      <w:bookmarkStart w:id="31" w:name="_Toc257645129"/>
+      <w:bookmarkStart w:id="30" w:name="_Toc257645129"/>
       <w:r>
         <w:rPr>
           <w:rFonts w:asciiTheme="minorHAnsi" w:hAnsiTheme="minorHAnsi" w:cstheme="minorHAnsi"/>
@@ -7757,8 +7306,8 @@
         </w:rPr>
         <w:t>Estado actual del Producto</w:t>
       </w:r>
+      <w:bookmarkEnd w:id="29"/>
       <w:bookmarkEnd w:id="30"/>
-      <w:bookmarkEnd w:id="31"/>
     </w:p>
     <w:p>
       <w:pPr>
@@ -7774,17 +7323,15 @@
           <w:rFonts w:asciiTheme="minorHAnsi" w:hAnsiTheme="minorHAnsi" w:cstheme="minorHAnsi"/>
           <w:sz w:val="22"/>
         </w:rPr>
-        <w:t>Tanto el documento de Descripción de la Arquitectura como el Modelo de Diseño deben completarse en base a los casos de uso más relevantes del proyecto. Se deben actualizar y re entregar los documentos.</w:t>
-      </w:r>
-    </w:p>
-    <w:p>
-      <w:pPr>
-        <w:pStyle w:val="PSI-Comentario"/>
-        <w:jc w:val="left"/>
+        <w:t xml:space="preserve">Tanto el documento sobre la descripción de la aplicación y el diseño  deben completarse en base a los </w:t>
+      </w:r>
+      <w:r>
         <w:rPr>
           <w:rFonts w:asciiTheme="minorHAnsi" w:hAnsiTheme="minorHAnsi" w:cstheme="minorHAnsi"/>
-        </w:rPr>
-      </w:pPr>
+          <w:sz w:val="22"/>
+        </w:rPr>
+        <w:t>diferentes diagramas elaborados.</w:t>
+      </w:r>
     </w:p>
     <w:p>
       <w:pPr>
@@ -7795,8 +7342,8 @@
           <w:szCs w:val="22"/>
         </w:rPr>
       </w:pPr>
-      <w:bookmarkStart w:id="32" w:name="_Toc257645130"/>
-      <w:bookmarkStart w:id="33" w:name="_Toc16487898"/>
+      <w:bookmarkStart w:id="31" w:name="_Toc257645130"/>
+      <w:bookmarkStart w:id="32" w:name="_Toc16487898"/>
       <w:r>
         <w:rPr>
           <w:rFonts w:asciiTheme="minorHAnsi" w:hAnsiTheme="minorHAnsi" w:cstheme="minorHAnsi"/>
@@ -7805,8 +7352,8 @@
         </w:rPr>
         <w:t>Acciones a tomar</w:t>
       </w:r>
+      <w:bookmarkEnd w:id="31"/>
       <w:bookmarkEnd w:id="32"/>
-      <w:bookmarkEnd w:id="33"/>
     </w:p>
     <w:p>
       <w:pPr>
@@ -7822,23 +7369,14 @@
           <w:rFonts w:asciiTheme="minorHAnsi" w:hAnsiTheme="minorHAnsi" w:cstheme="minorHAnsi"/>
           <w:sz w:val="22"/>
         </w:rPr>
-        <w:t xml:space="preserve">El documento será actualizado tomando en cuenta lo discutido en la reunión ya que todos los integrantes aportaron ideas. Será </w:t>
-      </w:r>
-      <w:proofErr w:type="spellStart"/>
+        <w:t>El documento será actualizado tomando en cuenta lo discutido en la reunión ya que todos los integrantes ap</w:t>
+      </w:r>
       <w:r>
         <w:rPr>
           <w:rFonts w:asciiTheme="minorHAnsi" w:hAnsiTheme="minorHAnsi" w:cstheme="minorHAnsi"/>
           <w:sz w:val="22"/>
         </w:rPr>
-        <w:t>reentregado</w:t>
-      </w:r>
-      <w:proofErr w:type="spellEnd"/>
-      <w:r>
-        <w:rPr>
-          <w:rFonts w:asciiTheme="minorHAnsi" w:hAnsiTheme="minorHAnsi" w:cstheme="minorHAnsi"/>
-          <w:sz w:val="22"/>
-        </w:rPr>
-        <w:t>.</w:t>
+        <w:t>ortaron ideas.</w:t>
       </w:r>
     </w:p>
     <w:p>
@@ -7859,8 +7397,8 @@
           <w:szCs w:val="22"/>
         </w:rPr>
       </w:pPr>
-      <w:bookmarkStart w:id="34" w:name="_Toc257645131"/>
-      <w:bookmarkStart w:id="35" w:name="_Toc16487899"/>
+      <w:bookmarkStart w:id="33" w:name="_Toc257645131"/>
+      <w:bookmarkStart w:id="34" w:name="_Toc16487899"/>
       <w:r>
         <w:rPr>
           <w:rFonts w:asciiTheme="minorHAnsi" w:hAnsiTheme="minorHAnsi" w:cstheme="minorHAnsi"/>
@@ -7869,8 +7407,8 @@
         </w:rPr>
         <w:t>Próxima Revisión del Producto</w:t>
       </w:r>
+      <w:bookmarkEnd w:id="33"/>
       <w:bookmarkEnd w:id="34"/>
-      <w:bookmarkEnd w:id="35"/>
     </w:p>
     <w:p>
       <w:pPr>
@@ -7879,6 +7417,7 @@
         <w:rPr>
           <w:rFonts w:asciiTheme="minorHAnsi" w:hAnsiTheme="minorHAnsi" w:cstheme="minorHAnsi"/>
           <w:sz w:val="22"/>
+          <w:u w:val="single"/>
         </w:rPr>
       </w:pPr>
       <w:r>
@@ -7886,7 +7425,21 @@
           <w:rFonts w:asciiTheme="minorHAnsi" w:hAnsiTheme="minorHAnsi" w:cstheme="minorHAnsi"/>
           <w:sz w:val="22"/>
         </w:rPr>
-        <w:t>Se hará una próxima revisión antes de comenzar con la fase de construcción.</w:t>
+        <w:t>Se hará una pró</w:t>
+      </w:r>
+      <w:r>
+        <w:rPr>
+          <w:rFonts w:asciiTheme="minorHAnsi" w:hAnsiTheme="minorHAnsi" w:cstheme="minorHAnsi"/>
+          <w:sz w:val="22"/>
+        </w:rPr>
+        <w:t>xima revisión antes de seguir el desarrollo</w:t>
+      </w:r>
+      <w:r>
+        <w:rPr>
+          <w:rFonts w:asciiTheme="minorHAnsi" w:hAnsiTheme="minorHAnsi" w:cstheme="minorHAnsi"/>
+          <w:sz w:val="22"/>
+        </w:rPr>
+        <w:t>.</w:t>
       </w:r>
     </w:p>
     <w:p>
@@ -7902,6 +7455,16 @@
       <w:pPr>
         <w:pStyle w:val="PSI-Normal"/>
       </w:pPr>
+    </w:p>
+    <w:p>
+      <w:pPr>
+        <w:pStyle w:val="PSI-Normal"/>
+        <w:rPr>
+          <w:u w:val="single"/>
+        </w:rPr>
+      </w:pPr>
+      <w:bookmarkStart w:id="35" w:name="_GoBack"/>
+      <w:bookmarkEnd w:id="35"/>
     </w:p>
     <w:p>
       <w:pPr>
@@ -7922,6 +7485,7 @@
           <w:i w:val="0"/>
           <w:color w:val="auto"/>
         </w:rPr>
+        <w:lastRenderedPageBreak/>
         <w:t>Asegurar que las desviaciones son documentadas</w:t>
       </w:r>
       <w:bookmarkEnd w:id="36"/>
@@ -8206,7 +7770,6 @@
                 <w:i w:val="0"/>
                 <w:color w:val="auto"/>
               </w:rPr>
-              <w:lastRenderedPageBreak/>
               <w:t>Modificación de Modelado del Sistema</w:t>
             </w:r>
           </w:p>
@@ -8674,6 +8237,7 @@
           <w:i w:val="0"/>
           <w:color w:val="auto"/>
         </w:rPr>
+        <w:lastRenderedPageBreak/>
         <w:t>Se comienza nuevamente el ciclo ejecutando la tarea.</w:t>
       </w:r>
       <w:r>
@@ -8817,7 +8381,6 @@
         <w:rPr>
           <w:color w:val="auto"/>
         </w:rPr>
-        <w:lastRenderedPageBreak/>
         <w:t>Documentación mínima requerida</w:t>
       </w:r>
       <w:bookmarkStart w:id="47" w:name="_Toc21938349"/>
@@ -8863,27 +8426,7 @@
           <w:sz w:val="24"/>
           <w:szCs w:val="24"/>
         </w:rPr>
-        <w:t>Registro de Empresa (</w:t>
-      </w:r>
-      <w:proofErr w:type="spellStart"/>
-      <w:r>
-        <w:rPr>
-          <w:rFonts w:ascii="Times New Roman" w:hAnsi="Times New Roman"/>
-          <w:b/>
-          <w:sz w:val="24"/>
-          <w:szCs w:val="24"/>
-        </w:rPr>
-        <w:t>Login</w:t>
-      </w:r>
-      <w:proofErr w:type="spellEnd"/>
-      <w:r>
-        <w:rPr>
-          <w:rFonts w:ascii="Times New Roman" w:hAnsi="Times New Roman"/>
-          <w:b/>
-          <w:sz w:val="24"/>
-          <w:szCs w:val="24"/>
-        </w:rPr>
-        <w:t xml:space="preserve"> - Empresa):</w:t>
+        <w:t>Registro de Empresa (Login - Empresa):</w:t>
       </w:r>
       <w:r>
         <w:t xml:space="preserve"> Se le proveerá de un usuario y contraseña para que pueda acceder  y tener control de los servicios que provee el sistema. </w:t>
@@ -9027,23 +8570,7 @@
           <w:rFonts w:ascii="Times New Roman" w:hAnsi="Times New Roman"/>
           <w:b/>
         </w:rPr>
-        <w:t>Registro de cliente (</w:t>
-      </w:r>
-      <w:proofErr w:type="spellStart"/>
-      <w:r>
-        <w:rPr>
-          <w:rFonts w:ascii="Times New Roman" w:hAnsi="Times New Roman"/>
-          <w:b/>
-        </w:rPr>
-        <w:t>Login</w:t>
-      </w:r>
-      <w:proofErr w:type="spellEnd"/>
-      <w:r>
-        <w:rPr>
-          <w:rFonts w:ascii="Times New Roman" w:hAnsi="Times New Roman"/>
-          <w:b/>
-        </w:rPr>
-        <w:t xml:space="preserve"> - cliente):</w:t>
+        <w:t>Registro de cliente (Login - cliente):</w:t>
       </w:r>
       <w:r>
         <w:t xml:space="preserve"> El cliente deberá registrarse antes de solicitar el pedido.</w:t>
@@ -9111,15 +8638,7 @@
         <w:jc w:val="both"/>
       </w:pPr>
       <w:r>
-        <w:t xml:space="preserve">El sistema </w:t>
-      </w:r>
-      <w:proofErr w:type="spellStart"/>
-      <w:r>
-        <w:t>DeliverYApp</w:t>
-      </w:r>
-      <w:proofErr w:type="spellEnd"/>
-      <w:r>
-        <w:t xml:space="preserve"> no tendrá interconexión con otros sistemas informáticos por lo tanto no es necesario la utilización de interfaces específicas para este punto.</w:t>
+        <w:t>El sistema DeliverYApp no tendrá interconexión con otros sistemas informáticos por lo tanto no es necesario la utilización de interfaces específicas para este punto.</w:t>
       </w:r>
       <w:bookmarkStart w:id="50" w:name="_Toc453203847"/>
     </w:p>
@@ -9347,6 +8866,7 @@
         <w:jc w:val="both"/>
       </w:pPr>
       <w:r>
+        <w:lastRenderedPageBreak/>
         <w:t>Seguridad: será por medio de un usuario y una contraseña, el encargado de la asignación de tal tarea será el administrador del sistema teniendo en cuenta el nivel de acceso a cada usuario.</w:t>
       </w:r>
     </w:p>
@@ -9488,7 +9008,6 @@
           <w:i w:val="0"/>
           <w:color w:val="auto"/>
         </w:rPr>
-        <w:lastRenderedPageBreak/>
         <w:t>M</w:t>
       </w:r>
       <w:r>
@@ -9532,7 +9051,6 @@
           <w:color w:val="auto"/>
         </w:rPr>
       </w:pPr>
-      <w:proofErr w:type="spellStart"/>
       <w:r>
         <w:rPr>
           <w:i w:val="0"/>
@@ -9547,7 +9065,6 @@
         </w:rPr>
         <w:t>ecuperabilidad</w:t>
       </w:r>
-      <w:proofErr w:type="spellEnd"/>
     </w:p>
     <w:p>
       <w:pPr>
@@ -9601,7 +9118,6 @@
           <w:color w:val="auto"/>
         </w:rPr>
       </w:pPr>
-      <w:proofErr w:type="spellStart"/>
       <w:r>
         <w:rPr>
           <w:i w:val="0"/>
@@ -9616,7 +9132,6 @@
         </w:rPr>
         <w:t>prendible</w:t>
       </w:r>
-      <w:proofErr w:type="spellEnd"/>
     </w:p>
     <w:p>
       <w:pPr>
@@ -10001,21 +9516,12 @@
           <w:color w:val="auto"/>
         </w:rPr>
       </w:pPr>
-      <w:proofErr w:type="spellStart"/>
-      <w:r>
-        <w:rPr>
-          <w:i w:val="0"/>
-          <w:color w:val="auto"/>
-        </w:rPr>
-        <w:t>Login</w:t>
-      </w:r>
-      <w:proofErr w:type="spellEnd"/>
-      <w:r>
-        <w:rPr>
-          <w:i w:val="0"/>
-          <w:color w:val="auto"/>
-        </w:rPr>
-        <w:t xml:space="preserve"> de administrador y usuario</w:t>
+      <w:r>
+        <w:rPr>
+          <w:i w:val="0"/>
+          <w:color w:val="auto"/>
+        </w:rPr>
+        <w:t>Login de administrador y usuario</w:t>
       </w:r>
     </w:p>
     <w:p>
@@ -10063,17 +9569,8 @@
           <w:i w:val="0"/>
           <w:color w:val="auto"/>
         </w:rPr>
-        <w:t xml:space="preserve">Manejo de pedidos (recepción, cocina y </w:t>
-      </w:r>
-      <w:proofErr w:type="gramStart"/>
-      <w:r>
-        <w:rPr>
-          <w:i w:val="0"/>
-          <w:color w:val="auto"/>
-        </w:rPr>
-        <w:t>caja )</w:t>
-      </w:r>
-      <w:proofErr w:type="gramEnd"/>
+        <w:t>Manejo de pedidos (recepción, cocina y caja )</w:t>
+      </w:r>
     </w:p>
     <w:p>
       <w:pPr>
@@ -10083,21 +9580,12 @@
           <w:color w:val="auto"/>
         </w:rPr>
       </w:pPr>
-      <w:proofErr w:type="spellStart"/>
-      <w:r>
-        <w:rPr>
-          <w:i w:val="0"/>
-          <w:color w:val="auto"/>
-        </w:rPr>
-        <w:t>Login</w:t>
-      </w:r>
-      <w:proofErr w:type="spellEnd"/>
-      <w:r>
-        <w:rPr>
-          <w:i w:val="0"/>
-          <w:color w:val="auto"/>
-        </w:rPr>
-        <w:t xml:space="preserve"> y Registro del cliente</w:t>
+      <w:r>
+        <w:rPr>
+          <w:i w:val="0"/>
+          <w:color w:val="auto"/>
+        </w:rPr>
+        <w:t>Login y Registro del cliente</w:t>
       </w:r>
     </w:p>
     <w:p>
@@ -10165,6 +9653,7 @@
         <w:rPr>
           <w:color w:val="auto"/>
         </w:rPr>
+        <w:lastRenderedPageBreak/>
         <w:t>Plan de Verificación &amp; Validación</w:t>
       </w:r>
       <w:bookmarkEnd w:id="56"/>
@@ -10348,7 +9837,6 @@
           <w:i w:val="0"/>
           <w:color w:val="auto"/>
         </w:rPr>
-        <w:lastRenderedPageBreak/>
         <w:t>Ser adecuada para que un grupo ind</w:t>
       </w:r>
       <w:r>
@@ -10651,85 +10139,12 @@
         </w:rPr>
         <w:fldChar w:fldCharType="end"/>
       </w:r>
-      <w:proofErr w:type="spellStart"/>
-      <w:r>
-        <w:rPr>
-          <w:i w:val="0"/>
-          <w:color w:val="auto"/>
-        </w:rPr>
-        <w:t>Std</w:t>
-      </w:r>
-      <w:proofErr w:type="spellEnd"/>
-      <w:r>
-        <w:rPr>
-          <w:i w:val="0"/>
-          <w:color w:val="auto"/>
-        </w:rPr>
-        <w:t xml:space="preserve"> 1012-1986 IEEE Standard </w:t>
-      </w:r>
-      <w:proofErr w:type="spellStart"/>
-      <w:r>
-        <w:rPr>
-          <w:i w:val="0"/>
-          <w:color w:val="auto"/>
-        </w:rPr>
-        <w:t>for</w:t>
-      </w:r>
-      <w:proofErr w:type="spellEnd"/>
-      <w:r>
-        <w:rPr>
-          <w:i w:val="0"/>
-          <w:color w:val="auto"/>
-        </w:rPr>
-        <w:t xml:space="preserve"> Software </w:t>
-      </w:r>
-      <w:proofErr w:type="spellStart"/>
-      <w:r>
-        <w:rPr>
-          <w:i w:val="0"/>
-          <w:color w:val="auto"/>
-        </w:rPr>
-        <w:t>Verification</w:t>
-      </w:r>
-      <w:proofErr w:type="spellEnd"/>
-      <w:r>
-        <w:rPr>
-          <w:i w:val="0"/>
-          <w:color w:val="auto"/>
-        </w:rPr>
-        <w:t xml:space="preserve"> and </w:t>
-      </w:r>
-      <w:proofErr w:type="spellStart"/>
-      <w:r>
-        <w:rPr>
-          <w:i w:val="0"/>
-          <w:color w:val="auto"/>
-        </w:rPr>
-        <w:t>Validation</w:t>
-      </w:r>
-      <w:proofErr w:type="spellEnd"/>
-      <w:r>
-        <w:rPr>
-          <w:i w:val="0"/>
-          <w:color w:val="auto"/>
-        </w:rPr>
-        <w:t xml:space="preserve"> </w:t>
-      </w:r>
-      <w:proofErr w:type="spellStart"/>
-      <w:r>
-        <w:rPr>
-          <w:i w:val="0"/>
-          <w:color w:val="auto"/>
-        </w:rPr>
-        <w:t>Plans</w:t>
-      </w:r>
-      <w:proofErr w:type="spellEnd"/>
-      <w:r>
-        <w:rPr>
-          <w:i w:val="0"/>
-          <w:color w:val="auto"/>
-        </w:rPr>
-        <w:t>.</w:t>
+      <w:r>
+        <w:rPr>
+          <w:i w:val="0"/>
+          <w:color w:val="auto"/>
+        </w:rPr>
+        <w:t>Std 1012-1986 IEEE Standard for Software Verification and Validation Plans.</w:t>
       </w:r>
       <w:bookmarkStart w:id="65" w:name="_Toc21938359"/>
     </w:p>
@@ -10978,6 +10393,7 @@
         <w:rPr>
           <w:color w:val="auto"/>
         </w:rPr>
+        <w:lastRenderedPageBreak/>
         <w:t xml:space="preserve"> </w:t>
       </w:r>
       <w:r>
@@ -11152,7 +10568,6 @@
         <w:rPr>
           <w:color w:val="auto"/>
         </w:rPr>
-        <w:lastRenderedPageBreak/>
         <w:t xml:space="preserve">Auditoria Funcional </w:t>
       </w:r>
     </w:p>
@@ -11425,15 +10840,7 @@
           <w:i w:val="0"/>
           <w:color w:val="auto"/>
         </w:rPr>
-        <w:t xml:space="preserve">documento de diseño, especificaciones de </w:t>
-      </w:r>
-      <w:proofErr w:type="spellStart"/>
-      <w:r>
-        <w:rPr>
-          <w:i w:val="0"/>
-          <w:color w:val="auto"/>
-        </w:rPr>
-        <w:t>interfase</w:t>
+        <w:t>documento de diseño, especificaciones de interfase</w:t>
       </w:r>
       <w:r>
         <w:rPr>
@@ -11442,7 +10849,6 @@
         </w:rPr>
         <w:t>s</w:t>
       </w:r>
-      <w:proofErr w:type="spellEnd"/>
       <w:r>
         <w:rPr>
           <w:i w:val="0"/>
@@ -11935,6 +11341,7 @@
         <w:rPr>
           <w:color w:val="auto"/>
         </w:rPr>
+        <w:lastRenderedPageBreak/>
         <w:t>Verificación</w:t>
       </w:r>
       <w:bookmarkEnd w:id="82"/>
@@ -12025,7 +11432,6 @@
         <w:rPr>
           <w:color w:val="auto"/>
         </w:rPr>
-        <w:lastRenderedPageBreak/>
         <w:t>Herramientas, técnicas y metodologías</w:t>
       </w:r>
       <w:bookmarkEnd w:id="86"/>
@@ -12156,6 +11562,7 @@
           <w:rFonts w:ascii="Verdana" w:eastAsia="Times New Roman" w:hAnsi="Verdana" w:cs="Arial"/>
           <w:sz w:val="20"/>
           <w:szCs w:val="24"/>
+          <w:u w:val="single"/>
           <w:lang w:eastAsia="es-ES"/>
         </w:rPr>
       </w:pPr>
@@ -12790,7 +12197,6 @@
         <w:tab w:val="center" w:pos="4252"/>
       </w:tabs>
     </w:pPr>
-    <w:proofErr w:type="spellStart"/>
     <w:r>
       <w:rPr>
         <w:rFonts w:asciiTheme="majorHAnsi" w:eastAsiaTheme="majorEastAsia" w:hAnsiTheme="majorHAnsi" w:cstheme="majorBidi"/>
@@ -12798,7 +12204,6 @@
       </w:rPr>
       <w:t>DeliveryAppTeam</w:t>
     </w:r>
-    <w:proofErr w:type="spellEnd"/>
     <w:r>
       <w:tab/>
     </w:r>
@@ -12834,7 +12239,7 @@
         <w:rFonts w:asciiTheme="majorHAnsi" w:hAnsiTheme="majorHAnsi" w:cstheme="majorHAnsi"/>
         <w:noProof/>
       </w:rPr>
-      <w:t>16</w:t>
+      <w:t>8</w:t>
     </w:r>
     <w:r>
       <w:rPr>
@@ -12871,7 +12276,7 @@
         <w:rFonts w:asciiTheme="majorHAnsi" w:hAnsiTheme="majorHAnsi" w:cstheme="majorHAnsi"/>
         <w:noProof/>
       </w:rPr>
-      <w:t>16</w:t>
+      <w:t>15</w:t>
     </w:r>
     <w:r>
       <w:rPr>
@@ -12945,7 +12350,7 @@
         </mc:Choice>
         <mc:Fallback>
           <w:pict>
-            <v:rect w14:anchorId="47F0B904" id="Rectangle 11" o:spid="_x0000_s1026" style="position:absolute;margin-left:549.2pt;margin-top:778.55pt;width:7.15pt;height:62.15pt;z-index:251670528;visibility:visible;mso-wrap-style:square;mso-width-percent:0;mso-height-percent:900;mso-wrap-distance-left:9pt;mso-wrap-distance-top:0;mso-wrap-distance-right:9pt;mso-wrap-distance-bottom:0;mso-position-horizontal:absolute;mso-position-horizontal-relative:page;mso-position-vertical:absolute;mso-position-vertical-relative:page;mso-width-percent:0;mso-height-percent:900;mso-width-relative:page;mso-height-relative:bottom-margin-area;v-text-anchor:top" o:gfxdata="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" fillcolor="#4bacc6" strokecolor="#205867">
+            <v:rect w14:anchorId="58AD0EE2" id="Rectangle 11" o:spid="_x0000_s1026" style="position:absolute;margin-left:549.2pt;margin-top:778.55pt;width:7.15pt;height:62.15pt;z-index:251670528;visibility:visible;mso-wrap-style:square;mso-width-percent:0;mso-height-percent:900;mso-wrap-distance-left:9pt;mso-wrap-distance-top:0;mso-wrap-distance-right:9pt;mso-wrap-distance-bottom:0;mso-position-horizontal:absolute;mso-position-horizontal-relative:page;mso-position-vertical:absolute;mso-position-vertical-relative:page;mso-width-percent:0;mso-height-percent:900;mso-width-relative:page;mso-height-relative:bottom-margin-area;v-text-anchor:top" o:gfxdata="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" fillcolor="#4bacc6" strokecolor="#205867">
               <w10:wrap anchorx="page" anchory="page"/>
             </v:rect>
           </w:pict>
@@ -13111,7 +12516,7 @@
         </mc:Choice>
         <mc:Fallback>
           <w:pict>
-            <v:rect w14:anchorId="781CB0F6" id="Rectangle 41" o:spid="_x0000_s1026" style="position:absolute;margin-left:39.3pt;margin-top:.4pt;width:7.15pt;height:62.95pt;z-index:251680768;visibility:visible;mso-wrap-style:square;mso-width-percent:0;mso-height-percent:900;mso-wrap-distance-left:9pt;mso-wrap-distance-top:0;mso-wrap-distance-right:9pt;mso-wrap-distance-bottom:0;mso-position-horizontal:absolute;mso-position-horizontal-relative:page;mso-position-vertical:absolute;mso-position-vertical-relative:page;mso-width-percent:0;mso-height-percent:900;mso-width-relative:page;mso-height-relative:bottom-margin-area;v-text-anchor:top" o:gfxdata="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" fillcolor="#4bacc6" strokecolor="#205867">
+            <v:rect w14:anchorId="53DF64E8" id="Rectangle 41" o:spid="_x0000_s1026" style="position:absolute;margin-left:39.3pt;margin-top:.4pt;width:7.15pt;height:62.95pt;z-index:251680768;visibility:visible;mso-wrap-style:square;mso-width-percent:0;mso-height-percent:900;mso-wrap-distance-left:9pt;mso-wrap-distance-top:0;mso-wrap-distance-right:9pt;mso-wrap-distance-bottom:0;mso-position-horizontal:absolute;mso-position-horizontal-relative:page;mso-position-vertical:absolute;mso-position-vertical-relative:page;mso-width-percent:0;mso-height-percent:900;mso-width-relative:page;mso-height-relative:bottom-margin-area;v-text-anchor:top" o:gfxdata="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" fillcolor="#4bacc6" strokecolor="#205867">
               <w10:wrap anchorx="page" anchory="page"/>
             </v:rect>
           </w:pict>
@@ -13186,7 +12591,7 @@
         </mc:Choice>
         <mc:Fallback>
           <w:pict>
-            <v:rect w14:anchorId="1A453838" id="Rectangle 34" o:spid="_x0000_s1026" style="position:absolute;margin-left:549.6pt;margin-top:.4pt;width:7.15pt;height:62.9pt;z-index:251678720;visibility:visible;mso-wrap-style:square;mso-width-percent:0;mso-height-percent:900;mso-wrap-distance-left:9pt;mso-wrap-distance-top:0;mso-wrap-distance-right:9pt;mso-wrap-distance-bottom:0;mso-position-horizontal:absolute;mso-position-horizontal-relative:page;mso-position-vertical:absolute;mso-position-vertical-relative:page;mso-width-percent:0;mso-height-percent:900;mso-width-relative:page;mso-height-relative:bottom-margin-area;v-text-anchor:top" o:gfxdata="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" fillcolor="#4bacc6" strokecolor="#205867">
+            <v:rect w14:anchorId="482AAC98" id="Rectangle 34" o:spid="_x0000_s1026" style="position:absolute;margin-left:549.6pt;margin-top:.4pt;width:7.15pt;height:62.9pt;z-index:251678720;visibility:visible;mso-wrap-style:square;mso-width-percent:0;mso-height-percent:900;mso-wrap-distance-left:9pt;mso-wrap-distance-top:0;mso-wrap-distance-right:9pt;mso-wrap-distance-bottom:0;mso-position-horizontal:absolute;mso-position-horizontal-relative:page;mso-position-vertical:absolute;mso-position-vertical-relative:page;mso-width-percent:0;mso-height-percent:900;mso-width-relative:page;mso-height-relative:bottom-margin-area;v-text-anchor:top" o:gfxdata="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" fillcolor="#4bacc6" strokecolor="#205867">
               <w10:wrap anchorx="page" anchory="page"/>
             </v:rect>
           </w:pict>
@@ -13319,7 +12724,7 @@
         </mc:Choice>
         <mc:Fallback>
           <w:pict>
-            <v:group w14:anchorId="7D4FA990" id="Group 35" o:spid="_x0000_s1026" style="position:absolute;margin-left:0;margin-top:0;width:593.5pt;height:64.2pt;z-index:251679744;mso-width-percent:1000;mso-position-horizontal:center;mso-position-horizontal-relative:page;mso-position-vertical:top;mso-position-vertical-relative:page;mso-width-percent:1000;mso-height-relative:top-margin-area" coordorigin="8,9" coordsize="15823,1439" o:gfxdata="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">
+            <v:group w14:anchorId="54DC536D" id="Group 35" o:spid="_x0000_s1026" style="position:absolute;margin-left:0;margin-top:0;width:593.5pt;height:64.2pt;z-index:251679744;mso-width-percent:1000;mso-position-horizontal:center;mso-position-horizontal-relative:page;mso-position-vertical:top;mso-position-vertical-relative:page;mso-width-percent:1000;mso-height-relative:top-margin-area" coordorigin="8,9" coordsize="15823,1439" o:gfxdata="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">
               <v:shapetype id="_x0000_t32" coordsize="21600,21600" o:spt="32" o:oned="t" path="m,l21600,21600e" filled="f">
                 <v:path arrowok="t" fillok="f" o:connecttype="none"/>
                 <o:lock v:ext="edit" shapetype="t"/>
@@ -13332,7 +12737,6 @@
         </mc:Fallback>
       </mc:AlternateContent>
     </w:r>
-    <w:proofErr w:type="spellStart"/>
     <w:r>
       <w:rPr>
         <w:rFonts w:asciiTheme="majorHAnsi" w:eastAsiaTheme="majorEastAsia" w:hAnsiTheme="majorHAnsi" w:cstheme="majorBidi"/>
@@ -13340,7 +12744,6 @@
       </w:rPr>
       <w:t>DeliveryAppTeam</w:t>
     </w:r>
-    <w:proofErr w:type="spellEnd"/>
     <w:r>
       <w:rPr>
         <w:rFonts w:asciiTheme="majorHAnsi" w:eastAsiaTheme="majorEastAsia" w:hAnsiTheme="majorHAnsi" w:cstheme="majorBidi"/>
@@ -16748,7 +16151,7 @@
 </file>
 
 <file path=customXml/itemProps2.xml><?xml version="1.0" encoding="utf-8"?>
-<ds:datastoreItem xmlns:ds="http://schemas.openxmlformats.org/officeDocument/2006/customXml" ds:itemID="{7CCCF085-0E8A-4B97-A055-B2D5C2A30315}">
+<ds:datastoreItem xmlns:ds="http://schemas.openxmlformats.org/officeDocument/2006/customXml" ds:itemID="{D1EA3F5C-3774-4A47-86AE-571333403F2D}">
   <ds:schemaRefs>
     <ds:schemaRef ds:uri="http://schemas.openxmlformats.org/officeDocument/2006/bibliography"/>
   </ds:schemaRefs>
